--- a/Prvi seminarski rad/PrviSeminarskiRad_MarijaVidovic_2045.docx
+++ b/Prvi seminarski rad/PrviSeminarskiRad_MarijaVidovic_2045.docx
@@ -833,421 +833,132 @@
     </w:p>
     <w:sdt>
       <w:sdtPr>
-        <w:id w:val="488143968"/>
+        <w:id w:val="-91553828"/>
         <w:docPartObj>
           <w:docPartGallery w:val="Table of Contents"/>
           <w:docPartUnique/>
         </w:docPartObj>
       </w:sdtPr>
+      <w:sdtEndPr>
+        <w:rPr>
+          <w:rFonts w:ascii="Times New Roman" w:eastAsia="Times New Roman" w:hAnsi="Times New Roman" w:cs="Times New Roman"/>
+          <w:color w:val="auto"/>
+          <w:sz w:val="22"/>
+          <w:szCs w:val="22"/>
+          <w:lang w:val="bs"/>
+        </w:rPr>
+      </w:sdtEndPr>
       <w:sdtContent>
         <w:p>
           <w:pPr>
-            <w:pStyle w:val="TOC2"/>
-            <w:numPr>
-              <w:ilvl w:val="0"/>
-              <w:numId w:val="6"/>
-            </w:numPr>
-            <w:tabs>
-              <w:tab w:val="left" w:pos="628"/>
-              <w:tab w:val="left" w:leader="dot" w:pos="9073"/>
-            </w:tabs>
-            <w:spacing w:before="816"/>
-          </w:pPr>
-          <w:hyperlink w:anchor="_bookmark0" w:history="1">
-            <w:r>
-              <w:rPr>
-                <w:spacing w:val="-4"/>
-              </w:rPr>
-              <w:t>UVOD</w:t>
-            </w:r>
-            <w:r>
-              <w:tab/>
-            </w:r>
-            <w:r>
-              <w:rPr>
-                <w:spacing w:val="-10"/>
-              </w:rPr>
-              <w:t>7</w:t>
-            </w:r>
-          </w:hyperlink>
-        </w:p>
-        <w:p>
-          <w:pPr>
-            <w:pStyle w:val="TOC3"/>
-            <w:numPr>
-              <w:ilvl w:val="1"/>
-              <w:numId w:val="6"/>
-            </w:numPr>
-            <w:tabs>
-              <w:tab w:val="left" w:pos="1024"/>
-              <w:tab w:val="left" w:leader="dot" w:pos="9085"/>
-            </w:tabs>
-            <w:spacing w:before="275"/>
-          </w:pPr>
-          <w:hyperlink w:anchor="_bookmark1" w:history="1">
-            <w:r>
-              <w:t>Kratko objašnjenje značaja transformacije podataka u mašinskom učenju</w:t>
-            </w:r>
-            <w:r>
-              <w:tab/>
-            </w:r>
-            <w:r>
-              <w:rPr>
-                <w:spacing w:val="-10"/>
-              </w:rPr>
-              <w:t>7</w:t>
-            </w:r>
-          </w:hyperlink>
-        </w:p>
-        <w:p>
-          <w:pPr>
-            <w:pStyle w:val="TOC3"/>
-            <w:numPr>
-              <w:ilvl w:val="1"/>
-              <w:numId w:val="6"/>
-            </w:numPr>
-            <w:tabs>
-              <w:tab w:val="left" w:pos="1024"/>
-              <w:tab w:val="left" w:leader="dot" w:pos="9085"/>
-            </w:tabs>
-          </w:pPr>
-          <w:hyperlink w:anchor="_bookmark2" w:history="1">
-            <w:r>
-              <w:t xml:space="preserve">Ciljevi rada </w:t>
-            </w:r>
-            <w:r>
-              <w:tab/>
-            </w:r>
-            <w:r>
-              <w:rPr>
-                <w:spacing w:val="-10"/>
-              </w:rPr>
-              <w:t>8</w:t>
-            </w:r>
-          </w:hyperlink>
-        </w:p>
-        <w:p>
-          <w:pPr>
-            <w:pStyle w:val="TOC3"/>
-            <w:numPr>
-              <w:ilvl w:val="1"/>
-              <w:numId w:val="6"/>
-            </w:numPr>
-            <w:tabs>
-              <w:tab w:val="left" w:pos="1024"/>
-              <w:tab w:val="left" w:leader="dot" w:pos="9085"/>
-            </w:tabs>
-          </w:pPr>
-          <w:hyperlink w:anchor="_bookmark3" w:history="1">
-            <w:r>
-              <w:t>Organizacija</w:t>
-            </w:r>
-            <w:r>
-              <w:rPr>
-                <w:spacing w:val="-4"/>
-              </w:rPr>
-              <w:t xml:space="preserve"> rada</w:t>
-            </w:r>
-            <w:r>
-              <w:tab/>
-            </w:r>
-            <w:r>
-              <w:rPr>
-                <w:spacing w:val="-10"/>
-              </w:rPr>
-              <w:t>9</w:t>
-            </w:r>
-          </w:hyperlink>
-        </w:p>
-        <w:p>
-          <w:pPr>
-            <w:pStyle w:val="TOC2"/>
-            <w:numPr>
-              <w:ilvl w:val="0"/>
-              <w:numId w:val="6"/>
-            </w:numPr>
-            <w:tabs>
-              <w:tab w:val="left" w:pos="628"/>
-              <w:tab w:val="left" w:leader="dot" w:pos="8931"/>
-            </w:tabs>
-          </w:pPr>
-          <w:hyperlink w:anchor="_bookmark4" w:history="1">
-            <w:r>
-              <w:t>OSNOVNI POJMOVI</w:t>
-            </w:r>
-            <w:r>
-              <w:tab/>
-            </w:r>
-            <w:r>
-              <w:rPr>
-                <w:spacing w:val="-5"/>
-              </w:rPr>
-              <w:t>10</w:t>
-            </w:r>
-          </w:hyperlink>
-        </w:p>
-        <w:p>
-          <w:pPr>
-            <w:pStyle w:val="TOC3"/>
-            <w:numPr>
-              <w:ilvl w:val="1"/>
-              <w:numId w:val="6"/>
-            </w:numPr>
-            <w:tabs>
-              <w:tab w:val="left" w:pos="1024"/>
-              <w:tab w:val="left" w:leader="dot" w:pos="8965"/>
-            </w:tabs>
-            <w:spacing w:before="275"/>
-          </w:pPr>
-          <w:hyperlink w:anchor="_bookmark5" w:history="1">
-            <w:r>
-              <w:t>Definicja transformacije podataka</w:t>
-            </w:r>
-            <w:r>
-              <w:tab/>
-            </w:r>
-            <w:r>
-              <w:rPr>
-                <w:spacing w:val="-5"/>
-              </w:rPr>
-              <w:t>10</w:t>
-            </w:r>
-          </w:hyperlink>
-        </w:p>
-        <w:p>
-          <w:pPr>
-            <w:pStyle w:val="TOC3"/>
-            <w:numPr>
-              <w:ilvl w:val="1"/>
-              <w:numId w:val="6"/>
-            </w:numPr>
-            <w:tabs>
-              <w:tab w:val="left" w:pos="1024"/>
-              <w:tab w:val="left" w:leader="dot" w:pos="8965"/>
-            </w:tabs>
-          </w:pPr>
-          <w:hyperlink w:anchor="_bookmark6" w:history="1">
-            <w:r>
-              <w:t>Veza sa kvalitetom podataka i performansama modela</w:t>
-            </w:r>
-            <w:r>
-              <w:tab/>
-            </w:r>
-            <w:r>
-              <w:rPr>
-                <w:spacing w:val="-5"/>
-              </w:rPr>
-              <w:t>10</w:t>
-            </w:r>
-          </w:hyperlink>
-        </w:p>
-        <w:p>
-          <w:pPr>
-            <w:pStyle w:val="TOC3"/>
-            <w:numPr>
-              <w:ilvl w:val="1"/>
-              <w:numId w:val="6"/>
-            </w:numPr>
-            <w:tabs>
-              <w:tab w:val="left" w:pos="1024"/>
-              <w:tab w:val="left" w:leader="dot" w:pos="8965"/>
-            </w:tabs>
-          </w:pPr>
-          <w:hyperlink w:anchor="_bookmark6" w:history="1">
-            <w:r>
-              <w:t>Pregled tipičnih problema u sirovim podacima</w:t>
-            </w:r>
-            <w:r>
-              <w:tab/>
-            </w:r>
-            <w:r>
-              <w:rPr>
-                <w:spacing w:val="-5"/>
-              </w:rPr>
-              <w:t>10</w:t>
-            </w:r>
-          </w:hyperlink>
-        </w:p>
-        <w:p>
-          <w:pPr>
-            <w:pStyle w:val="TOC3"/>
-            <w:tabs>
-              <w:tab w:val="left" w:pos="1024"/>
-              <w:tab w:val="left" w:leader="dot" w:pos="8965"/>
-            </w:tabs>
-            <w:ind w:left="383" w:firstLine="0"/>
+            <w:pStyle w:val="TOCHeading"/>
           </w:pPr>
         </w:p>
         <w:p>
           <w:pPr>
-            <w:pStyle w:val="TOC2"/>
-            <w:numPr>
-              <w:ilvl w:val="0"/>
-              <w:numId w:val="6"/>
-            </w:numPr>
+            <w:pStyle w:val="TOC1"/>
             <w:tabs>
               <w:tab w:val="left" w:pos="628"/>
-              <w:tab w:val="left" w:leader="dot" w:pos="8931"/>
+              <w:tab w:val="right" w:leader="dot" w:pos="9633"/>
             </w:tabs>
+            <w:rPr>
+              <w:rFonts w:asciiTheme="minorHAnsi" w:eastAsiaTheme="minorEastAsia" w:hAnsiTheme="minorHAnsi" w:cstheme="minorBidi"/>
+              <w:b w:val="0"/>
+              <w:bCs w:val="0"/>
+              <w:noProof/>
+              <w:kern w:val="2"/>
+              <w:sz w:val="24"/>
+              <w:szCs w:val="24"/>
+              <w:lang w:val="en-GB" w:eastAsia="en-GB"/>
+              <w14:ligatures w14:val="standardContextual"/>
+            </w:rPr>
           </w:pPr>
-          <w:hyperlink w:anchor="_bookmark7" w:history="1">
-            <w:r>
-              <w:t>NORMALIZACIJA I SKALIRANJE</w:t>
-            </w:r>
-            <w:r>
+          <w:r>
+            <w:fldChar w:fldCharType="begin"/>
+          </w:r>
+          <w:r>
+            <w:instrText xml:space="preserve"> TOC \o "1-3" \h \z \u </w:instrText>
+          </w:r>
+          <w:r>
+            <w:fldChar w:fldCharType="separate"/>
+          </w:r>
+          <w:hyperlink w:anchor="_Toc217937649" w:history="1">
+            <w:r>
+              <w:rPr>
+                <w:rStyle w:val="Hyperlink"/>
+                <w:noProof/>
+              </w:rPr>
+              <w:t>1.</w:t>
+            </w:r>
+            <w:r>
+              <w:rPr>
+                <w:rFonts w:asciiTheme="minorHAnsi" w:eastAsiaTheme="minorEastAsia" w:hAnsiTheme="minorHAnsi" w:cstheme="minorBidi"/>
+                <w:b w:val="0"/>
+                <w:bCs w:val="0"/>
+                <w:noProof/>
+                <w:kern w:val="2"/>
+                <w:sz w:val="24"/>
+                <w:szCs w:val="24"/>
+                <w:lang w:val="en-GB" w:eastAsia="en-GB"/>
+                <w14:ligatures w14:val="standardContextual"/>
+              </w:rPr>
               <w:tab/>
             </w:r>
             <w:r>
               <w:rPr>
-                <w:spacing w:val="-5"/>
-              </w:rPr>
-              <w:t>12</w:t>
-            </w:r>
-          </w:hyperlink>
-        </w:p>
-        <w:p>
-          <w:pPr>
-            <w:pStyle w:val="TOC3"/>
-            <w:numPr>
-              <w:ilvl w:val="1"/>
-              <w:numId w:val="6"/>
-            </w:numPr>
-            <w:tabs>
-              <w:tab w:val="left" w:pos="1024"/>
-              <w:tab w:val="left" w:leader="dot" w:pos="8965"/>
-            </w:tabs>
-            <w:spacing w:before="274"/>
-          </w:pPr>
-          <w:hyperlink w:anchor="_bookmark8" w:history="1">
-            <w:r>
-              <w:t>Min-Max normalizacija</w:t>
-            </w:r>
-            <w:r>
+                <w:rStyle w:val="Hyperlink"/>
+                <w:noProof/>
+                <w:spacing w:val="-4"/>
+              </w:rPr>
+              <w:t>UVOD</w:t>
+            </w:r>
+            <w:r>
+              <w:rPr>
+                <w:noProof/>
+                <w:webHidden/>
+              </w:rPr>
               <w:tab/>
             </w:r>
             <w:r>
               <w:rPr>
-                <w:spacing w:val="-7"/>
-              </w:rPr>
-              <w:t>12</w:t>
-            </w:r>
-          </w:hyperlink>
-        </w:p>
-        <w:p>
-          <w:pPr>
-            <w:pStyle w:val="TOC3"/>
-            <w:numPr>
-              <w:ilvl w:val="1"/>
-              <w:numId w:val="6"/>
-            </w:numPr>
-            <w:tabs>
-              <w:tab w:val="left" w:pos="1024"/>
-              <w:tab w:val="left" w:leader="dot" w:pos="8965"/>
-            </w:tabs>
-          </w:pPr>
-          <w:hyperlink w:anchor="_bookmark9" w:history="1">
-            <w:r>
-              <w:t>Standardizacija(z-core)</w:t>
-            </w:r>
-            <w:r>
-              <w:tab/>
-            </w:r>
-            <w:r>
-              <w:rPr>
-                <w:spacing w:val="-5"/>
-              </w:rPr>
-              <w:t>12</w:t>
-            </w:r>
-          </w:hyperlink>
-        </w:p>
-        <w:p>
-          <w:pPr>
-            <w:pStyle w:val="TOC3"/>
-            <w:numPr>
-              <w:ilvl w:val="1"/>
-              <w:numId w:val="6"/>
-            </w:numPr>
-            <w:tabs>
-              <w:tab w:val="left" w:pos="1024"/>
-              <w:tab w:val="left" w:leader="dot" w:pos="8965"/>
-            </w:tabs>
-          </w:pPr>
-          <w:hyperlink w:anchor="_bookmark9" w:history="1">
-            <w:r>
-              <w:t>Robust scaling</w:t>
-            </w:r>
-            <w:r>
-              <w:tab/>
-            </w:r>
-            <w:r>
-              <w:rPr>
-                <w:spacing w:val="-5"/>
-              </w:rPr>
-              <w:t>12</w:t>
-            </w:r>
-          </w:hyperlink>
-        </w:p>
-        <w:p>
-          <w:pPr>
-            <w:pStyle w:val="TOC3"/>
-            <w:numPr>
-              <w:ilvl w:val="1"/>
-              <w:numId w:val="6"/>
-            </w:numPr>
-            <w:tabs>
-              <w:tab w:val="left" w:pos="1024"/>
-              <w:tab w:val="left" w:leader="dot" w:pos="8965"/>
-            </w:tabs>
-          </w:pPr>
-          <w:hyperlink w:anchor="_bookmark9" w:history="1">
-            <w:r>
-              <w:t>Kada koristiri koju metodu</w:t>
-            </w:r>
-            <w:r>
-              <w:tab/>
-            </w:r>
-            <w:r>
-              <w:rPr>
-                <w:spacing w:val="-5"/>
-              </w:rPr>
-              <w:t>12</w:t>
-            </w:r>
-          </w:hyperlink>
-        </w:p>
-        <w:p>
-          <w:pPr>
-            <w:pStyle w:val="TOC3"/>
-            <w:tabs>
-              <w:tab w:val="left" w:pos="1024"/>
-              <w:tab w:val="left" w:leader="dot" w:pos="8965"/>
-            </w:tabs>
-            <w:ind w:left="383" w:firstLine="0"/>
-          </w:pPr>
-        </w:p>
-        <w:p>
-          <w:pPr>
-            <w:pStyle w:val="TOC2"/>
-            <w:numPr>
-              <w:ilvl w:val="0"/>
-              <w:numId w:val="6"/>
-            </w:numPr>
-            <w:tabs>
-              <w:tab w:val="left" w:pos="628"/>
-              <w:tab w:val="left" w:leader="dot" w:pos="8931"/>
-            </w:tabs>
-          </w:pPr>
-          <w:hyperlink w:anchor="_bookmark10" w:history="1">
-            <w:r>
-              <w:t>PROMENA RASPODELE PODATAKA</w:t>
-            </w:r>
-            <w:r>
-              <w:tab/>
-            </w:r>
-            <w:r>
-              <w:rPr>
-                <w:spacing w:val="-5"/>
-              </w:rPr>
-              <w:t>13</w:t>
+                <w:noProof/>
+                <w:webHidden/>
+              </w:rPr>
+              <w:fldChar w:fldCharType="begin"/>
+            </w:r>
+            <w:r>
+              <w:rPr>
+                <w:noProof/>
+                <w:webHidden/>
+              </w:rPr>
+              <w:instrText xml:space="preserve"> PAGEREF _Toc217937649 \h </w:instrText>
+            </w:r>
+            <w:r>
+              <w:rPr>
+                <w:noProof/>
+                <w:webHidden/>
+              </w:rPr>
+            </w:r>
+            <w:r>
+              <w:rPr>
+                <w:noProof/>
+                <w:webHidden/>
+              </w:rPr>
+              <w:fldChar w:fldCharType="separate"/>
+            </w:r>
+            <w:r>
+              <w:rPr>
+                <w:noProof/>
+                <w:webHidden/>
+              </w:rPr>
+              <w:t>3</w:t>
+            </w:r>
+            <w:r>
+              <w:rPr>
+                <w:noProof/>
+                <w:webHidden/>
+              </w:rPr>
+              <w:fldChar w:fldCharType="end"/>
             </w:r>
           </w:hyperlink>
         </w:p>
@@ -1255,885 +966,1477 @@
           <w:pPr>
             <w:pStyle w:val="TOC2"/>
             <w:tabs>
-              <w:tab w:val="left" w:pos="628"/>
-              <w:tab w:val="left" w:leader="dot" w:pos="8931"/>
+              <w:tab w:val="left" w:pos="1024"/>
+              <w:tab w:val="right" w:leader="dot" w:pos="9633"/>
             </w:tabs>
-            <w:ind w:left="148" w:firstLine="0"/>
+            <w:rPr>
+              <w:rFonts w:asciiTheme="minorHAnsi" w:eastAsiaTheme="minorEastAsia" w:hAnsiTheme="minorHAnsi" w:cstheme="minorBidi"/>
+              <w:b w:val="0"/>
+              <w:bCs w:val="0"/>
+              <w:noProof/>
+              <w:kern w:val="2"/>
+              <w:sz w:val="24"/>
+              <w:szCs w:val="24"/>
+              <w:lang w:val="en-GB" w:eastAsia="en-GB"/>
+              <w14:ligatures w14:val="standardContextual"/>
+            </w:rPr>
           </w:pPr>
-        </w:p>
-        <w:p>
-          <w:pPr>
-            <w:pStyle w:val="TOC3"/>
-            <w:numPr>
-              <w:ilvl w:val="1"/>
-              <w:numId w:val="6"/>
-            </w:numPr>
-            <w:tabs>
-              <w:tab w:val="left" w:pos="1024"/>
-              <w:tab w:val="left" w:leader="dot" w:pos="8965"/>
-            </w:tabs>
-          </w:pPr>
-          <w:hyperlink w:anchor="_bookmark9" w:history="1">
-            <w:r>
-              <w:t>Log-transformacija</w:t>
-            </w:r>
-            <w:r>
+          <w:hyperlink w:anchor="_Toc217937650" w:history="1">
+            <w:r>
+              <w:rPr>
+                <w:rStyle w:val="Hyperlink"/>
+                <w:noProof/>
+              </w:rPr>
+              <w:t>1.1.</w:t>
+            </w:r>
+            <w:r>
+              <w:rPr>
+                <w:rFonts w:asciiTheme="minorHAnsi" w:eastAsiaTheme="minorEastAsia" w:hAnsiTheme="minorHAnsi" w:cstheme="minorBidi"/>
+                <w:b w:val="0"/>
+                <w:bCs w:val="0"/>
+                <w:noProof/>
+                <w:kern w:val="2"/>
+                <w:sz w:val="24"/>
+                <w:szCs w:val="24"/>
+                <w:lang w:val="en-GB" w:eastAsia="en-GB"/>
+                <w14:ligatures w14:val="standardContextual"/>
+              </w:rPr>
               <w:tab/>
             </w:r>
             <w:r>
               <w:rPr>
-                <w:spacing w:val="-5"/>
-              </w:rPr>
-              <w:t>12</w:t>
-            </w:r>
-          </w:hyperlink>
-        </w:p>
-        <w:p>
-          <w:pPr>
-            <w:pStyle w:val="TOC3"/>
-            <w:numPr>
-              <w:ilvl w:val="1"/>
-              <w:numId w:val="6"/>
-            </w:numPr>
-            <w:tabs>
-              <w:tab w:val="left" w:pos="1024"/>
-              <w:tab w:val="left" w:leader="dot" w:pos="8965"/>
-            </w:tabs>
-          </w:pPr>
-          <w:hyperlink w:anchor="_bookmark9" w:history="1">
-            <w:r>
-              <w:t>Box-Cox</w:t>
-            </w:r>
-            <w:r>
-              <w:t xml:space="preserve"> i Yohnson</w:t>
-            </w:r>
-            <w:r>
-              <w:t xml:space="preserve"> transformacije</w:t>
-            </w:r>
-            <w:r>
+                <w:rStyle w:val="Hyperlink"/>
+                <w:noProof/>
+              </w:rPr>
+              <w:t>Značaj transformacija podataka u mašinskom učenju</w:t>
+            </w:r>
+            <w:r>
+              <w:rPr>
+                <w:noProof/>
+                <w:webHidden/>
+              </w:rPr>
               <w:tab/>
             </w:r>
             <w:r>
               <w:rPr>
-                <w:spacing w:val="-5"/>
-              </w:rPr>
-              <w:t>12</w:t>
-            </w:r>
-          </w:hyperlink>
-        </w:p>
-        <w:p>
-          <w:pPr>
-            <w:pStyle w:val="TOC3"/>
-            <w:numPr>
-              <w:ilvl w:val="1"/>
-              <w:numId w:val="6"/>
-            </w:numPr>
-            <w:tabs>
-              <w:tab w:val="left" w:pos="1024"/>
-              <w:tab w:val="left" w:leader="dot" w:pos="8965"/>
-            </w:tabs>
-          </w:pPr>
-          <w:hyperlink w:anchor="_bookmark9" w:history="1">
-            <w:r>
-              <w:t>Cilj: smanjenje asimetrije i približavanje normalnoj raspodeli</w:t>
-            </w:r>
-            <w:r>
-              <w:tab/>
-            </w:r>
-            <w:r>
-              <w:rPr>
-                <w:spacing w:val="-5"/>
-              </w:rPr>
-              <w:t>12</w:t>
+                <w:noProof/>
+                <w:webHidden/>
+              </w:rPr>
+              <w:fldChar w:fldCharType="begin"/>
+            </w:r>
+            <w:r>
+              <w:rPr>
+                <w:noProof/>
+                <w:webHidden/>
+              </w:rPr>
+              <w:instrText xml:space="preserve"> PAGEREF _Toc217937650 \h </w:instrText>
+            </w:r>
+            <w:r>
+              <w:rPr>
+                <w:noProof/>
+                <w:webHidden/>
+              </w:rPr>
+            </w:r>
+            <w:r>
+              <w:rPr>
+                <w:noProof/>
+                <w:webHidden/>
+              </w:rPr>
+              <w:fldChar w:fldCharType="separate"/>
+            </w:r>
+            <w:r>
+              <w:rPr>
+                <w:noProof/>
+                <w:webHidden/>
+              </w:rPr>
+              <w:t>3</w:t>
+            </w:r>
+            <w:r>
+              <w:rPr>
+                <w:noProof/>
+                <w:webHidden/>
+              </w:rPr>
+              <w:fldChar w:fldCharType="end"/>
             </w:r>
           </w:hyperlink>
         </w:p>
         <w:p>
           <w:pPr>
             <w:pStyle w:val="TOC2"/>
-            <w:numPr>
-              <w:ilvl w:val="0"/>
-              <w:numId w:val="6"/>
-            </w:numPr>
-            <w:tabs>
-              <w:tab w:val="left" w:pos="628"/>
-              <w:tab w:val="left" w:leader="dot" w:pos="8931"/>
-            </w:tabs>
-            <w:spacing w:before="281"/>
-          </w:pPr>
-          <w:hyperlink w:anchor="_bookmark11" w:history="1">
-            <w:r>
-              <w:rPr>
-                <w:spacing w:val="-2"/>
-              </w:rPr>
-              <w:t>ENKODIRANJE KATEGORIČKIH ATRIBUTA</w:t>
-            </w:r>
-            <w:r>
-              <w:rPr>
-                <w:b w:val="0"/>
-              </w:rPr>
-              <w:tab/>
-            </w:r>
-            <w:r>
-              <w:rPr>
-                <w:spacing w:val="-5"/>
-              </w:rPr>
-              <w:t>15</w:t>
-            </w:r>
-          </w:hyperlink>
-        </w:p>
-        <w:p>
-          <w:pPr>
-            <w:pStyle w:val="TOC3"/>
-            <w:numPr>
-              <w:ilvl w:val="1"/>
-              <w:numId w:val="6"/>
-            </w:numPr>
             <w:tabs>
               <w:tab w:val="left" w:pos="1024"/>
-              <w:tab w:val="left" w:leader="dot" w:pos="8965"/>
+              <w:tab w:val="right" w:leader="dot" w:pos="9633"/>
             </w:tabs>
+            <w:rPr>
+              <w:rFonts w:asciiTheme="minorHAnsi" w:eastAsiaTheme="minorEastAsia" w:hAnsiTheme="minorHAnsi" w:cstheme="minorBidi"/>
+              <w:b w:val="0"/>
+              <w:bCs w:val="0"/>
+              <w:noProof/>
+              <w:kern w:val="2"/>
+              <w:sz w:val="24"/>
+              <w:szCs w:val="24"/>
+              <w:lang w:val="en-GB" w:eastAsia="en-GB"/>
+              <w14:ligatures w14:val="standardContextual"/>
+            </w:rPr>
           </w:pPr>
-          <w:hyperlink w:anchor="_bookmark9" w:history="1">
-            <w:r>
-              <w:t>Label Encoding</w:t>
-            </w:r>
-            <w:r>
+          <w:hyperlink w:anchor="_Toc217937651" w:history="1">
+            <w:r>
+              <w:rPr>
+                <w:rStyle w:val="Hyperlink"/>
+                <w:noProof/>
+              </w:rPr>
+              <w:t>1.2.</w:t>
+            </w:r>
+            <w:r>
+              <w:rPr>
+                <w:rFonts w:asciiTheme="minorHAnsi" w:eastAsiaTheme="minorEastAsia" w:hAnsiTheme="minorHAnsi" w:cstheme="minorBidi"/>
+                <w:b w:val="0"/>
+                <w:bCs w:val="0"/>
+                <w:noProof/>
+                <w:kern w:val="2"/>
+                <w:sz w:val="24"/>
+                <w:szCs w:val="24"/>
+                <w:lang w:val="en-GB" w:eastAsia="en-GB"/>
+                <w14:ligatures w14:val="standardContextual"/>
+              </w:rPr>
               <w:tab/>
             </w:r>
             <w:r>
               <w:rPr>
-                <w:spacing w:val="-5"/>
-              </w:rPr>
-              <w:t>12</w:t>
-            </w:r>
-          </w:hyperlink>
-        </w:p>
-        <w:p>
-          <w:pPr>
-            <w:pStyle w:val="TOC3"/>
-            <w:numPr>
-              <w:ilvl w:val="1"/>
-              <w:numId w:val="6"/>
-            </w:numPr>
-            <w:tabs>
-              <w:tab w:val="left" w:pos="1024"/>
-              <w:tab w:val="left" w:leader="dot" w:pos="8965"/>
-            </w:tabs>
-          </w:pPr>
-          <w:hyperlink w:anchor="_bookmark9" w:history="1">
-            <w:r>
-              <w:t>One-hot Encoding</w:t>
-            </w:r>
-            <w:r>
+                <w:rStyle w:val="Hyperlink"/>
+                <w:noProof/>
+              </w:rPr>
+              <w:t>Ciljevi rada</w:t>
+            </w:r>
+            <w:r>
+              <w:rPr>
+                <w:noProof/>
+                <w:webHidden/>
+              </w:rPr>
               <w:tab/>
             </w:r>
             <w:r>
               <w:rPr>
-                <w:spacing w:val="-5"/>
-              </w:rPr>
-              <w:t>12</w:t>
-            </w:r>
-          </w:hyperlink>
-        </w:p>
-        <w:p>
-          <w:pPr>
-            <w:pStyle w:val="TOC3"/>
-            <w:numPr>
-              <w:ilvl w:val="1"/>
-              <w:numId w:val="6"/>
-            </w:numPr>
-            <w:tabs>
-              <w:tab w:val="left" w:pos="1024"/>
-              <w:tab w:val="left" w:leader="dot" w:pos="8965"/>
-            </w:tabs>
-          </w:pPr>
-          <w:hyperlink w:anchor="_bookmark9" w:history="1">
-            <w:r>
-              <w:t>Target Encoding i naprednije metode</w:t>
-            </w:r>
-            <w:r>
-              <w:tab/>
-            </w:r>
-            <w:r>
-              <w:rPr>
-                <w:spacing w:val="-5"/>
-              </w:rPr>
-              <w:t>12</w:t>
-            </w:r>
-          </w:hyperlink>
-        </w:p>
-        <w:p>
-          <w:pPr>
-            <w:pStyle w:val="TOC3"/>
-            <w:numPr>
-              <w:ilvl w:val="1"/>
-              <w:numId w:val="6"/>
-            </w:numPr>
-            <w:tabs>
-              <w:tab w:val="left" w:pos="1024"/>
-              <w:tab w:val="left" w:leader="dot" w:pos="8965"/>
-            </w:tabs>
-          </w:pPr>
-          <w:hyperlink w:anchor="_bookmark9" w:history="1">
-            <w:r>
-              <w:t>Prednosti i nedostaci</w:t>
-            </w:r>
-            <w:r>
-              <w:tab/>
-            </w:r>
-            <w:r>
-              <w:rPr>
-                <w:spacing w:val="-5"/>
-              </w:rPr>
-              <w:t>12</w:t>
+                <w:noProof/>
+                <w:webHidden/>
+              </w:rPr>
+              <w:fldChar w:fldCharType="begin"/>
+            </w:r>
+            <w:r>
+              <w:rPr>
+                <w:noProof/>
+                <w:webHidden/>
+              </w:rPr>
+              <w:instrText xml:space="preserve"> PAGEREF _Toc217937651 \h </w:instrText>
+            </w:r>
+            <w:r>
+              <w:rPr>
+                <w:noProof/>
+                <w:webHidden/>
+              </w:rPr>
+            </w:r>
+            <w:r>
+              <w:rPr>
+                <w:noProof/>
+                <w:webHidden/>
+              </w:rPr>
+              <w:fldChar w:fldCharType="separate"/>
+            </w:r>
+            <w:r>
+              <w:rPr>
+                <w:noProof/>
+                <w:webHidden/>
+              </w:rPr>
+              <w:t>3</w:t>
+            </w:r>
+            <w:r>
+              <w:rPr>
+                <w:noProof/>
+                <w:webHidden/>
+              </w:rPr>
+              <w:fldChar w:fldCharType="end"/>
             </w:r>
           </w:hyperlink>
         </w:p>
         <w:p>
           <w:pPr>
             <w:pStyle w:val="TOC2"/>
-            <w:numPr>
-              <w:ilvl w:val="0"/>
-              <w:numId w:val="6"/>
-            </w:numPr>
-            <w:tabs>
-              <w:tab w:val="left" w:pos="628"/>
-              <w:tab w:val="left" w:leader="dot" w:pos="8931"/>
-            </w:tabs>
-            <w:spacing w:before="281"/>
-          </w:pPr>
-          <w:r>
-            <w:t>DISKRETIZACIJA</w:t>
-          </w:r>
-        </w:p>
-        <w:p>
-          <w:pPr>
-            <w:pStyle w:val="TOC3"/>
-            <w:numPr>
-              <w:ilvl w:val="1"/>
-              <w:numId w:val="6"/>
-            </w:numPr>
             <w:tabs>
               <w:tab w:val="left" w:pos="1024"/>
-              <w:tab w:val="left" w:leader="dot" w:pos="8965"/>
+              <w:tab w:val="right" w:leader="dot" w:pos="9633"/>
             </w:tabs>
+            <w:rPr>
+              <w:rFonts w:asciiTheme="minorHAnsi" w:eastAsiaTheme="minorEastAsia" w:hAnsiTheme="minorHAnsi" w:cstheme="minorBidi"/>
+              <w:b w:val="0"/>
+              <w:bCs w:val="0"/>
+              <w:noProof/>
+              <w:kern w:val="2"/>
+              <w:sz w:val="24"/>
+              <w:szCs w:val="24"/>
+              <w:lang w:val="en-GB" w:eastAsia="en-GB"/>
+              <w14:ligatures w14:val="standardContextual"/>
+            </w:rPr>
           </w:pPr>
-          <w:hyperlink w:anchor="_bookmark9" w:history="1">
-            <w:r>
-              <w:t>Binning (equal-width, equal-frequency)</w:t>
-            </w:r>
-            <w:r>
+          <w:hyperlink w:anchor="_Toc217937652" w:history="1">
+            <w:r>
+              <w:rPr>
+                <w:rStyle w:val="Hyperlink"/>
+                <w:noProof/>
+              </w:rPr>
+              <w:t>1.3.</w:t>
+            </w:r>
+            <w:r>
+              <w:rPr>
+                <w:rFonts w:asciiTheme="minorHAnsi" w:eastAsiaTheme="minorEastAsia" w:hAnsiTheme="minorHAnsi" w:cstheme="minorBidi"/>
+                <w:b w:val="0"/>
+                <w:bCs w:val="0"/>
+                <w:noProof/>
+                <w:kern w:val="2"/>
+                <w:sz w:val="24"/>
+                <w:szCs w:val="24"/>
+                <w:lang w:val="en-GB" w:eastAsia="en-GB"/>
+                <w14:ligatures w14:val="standardContextual"/>
+              </w:rPr>
               <w:tab/>
             </w:r>
             <w:r>
               <w:rPr>
-                <w:spacing w:val="-5"/>
-              </w:rPr>
-              <w:t>12</w:t>
+                <w:rStyle w:val="Hyperlink"/>
+                <w:noProof/>
+              </w:rPr>
+              <w:t>Organizacija</w:t>
+            </w:r>
+            <w:r>
+              <w:rPr>
+                <w:rStyle w:val="Hyperlink"/>
+                <w:noProof/>
+                <w:spacing w:val="-8"/>
+              </w:rPr>
+              <w:t xml:space="preserve"> </w:t>
+            </w:r>
+            <w:r>
+              <w:rPr>
+                <w:rStyle w:val="Hyperlink"/>
+                <w:noProof/>
+                <w:spacing w:val="-4"/>
+              </w:rPr>
+              <w:t>rada</w:t>
+            </w:r>
+            <w:r>
+              <w:rPr>
+                <w:noProof/>
+                <w:webHidden/>
+              </w:rPr>
+              <w:tab/>
+            </w:r>
+            <w:r>
+              <w:rPr>
+                <w:noProof/>
+                <w:webHidden/>
+              </w:rPr>
+              <w:fldChar w:fldCharType="begin"/>
+            </w:r>
+            <w:r>
+              <w:rPr>
+                <w:noProof/>
+                <w:webHidden/>
+              </w:rPr>
+              <w:instrText xml:space="preserve"> PAGEREF _Toc217937652 \h </w:instrText>
+            </w:r>
+            <w:r>
+              <w:rPr>
+                <w:noProof/>
+                <w:webHidden/>
+              </w:rPr>
+            </w:r>
+            <w:r>
+              <w:rPr>
+                <w:noProof/>
+                <w:webHidden/>
+              </w:rPr>
+              <w:fldChar w:fldCharType="separate"/>
+            </w:r>
+            <w:r>
+              <w:rPr>
+                <w:noProof/>
+                <w:webHidden/>
+              </w:rPr>
+              <w:t>3</w:t>
+            </w:r>
+            <w:r>
+              <w:rPr>
+                <w:noProof/>
+                <w:webHidden/>
+              </w:rPr>
+              <w:fldChar w:fldCharType="end"/>
             </w:r>
           </w:hyperlink>
         </w:p>
         <w:p>
           <w:pPr>
-            <w:pStyle w:val="TOC3"/>
-            <w:numPr>
-              <w:ilvl w:val="1"/>
-              <w:numId w:val="6"/>
-            </w:numPr>
+            <w:pStyle w:val="TOC1"/>
             <w:tabs>
-              <w:tab w:val="left" w:pos="1024"/>
-              <w:tab w:val="left" w:leader="dot" w:pos="8965"/>
+              <w:tab w:val="left" w:pos="628"/>
+              <w:tab w:val="right" w:leader="dot" w:pos="9633"/>
             </w:tabs>
+            <w:rPr>
+              <w:rFonts w:asciiTheme="minorHAnsi" w:eastAsiaTheme="minorEastAsia" w:hAnsiTheme="minorHAnsi" w:cstheme="minorBidi"/>
+              <w:b w:val="0"/>
+              <w:bCs w:val="0"/>
+              <w:noProof/>
+              <w:kern w:val="2"/>
+              <w:sz w:val="24"/>
+              <w:szCs w:val="24"/>
+              <w:lang w:val="en-GB" w:eastAsia="en-GB"/>
+              <w14:ligatures w14:val="standardContextual"/>
+            </w:rPr>
           </w:pPr>
-          <w:hyperlink w:anchor="_bookmark9" w:history="1">
-            <w:r>
-              <w:t>Primena u jednostavnijim</w:t>
-            </w:r>
-            <w:r>
-              <w:t xml:space="preserve"> modelima</w:t>
-            </w:r>
-            <w:r>
+          <w:hyperlink w:anchor="_Toc217937653" w:history="1">
+            <w:r>
+              <w:rPr>
+                <w:rStyle w:val="Hyperlink"/>
+                <w:noProof/>
+              </w:rPr>
+              <w:t>2.</w:t>
+            </w:r>
+            <w:r>
+              <w:rPr>
+                <w:rFonts w:asciiTheme="minorHAnsi" w:eastAsiaTheme="minorEastAsia" w:hAnsiTheme="minorHAnsi" w:cstheme="minorBidi"/>
+                <w:b w:val="0"/>
+                <w:bCs w:val="0"/>
+                <w:noProof/>
+                <w:kern w:val="2"/>
+                <w:sz w:val="24"/>
+                <w:szCs w:val="24"/>
+                <w:lang w:val="en-GB" w:eastAsia="en-GB"/>
+                <w14:ligatures w14:val="standardContextual"/>
+              </w:rPr>
               <w:tab/>
             </w:r>
             <w:r>
               <w:rPr>
-                <w:spacing w:val="-5"/>
-              </w:rPr>
-              <w:t>12</w:t>
-            </w:r>
-          </w:hyperlink>
-        </w:p>
-        <w:p>
-          <w:pPr>
-            <w:pStyle w:val="TOC3"/>
-            <w:numPr>
-              <w:ilvl w:val="1"/>
-              <w:numId w:val="6"/>
-            </w:numPr>
-            <w:tabs>
-              <w:tab w:val="left" w:pos="1024"/>
-              <w:tab w:val="left" w:leader="dot" w:pos="8965"/>
-            </w:tabs>
-          </w:pPr>
-          <w:hyperlink w:anchor="_bookmark9" w:history="1">
-            <w:r>
-              <w:t>Rizici: gubitak informacija</w:t>
-            </w:r>
-            <w:r>
+                <w:rStyle w:val="Hyperlink"/>
+                <w:noProof/>
+              </w:rPr>
+              <w:t>OSNOVNI POJMOVI</w:t>
+            </w:r>
+            <w:r>
+              <w:rPr>
+                <w:noProof/>
+                <w:webHidden/>
+              </w:rPr>
               <w:tab/>
             </w:r>
             <w:r>
               <w:rPr>
-                <w:spacing w:val="-5"/>
-              </w:rPr>
-              <w:t>12</w:t>
+                <w:noProof/>
+                <w:webHidden/>
+              </w:rPr>
+              <w:fldChar w:fldCharType="begin"/>
+            </w:r>
+            <w:r>
+              <w:rPr>
+                <w:noProof/>
+                <w:webHidden/>
+              </w:rPr>
+              <w:instrText xml:space="preserve"> PAGEREF _Toc217937653 \h </w:instrText>
+            </w:r>
+            <w:r>
+              <w:rPr>
+                <w:noProof/>
+                <w:webHidden/>
+              </w:rPr>
+            </w:r>
+            <w:r>
+              <w:rPr>
+                <w:noProof/>
+                <w:webHidden/>
+              </w:rPr>
+              <w:fldChar w:fldCharType="separate"/>
+            </w:r>
+            <w:r>
+              <w:rPr>
+                <w:noProof/>
+                <w:webHidden/>
+              </w:rPr>
+              <w:t>4</w:t>
+            </w:r>
+            <w:r>
+              <w:rPr>
+                <w:noProof/>
+                <w:webHidden/>
+              </w:rPr>
+              <w:fldChar w:fldCharType="end"/>
             </w:r>
           </w:hyperlink>
         </w:p>
         <w:p>
           <w:pPr>
             <w:pStyle w:val="TOC2"/>
-            <w:numPr>
-              <w:ilvl w:val="0"/>
-              <w:numId w:val="6"/>
-            </w:numPr>
-            <w:tabs>
-              <w:tab w:val="left" w:pos="628"/>
-              <w:tab w:val="left" w:leader="dot" w:pos="8931"/>
-            </w:tabs>
-            <w:spacing w:before="281"/>
-          </w:pPr>
-          <w:hyperlink w:anchor="_bookmark11" w:history="1">
-            <w:r>
-              <w:rPr>
-                <w:spacing w:val="-2"/>
-              </w:rPr>
-              <w:t>OUTLIERS</w:t>
-            </w:r>
-            <w:r>
-              <w:rPr>
-                <w:spacing w:val="-2"/>
-              </w:rPr>
-              <w:t xml:space="preserve"> (IZOLACIJA I TRETMAN)</w:t>
-            </w:r>
-            <w:r>
-              <w:rPr>
-                <w:b w:val="0"/>
-              </w:rPr>
-              <w:tab/>
-            </w:r>
-            <w:r>
-              <w:rPr>
-                <w:spacing w:val="-5"/>
-              </w:rPr>
-              <w:t>15</w:t>
-            </w:r>
-          </w:hyperlink>
-        </w:p>
-        <w:p>
-          <w:pPr>
-            <w:pStyle w:val="TOC3"/>
-            <w:numPr>
-              <w:ilvl w:val="1"/>
-              <w:numId w:val="6"/>
-            </w:numPr>
             <w:tabs>
               <w:tab w:val="left" w:pos="1024"/>
-              <w:tab w:val="left" w:leader="dot" w:pos="8965"/>
+              <w:tab w:val="right" w:leader="dot" w:pos="9633"/>
             </w:tabs>
+            <w:rPr>
+              <w:rFonts w:asciiTheme="minorHAnsi" w:eastAsiaTheme="minorEastAsia" w:hAnsiTheme="minorHAnsi" w:cstheme="minorBidi"/>
+              <w:b w:val="0"/>
+              <w:bCs w:val="0"/>
+              <w:noProof/>
+              <w:kern w:val="2"/>
+              <w:sz w:val="24"/>
+              <w:szCs w:val="24"/>
+              <w:lang w:val="en-GB" w:eastAsia="en-GB"/>
+              <w14:ligatures w14:val="standardContextual"/>
+            </w:rPr>
           </w:pPr>
-          <w:hyperlink w:anchor="_bookmark9" w:history="1">
-            <w:r>
-              <w:t>Metode detekcije (IQR, Z-score, DBSCAN)</w:t>
-            </w:r>
-            <w:r>
+          <w:hyperlink w:anchor="_Toc217937654" w:history="1">
+            <w:r>
+              <w:rPr>
+                <w:rStyle w:val="Hyperlink"/>
+                <w:noProof/>
+              </w:rPr>
+              <w:t>2.1.</w:t>
+            </w:r>
+            <w:r>
+              <w:rPr>
+                <w:rFonts w:asciiTheme="minorHAnsi" w:eastAsiaTheme="minorEastAsia" w:hAnsiTheme="minorHAnsi" w:cstheme="minorBidi"/>
+                <w:b w:val="0"/>
+                <w:bCs w:val="0"/>
+                <w:noProof/>
+                <w:kern w:val="2"/>
+                <w:sz w:val="24"/>
+                <w:szCs w:val="24"/>
+                <w:lang w:val="en-GB" w:eastAsia="en-GB"/>
+                <w14:ligatures w14:val="standardContextual"/>
+              </w:rPr>
               <w:tab/>
             </w:r>
             <w:r>
               <w:rPr>
-                <w:spacing w:val="-5"/>
-              </w:rPr>
-              <w:t>12</w:t>
-            </w:r>
-          </w:hyperlink>
-        </w:p>
-        <w:p>
-          <w:pPr>
-            <w:pStyle w:val="TOC3"/>
-            <w:numPr>
-              <w:ilvl w:val="1"/>
-              <w:numId w:val="6"/>
-            </w:numPr>
-            <w:tabs>
-              <w:tab w:val="left" w:pos="1024"/>
-              <w:tab w:val="left" w:leader="dot" w:pos="8965"/>
-            </w:tabs>
-          </w:pPr>
-          <w:hyperlink w:anchor="_bookmark9" w:history="1">
-            <w:r>
-              <w:t>Strategije: uklanjane, transformacija, robustni model</w:t>
-            </w:r>
-            <w:r>
+                <w:rStyle w:val="Hyperlink"/>
+                <w:noProof/>
+              </w:rPr>
+              <w:t>Definicija transformacije podataka</w:t>
+            </w:r>
+            <w:r>
+              <w:rPr>
+                <w:noProof/>
+                <w:webHidden/>
+              </w:rPr>
               <w:tab/>
             </w:r>
             <w:r>
               <w:rPr>
-                <w:spacing w:val="-5"/>
-              </w:rPr>
-              <w:t>12</w:t>
-            </w:r>
-          </w:hyperlink>
-        </w:p>
-        <w:p>
-          <w:pPr>
-            <w:pStyle w:val="TOC3"/>
-            <w:numPr>
-              <w:ilvl w:val="1"/>
-              <w:numId w:val="6"/>
-            </w:numPr>
-            <w:tabs>
-              <w:tab w:val="left" w:pos="1024"/>
-              <w:tab w:val="left" w:leader="dot" w:pos="8965"/>
-            </w:tabs>
-          </w:pPr>
-          <w:hyperlink w:anchor="_bookmark9" w:history="1">
-            <w:r>
-              <w:t>Uticaj na performanse</w:t>
-            </w:r>
-            <w:r>
-              <w:t xml:space="preserve"> modela</w:t>
-            </w:r>
-            <w:r>
-              <w:tab/>
-            </w:r>
-            <w:r>
-              <w:rPr>
-                <w:spacing w:val="-5"/>
-              </w:rPr>
-              <w:t>12</w:t>
+                <w:noProof/>
+                <w:webHidden/>
+              </w:rPr>
+              <w:fldChar w:fldCharType="begin"/>
+            </w:r>
+            <w:r>
+              <w:rPr>
+                <w:noProof/>
+                <w:webHidden/>
+              </w:rPr>
+              <w:instrText xml:space="preserve"> PAGEREF _Toc217937654 \h </w:instrText>
+            </w:r>
+            <w:r>
+              <w:rPr>
+                <w:noProof/>
+                <w:webHidden/>
+              </w:rPr>
+            </w:r>
+            <w:r>
+              <w:rPr>
+                <w:noProof/>
+                <w:webHidden/>
+              </w:rPr>
+              <w:fldChar w:fldCharType="separate"/>
+            </w:r>
+            <w:r>
+              <w:rPr>
+                <w:noProof/>
+                <w:webHidden/>
+              </w:rPr>
+              <w:t>4</w:t>
+            </w:r>
+            <w:r>
+              <w:rPr>
+                <w:noProof/>
+                <w:webHidden/>
+              </w:rPr>
+              <w:fldChar w:fldCharType="end"/>
             </w:r>
           </w:hyperlink>
         </w:p>
         <w:p>
           <w:pPr>
             <w:pStyle w:val="TOC2"/>
-            <w:numPr>
-              <w:ilvl w:val="0"/>
-              <w:numId w:val="6"/>
-            </w:numPr>
-            <w:tabs>
-              <w:tab w:val="left" w:pos="628"/>
-              <w:tab w:val="left" w:leader="dot" w:pos="8931"/>
-            </w:tabs>
-            <w:spacing w:before="281"/>
-          </w:pPr>
-          <w:hyperlink w:anchor="_bookmark11" w:history="1">
-            <w:r>
-              <w:rPr>
-                <w:spacing w:val="-2"/>
-              </w:rPr>
-              <w:t>DISKUSIJA I POREĐENJE TEHNIKA</w:t>
-            </w:r>
-            <w:r>
-              <w:rPr>
-                <w:b w:val="0"/>
-              </w:rPr>
-              <w:tab/>
-            </w:r>
-            <w:r>
-              <w:rPr>
-                <w:spacing w:val="-5"/>
-              </w:rPr>
-              <w:t>15</w:t>
-            </w:r>
-          </w:hyperlink>
-        </w:p>
-        <w:p>
-          <w:pPr>
-            <w:pStyle w:val="TOC3"/>
-            <w:numPr>
-              <w:ilvl w:val="1"/>
-              <w:numId w:val="6"/>
-            </w:numPr>
             <w:tabs>
               <w:tab w:val="left" w:pos="1024"/>
-              <w:tab w:val="left" w:leader="dot" w:pos="8965"/>
+              <w:tab w:val="right" w:leader="dot" w:pos="9633"/>
             </w:tabs>
+            <w:rPr>
+              <w:rFonts w:asciiTheme="minorHAnsi" w:eastAsiaTheme="minorEastAsia" w:hAnsiTheme="minorHAnsi" w:cstheme="minorBidi"/>
+              <w:b w:val="0"/>
+              <w:bCs w:val="0"/>
+              <w:noProof/>
+              <w:kern w:val="2"/>
+              <w:sz w:val="24"/>
+              <w:szCs w:val="24"/>
+              <w:lang w:val="en-GB" w:eastAsia="en-GB"/>
+              <w14:ligatures w14:val="standardContextual"/>
+            </w:rPr>
           </w:pPr>
-          <w:hyperlink w:anchor="_bookmark9" w:history="1">
-            <w:r>
-              <w:t>Prednosti i nedostaci svake metode</w:t>
-            </w:r>
-            <w:r>
+          <w:hyperlink w:anchor="_Toc217937655" w:history="1">
+            <w:r>
+              <w:rPr>
+                <w:rStyle w:val="Hyperlink"/>
+                <w:noProof/>
+              </w:rPr>
+              <w:t>2.2.</w:t>
+            </w:r>
+            <w:r>
+              <w:rPr>
+                <w:rFonts w:asciiTheme="minorHAnsi" w:eastAsiaTheme="minorEastAsia" w:hAnsiTheme="minorHAnsi" w:cstheme="minorBidi"/>
+                <w:b w:val="0"/>
+                <w:bCs w:val="0"/>
+                <w:noProof/>
+                <w:kern w:val="2"/>
+                <w:sz w:val="24"/>
+                <w:szCs w:val="24"/>
+                <w:lang w:val="en-GB" w:eastAsia="en-GB"/>
+                <w14:ligatures w14:val="standardContextual"/>
+              </w:rPr>
               <w:tab/>
             </w:r>
             <w:r>
               <w:rPr>
-                <w:spacing w:val="-5"/>
-              </w:rPr>
-              <w:t>12</w:t>
-            </w:r>
-          </w:hyperlink>
-        </w:p>
-        <w:p>
-          <w:pPr>
-            <w:pStyle w:val="TOC3"/>
-            <w:numPr>
-              <w:ilvl w:val="1"/>
-              <w:numId w:val="6"/>
-            </w:numPr>
-            <w:tabs>
-              <w:tab w:val="left" w:pos="1024"/>
-              <w:tab w:val="left" w:leader="dot" w:pos="8965"/>
-            </w:tabs>
-          </w:pPr>
-          <w:hyperlink w:anchor="_bookmark9" w:history="1">
-            <w:r>
-              <w:t>Preporuke kada koristiti koju tehniku</w:t>
-            </w:r>
-            <w:r>
+                <w:rStyle w:val="Hyperlink"/>
+                <w:noProof/>
+              </w:rPr>
+              <w:t>Veze sa kvalitetom podataka i performansama modela</w:t>
+            </w:r>
+            <w:r>
+              <w:rPr>
+                <w:noProof/>
+                <w:webHidden/>
+              </w:rPr>
               <w:tab/>
             </w:r>
             <w:r>
               <w:rPr>
-                <w:spacing w:val="-5"/>
-              </w:rPr>
-              <w:t>12</w:t>
-            </w:r>
-          </w:hyperlink>
-        </w:p>
-        <w:p>
-          <w:pPr>
-            <w:pStyle w:val="TOC3"/>
-            <w:numPr>
-              <w:ilvl w:val="1"/>
-              <w:numId w:val="6"/>
-            </w:numPr>
-            <w:tabs>
-              <w:tab w:val="left" w:pos="1024"/>
-              <w:tab w:val="left" w:leader="dot" w:pos="8965"/>
-            </w:tabs>
-          </w:pPr>
-          <w:hyperlink w:anchor="_bookmark9" w:history="1">
-            <w:r>
-              <w:t>Povezanost sa realnim dataset-ima</w:t>
-            </w:r>
-            <w:r>
-              <w:tab/>
-            </w:r>
-            <w:r>
-              <w:rPr>
-                <w:spacing w:val="-5"/>
-              </w:rPr>
-              <w:t>12</w:t>
-            </w:r>
-          </w:hyperlink>
-        </w:p>
-        <w:p>
-          <w:pPr>
-            <w:pStyle w:val="TOC3"/>
-            <w:tabs>
-              <w:tab w:val="left" w:pos="1024"/>
-              <w:tab w:val="left" w:leader="dot" w:pos="8965"/>
-            </w:tabs>
-            <w:ind w:left="383" w:firstLine="0"/>
-          </w:pPr>
-        </w:p>
-        <w:p>
-          <w:pPr>
-            <w:pStyle w:val="TOC2"/>
-            <w:numPr>
-              <w:ilvl w:val="0"/>
-              <w:numId w:val="6"/>
-            </w:numPr>
-            <w:tabs>
-              <w:tab w:val="left" w:pos="628"/>
-              <w:tab w:val="left" w:leader="dot" w:pos="8931"/>
-            </w:tabs>
-            <w:spacing w:before="281"/>
-          </w:pPr>
-          <w:r>
-            <w:lastRenderedPageBreak/>
-            <w:t>PRAKTIČNI DEO</w:t>
-          </w:r>
-        </w:p>
-        <w:p>
-          <w:pPr>
-            <w:pStyle w:val="TOC3"/>
-            <w:numPr>
-              <w:ilvl w:val="1"/>
-              <w:numId w:val="6"/>
-            </w:numPr>
-            <w:tabs>
-              <w:tab w:val="left" w:pos="1024"/>
-              <w:tab w:val="left" w:leader="dot" w:pos="8965"/>
-            </w:tabs>
-          </w:pPr>
-          <w:hyperlink w:anchor="_bookmark9" w:history="1">
-            <w:r>
-              <w:t>Opis izabranog dataset-a (izvor, osnovne karakteristike)</w:t>
-            </w:r>
-            <w:r>
-              <w:tab/>
-            </w:r>
-            <w:r>
-              <w:rPr>
-                <w:spacing w:val="-5"/>
-              </w:rPr>
-              <w:t>12</w:t>
-            </w:r>
-          </w:hyperlink>
-        </w:p>
-        <w:p>
-          <w:pPr>
-            <w:pStyle w:val="TOC3"/>
-            <w:numPr>
-              <w:ilvl w:val="1"/>
-              <w:numId w:val="6"/>
-            </w:numPr>
-            <w:tabs>
-              <w:tab w:val="left" w:pos="1024"/>
-              <w:tab w:val="left" w:leader="dot" w:pos="8965"/>
-            </w:tabs>
-          </w:pPr>
-          <w:hyperlink w:anchor="_bookmark9" w:history="1">
-            <w:r>
-              <w:t>Baseline model</w:t>
-            </w:r>
-            <w:r>
-              <w:tab/>
-            </w:r>
-            <w:r>
-              <w:rPr>
-                <w:spacing w:val="-5"/>
-              </w:rPr>
-              <w:t>12</w:t>
-            </w:r>
-          </w:hyperlink>
-        </w:p>
-        <w:p>
-          <w:pPr>
-            <w:pStyle w:val="TOC3"/>
-            <w:numPr>
-              <w:ilvl w:val="1"/>
-              <w:numId w:val="6"/>
-            </w:numPr>
-            <w:tabs>
-              <w:tab w:val="left" w:pos="1024"/>
-              <w:tab w:val="left" w:leader="dot" w:pos="8965"/>
-            </w:tabs>
-          </w:pPr>
-          <w:hyperlink w:anchor="_bookmark9" w:history="1">
-            <w:r>
-              <w:t>Primena transformacije i poređenje rezultata sa baselin-om</w:t>
-            </w:r>
-            <w:r>
-              <w:tab/>
-            </w:r>
-            <w:r>
-              <w:rPr>
-                <w:spacing w:val="-5"/>
-              </w:rPr>
-              <w:t>12</w:t>
-            </w:r>
-          </w:hyperlink>
-        </w:p>
-        <w:p>
-          <w:pPr>
-            <w:pStyle w:val="TOC3"/>
-            <w:numPr>
-              <w:ilvl w:val="1"/>
-              <w:numId w:val="6"/>
-            </w:numPr>
-            <w:tabs>
-              <w:tab w:val="left" w:pos="1024"/>
-              <w:tab w:val="left" w:leader="dot" w:pos="8965"/>
-            </w:tabs>
-          </w:pPr>
-          <w:hyperlink w:anchor="_bookmark9" w:history="1">
-            <w:r>
-              <w:t>Vizuelizacija rezultata (grafici, tabele)</w:t>
-            </w:r>
-            <w:r>
-              <w:tab/>
-            </w:r>
-            <w:r>
-              <w:rPr>
-                <w:spacing w:val="-5"/>
-              </w:rPr>
-              <w:t>12</w:t>
+                <w:noProof/>
+                <w:webHidden/>
+              </w:rPr>
+              <w:fldChar w:fldCharType="begin"/>
+            </w:r>
+            <w:r>
+              <w:rPr>
+                <w:noProof/>
+                <w:webHidden/>
+              </w:rPr>
+              <w:instrText xml:space="preserve"> PAGEREF _Toc217937655 \h </w:instrText>
+            </w:r>
+            <w:r>
+              <w:rPr>
+                <w:noProof/>
+                <w:webHidden/>
+              </w:rPr>
+            </w:r>
+            <w:r>
+              <w:rPr>
+                <w:noProof/>
+                <w:webHidden/>
+              </w:rPr>
+              <w:fldChar w:fldCharType="separate"/>
+            </w:r>
+            <w:r>
+              <w:rPr>
+                <w:noProof/>
+                <w:webHidden/>
+              </w:rPr>
+              <w:t>4</w:t>
+            </w:r>
+            <w:r>
+              <w:rPr>
+                <w:noProof/>
+                <w:webHidden/>
+              </w:rPr>
+              <w:fldChar w:fldCharType="end"/>
             </w:r>
           </w:hyperlink>
         </w:p>
         <w:p>
           <w:pPr>
             <w:pStyle w:val="TOC2"/>
-            <w:numPr>
-              <w:ilvl w:val="0"/>
-              <w:numId w:val="6"/>
-            </w:numPr>
             <w:tabs>
-              <w:tab w:val="left" w:pos="628"/>
-              <w:tab w:val="left" w:leader="dot" w:pos="8931"/>
+              <w:tab w:val="left" w:pos="1024"/>
+              <w:tab w:val="right" w:leader="dot" w:pos="9633"/>
             </w:tabs>
-            <w:spacing w:before="281"/>
+            <w:rPr>
+              <w:rFonts w:asciiTheme="minorHAnsi" w:eastAsiaTheme="minorEastAsia" w:hAnsiTheme="minorHAnsi" w:cstheme="minorBidi"/>
+              <w:b w:val="0"/>
+              <w:bCs w:val="0"/>
+              <w:noProof/>
+              <w:kern w:val="2"/>
+              <w:sz w:val="24"/>
+              <w:szCs w:val="24"/>
+              <w:lang w:val="en-GB" w:eastAsia="en-GB"/>
+              <w14:ligatures w14:val="standardContextual"/>
+            </w:rPr>
           </w:pPr>
-          <w:hyperlink w:anchor="_bookmark11" w:history="1">
-            <w:r>
-              <w:rPr>
-                <w:spacing w:val="-2"/>
-              </w:rPr>
-              <w:t>ZAKLJUČAK</w:t>
-            </w:r>
-            <w:r>
-              <w:rPr>
+          <w:hyperlink w:anchor="_Toc217937656" w:history="1">
+            <w:r>
+              <w:rPr>
+                <w:rStyle w:val="Hyperlink"/>
+                <w:noProof/>
+              </w:rPr>
+              <w:t>2.3.</w:t>
+            </w:r>
+            <w:r>
+              <w:rPr>
+                <w:rFonts w:asciiTheme="minorHAnsi" w:eastAsiaTheme="minorEastAsia" w:hAnsiTheme="minorHAnsi" w:cstheme="minorBidi"/>
                 <w:b w:val="0"/>
+                <w:bCs w:val="0"/>
+                <w:noProof/>
+                <w:kern w:val="2"/>
+                <w:sz w:val="24"/>
+                <w:szCs w:val="24"/>
+                <w:lang w:val="en-GB" w:eastAsia="en-GB"/>
+                <w14:ligatures w14:val="standardContextual"/>
               </w:rPr>
               <w:tab/>
             </w:r>
             <w:r>
               <w:rPr>
-                <w:spacing w:val="-5"/>
-              </w:rPr>
-              <w:t>15</w:t>
+                <w:rStyle w:val="Hyperlink"/>
+                <w:noProof/>
+              </w:rPr>
+              <w:t>Pregled tipičnih problema u sirovim podacima</w:t>
+            </w:r>
+            <w:r>
+              <w:rPr>
+                <w:noProof/>
+                <w:webHidden/>
+              </w:rPr>
+              <w:tab/>
+            </w:r>
+            <w:r>
+              <w:rPr>
+                <w:noProof/>
+                <w:webHidden/>
+              </w:rPr>
+              <w:fldChar w:fldCharType="begin"/>
+            </w:r>
+            <w:r>
+              <w:rPr>
+                <w:noProof/>
+                <w:webHidden/>
+              </w:rPr>
+              <w:instrText xml:space="preserve"> PAGEREF _Toc217937656 \h </w:instrText>
+            </w:r>
+            <w:r>
+              <w:rPr>
+                <w:noProof/>
+                <w:webHidden/>
+              </w:rPr>
+            </w:r>
+            <w:r>
+              <w:rPr>
+                <w:noProof/>
+                <w:webHidden/>
+              </w:rPr>
+              <w:fldChar w:fldCharType="separate"/>
+            </w:r>
+            <w:r>
+              <w:rPr>
+                <w:noProof/>
+                <w:webHidden/>
+              </w:rPr>
+              <w:t>4</w:t>
+            </w:r>
+            <w:r>
+              <w:rPr>
+                <w:noProof/>
+                <w:webHidden/>
+              </w:rPr>
+              <w:fldChar w:fldCharType="end"/>
             </w:r>
           </w:hyperlink>
         </w:p>
         <w:p>
           <w:pPr>
-            <w:pStyle w:val="TOC3"/>
-            <w:numPr>
-              <w:ilvl w:val="1"/>
-              <w:numId w:val="6"/>
-            </w:numPr>
+            <w:pStyle w:val="TOC1"/>
             <w:tabs>
-              <w:tab w:val="left" w:pos="1024"/>
-              <w:tab w:val="left" w:leader="dot" w:pos="8965"/>
+              <w:tab w:val="left" w:pos="628"/>
+              <w:tab w:val="right" w:leader="dot" w:pos="9633"/>
             </w:tabs>
+            <w:rPr>
+              <w:rFonts w:asciiTheme="minorHAnsi" w:eastAsiaTheme="minorEastAsia" w:hAnsiTheme="minorHAnsi" w:cstheme="minorBidi"/>
+              <w:b w:val="0"/>
+              <w:bCs w:val="0"/>
+              <w:noProof/>
+              <w:kern w:val="2"/>
+              <w:sz w:val="24"/>
+              <w:szCs w:val="24"/>
+              <w:lang w:val="en-GB" w:eastAsia="en-GB"/>
+              <w14:ligatures w14:val="standardContextual"/>
+            </w:rPr>
           </w:pPr>
-          <w:hyperlink w:anchor="_bookmark9" w:history="1">
-            <w:r>
-              <w:t>Sažetak ključnih ulaza</w:t>
-            </w:r>
-            <w:r>
+          <w:hyperlink w:anchor="_Toc217937657" w:history="1">
+            <w:r>
+              <w:rPr>
+                <w:rStyle w:val="Hyperlink"/>
+                <w:noProof/>
+              </w:rPr>
+              <w:t>3.</w:t>
+            </w:r>
+            <w:r>
+              <w:rPr>
+                <w:rFonts w:asciiTheme="minorHAnsi" w:eastAsiaTheme="minorEastAsia" w:hAnsiTheme="minorHAnsi" w:cstheme="minorBidi"/>
+                <w:b w:val="0"/>
+                <w:bCs w:val="0"/>
+                <w:noProof/>
+                <w:kern w:val="2"/>
+                <w:sz w:val="24"/>
+                <w:szCs w:val="24"/>
+                <w:lang w:val="en-GB" w:eastAsia="en-GB"/>
+                <w14:ligatures w14:val="standardContextual"/>
+              </w:rPr>
               <w:tab/>
             </w:r>
             <w:r>
               <w:rPr>
-                <w:spacing w:val="-5"/>
-              </w:rPr>
-              <w:t>12</w:t>
-            </w:r>
-          </w:hyperlink>
-        </w:p>
-        <w:p>
-          <w:pPr>
-            <w:pStyle w:val="TOC3"/>
-            <w:numPr>
-              <w:ilvl w:val="1"/>
-              <w:numId w:val="6"/>
-            </w:numPr>
-            <w:tabs>
-              <w:tab w:val="left" w:pos="1024"/>
-              <w:tab w:val="left" w:leader="dot" w:pos="8965"/>
-            </w:tabs>
-          </w:pPr>
-          <w:hyperlink w:anchor="_bookmark9" w:history="1">
-            <w:r>
-              <w:t>Preporuke za buduči rad ili proširenje teme</w:t>
-            </w:r>
-            <w:r>
+                <w:rStyle w:val="Hyperlink"/>
+                <w:noProof/>
+              </w:rPr>
+              <w:t>NORMALIZACIJA I SKALIRANJE</w:t>
+            </w:r>
+            <w:r>
+              <w:rPr>
+                <w:noProof/>
+                <w:webHidden/>
+              </w:rPr>
               <w:tab/>
             </w:r>
             <w:r>
               <w:rPr>
-                <w:spacing w:val="-5"/>
-              </w:rPr>
-              <w:t>12</w:t>
-            </w:r>
-          </w:hyperlink>
-        </w:p>
-        <w:p>
-          <w:pPr>
-            <w:pStyle w:val="TOC3"/>
-            <w:numPr>
-              <w:ilvl w:val="1"/>
-              <w:numId w:val="6"/>
-            </w:numPr>
-            <w:tabs>
-              <w:tab w:val="left" w:pos="1024"/>
-              <w:tab w:val="left" w:leader="dot" w:pos="8965"/>
-            </w:tabs>
-          </w:pPr>
-          <w:hyperlink w:anchor="_bookmark9" w:history="1">
-            <w:r>
-              <w:t>Lični osvrt na zbačaj transformcije podataka</w:t>
-            </w:r>
-            <w:r>
-              <w:tab/>
-            </w:r>
-            <w:r>
-              <w:rPr>
-                <w:spacing w:val="-5"/>
-              </w:rPr>
-              <w:t>12</w:t>
+                <w:noProof/>
+                <w:webHidden/>
+              </w:rPr>
+              <w:fldChar w:fldCharType="begin"/>
+            </w:r>
+            <w:r>
+              <w:rPr>
+                <w:noProof/>
+                <w:webHidden/>
+              </w:rPr>
+              <w:instrText xml:space="preserve"> PAGEREF _Toc217937657 \h </w:instrText>
+            </w:r>
+            <w:r>
+              <w:rPr>
+                <w:noProof/>
+                <w:webHidden/>
+              </w:rPr>
+            </w:r>
+            <w:r>
+              <w:rPr>
+                <w:noProof/>
+                <w:webHidden/>
+              </w:rPr>
+              <w:fldChar w:fldCharType="separate"/>
+            </w:r>
+            <w:r>
+              <w:rPr>
+                <w:noProof/>
+                <w:webHidden/>
+              </w:rPr>
+              <w:t>5</w:t>
+            </w:r>
+            <w:r>
+              <w:rPr>
+                <w:noProof/>
+                <w:webHidden/>
+              </w:rPr>
+              <w:fldChar w:fldCharType="end"/>
             </w:r>
           </w:hyperlink>
         </w:p>
         <w:p>
           <w:pPr>
             <w:pStyle w:val="TOC2"/>
-            <w:numPr>
-              <w:ilvl w:val="0"/>
-              <w:numId w:val="6"/>
-            </w:numPr>
-            <w:tabs>
-              <w:tab w:val="left" w:pos="628"/>
-              <w:tab w:val="left" w:leader="dot" w:pos="8931"/>
-            </w:tabs>
-            <w:spacing w:before="281"/>
-          </w:pPr>
-          <w:hyperlink w:anchor="_bookmark11" w:history="1">
-            <w:r>
-              <w:rPr>
-                <w:spacing w:val="-2"/>
-              </w:rPr>
-              <w:t>ZAKLJUČAK</w:t>
-            </w:r>
-            <w:r>
-              <w:rPr>
-                <w:b w:val="0"/>
-              </w:rPr>
-              <w:tab/>
-            </w:r>
-            <w:r>
-              <w:rPr>
-                <w:spacing w:val="-5"/>
-              </w:rPr>
-              <w:t>15</w:t>
-            </w:r>
-          </w:hyperlink>
-        </w:p>
-        <w:p>
-          <w:pPr>
-            <w:pStyle w:val="TOC3"/>
             <w:tabs>
               <w:tab w:val="left" w:pos="1024"/>
-              <w:tab w:val="left" w:leader="dot" w:pos="8965"/>
+              <w:tab w:val="right" w:leader="dot" w:pos="9633"/>
             </w:tabs>
+            <w:rPr>
+              <w:rFonts w:asciiTheme="minorHAnsi" w:eastAsiaTheme="minorEastAsia" w:hAnsiTheme="minorHAnsi" w:cstheme="minorBidi"/>
+              <w:b w:val="0"/>
+              <w:bCs w:val="0"/>
+              <w:noProof/>
+              <w:kern w:val="2"/>
+              <w:sz w:val="24"/>
+              <w:szCs w:val="24"/>
+              <w:lang w:val="en-GB" w:eastAsia="en-GB"/>
+              <w14:ligatures w14:val="standardContextual"/>
+            </w:rPr>
           </w:pPr>
+          <w:hyperlink w:anchor="_Toc217937658" w:history="1">
+            <w:r>
+              <w:rPr>
+                <w:rStyle w:val="Hyperlink"/>
+                <w:noProof/>
+              </w:rPr>
+              <w:t>3.1.</w:t>
+            </w:r>
+            <w:r>
+              <w:rPr>
+                <w:rFonts w:asciiTheme="minorHAnsi" w:eastAsiaTheme="minorEastAsia" w:hAnsiTheme="minorHAnsi" w:cstheme="minorBidi"/>
+                <w:b w:val="0"/>
+                <w:bCs w:val="0"/>
+                <w:noProof/>
+                <w:kern w:val="2"/>
+                <w:sz w:val="24"/>
+                <w:szCs w:val="24"/>
+                <w:lang w:val="en-GB" w:eastAsia="en-GB"/>
+                <w14:ligatures w14:val="standardContextual"/>
+              </w:rPr>
+              <w:tab/>
+            </w:r>
+            <w:r>
+              <w:rPr>
+                <w:rStyle w:val="Hyperlink"/>
+                <w:noProof/>
+              </w:rPr>
+              <w:t>Min-max normalizacija</w:t>
+            </w:r>
+            <w:r>
+              <w:rPr>
+                <w:noProof/>
+                <w:webHidden/>
+              </w:rPr>
+              <w:tab/>
+            </w:r>
+            <w:r>
+              <w:rPr>
+                <w:noProof/>
+                <w:webHidden/>
+              </w:rPr>
+              <w:fldChar w:fldCharType="begin"/>
+            </w:r>
+            <w:r>
+              <w:rPr>
+                <w:noProof/>
+                <w:webHidden/>
+              </w:rPr>
+              <w:instrText xml:space="preserve"> PAGEREF _Toc217937658 \h </w:instrText>
+            </w:r>
+            <w:r>
+              <w:rPr>
+                <w:noProof/>
+                <w:webHidden/>
+              </w:rPr>
+            </w:r>
+            <w:r>
+              <w:rPr>
+                <w:noProof/>
+                <w:webHidden/>
+              </w:rPr>
+              <w:fldChar w:fldCharType="separate"/>
+            </w:r>
+            <w:r>
+              <w:rPr>
+                <w:noProof/>
+                <w:webHidden/>
+              </w:rPr>
+              <w:t>5</w:t>
+            </w:r>
+            <w:r>
+              <w:rPr>
+                <w:noProof/>
+                <w:webHidden/>
+              </w:rPr>
+              <w:fldChar w:fldCharType="end"/>
+            </w:r>
+          </w:hyperlink>
         </w:p>
         <w:p>
           <w:pPr>
             <w:pStyle w:val="TOC2"/>
             <w:tabs>
+              <w:tab w:val="left" w:pos="1024"/>
+              <w:tab w:val="right" w:leader="dot" w:pos="9633"/>
+            </w:tabs>
+            <w:rPr>
+              <w:rFonts w:asciiTheme="minorHAnsi" w:eastAsiaTheme="minorEastAsia" w:hAnsiTheme="minorHAnsi" w:cstheme="minorBidi"/>
+              <w:b w:val="0"/>
+              <w:bCs w:val="0"/>
+              <w:noProof/>
+              <w:kern w:val="2"/>
+              <w:sz w:val="24"/>
+              <w:szCs w:val="24"/>
+              <w:lang w:val="en-GB" w:eastAsia="en-GB"/>
+              <w14:ligatures w14:val="standardContextual"/>
+            </w:rPr>
+          </w:pPr>
+          <w:hyperlink w:anchor="_Toc217937659" w:history="1">
+            <w:r>
+              <w:rPr>
+                <w:rStyle w:val="Hyperlink"/>
+                <w:noProof/>
+              </w:rPr>
+              <w:t>3.2.</w:t>
+            </w:r>
+            <w:r>
+              <w:rPr>
+                <w:rFonts w:asciiTheme="minorHAnsi" w:eastAsiaTheme="minorEastAsia" w:hAnsiTheme="minorHAnsi" w:cstheme="minorBidi"/>
+                <w:b w:val="0"/>
+                <w:bCs w:val="0"/>
+                <w:noProof/>
+                <w:kern w:val="2"/>
+                <w:sz w:val="24"/>
+                <w:szCs w:val="24"/>
+                <w:lang w:val="en-GB" w:eastAsia="en-GB"/>
+                <w14:ligatures w14:val="standardContextual"/>
+              </w:rPr>
+              <w:tab/>
+            </w:r>
+            <w:r>
+              <w:rPr>
+                <w:rStyle w:val="Hyperlink"/>
+                <w:noProof/>
+              </w:rPr>
+              <w:t>Standardizacija (z-core)</w:t>
+            </w:r>
+            <w:r>
+              <w:rPr>
+                <w:noProof/>
+                <w:webHidden/>
+              </w:rPr>
+              <w:tab/>
+            </w:r>
+            <w:r>
+              <w:rPr>
+                <w:noProof/>
+                <w:webHidden/>
+              </w:rPr>
+              <w:fldChar w:fldCharType="begin"/>
+            </w:r>
+            <w:r>
+              <w:rPr>
+                <w:noProof/>
+                <w:webHidden/>
+              </w:rPr>
+              <w:instrText xml:space="preserve"> PAGEREF _Toc217937659 \h </w:instrText>
+            </w:r>
+            <w:r>
+              <w:rPr>
+                <w:noProof/>
+                <w:webHidden/>
+              </w:rPr>
+            </w:r>
+            <w:r>
+              <w:rPr>
+                <w:noProof/>
+                <w:webHidden/>
+              </w:rPr>
+              <w:fldChar w:fldCharType="separate"/>
+            </w:r>
+            <w:r>
+              <w:rPr>
+                <w:noProof/>
+                <w:webHidden/>
+              </w:rPr>
+              <w:t>5</w:t>
+            </w:r>
+            <w:r>
+              <w:rPr>
+                <w:noProof/>
+                <w:webHidden/>
+              </w:rPr>
+              <w:fldChar w:fldCharType="end"/>
+            </w:r>
+          </w:hyperlink>
+        </w:p>
+        <w:p>
+          <w:pPr>
+            <w:pStyle w:val="TOC2"/>
+            <w:tabs>
+              <w:tab w:val="left" w:pos="1024"/>
+              <w:tab w:val="right" w:leader="dot" w:pos="9633"/>
+            </w:tabs>
+            <w:rPr>
+              <w:rFonts w:asciiTheme="minorHAnsi" w:eastAsiaTheme="minorEastAsia" w:hAnsiTheme="minorHAnsi" w:cstheme="minorBidi"/>
+              <w:b w:val="0"/>
+              <w:bCs w:val="0"/>
+              <w:noProof/>
+              <w:kern w:val="2"/>
+              <w:sz w:val="24"/>
+              <w:szCs w:val="24"/>
+              <w:lang w:val="en-GB" w:eastAsia="en-GB"/>
+              <w14:ligatures w14:val="standardContextual"/>
+            </w:rPr>
+          </w:pPr>
+          <w:hyperlink w:anchor="_Toc217937660" w:history="1">
+            <w:r>
+              <w:rPr>
+                <w:rStyle w:val="Hyperlink"/>
+                <w:noProof/>
+              </w:rPr>
+              <w:t>3.3.</w:t>
+            </w:r>
+            <w:r>
+              <w:rPr>
+                <w:rFonts w:asciiTheme="minorHAnsi" w:eastAsiaTheme="minorEastAsia" w:hAnsiTheme="minorHAnsi" w:cstheme="minorBidi"/>
+                <w:b w:val="0"/>
+                <w:bCs w:val="0"/>
+                <w:noProof/>
+                <w:kern w:val="2"/>
+                <w:sz w:val="24"/>
+                <w:szCs w:val="24"/>
+                <w:lang w:val="en-GB" w:eastAsia="en-GB"/>
+                <w14:ligatures w14:val="standardContextual"/>
+              </w:rPr>
+              <w:tab/>
+            </w:r>
+            <w:r>
+              <w:rPr>
+                <w:rStyle w:val="Hyperlink"/>
+                <w:noProof/>
+              </w:rPr>
+              <w:t>Robust scaling</w:t>
+            </w:r>
+            <w:r>
+              <w:rPr>
+                <w:noProof/>
+                <w:webHidden/>
+              </w:rPr>
+              <w:tab/>
+            </w:r>
+            <w:r>
+              <w:rPr>
+                <w:noProof/>
+                <w:webHidden/>
+              </w:rPr>
+              <w:fldChar w:fldCharType="begin"/>
+            </w:r>
+            <w:r>
+              <w:rPr>
+                <w:noProof/>
+                <w:webHidden/>
+              </w:rPr>
+              <w:instrText xml:space="preserve"> PAGEREF _Toc217937660 \h </w:instrText>
+            </w:r>
+            <w:r>
+              <w:rPr>
+                <w:noProof/>
+                <w:webHidden/>
+              </w:rPr>
+            </w:r>
+            <w:r>
+              <w:rPr>
+                <w:noProof/>
+                <w:webHidden/>
+              </w:rPr>
+              <w:fldChar w:fldCharType="separate"/>
+            </w:r>
+            <w:r>
+              <w:rPr>
+                <w:noProof/>
+                <w:webHidden/>
+              </w:rPr>
+              <w:t>5</w:t>
+            </w:r>
+            <w:r>
+              <w:rPr>
+                <w:noProof/>
+                <w:webHidden/>
+              </w:rPr>
+              <w:fldChar w:fldCharType="end"/>
+            </w:r>
+          </w:hyperlink>
+        </w:p>
+        <w:p>
+          <w:pPr>
+            <w:pStyle w:val="TOC2"/>
+            <w:tabs>
+              <w:tab w:val="left" w:pos="1024"/>
+              <w:tab w:val="right" w:leader="dot" w:pos="9633"/>
+            </w:tabs>
+            <w:rPr>
+              <w:rFonts w:asciiTheme="minorHAnsi" w:eastAsiaTheme="minorEastAsia" w:hAnsiTheme="minorHAnsi" w:cstheme="minorBidi"/>
+              <w:b w:val="0"/>
+              <w:bCs w:val="0"/>
+              <w:noProof/>
+              <w:kern w:val="2"/>
+              <w:sz w:val="24"/>
+              <w:szCs w:val="24"/>
+              <w:lang w:val="en-GB" w:eastAsia="en-GB"/>
+              <w14:ligatures w14:val="standardContextual"/>
+            </w:rPr>
+          </w:pPr>
+          <w:hyperlink w:anchor="_Toc217937661" w:history="1">
+            <w:r>
+              <w:rPr>
+                <w:rStyle w:val="Hyperlink"/>
+                <w:noProof/>
+              </w:rPr>
+              <w:t>3.4.</w:t>
+            </w:r>
+            <w:r>
+              <w:rPr>
+                <w:rFonts w:asciiTheme="minorHAnsi" w:eastAsiaTheme="minorEastAsia" w:hAnsiTheme="minorHAnsi" w:cstheme="minorBidi"/>
+                <w:b w:val="0"/>
+                <w:bCs w:val="0"/>
+                <w:noProof/>
+                <w:kern w:val="2"/>
+                <w:sz w:val="24"/>
+                <w:szCs w:val="24"/>
+                <w:lang w:val="en-GB" w:eastAsia="en-GB"/>
+                <w14:ligatures w14:val="standardContextual"/>
+              </w:rPr>
+              <w:tab/>
+            </w:r>
+            <w:r>
+              <w:rPr>
+                <w:rStyle w:val="Hyperlink"/>
+                <w:noProof/>
+              </w:rPr>
+              <w:t>Kada koristiti koju metodu</w:t>
+            </w:r>
+            <w:r>
+              <w:rPr>
+                <w:noProof/>
+                <w:webHidden/>
+              </w:rPr>
+              <w:tab/>
+            </w:r>
+            <w:r>
+              <w:rPr>
+                <w:noProof/>
+                <w:webHidden/>
+              </w:rPr>
+              <w:fldChar w:fldCharType="begin"/>
+            </w:r>
+            <w:r>
+              <w:rPr>
+                <w:noProof/>
+                <w:webHidden/>
+              </w:rPr>
+              <w:instrText xml:space="preserve"> PAGEREF _Toc217937661 \h </w:instrText>
+            </w:r>
+            <w:r>
+              <w:rPr>
+                <w:noProof/>
+                <w:webHidden/>
+              </w:rPr>
+            </w:r>
+            <w:r>
+              <w:rPr>
+                <w:noProof/>
+                <w:webHidden/>
+              </w:rPr>
+              <w:fldChar w:fldCharType="separate"/>
+            </w:r>
+            <w:r>
+              <w:rPr>
+                <w:noProof/>
+                <w:webHidden/>
+              </w:rPr>
+              <w:t>5</w:t>
+            </w:r>
+            <w:r>
+              <w:rPr>
+                <w:noProof/>
+                <w:webHidden/>
+              </w:rPr>
+              <w:fldChar w:fldCharType="end"/>
+            </w:r>
+          </w:hyperlink>
+        </w:p>
+        <w:p>
+          <w:pPr>
+            <w:pStyle w:val="TOC1"/>
+            <w:tabs>
               <w:tab w:val="left" w:pos="628"/>
-              <w:tab w:val="left" w:leader="dot" w:pos="8931"/>
+              <w:tab w:val="right" w:leader="dot" w:pos="9633"/>
             </w:tabs>
-            <w:spacing w:before="281"/>
-            <w:ind w:left="148" w:firstLine="0"/>
+            <w:rPr>
+              <w:rFonts w:asciiTheme="minorHAnsi" w:eastAsiaTheme="minorEastAsia" w:hAnsiTheme="minorHAnsi" w:cstheme="minorBidi"/>
+              <w:b w:val="0"/>
+              <w:bCs w:val="0"/>
+              <w:noProof/>
+              <w:kern w:val="2"/>
+              <w:sz w:val="24"/>
+              <w:szCs w:val="24"/>
+              <w:lang w:val="en-GB" w:eastAsia="en-GB"/>
+              <w14:ligatures w14:val="standardContextual"/>
+            </w:rPr>
           </w:pPr>
+          <w:hyperlink w:anchor="_Toc217937662" w:history="1">
+            <w:r>
+              <w:rPr>
+                <w:rStyle w:val="Hyperlink"/>
+                <w:noProof/>
+              </w:rPr>
+              <w:t>4.</w:t>
+            </w:r>
+            <w:r>
+              <w:rPr>
+                <w:rFonts w:asciiTheme="minorHAnsi" w:eastAsiaTheme="minorEastAsia" w:hAnsiTheme="minorHAnsi" w:cstheme="minorBidi"/>
+                <w:b w:val="0"/>
+                <w:bCs w:val="0"/>
+                <w:noProof/>
+                <w:kern w:val="2"/>
+                <w:sz w:val="24"/>
+                <w:szCs w:val="24"/>
+                <w:lang w:val="en-GB" w:eastAsia="en-GB"/>
+                <w14:ligatures w14:val="standardContextual"/>
+              </w:rPr>
+              <w:tab/>
+            </w:r>
+            <w:r>
+              <w:rPr>
+                <w:rStyle w:val="Hyperlink"/>
+                <w:noProof/>
+                <w:spacing w:val="-2"/>
+              </w:rPr>
+              <w:t>PROMENA RASPODELA PODATAKA</w:t>
+            </w:r>
+            <w:r>
+              <w:rPr>
+                <w:noProof/>
+                <w:webHidden/>
+              </w:rPr>
+              <w:tab/>
+            </w:r>
+            <w:r>
+              <w:rPr>
+                <w:noProof/>
+                <w:webHidden/>
+              </w:rPr>
+              <w:fldChar w:fldCharType="begin"/>
+            </w:r>
+            <w:r>
+              <w:rPr>
+                <w:noProof/>
+                <w:webHidden/>
+              </w:rPr>
+              <w:instrText xml:space="preserve"> PAGEREF _Toc217937662 \h </w:instrText>
+            </w:r>
+            <w:r>
+              <w:rPr>
+                <w:noProof/>
+                <w:webHidden/>
+              </w:rPr>
+            </w:r>
+            <w:r>
+              <w:rPr>
+                <w:noProof/>
+                <w:webHidden/>
+              </w:rPr>
+              <w:fldChar w:fldCharType="separate"/>
+            </w:r>
+            <w:r>
+              <w:rPr>
+                <w:noProof/>
+                <w:webHidden/>
+              </w:rPr>
+              <w:t>7</w:t>
+            </w:r>
+            <w:r>
+              <w:rPr>
+                <w:noProof/>
+                <w:webHidden/>
+              </w:rPr>
+              <w:fldChar w:fldCharType="end"/>
+            </w:r>
+          </w:hyperlink>
+        </w:p>
+        <w:p>
+          <w:pPr>
+            <w:pStyle w:val="TOC1"/>
+            <w:tabs>
+              <w:tab w:val="left" w:pos="628"/>
+              <w:tab w:val="right" w:leader="dot" w:pos="9633"/>
+            </w:tabs>
+            <w:rPr>
+              <w:rFonts w:asciiTheme="minorHAnsi" w:eastAsiaTheme="minorEastAsia" w:hAnsiTheme="minorHAnsi" w:cstheme="minorBidi"/>
+              <w:b w:val="0"/>
+              <w:bCs w:val="0"/>
+              <w:noProof/>
+              <w:kern w:val="2"/>
+              <w:sz w:val="24"/>
+              <w:szCs w:val="24"/>
+              <w:lang w:val="en-GB" w:eastAsia="en-GB"/>
+              <w14:ligatures w14:val="standardContextual"/>
+            </w:rPr>
+          </w:pPr>
+          <w:hyperlink w:anchor="_Toc217937663" w:history="1">
+            <w:r>
+              <w:rPr>
+                <w:rStyle w:val="Hyperlink"/>
+                <w:noProof/>
+              </w:rPr>
+              <w:t>5.</w:t>
+            </w:r>
+            <w:r>
+              <w:rPr>
+                <w:rFonts w:asciiTheme="minorHAnsi" w:eastAsiaTheme="minorEastAsia" w:hAnsiTheme="minorHAnsi" w:cstheme="minorBidi"/>
+                <w:b w:val="0"/>
+                <w:bCs w:val="0"/>
+                <w:noProof/>
+                <w:kern w:val="2"/>
+                <w:sz w:val="24"/>
+                <w:szCs w:val="24"/>
+                <w:lang w:val="en-GB" w:eastAsia="en-GB"/>
+                <w14:ligatures w14:val="standardContextual"/>
+              </w:rPr>
+              <w:tab/>
+            </w:r>
+            <w:r>
+              <w:rPr>
+                <w:rStyle w:val="Hyperlink"/>
+                <w:noProof/>
+                <w:spacing w:val="-2"/>
+              </w:rPr>
+              <w:t>ENKODIRANJE KATEGORIČKIH ATRIBUTA</w:t>
+            </w:r>
+            <w:r>
+              <w:rPr>
+                <w:noProof/>
+                <w:webHidden/>
+              </w:rPr>
+              <w:tab/>
+            </w:r>
+            <w:r>
+              <w:rPr>
+                <w:noProof/>
+                <w:webHidden/>
+              </w:rPr>
+              <w:fldChar w:fldCharType="begin"/>
+            </w:r>
+            <w:r>
+              <w:rPr>
+                <w:noProof/>
+                <w:webHidden/>
+              </w:rPr>
+              <w:instrText xml:space="preserve"> PAGEREF _Toc217937663 \h </w:instrText>
+            </w:r>
+            <w:r>
+              <w:rPr>
+                <w:noProof/>
+                <w:webHidden/>
+              </w:rPr>
+            </w:r>
+            <w:r>
+              <w:rPr>
+                <w:noProof/>
+                <w:webHidden/>
+              </w:rPr>
+              <w:fldChar w:fldCharType="separate"/>
+            </w:r>
+            <w:r>
+              <w:rPr>
+                <w:noProof/>
+                <w:webHidden/>
+              </w:rPr>
+              <w:t>8</w:t>
+            </w:r>
+            <w:r>
+              <w:rPr>
+                <w:noProof/>
+                <w:webHidden/>
+              </w:rPr>
+              <w:fldChar w:fldCharType="end"/>
+            </w:r>
+          </w:hyperlink>
+        </w:p>
+        <w:p>
+          <w:pPr>
+            <w:pStyle w:val="TOC1"/>
+            <w:tabs>
+              <w:tab w:val="right" w:leader="dot" w:pos="9633"/>
+            </w:tabs>
+            <w:rPr>
+              <w:rFonts w:asciiTheme="minorHAnsi" w:eastAsiaTheme="minorEastAsia" w:hAnsiTheme="minorHAnsi" w:cstheme="minorBidi"/>
+              <w:b w:val="0"/>
+              <w:bCs w:val="0"/>
+              <w:noProof/>
+              <w:kern w:val="2"/>
+              <w:sz w:val="24"/>
+              <w:szCs w:val="24"/>
+              <w:lang w:val="en-GB" w:eastAsia="en-GB"/>
+              <w14:ligatures w14:val="standardContextual"/>
+            </w:rPr>
+          </w:pPr>
+          <w:hyperlink w:anchor="_Toc217937664" w:history="1">
+            <w:r>
+              <w:rPr>
+                <w:rStyle w:val="Hyperlink"/>
+                <w:noProof/>
+              </w:rPr>
+              <w:t>LITERATURA</w:t>
+            </w:r>
+            <w:r>
+              <w:rPr>
+                <w:noProof/>
+                <w:webHidden/>
+              </w:rPr>
+              <w:tab/>
+            </w:r>
+            <w:r>
+              <w:rPr>
+                <w:noProof/>
+                <w:webHidden/>
+              </w:rPr>
+              <w:fldChar w:fldCharType="begin"/>
+            </w:r>
+            <w:r>
+              <w:rPr>
+                <w:noProof/>
+                <w:webHidden/>
+              </w:rPr>
+              <w:instrText xml:space="preserve"> PAGEREF _Toc217937664 \h </w:instrText>
+            </w:r>
+            <w:r>
+              <w:rPr>
+                <w:noProof/>
+                <w:webHidden/>
+              </w:rPr>
+            </w:r>
+            <w:r>
+              <w:rPr>
+                <w:noProof/>
+                <w:webHidden/>
+              </w:rPr>
+              <w:fldChar w:fldCharType="separate"/>
+            </w:r>
+            <w:r>
+              <w:rPr>
+                <w:noProof/>
+                <w:webHidden/>
+              </w:rPr>
+              <w:t>8</w:t>
+            </w:r>
+            <w:r>
+              <w:rPr>
+                <w:noProof/>
+                <w:webHidden/>
+              </w:rPr>
+              <w:fldChar w:fldCharType="end"/>
+            </w:r>
+          </w:hyperlink>
+        </w:p>
+        <w:p>
+          <w:r>
+            <w:rPr>
+              <w:b/>
+              <w:bCs/>
+              <w:noProof/>
+            </w:rPr>
+            <w:fldChar w:fldCharType="end"/>
+          </w:r>
         </w:p>
       </w:sdtContent>
     </w:sdt>
@@ -2159,8 +2462,7 @@
         </w:tabs>
         <w:spacing w:before="55"/>
       </w:pPr>
-      <w:bookmarkStart w:id="0" w:name="_bookmark0"/>
-      <w:bookmarkEnd w:id="0"/>
+      <w:bookmarkStart w:id="0" w:name="_Toc217937649"/>
       <w:r>
         <w:rPr>
           <w:spacing w:val="-4"/>
@@ -2168,20 +2470,14 @@
         <w:lastRenderedPageBreak/>
         <w:t>UVOD</w:t>
       </w:r>
-    </w:p>
-    <w:p>
-      <w:pPr>
-        <w:pStyle w:val="BodyText"/>
-        <w:spacing w:before="131"/>
-        <w:rPr>
-          <w:b/>
-          <w:sz w:val="36"/>
-        </w:rPr>
-      </w:pPr>
-    </w:p>
-    <w:p>
-      <w:pPr>
-        <w:pStyle w:val="BodyText"/>
+      <w:bookmarkEnd w:id="0"/>
+    </w:p>
+    <w:p>
+      <w:pPr>
+        <w:pStyle w:val="BodyText"/>
+        <w:rPr>
+          <w:lang w:val="en-GB"/>
+        </w:rPr>
       </w:pPr>
     </w:p>
     <w:p>
@@ -2202,10 +2498,658 @@
         </w:tabs>
         <w:ind w:left="573" w:hanging="430"/>
       </w:pPr>
-      <w:bookmarkStart w:id="1" w:name="_bookmark1"/>
+      <w:bookmarkStart w:id="1" w:name="_Toc217937650"/>
+      <w:r>
+        <w:t>Z</w:t>
+      </w:r>
+      <w:r>
+        <w:t>načaj transformacija podataka u mašinskom učenju</w:t>
+      </w:r>
       <w:bookmarkEnd w:id="1"/>
-      <w:r>
-        <w:t>Kratko objašnjenje značaja transformacija podataka u mašinskom učenju</w:t>
+    </w:p>
+    <w:p>
+      <w:pPr>
+        <w:pStyle w:val="BodyText"/>
+        <w:jc w:val="both"/>
+        <w:rPr>
+          <w:lang w:val="sr-Latn-RS"/>
+        </w:rPr>
+      </w:pPr>
+      <w:r>
+        <w:tab/>
+      </w:r>
+      <w:r>
+        <w:t>Resursi podataka se smatraju primarnim resursom u modernom ma</w:t>
+      </w:r>
+      <w:r>
+        <w:rPr>
+          <w:lang w:val="sr-Latn-RS"/>
+        </w:rPr>
+        <w:t xml:space="preserve">šinskom učenju. </w:t>
+      </w:r>
+      <w:r>
+        <w:rPr>
+          <w:lang w:val="sr-Latn-RS"/>
+        </w:rPr>
+        <w:t>Sirovi podaci nikada ne zadovoljavaju neophodne zahteva za analizu kvaliteta.</w:t>
+      </w:r>
+      <w:r>
+        <w:rPr>
+          <w:lang w:val="sr-Latn-RS"/>
+        </w:rPr>
+        <w:t xml:space="preserve"> Sirovi podaci obično sadrže nepravilnosti ili komponenete koje imaju različitu skalu vrednosti. Oni takođe sadrže nekvantitativne promenljice koje model ne može da obradi bez dodatne obrade. Pored toga, njihov</w:t>
+      </w:r>
+      <w:r>
+        <w:rPr>
+          <w:lang w:val="sr-Latn-RS"/>
+        </w:rPr>
+        <w:t>e distribucije možda ne odgovaraju normalnoj distribuciji. Ako se modeli izgrade korišćenjem takvih podataka bez dalje obrade, performanse modela bi verovatno</w:t>
+      </w:r>
+      <w:r>
+        <w:rPr>
+          <w:lang w:val="sr-Latn-RS"/>
+        </w:rPr>
+        <w:t xml:space="preserve"> bile ugrožene, jer većina modela radi na pretpostavci da su podaci dobro struktuirani. </w:t>
+      </w:r>
+      <w:r>
+        <w:rPr>
+          <w:lang w:val="en-US"/>
+        </w:rPr>
+        <w:t>[1]</w:t>
+      </w:r>
+    </w:p>
+    <w:p>
+      <w:pPr>
+        <w:pStyle w:val="BodyText"/>
+        <w:jc w:val="both"/>
+        <w:rPr>
+          <w:lang w:val="sr-Latn-RS"/>
+        </w:rPr>
+      </w:pPr>
+      <w:r>
+        <w:rPr>
+          <w:lang w:val="sr-Latn-RS"/>
+        </w:rPr>
+        <w:tab/>
+        <w:t>Transformacija podataka obuhvata niz metodičkih postupaka koji čine podatke pogodnim za pretpostavke</w:t>
+      </w:r>
+      <w:r>
+        <w:rPr>
+          <w:lang w:val="sr-Latn-RS"/>
+        </w:rPr>
+        <w:t xml:space="preserve"> algoritama, što generalno obezbeđuje veću konzistentnost i smanjen efekat šuma i ekstremnih tačaka podataka </w:t>
+      </w:r>
+      <w:r>
+        <w:rPr>
+          <w:lang w:val="en-US"/>
+        </w:rPr>
+        <w:t>[</w:t>
+      </w:r>
+      <w:r>
+        <w:rPr>
+          <w:lang w:val="en-US"/>
+        </w:rPr>
+        <w:t>2</w:t>
+      </w:r>
+      <w:r>
+        <w:rPr>
+          <w:lang w:val="en-US"/>
+        </w:rPr>
+        <w:t>]</w:t>
+      </w:r>
+      <w:r>
+        <w:rPr>
+          <w:lang w:val="sr-Latn-RS"/>
+        </w:rPr>
+        <w:t>. Na primer, algoritmi</w:t>
+      </w:r>
+      <w:r>
+        <w:rPr>
+          <w:lang w:val="sr-Latn-RS"/>
+        </w:rPr>
+        <w:t xml:space="preserve"> zasnovani na udaljenosti (k-NN, SVM) su osetljivi na skale atributa, što dovodi do potrebe za normalizacijom ili standardizacijom </w:t>
+      </w:r>
+      <w:r>
+        <w:rPr>
+          <w:lang w:val="en-US"/>
+        </w:rPr>
+        <w:t>[</w:t>
+      </w:r>
+      <w:r>
+        <w:rPr>
+          <w:lang w:val="en-US"/>
+        </w:rPr>
+        <w:t>2</w:t>
+      </w:r>
+      <w:r>
+        <w:rPr>
+          <w:lang w:val="en-US"/>
+        </w:rPr>
+        <w:t>]</w:t>
+      </w:r>
+      <w:r>
+        <w:rPr>
+          <w:lang w:val="en-US"/>
+        </w:rPr>
+        <w:t xml:space="preserve">. Sa </w:t>
+      </w:r>
+      <w:proofErr w:type="spellStart"/>
+      <w:r>
+        <w:rPr>
+          <w:lang w:val="en-US"/>
+        </w:rPr>
+        <w:t>druge</w:t>
+      </w:r>
+      <w:proofErr w:type="spellEnd"/>
+      <w:r>
+        <w:rPr>
+          <w:lang w:val="en-US"/>
+        </w:rPr>
+        <w:t xml:space="preserve"> </w:t>
+      </w:r>
+      <w:proofErr w:type="spellStart"/>
+      <w:r>
+        <w:rPr>
+          <w:lang w:val="en-US"/>
+        </w:rPr>
+        <w:t>strane</w:t>
+      </w:r>
+      <w:proofErr w:type="spellEnd"/>
+      <w:r>
+        <w:rPr>
+          <w:lang w:val="en-US"/>
+        </w:rPr>
+        <w:t xml:space="preserve">, </w:t>
+      </w:r>
+      <w:proofErr w:type="spellStart"/>
+      <w:r>
+        <w:rPr>
+          <w:lang w:val="en-US"/>
+        </w:rPr>
+        <w:t>linernim</w:t>
+      </w:r>
+      <w:proofErr w:type="spellEnd"/>
+      <w:r>
+        <w:rPr>
+          <w:lang w:val="en-US"/>
+        </w:rPr>
+        <w:t xml:space="preserve"> </w:t>
+      </w:r>
+      <w:proofErr w:type="spellStart"/>
+      <w:r>
+        <w:rPr>
+          <w:lang w:val="en-US"/>
+        </w:rPr>
+        <w:t>modelima</w:t>
+      </w:r>
+      <w:proofErr w:type="spellEnd"/>
+      <w:r>
+        <w:rPr>
+          <w:lang w:val="en-US"/>
+        </w:rPr>
+        <w:t xml:space="preserve"> </w:t>
+      </w:r>
+      <w:proofErr w:type="spellStart"/>
+      <w:r>
+        <w:rPr>
+          <w:lang w:val="en-US"/>
+        </w:rPr>
+        <w:t>su</w:t>
+      </w:r>
+      <w:proofErr w:type="spellEnd"/>
+      <w:r>
+        <w:rPr>
+          <w:lang w:val="en-US"/>
+        </w:rPr>
+        <w:t xml:space="preserve"> </w:t>
+      </w:r>
+      <w:proofErr w:type="spellStart"/>
+      <w:r>
+        <w:rPr>
+          <w:lang w:val="en-US"/>
+        </w:rPr>
+        <w:t>potrebni</w:t>
+      </w:r>
+      <w:proofErr w:type="spellEnd"/>
+      <w:r>
+        <w:rPr>
+          <w:lang w:val="en-US"/>
+        </w:rPr>
+        <w:t xml:space="preserve"> </w:t>
+      </w:r>
+      <w:proofErr w:type="spellStart"/>
+      <w:r>
+        <w:rPr>
+          <w:lang w:val="en-US"/>
+        </w:rPr>
+        <w:t>podaci</w:t>
+      </w:r>
+      <w:proofErr w:type="spellEnd"/>
+      <w:r>
+        <w:rPr>
+          <w:lang w:val="en-US"/>
+        </w:rPr>
+        <w:t xml:space="preserve"> koji </w:t>
+      </w:r>
+      <w:proofErr w:type="spellStart"/>
+      <w:r>
+        <w:rPr>
+          <w:lang w:val="en-US"/>
+        </w:rPr>
+        <w:t>su</w:t>
+      </w:r>
+      <w:proofErr w:type="spellEnd"/>
+      <w:r>
+        <w:rPr>
+          <w:lang w:val="en-US"/>
+        </w:rPr>
+        <w:t xml:space="preserve"> </w:t>
+      </w:r>
+      <w:proofErr w:type="spellStart"/>
+      <w:r>
+        <w:rPr>
+          <w:lang w:val="en-US"/>
+        </w:rPr>
+        <w:t>stabilni</w:t>
+      </w:r>
+      <w:proofErr w:type="spellEnd"/>
+      <w:r>
+        <w:rPr>
+          <w:lang w:val="en-US"/>
+        </w:rPr>
+        <w:t xml:space="preserve"> u </w:t>
+      </w:r>
+      <w:proofErr w:type="spellStart"/>
+      <w:r>
+        <w:rPr>
+          <w:lang w:val="en-US"/>
+        </w:rPr>
+        <w:t>varijansi</w:t>
+      </w:r>
+      <w:proofErr w:type="spellEnd"/>
+      <w:r>
+        <w:rPr>
+          <w:lang w:val="en-US"/>
+        </w:rPr>
+        <w:t xml:space="preserve"> </w:t>
+      </w:r>
+      <w:proofErr w:type="spellStart"/>
+      <w:r>
+        <w:rPr>
+          <w:lang w:val="en-US"/>
+        </w:rPr>
+        <w:t>i</w:t>
+      </w:r>
+      <w:proofErr w:type="spellEnd"/>
+      <w:r>
+        <w:rPr>
+          <w:lang w:val="en-US"/>
+        </w:rPr>
+        <w:t xml:space="preserve"> </w:t>
+      </w:r>
+      <w:proofErr w:type="spellStart"/>
+      <w:r>
+        <w:rPr>
+          <w:lang w:val="en-US"/>
+        </w:rPr>
+        <w:t>obliku</w:t>
+      </w:r>
+      <w:proofErr w:type="spellEnd"/>
+      <w:r>
+        <w:rPr>
+          <w:lang w:val="en-US"/>
+        </w:rPr>
+        <w:t xml:space="preserve">, </w:t>
+      </w:r>
+      <w:r>
+        <w:rPr>
+          <w:lang w:val="sr-Latn-RS"/>
+        </w:rPr>
+        <w:t xml:space="preserve">dok neuronske mreže obezbeđuju bržu i stabilniju konvergenciju za pravilno skalirane podatke </w:t>
+      </w:r>
+      <w:r>
+        <w:rPr>
+          <w:lang w:val="en-US"/>
+        </w:rPr>
+        <w:t>[</w:t>
+      </w:r>
+      <w:r>
+        <w:rPr>
+          <w:lang w:val="en-US"/>
+        </w:rPr>
+        <w:t>3</w:t>
+      </w:r>
+      <w:r>
+        <w:rPr>
+          <w:lang w:val="en-US"/>
+        </w:rPr>
+        <w:t>]</w:t>
+      </w:r>
+      <w:r>
+        <w:rPr>
+          <w:lang w:val="en-US"/>
+        </w:rPr>
+        <w:t xml:space="preserve">. </w:t>
+      </w:r>
+      <w:proofErr w:type="spellStart"/>
+      <w:r>
+        <w:rPr>
+          <w:lang w:val="en-US"/>
+        </w:rPr>
+        <w:t>Kategorijalni</w:t>
+      </w:r>
+      <w:proofErr w:type="spellEnd"/>
+      <w:r>
+        <w:rPr>
+          <w:lang w:val="en-US"/>
+        </w:rPr>
+        <w:t xml:space="preserve"> </w:t>
+      </w:r>
+      <w:proofErr w:type="spellStart"/>
+      <w:r>
+        <w:rPr>
+          <w:lang w:val="en-US"/>
+        </w:rPr>
+        <w:t>atributi</w:t>
+      </w:r>
+      <w:proofErr w:type="spellEnd"/>
+      <w:r>
+        <w:rPr>
+          <w:lang w:val="en-US"/>
+        </w:rPr>
+        <w:t xml:space="preserve"> </w:t>
+      </w:r>
+      <w:proofErr w:type="spellStart"/>
+      <w:r>
+        <w:rPr>
+          <w:lang w:val="en-US"/>
+        </w:rPr>
+        <w:t>moraju</w:t>
+      </w:r>
+      <w:proofErr w:type="spellEnd"/>
+      <w:r>
+        <w:rPr>
+          <w:lang w:val="en-US"/>
+        </w:rPr>
+        <w:t xml:space="preserve"> </w:t>
+      </w:r>
+      <w:proofErr w:type="spellStart"/>
+      <w:r>
+        <w:rPr>
+          <w:lang w:val="en-US"/>
+        </w:rPr>
+        <w:t>biti</w:t>
+      </w:r>
+      <w:proofErr w:type="spellEnd"/>
+      <w:r>
+        <w:rPr>
+          <w:lang w:val="en-US"/>
+        </w:rPr>
+        <w:t xml:space="preserve"> </w:t>
+      </w:r>
+      <w:proofErr w:type="spellStart"/>
+      <w:r>
+        <w:rPr>
+          <w:lang w:val="en-US"/>
+        </w:rPr>
+        <w:t>transformisani</w:t>
+      </w:r>
+      <w:proofErr w:type="spellEnd"/>
+      <w:r>
+        <w:rPr>
+          <w:lang w:val="en-US"/>
+        </w:rPr>
+        <w:t xml:space="preserve"> u </w:t>
+      </w:r>
+      <w:proofErr w:type="spellStart"/>
+      <w:r>
+        <w:rPr>
+          <w:lang w:val="en-US"/>
+        </w:rPr>
+        <w:t>brojeve</w:t>
+      </w:r>
+      <w:proofErr w:type="spellEnd"/>
+      <w:r>
+        <w:rPr>
+          <w:lang w:val="en-US"/>
+        </w:rPr>
+        <w:t xml:space="preserve"> </w:t>
+      </w:r>
+      <w:proofErr w:type="spellStart"/>
+      <w:r>
+        <w:rPr>
+          <w:lang w:val="en-US"/>
+        </w:rPr>
+        <w:t>ya</w:t>
+      </w:r>
+      <w:proofErr w:type="spellEnd"/>
+      <w:r>
+        <w:rPr>
+          <w:lang w:val="en-US"/>
+        </w:rPr>
+        <w:t xml:space="preserve"> </w:t>
+      </w:r>
+      <w:proofErr w:type="spellStart"/>
+      <w:r>
+        <w:rPr>
+          <w:lang w:val="en-US"/>
+        </w:rPr>
+        <w:t>algoritmsku</w:t>
+      </w:r>
+      <w:proofErr w:type="spellEnd"/>
+      <w:r>
+        <w:rPr>
+          <w:lang w:val="en-US"/>
+        </w:rPr>
+        <w:t xml:space="preserve"> </w:t>
+      </w:r>
+      <w:proofErr w:type="spellStart"/>
+      <w:r>
+        <w:rPr>
+          <w:lang w:val="en-US"/>
+        </w:rPr>
+        <w:t>obradu</w:t>
+      </w:r>
+      <w:proofErr w:type="spellEnd"/>
+      <w:r>
+        <w:rPr>
+          <w:lang w:val="en-US"/>
+        </w:rPr>
+        <w:t xml:space="preserve">, </w:t>
+      </w:r>
+      <w:proofErr w:type="spellStart"/>
+      <w:r>
+        <w:rPr>
+          <w:lang w:val="en-US"/>
+        </w:rPr>
+        <w:t>dok</w:t>
+      </w:r>
+      <w:proofErr w:type="spellEnd"/>
+      <w:r>
+        <w:rPr>
+          <w:lang w:val="en-US"/>
+        </w:rPr>
+        <w:t xml:space="preserve"> </w:t>
+      </w:r>
+      <w:proofErr w:type="spellStart"/>
+      <w:r>
+        <w:rPr>
+          <w:lang w:val="en-US"/>
+        </w:rPr>
+        <w:t>tretman</w:t>
+      </w:r>
+      <w:proofErr w:type="spellEnd"/>
+      <w:r>
+        <w:rPr>
+          <w:lang w:val="en-US"/>
+        </w:rPr>
+        <w:t xml:space="preserve"> </w:t>
+      </w:r>
+      <w:proofErr w:type="spellStart"/>
+      <w:r>
+        <w:rPr>
+          <w:lang w:val="en-US"/>
+        </w:rPr>
+        <w:t>ekstremnih</w:t>
+      </w:r>
+      <w:proofErr w:type="spellEnd"/>
+      <w:r>
+        <w:rPr>
+          <w:lang w:val="en-US"/>
+        </w:rPr>
+        <w:t xml:space="preserve"> </w:t>
+      </w:r>
+      <w:proofErr w:type="spellStart"/>
+      <w:r>
+        <w:rPr>
+          <w:lang w:val="en-US"/>
+        </w:rPr>
+        <w:t>vrednosti</w:t>
+      </w:r>
+      <w:proofErr w:type="spellEnd"/>
+      <w:r>
+        <w:rPr>
+          <w:lang w:val="en-US"/>
+        </w:rPr>
+        <w:t xml:space="preserve"> </w:t>
+      </w:r>
+      <w:proofErr w:type="spellStart"/>
+      <w:r>
+        <w:rPr>
+          <w:lang w:val="en-US"/>
+        </w:rPr>
+        <w:t>osigurava</w:t>
+      </w:r>
+      <w:proofErr w:type="spellEnd"/>
+      <w:r>
+        <w:rPr>
+          <w:lang w:val="en-US"/>
+        </w:rPr>
+        <w:t xml:space="preserve"> da </w:t>
+      </w:r>
+      <w:proofErr w:type="spellStart"/>
+      <w:r>
+        <w:rPr>
+          <w:lang w:val="en-US"/>
+        </w:rPr>
+        <w:t>jedna</w:t>
+      </w:r>
+      <w:proofErr w:type="spellEnd"/>
+      <w:r>
+        <w:rPr>
+          <w:lang w:val="en-US"/>
+        </w:rPr>
+        <w:t xml:space="preserve"> </w:t>
+      </w:r>
+      <w:proofErr w:type="spellStart"/>
+      <w:r>
+        <w:rPr>
+          <w:lang w:val="en-US"/>
+        </w:rPr>
+        <w:t>anomalija</w:t>
+      </w:r>
+      <w:proofErr w:type="spellEnd"/>
+      <w:r>
+        <w:rPr>
+          <w:lang w:val="en-US"/>
+        </w:rPr>
+        <w:t xml:space="preserve"> </w:t>
+      </w:r>
+      <w:proofErr w:type="spellStart"/>
+      <w:r>
+        <w:rPr>
+          <w:lang w:val="en-US"/>
+        </w:rPr>
+        <w:t>nema</w:t>
+      </w:r>
+      <w:proofErr w:type="spellEnd"/>
+      <w:r>
+        <w:rPr>
+          <w:lang w:val="en-US"/>
+        </w:rPr>
+        <w:t xml:space="preserve"> </w:t>
+      </w:r>
+      <w:r>
+        <w:rPr>
+          <w:lang w:val="sr-Latn-RS"/>
+        </w:rPr>
+        <w:t>š</w:t>
+      </w:r>
+      <w:proofErr w:type="spellStart"/>
+      <w:r>
+        <w:rPr>
+          <w:lang w:val="en-US"/>
+        </w:rPr>
+        <w:t>teta</w:t>
+      </w:r>
+      <w:proofErr w:type="spellEnd"/>
+      <w:r>
+        <w:rPr>
+          <w:lang w:val="en-US"/>
+        </w:rPr>
+        <w:t xml:space="preserve"> </w:t>
+      </w:r>
+      <w:proofErr w:type="spellStart"/>
+      <w:r>
+        <w:rPr>
+          <w:lang w:val="en-US"/>
+        </w:rPr>
+        <w:t>uticaj</w:t>
+      </w:r>
+      <w:proofErr w:type="spellEnd"/>
+      <w:r>
+        <w:rPr>
+          <w:lang w:val="en-US"/>
+        </w:rPr>
+        <w:t xml:space="preserve"> </w:t>
+      </w:r>
+      <w:proofErr w:type="spellStart"/>
+      <w:r>
+        <w:rPr>
+          <w:lang w:val="en-US"/>
+        </w:rPr>
+        <w:t>na</w:t>
+      </w:r>
+      <w:proofErr w:type="spellEnd"/>
+      <w:r>
+        <w:rPr>
+          <w:lang w:val="en-US"/>
+        </w:rPr>
+        <w:t xml:space="preserve"> </w:t>
+      </w:r>
+      <w:proofErr w:type="spellStart"/>
+      <w:r>
+        <w:rPr>
+          <w:lang w:val="en-US"/>
+        </w:rPr>
+        <w:t>re</w:t>
+      </w:r>
+      <w:r>
+        <w:rPr>
+          <w:lang w:val="en-US"/>
+        </w:rPr>
+        <w:t>zultate</w:t>
+      </w:r>
+      <w:proofErr w:type="spellEnd"/>
+      <w:r>
+        <w:rPr>
+          <w:lang w:val="en-US"/>
+        </w:rPr>
+        <w:t xml:space="preserve"> </w:t>
+      </w:r>
+      <w:proofErr w:type="spellStart"/>
+      <w:r>
+        <w:rPr>
+          <w:lang w:val="en-US"/>
+        </w:rPr>
+        <w:t>modela</w:t>
+      </w:r>
+      <w:proofErr w:type="spellEnd"/>
+      <w:r>
+        <w:rPr>
+          <w:lang w:val="en-US"/>
+        </w:rPr>
+        <w:t>.</w:t>
       </w:r>
     </w:p>
     <w:p>
@@ -2226,16 +3170,131 @@
         </w:tabs>
         <w:ind w:left="573" w:hanging="430"/>
       </w:pPr>
-      <w:bookmarkStart w:id="2" w:name="_bookmark2"/>
+      <w:bookmarkStart w:id="2" w:name="_Toc217937651"/>
+      <w:r>
+        <w:t>Ciljevi rada</w:t>
+      </w:r>
       <w:bookmarkEnd w:id="2"/>
-      <w:r>
-        <w:t>Ciljevi rada</w:t>
-      </w:r>
-    </w:p>
-    <w:p>
-      <w:pPr>
-        <w:pStyle w:val="BodyText"/>
-        <w:spacing w:before="54"/>
+    </w:p>
+    <w:p>
+      <w:pPr>
+        <w:pStyle w:val="BodyText"/>
+        <w:jc w:val="both"/>
+      </w:pPr>
+      <w:r>
+        <w:tab/>
+        <w:t>Cilj seminarskog rada je da se sistematski razmotre glavni pristup</w:t>
+      </w:r>
+      <w:r>
+        <w:t>i transformaciji podataka, primena, prednosti, mane i uslovi korišćenja. Što se tiče teorijske osnove, razmatraju se teme kao što su normalizacij</w:t>
+      </w:r>
+      <w:r>
+        <w:t>a i skaliranje (sa pristupima Min-Maks, standardizacacija, robusno skaliranje), transformacije oblika podataka (logaritamske trasformacije</w:t>
+      </w:r>
+      <w:r>
+        <w:t>...</w:t>
+      </w:r>
+      <w:r>
+        <w:t>)</w:t>
+      </w:r>
+      <w:r>
+        <w:t>, transformacije kategoričkih atributa (kodiranje oznaka, jednokratko kodiranje, ciljno kodiranje), diskretizacija (</w:t>
+      </w:r>
+      <w:r>
+        <w:t>jednakoširinski i jednakofrekventni intervali</w:t>
+      </w:r>
+      <w:r>
+        <w:t>)</w:t>
+      </w:r>
+      <w:r>
+        <w:t>, rukovanje ekstremnim vrednostima (strategije detekcije, startegije za rukovanje). Poseban fokus je na razumevanju konteksta primene razmatranih metoda, zajedno sa</w:t>
+      </w:r>
+      <w:r>
+        <w:t xml:space="preserve"> smernicama za odgovarajuču tehniku koje se primenjuju u svakom slučaju. </w:t>
+      </w:r>
+      <w:r>
+        <w:rPr>
+          <w:lang w:val="en-US"/>
+        </w:rPr>
+        <w:t>[1]</w:t>
+      </w:r>
+      <w:r>
+        <w:rPr>
+          <w:lang w:val="en-US"/>
+        </w:rPr>
+        <w:t xml:space="preserve"> </w:t>
+      </w:r>
+      <w:r>
+        <w:rPr>
+          <w:lang w:val="en-US"/>
+        </w:rPr>
+        <w:t>[</w:t>
+      </w:r>
+      <w:r>
+        <w:rPr>
+          <w:lang w:val="en-US"/>
+        </w:rPr>
+        <w:t>2</w:t>
+      </w:r>
+      <w:r>
+        <w:rPr>
+          <w:lang w:val="en-US"/>
+        </w:rPr>
+        <w:t>]</w:t>
+      </w:r>
+    </w:p>
+    <w:p>
+      <w:pPr>
+        <w:pStyle w:val="BodyText"/>
+        <w:jc w:val="both"/>
+        <w:rPr>
+          <w:lang w:val="sr-Latn-RS"/>
+        </w:rPr>
+      </w:pPr>
+      <w:r>
+        <w:tab/>
+        <w:t xml:space="preserve">Praktični deo ovog rada </w:t>
+      </w:r>
+      <w:r>
+        <w:rPr>
+          <w:lang w:val="sr-Latn-RS"/>
+        </w:rPr>
+        <w:t xml:space="preserve">će obuhvatiti primenu ovih metoda na izabrani skup podataka, poređenje </w:t>
+      </w:r>
+      <w:r>
+        <w:rPr>
+          <w:lang w:val="sr-Latn-RS"/>
+        </w:rPr>
+        <w:t xml:space="preserve">njihovih rezultata sa osnovnim modelom i predstavljanje dobijenih rezultata performansi, što bi naglasio stvarni uticaj transformacije podataka na performnase modela i algoritama mašinskog učenja. </w:t>
+      </w:r>
+      <w:r>
+        <w:rPr>
+          <w:lang w:val="en-US"/>
+        </w:rPr>
+        <w:t>[</w:t>
+      </w:r>
+      <w:r>
+        <w:rPr>
+          <w:lang w:val="en-US"/>
+        </w:rPr>
+        <w:t>3</w:t>
+      </w:r>
+      <w:r>
+        <w:rPr>
+          <w:lang w:val="en-US"/>
+        </w:rPr>
+        <w:t>]</w:t>
+      </w:r>
+      <w:r>
+        <w:rPr>
+          <w:lang w:val="sr-Latn-RS"/>
+        </w:rPr>
+        <w:t xml:space="preserve"> </w:t>
+      </w:r>
+    </w:p>
+    <w:p>
+      <w:pPr>
+        <w:pStyle w:val="BodyText"/>
       </w:pPr>
     </w:p>
     <w:p>
@@ -2251,28 +3310,178 @@
         <w:ind w:left="573" w:hanging="430"/>
         <w:jc w:val="both"/>
       </w:pPr>
-      <w:bookmarkStart w:id="3" w:name="_bookmark3"/>
+      <w:bookmarkStart w:id="3" w:name="_Toc217937652"/>
+      <w:r>
+        <w:t>Organizacija</w:t>
+      </w:r>
+      <w:r>
+        <w:rPr>
+          <w:spacing w:val="-8"/>
+        </w:rPr>
+        <w:t xml:space="preserve"> </w:t>
+      </w:r>
+      <w:r>
+        <w:rPr>
+          <w:spacing w:val="-4"/>
+        </w:rPr>
+        <w:t>rada</w:t>
+      </w:r>
       <w:bookmarkEnd w:id="3"/>
-      <w:r>
-        <w:t>Organizacija</w:t>
-      </w:r>
-      <w:r>
-        <w:rPr>
-          <w:spacing w:val="-8"/>
-        </w:rPr>
-        <w:t xml:space="preserve"> </w:t>
-      </w:r>
-      <w:r>
-        <w:rPr>
-          <w:spacing w:val="-4"/>
-        </w:rPr>
-        <w:t>rada</w:t>
-      </w:r>
     </w:p>
     <w:p>
       <w:pPr>
         <w:pStyle w:val="BodyText"/>
         <w:jc w:val="both"/>
+        <w:rPr>
+          <w:lang w:val="sr-Latn-RS"/>
+        </w:rPr>
+      </w:pPr>
+      <w:r>
+        <w:tab/>
+        <w:t>Rad je struktuiran na slede</w:t>
+      </w:r>
+      <w:r>
+        <w:rPr>
+          <w:lang w:val="sr-Latn-RS"/>
+        </w:rPr>
+        <w:t>ći način:</w:t>
+      </w:r>
+    </w:p>
+    <w:p>
+      <w:pPr>
+        <w:pStyle w:val="BodyText"/>
+        <w:jc w:val="both"/>
+        <w:rPr>
+          <w:lang w:val="sr-Latn-RS"/>
+        </w:rPr>
+      </w:pPr>
+      <w:r>
+        <w:rPr>
+          <w:lang w:val="sr-Latn-RS"/>
+        </w:rPr>
+        <w:t>Drugo poglavlje opisuje osnovne ideje i značaj transformacije podataka.</w:t>
+      </w:r>
+    </w:p>
+    <w:p>
+      <w:pPr>
+        <w:pStyle w:val="BodyText"/>
+        <w:jc w:val="both"/>
+        <w:rPr>
+          <w:lang w:val="sr-Latn-RS"/>
+        </w:rPr>
+      </w:pPr>
+      <w:r>
+        <w:rPr>
+          <w:lang w:val="sr-Latn-RS"/>
+        </w:rPr>
+        <w:t>Od trećeg do sedmog poglavlja se odnose na pojedinačne metode transformacije (normalizacija/skaliranje, promena distribucije, kodiranje kategorijalnih atributa, diskretizacija</w:t>
+      </w:r>
+      <w:r>
+        <w:rPr>
+          <w:lang w:val="sr-Latn-RS"/>
+        </w:rPr>
+        <w:t xml:space="preserve"> i rukovanje autlajerima</w:t>
+      </w:r>
+      <w:r>
+        <w:rPr>
+          <w:lang w:val="sr-Latn-RS"/>
+        </w:rPr>
+        <w:t>)</w:t>
+      </w:r>
+      <w:r>
+        <w:rPr>
+          <w:lang w:val="sr-Latn-RS"/>
+        </w:rPr>
+        <w:t>.</w:t>
+      </w:r>
+    </w:p>
+    <w:p>
+      <w:pPr>
+        <w:pStyle w:val="BodyText"/>
+        <w:jc w:val="both"/>
+        <w:rPr>
+          <w:lang w:val="sr-Latn-RS"/>
+        </w:rPr>
+      </w:pPr>
+      <w:r>
+        <w:rPr>
+          <w:lang w:val="sr-Latn-RS"/>
+        </w:rPr>
+        <w:t>U osmom poglavlju predstavljena je diskusija i poređenje metoda, sa fokusom na prednosti i mane, kao i preporuke o tome kako ih treba</w:t>
+      </w:r>
+      <w:r>
+        <w:rPr>
+          <w:lang w:val="sr-Latn-RS"/>
+        </w:rPr>
+        <w:t xml:space="preserve"> primeniti.</w:t>
+      </w:r>
+    </w:p>
+    <w:p>
+      <w:pPr>
+        <w:pStyle w:val="BodyText"/>
+        <w:jc w:val="both"/>
+        <w:rPr>
+          <w:lang w:val="sr-Latn-RS"/>
+        </w:rPr>
+      </w:pPr>
+      <w:r>
+        <w:rPr>
+          <w:lang w:val="sr-Latn-RS"/>
+        </w:rPr>
+        <w:t>Deveto poglavlje se fokusira na praktičnu implementaciju i obuhvata primenu transformacija na datom skupu podataka sa poređenjem rezultata i osnovnog modela.</w:t>
+      </w:r>
+    </w:p>
+    <w:p>
+      <w:pPr>
+        <w:pStyle w:val="BodyText"/>
+        <w:jc w:val="both"/>
+        <w:rPr>
+          <w:lang w:val="sr-Latn-RS"/>
+        </w:rPr>
+      </w:pPr>
+      <w:r>
+        <w:rPr>
+          <w:lang w:val="sr-Latn-RS"/>
+        </w:rPr>
+        <w:t xml:space="preserve">Ima </w:t>
+      </w:r>
+      <w:r>
+        <w:rPr>
+          <w:lang w:val="sr-Latn-RS"/>
+        </w:rPr>
+        <w:t>završni deo u kome se daju važna otkrića i predlozi za potencijalna dalja istraživanja, a zatim sledi poglavlje koje sadrži</w:t>
+      </w:r>
+      <w:r>
+        <w:rPr>
+          <w:lang w:val="sr-Latn-RS"/>
+        </w:rPr>
+        <w:t xml:space="preserve"> literaturu korišćenu u pisanju rada.</w:t>
+      </w:r>
+    </w:p>
+    <w:p>
+      <w:pPr>
+        <w:pStyle w:val="Heading2"/>
+        <w:tabs>
+          <w:tab w:val="left" w:pos="573"/>
+        </w:tabs>
+        <w:ind w:left="143" w:firstLine="0"/>
+        <w:jc w:val="both"/>
+      </w:pPr>
+    </w:p>
+    <w:p>
+      <w:pPr>
+        <w:pStyle w:val="Heading2"/>
+        <w:tabs>
+          <w:tab w:val="left" w:pos="573"/>
+        </w:tabs>
+        <w:ind w:left="0" w:firstLine="0"/>
+        <w:jc w:val="both"/>
+        <w:rPr>
+          <w:b w:val="0"/>
+          <w:bCs w:val="0"/>
+          <w:sz w:val="24"/>
+          <w:szCs w:val="24"/>
+        </w:rPr>
         <w:sectPr>
           <w:footerReference w:type="default" r:id="rId9"/>
           <w:pgSz w:w="11910" w:h="16850"/>
@@ -2292,12 +3501,12 @@
           <w:tab w:val="left" w:pos="683"/>
         </w:tabs>
       </w:pPr>
-      <w:bookmarkStart w:id="4" w:name="_bookmark4"/>
-      <w:bookmarkEnd w:id="4"/>
+      <w:bookmarkStart w:id="4" w:name="_Toc217937653"/>
       <w:r>
         <w:lastRenderedPageBreak/>
         <w:t>OSNOVNI POJMOVI</w:t>
       </w:r>
+      <w:bookmarkEnd w:id="4"/>
     </w:p>
     <w:p>
       <w:pPr>
@@ -2328,11 +3537,11 @@
         <w:ind w:left="573" w:hanging="430"/>
         <w:jc w:val="both"/>
       </w:pPr>
-      <w:bookmarkStart w:id="5" w:name="_bookmark5"/>
+      <w:bookmarkStart w:id="5" w:name="_Toc217937654"/>
+      <w:r>
+        <w:t>Definicija transformacije podataka</w:t>
+      </w:r>
       <w:bookmarkEnd w:id="5"/>
-      <w:r>
-        <w:t>Definicija transformacije podataka</w:t>
-      </w:r>
     </w:p>
     <w:p>
       <w:pPr>
@@ -2353,11 +3562,11 @@
         <w:ind w:left="573" w:hanging="430"/>
         <w:jc w:val="both"/>
       </w:pPr>
-      <w:bookmarkStart w:id="6" w:name="_bookmark6"/>
+      <w:bookmarkStart w:id="6" w:name="_Toc217937655"/>
+      <w:r>
+        <w:t>Veze sa kvalitetom podataka i performansama modela</w:t>
+      </w:r>
       <w:bookmarkEnd w:id="6"/>
-      <w:r>
-        <w:t>Veze sa kvalitetom podataka i performansama modela</w:t>
-      </w:r>
     </w:p>
     <w:p>
       <w:pPr>
@@ -2377,9 +3586,11 @@
         <w:ind w:left="573" w:hanging="430"/>
         <w:jc w:val="both"/>
       </w:pPr>
+      <w:bookmarkStart w:id="7" w:name="_Toc217937656"/>
       <w:r>
         <w:t>Pregled tipičnih problema u sirovim podacima</w:t>
       </w:r>
+      <w:bookmarkEnd w:id="7"/>
     </w:p>
     <w:p>
       <w:pPr>
@@ -2411,12 +3622,12 @@
           <w:tab w:val="left" w:pos="683"/>
         </w:tabs>
       </w:pPr>
-      <w:bookmarkStart w:id="7" w:name="_bookmark7"/>
-      <w:bookmarkEnd w:id="7"/>
+      <w:bookmarkStart w:id="8" w:name="_Toc217937657"/>
       <w:r>
         <w:lastRenderedPageBreak/>
         <w:t>NORMALIZACIJA I SKALIRANJE</w:t>
       </w:r>
+      <w:bookmarkEnd w:id="8"/>
     </w:p>
     <w:p>
       <w:pPr>
@@ -2452,11 +3663,11 @@
         <w:ind w:left="573" w:hanging="430"/>
         <w:jc w:val="both"/>
       </w:pPr>
-      <w:bookmarkStart w:id="8" w:name="_bookmark8"/>
-      <w:bookmarkEnd w:id="8"/>
+      <w:bookmarkStart w:id="9" w:name="_Toc217937658"/>
       <w:r>
         <w:t>Min-max normalizacija</w:t>
       </w:r>
+      <w:bookmarkEnd w:id="9"/>
     </w:p>
     <w:p>
       <w:pPr>
@@ -2491,11 +3702,11 @@
         </w:tabs>
         <w:ind w:left="573" w:hanging="430"/>
       </w:pPr>
-      <w:bookmarkStart w:id="9" w:name="_bookmark9"/>
-      <w:bookmarkEnd w:id="9"/>
+      <w:bookmarkStart w:id="10" w:name="_Toc217937659"/>
       <w:r>
         <w:t>Standardizacija (z-core)</w:t>
       </w:r>
+      <w:bookmarkEnd w:id="10"/>
     </w:p>
     <w:p>
       <w:pPr>
@@ -2525,9 +3736,11 @@
         </w:tabs>
         <w:ind w:left="573" w:hanging="430"/>
       </w:pPr>
+      <w:bookmarkStart w:id="11" w:name="_Toc217937660"/>
       <w:r>
         <w:t>Robust scaling</w:t>
       </w:r>
+      <w:bookmarkEnd w:id="11"/>
     </w:p>
     <w:p>
       <w:pPr>
@@ -2541,9 +3754,11 @@
         </w:tabs>
         <w:ind w:left="573" w:hanging="430"/>
       </w:pPr>
+      <w:bookmarkStart w:id="12" w:name="_Toc217937661"/>
       <w:r>
         <w:t>Kada koristiti koju metodu</w:t>
       </w:r>
+      <w:bookmarkEnd w:id="12"/>
     </w:p>
     <w:p>
       <w:pPr>
@@ -2592,8 +3807,7 @@
           <w:tab w:val="left" w:pos="683"/>
         </w:tabs>
       </w:pPr>
-      <w:bookmarkStart w:id="10" w:name="_bookmark10"/>
-      <w:bookmarkEnd w:id="10"/>
+      <w:bookmarkStart w:id="13" w:name="_Toc217937662"/>
       <w:r>
         <w:rPr>
           <w:spacing w:val="-2"/>
@@ -2601,6 +3815,7 @@
         <w:lastRenderedPageBreak/>
         <w:t>PROMENA RASPODELA PODATAKA</w:t>
       </w:r>
+      <w:bookmarkEnd w:id="13"/>
     </w:p>
     <w:p>
       <w:pPr>
@@ -2624,8 +3839,7 @@
           <w:tab w:val="left" w:pos="683"/>
         </w:tabs>
       </w:pPr>
-      <w:bookmarkStart w:id="11" w:name="_bookmark11"/>
-      <w:bookmarkEnd w:id="11"/>
+      <w:bookmarkStart w:id="14" w:name="_Toc217937663"/>
       <w:r>
         <w:rPr>
           <w:spacing w:val="-2"/>
@@ -2633,6 +3847,86 @@
         <w:lastRenderedPageBreak/>
         <w:t>ENKODIRANJE KATEGORIČKIH ATRIBUTA</w:t>
       </w:r>
+      <w:bookmarkEnd w:id="14"/>
+    </w:p>
+    <w:p>
+      <w:pPr>
+        <w:pStyle w:val="ListParagraph"/>
+      </w:pPr>
+    </w:p>
+    <w:p>
+      <w:pPr>
+        <w:pStyle w:val="Heading1"/>
+        <w:tabs>
+          <w:tab w:val="left" w:pos="683"/>
+        </w:tabs>
+      </w:pPr>
+      <w:bookmarkStart w:id="15" w:name="_Toc217937664"/>
+      <w:r>
+        <w:t>LITERATURA</w:t>
+      </w:r>
+      <w:bookmarkEnd w:id="15"/>
+    </w:p>
+    <w:p>
+      <w:pPr>
+        <w:pStyle w:val="BodyText"/>
+        <w:rPr>
+          <w:lang w:val="en-GB"/>
+        </w:rPr>
+      </w:pPr>
+      <w:r>
+        <w:rPr>
+          <w:lang w:val="en-GB"/>
+        </w:rPr>
+        <w:t xml:space="preserve">[1] </w:t>
+      </w:r>
+      <w:proofErr w:type="spellStart"/>
+      <w:r>
+        <w:rPr>
+          <w:lang w:val="en-GB"/>
+        </w:rPr>
+        <w:t>GeeksforGeeks</w:t>
+      </w:r>
+      <w:proofErr w:type="spellEnd"/>
+      <w:r>
+        <w:rPr>
+          <w:lang w:val="en-GB"/>
+        </w:rPr>
+        <w:t xml:space="preserve"> – Data Transformation in Machine Learning</w:t>
+      </w:r>
+      <w:r>
+        <w:rPr>
+          <w:lang w:val="en-GB"/>
+        </w:rPr>
+        <w:br/>
+        <w:t>[2] Springer – Critical Role of Data Transformation in Preprocessing</w:t>
+      </w:r>
+      <w:r>
+        <w:rPr>
+          <w:lang w:val="en-GB"/>
+        </w:rPr>
+        <w:br/>
+        <w:t>[3] Express Analytics – Data Transformation in Machine Learning: Best Methods and Challenges</w:t>
+      </w:r>
+    </w:p>
+    <w:p>
+      <w:pPr>
+        <w:pStyle w:val="Heading1"/>
+        <w:tabs>
+          <w:tab w:val="left" w:pos="683"/>
+        </w:tabs>
+      </w:pPr>
+    </w:p>
+    <w:p>
+      <w:pPr>
+        <w:pStyle w:val="Heading5"/>
+      </w:pPr>
+    </w:p>
+    <w:p>
+      <w:pPr>
+        <w:pStyle w:val="BodyText"/>
+        <w:jc w:val="both"/>
+      </w:pPr>
     </w:p>
     <w:p>
       <w:pPr>
@@ -2657,8 +3951,8 @@
           <w:cols w:space="720"/>
         </w:sectPr>
       </w:pPr>
-      <w:bookmarkStart w:id="12" w:name="_bookmark12"/>
-      <w:bookmarkEnd w:id="12"/>
+      <w:bookmarkStart w:id="16" w:name="_bookmark12"/>
+      <w:bookmarkEnd w:id="16"/>
     </w:p>
     <w:p>
       <w:pPr>
@@ -2670,8 +3964,8 @@
           <w:lang w:val="sr-Latn-RS"/>
         </w:rPr>
       </w:pPr>
-      <w:bookmarkStart w:id="13" w:name="_bookmark13"/>
-      <w:bookmarkEnd w:id="13"/>
+      <w:bookmarkStart w:id="17" w:name="_bookmark13"/>
+      <w:bookmarkEnd w:id="17"/>
     </w:p>
     <w:sectPr>
       <w:pgSz w:w="11910" w:h="16850"/>
@@ -3249,6 +4543,119 @@
     </w:lvl>
   </w:abstractNum>
   <w:abstractNum w:abstractNumId="3" w15:restartNumberingAfterBreak="0">
+    <w:nsid w:val="13491BAD"/>
+    <w:multiLevelType w:val="hybridMultilevel"/>
+    <w:tmpl w:val="C59EE210"/>
+    <w:lvl w:ilvl="0" w:tplc="08090001">
+      <w:start w:val="1"/>
+      <w:numFmt w:val="bullet"/>
+      <w:lvlText w:val=""/>
+      <w:lvlJc w:val="left"/>
+      <w:pPr>
+        <w:ind w:left="1290" w:hanging="360"/>
+      </w:pPr>
+      <w:rPr>
+        <w:rFonts w:ascii="Symbol" w:hAnsi="Symbol" w:hint="default"/>
+      </w:rPr>
+    </w:lvl>
+    <w:lvl w:ilvl="1" w:tplc="08090003" w:tentative="1">
+      <w:start w:val="1"/>
+      <w:numFmt w:val="bullet"/>
+      <w:lvlText w:val="o"/>
+      <w:lvlJc w:val="left"/>
+      <w:pPr>
+        <w:ind w:left="2010" w:hanging="360"/>
+      </w:pPr>
+      <w:rPr>
+        <w:rFonts w:ascii="Courier New" w:hAnsi="Courier New" w:cs="Courier New" w:hint="default"/>
+      </w:rPr>
+    </w:lvl>
+    <w:lvl w:ilvl="2" w:tplc="08090005" w:tentative="1">
+      <w:start w:val="1"/>
+      <w:numFmt w:val="bullet"/>
+      <w:lvlText w:val=""/>
+      <w:lvlJc w:val="left"/>
+      <w:pPr>
+        <w:ind w:left="2730" w:hanging="360"/>
+      </w:pPr>
+      <w:rPr>
+        <w:rFonts w:ascii="Wingdings" w:hAnsi="Wingdings" w:hint="default"/>
+      </w:rPr>
+    </w:lvl>
+    <w:lvl w:ilvl="3" w:tplc="08090001" w:tentative="1">
+      <w:start w:val="1"/>
+      <w:numFmt w:val="bullet"/>
+      <w:lvlText w:val=""/>
+      <w:lvlJc w:val="left"/>
+      <w:pPr>
+        <w:ind w:left="3450" w:hanging="360"/>
+      </w:pPr>
+      <w:rPr>
+        <w:rFonts w:ascii="Symbol" w:hAnsi="Symbol" w:hint="default"/>
+      </w:rPr>
+    </w:lvl>
+    <w:lvl w:ilvl="4" w:tplc="08090003" w:tentative="1">
+      <w:start w:val="1"/>
+      <w:numFmt w:val="bullet"/>
+      <w:lvlText w:val="o"/>
+      <w:lvlJc w:val="left"/>
+      <w:pPr>
+        <w:ind w:left="4170" w:hanging="360"/>
+      </w:pPr>
+      <w:rPr>
+        <w:rFonts w:ascii="Courier New" w:hAnsi="Courier New" w:cs="Courier New" w:hint="default"/>
+      </w:rPr>
+    </w:lvl>
+    <w:lvl w:ilvl="5" w:tplc="08090005" w:tentative="1">
+      <w:start w:val="1"/>
+      <w:numFmt w:val="bullet"/>
+      <w:lvlText w:val=""/>
+      <w:lvlJc w:val="left"/>
+      <w:pPr>
+        <w:ind w:left="4890" w:hanging="360"/>
+      </w:pPr>
+      <w:rPr>
+        <w:rFonts w:ascii="Wingdings" w:hAnsi="Wingdings" w:hint="default"/>
+      </w:rPr>
+    </w:lvl>
+    <w:lvl w:ilvl="6" w:tplc="08090001" w:tentative="1">
+      <w:start w:val="1"/>
+      <w:numFmt w:val="bullet"/>
+      <w:lvlText w:val=""/>
+      <w:lvlJc w:val="left"/>
+      <w:pPr>
+        <w:ind w:left="5610" w:hanging="360"/>
+      </w:pPr>
+      <w:rPr>
+        <w:rFonts w:ascii="Symbol" w:hAnsi="Symbol" w:hint="default"/>
+      </w:rPr>
+    </w:lvl>
+    <w:lvl w:ilvl="7" w:tplc="08090003" w:tentative="1">
+      <w:start w:val="1"/>
+      <w:numFmt w:val="bullet"/>
+      <w:lvlText w:val="o"/>
+      <w:lvlJc w:val="left"/>
+      <w:pPr>
+        <w:ind w:left="6330" w:hanging="360"/>
+      </w:pPr>
+      <w:rPr>
+        <w:rFonts w:ascii="Courier New" w:hAnsi="Courier New" w:cs="Courier New" w:hint="default"/>
+      </w:rPr>
+    </w:lvl>
+    <w:lvl w:ilvl="8" w:tplc="08090005" w:tentative="1">
+      <w:start w:val="1"/>
+      <w:numFmt w:val="bullet"/>
+      <w:lvlText w:val=""/>
+      <w:lvlJc w:val="left"/>
+      <w:pPr>
+        <w:ind w:left="7050" w:hanging="360"/>
+      </w:pPr>
+      <w:rPr>
+        <w:rFonts w:ascii="Wingdings" w:hAnsi="Wingdings" w:hint="default"/>
+      </w:rPr>
+    </w:lvl>
+  </w:abstractNum>
+  <w:abstractNum w:abstractNumId="4" w15:restartNumberingAfterBreak="0">
     <w:nsid w:val="548422D6"/>
     <w:multiLevelType w:val="hybridMultilevel"/>
     <w:tmpl w:val="381866FA"/>
@@ -3370,7 +4777,7 @@
       </w:rPr>
     </w:lvl>
   </w:abstractNum>
-  <w:abstractNum w:abstractNumId="4" w15:restartNumberingAfterBreak="0">
+  <w:abstractNum w:abstractNumId="5" w15:restartNumberingAfterBreak="0">
     <w:nsid w:val="5643081F"/>
     <w:multiLevelType w:val="hybridMultilevel"/>
     <w:tmpl w:val="7E668C0C"/>
@@ -3491,7 +4898,7 @@
       </w:rPr>
     </w:lvl>
   </w:abstractNum>
-  <w:abstractNum w:abstractNumId="5" w15:restartNumberingAfterBreak="0">
+  <w:abstractNum w:abstractNumId="6" w15:restartNumberingAfterBreak="0">
     <w:nsid w:val="5B8B3D33"/>
     <w:multiLevelType w:val="multilevel"/>
     <w:tmpl w:val="33640926"/>
@@ -3645,13 +5052,13 @@
     <w:abstractNumId w:val="0"/>
   </w:num>
   <w:num w:numId="3" w16cid:durableId="1164249202">
-    <w:abstractNumId w:val="3"/>
+    <w:abstractNumId w:val="4"/>
   </w:num>
   <w:num w:numId="4" w16cid:durableId="1771387429">
-    <w:abstractNumId w:val="4"/>
+    <w:abstractNumId w:val="5"/>
   </w:num>
   <w:num w:numId="5" w16cid:durableId="1095514510">
-    <w:abstractNumId w:val="5"/>
+    <w:abstractNumId w:val="6"/>
   </w:num>
   <w:num w:numId="6" w16cid:durableId="1877889252">
     <w:abstractNumId w:val="1"/>
@@ -3671,6 +5078,9 @@
     <w:lvlOverride w:ilvl="6"/>
     <w:lvlOverride w:ilvl="7"/>
     <w:lvlOverride w:ilvl="8"/>
+  </w:num>
+  <w:num w:numId="8" w16cid:durableId="721249416">
+    <w:abstractNumId w:val="3"/>
   </w:num>
 </w:numbering>
 </file>
@@ -4146,6 +5556,26 @@
       <w:szCs w:val="24"/>
     </w:rPr>
   </w:style>
+  <w:style w:type="paragraph" w:styleId="Heading5">
+    <w:name w:val="heading 5"/>
+    <w:basedOn w:val="Normal"/>
+    <w:next w:val="Normal"/>
+    <w:link w:val="Heading5Char"/>
+    <w:uiPriority w:val="9"/>
+    <w:unhideWhenUsed/>
+    <w:qFormat/>
+    <w:rsid w:val="00DF2C04"/>
+    <w:pPr>
+      <w:keepNext/>
+      <w:keepLines/>
+      <w:spacing w:before="40"/>
+      <w:outlineLvl w:val="4"/>
+    </w:pPr>
+    <w:rPr>
+      <w:rFonts w:asciiTheme="majorHAnsi" w:eastAsiaTheme="majorEastAsia" w:hAnsiTheme="majorHAnsi" w:cstheme="majorBidi"/>
+      <w:color w:val="365F91" w:themeColor="accent1" w:themeShade="BF"/>
+    </w:rPr>
+  </w:style>
   <w:style w:type="character" w:default="1" w:styleId="DefaultParagraphFont">
     <w:name w:val="Default Paragraph Font"/>
     <w:uiPriority w:val="1"/>
@@ -4175,7 +5605,7 @@
   <w:style w:type="paragraph" w:styleId="TOC1">
     <w:name w:val="toc 1"/>
     <w:basedOn w:val="Normal"/>
-    <w:uiPriority w:val="1"/>
+    <w:uiPriority w:val="39"/>
     <w:qFormat/>
     <w:pPr>
       <w:spacing w:before="280"/>
@@ -4192,7 +5622,7 @@
   <w:style w:type="paragraph" w:styleId="TOC2">
     <w:name w:val="toc 2"/>
     <w:basedOn w:val="Normal"/>
-    <w:uiPriority w:val="1"/>
+    <w:uiPriority w:val="39"/>
     <w:qFormat/>
     <w:pPr>
       <w:spacing w:before="126"/>
@@ -4251,7 +5681,6 @@
     <w:name w:val="Hyperlink"/>
     <w:basedOn w:val="DefaultParagraphFont"/>
     <w:uiPriority w:val="99"/>
-    <w:semiHidden/>
     <w:unhideWhenUsed/>
     <w:rsid w:val="009647E5"/>
     <w:rPr>
@@ -4272,6 +5701,46 @@
       <w:sz w:val="28"/>
       <w:szCs w:val="28"/>
       <w:lang w:val="bs"/>
+    </w:rPr>
+  </w:style>
+  <w:style w:type="character" w:customStyle="1" w:styleId="Heading5Char">
+    <w:name w:val="Heading 5 Char"/>
+    <w:basedOn w:val="DefaultParagraphFont"/>
+    <w:link w:val="Heading5"/>
+    <w:uiPriority w:val="9"/>
+    <w:rsid w:val="00DF2C04"/>
+    <w:rPr>
+      <w:rFonts w:asciiTheme="majorHAnsi" w:eastAsiaTheme="majorEastAsia" w:hAnsiTheme="majorHAnsi" w:cstheme="majorBidi"/>
+      <w:color w:val="365F91" w:themeColor="accent1" w:themeShade="BF"/>
+      <w:lang w:val="bs"/>
+    </w:rPr>
+  </w:style>
+  <w:style w:type="paragraph" w:styleId="TOCHeading">
+    <w:name w:val="TOC Heading"/>
+    <w:basedOn w:val="Heading1"/>
+    <w:next w:val="Normal"/>
+    <w:uiPriority w:val="39"/>
+    <w:unhideWhenUsed/>
+    <w:qFormat/>
+    <w:rsid w:val="00AC2006"/>
+    <w:pPr>
+      <w:keepNext/>
+      <w:keepLines/>
+      <w:widowControl/>
+      <w:autoSpaceDE/>
+      <w:autoSpaceDN/>
+      <w:spacing w:before="240" w:line="259" w:lineRule="auto"/>
+      <w:ind w:left="0" w:firstLine="0"/>
+      <w:outlineLvl w:val="9"/>
+    </w:pPr>
+    <w:rPr>
+      <w:rFonts w:asciiTheme="majorHAnsi" w:eastAsiaTheme="majorEastAsia" w:hAnsiTheme="majorHAnsi" w:cstheme="majorBidi"/>
+      <w:b w:val="0"/>
+      <w:bCs w:val="0"/>
+      <w:color w:val="365F91" w:themeColor="accent1" w:themeShade="BF"/>
+      <w:sz w:val="32"/>
+      <w:szCs w:val="32"/>
+      <w:lang w:val="en-US"/>
     </w:rPr>
   </w:style>
 </w:styles>

--- a/Prvi seminarski rad/PrviSeminarskiRad_MarijaVidovic_2045.docx
+++ b/Prvi seminarski rad/PrviSeminarskiRad_MarijaVidovic_2045.docx
@@ -833,21 +833,19 @@
     </w:p>
     <w:sdt>
       <w:sdtPr>
+        <w:rPr>
+          <w:rFonts w:ascii="Times New Roman" w:eastAsia="Times New Roman" w:hAnsi="Times New Roman" w:cs="Times New Roman"/>
+          <w:color w:val="auto"/>
+          <w:sz w:val="22"/>
+          <w:szCs w:val="22"/>
+          <w:lang w:val="bs"/>
+        </w:rPr>
         <w:id w:val="-91553828"/>
         <w:docPartObj>
           <w:docPartGallery w:val="Table of Contents"/>
           <w:docPartUnique/>
         </w:docPartObj>
       </w:sdtPr>
-      <w:sdtEndPr>
-        <w:rPr>
-          <w:rFonts w:ascii="Times New Roman" w:eastAsia="Times New Roman" w:hAnsi="Times New Roman" w:cs="Times New Roman"/>
-          <w:color w:val="auto"/>
-          <w:sz w:val="22"/>
-          <w:szCs w:val="22"/>
-          <w:lang w:val="bs"/>
-        </w:rPr>
-      </w:sdtEndPr>
       <w:sdtContent>
         <w:p>
           <w:pPr>
@@ -882,7 +880,7 @@
           <w:r>
             <w:fldChar w:fldCharType="separate"/>
           </w:r>
-          <w:hyperlink w:anchor="_Toc217937649" w:history="1">
+          <w:hyperlink w:anchor="_Toc218371927" w:history="1">
             <w:r>
               <w:rPr>
                 <w:rStyle w:val="Hyperlink"/>
@@ -921,42 +919,42 @@
             </w:r>
             <w:r>
               <w:rPr>
+                <w:rStyle w:val="Hyperlink"/>
+                <w:noProof/>
+              </w:rPr>
+              <w:fldChar w:fldCharType="begin"/>
+            </w:r>
+            <w:r>
+              <w:rPr>
                 <w:noProof/>
                 <w:webHidden/>
               </w:rPr>
-              <w:fldChar w:fldCharType="begin"/>
+              <w:instrText xml:space="preserve"> PAGEREF _Toc218371927 \h </w:instrText>
+            </w:r>
+            <w:r>
+              <w:rPr>
+                <w:rStyle w:val="Hyperlink"/>
+                <w:noProof/>
+              </w:rPr>
+            </w:r>
+            <w:r>
+              <w:rPr>
+                <w:rStyle w:val="Hyperlink"/>
+                <w:noProof/>
+              </w:rPr>
+              <w:fldChar w:fldCharType="separate"/>
             </w:r>
             <w:r>
               <w:rPr>
                 <w:noProof/>
                 <w:webHidden/>
               </w:rPr>
-              <w:instrText xml:space="preserve"> PAGEREF _Toc217937649 \h </w:instrText>
-            </w:r>
-            <w:r>
-              <w:rPr>
-                <w:noProof/>
-                <w:webHidden/>
-              </w:rPr>
-            </w:r>
-            <w:r>
-              <w:rPr>
-                <w:noProof/>
-                <w:webHidden/>
-              </w:rPr>
-              <w:fldChar w:fldCharType="separate"/>
-            </w:r>
-            <w:r>
-              <w:rPr>
-                <w:noProof/>
-                <w:webHidden/>
-              </w:rPr>
               <w:t>3</w:t>
             </w:r>
             <w:r>
               <w:rPr>
-                <w:noProof/>
-                <w:webHidden/>
+                <w:rStyle w:val="Hyperlink"/>
+                <w:noProof/>
               </w:rPr>
               <w:fldChar w:fldCharType="end"/>
             </w:r>
@@ -981,7 +979,7 @@
               <w14:ligatures w14:val="standardContextual"/>
             </w:rPr>
           </w:pPr>
-          <w:hyperlink w:anchor="_Toc217937650" w:history="1">
+          <w:hyperlink w:anchor="_Toc218371928" w:history="1">
             <w:r>
               <w:rPr>
                 <w:rStyle w:val="Hyperlink"/>
@@ -1019,42 +1017,42 @@
             </w:r>
             <w:r>
               <w:rPr>
+                <w:rStyle w:val="Hyperlink"/>
+                <w:noProof/>
+              </w:rPr>
+              <w:fldChar w:fldCharType="begin"/>
+            </w:r>
+            <w:r>
+              <w:rPr>
                 <w:noProof/>
                 <w:webHidden/>
               </w:rPr>
-              <w:fldChar w:fldCharType="begin"/>
+              <w:instrText xml:space="preserve"> PAGEREF _Toc218371928 \h </w:instrText>
+            </w:r>
+            <w:r>
+              <w:rPr>
+                <w:rStyle w:val="Hyperlink"/>
+                <w:noProof/>
+              </w:rPr>
+            </w:r>
+            <w:r>
+              <w:rPr>
+                <w:rStyle w:val="Hyperlink"/>
+                <w:noProof/>
+              </w:rPr>
+              <w:fldChar w:fldCharType="separate"/>
             </w:r>
             <w:r>
               <w:rPr>
                 <w:noProof/>
                 <w:webHidden/>
               </w:rPr>
-              <w:instrText xml:space="preserve"> PAGEREF _Toc217937650 \h </w:instrText>
-            </w:r>
-            <w:r>
-              <w:rPr>
-                <w:noProof/>
-                <w:webHidden/>
-              </w:rPr>
-            </w:r>
-            <w:r>
-              <w:rPr>
-                <w:noProof/>
-                <w:webHidden/>
-              </w:rPr>
-              <w:fldChar w:fldCharType="separate"/>
-            </w:r>
-            <w:r>
-              <w:rPr>
-                <w:noProof/>
-                <w:webHidden/>
-              </w:rPr>
               <w:t>3</w:t>
             </w:r>
             <w:r>
               <w:rPr>
-                <w:noProof/>
-                <w:webHidden/>
+                <w:rStyle w:val="Hyperlink"/>
+                <w:noProof/>
               </w:rPr>
               <w:fldChar w:fldCharType="end"/>
             </w:r>
@@ -1079,7 +1077,7 @@
               <w14:ligatures w14:val="standardContextual"/>
             </w:rPr>
           </w:pPr>
-          <w:hyperlink w:anchor="_Toc217937651" w:history="1">
+          <w:hyperlink w:anchor="_Toc218371929" w:history="1">
             <w:r>
               <w:rPr>
                 <w:rStyle w:val="Hyperlink"/>
@@ -1117,42 +1115,42 @@
             </w:r>
             <w:r>
               <w:rPr>
+                <w:rStyle w:val="Hyperlink"/>
+                <w:noProof/>
+              </w:rPr>
+              <w:fldChar w:fldCharType="begin"/>
+            </w:r>
+            <w:r>
+              <w:rPr>
                 <w:noProof/>
                 <w:webHidden/>
               </w:rPr>
-              <w:fldChar w:fldCharType="begin"/>
+              <w:instrText xml:space="preserve"> PAGEREF _Toc218371929 \h </w:instrText>
+            </w:r>
+            <w:r>
+              <w:rPr>
+                <w:rStyle w:val="Hyperlink"/>
+                <w:noProof/>
+              </w:rPr>
+            </w:r>
+            <w:r>
+              <w:rPr>
+                <w:rStyle w:val="Hyperlink"/>
+                <w:noProof/>
+              </w:rPr>
+              <w:fldChar w:fldCharType="separate"/>
             </w:r>
             <w:r>
               <w:rPr>
                 <w:noProof/>
                 <w:webHidden/>
               </w:rPr>
-              <w:instrText xml:space="preserve"> PAGEREF _Toc217937651 \h </w:instrText>
-            </w:r>
-            <w:r>
-              <w:rPr>
-                <w:noProof/>
-                <w:webHidden/>
-              </w:rPr>
-            </w:r>
-            <w:r>
-              <w:rPr>
-                <w:noProof/>
-                <w:webHidden/>
-              </w:rPr>
-              <w:fldChar w:fldCharType="separate"/>
-            </w:r>
-            <w:r>
-              <w:rPr>
-                <w:noProof/>
-                <w:webHidden/>
-              </w:rPr>
               <w:t>3</w:t>
             </w:r>
             <w:r>
               <w:rPr>
-                <w:noProof/>
-                <w:webHidden/>
+                <w:rStyle w:val="Hyperlink"/>
+                <w:noProof/>
               </w:rPr>
               <w:fldChar w:fldCharType="end"/>
             </w:r>
@@ -1177,7 +1175,7 @@
               <w14:ligatures w14:val="standardContextual"/>
             </w:rPr>
           </w:pPr>
-          <w:hyperlink w:anchor="_Toc217937652" w:history="1">
+          <w:hyperlink w:anchor="_Toc218371930" w:history="1">
             <w:r>
               <w:rPr>
                 <w:rStyle w:val="Hyperlink"/>
@@ -1231,42 +1229,42 @@
             </w:r>
             <w:r>
               <w:rPr>
+                <w:rStyle w:val="Hyperlink"/>
+                <w:noProof/>
+              </w:rPr>
+              <w:fldChar w:fldCharType="begin"/>
+            </w:r>
+            <w:r>
+              <w:rPr>
                 <w:noProof/>
                 <w:webHidden/>
               </w:rPr>
-              <w:fldChar w:fldCharType="begin"/>
+              <w:instrText xml:space="preserve"> PAGEREF _Toc218371930 \h </w:instrText>
+            </w:r>
+            <w:r>
+              <w:rPr>
+                <w:rStyle w:val="Hyperlink"/>
+                <w:noProof/>
+              </w:rPr>
+            </w:r>
+            <w:r>
+              <w:rPr>
+                <w:rStyle w:val="Hyperlink"/>
+                <w:noProof/>
+              </w:rPr>
+              <w:fldChar w:fldCharType="separate"/>
             </w:r>
             <w:r>
               <w:rPr>
                 <w:noProof/>
                 <w:webHidden/>
               </w:rPr>
-              <w:instrText xml:space="preserve"> PAGEREF _Toc217937652 \h </w:instrText>
-            </w:r>
-            <w:r>
-              <w:rPr>
-                <w:noProof/>
-                <w:webHidden/>
-              </w:rPr>
-            </w:r>
-            <w:r>
-              <w:rPr>
-                <w:noProof/>
-                <w:webHidden/>
-              </w:rPr>
-              <w:fldChar w:fldCharType="separate"/>
-            </w:r>
-            <w:r>
-              <w:rPr>
-                <w:noProof/>
-                <w:webHidden/>
-              </w:rPr>
               <w:t>3</w:t>
             </w:r>
             <w:r>
               <w:rPr>
-                <w:noProof/>
-                <w:webHidden/>
+                <w:rStyle w:val="Hyperlink"/>
+                <w:noProof/>
               </w:rPr>
               <w:fldChar w:fldCharType="end"/>
             </w:r>
@@ -1291,7 +1289,7 @@
               <w14:ligatures w14:val="standardContextual"/>
             </w:rPr>
           </w:pPr>
-          <w:hyperlink w:anchor="_Toc217937653" w:history="1">
+          <w:hyperlink w:anchor="_Toc218371931" w:history="1">
             <w:r>
               <w:rPr>
                 <w:rStyle w:val="Hyperlink"/>
@@ -1329,42 +1327,42 @@
             </w:r>
             <w:r>
               <w:rPr>
+                <w:rStyle w:val="Hyperlink"/>
+                <w:noProof/>
+              </w:rPr>
+              <w:fldChar w:fldCharType="begin"/>
+            </w:r>
+            <w:r>
+              <w:rPr>
                 <w:noProof/>
                 <w:webHidden/>
               </w:rPr>
-              <w:fldChar w:fldCharType="begin"/>
+              <w:instrText xml:space="preserve"> PAGEREF _Toc218371931 \h </w:instrText>
+            </w:r>
+            <w:r>
+              <w:rPr>
+                <w:rStyle w:val="Hyperlink"/>
+                <w:noProof/>
+              </w:rPr>
+            </w:r>
+            <w:r>
+              <w:rPr>
+                <w:rStyle w:val="Hyperlink"/>
+                <w:noProof/>
+              </w:rPr>
+              <w:fldChar w:fldCharType="separate"/>
             </w:r>
             <w:r>
               <w:rPr>
                 <w:noProof/>
                 <w:webHidden/>
               </w:rPr>
-              <w:instrText xml:space="preserve"> PAGEREF _Toc217937653 \h </w:instrText>
-            </w:r>
-            <w:r>
-              <w:rPr>
-                <w:noProof/>
-                <w:webHidden/>
-              </w:rPr>
-            </w:r>
-            <w:r>
-              <w:rPr>
-                <w:noProof/>
-                <w:webHidden/>
-              </w:rPr>
-              <w:fldChar w:fldCharType="separate"/>
-            </w:r>
-            <w:r>
-              <w:rPr>
-                <w:noProof/>
-                <w:webHidden/>
-              </w:rPr>
               <w:t>4</w:t>
             </w:r>
             <w:r>
               <w:rPr>
-                <w:noProof/>
-                <w:webHidden/>
+                <w:rStyle w:val="Hyperlink"/>
+                <w:noProof/>
               </w:rPr>
               <w:fldChar w:fldCharType="end"/>
             </w:r>
@@ -1389,7 +1387,7 @@
               <w14:ligatures w14:val="standardContextual"/>
             </w:rPr>
           </w:pPr>
-          <w:hyperlink w:anchor="_Toc217937654" w:history="1">
+          <w:hyperlink w:anchor="_Toc218371932" w:history="1">
             <w:r>
               <w:rPr>
                 <w:rStyle w:val="Hyperlink"/>
@@ -1427,42 +1425,42 @@
             </w:r>
             <w:r>
               <w:rPr>
+                <w:rStyle w:val="Hyperlink"/>
+                <w:noProof/>
+              </w:rPr>
+              <w:fldChar w:fldCharType="begin"/>
+            </w:r>
+            <w:r>
+              <w:rPr>
                 <w:noProof/>
                 <w:webHidden/>
               </w:rPr>
-              <w:fldChar w:fldCharType="begin"/>
+              <w:instrText xml:space="preserve"> PAGEREF _Toc218371932 \h </w:instrText>
+            </w:r>
+            <w:r>
+              <w:rPr>
+                <w:rStyle w:val="Hyperlink"/>
+                <w:noProof/>
+              </w:rPr>
+            </w:r>
+            <w:r>
+              <w:rPr>
+                <w:rStyle w:val="Hyperlink"/>
+                <w:noProof/>
+              </w:rPr>
+              <w:fldChar w:fldCharType="separate"/>
             </w:r>
             <w:r>
               <w:rPr>
                 <w:noProof/>
                 <w:webHidden/>
               </w:rPr>
-              <w:instrText xml:space="preserve"> PAGEREF _Toc217937654 \h </w:instrText>
-            </w:r>
-            <w:r>
-              <w:rPr>
-                <w:noProof/>
-                <w:webHidden/>
-              </w:rPr>
-            </w:r>
-            <w:r>
-              <w:rPr>
-                <w:noProof/>
-                <w:webHidden/>
-              </w:rPr>
-              <w:fldChar w:fldCharType="separate"/>
-            </w:r>
-            <w:r>
-              <w:rPr>
-                <w:noProof/>
-                <w:webHidden/>
-              </w:rPr>
               <w:t>4</w:t>
             </w:r>
             <w:r>
               <w:rPr>
-                <w:noProof/>
-                <w:webHidden/>
+                <w:rStyle w:val="Hyperlink"/>
+                <w:noProof/>
               </w:rPr>
               <w:fldChar w:fldCharType="end"/>
             </w:r>
@@ -1487,7 +1485,7 @@
               <w14:ligatures w14:val="standardContextual"/>
             </w:rPr>
           </w:pPr>
-          <w:hyperlink w:anchor="_Toc217937655" w:history="1">
+          <w:hyperlink w:anchor="_Toc218371933" w:history="1">
             <w:r>
               <w:rPr>
                 <w:rStyle w:val="Hyperlink"/>
@@ -1525,42 +1523,42 @@
             </w:r>
             <w:r>
               <w:rPr>
+                <w:rStyle w:val="Hyperlink"/>
+                <w:noProof/>
+              </w:rPr>
+              <w:fldChar w:fldCharType="begin"/>
+            </w:r>
+            <w:r>
+              <w:rPr>
                 <w:noProof/>
                 <w:webHidden/>
               </w:rPr>
-              <w:fldChar w:fldCharType="begin"/>
+              <w:instrText xml:space="preserve"> PAGEREF _Toc218371933 \h </w:instrText>
+            </w:r>
+            <w:r>
+              <w:rPr>
+                <w:rStyle w:val="Hyperlink"/>
+                <w:noProof/>
+              </w:rPr>
+            </w:r>
+            <w:r>
+              <w:rPr>
+                <w:rStyle w:val="Hyperlink"/>
+                <w:noProof/>
+              </w:rPr>
+              <w:fldChar w:fldCharType="separate"/>
             </w:r>
             <w:r>
               <w:rPr>
                 <w:noProof/>
                 <w:webHidden/>
               </w:rPr>
-              <w:instrText xml:space="preserve"> PAGEREF _Toc217937655 \h </w:instrText>
-            </w:r>
-            <w:r>
-              <w:rPr>
-                <w:noProof/>
-                <w:webHidden/>
-              </w:rPr>
-            </w:r>
-            <w:r>
-              <w:rPr>
-                <w:noProof/>
-                <w:webHidden/>
-              </w:rPr>
-              <w:fldChar w:fldCharType="separate"/>
-            </w:r>
-            <w:r>
-              <w:rPr>
-                <w:noProof/>
-                <w:webHidden/>
-              </w:rPr>
               <w:t>4</w:t>
             </w:r>
             <w:r>
               <w:rPr>
-                <w:noProof/>
-                <w:webHidden/>
+                <w:rStyle w:val="Hyperlink"/>
+                <w:noProof/>
               </w:rPr>
               <w:fldChar w:fldCharType="end"/>
             </w:r>
@@ -1585,7 +1583,7 @@
               <w14:ligatures w14:val="standardContextual"/>
             </w:rPr>
           </w:pPr>
-          <w:hyperlink w:anchor="_Toc217937656" w:history="1">
+          <w:hyperlink w:anchor="_Toc218371934" w:history="1">
             <w:r>
               <w:rPr>
                 <w:rStyle w:val="Hyperlink"/>
@@ -1623,42 +1621,42 @@
             </w:r>
             <w:r>
               <w:rPr>
+                <w:rStyle w:val="Hyperlink"/>
+                <w:noProof/>
+              </w:rPr>
+              <w:fldChar w:fldCharType="begin"/>
+            </w:r>
+            <w:r>
+              <w:rPr>
                 <w:noProof/>
                 <w:webHidden/>
               </w:rPr>
-              <w:fldChar w:fldCharType="begin"/>
+              <w:instrText xml:space="preserve"> PAGEREF _Toc218371934 \h </w:instrText>
+            </w:r>
+            <w:r>
+              <w:rPr>
+                <w:rStyle w:val="Hyperlink"/>
+                <w:noProof/>
+              </w:rPr>
+            </w:r>
+            <w:r>
+              <w:rPr>
+                <w:rStyle w:val="Hyperlink"/>
+                <w:noProof/>
+              </w:rPr>
+              <w:fldChar w:fldCharType="separate"/>
             </w:r>
             <w:r>
               <w:rPr>
                 <w:noProof/>
                 <w:webHidden/>
               </w:rPr>
-              <w:instrText xml:space="preserve"> PAGEREF _Toc217937656 \h </w:instrText>
-            </w:r>
-            <w:r>
-              <w:rPr>
-                <w:noProof/>
-                <w:webHidden/>
-              </w:rPr>
-            </w:r>
-            <w:r>
-              <w:rPr>
-                <w:noProof/>
-                <w:webHidden/>
-              </w:rPr>
-              <w:fldChar w:fldCharType="separate"/>
-            </w:r>
-            <w:r>
-              <w:rPr>
-                <w:noProof/>
-                <w:webHidden/>
-              </w:rPr>
               <w:t>4</w:t>
             </w:r>
             <w:r>
               <w:rPr>
-                <w:noProof/>
-                <w:webHidden/>
+                <w:rStyle w:val="Hyperlink"/>
+                <w:noProof/>
               </w:rPr>
               <w:fldChar w:fldCharType="end"/>
             </w:r>
@@ -1683,7 +1681,7 @@
               <w14:ligatures w14:val="standardContextual"/>
             </w:rPr>
           </w:pPr>
-          <w:hyperlink w:anchor="_Toc217937657" w:history="1">
+          <w:hyperlink w:anchor="_Toc218371935" w:history="1">
             <w:r>
               <w:rPr>
                 <w:rStyle w:val="Hyperlink"/>
@@ -1721,42 +1719,42 @@
             </w:r>
             <w:r>
               <w:rPr>
+                <w:rStyle w:val="Hyperlink"/>
+                <w:noProof/>
+              </w:rPr>
+              <w:fldChar w:fldCharType="begin"/>
+            </w:r>
+            <w:r>
+              <w:rPr>
                 <w:noProof/>
                 <w:webHidden/>
               </w:rPr>
-              <w:fldChar w:fldCharType="begin"/>
+              <w:instrText xml:space="preserve"> PAGEREF _Toc218371935 \h </w:instrText>
+            </w:r>
+            <w:r>
+              <w:rPr>
+                <w:rStyle w:val="Hyperlink"/>
+                <w:noProof/>
+              </w:rPr>
+            </w:r>
+            <w:r>
+              <w:rPr>
+                <w:rStyle w:val="Hyperlink"/>
+                <w:noProof/>
+              </w:rPr>
+              <w:fldChar w:fldCharType="separate"/>
             </w:r>
             <w:r>
               <w:rPr>
                 <w:noProof/>
                 <w:webHidden/>
               </w:rPr>
-              <w:instrText xml:space="preserve"> PAGEREF _Toc217937657 \h </w:instrText>
-            </w:r>
-            <w:r>
-              <w:rPr>
-                <w:noProof/>
-                <w:webHidden/>
-              </w:rPr>
-            </w:r>
-            <w:r>
-              <w:rPr>
-                <w:noProof/>
-                <w:webHidden/>
-              </w:rPr>
-              <w:fldChar w:fldCharType="separate"/>
-            </w:r>
-            <w:r>
-              <w:rPr>
-                <w:noProof/>
-                <w:webHidden/>
-              </w:rPr>
               <w:t>5</w:t>
             </w:r>
             <w:r>
               <w:rPr>
-                <w:noProof/>
-                <w:webHidden/>
+                <w:rStyle w:val="Hyperlink"/>
+                <w:noProof/>
               </w:rPr>
               <w:fldChar w:fldCharType="end"/>
             </w:r>
@@ -1781,7 +1779,7 @@
               <w14:ligatures w14:val="standardContextual"/>
             </w:rPr>
           </w:pPr>
-          <w:hyperlink w:anchor="_Toc217937658" w:history="1">
+          <w:hyperlink w:anchor="_Toc218371936" w:history="1">
             <w:r>
               <w:rPr>
                 <w:rStyle w:val="Hyperlink"/>
@@ -1819,42 +1817,42 @@
             </w:r>
             <w:r>
               <w:rPr>
+                <w:rStyle w:val="Hyperlink"/>
+                <w:noProof/>
+              </w:rPr>
+              <w:fldChar w:fldCharType="begin"/>
+            </w:r>
+            <w:r>
+              <w:rPr>
                 <w:noProof/>
                 <w:webHidden/>
               </w:rPr>
-              <w:fldChar w:fldCharType="begin"/>
+              <w:instrText xml:space="preserve"> PAGEREF _Toc218371936 \h </w:instrText>
+            </w:r>
+            <w:r>
+              <w:rPr>
+                <w:rStyle w:val="Hyperlink"/>
+                <w:noProof/>
+              </w:rPr>
+            </w:r>
+            <w:r>
+              <w:rPr>
+                <w:rStyle w:val="Hyperlink"/>
+                <w:noProof/>
+              </w:rPr>
+              <w:fldChar w:fldCharType="separate"/>
             </w:r>
             <w:r>
               <w:rPr>
                 <w:noProof/>
                 <w:webHidden/>
               </w:rPr>
-              <w:instrText xml:space="preserve"> PAGEREF _Toc217937658 \h </w:instrText>
-            </w:r>
-            <w:r>
-              <w:rPr>
-                <w:noProof/>
-                <w:webHidden/>
-              </w:rPr>
-            </w:r>
-            <w:r>
-              <w:rPr>
-                <w:noProof/>
-                <w:webHidden/>
-              </w:rPr>
-              <w:fldChar w:fldCharType="separate"/>
-            </w:r>
-            <w:r>
-              <w:rPr>
-                <w:noProof/>
-                <w:webHidden/>
-              </w:rPr>
               <w:t>5</w:t>
             </w:r>
             <w:r>
               <w:rPr>
-                <w:noProof/>
-                <w:webHidden/>
+                <w:rStyle w:val="Hyperlink"/>
+                <w:noProof/>
               </w:rPr>
               <w:fldChar w:fldCharType="end"/>
             </w:r>
@@ -1879,7 +1877,7 @@
               <w14:ligatures w14:val="standardContextual"/>
             </w:rPr>
           </w:pPr>
-          <w:hyperlink w:anchor="_Toc217937659" w:history="1">
+          <w:hyperlink w:anchor="_Toc218371937" w:history="1">
             <w:r>
               <w:rPr>
                 <w:rStyle w:val="Hyperlink"/>
@@ -1917,42 +1915,42 @@
             </w:r>
             <w:r>
               <w:rPr>
+                <w:rStyle w:val="Hyperlink"/>
+                <w:noProof/>
+              </w:rPr>
+              <w:fldChar w:fldCharType="begin"/>
+            </w:r>
+            <w:r>
+              <w:rPr>
                 <w:noProof/>
                 <w:webHidden/>
               </w:rPr>
-              <w:fldChar w:fldCharType="begin"/>
+              <w:instrText xml:space="preserve"> PAGEREF _Toc218371937 \h </w:instrText>
+            </w:r>
+            <w:r>
+              <w:rPr>
+                <w:rStyle w:val="Hyperlink"/>
+                <w:noProof/>
+              </w:rPr>
+            </w:r>
+            <w:r>
+              <w:rPr>
+                <w:rStyle w:val="Hyperlink"/>
+                <w:noProof/>
+              </w:rPr>
+              <w:fldChar w:fldCharType="separate"/>
             </w:r>
             <w:r>
               <w:rPr>
                 <w:noProof/>
                 <w:webHidden/>
               </w:rPr>
-              <w:instrText xml:space="preserve"> PAGEREF _Toc217937659 \h </w:instrText>
-            </w:r>
-            <w:r>
-              <w:rPr>
-                <w:noProof/>
-                <w:webHidden/>
-              </w:rPr>
-            </w:r>
-            <w:r>
-              <w:rPr>
-                <w:noProof/>
-                <w:webHidden/>
-              </w:rPr>
-              <w:fldChar w:fldCharType="separate"/>
-            </w:r>
-            <w:r>
-              <w:rPr>
-                <w:noProof/>
-                <w:webHidden/>
-              </w:rPr>
               <w:t>5</w:t>
             </w:r>
             <w:r>
               <w:rPr>
-                <w:noProof/>
-                <w:webHidden/>
+                <w:rStyle w:val="Hyperlink"/>
+                <w:noProof/>
               </w:rPr>
               <w:fldChar w:fldCharType="end"/>
             </w:r>
@@ -1977,7 +1975,7 @@
               <w14:ligatures w14:val="standardContextual"/>
             </w:rPr>
           </w:pPr>
-          <w:hyperlink w:anchor="_Toc217937660" w:history="1">
+          <w:hyperlink w:anchor="_Toc218371938" w:history="1">
             <w:r>
               <w:rPr>
                 <w:rStyle w:val="Hyperlink"/>
@@ -2015,42 +2013,42 @@
             </w:r>
             <w:r>
               <w:rPr>
+                <w:rStyle w:val="Hyperlink"/>
+                <w:noProof/>
+              </w:rPr>
+              <w:fldChar w:fldCharType="begin"/>
+            </w:r>
+            <w:r>
+              <w:rPr>
                 <w:noProof/>
                 <w:webHidden/>
               </w:rPr>
-              <w:fldChar w:fldCharType="begin"/>
+              <w:instrText xml:space="preserve"> PAGEREF _Toc218371938 \h </w:instrText>
+            </w:r>
+            <w:r>
+              <w:rPr>
+                <w:rStyle w:val="Hyperlink"/>
+                <w:noProof/>
+              </w:rPr>
+            </w:r>
+            <w:r>
+              <w:rPr>
+                <w:rStyle w:val="Hyperlink"/>
+                <w:noProof/>
+              </w:rPr>
+              <w:fldChar w:fldCharType="separate"/>
             </w:r>
             <w:r>
               <w:rPr>
                 <w:noProof/>
                 <w:webHidden/>
               </w:rPr>
-              <w:instrText xml:space="preserve"> PAGEREF _Toc217937660 \h </w:instrText>
-            </w:r>
-            <w:r>
-              <w:rPr>
-                <w:noProof/>
-                <w:webHidden/>
-              </w:rPr>
-            </w:r>
-            <w:r>
-              <w:rPr>
-                <w:noProof/>
-                <w:webHidden/>
-              </w:rPr>
-              <w:fldChar w:fldCharType="separate"/>
-            </w:r>
-            <w:r>
-              <w:rPr>
-                <w:noProof/>
-                <w:webHidden/>
-              </w:rPr>
               <w:t>5</w:t>
             </w:r>
             <w:r>
               <w:rPr>
-                <w:noProof/>
-                <w:webHidden/>
+                <w:rStyle w:val="Hyperlink"/>
+                <w:noProof/>
               </w:rPr>
               <w:fldChar w:fldCharType="end"/>
             </w:r>
@@ -2075,7 +2073,7 @@
               <w14:ligatures w14:val="standardContextual"/>
             </w:rPr>
           </w:pPr>
-          <w:hyperlink w:anchor="_Toc217937661" w:history="1">
+          <w:hyperlink w:anchor="_Toc218371939" w:history="1">
             <w:r>
               <w:rPr>
                 <w:rStyle w:val="Hyperlink"/>
@@ -2113,42 +2111,42 @@
             </w:r>
             <w:r>
               <w:rPr>
+                <w:rStyle w:val="Hyperlink"/>
+                <w:noProof/>
+              </w:rPr>
+              <w:fldChar w:fldCharType="begin"/>
+            </w:r>
+            <w:r>
+              <w:rPr>
                 <w:noProof/>
                 <w:webHidden/>
               </w:rPr>
-              <w:fldChar w:fldCharType="begin"/>
+              <w:instrText xml:space="preserve"> PAGEREF _Toc218371939 \h </w:instrText>
+            </w:r>
+            <w:r>
+              <w:rPr>
+                <w:rStyle w:val="Hyperlink"/>
+                <w:noProof/>
+              </w:rPr>
+            </w:r>
+            <w:r>
+              <w:rPr>
+                <w:rStyle w:val="Hyperlink"/>
+                <w:noProof/>
+              </w:rPr>
+              <w:fldChar w:fldCharType="separate"/>
             </w:r>
             <w:r>
               <w:rPr>
                 <w:noProof/>
                 <w:webHidden/>
               </w:rPr>
-              <w:instrText xml:space="preserve"> PAGEREF _Toc217937661 \h </w:instrText>
-            </w:r>
-            <w:r>
-              <w:rPr>
-                <w:noProof/>
-                <w:webHidden/>
-              </w:rPr>
-            </w:r>
-            <w:r>
-              <w:rPr>
-                <w:noProof/>
-                <w:webHidden/>
-              </w:rPr>
-              <w:fldChar w:fldCharType="separate"/>
-            </w:r>
-            <w:r>
-              <w:rPr>
-                <w:noProof/>
-                <w:webHidden/>
-              </w:rPr>
               <w:t>5</w:t>
             </w:r>
             <w:r>
               <w:rPr>
-                <w:noProof/>
-                <w:webHidden/>
+                <w:rStyle w:val="Hyperlink"/>
+                <w:noProof/>
               </w:rPr>
               <w:fldChar w:fldCharType="end"/>
             </w:r>
@@ -2173,7 +2171,7 @@
               <w14:ligatures w14:val="standardContextual"/>
             </w:rPr>
           </w:pPr>
-          <w:hyperlink w:anchor="_Toc217937662" w:history="1">
+          <w:hyperlink w:anchor="_Toc218371940" w:history="1">
             <w:r>
               <w:rPr>
                 <w:rStyle w:val="Hyperlink"/>
@@ -2212,42 +2210,42 @@
             </w:r>
             <w:r>
               <w:rPr>
+                <w:rStyle w:val="Hyperlink"/>
+                <w:noProof/>
+              </w:rPr>
+              <w:fldChar w:fldCharType="begin"/>
+            </w:r>
+            <w:r>
+              <w:rPr>
                 <w:noProof/>
                 <w:webHidden/>
               </w:rPr>
-              <w:fldChar w:fldCharType="begin"/>
+              <w:instrText xml:space="preserve"> PAGEREF _Toc218371940 \h </w:instrText>
+            </w:r>
+            <w:r>
+              <w:rPr>
+                <w:rStyle w:val="Hyperlink"/>
+                <w:noProof/>
+              </w:rPr>
+            </w:r>
+            <w:r>
+              <w:rPr>
+                <w:rStyle w:val="Hyperlink"/>
+                <w:noProof/>
+              </w:rPr>
+              <w:fldChar w:fldCharType="separate"/>
             </w:r>
             <w:r>
               <w:rPr>
                 <w:noProof/>
                 <w:webHidden/>
               </w:rPr>
-              <w:instrText xml:space="preserve"> PAGEREF _Toc217937662 \h </w:instrText>
-            </w:r>
-            <w:r>
-              <w:rPr>
-                <w:noProof/>
-                <w:webHidden/>
-              </w:rPr>
-            </w:r>
-            <w:r>
-              <w:rPr>
-                <w:noProof/>
-                <w:webHidden/>
-              </w:rPr>
-              <w:fldChar w:fldCharType="separate"/>
-            </w:r>
-            <w:r>
-              <w:rPr>
-                <w:noProof/>
-                <w:webHidden/>
-              </w:rPr>
               <w:t>7</w:t>
             </w:r>
             <w:r>
               <w:rPr>
-                <w:noProof/>
-                <w:webHidden/>
+                <w:rStyle w:val="Hyperlink"/>
+                <w:noProof/>
               </w:rPr>
               <w:fldChar w:fldCharType="end"/>
             </w:r>
@@ -2272,7 +2270,7 @@
               <w14:ligatures w14:val="standardContextual"/>
             </w:rPr>
           </w:pPr>
-          <w:hyperlink w:anchor="_Toc217937663" w:history="1">
+          <w:hyperlink w:anchor="_Toc218371941" w:history="1">
             <w:r>
               <w:rPr>
                 <w:rStyle w:val="Hyperlink"/>
@@ -2311,42 +2309,42 @@
             </w:r>
             <w:r>
               <w:rPr>
+                <w:rStyle w:val="Hyperlink"/>
+                <w:noProof/>
+              </w:rPr>
+              <w:fldChar w:fldCharType="begin"/>
+            </w:r>
+            <w:r>
+              <w:rPr>
                 <w:noProof/>
                 <w:webHidden/>
               </w:rPr>
-              <w:fldChar w:fldCharType="begin"/>
+              <w:instrText xml:space="preserve"> PAGEREF _Toc218371941 \h </w:instrText>
+            </w:r>
+            <w:r>
+              <w:rPr>
+                <w:rStyle w:val="Hyperlink"/>
+                <w:noProof/>
+              </w:rPr>
+            </w:r>
+            <w:r>
+              <w:rPr>
+                <w:rStyle w:val="Hyperlink"/>
+                <w:noProof/>
+              </w:rPr>
+              <w:fldChar w:fldCharType="separate"/>
             </w:r>
             <w:r>
               <w:rPr>
                 <w:noProof/>
                 <w:webHidden/>
               </w:rPr>
-              <w:instrText xml:space="preserve"> PAGEREF _Toc217937663 \h </w:instrText>
-            </w:r>
-            <w:r>
-              <w:rPr>
-                <w:noProof/>
-                <w:webHidden/>
-              </w:rPr>
-            </w:r>
-            <w:r>
-              <w:rPr>
-                <w:noProof/>
-                <w:webHidden/>
-              </w:rPr>
-              <w:fldChar w:fldCharType="separate"/>
-            </w:r>
-            <w:r>
-              <w:rPr>
-                <w:noProof/>
-                <w:webHidden/>
-              </w:rPr>
               <w:t>8</w:t>
             </w:r>
             <w:r>
               <w:rPr>
-                <w:noProof/>
-                <w:webHidden/>
+                <w:rStyle w:val="Hyperlink"/>
+                <w:noProof/>
               </w:rPr>
               <w:fldChar w:fldCharType="end"/>
             </w:r>
@@ -2370,7 +2368,7 @@
               <w14:ligatures w14:val="standardContextual"/>
             </w:rPr>
           </w:pPr>
-          <w:hyperlink w:anchor="_Toc217937664" w:history="1">
+          <w:hyperlink w:anchor="_Toc218371942" w:history="1">
             <w:r>
               <w:rPr>
                 <w:rStyle w:val="Hyperlink"/>
@@ -2387,42 +2385,42 @@
             </w:r>
             <w:r>
               <w:rPr>
+                <w:rStyle w:val="Hyperlink"/>
+                <w:noProof/>
+              </w:rPr>
+              <w:fldChar w:fldCharType="begin"/>
+            </w:r>
+            <w:r>
+              <w:rPr>
                 <w:noProof/>
                 <w:webHidden/>
               </w:rPr>
-              <w:fldChar w:fldCharType="begin"/>
+              <w:instrText xml:space="preserve"> PAGEREF _Toc218371942 \h </w:instrText>
+            </w:r>
+            <w:r>
+              <w:rPr>
+                <w:rStyle w:val="Hyperlink"/>
+                <w:noProof/>
+              </w:rPr>
+            </w:r>
+            <w:r>
+              <w:rPr>
+                <w:rStyle w:val="Hyperlink"/>
+                <w:noProof/>
+              </w:rPr>
+              <w:fldChar w:fldCharType="separate"/>
             </w:r>
             <w:r>
               <w:rPr>
                 <w:noProof/>
                 <w:webHidden/>
               </w:rPr>
-              <w:instrText xml:space="preserve"> PAGEREF _Toc217937664 \h </w:instrText>
-            </w:r>
-            <w:r>
-              <w:rPr>
-                <w:noProof/>
-                <w:webHidden/>
-              </w:rPr>
-            </w:r>
-            <w:r>
-              <w:rPr>
-                <w:noProof/>
-                <w:webHidden/>
-              </w:rPr>
-              <w:fldChar w:fldCharType="separate"/>
-            </w:r>
-            <w:r>
-              <w:rPr>
-                <w:noProof/>
-                <w:webHidden/>
-              </w:rPr>
               <w:t>8</w:t>
             </w:r>
             <w:r>
               <w:rPr>
-                <w:noProof/>
-                <w:webHidden/>
+                <w:rStyle w:val="Hyperlink"/>
+                <w:noProof/>
               </w:rPr>
               <w:fldChar w:fldCharType="end"/>
             </w:r>
@@ -2462,7 +2460,7 @@
         </w:tabs>
         <w:spacing w:before="55"/>
       </w:pPr>
-      <w:bookmarkStart w:id="0" w:name="_Toc217937649"/>
+      <w:bookmarkStart w:id="0" w:name="_Toc218371927"/>
       <w:r>
         <w:rPr>
           <w:spacing w:val="-4"/>
@@ -2498,7 +2496,7 @@
         </w:tabs>
         <w:ind w:left="573" w:hanging="430"/>
       </w:pPr>
-      <w:bookmarkStart w:id="1" w:name="_Toc217937650"/>
+      <w:bookmarkStart w:id="1" w:name="_Toc218371928"/>
       <w:r>
         <w:t>Z</w:t>
       </w:r>
@@ -2583,19 +2581,7 @@
         <w:rPr>
           <w:lang w:val="en-US"/>
         </w:rPr>
-        <w:t>[</w:t>
-      </w:r>
-      <w:r>
-        <w:rPr>
-          <w:lang w:val="en-US"/>
-        </w:rPr>
-        <w:t>2</w:t>
-      </w:r>
-      <w:r>
-        <w:rPr>
-          <w:lang w:val="en-US"/>
-        </w:rPr>
-        <w:t>]</w:t>
+        <w:t>[2]</w:t>
       </w:r>
       <w:r>
         <w:rPr>
@@ -2613,25 +2599,7 @@
         <w:rPr>
           <w:lang w:val="en-US"/>
         </w:rPr>
-        <w:t>[</w:t>
-      </w:r>
-      <w:r>
-        <w:rPr>
-          <w:lang w:val="en-US"/>
-        </w:rPr>
-        <w:t>2</w:t>
-      </w:r>
-      <w:r>
-        <w:rPr>
-          <w:lang w:val="en-US"/>
-        </w:rPr>
-        <w:t>]</w:t>
-      </w:r>
-      <w:r>
-        <w:rPr>
-          <w:lang w:val="en-US"/>
-        </w:rPr>
-        <w:t xml:space="preserve">. Sa </w:t>
+        <w:t xml:space="preserve">[2]. Sa </w:t>
       </w:r>
       <w:proofErr w:type="spellStart"/>
       <w:r>
@@ -2811,25 +2779,7 @@
         <w:rPr>
           <w:lang w:val="en-US"/>
         </w:rPr>
-        <w:t>[</w:t>
-      </w:r>
-      <w:r>
-        <w:rPr>
-          <w:lang w:val="en-US"/>
-        </w:rPr>
-        <w:t>3</w:t>
-      </w:r>
-      <w:r>
-        <w:rPr>
-          <w:lang w:val="en-US"/>
-        </w:rPr>
-        <w:t>]</w:t>
-      </w:r>
-      <w:r>
-        <w:rPr>
-          <w:lang w:val="en-US"/>
-        </w:rPr>
-        <w:t xml:space="preserve">. </w:t>
+        <w:t xml:space="preserve">[3]. </w:t>
       </w:r>
       <w:proofErr w:type="spellStart"/>
       <w:r>
@@ -3170,7 +3120,7 @@
         </w:tabs>
         <w:ind w:left="573" w:hanging="430"/>
       </w:pPr>
-      <w:bookmarkStart w:id="2" w:name="_Toc217937651"/>
+      <w:bookmarkStart w:id="2" w:name="_Toc218371929"/>
       <w:r>
         <w:t>Ciljevi rada</w:t>
       </w:r>
@@ -3216,19 +3166,7 @@
         <w:rPr>
           <w:lang w:val="en-US"/>
         </w:rPr>
-        <w:t>[1]</w:t>
-      </w:r>
-      <w:r>
-        <w:rPr>
-          <w:lang w:val="en-US"/>
-        </w:rPr>
-        <w:t xml:space="preserve"> </w:t>
-      </w:r>
-      <w:r>
-        <w:rPr>
-          <w:lang w:val="en-US"/>
-        </w:rPr>
-        <w:t>[</w:t>
+        <w:t>[1] [</w:t>
       </w:r>
       <w:r>
         <w:rPr>
@@ -3310,7 +3248,7 @@
         <w:ind w:left="573" w:hanging="430"/>
         <w:jc w:val="both"/>
       </w:pPr>
-      <w:bookmarkStart w:id="3" w:name="_Toc217937652"/>
+      <w:bookmarkStart w:id="3" w:name="_Toc218371930"/>
       <w:r>
         <w:t>Organizacija</w:t>
       </w:r>
@@ -3501,22 +3439,12 @@
           <w:tab w:val="left" w:pos="683"/>
         </w:tabs>
       </w:pPr>
-      <w:bookmarkStart w:id="4" w:name="_Toc217937653"/>
+      <w:bookmarkStart w:id="4" w:name="_Toc218371931"/>
       <w:r>
         <w:lastRenderedPageBreak/>
         <w:t>OSNOVNI POJMOVI</w:t>
       </w:r>
       <w:bookmarkEnd w:id="4"/>
-    </w:p>
-    <w:p>
-      <w:pPr>
-        <w:pStyle w:val="BodyText"/>
-        <w:spacing w:before="131"/>
-        <w:rPr>
-          <w:b/>
-          <w:sz w:val="36"/>
-        </w:rPr>
-      </w:pPr>
     </w:p>
     <w:p>
       <w:pPr>
@@ -3537,11 +3465,111 @@
         <w:ind w:left="573" w:hanging="430"/>
         <w:jc w:val="both"/>
       </w:pPr>
-      <w:bookmarkStart w:id="5" w:name="_Toc217937654"/>
+      <w:bookmarkStart w:id="5" w:name="_Toc218371932"/>
       <w:r>
         <w:t>Definicija transformacije podataka</w:t>
       </w:r>
       <w:bookmarkEnd w:id="5"/>
+    </w:p>
+    <w:p>
+      <w:pPr>
+        <w:pStyle w:val="BodyText"/>
+        <w:ind w:left="143" w:firstLine="430"/>
+        <w:jc w:val="both"/>
+        <w:rPr>
+          <w:lang w:val="sr-Latn-RS"/>
+        </w:rPr>
+      </w:pPr>
+      <w:r>
+        <w:t xml:space="preserve">Transformacija podataka se u literaturi </w:t>
+      </w:r>
+      <w:r>
+        <w:t>obja</w:t>
+      </w:r>
+      <w:r>
+        <w:rPr>
+          <w:lang w:val="sr-Latn-RS"/>
+        </w:rPr>
+        <w:t xml:space="preserve">šnjava kao proces trasformacije sirovih podataka u format ili strukturu pogodniju za analizu ili modeliranje. </w:t>
+      </w:r>
+      <w:r>
+        <w:rPr>
+          <w:lang w:val="sr-Latn-RS"/>
+        </w:rPr>
+        <w:t>[</w:t>
+      </w:r>
+      <w:r>
+        <w:rPr>
+          <w:lang w:val="sr-Latn-RS"/>
+        </w:rPr>
+        <w:t>1</w:t>
+      </w:r>
+      <w:r>
+        <w:rPr>
+          <w:lang w:val="sr-Latn-RS"/>
+        </w:rPr>
+        <w:t>]</w:t>
+      </w:r>
+      <w:r>
+        <w:rPr>
+          <w:lang w:val="sr-Latn-RS"/>
+        </w:rPr>
+        <w:t xml:space="preserve"> Ona obuhvata različite tehnike, od skaliranja numeričkih podataka do promene distribucije ili transformacije kategoričkih promenljivih u format koji bi podatke učinio pogodnim za algoritme</w:t>
+      </w:r>
+      <w:r>
+        <w:rPr>
+          <w:lang w:val="sr-Latn-RS"/>
+        </w:rPr>
+        <w:t xml:space="preserve"> mašinskog učenja. Prema IBM-u, transformacija podataka je neophodna u integraciji u upravljanju podacima jer osgurava da su podaci predstvljeniu određenom formatu, što bi ih</w:t>
+      </w:r>
+      <w:r>
+        <w:rPr>
+          <w:lang w:val="sr-Latn-RS"/>
+        </w:rPr>
+        <w:t xml:space="preserve"> učinilo upotrebljivijim. </w:t>
+      </w:r>
+      <w:r>
+        <w:rPr>
+          <w:lang w:val="sr-Latn-RS"/>
+        </w:rPr>
+        <w:t>[</w:t>
+      </w:r>
+      <w:r>
+        <w:rPr>
+          <w:lang w:val="sr-Latn-RS"/>
+        </w:rPr>
+        <w:t>4</w:t>
+      </w:r>
+      <w:r>
+        <w:rPr>
+          <w:lang w:val="sr-Latn-RS"/>
+        </w:rPr>
+        <w:t>]</w:t>
+      </w:r>
+      <w:r>
+        <w:rPr>
+          <w:lang w:val="sr-Latn-RS"/>
+        </w:rPr>
+        <w:t xml:space="preserve"> Transformacije podataka je više proceduralni aspekt koji pruža statistički okvir za analizu podataka. </w:t>
+      </w:r>
+      <w:r>
+        <w:rPr>
+          <w:lang w:val="sr-Latn-RS"/>
+        </w:rPr>
+        <w:t>[</w:t>
+      </w:r>
+      <w:r>
+        <w:rPr>
+          <w:lang w:val="sr-Latn-RS"/>
+        </w:rPr>
+        <w:t>5</w:t>
+      </w:r>
+      <w:r>
+        <w:rPr>
+          <w:lang w:val="sr-Latn-RS"/>
+        </w:rPr>
+        <w:t>]</w:t>
+      </w:r>
     </w:p>
     <w:p>
       <w:pPr>
@@ -3562,11 +3590,176 @@
         <w:ind w:left="573" w:hanging="430"/>
         <w:jc w:val="both"/>
       </w:pPr>
-      <w:bookmarkStart w:id="6" w:name="_Toc217937655"/>
+      <w:bookmarkStart w:id="6" w:name="_Toc218371933"/>
       <w:r>
         <w:t>Veze sa kvalitetom podataka i performansama modela</w:t>
       </w:r>
       <w:bookmarkEnd w:id="6"/>
+    </w:p>
+    <w:p>
+      <w:pPr>
+        <w:pStyle w:val="BodyText"/>
+        <w:ind w:left="143" w:firstLine="430"/>
+        <w:jc w:val="both"/>
+      </w:pPr>
+      <w:r>
+        <w:t xml:space="preserve">Kvalitet podataka </w:t>
+      </w:r>
+      <w:r>
+        <w:t xml:space="preserve">ima direktan uticaj na performanse mašinskih modela. </w:t>
+      </w:r>
+      <w:r>
+        <w:t>Ukoliko podaci</w:t>
+      </w:r>
+    </w:p>
+    <w:p>
+      <w:pPr>
+        <w:pStyle w:val="BodyText"/>
+        <w:ind w:left="143"/>
+        <w:jc w:val="both"/>
+      </w:pPr>
+      <w:r>
+        <w:t xml:space="preserve">imaju neke nedostatke i nedoslednpsti u distribuciji, modeli mogu proizvesti pogrešne rezultate. </w:t>
+      </w:r>
+      <w:r>
+        <w:t>[</w:t>
+      </w:r>
+      <w:r>
+        <w:t>4</w:t>
+      </w:r>
+      <w:r>
+        <w:t>]</w:t>
+      </w:r>
+      <w:r>
+        <w:t xml:space="preserve"> </w:t>
+      </w:r>
+      <w:r>
+        <w:t>Prema studijama, neispravan</w:t>
+      </w:r>
+      <w:r>
+        <w:t xml:space="preserve"> kvalitet podataka uzrokuje pad tačnosti u pogledu prognoza, kao i povećanu mogućnost pogrešnih zaključaka. </w:t>
+      </w:r>
+      <w:r>
+        <w:t>[</w:t>
+      </w:r>
+      <w:r>
+        <w:t>7</w:t>
+      </w:r>
+      <w:r>
+        <w:t>]</w:t>
+      </w:r>
+      <w:r>
+        <w:t xml:space="preserve"> </w:t>
+      </w:r>
+      <w:r>
+        <w:t xml:space="preserve">Transformacija podataka je suštinski pristup za poboljšanje </w:t>
+      </w:r>
+      <w:r>
+        <w:t>kvaliteta uklanjanjem šumova, standardizacijom i modifikacijom distribucije. Na</w:t>
+      </w:r>
+      <w:r>
+        <w:t xml:space="preserve"> </w:t>
+      </w:r>
+      <w:r>
+        <w:t>ovaj način se osigurava da modeli optimalno rade.</w:t>
+      </w:r>
+      <w:r>
+        <w:t xml:space="preserve"> </w:t>
+      </w:r>
+      <w:r>
+        <w:t>[</w:t>
+      </w:r>
+      <w:r>
+        <w:t>8</w:t>
+      </w:r>
+      <w:r>
+        <w:t>]</w:t>
+      </w:r>
+    </w:p>
+    <w:p>
+      <w:pPr>
+        <w:pStyle w:val="BodyText"/>
+        <w:ind w:left="143" w:firstLine="430"/>
+        <w:jc w:val="both"/>
+      </w:pPr>
+      <w:r>
+        <w:t>Na primer</w:t>
+      </w:r>
+      <w:r>
+        <w:t>, standardizacija vrednosti omogućava proporcionalni tretman o poređenje karakteristika sa različitim</w:t>
+      </w:r>
+      <w:r>
+        <w:t xml:space="preserve"> jedinicma kako bi se izbeglo da algoritmi koji zavise od udaljenosti budu pristrasni ka karakteristikama sa večim rasponima vrednosti.</w:t>
+      </w:r>
+      <w:r>
+        <w:rPr>
+          <w:lang w:val="sr-Latn-RS"/>
+        </w:rPr>
+        <w:t>[1]</w:t>
+      </w:r>
+      <w:r>
+        <w:t xml:space="preserve"> Prespodela podataka, na primer, transformacija u logaritamsku skalu, obezbeđuje normalizaciju i normalnu raspodelu podataka, što je ključno za lineranu regresiju i testiranje </w:t>
+      </w:r>
+      <w:r>
+        <w:rPr>
+          <w:lang w:val="sr-Latn-RS"/>
+        </w:rPr>
+        <w:t>[</w:t>
+      </w:r>
+      <w:r>
+        <w:rPr>
+          <w:lang w:val="sr-Latn-RS"/>
+        </w:rPr>
+        <w:t>9</w:t>
+      </w:r>
+      <w:r>
+        <w:rPr>
+          <w:lang w:val="sr-Latn-RS"/>
+        </w:rPr>
+        <w:t>]</w:t>
+      </w:r>
+      <w:r>
+        <w:rPr>
+          <w:lang w:val="sr-Latn-RS"/>
+        </w:rPr>
+        <w:t>. Kodiranje kategoričkih promenljivih</w:t>
+      </w:r>
+      <w:r>
+        <w:rPr>
+          <w:lang w:val="sr-Latn-RS"/>
+        </w:rPr>
+        <w:t xml:space="preserve"> osgurava da se nominalne osobine izražavaju numerički, a rukovanje ekstremnim vrednostima osigurava da ekstremne vrednosti ne utiču na ishod modela </w:t>
+      </w:r>
+      <w:r>
+        <w:rPr>
+          <w:lang w:val="sr-Latn-RS"/>
+        </w:rPr>
+        <w:t>[</w:t>
+      </w:r>
+      <w:r>
+        <w:rPr>
+          <w:lang w:val="sr-Latn-RS"/>
+        </w:rPr>
+        <w:t>10</w:t>
+      </w:r>
+      <w:r>
+        <w:rPr>
+          <w:lang w:val="sr-Latn-RS"/>
+        </w:rPr>
+        <w:t>]</w:t>
+      </w:r>
+      <w:r>
+        <w:rPr>
+          <w:lang w:val="sr-Latn-RS"/>
+        </w:rPr>
+        <w:t>.</w:t>
+      </w:r>
+    </w:p>
+    <w:p>
+      <w:pPr>
+        <w:pStyle w:val="BodyText"/>
+        <w:ind w:left="573"/>
+      </w:pPr>
     </w:p>
     <w:p>
       <w:pPr>
@@ -3586,11 +3779,174 @@
         <w:ind w:left="573" w:hanging="430"/>
         <w:jc w:val="both"/>
       </w:pPr>
-      <w:bookmarkStart w:id="7" w:name="_Toc217937656"/>
+      <w:bookmarkStart w:id="7" w:name="_Toc218371934"/>
       <w:r>
         <w:t>Pregled tipičnih problema u sirovim podacima</w:t>
       </w:r>
       <w:bookmarkEnd w:id="7"/>
+    </w:p>
+    <w:p>
+      <w:pPr>
+        <w:pStyle w:val="BodyText"/>
+        <w:ind w:left="143" w:firstLine="430"/>
+        <w:jc w:val="both"/>
+      </w:pPr>
+      <w:r>
+        <w:t xml:space="preserve">Sirovi podaci mogu biti </w:t>
+      </w:r>
+      <w:r>
+        <w:t>praćeni nekoliko problema koji otežavaju njihovu neposrednu upotrebu u zadacima mašinskog učenja:</w:t>
+      </w:r>
+    </w:p>
+    <w:p>
+      <w:pPr>
+        <w:pStyle w:val="BodyText"/>
+        <w:numPr>
+          <w:ilvl w:val="0"/>
+          <w:numId w:val="10"/>
+        </w:numPr>
+        <w:jc w:val="both"/>
+      </w:pPr>
+      <w:r>
+        <w:t xml:space="preserve">Nepotpuni podaci – nedostaju </w:t>
+      </w:r>
+      <w:r>
+        <w:t xml:space="preserve">vrednosti u kolonama, što može dovesti do pogrešnog zaključivanja </w:t>
+      </w:r>
+      <w:r>
+        <w:t>[</w:t>
+      </w:r>
+      <w:r>
+        <w:t>6</w:t>
+      </w:r>
+      <w:r>
+        <w:t>]</w:t>
+      </w:r>
+      <w:r>
+        <w:t>.</w:t>
+      </w:r>
+    </w:p>
+    <w:p>
+      <w:pPr>
+        <w:pStyle w:val="BodyText"/>
+        <w:numPr>
+          <w:ilvl w:val="0"/>
+          <w:numId w:val="10"/>
+        </w:numPr>
+        <w:jc w:val="both"/>
+      </w:pPr>
+      <w:r>
+        <w:t xml:space="preserve">Skale na atributskim promenljivama – numeričke promenljive imaju različite skale, pa su algoritmi udaljenosti pristrasni prma onima na promenljivama veće razmere </w:t>
+      </w:r>
+      <w:r>
+        <w:t>[1]</w:t>
+      </w:r>
+      <w:r>
+        <w:t>.</w:t>
+      </w:r>
+    </w:p>
+    <w:p>
+      <w:pPr>
+        <w:pStyle w:val="BodyText"/>
+        <w:numPr>
+          <w:ilvl w:val="0"/>
+          <w:numId w:val="10"/>
+        </w:numPr>
+        <w:jc w:val="both"/>
+      </w:pPr>
+      <w:r>
+        <w:t xml:space="preserve">Asimetrična distribucija </w:t>
+      </w:r>
+      <w:r>
+        <w:t>–</w:t>
+      </w:r>
+      <w:r>
+        <w:t xml:space="preserve"> </w:t>
+      </w:r>
+      <w:r>
+        <w:t xml:space="preserve">podaci ne prate normalnu </w:t>
+      </w:r>
+      <w:r>
+        <w:t xml:space="preserve">distribuciju. Teško ih je modelirati korišćenjem lenearnih metoda ili statističkih testova </w:t>
+      </w:r>
+      <w:r>
+        <w:t>[</w:t>
+      </w:r>
+      <w:r>
+        <w:t>9</w:t>
+      </w:r>
+      <w:r>
+        <w:t>]</w:t>
+      </w:r>
+      <w:r>
+        <w:t>.</w:t>
+      </w:r>
+    </w:p>
+    <w:p>
+      <w:pPr>
+        <w:pStyle w:val="BodyText"/>
+        <w:numPr>
+          <w:ilvl w:val="0"/>
+          <w:numId w:val="10"/>
+        </w:numPr>
+        <w:jc w:val="both"/>
+      </w:pPr>
+      <w:r>
+        <w:t xml:space="preserve">Kategorički atributi: Kvalitatitvne promenljive koje algiritmi ne mogu obraditi bez kodiranja </w:t>
+      </w:r>
+      <w:r>
+        <w:t>[</w:t>
+      </w:r>
+      <w:r>
+        <w:t>4</w:t>
+      </w:r>
+      <w:r>
+        <w:t>]</w:t>
+      </w:r>
+      <w:r>
+        <w:t>.</w:t>
+      </w:r>
+    </w:p>
+    <w:p>
+      <w:pPr>
+        <w:pStyle w:val="BodyText"/>
+        <w:numPr>
+          <w:ilvl w:val="0"/>
+          <w:numId w:val="10"/>
+        </w:numPr>
+        <w:jc w:val="both"/>
+      </w:pPr>
+      <w:r>
+        <w:t xml:space="preserve">Izuzeci: To su neke ekstremne vrednosti koje mogu drastično uticati na performanse modela i izazvati pofrešna predviđanja </w:t>
+      </w:r>
+      <w:r>
+        <w:t>[</w:t>
+      </w:r>
+      <w:r>
+        <w:t>10</w:t>
+      </w:r>
+      <w:r>
+        <w:t>]</w:t>
+      </w:r>
+      <w:r>
+        <w:t>.</w:t>
+      </w:r>
+    </w:p>
+    <w:p>
+      <w:pPr>
+        <w:pStyle w:val="BodyText"/>
+        <w:ind w:left="143" w:firstLine="540"/>
+        <w:jc w:val="both"/>
+      </w:pPr>
+      <w:r>
+        <w:t>Ovi problemi jasno p</w:t>
+      </w:r>
+      <w:r>
+        <w:t>okazuju da transformacija nije opcionalna aktivnost već obavezna faza procesa pripreme podataka. U suprotnom, modeli bi obradjivali podatke na osnovu</w:t>
+      </w:r>
+      <w:r>
+        <w:t xml:space="preserve"> neadekvatnih reprezentacija, što bi rezultiralo smanjenom tačnošću i kreditibilitetom ishoda.</w:t>
+      </w:r>
     </w:p>
     <w:p>
       <w:pPr>
@@ -3622,7 +3978,7 @@
           <w:tab w:val="left" w:pos="683"/>
         </w:tabs>
       </w:pPr>
-      <w:bookmarkStart w:id="8" w:name="_Toc217937657"/>
+      <w:bookmarkStart w:id="8" w:name="_Toc218371935"/>
       <w:r>
         <w:lastRenderedPageBreak/>
         <w:t>NORMALIZACIJA I SKALIRANJE</w:t>
@@ -3663,7 +4019,7 @@
         <w:ind w:left="573" w:hanging="430"/>
         <w:jc w:val="both"/>
       </w:pPr>
-      <w:bookmarkStart w:id="9" w:name="_Toc217937658"/>
+      <w:bookmarkStart w:id="9" w:name="_Toc218371936"/>
       <w:r>
         <w:t>Min-max normalizacija</w:t>
       </w:r>
@@ -3702,7 +4058,7 @@
         </w:tabs>
         <w:ind w:left="573" w:hanging="430"/>
       </w:pPr>
-      <w:bookmarkStart w:id="10" w:name="_Toc217937659"/>
+      <w:bookmarkStart w:id="10" w:name="_Toc218371937"/>
       <w:r>
         <w:t>Standardizacija (z-core)</w:t>
       </w:r>
@@ -3736,7 +4092,7 @@
         </w:tabs>
         <w:ind w:left="573" w:hanging="430"/>
       </w:pPr>
-      <w:bookmarkStart w:id="11" w:name="_Toc217937660"/>
+      <w:bookmarkStart w:id="11" w:name="_Toc218371938"/>
       <w:r>
         <w:t>Robust scaling</w:t>
       </w:r>
@@ -3754,7 +4110,7 @@
         </w:tabs>
         <w:ind w:left="573" w:hanging="430"/>
       </w:pPr>
-      <w:bookmarkStart w:id="12" w:name="_Toc217937661"/>
+      <w:bookmarkStart w:id="12" w:name="_Toc218371939"/>
       <w:r>
         <w:t>Kada koristiti koju metodu</w:t>
       </w:r>
@@ -3807,7 +4163,7 @@
           <w:tab w:val="left" w:pos="683"/>
         </w:tabs>
       </w:pPr>
-      <w:bookmarkStart w:id="13" w:name="_Toc217937662"/>
+      <w:bookmarkStart w:id="13" w:name="_Toc218371940"/>
       <w:r>
         <w:rPr>
           <w:spacing w:val="-2"/>
@@ -3839,7 +4195,7 @@
           <w:tab w:val="left" w:pos="683"/>
         </w:tabs>
       </w:pPr>
-      <w:bookmarkStart w:id="14" w:name="_Toc217937663"/>
+      <w:bookmarkStart w:id="14" w:name="_Toc218371941"/>
       <w:r>
         <w:rPr>
           <w:spacing w:val="-2"/>
@@ -3861,7 +4217,7 @@
           <w:tab w:val="left" w:pos="683"/>
         </w:tabs>
       </w:pPr>
-      <w:bookmarkStart w:id="15" w:name="_Toc217937664"/>
+      <w:bookmarkStart w:id="15" w:name="_Toc218371942"/>
       <w:r>
         <w:t>LITERATURA</w:t>
       </w:r>
@@ -3908,6 +4264,245 @@
         <w:br/>
         <w:t>[3] Express Analytics – Data Transformation in Machine Learning: Best Methods and Challenges</w:t>
       </w:r>
+      <w:r>
+        <w:rPr>
+          <w:lang w:val="en-GB"/>
+        </w:rPr>
+        <w:br/>
+        <w:t>[</w:t>
+      </w:r>
+      <w:r>
+        <w:rPr>
+          <w:lang w:val="en-GB"/>
+        </w:rPr>
+        <w:t>4</w:t>
+      </w:r>
+      <w:r>
+        <w:rPr>
+          <w:lang w:val="en-GB"/>
+        </w:rPr>
+        <w:t xml:space="preserve">] IBM – </w:t>
+      </w:r>
+      <w:r>
+        <w:rPr>
+          <w:i/>
+          <w:iCs/>
+          <w:lang w:val="en-GB"/>
+        </w:rPr>
+        <w:t>What is Data Transformation?</w:t>
+      </w:r>
+      <w:r>
+        <w:rPr>
+          <w:lang w:val="en-GB"/>
+        </w:rPr>
+        <w:br/>
+        <w:t>[</w:t>
+      </w:r>
+      <w:r>
+        <w:rPr>
+          <w:lang w:val="en-GB"/>
+        </w:rPr>
+        <w:t>5</w:t>
+      </w:r>
+      <w:r>
+        <w:rPr>
+          <w:lang w:val="en-GB"/>
+        </w:rPr>
+        <w:t xml:space="preserve">] CLRN – </w:t>
+      </w:r>
+      <w:r>
+        <w:rPr>
+          <w:i/>
+          <w:iCs/>
+          <w:lang w:val="en-GB"/>
+        </w:rPr>
+        <w:t>What is a Data Transformation?</w:t>
+      </w:r>
+      <w:r>
+        <w:rPr>
+          <w:lang w:val="en-GB"/>
+        </w:rPr>
+        <w:br/>
+        <w:t>[</w:t>
+      </w:r>
+      <w:r>
+        <w:rPr>
+          <w:lang w:val="en-GB"/>
+        </w:rPr>
+        <w:t>6</w:t>
+      </w:r>
+      <w:r>
+        <w:rPr>
+          <w:lang w:val="en-GB"/>
+        </w:rPr>
+        <w:t xml:space="preserve">] UNP Education – </w:t>
+      </w:r>
+      <w:r>
+        <w:rPr>
+          <w:i/>
+          <w:iCs/>
+          <w:lang w:val="en-GB"/>
+        </w:rPr>
+        <w:t>Common Challenges in Machine Learning and How to Overcome Them</w:t>
+      </w:r>
+      <w:r>
+        <w:rPr>
+          <w:lang w:val="en-GB"/>
+        </w:rPr>
+        <w:br/>
+        <w:t>[</w:t>
+      </w:r>
+      <w:r>
+        <w:rPr>
+          <w:lang w:val="en-GB"/>
+        </w:rPr>
+        <w:t>7</w:t>
+      </w:r>
+      <w:r>
+        <w:rPr>
+          <w:lang w:val="en-GB"/>
+        </w:rPr>
+        <w:t xml:space="preserve">] </w:t>
+      </w:r>
+      <w:proofErr w:type="spellStart"/>
+      <w:r>
+        <w:rPr>
+          <w:lang w:val="en-GB"/>
+        </w:rPr>
+        <w:t>ArXiv</w:t>
+      </w:r>
+      <w:proofErr w:type="spellEnd"/>
+      <w:r>
+        <w:rPr>
+          <w:lang w:val="en-GB"/>
+        </w:rPr>
+        <w:t xml:space="preserve"> – </w:t>
+      </w:r>
+      <w:r>
+        <w:rPr>
+          <w:i/>
+          <w:iCs/>
+          <w:lang w:val="en-GB"/>
+        </w:rPr>
+        <w:t>The Effects of Data Quality on Machine Learning Performance</w:t>
+      </w:r>
+      <w:r>
+        <w:rPr>
+          <w:lang w:val="en-GB"/>
+        </w:rPr>
+        <w:br/>
+        <w:t>[</w:t>
+      </w:r>
+      <w:r>
+        <w:rPr>
+          <w:lang w:val="en-GB"/>
+        </w:rPr>
+        <w:t>8</w:t>
+      </w:r>
+      <w:r>
+        <w:rPr>
+          <w:lang w:val="en-GB"/>
+        </w:rPr>
+        <w:t xml:space="preserve">] </w:t>
+      </w:r>
+      <w:proofErr w:type="spellStart"/>
+      <w:r>
+        <w:rPr>
+          <w:lang w:val="en-GB"/>
+        </w:rPr>
+        <w:t>Acceldata</w:t>
+      </w:r>
+      <w:proofErr w:type="spellEnd"/>
+      <w:r>
+        <w:rPr>
+          <w:lang w:val="en-GB"/>
+        </w:rPr>
+        <w:t xml:space="preserve"> – </w:t>
+      </w:r>
+      <w:r>
+        <w:rPr>
+          <w:i/>
+          <w:iCs/>
+          <w:lang w:val="en-GB"/>
+        </w:rPr>
+        <w:t>Enhancing Machine Learning Models with Superior Data Quality</w:t>
+      </w:r>
+      <w:r>
+        <w:rPr>
+          <w:lang w:val="en-GB"/>
+        </w:rPr>
+        <w:br/>
+        <w:t>[</w:t>
+      </w:r>
+      <w:r>
+        <w:rPr>
+          <w:lang w:val="en-GB"/>
+        </w:rPr>
+        <w:t>9</w:t>
+      </w:r>
+      <w:r>
+        <w:rPr>
+          <w:lang w:val="en-GB"/>
+        </w:rPr>
+        <w:t xml:space="preserve">] Massed Compute – </w:t>
+      </w:r>
+      <w:r>
+        <w:rPr>
+          <w:i/>
+          <w:iCs/>
+          <w:lang w:val="en-GB"/>
+        </w:rPr>
+        <w:t>6 Common Data Challenges in Machine Learning</w:t>
+      </w:r>
+      <w:r>
+        <w:rPr>
+          <w:lang w:val="en-GB"/>
+        </w:rPr>
+        <w:br/>
+        <w:t>[</w:t>
+      </w:r>
+      <w:r>
+        <w:rPr>
+          <w:lang w:val="en-GB"/>
+        </w:rPr>
+        <w:t>10</w:t>
+      </w:r>
+      <w:r>
+        <w:rPr>
+          <w:lang w:val="en-GB"/>
+        </w:rPr>
+        <w:t xml:space="preserve">] </w:t>
+      </w:r>
+      <w:proofErr w:type="spellStart"/>
+      <w:r>
+        <w:rPr>
+          <w:lang w:val="en-GB"/>
+        </w:rPr>
+        <w:t>GeeksforGeeks</w:t>
+      </w:r>
+      <w:proofErr w:type="spellEnd"/>
+      <w:r>
+        <w:rPr>
+          <w:lang w:val="en-GB"/>
+        </w:rPr>
+        <w:t xml:space="preserve"> – </w:t>
+      </w:r>
+      <w:r>
+        <w:rPr>
+          <w:i/>
+          <w:iCs/>
+          <w:lang w:val="en-GB"/>
+        </w:rPr>
+        <w:t>Top 10 Common Machine Learning Mistakes</w:t>
+      </w:r>
+    </w:p>
+    <w:p>
+      <w:pPr>
+        <w:pStyle w:val="BodyText"/>
+        <w:rPr>
+          <w:lang w:val="en-GB"/>
+        </w:rPr>
+      </w:pPr>
     </w:p>
     <w:p>
       <w:pPr>
@@ -4656,6 +5251,119 @@
     </w:lvl>
   </w:abstractNum>
   <w:abstractNum w:abstractNumId="4" w15:restartNumberingAfterBreak="0">
+    <w:nsid w:val="3D2201EE"/>
+    <w:multiLevelType w:val="hybridMultilevel"/>
+    <w:tmpl w:val="7040B726"/>
+    <w:lvl w:ilvl="0" w:tplc="08090001">
+      <w:start w:val="1"/>
+      <w:numFmt w:val="bullet"/>
+      <w:lvlText w:val=""/>
+      <w:lvlJc w:val="left"/>
+      <w:pPr>
+        <w:ind w:left="1293" w:hanging="360"/>
+      </w:pPr>
+      <w:rPr>
+        <w:rFonts w:ascii="Symbol" w:hAnsi="Symbol" w:hint="default"/>
+      </w:rPr>
+    </w:lvl>
+    <w:lvl w:ilvl="1" w:tplc="08090003" w:tentative="1">
+      <w:start w:val="1"/>
+      <w:numFmt w:val="bullet"/>
+      <w:lvlText w:val="o"/>
+      <w:lvlJc w:val="left"/>
+      <w:pPr>
+        <w:ind w:left="2013" w:hanging="360"/>
+      </w:pPr>
+      <w:rPr>
+        <w:rFonts w:ascii="Courier New" w:hAnsi="Courier New" w:cs="Courier New" w:hint="default"/>
+      </w:rPr>
+    </w:lvl>
+    <w:lvl w:ilvl="2" w:tplc="08090005" w:tentative="1">
+      <w:start w:val="1"/>
+      <w:numFmt w:val="bullet"/>
+      <w:lvlText w:val=""/>
+      <w:lvlJc w:val="left"/>
+      <w:pPr>
+        <w:ind w:left="2733" w:hanging="360"/>
+      </w:pPr>
+      <w:rPr>
+        <w:rFonts w:ascii="Wingdings" w:hAnsi="Wingdings" w:hint="default"/>
+      </w:rPr>
+    </w:lvl>
+    <w:lvl w:ilvl="3" w:tplc="08090001" w:tentative="1">
+      <w:start w:val="1"/>
+      <w:numFmt w:val="bullet"/>
+      <w:lvlText w:val=""/>
+      <w:lvlJc w:val="left"/>
+      <w:pPr>
+        <w:ind w:left="3453" w:hanging="360"/>
+      </w:pPr>
+      <w:rPr>
+        <w:rFonts w:ascii="Symbol" w:hAnsi="Symbol" w:hint="default"/>
+      </w:rPr>
+    </w:lvl>
+    <w:lvl w:ilvl="4" w:tplc="08090003" w:tentative="1">
+      <w:start w:val="1"/>
+      <w:numFmt w:val="bullet"/>
+      <w:lvlText w:val="o"/>
+      <w:lvlJc w:val="left"/>
+      <w:pPr>
+        <w:ind w:left="4173" w:hanging="360"/>
+      </w:pPr>
+      <w:rPr>
+        <w:rFonts w:ascii="Courier New" w:hAnsi="Courier New" w:cs="Courier New" w:hint="default"/>
+      </w:rPr>
+    </w:lvl>
+    <w:lvl w:ilvl="5" w:tplc="08090005" w:tentative="1">
+      <w:start w:val="1"/>
+      <w:numFmt w:val="bullet"/>
+      <w:lvlText w:val=""/>
+      <w:lvlJc w:val="left"/>
+      <w:pPr>
+        <w:ind w:left="4893" w:hanging="360"/>
+      </w:pPr>
+      <w:rPr>
+        <w:rFonts w:ascii="Wingdings" w:hAnsi="Wingdings" w:hint="default"/>
+      </w:rPr>
+    </w:lvl>
+    <w:lvl w:ilvl="6" w:tplc="08090001" w:tentative="1">
+      <w:start w:val="1"/>
+      <w:numFmt w:val="bullet"/>
+      <w:lvlText w:val=""/>
+      <w:lvlJc w:val="left"/>
+      <w:pPr>
+        <w:ind w:left="5613" w:hanging="360"/>
+      </w:pPr>
+      <w:rPr>
+        <w:rFonts w:ascii="Symbol" w:hAnsi="Symbol" w:hint="default"/>
+      </w:rPr>
+    </w:lvl>
+    <w:lvl w:ilvl="7" w:tplc="08090003" w:tentative="1">
+      <w:start w:val="1"/>
+      <w:numFmt w:val="bullet"/>
+      <w:lvlText w:val="o"/>
+      <w:lvlJc w:val="left"/>
+      <w:pPr>
+        <w:ind w:left="6333" w:hanging="360"/>
+      </w:pPr>
+      <w:rPr>
+        <w:rFonts w:ascii="Courier New" w:hAnsi="Courier New" w:cs="Courier New" w:hint="default"/>
+      </w:rPr>
+    </w:lvl>
+    <w:lvl w:ilvl="8" w:tplc="08090005" w:tentative="1">
+      <w:start w:val="1"/>
+      <w:numFmt w:val="bullet"/>
+      <w:lvlText w:val=""/>
+      <w:lvlJc w:val="left"/>
+      <w:pPr>
+        <w:ind w:left="7053" w:hanging="360"/>
+      </w:pPr>
+      <w:rPr>
+        <w:rFonts w:ascii="Wingdings" w:hAnsi="Wingdings" w:hint="default"/>
+      </w:rPr>
+    </w:lvl>
+  </w:abstractNum>
+  <w:abstractNum w:abstractNumId="5" w15:restartNumberingAfterBreak="0">
     <w:nsid w:val="548422D6"/>
     <w:multiLevelType w:val="hybridMultilevel"/>
     <w:tmpl w:val="381866FA"/>
@@ -4777,7 +5485,7 @@
       </w:rPr>
     </w:lvl>
   </w:abstractNum>
-  <w:abstractNum w:abstractNumId="5" w15:restartNumberingAfterBreak="0">
+  <w:abstractNum w:abstractNumId="6" w15:restartNumberingAfterBreak="0">
     <w:nsid w:val="5643081F"/>
     <w:multiLevelType w:val="hybridMultilevel"/>
     <w:tmpl w:val="7E668C0C"/>
@@ -4898,7 +5606,7 @@
       </w:rPr>
     </w:lvl>
   </w:abstractNum>
-  <w:abstractNum w:abstractNumId="6" w15:restartNumberingAfterBreak="0">
+  <w:abstractNum w:abstractNumId="7" w15:restartNumberingAfterBreak="0">
     <w:nsid w:val="5B8B3D33"/>
     <w:multiLevelType w:val="multilevel"/>
     <w:tmpl w:val="33640926"/>
@@ -5045,6 +5753,119 @@
       </w:rPr>
     </w:lvl>
   </w:abstractNum>
+  <w:abstractNum w:abstractNumId="8" w15:restartNumberingAfterBreak="0">
+    <w:nsid w:val="7D9921CA"/>
+    <w:multiLevelType w:val="hybridMultilevel"/>
+    <w:tmpl w:val="C85C0EA6"/>
+    <w:lvl w:ilvl="0" w:tplc="08090001">
+      <w:start w:val="1"/>
+      <w:numFmt w:val="bullet"/>
+      <w:lvlText w:val=""/>
+      <w:lvlJc w:val="left"/>
+      <w:pPr>
+        <w:ind w:left="1293" w:hanging="360"/>
+      </w:pPr>
+      <w:rPr>
+        <w:rFonts w:ascii="Symbol" w:hAnsi="Symbol" w:hint="default"/>
+      </w:rPr>
+    </w:lvl>
+    <w:lvl w:ilvl="1" w:tplc="08090003" w:tentative="1">
+      <w:start w:val="1"/>
+      <w:numFmt w:val="bullet"/>
+      <w:lvlText w:val="o"/>
+      <w:lvlJc w:val="left"/>
+      <w:pPr>
+        <w:ind w:left="2013" w:hanging="360"/>
+      </w:pPr>
+      <w:rPr>
+        <w:rFonts w:ascii="Courier New" w:hAnsi="Courier New" w:cs="Courier New" w:hint="default"/>
+      </w:rPr>
+    </w:lvl>
+    <w:lvl w:ilvl="2" w:tplc="08090005" w:tentative="1">
+      <w:start w:val="1"/>
+      <w:numFmt w:val="bullet"/>
+      <w:lvlText w:val=""/>
+      <w:lvlJc w:val="left"/>
+      <w:pPr>
+        <w:ind w:left="2733" w:hanging="360"/>
+      </w:pPr>
+      <w:rPr>
+        <w:rFonts w:ascii="Wingdings" w:hAnsi="Wingdings" w:hint="default"/>
+      </w:rPr>
+    </w:lvl>
+    <w:lvl w:ilvl="3" w:tplc="08090001" w:tentative="1">
+      <w:start w:val="1"/>
+      <w:numFmt w:val="bullet"/>
+      <w:lvlText w:val=""/>
+      <w:lvlJc w:val="left"/>
+      <w:pPr>
+        <w:ind w:left="3453" w:hanging="360"/>
+      </w:pPr>
+      <w:rPr>
+        <w:rFonts w:ascii="Symbol" w:hAnsi="Symbol" w:hint="default"/>
+      </w:rPr>
+    </w:lvl>
+    <w:lvl w:ilvl="4" w:tplc="08090003" w:tentative="1">
+      <w:start w:val="1"/>
+      <w:numFmt w:val="bullet"/>
+      <w:lvlText w:val="o"/>
+      <w:lvlJc w:val="left"/>
+      <w:pPr>
+        <w:ind w:left="4173" w:hanging="360"/>
+      </w:pPr>
+      <w:rPr>
+        <w:rFonts w:ascii="Courier New" w:hAnsi="Courier New" w:cs="Courier New" w:hint="default"/>
+      </w:rPr>
+    </w:lvl>
+    <w:lvl w:ilvl="5" w:tplc="08090005" w:tentative="1">
+      <w:start w:val="1"/>
+      <w:numFmt w:val="bullet"/>
+      <w:lvlText w:val=""/>
+      <w:lvlJc w:val="left"/>
+      <w:pPr>
+        <w:ind w:left="4893" w:hanging="360"/>
+      </w:pPr>
+      <w:rPr>
+        <w:rFonts w:ascii="Wingdings" w:hAnsi="Wingdings" w:hint="default"/>
+      </w:rPr>
+    </w:lvl>
+    <w:lvl w:ilvl="6" w:tplc="08090001" w:tentative="1">
+      <w:start w:val="1"/>
+      <w:numFmt w:val="bullet"/>
+      <w:lvlText w:val=""/>
+      <w:lvlJc w:val="left"/>
+      <w:pPr>
+        <w:ind w:left="5613" w:hanging="360"/>
+      </w:pPr>
+      <w:rPr>
+        <w:rFonts w:ascii="Symbol" w:hAnsi="Symbol" w:hint="default"/>
+      </w:rPr>
+    </w:lvl>
+    <w:lvl w:ilvl="7" w:tplc="08090003" w:tentative="1">
+      <w:start w:val="1"/>
+      <w:numFmt w:val="bullet"/>
+      <w:lvlText w:val="o"/>
+      <w:lvlJc w:val="left"/>
+      <w:pPr>
+        <w:ind w:left="6333" w:hanging="360"/>
+      </w:pPr>
+      <w:rPr>
+        <w:rFonts w:ascii="Courier New" w:hAnsi="Courier New" w:cs="Courier New" w:hint="default"/>
+      </w:rPr>
+    </w:lvl>
+    <w:lvl w:ilvl="8" w:tplc="08090005" w:tentative="1">
+      <w:start w:val="1"/>
+      <w:numFmt w:val="bullet"/>
+      <w:lvlText w:val=""/>
+      <w:lvlJc w:val="left"/>
+      <w:pPr>
+        <w:ind w:left="7053" w:hanging="360"/>
+      </w:pPr>
+      <w:rPr>
+        <w:rFonts w:ascii="Wingdings" w:hAnsi="Wingdings" w:hint="default"/>
+      </w:rPr>
+    </w:lvl>
+  </w:abstractNum>
   <w:num w:numId="1" w16cid:durableId="1695304887">
     <w:abstractNumId w:val="2"/>
   </w:num>
@@ -5052,13 +5873,13 @@
     <w:abstractNumId w:val="0"/>
   </w:num>
   <w:num w:numId="3" w16cid:durableId="1164249202">
-    <w:abstractNumId w:val="4"/>
+    <w:abstractNumId w:val="5"/>
   </w:num>
   <w:num w:numId="4" w16cid:durableId="1771387429">
-    <w:abstractNumId w:val="5"/>
+    <w:abstractNumId w:val="6"/>
   </w:num>
   <w:num w:numId="5" w16cid:durableId="1095514510">
-    <w:abstractNumId w:val="6"/>
+    <w:abstractNumId w:val="7"/>
   </w:num>
   <w:num w:numId="6" w16cid:durableId="1877889252">
     <w:abstractNumId w:val="1"/>
@@ -5081,6 +5902,12 @@
   </w:num>
   <w:num w:numId="8" w16cid:durableId="721249416">
     <w:abstractNumId w:val="3"/>
+  </w:num>
+  <w:num w:numId="9" w16cid:durableId="903562819">
+    <w:abstractNumId w:val="4"/>
+  </w:num>
+  <w:num w:numId="10" w16cid:durableId="714349002">
+    <w:abstractNumId w:val="8"/>
   </w:num>
 </w:numbering>
 </file>

--- a/Prvi seminarski rad/PrviSeminarskiRad_MarijaVidovic_2045.docx
+++ b/Prvi seminarski rad/PrviSeminarskiRad_MarijaVidovic_2045.docx
@@ -5104,21 +5104,7 @@
                 <w:rFonts w:ascii="Cambria Math" w:hAnsi="Cambria Math"/>
                 <w:lang w:val="en-GB"/>
               </w:rPr>
-              <m:t>x</m:t>
-            </m:r>
-            <m:r>
-              <w:rPr>
-                <w:rFonts w:ascii="Cambria Math" w:hAnsi="Cambria Math"/>
-                <w:lang w:val="en-GB"/>
-              </w:rPr>
-              <m:t xml:space="preserve"> </m:t>
-            </m:r>
-            <m:r>
-              <w:rPr>
-                <w:rFonts w:ascii="Cambria Math" w:hAnsi="Cambria Math"/>
-                <w:lang w:val="en-GB"/>
-              </w:rPr>
-              <m:t xml:space="preserve">- </m:t>
+              <m:t xml:space="preserve">x - </m:t>
             </m:r>
             <m:sSub>
               <m:sSubPr>
@@ -5185,14 +5171,7 @@
                 <w:rFonts w:ascii="Cambria Math" w:hAnsi="Cambria Math"/>
                 <w:lang w:val="en-GB"/>
               </w:rPr>
-              <m:t xml:space="preserve"> </m:t>
-            </m:r>
-            <m:r>
-              <w:rPr>
-                <w:rFonts w:ascii="Cambria Math" w:hAnsi="Cambria Math"/>
-                <w:lang w:val="en-GB"/>
-              </w:rPr>
-              <m:t xml:space="preserve">- </m:t>
+              <m:t xml:space="preserve"> - </m:t>
             </m:r>
             <m:sSub>
               <m:sSubPr>
@@ -6138,14 +6117,7 @@
                   <w:rFonts w:ascii="Cambria Math" w:hAnsi="Cambria Math"/>
                   <w:lang w:val="en-GB"/>
                 </w:rPr>
-                <m:t xml:space="preserve">x - </m:t>
-              </m:r>
-              <m:r>
-                <w:rPr>
-                  <w:rFonts w:ascii="Cambria Math" w:hAnsi="Cambria Math"/>
-                  <w:lang w:val="en-GB"/>
-                </w:rPr>
-                <m:t>median</m:t>
+                <m:t>x - median</m:t>
               </m:r>
             </m:num>
             <m:den>
@@ -6785,14 +6757,7 @@
               <w:rFonts w:ascii="Cambria Math" w:hAnsi="Cambria Math"/>
               <w:lang w:val="en-GB"/>
             </w:rPr>
-            <m:t xml:space="preserve">= </m:t>
-          </m:r>
-          <m:r>
-            <w:rPr>
-              <w:rFonts w:ascii="Cambria Math" w:hAnsi="Cambria Math"/>
-              <w:lang w:val="en-GB"/>
-            </w:rPr>
-            <m:t xml:space="preserve"> </m:t>
+            <m:t xml:space="preserve">=  </m:t>
           </m:r>
           <m:r>
             <m:rPr>
@@ -7252,14 +7217,7 @@
               <w:rFonts w:ascii="Cambria Math" w:hAnsi="Cambria Math"/>
               <w:lang w:val="en-GB"/>
             </w:rPr>
-            <m:t>=</m:t>
-          </m:r>
-          <m:r>
-            <w:rPr>
-              <w:rFonts w:ascii="Cambria Math" w:hAnsi="Cambria Math"/>
-              <w:lang w:val="en-GB"/>
-            </w:rPr>
-            <m:t xml:space="preserve"> </m:t>
+            <m:t xml:space="preserve">= </m:t>
           </m:r>
           <m:func>
             <m:funcPr>
@@ -8849,208 +8807,215 @@
     <w:p>
       <w:pPr>
         <w:pStyle w:val="BodyText"/>
+        <w:ind w:left="180" w:firstLine="324"/>
+        <w:jc w:val="both"/>
+      </w:pPr>
+      <w:r>
+        <w:t xml:space="preserve">Label Encoding je jednostavno sa malim zahtevima za memorijom, ali uvodi ordinalnost u linearnim modelima. </w:t>
+      </w:r>
+      <w:r>
+        <w:rPr>
+          <w:lang w:val="sr-Latn-RS"/>
+        </w:rPr>
+        <w:t>[</w:t>
+      </w:r>
+      <w:r>
+        <w:rPr>
+          <w:lang w:val="sr-Latn-RS"/>
+        </w:rPr>
+        <w:t>3</w:t>
+      </w:r>
+      <w:r>
+        <w:rPr>
+          <w:lang w:val="sr-Latn-RS"/>
+        </w:rPr>
+        <w:t>6</w:t>
+      </w:r>
+      <w:r>
+        <w:rPr>
+          <w:lang w:val="sr-Latn-RS"/>
+        </w:rPr>
+        <w:t>]</w:t>
+      </w:r>
+      <w:r>
+        <w:rPr>
+          <w:lang w:val="sr-Latn-RS"/>
+        </w:rPr>
+        <w:t xml:space="preserve"> One – hot Encoding </w:t>
+      </w:r>
+      <w:r>
+        <w:rPr>
+          <w:lang w:val="sr-Latn-RS"/>
+        </w:rPr>
+        <w:t xml:space="preserve"> </w:t>
+      </w:r>
+      <w:r>
+        <w:rPr>
+          <w:lang w:val="sr-Latn-RS"/>
+        </w:rPr>
+        <w:t>(</w:t>
+      </w:r>
+      <w:r>
+        <w:rPr>
+          <w:lang w:val="sr-Latn-RS"/>
+        </w:rPr>
+        <w:t>Jednokratno kodiranje</w:t>
+      </w:r>
+      <w:r>
+        <w:rPr>
+          <w:lang w:val="sr-Latn-RS"/>
+        </w:rPr>
+        <w:t>)</w:t>
+      </w:r>
+      <w:r>
+        <w:rPr>
+          <w:lang w:val="sr-Latn-RS"/>
+        </w:rPr>
+        <w:t xml:space="preserve"> </w:t>
+      </w:r>
+      <w:r>
+        <w:rPr>
+          <w:lang w:val="sr-Latn-RS"/>
+        </w:rPr>
+        <w:t xml:space="preserve">uklanja </w:t>
+      </w:r>
+      <w:r>
+        <w:t xml:space="preserve">ordinalnost sa </w:t>
+      </w:r>
+      <w:r>
+        <w:lastRenderedPageBreak/>
+        <w:t xml:space="preserve">lakom interšretacijom, ali pati od povećane dimenzionalnosti i problema </w:t>
+      </w:r>
+      <w:r>
+        <w:t xml:space="preserve">sa viskom kordinalnošću. </w:t>
+      </w:r>
+      <w:r>
+        <w:rPr>
+          <w:lang w:val="sr-Latn-RS"/>
+        </w:rPr>
+        <w:t>[</w:t>
+      </w:r>
+      <w:r>
+        <w:rPr>
+          <w:lang w:val="sr-Latn-RS"/>
+        </w:rPr>
+        <w:t>40</w:t>
+      </w:r>
+      <w:r>
+        <w:rPr>
+          <w:lang w:val="sr-Latn-RS"/>
+        </w:rPr>
+        <w:t>]</w:t>
+      </w:r>
+      <w:r>
+        <w:rPr>
+          <w:lang w:val="sr-Latn-RS"/>
+        </w:rPr>
+        <w:t xml:space="preserve"> Target Coding (Ciljno kodiranje) je robusno kada postoji mnogo kategroja u podacima, koristeći koncept cilja, ali je sklono problemima kada se ne implementira pravilno zbog</w:t>
+      </w:r>
+      <w:r>
+        <w:rPr>
+          <w:lang w:val="sr-Latn-RS"/>
+        </w:rPr>
+        <w:t xml:space="preserve"> mogućnosti curenja informacija </w:t>
+      </w:r>
+      <w:r>
+        <w:rPr>
+          <w:lang w:val="sr-Latn-RS"/>
+        </w:rPr>
+        <w:t>[</w:t>
+      </w:r>
+      <w:r>
+        <w:rPr>
+          <w:lang w:val="sr-Latn-RS"/>
+        </w:rPr>
+        <w:t>42</w:t>
+      </w:r>
+      <w:r>
+        <w:rPr>
+          <w:lang w:val="sr-Latn-RS"/>
+        </w:rPr>
+        <w:t>]</w:t>
+      </w:r>
+      <w:r>
+        <w:rPr>
+          <w:lang w:val="sr-Latn-RS"/>
+        </w:rPr>
+        <w:t xml:space="preserve">. Naprednije tehnike kao što su frekvncija, heširanje ili binarno kodiranje prevazilaze izazove povezane sa visokom kardinalnošću, ali utiču na interpečabilnost </w:t>
+      </w:r>
+      <w:r>
+        <w:rPr>
+          <w:lang w:val="sr-Latn-RS"/>
+        </w:rPr>
+        <w:t>[</w:t>
+      </w:r>
+      <w:r>
+        <w:rPr>
+          <w:lang w:val="sr-Latn-RS"/>
+        </w:rPr>
+        <w:t>43</w:t>
+      </w:r>
+      <w:r>
+        <w:rPr>
+          <w:lang w:val="sr-Latn-RS"/>
+        </w:rPr>
+        <w:t>]</w:t>
+      </w:r>
+      <w:r>
+        <w:rPr>
+          <w:lang w:val="sr-Latn-RS"/>
+        </w:rPr>
+        <w:t xml:space="preserve">, </w:t>
+      </w:r>
+      <w:r>
+        <w:rPr>
+          <w:lang w:val="sr-Latn-RS"/>
+        </w:rPr>
+        <w:t>[</w:t>
+      </w:r>
+      <w:r>
+        <w:rPr>
+          <w:lang w:val="sr-Latn-RS"/>
+        </w:rPr>
+        <w:t>44</w:t>
+      </w:r>
+      <w:r>
+        <w:rPr>
+          <w:lang w:val="sr-Latn-RS"/>
+        </w:rPr>
+        <w:t>]</w:t>
+      </w:r>
+      <w:r>
+        <w:t xml:space="preserve">, </w:t>
+      </w:r>
+      <w:r>
+        <w:rPr>
+          <w:lang w:val="sr-Latn-RS"/>
+        </w:rPr>
+        <w:t>[</w:t>
+      </w:r>
+      <w:r>
+        <w:rPr>
+          <w:lang w:val="sr-Latn-RS"/>
+        </w:rPr>
+        <w:t>45</w:t>
+      </w:r>
+      <w:r>
+        <w:rPr>
+          <w:lang w:val="sr-Latn-RS"/>
+        </w:rPr>
+        <w:t>]</w:t>
+      </w:r>
+      <w:r>
+        <w:t>.</w:t>
+      </w:r>
+    </w:p>
+    <w:p>
+      <w:pPr>
+        <w:pStyle w:val="BodyText"/>
         <w:ind w:left="540"/>
         <w:jc w:val="both"/>
       </w:pPr>
-      <w:r>
-        <w:t xml:space="preserve">Label Encoding je jednostavno sa malim zahtevima za memorijom, ali uvodi ordinalnost u linearnim modelima. </w:t>
-      </w:r>
-      <w:r>
-        <w:rPr>
-          <w:lang w:val="sr-Latn-RS"/>
-        </w:rPr>
-        <w:t>[</w:t>
-      </w:r>
-      <w:r>
-        <w:rPr>
-          <w:lang w:val="sr-Latn-RS"/>
-        </w:rPr>
-        <w:t>3</w:t>
-      </w:r>
-      <w:r>
-        <w:rPr>
-          <w:lang w:val="sr-Latn-RS"/>
-        </w:rPr>
-        <w:t>6</w:t>
-      </w:r>
-      <w:r>
-        <w:rPr>
-          <w:lang w:val="sr-Latn-RS"/>
-        </w:rPr>
-        <w:t>]</w:t>
-      </w:r>
-      <w:r>
-        <w:rPr>
-          <w:lang w:val="sr-Latn-RS"/>
-        </w:rPr>
-        <w:t xml:space="preserve"> One – hot Encoding </w:t>
-      </w:r>
-      <w:r>
-        <w:rPr>
-          <w:lang w:val="sr-Latn-RS"/>
-        </w:rPr>
-        <w:t xml:space="preserve"> </w:t>
-      </w:r>
-      <w:r>
-        <w:rPr>
-          <w:lang w:val="sr-Latn-RS"/>
-        </w:rPr>
-        <w:t>(</w:t>
-      </w:r>
-      <w:r>
-        <w:rPr>
-          <w:lang w:val="sr-Latn-RS"/>
-        </w:rPr>
-        <w:t>Jednokratno kodiranje</w:t>
-      </w:r>
-      <w:r>
-        <w:rPr>
-          <w:lang w:val="sr-Latn-RS"/>
-        </w:rPr>
-        <w:t>)</w:t>
-      </w:r>
-      <w:r>
-        <w:rPr>
-          <w:lang w:val="sr-Latn-RS"/>
-        </w:rPr>
-        <w:t xml:space="preserve"> </w:t>
-      </w:r>
-      <w:r>
-        <w:rPr>
-          <w:lang w:val="sr-Latn-RS"/>
-        </w:rPr>
-        <w:t xml:space="preserve">uklanja </w:t>
-      </w:r>
-      <w:r>
-        <w:t xml:space="preserve">ordinalnost sa </w:t>
-      </w:r>
-      <w:r>
-        <w:lastRenderedPageBreak/>
-        <w:t xml:space="preserve">lakom interšretacijom, ali pati od povećane dimenzionalnosti i problema </w:t>
-      </w:r>
-      <w:r>
-        <w:t xml:space="preserve">sa viskom kordinalnošću. </w:t>
-      </w:r>
-      <w:r>
-        <w:rPr>
-          <w:lang w:val="sr-Latn-RS"/>
-        </w:rPr>
-        <w:t>[</w:t>
-      </w:r>
-      <w:r>
-        <w:rPr>
-          <w:lang w:val="sr-Latn-RS"/>
-        </w:rPr>
-        <w:t>40</w:t>
-      </w:r>
-      <w:r>
-        <w:rPr>
-          <w:lang w:val="sr-Latn-RS"/>
-        </w:rPr>
-        <w:t>]</w:t>
-      </w:r>
-      <w:r>
-        <w:rPr>
-          <w:lang w:val="sr-Latn-RS"/>
-        </w:rPr>
-        <w:t xml:space="preserve"> Target Coding (Ciljno kodiranje) je robusno kada postoji mnogo kategroja u podacima, koristeći koncept cilja, ali je sklono problemima kada se ne implementira pravilno zbog</w:t>
-      </w:r>
-      <w:r>
-        <w:rPr>
-          <w:lang w:val="sr-Latn-RS"/>
-        </w:rPr>
-        <w:t xml:space="preserve"> mogućnosti curenja informacija </w:t>
-      </w:r>
-      <w:r>
-        <w:rPr>
-          <w:lang w:val="sr-Latn-RS"/>
-        </w:rPr>
-        <w:t>[</w:t>
-      </w:r>
-      <w:r>
-        <w:rPr>
-          <w:lang w:val="sr-Latn-RS"/>
-        </w:rPr>
-        <w:t>42</w:t>
-      </w:r>
-      <w:r>
-        <w:rPr>
-          <w:lang w:val="sr-Latn-RS"/>
-        </w:rPr>
-        <w:t>]</w:t>
-      </w:r>
-      <w:r>
-        <w:rPr>
-          <w:lang w:val="sr-Latn-RS"/>
-        </w:rPr>
-        <w:t xml:space="preserve">. Naprednije tehnike kao što su frekvncija, heširanje ili binarno kodiranje prevazilaze izazove povezane sa visokom kardinalnošću, ali utiču na interpečabilnost </w:t>
-      </w:r>
-      <w:r>
-        <w:rPr>
-          <w:lang w:val="sr-Latn-RS"/>
-        </w:rPr>
-        <w:t>[</w:t>
-      </w:r>
-      <w:r>
-        <w:rPr>
-          <w:lang w:val="sr-Latn-RS"/>
-        </w:rPr>
-        <w:t>43</w:t>
-      </w:r>
-      <w:r>
-        <w:rPr>
-          <w:lang w:val="sr-Latn-RS"/>
-        </w:rPr>
-        <w:t>]</w:t>
-      </w:r>
-      <w:r>
-        <w:rPr>
-          <w:lang w:val="sr-Latn-RS"/>
-        </w:rPr>
-        <w:t xml:space="preserve">, </w:t>
-      </w:r>
-      <w:r>
-        <w:rPr>
-          <w:lang w:val="sr-Latn-RS"/>
-        </w:rPr>
-        <w:t>[</w:t>
-      </w:r>
-      <w:r>
-        <w:rPr>
-          <w:lang w:val="sr-Latn-RS"/>
-        </w:rPr>
-        <w:t>44</w:t>
-      </w:r>
-      <w:r>
-        <w:rPr>
-          <w:lang w:val="sr-Latn-RS"/>
-        </w:rPr>
-        <w:t>]</w:t>
-      </w:r>
-      <w:r>
-        <w:t xml:space="preserve">, </w:t>
-      </w:r>
-      <w:r>
-        <w:rPr>
-          <w:lang w:val="sr-Latn-RS"/>
-        </w:rPr>
-        <w:t>[</w:t>
-      </w:r>
-      <w:r>
-        <w:rPr>
-          <w:lang w:val="sr-Latn-RS"/>
-        </w:rPr>
-        <w:t>45</w:t>
-      </w:r>
-      <w:r>
-        <w:rPr>
-          <w:lang w:val="sr-Latn-RS"/>
-        </w:rPr>
-        <w:t>]</w:t>
-      </w:r>
-      <w:r>
-        <w:t>.</w:t>
-      </w:r>
     </w:p>
     <w:p>
       <w:pPr>
@@ -9066,6 +9031,1265 @@
       </w:pPr>
       <w:bookmarkStart w:id="24" w:name="_Toc218455153"/>
       <w:bookmarkEnd w:id="24"/>
+      <w:r>
+        <w:t>DISKRETIZACIJA</w:t>
+      </w:r>
+    </w:p>
+    <w:p>
+      <w:pPr>
+        <w:pStyle w:val="BodyText"/>
+        <w:ind w:left="143" w:firstLine="361"/>
+        <w:rPr>
+          <w:lang w:val="sr-Latn-RS"/>
+        </w:rPr>
+      </w:pPr>
+      <w:r>
+        <w:t>Diskreti</w:t>
+      </w:r>
+      <w:r>
+        <w:t>z</w:t>
+      </w:r>
+      <w:r>
+        <w:t>acija se odnosi na konveryiju kontinuiranog atributa sa numeri;kim vrednostima u diskretne intervale ili binove kako bi se olak</w:t>
+      </w:r>
+      <w:r>
+        <w:rPr>
+          <w:lang w:val="sr-Latn-RS"/>
+        </w:rPr>
+        <w:t>šala</w:t>
+      </w:r>
+      <w:r>
+        <w:rPr>
+          <w:lang w:val="sr-Latn-RS"/>
+        </w:rPr>
+        <w:t xml:space="preserve"> reprezentacija i mogućnosti primene algoritama koji zahtevaju diskretne podatke. Ako se pravilno kreira, diskretozacija može smanjiti šum, odlotei anomalijama i olakšati generisanje pravila</w:t>
+      </w:r>
+      <w:r>
+        <w:rPr>
+          <w:lang w:val="sr-Latn-RS"/>
+        </w:rPr>
+        <w:t xml:space="preserve">. Ova konverzija može biti izbor gubitka informacija i degradacije modela ako se izvodi na način koji nije u skladu sa strukturom podataka </w:t>
+      </w:r>
+      <w:r>
+        <w:rPr>
+          <w:lang w:val="sr-Latn-RS"/>
+        </w:rPr>
+        <w:t>[</w:t>
+      </w:r>
+      <w:r>
+        <w:rPr>
+          <w:lang w:val="sr-Latn-RS"/>
+        </w:rPr>
+        <w:t>47</w:t>
+      </w:r>
+      <w:r>
+        <w:rPr>
+          <w:lang w:val="sr-Latn-RS"/>
+        </w:rPr>
+        <w:t>]</w:t>
+      </w:r>
+      <w:r>
+        <w:rPr>
+          <w:lang w:val="sr-Latn-RS"/>
+        </w:rPr>
+        <w:t>.</w:t>
+      </w:r>
+      <w:r>
+        <w:rPr>
+          <w:lang w:val="sr-Latn-RS"/>
+        </w:rPr>
+        <w:t xml:space="preserve"> Diskretizacija se koristi na validan način upoređivanjem performani modela pre i posle diskretizacije i merenjem njenih efekata na stabilnosti, generalizacija i interpretabilnost.</w:t>
+      </w:r>
+    </w:p>
+    <w:p>
+      <w:pPr>
+        <w:pStyle w:val="BodyText"/>
+        <w:ind w:left="504"/>
+        <w:rPr>
+          <w:lang w:val="sr-Latn-RS"/>
+        </w:rPr>
+      </w:pPr>
+    </w:p>
+    <w:p>
+      <w:pPr>
+        <w:pStyle w:val="Heading2"/>
+        <w:numPr>
+          <w:ilvl w:val="1"/>
+          <w:numId w:val="5"/>
+        </w:numPr>
+      </w:pPr>
+      <w:r>
+        <w:t>Binning (equal – width, equal - frequency)</w:t>
+      </w:r>
+    </w:p>
+    <w:p>
+      <w:pPr>
+        <w:pStyle w:val="Heading3"/>
+        <w:numPr>
+          <w:ilvl w:val="0"/>
+          <w:numId w:val="29"/>
+        </w:numPr>
+        <w:ind w:left="721" w:hanging="361"/>
+      </w:pPr>
+      <w:r>
+        <w:t>Equal – width binning</w:t>
+      </w:r>
+    </w:p>
+    <w:p>
+      <w:pPr>
+        <w:pStyle w:val="BodyText"/>
+        <w:ind w:left="577" w:firstLine="360"/>
+        <w:rPr>
+          <w:lang w:val="sr-Latn-RS"/>
+        </w:rPr>
+      </w:pPr>
+      <w:r>
+        <w:t xml:space="preserve">Kod equal-width binovanja ceo opseg vrednosti atributa dela se na k intervala jednake </w:t>
+      </w:r>
+      <w:r>
+        <w:rPr>
+          <w:lang w:val="sr-Latn-RS"/>
+        </w:rPr>
+        <w:t xml:space="preserve">širine. Ako su minimalne i maksimalne atributa </w:t>
+      </w:r>
+      <m:oMath>
+        <m:sSub>
+          <m:sSubPr>
+            <m:ctrlPr>
+              <w:rPr>
+                <w:rFonts w:ascii="Cambria Math" w:hAnsi="Cambria Math"/>
+                <w:i/>
+                <w:lang w:val="sr-Latn-RS"/>
+              </w:rPr>
+            </m:ctrlPr>
+          </m:sSubPr>
+          <m:e>
+            <m:r>
+              <w:rPr>
+                <w:rFonts w:ascii="Cambria Math" w:hAnsi="Cambria Math"/>
+                <w:lang w:val="sr-Latn-RS"/>
+              </w:rPr>
+              <m:t>x</m:t>
+            </m:r>
+          </m:e>
+          <m:sub>
+            <m:r>
+              <w:rPr>
+                <w:rFonts w:ascii="Cambria Math" w:hAnsi="Cambria Math"/>
+                <w:lang w:val="sr-Latn-RS"/>
+              </w:rPr>
+              <m:t>min</m:t>
+            </m:r>
+          </m:sub>
+        </m:sSub>
+      </m:oMath>
+      <w:r>
+        <w:rPr>
+          <w:lang w:val="sr-Latn-RS"/>
+        </w:rPr>
+        <w:t xml:space="preserve">  i </w:t>
+      </w:r>
+      <m:oMath>
+        <m:r>
+          <w:rPr>
+            <w:rFonts w:ascii="Cambria Math" w:hAnsi="Cambria Math"/>
+            <w:lang w:val="sr-Latn-RS"/>
+          </w:rPr>
+          <m:t xml:space="preserve"> </m:t>
+        </m:r>
+        <m:sSub>
+          <m:sSubPr>
+            <m:ctrlPr>
+              <w:rPr>
+                <w:rFonts w:ascii="Cambria Math" w:hAnsi="Cambria Math"/>
+                <w:i/>
+                <w:lang w:val="sr-Latn-RS"/>
+              </w:rPr>
+            </m:ctrlPr>
+          </m:sSubPr>
+          <m:e>
+            <m:r>
+              <w:rPr>
+                <w:rFonts w:ascii="Cambria Math" w:hAnsi="Cambria Math"/>
+                <w:lang w:val="sr-Latn-RS"/>
+              </w:rPr>
+              <m:t>x</m:t>
+            </m:r>
+          </m:e>
+          <m:sub>
+            <m:r>
+              <w:rPr>
+                <w:rFonts w:ascii="Cambria Math" w:hAnsi="Cambria Math"/>
+                <w:lang w:val="sr-Latn-RS"/>
+              </w:rPr>
+              <m:t>max</m:t>
+            </m:r>
+          </m:sub>
+        </m:sSub>
+      </m:oMath>
+      <w:r>
+        <w:rPr>
+          <w:lang w:val="sr-Latn-RS"/>
+        </w:rPr>
+        <w:t>, širina svake klase je:</w:t>
+      </w:r>
+    </w:p>
+    <w:p>
+      <w:pPr>
+        <w:pStyle w:val="BodyText"/>
+        <w:ind w:left="577" w:firstLine="360"/>
+        <w:rPr>
+          <w:lang w:val="sr-Latn-RS"/>
+        </w:rPr>
+      </w:pPr>
+    </w:p>
+    <w:p>
+      <w:pPr>
+        <w:pStyle w:val="BodyText"/>
+        <w:ind w:left="360" w:firstLine="430"/>
+        <w:jc w:val="both"/>
+        <w:rPr>
+          <w:i/>
+          <w:lang w:val="sr-Latn-RS"/>
+        </w:rPr>
+      </w:pPr>
+      <m:oMathPara>
+        <m:oMath>
+          <m:r>
+            <w:rPr>
+              <w:rFonts w:ascii="Cambria Math" w:hAnsi="Cambria Math"/>
+              <w:lang w:val="en-GB"/>
+            </w:rPr>
+            <m:t xml:space="preserve">ω=  </m:t>
+          </m:r>
+          <m:f>
+            <m:fPr>
+              <m:ctrlPr>
+                <w:rPr>
+                  <w:rFonts w:ascii="Cambria Math" w:hAnsi="Cambria Math"/>
+                  <w:lang w:val="en-GB"/>
+                </w:rPr>
+              </m:ctrlPr>
+            </m:fPr>
+            <m:num>
+              <m:sSub>
+                <m:sSubPr>
+                  <m:ctrlPr>
+                    <w:rPr>
+                      <w:rFonts w:ascii="Cambria Math" w:hAnsi="Cambria Math"/>
+                      <w:i/>
+                      <w:lang w:val="en-GB"/>
+                    </w:rPr>
+                  </m:ctrlPr>
+                </m:sSubPr>
+                <m:e>
+                  <m:r>
+                    <w:rPr>
+                      <w:rFonts w:ascii="Cambria Math" w:hAnsi="Cambria Math"/>
+                      <w:lang w:val="en-GB"/>
+                    </w:rPr>
+                    <m:t>x</m:t>
+                  </m:r>
+                </m:e>
+                <m:sub>
+                  <m:r>
+                    <w:rPr>
+                      <w:rFonts w:ascii="Cambria Math" w:hAnsi="Cambria Math"/>
+                      <w:lang w:val="en-GB"/>
+                    </w:rPr>
+                    <m:t>max</m:t>
+                  </m:r>
+                </m:sub>
+              </m:sSub>
+              <m:r>
+                <w:rPr>
+                  <w:rFonts w:ascii="Cambria Math" w:hAnsi="Cambria Math"/>
+                  <w:lang w:val="en-GB"/>
+                </w:rPr>
+                <m:t xml:space="preserve">- </m:t>
+              </m:r>
+              <m:sSub>
+                <m:sSubPr>
+                  <m:ctrlPr>
+                    <w:rPr>
+                      <w:rFonts w:ascii="Cambria Math" w:hAnsi="Cambria Math"/>
+                      <w:i/>
+                      <w:lang w:val="en-GB"/>
+                    </w:rPr>
+                  </m:ctrlPr>
+                </m:sSubPr>
+                <m:e>
+                  <m:r>
+                    <w:rPr>
+                      <w:rFonts w:ascii="Cambria Math" w:hAnsi="Cambria Math"/>
+                      <w:lang w:val="en-GB"/>
+                    </w:rPr>
+                    <m:t>x</m:t>
+                  </m:r>
+                </m:e>
+                <m:sub>
+                  <m:r>
+                    <w:rPr>
+                      <w:rFonts w:ascii="Cambria Math" w:hAnsi="Cambria Math"/>
+                      <w:lang w:val="en-GB"/>
+                    </w:rPr>
+                    <m:t>min</m:t>
+                  </m:r>
+                </m:sub>
+              </m:sSub>
+            </m:num>
+            <m:den>
+              <m:r>
+                <w:rPr>
+                  <w:rFonts w:ascii="Cambria Math" w:hAnsi="Cambria Math"/>
+                  <w:lang w:val="en-GB"/>
+                </w:rPr>
+                <m:t>k</m:t>
+              </m:r>
+            </m:den>
+          </m:f>
+        </m:oMath>
+      </m:oMathPara>
+    </w:p>
+    <w:p>
+      <w:pPr>
+        <w:pStyle w:val="BodyText"/>
+        <w:ind w:left="217"/>
+        <w:jc w:val="both"/>
+        <w:rPr>
+          <w:iCs/>
+          <w:lang w:val="sr-Latn-RS"/>
+        </w:rPr>
+      </w:pPr>
+      <w:r>
+        <w:rPr>
+          <w:iCs/>
+          <w:lang w:val="sr-Latn-RS"/>
+        </w:rPr>
+        <w:t xml:space="preserve">      a granice binova su </w:t>
+      </w:r>
+      <m:oMath>
+        <m:sSub>
+          <m:sSubPr>
+            <m:ctrlPr>
+              <w:rPr>
+                <w:rFonts w:ascii="Cambria Math" w:hAnsi="Cambria Math"/>
+                <w:i/>
+                <w:iCs/>
+                <w:lang w:val="sr-Latn-RS"/>
+              </w:rPr>
+            </m:ctrlPr>
+          </m:sSubPr>
+          <m:e>
+            <m:r>
+              <w:rPr>
+                <w:rFonts w:ascii="Cambria Math" w:hAnsi="Cambria Math"/>
+                <w:lang w:val="sr-Latn-RS"/>
+              </w:rPr>
+              <m:t>x</m:t>
+            </m:r>
+          </m:e>
+          <m:sub>
+            <m:r>
+              <w:rPr>
+                <w:rFonts w:ascii="Cambria Math" w:hAnsi="Cambria Math"/>
+                <w:lang w:val="sr-Latn-RS"/>
+              </w:rPr>
+              <m:t>min</m:t>
+            </m:r>
+          </m:sub>
+        </m:sSub>
+        <m:r>
+          <w:rPr>
+            <w:rFonts w:ascii="Cambria Math" w:hAnsi="Cambria Math"/>
+            <w:lang w:val="sr-Latn-RS"/>
+          </w:rPr>
+          <m:t>+jω  za j=0, …, k.</m:t>
+        </m:r>
+      </m:oMath>
+      <w:r>
+        <w:rPr>
+          <w:iCs/>
+          <w:lang w:val="sr-Latn-RS"/>
+        </w:rPr>
+        <w:t xml:space="preserve"> </w:t>
+      </w:r>
+    </w:p>
+    <w:p>
+      <w:pPr>
+        <w:pStyle w:val="BodyText"/>
+        <w:numPr>
+          <w:ilvl w:val="0"/>
+          <w:numId w:val="30"/>
+        </w:numPr>
+        <w:ind w:left="1657"/>
+        <w:jc w:val="both"/>
+        <w:rPr>
+          <w:iCs/>
+          <w:lang w:val="sr-Latn-RS"/>
+        </w:rPr>
+      </w:pPr>
+      <w:r>
+        <w:rPr>
+          <w:iCs/>
+          <w:lang w:val="sr-Latn-RS"/>
+        </w:rPr>
+        <w:t xml:space="preserve">Prednosti: Lako, determinističko i efikasno. Dobra početna aproksimacija kada distribucija nije poznata </w:t>
+      </w:r>
+      <w:r>
+        <w:rPr>
+          <w:iCs/>
+          <w:lang w:val="sr-Latn-RS"/>
+        </w:rPr>
+        <w:t>[</w:t>
+      </w:r>
+      <w:r>
+        <w:rPr>
+          <w:iCs/>
+          <w:lang w:val="sr-Latn-RS"/>
+        </w:rPr>
+        <w:t>48</w:t>
+      </w:r>
+      <w:r>
+        <w:rPr>
+          <w:iCs/>
+          <w:lang w:val="sr-Latn-RS"/>
+        </w:rPr>
+        <w:t>]</w:t>
+      </w:r>
+      <w:r>
+        <w:rPr>
+          <w:iCs/>
+          <w:lang w:val="sr-Latn-RS"/>
+        </w:rPr>
+        <w:t>.</w:t>
+      </w:r>
+    </w:p>
+    <w:p>
+      <w:pPr>
+        <w:pStyle w:val="BodyText"/>
+        <w:numPr>
+          <w:ilvl w:val="0"/>
+          <w:numId w:val="30"/>
+        </w:numPr>
+        <w:ind w:left="1657"/>
+        <w:jc w:val="both"/>
+        <w:rPr>
+          <w:iCs/>
+          <w:lang w:val="sr-Latn-RS"/>
+        </w:rPr>
+      </w:pPr>
+      <w:r>
+        <w:rPr>
+          <w:iCs/>
+          <w:lang w:val="sr-Latn-RS"/>
+        </w:rPr>
+        <w:t xml:space="preserve">Mane: Predviđa distribuciju, kod koncentrisanih podataka uvode se kutije sa kompletnim i praznim podacima, što uvodi izobličenje u statitistiku i može promeniti oblike granica klasa </w:t>
+      </w:r>
+      <w:r>
+        <w:rPr>
+          <w:iCs/>
+          <w:lang w:val="sr-Latn-RS"/>
+        </w:rPr>
+        <w:t>[</w:t>
+      </w:r>
+      <w:r>
+        <w:rPr>
+          <w:iCs/>
+          <w:lang w:val="sr-Latn-RS"/>
+        </w:rPr>
+        <w:t>49</w:t>
+      </w:r>
+      <w:r>
+        <w:rPr>
+          <w:iCs/>
+          <w:lang w:val="sr-Latn-RS"/>
+        </w:rPr>
+        <w:t>]</w:t>
+      </w:r>
+      <w:r>
+        <w:rPr>
+          <w:iCs/>
+          <w:lang w:val="sr-Latn-RS"/>
+        </w:rPr>
+        <w:t>.</w:t>
+      </w:r>
+    </w:p>
+    <w:p>
+      <w:pPr>
+        <w:pStyle w:val="BodyText"/>
+        <w:numPr>
+          <w:ilvl w:val="0"/>
+          <w:numId w:val="30"/>
+        </w:numPr>
+        <w:ind w:left="1657"/>
+        <w:jc w:val="both"/>
+        <w:rPr>
+          <w:iCs/>
+          <w:lang w:val="sr-Latn-RS"/>
+        </w:rPr>
+      </w:pPr>
+      <w:r>
+        <w:rPr>
+          <w:iCs/>
+          <w:lang w:val="sr-Latn-RS"/>
+        </w:rPr>
+        <w:t xml:space="preserve">Vežba: Koristi se kada je cilj vizuelizacija ili za formulisanje grubih pravila. Tamo gde je prisutna jaka simetrija, transformacije distribucije pre diskretizacije (kao što su logaritamske ili Jeo-Džonsonova) mogu se primeniti kao rešenje </w:t>
+      </w:r>
+      <w:r>
+        <w:rPr>
+          <w:iCs/>
+          <w:lang w:val="sr-Latn-RS"/>
+        </w:rPr>
+        <w:t>[</w:t>
+      </w:r>
+      <w:r>
+        <w:rPr>
+          <w:iCs/>
+          <w:lang w:val="sr-Latn-RS"/>
+        </w:rPr>
+        <w:t>48</w:t>
+      </w:r>
+      <w:r>
+        <w:rPr>
+          <w:iCs/>
+          <w:lang w:val="sr-Latn-RS"/>
+        </w:rPr>
+        <w:t>][</w:t>
+      </w:r>
+      <w:r>
+        <w:rPr>
+          <w:iCs/>
+          <w:lang w:val="sr-Latn-RS"/>
+        </w:rPr>
+        <w:t>49</w:t>
+      </w:r>
+      <w:r>
+        <w:rPr>
+          <w:iCs/>
+          <w:lang w:val="sr-Latn-RS"/>
+        </w:rPr>
+        <w:t>]</w:t>
+      </w:r>
+    </w:p>
+    <w:p>
+      <w:pPr>
+        <w:pStyle w:val="BodyText"/>
+        <w:ind w:left="577" w:firstLine="360"/>
+        <w:rPr>
+          <w:lang w:val="sr-Latn-RS"/>
+        </w:rPr>
+      </w:pPr>
+    </w:p>
+    <w:p>
+      <w:pPr>
+        <w:pStyle w:val="Heading3"/>
+        <w:numPr>
+          <w:ilvl w:val="0"/>
+          <w:numId w:val="29"/>
+        </w:numPr>
+        <w:ind w:left="721" w:hanging="361"/>
+      </w:pPr>
+      <w:r>
+        <w:t>Equal – freqencz binning</w:t>
+      </w:r>
+    </w:p>
+    <w:p>
+      <w:pPr>
+        <w:pStyle w:val="BodyText"/>
+        <w:ind w:left="937"/>
+      </w:pPr>
+      <w:r>
+        <w:t xml:space="preserve">Equal-frequency (kvantilno) binovanje deli podatke tako da svaki bin sadrži približno isti broj instanci. Granice se izimaju kao kvantili: za k binova, granice su na percentilima  </w:t>
+      </w:r>
+      <m:oMath>
+        <m:f>
+          <m:fPr>
+            <m:ctrlPr>
+              <w:rPr>
+                <w:rFonts w:ascii="Cambria Math" w:hAnsi="Cambria Math"/>
+                <w:i/>
+              </w:rPr>
+            </m:ctrlPr>
+          </m:fPr>
+          <m:num>
+            <m:r>
+              <w:rPr>
+                <w:rFonts w:ascii="Cambria Math" w:hAnsi="Cambria Math"/>
+              </w:rPr>
+              <m:t>j</m:t>
+            </m:r>
+          </m:num>
+          <m:den>
+            <m:r>
+              <w:rPr>
+                <w:rFonts w:ascii="Cambria Math" w:hAnsi="Cambria Math"/>
+              </w:rPr>
+              <m:t>k</m:t>
+            </m:r>
+          </m:den>
+        </m:f>
+        <m:r>
+          <w:rPr>
+            <w:rFonts w:ascii="Cambria Math" w:hAnsi="Cambria Math"/>
+          </w:rPr>
+          <m:t>, j=0, …, k</m:t>
+        </m:r>
+      </m:oMath>
+      <w:r>
+        <w:t>.</w:t>
+      </w:r>
+    </w:p>
+    <w:p>
+      <w:pPr>
+        <w:pStyle w:val="BodyText"/>
+        <w:numPr>
+          <w:ilvl w:val="0"/>
+          <w:numId w:val="31"/>
+        </w:numPr>
+        <w:ind w:left="1657"/>
+      </w:pPr>
+      <w:r>
+        <w:t xml:space="preserve">Prednosti: Izbegava prazne intervale. Balansira frekvenciju između klasa, što stabilizuje procene i smanjuje osteljivost na autsajdere </w:t>
+      </w:r>
+      <w:r>
+        <w:rPr>
+          <w:lang w:val="sr-Latn-RS"/>
+        </w:rPr>
+        <w:t>[</w:t>
+      </w:r>
+      <w:r>
+        <w:rPr>
+          <w:lang w:val="sr-Latn-RS"/>
+        </w:rPr>
+        <w:t>50</w:t>
+      </w:r>
+      <w:r>
+        <w:rPr>
+          <w:lang w:val="sr-Latn-RS"/>
+        </w:rPr>
+        <w:t>]</w:t>
+      </w:r>
+      <w:r>
+        <w:rPr>
+          <w:lang w:val="sr-Latn-RS"/>
+        </w:rPr>
+        <w:t>.</w:t>
+      </w:r>
+    </w:p>
+    <w:p>
+      <w:pPr>
+        <w:pStyle w:val="BodyText"/>
+        <w:numPr>
+          <w:ilvl w:val="0"/>
+          <w:numId w:val="31"/>
+        </w:numPr>
+        <w:ind w:left="1657"/>
+      </w:pPr>
+      <w:r>
+        <w:rPr>
+          <w:lang w:val="sr-Latn-RS"/>
+        </w:rPr>
+        <w:t xml:space="preserve">Nedostaci: Širina intervala može biti znatno različita. Interpretabilnost granica je slabija, na primer za veoma asimetrične distribucije, robusne analize sa modelima zavisnim od frekvencije, kvantilna deljenja često daje stabilnije performanse </w:t>
+      </w:r>
+      <w:r>
+        <w:rPr>
+          <w:lang w:val="sr-Latn-RS"/>
+        </w:rPr>
+        <w:t>[</w:t>
+      </w:r>
+      <w:r>
+        <w:rPr>
+          <w:lang w:val="sr-Latn-RS"/>
+        </w:rPr>
+        <w:t>50</w:t>
+      </w:r>
+      <w:r>
+        <w:rPr>
+          <w:lang w:val="sr-Latn-RS"/>
+        </w:rPr>
+        <w:t>][</w:t>
+      </w:r>
+      <w:r>
+        <w:rPr>
+          <w:lang w:val="sr-Latn-RS"/>
+        </w:rPr>
+        <w:t>5</w:t>
+      </w:r>
+      <w:r>
+        <w:rPr>
+          <w:lang w:val="sr-Latn-RS"/>
+        </w:rPr>
+        <w:t>1</w:t>
+      </w:r>
+      <w:r>
+        <w:rPr>
+          <w:lang w:val="sr-Latn-RS"/>
+        </w:rPr>
+        <w:t>]</w:t>
+      </w:r>
+      <w:r>
+        <w:rPr>
+          <w:lang w:val="sr-Latn-RS"/>
+        </w:rPr>
+        <w:t>.</w:t>
+      </w:r>
+    </w:p>
+    <w:p>
+      <w:pPr>
+        <w:pStyle w:val="Heading2"/>
+      </w:pPr>
+    </w:p>
+    <w:p>
+      <w:pPr>
+        <w:pStyle w:val="Heading2"/>
+        <w:numPr>
+          <w:ilvl w:val="1"/>
+          <w:numId w:val="5"/>
+        </w:numPr>
+      </w:pPr>
+      <w:r>
+        <w:t xml:space="preserve"> Primena u jednostavnijim modelima</w:t>
+      </w:r>
+    </w:p>
+    <w:p>
+      <w:pPr>
+        <w:pStyle w:val="BodyText"/>
+        <w:numPr>
+          <w:ilvl w:val="0"/>
+          <w:numId w:val="33"/>
+        </w:numPr>
+      </w:pPr>
+      <w:r>
+        <w:t xml:space="preserve">Naive Bayes i </w:t>
+      </w:r>
+      <w:r>
+        <w:t xml:space="preserve">modeli zasnovani pravilima: Diskretne promenljive pomažu u </w:t>
+      </w:r>
+      <w:r>
+        <w:t xml:space="preserve">konstruisanju pravila odlučivanja kao što je: „Ako je starost između </w:t>
+      </w:r>
+      <w:r>
+        <w:rPr>
+          <w:lang w:val="sr-Latn-RS"/>
+        </w:rPr>
+        <w:t>[21-40]</w:t>
+      </w:r>
+      <w:r>
+        <w:rPr>
+          <w:lang w:val="sr-Latn-RS"/>
+        </w:rPr>
+        <w:t xml:space="preserve"> i prihod je između </w:t>
+      </w:r>
+      <w:r>
+        <w:rPr>
+          <w:lang w:val="sr-Latn-RS"/>
+        </w:rPr>
+        <w:t>[Q2-Q3]</w:t>
+      </w:r>
+      <w:r>
+        <w:rPr>
+          <w:lang w:val="sr-Latn-RS"/>
+        </w:rPr>
+        <w:t xml:space="preserve">, </w:t>
+      </w:r>
+      <w:r>
+        <w:rPr>
+          <w:lang w:val="sr-Latn-RS"/>
+        </w:rPr>
+        <w:lastRenderedPageBreak/>
+        <w:t>onda</w:t>
+      </w:r>
+      <w:r>
+        <w:rPr>
+          <w:lang w:val="sr-Latn-RS"/>
+        </w:rPr>
+        <w:t xml:space="preserve">.“ . Takva pravila se lako mogu interpretirati i razumeti. Upotreba kvantilnih rezova često će </w:t>
+      </w:r>
+      <w:r>
+        <w:rPr>
+          <w:lang w:val="sr-Latn-RS"/>
+        </w:rPr>
+        <w:t xml:space="preserve">rezultirati manje-više jednakom verovatnoćom u logaritmu po klasama u naivnim Bejesovim modelima, kao što je navedeno u </w:t>
+      </w:r>
+      <w:r>
+        <w:rPr>
+          <w:lang w:val="sr-Latn-RS"/>
+        </w:rPr>
+        <w:t>[</w:t>
+      </w:r>
+      <w:r>
+        <w:rPr>
+          <w:lang w:val="sr-Latn-RS"/>
+        </w:rPr>
+        <w:t>52</w:t>
+      </w:r>
+      <w:r>
+        <w:rPr>
+          <w:lang w:val="sr-Latn-RS"/>
+        </w:rPr>
+        <w:t>]</w:t>
+      </w:r>
+      <w:r>
+        <w:rPr>
+          <w:lang w:val="sr-Latn-RS"/>
+        </w:rPr>
+        <w:t>.</w:t>
+      </w:r>
+    </w:p>
+    <w:p>
+      <w:pPr>
+        <w:pStyle w:val="BodyText"/>
+        <w:numPr>
+          <w:ilvl w:val="0"/>
+          <w:numId w:val="33"/>
+        </w:numPr>
+      </w:pPr>
+      <w:r>
+        <w:rPr>
+          <w:lang w:val="sr-Latn-RS"/>
+        </w:rPr>
+        <w:t>Eksperimenti sa osnovnim podacima i ablacijom: Generalno, diskretizacija smanjuje varijansu u procenama kada se razmatraju kontinuirani podaci u odnosu na diskretizovane podatke. U eskperimentima ablacije, predlaže se da se radi kontinuirano, zatim jednake širine, zatim jednake frekvencije i da se metrike poput AUS ili F1, kao i poboljšanja kalibracije</w:t>
+      </w:r>
+      <w:r>
+        <w:rPr>
+          <w:lang w:val="sr-Latn-RS"/>
+        </w:rPr>
+        <w:t xml:space="preserve">, procenjuje sa promenama na </w:t>
+      </w:r>
+      <w:r>
+        <w:rPr>
+          <w:lang w:val="sr-Latn-RS"/>
+        </w:rPr>
+        <w:t>[</w:t>
+      </w:r>
+      <w:r>
+        <w:rPr>
+          <w:lang w:val="sr-Latn-RS"/>
+        </w:rPr>
+        <w:t>52</w:t>
+      </w:r>
+      <w:r>
+        <w:rPr>
+          <w:lang w:val="sr-Latn-RS"/>
+        </w:rPr>
+        <w:t>][</w:t>
+      </w:r>
+      <w:r>
+        <w:rPr>
+          <w:lang w:val="sr-Latn-RS"/>
+        </w:rPr>
+        <w:t>53</w:t>
+      </w:r>
+      <w:r>
+        <w:rPr>
+          <w:lang w:val="sr-Latn-RS"/>
+        </w:rPr>
+        <w:t>]</w:t>
+      </w:r>
+      <w:r>
+        <w:t>.</w:t>
+      </w:r>
+    </w:p>
+    <w:p>
+      <w:pPr>
+        <w:pStyle w:val="BodyText"/>
+        <w:numPr>
+          <w:ilvl w:val="0"/>
+          <w:numId w:val="33"/>
+        </w:numPr>
+      </w:pPr>
+      <w:r>
+        <w:t xml:space="preserve">Vizuleni prikaz: Histogrami, stubičasti dijagrami </w:t>
+      </w:r>
+      <w:r>
+        <w:t xml:space="preserve">i kutijsati dijagrami postaju lakši za razumevanje korišćenjem diskretizacije, a ivice kantila postaju pogodne kategorije za profilisanje korisnika, segmenta ili rizika </w:t>
+      </w:r>
+      <w:r>
+        <w:rPr>
+          <w:lang w:val="sr-Latn-RS"/>
+        </w:rPr>
+        <w:t>[</w:t>
+      </w:r>
+      <w:r>
+        <w:rPr>
+          <w:lang w:val="sr-Latn-RS"/>
+        </w:rPr>
+        <w:t>48</w:t>
+      </w:r>
+      <w:r>
+        <w:rPr>
+          <w:lang w:val="sr-Latn-RS"/>
+        </w:rPr>
+        <w:t>]</w:t>
+      </w:r>
+      <w:r>
+        <w:rPr>
+          <w:lang w:val="sr-Latn-RS"/>
+        </w:rPr>
+        <w:t>.</w:t>
+      </w:r>
+    </w:p>
+    <w:p>
+      <w:pPr>
+        <w:pStyle w:val="BodyText"/>
+        <w:ind w:left="810"/>
+      </w:pPr>
+    </w:p>
+    <w:p>
+      <w:pPr>
+        <w:pStyle w:val="Heading2"/>
+        <w:numPr>
+          <w:ilvl w:val="1"/>
+          <w:numId w:val="5"/>
+        </w:numPr>
+      </w:pPr>
+      <w:r>
+        <w:t xml:space="preserve"> Rizici: gubitak informacija</w:t>
+      </w:r>
+    </w:p>
+    <w:p>
+      <w:pPr>
+        <w:pStyle w:val="BodyText"/>
+        <w:ind w:left="522"/>
+      </w:pPr>
+      <w:r>
+        <w:t>Diskretizacija kompresuje kontinuirane informacije u grubu kategorizaciju koja može:</w:t>
+      </w:r>
+    </w:p>
+    <w:p>
+      <w:pPr>
+        <w:pStyle w:val="BodyText"/>
+        <w:numPr>
+          <w:ilvl w:val="0"/>
+          <w:numId w:val="34"/>
+        </w:numPr>
+      </w:pPr>
+      <w:r>
+        <w:t xml:space="preserve">Smanjiti rezoluciju signala: Fini gradijenti u odnosu na </w:t>
+      </w:r>
+      <w:r>
+        <w:rPr>
+          <w:lang w:val="sr-Latn-RS"/>
+        </w:rPr>
+        <w:t>x→y</w:t>
+      </w:r>
+      <w:r>
+        <w:rPr>
+          <w:lang w:val="sr-Latn-RS"/>
+        </w:rPr>
+        <w:t xml:space="preserve"> postaju „stepenasti“, pa linerani ili glatki modeli gube svoju prednost </w:t>
+      </w:r>
+      <w:r>
+        <w:rPr>
+          <w:lang w:val="sr-Latn-RS"/>
+        </w:rPr>
+        <w:t>[</w:t>
+      </w:r>
+      <w:r>
+        <w:rPr>
+          <w:lang w:val="sr-Latn-RS"/>
+        </w:rPr>
+        <w:t>53</w:t>
+      </w:r>
+      <w:r>
+        <w:rPr>
+          <w:lang w:val="sr-Latn-RS"/>
+        </w:rPr>
+        <w:t>]</w:t>
+      </w:r>
+      <w:r>
+        <w:rPr>
+          <w:lang w:val="sr-Latn-RS"/>
+        </w:rPr>
+        <w:t>.</w:t>
+      </w:r>
+    </w:p>
+    <w:p>
+      <w:pPr>
+        <w:pStyle w:val="BodyText"/>
+        <w:numPr>
+          <w:ilvl w:val="0"/>
+          <w:numId w:val="34"/>
+        </w:numPr>
+      </w:pPr>
+      <w:r>
+        <w:rPr>
+          <w:lang w:val="sr-Latn-RS"/>
+        </w:rPr>
+        <w:t xml:space="preserve">Povećati varijansu procena: Ako je, u poređenju sa uzorkom, broj binova prevelik, procena po binu postaju nestabilne zbog malog broja instanci u svakoj kategoriji </w:t>
+      </w:r>
+      <w:r>
+        <w:rPr>
+          <w:lang w:val="sr-Latn-RS"/>
+        </w:rPr>
+        <w:t>[</w:t>
+      </w:r>
+      <w:r>
+        <w:rPr>
+          <w:lang w:val="sr-Latn-RS"/>
+        </w:rPr>
+        <w:t>8</w:t>
+      </w:r>
+      <w:r>
+        <w:rPr>
+          <w:lang w:val="sr-Latn-RS"/>
+        </w:rPr>
+        <w:t>]</w:t>
+      </w:r>
+      <w:r>
+        <w:rPr>
+          <w:lang w:val="sr-Latn-RS"/>
+        </w:rPr>
+        <w:t>.</w:t>
+      </w:r>
+    </w:p>
+    <w:p>
+      <w:pPr>
+        <w:pStyle w:val="BodyText"/>
+        <w:numPr>
+          <w:ilvl w:val="0"/>
+          <w:numId w:val="34"/>
+        </w:numPr>
+      </w:pPr>
+      <w:r>
+        <w:rPr>
+          <w:lang w:val="sr-Latn-RS"/>
+        </w:rPr>
+        <w:t xml:space="preserve">Izazvati prekomerno prilagođavanje granicama: Ako se koristi neka vrsta adaptivnih metoda – entropija ili „podacima vođeno“ biningovanje, na primer – granice mogu biti previše prilagođenje podacima za obuku, što narušava  generalzaciju </w:t>
+      </w:r>
+      <w:r>
+        <w:rPr>
+          <w:lang w:val="sr-Latn-RS"/>
+        </w:rPr>
+        <w:t>[</w:t>
+      </w:r>
+      <w:r>
+        <w:rPr>
+          <w:lang w:val="sr-Latn-RS"/>
+        </w:rPr>
+        <w:t>55</w:t>
+      </w:r>
+      <w:r>
+        <w:rPr>
+          <w:lang w:val="sr-Latn-RS"/>
+        </w:rPr>
+        <w:t>].</w:t>
+      </w:r>
+    </w:p>
+    <w:p>
+      <w:pPr>
+        <w:pStyle w:val="BodyText"/>
+        <w:numPr>
+          <w:ilvl w:val="0"/>
+          <w:numId w:val="34"/>
+        </w:numPr>
+      </w:pPr>
+      <w:r>
+        <w:rPr>
+          <w:lang w:val="sr-Latn-RS"/>
+        </w:rPr>
+        <w:t xml:space="preserve">Interpretabilnost je smanjena: korišćenjem binova jednake frekvencije, granice zavise od uzorka, promena skupa podataka znači da se granice pomeraju i da njihova dosledna primena u produkciji teška </w:t>
+      </w:r>
+      <w:r>
+        <w:rPr>
+          <w:lang w:val="sr-Latn-RS"/>
+        </w:rPr>
+        <w:t>[</w:t>
+      </w:r>
+      <w:r>
+        <w:rPr>
+          <w:lang w:val="sr-Latn-RS"/>
+        </w:rPr>
+        <w:t>5</w:t>
+      </w:r>
+      <w:r>
+        <w:rPr>
+          <w:lang w:val="sr-Latn-RS"/>
+        </w:rPr>
+        <w:t>1</w:t>
+      </w:r>
+      <w:r>
+        <w:rPr>
+          <w:lang w:val="sr-Latn-RS"/>
+        </w:rPr>
+        <w:t>][</w:t>
+      </w:r>
+      <w:r>
+        <w:rPr>
+          <w:lang w:val="sr-Latn-RS"/>
+        </w:rPr>
+        <w:t>54</w:t>
+      </w:r>
+      <w:r>
+        <w:rPr>
+          <w:lang w:val="sr-Latn-RS"/>
+        </w:rPr>
+        <w:t>].</w:t>
+      </w:r>
+    </w:p>
+    <w:p>
+      <w:pPr>
+        <w:pStyle w:val="BodyText"/>
+      </w:pPr>
+      <w:r>
+        <w:t xml:space="preserve">         Praktične kontrole rizika:</w:t>
+      </w:r>
+    </w:p>
+    <w:p>
+      <w:pPr>
+        <w:pStyle w:val="BodyText"/>
+        <w:numPr>
+          <w:ilvl w:val="0"/>
+          <w:numId w:val="36"/>
+        </w:numPr>
+      </w:pPr>
+      <w:r>
+        <w:t xml:space="preserve">Vrednost k treba unakrsno validirati pored usvojen strategije (npr. Pretraga mreža: </w:t>
+      </w:r>
+      <w:r>
+        <w:rPr>
+          <w:lang w:val="sr-Latn-RS"/>
+        </w:rPr>
+        <w:t xml:space="preserve">k </w:t>
+      </w:r>
+      <w:r>
+        <w:rPr>
+          <w:rFonts w:ascii="Cambria Math" w:hAnsi="Cambria Math" w:cs="Cambria Math"/>
+          <w:lang w:val="sr-Latn-RS"/>
+        </w:rPr>
+        <w:t>∈</w:t>
+      </w:r>
+      <w:r>
+        <w:rPr>
+          <w:lang w:val="sr-Latn-RS"/>
+        </w:rPr>
+        <w:t xml:space="preserve"> {4, 5, 10}</w:t>
+      </w:r>
+      <w:r>
+        <w:t>) Navedite minimalan broj slučajeva po binu (</w:t>
+      </w:r>
+      <w:r>
+        <w:rPr>
+          <w:lang w:val="sr-Latn-RS"/>
+        </w:rPr>
+        <w:t>нпр. ≥ 50</w:t>
+      </w:r>
+      <w:r>
+        <w:t>), kombinujete retke binove. Zamrzite ograničenja nakon onuke, sačuvati ih, učitajte u produkciju i koristite ih dosledno za iste kvantile i isti opseg.</w:t>
+      </w:r>
+    </w:p>
+    <w:p>
+      <w:pPr>
+        <w:pStyle w:val="Heading2"/>
+        <w:ind w:left="90" w:firstLine="0"/>
+      </w:pPr>
+    </w:p>
+    <w:p>
+      <w:pPr>
+        <w:pStyle w:val="Heading2"/>
+        <w:numPr>
+          <w:ilvl w:val="1"/>
+          <w:numId w:val="5"/>
+        </w:numPr>
+      </w:pPr>
+      <w:r>
+        <w:t xml:space="preserve"> Krat</w:t>
+      </w:r>
+      <w:r>
+        <w:t>ke preporuke za izbor i imeplementaciju</w:t>
+      </w:r>
+    </w:p>
+    <w:p>
+      <w:pPr>
+        <w:pStyle w:val="BodyText"/>
+        <w:numPr>
+          <w:ilvl w:val="0"/>
+          <w:numId w:val="36"/>
+        </w:numPr>
+      </w:pPr>
+      <w:r>
+        <w:t xml:space="preserve">Ako je </w:t>
+      </w:r>
+      <w:r>
+        <w:rPr>
+          <w:lang w:val="sr-Latn-RS"/>
+        </w:rPr>
+        <w:t>distribucija približno ravnomerna ili ako je namera grafički prikaz, koristiti jednake širine.</w:t>
+      </w:r>
+    </w:p>
+    <w:p>
+      <w:pPr>
+        <w:pStyle w:val="BodyText"/>
+        <w:numPr>
+          <w:ilvl w:val="0"/>
+          <w:numId w:val="36"/>
+        </w:numPr>
+      </w:pPr>
+      <w:r>
+        <w:rPr>
+          <w:lang w:val="sr-Latn-RS"/>
+        </w:rPr>
+        <w:t>Za asimetričnu distribuciju ili u slučaju autsajdera: Jednaka frekvencija ili kvantili.</w:t>
+      </w:r>
+    </w:p>
+    <w:p>
+      <w:pPr>
+        <w:pStyle w:val="BodyText"/>
+        <w:numPr>
+          <w:ilvl w:val="0"/>
+          <w:numId w:val="36"/>
+        </w:numPr>
+      </w:pPr>
+      <w:r>
+        <w:rPr>
+          <w:lang w:val="sr-Latn-RS"/>
+        </w:rPr>
+        <w:t>Za modele pravila i naivne Bajesove modele, počnite sa jednakom frekvencijom, zatim testirajte jednaku širinu, izaberite k tako da su kategorije dovoljno pune.</w:t>
+      </w:r>
+    </w:p>
+    <w:p>
+      <w:pPr>
+        <w:pStyle w:val="BodyText"/>
+        <w:numPr>
+          <w:ilvl w:val="0"/>
+          <w:numId w:val="36"/>
+        </w:numPr>
+      </w:pPr>
+      <w:r>
+        <w:rPr>
+          <w:lang w:val="sr-Latn-RS"/>
+        </w:rPr>
+        <w:t>U produkciji: granice verzije, obezbedite plan za vrednosti van opsega (odsecanje), definicije intervala.</w:t>
+      </w:r>
+    </w:p>
+    <w:p>
+      <w:pPr>
+        <w:pStyle w:val="BodyText"/>
+      </w:pPr>
+    </w:p>
+    <w:p>
+      <w:pPr>
+        <w:pStyle w:val="Heading2"/>
+      </w:pPr>
+    </w:p>
+    <w:p>
+      <w:pPr>
+        <w:pStyle w:val="Heading2"/>
+      </w:pPr>
+    </w:p>
+    <w:p>
+      <w:pPr>
+        <w:pStyle w:val="Heading1"/>
+        <w:numPr>
+          <w:ilvl w:val="0"/>
+          <w:numId w:val="5"/>
+        </w:numPr>
+        <w:tabs>
+          <w:tab w:val="left" w:pos="683"/>
+        </w:tabs>
+        <w:ind w:left="504" w:hanging="361"/>
+      </w:pPr>
     </w:p>
     <w:p>
       <w:pPr>
@@ -9082,23 +10306,6 @@
     <w:p>
       <w:pPr>
         <w:pStyle w:val="BodyText"/>
-        <w:ind w:left="360"/>
-        <w:rPr>
-          <w:lang w:val="en-US"/>
-        </w:rPr>
-      </w:pPr>
-    </w:p>
-    <w:p>
-      <w:pPr>
-        <w:pStyle w:val="BodyText"/>
-        <w:rPr>
-          <w:lang w:val="en-US"/>
-        </w:rPr>
-      </w:pPr>
-    </w:p>
-    <w:p>
-      <w:pPr>
-        <w:pStyle w:val="BodyText"/>
         <w:rPr>
           <w:lang w:val="en-US"/>
         </w:rPr>
@@ -9109,14 +10316,6 @@
         </w:sectPr>
       </w:pPr>
     </w:p>
-    <w:p>
-      <w:pPr>
-        <w:tabs>
-          <w:tab w:val="left" w:pos="2589"/>
-        </w:tabs>
-      </w:pPr>
-    </w:p>
-    <w:p/>
     <w:p>
       <w:pPr>
         <w:sectPr>
@@ -9139,16 +10338,18 @@
     </w:p>
     <w:p>
       <w:pPr>
-        <w:pStyle w:val="ListParagraph"/>
-      </w:pPr>
-    </w:p>
-    <w:p>
-      <w:pPr>
         <w:pStyle w:val="Heading1"/>
         <w:tabs>
           <w:tab w:val="left" w:pos="683"/>
         </w:tabs>
-      </w:pPr>
+        <w:ind w:left="0" w:firstLine="0"/>
+      </w:pPr>
+      <w:bookmarkStart w:id="25" w:name="_Toc218455154"/>
+      <w:r>
+        <w:lastRenderedPageBreak/>
+        <w:t>LITERATURA</w:t>
+      </w:r>
+      <w:bookmarkEnd w:id="25"/>
     </w:p>
     <w:p>
       <w:pPr>
@@ -9160,676 +10361,6 @@
     </w:p>
     <w:p>
       <w:pPr>
-        <w:pStyle w:val="Heading1"/>
-        <w:tabs>
-          <w:tab w:val="left" w:pos="683"/>
-        </w:tabs>
-      </w:pPr>
-    </w:p>
-    <w:p>
-      <w:pPr>
-        <w:pStyle w:val="Heading1"/>
-        <w:tabs>
-          <w:tab w:val="left" w:pos="683"/>
-        </w:tabs>
-      </w:pPr>
-    </w:p>
-    <w:p>
-      <w:pPr>
-        <w:pStyle w:val="Heading1"/>
-        <w:tabs>
-          <w:tab w:val="left" w:pos="683"/>
-        </w:tabs>
-      </w:pPr>
-    </w:p>
-    <w:p>
-      <w:pPr>
-        <w:pStyle w:val="Heading1"/>
-        <w:tabs>
-          <w:tab w:val="left" w:pos="683"/>
-        </w:tabs>
-      </w:pPr>
-    </w:p>
-    <w:p>
-      <w:pPr>
-        <w:pStyle w:val="Heading1"/>
-        <w:tabs>
-          <w:tab w:val="left" w:pos="683"/>
-        </w:tabs>
-      </w:pPr>
-    </w:p>
-    <w:p>
-      <w:pPr>
-        <w:pStyle w:val="Heading1"/>
-        <w:tabs>
-          <w:tab w:val="left" w:pos="683"/>
-        </w:tabs>
-      </w:pPr>
-    </w:p>
-    <w:p>
-      <w:pPr>
-        <w:pStyle w:val="Heading1"/>
-        <w:tabs>
-          <w:tab w:val="left" w:pos="683"/>
-        </w:tabs>
-      </w:pPr>
-    </w:p>
-    <w:p>
-      <w:pPr>
-        <w:pStyle w:val="Heading1"/>
-        <w:tabs>
-          <w:tab w:val="left" w:pos="683"/>
-        </w:tabs>
-      </w:pPr>
-    </w:p>
-    <w:p>
-      <w:pPr>
-        <w:pStyle w:val="Heading1"/>
-        <w:tabs>
-          <w:tab w:val="left" w:pos="683"/>
-        </w:tabs>
-      </w:pPr>
-    </w:p>
-    <w:p>
-      <w:pPr>
-        <w:pStyle w:val="Heading1"/>
-        <w:tabs>
-          <w:tab w:val="left" w:pos="683"/>
-        </w:tabs>
-      </w:pPr>
-    </w:p>
-    <w:p>
-      <w:pPr>
-        <w:pStyle w:val="Heading1"/>
-        <w:tabs>
-          <w:tab w:val="left" w:pos="683"/>
-        </w:tabs>
-      </w:pPr>
-    </w:p>
-    <w:p>
-      <w:pPr>
-        <w:pStyle w:val="Heading1"/>
-        <w:tabs>
-          <w:tab w:val="left" w:pos="683"/>
-        </w:tabs>
-      </w:pPr>
-    </w:p>
-    <w:p>
-      <w:pPr>
-        <w:pStyle w:val="Heading1"/>
-        <w:tabs>
-          <w:tab w:val="left" w:pos="683"/>
-        </w:tabs>
-      </w:pPr>
-    </w:p>
-    <w:p>
-      <w:pPr>
-        <w:pStyle w:val="Heading1"/>
-        <w:tabs>
-          <w:tab w:val="left" w:pos="683"/>
-        </w:tabs>
-      </w:pPr>
-    </w:p>
-    <w:p>
-      <w:pPr>
-        <w:pStyle w:val="Heading1"/>
-        <w:tabs>
-          <w:tab w:val="left" w:pos="683"/>
-        </w:tabs>
-      </w:pPr>
-    </w:p>
-    <w:p>
-      <w:pPr>
-        <w:pStyle w:val="Heading1"/>
-        <w:tabs>
-          <w:tab w:val="left" w:pos="683"/>
-        </w:tabs>
-      </w:pPr>
-    </w:p>
-    <w:p>
-      <w:pPr>
-        <w:pStyle w:val="Heading1"/>
-        <w:tabs>
-          <w:tab w:val="left" w:pos="683"/>
-        </w:tabs>
-      </w:pPr>
-    </w:p>
-    <w:p>
-      <w:pPr>
-        <w:pStyle w:val="Heading1"/>
-        <w:tabs>
-          <w:tab w:val="left" w:pos="683"/>
-        </w:tabs>
-      </w:pPr>
-    </w:p>
-    <w:p>
-      <w:pPr>
-        <w:pStyle w:val="Heading1"/>
-        <w:tabs>
-          <w:tab w:val="left" w:pos="683"/>
-        </w:tabs>
-      </w:pPr>
-    </w:p>
-    <w:p>
-      <w:pPr>
-        <w:pStyle w:val="Heading1"/>
-        <w:tabs>
-          <w:tab w:val="left" w:pos="683"/>
-        </w:tabs>
-      </w:pPr>
-    </w:p>
-    <w:p>
-      <w:pPr>
-        <w:pStyle w:val="Heading1"/>
-        <w:tabs>
-          <w:tab w:val="left" w:pos="683"/>
-        </w:tabs>
-      </w:pPr>
-    </w:p>
-    <w:p>
-      <w:pPr>
-        <w:pStyle w:val="Heading1"/>
-        <w:tabs>
-          <w:tab w:val="left" w:pos="683"/>
-        </w:tabs>
-      </w:pPr>
-    </w:p>
-    <w:p>
-      <w:pPr>
-        <w:pStyle w:val="Heading1"/>
-        <w:tabs>
-          <w:tab w:val="left" w:pos="683"/>
-        </w:tabs>
-      </w:pPr>
-    </w:p>
-    <w:p>
-      <w:pPr>
-        <w:pStyle w:val="Heading1"/>
-        <w:tabs>
-          <w:tab w:val="left" w:pos="683"/>
-        </w:tabs>
-      </w:pPr>
-    </w:p>
-    <w:p>
-      <w:pPr>
-        <w:pStyle w:val="Heading1"/>
-        <w:tabs>
-          <w:tab w:val="left" w:pos="683"/>
-        </w:tabs>
-      </w:pPr>
-    </w:p>
-    <w:p>
-      <w:pPr>
-        <w:pStyle w:val="Heading1"/>
-        <w:tabs>
-          <w:tab w:val="left" w:pos="683"/>
-        </w:tabs>
-      </w:pPr>
-    </w:p>
-    <w:p>
-      <w:pPr>
-        <w:pStyle w:val="Heading1"/>
-        <w:tabs>
-          <w:tab w:val="left" w:pos="683"/>
-        </w:tabs>
-      </w:pPr>
-    </w:p>
-    <w:p>
-      <w:pPr>
-        <w:pStyle w:val="Heading1"/>
-        <w:tabs>
-          <w:tab w:val="left" w:pos="683"/>
-        </w:tabs>
-      </w:pPr>
-    </w:p>
-    <w:p>
-      <w:pPr>
-        <w:pStyle w:val="Heading1"/>
-        <w:tabs>
-          <w:tab w:val="left" w:pos="683"/>
-        </w:tabs>
-      </w:pPr>
-    </w:p>
-    <w:p>
-      <w:pPr>
-        <w:pStyle w:val="Heading1"/>
-        <w:tabs>
-          <w:tab w:val="left" w:pos="683"/>
-        </w:tabs>
-      </w:pPr>
-    </w:p>
-    <w:p>
-      <w:pPr>
-        <w:pStyle w:val="Heading1"/>
-        <w:tabs>
-          <w:tab w:val="left" w:pos="683"/>
-        </w:tabs>
-      </w:pPr>
-    </w:p>
-    <w:p>
-      <w:pPr>
-        <w:pStyle w:val="Heading1"/>
-        <w:tabs>
-          <w:tab w:val="left" w:pos="683"/>
-        </w:tabs>
-      </w:pPr>
-    </w:p>
-    <w:p>
-      <w:pPr>
-        <w:pStyle w:val="Heading1"/>
-        <w:tabs>
-          <w:tab w:val="left" w:pos="683"/>
-        </w:tabs>
-      </w:pPr>
-    </w:p>
-    <w:p>
-      <w:pPr>
-        <w:pStyle w:val="Heading1"/>
-        <w:tabs>
-          <w:tab w:val="left" w:pos="683"/>
-        </w:tabs>
-      </w:pPr>
-    </w:p>
-    <w:p>
-      <w:pPr>
-        <w:pStyle w:val="Heading1"/>
-        <w:tabs>
-          <w:tab w:val="left" w:pos="683"/>
-        </w:tabs>
-      </w:pPr>
-    </w:p>
-    <w:p>
-      <w:pPr>
-        <w:pStyle w:val="Heading1"/>
-        <w:tabs>
-          <w:tab w:val="left" w:pos="683"/>
-        </w:tabs>
-      </w:pPr>
-    </w:p>
-    <w:p>
-      <w:pPr>
-        <w:pStyle w:val="Heading1"/>
-        <w:tabs>
-          <w:tab w:val="left" w:pos="683"/>
-        </w:tabs>
-      </w:pPr>
-    </w:p>
-    <w:p>
-      <w:pPr>
-        <w:pStyle w:val="Heading1"/>
-        <w:tabs>
-          <w:tab w:val="left" w:pos="683"/>
-        </w:tabs>
-      </w:pPr>
-    </w:p>
-    <w:p>
-      <w:pPr>
-        <w:pStyle w:val="Heading1"/>
-        <w:tabs>
-          <w:tab w:val="left" w:pos="683"/>
-        </w:tabs>
-      </w:pPr>
-    </w:p>
-    <w:p>
-      <w:pPr>
-        <w:pStyle w:val="Heading1"/>
-        <w:tabs>
-          <w:tab w:val="left" w:pos="683"/>
-        </w:tabs>
-      </w:pPr>
-    </w:p>
-    <w:p>
-      <w:pPr>
-        <w:pStyle w:val="Heading1"/>
-        <w:tabs>
-          <w:tab w:val="left" w:pos="683"/>
-        </w:tabs>
-      </w:pPr>
-    </w:p>
-    <w:p>
-      <w:pPr>
-        <w:pStyle w:val="Heading1"/>
-        <w:tabs>
-          <w:tab w:val="left" w:pos="683"/>
-        </w:tabs>
-      </w:pPr>
-    </w:p>
-    <w:p>
-      <w:pPr>
-        <w:pStyle w:val="Heading1"/>
-        <w:tabs>
-          <w:tab w:val="left" w:pos="683"/>
-        </w:tabs>
-      </w:pPr>
-    </w:p>
-    <w:p>
-      <w:pPr>
-        <w:pStyle w:val="Heading1"/>
-        <w:tabs>
-          <w:tab w:val="left" w:pos="683"/>
-        </w:tabs>
-      </w:pPr>
-    </w:p>
-    <w:p>
-      <w:pPr>
-        <w:pStyle w:val="Heading1"/>
-        <w:tabs>
-          <w:tab w:val="left" w:pos="683"/>
-        </w:tabs>
-      </w:pPr>
-    </w:p>
-    <w:p>
-      <w:pPr>
-        <w:pStyle w:val="Heading1"/>
-        <w:tabs>
-          <w:tab w:val="left" w:pos="683"/>
-        </w:tabs>
-      </w:pPr>
-    </w:p>
-    <w:p>
-      <w:pPr>
-        <w:pStyle w:val="Heading1"/>
-        <w:tabs>
-          <w:tab w:val="left" w:pos="683"/>
-        </w:tabs>
-      </w:pPr>
-    </w:p>
-    <w:p>
-      <w:pPr>
-        <w:pStyle w:val="Heading1"/>
-        <w:tabs>
-          <w:tab w:val="left" w:pos="683"/>
-        </w:tabs>
-      </w:pPr>
-    </w:p>
-    <w:p>
-      <w:pPr>
-        <w:pStyle w:val="Heading1"/>
-        <w:tabs>
-          <w:tab w:val="left" w:pos="683"/>
-        </w:tabs>
-      </w:pPr>
-    </w:p>
-    <w:p>
-      <w:pPr>
-        <w:pStyle w:val="Heading1"/>
-        <w:tabs>
-          <w:tab w:val="left" w:pos="683"/>
-        </w:tabs>
-      </w:pPr>
-    </w:p>
-    <w:p>
-      <w:pPr>
-        <w:pStyle w:val="Heading1"/>
-        <w:tabs>
-          <w:tab w:val="left" w:pos="683"/>
-        </w:tabs>
-      </w:pPr>
-    </w:p>
-    <w:p>
-      <w:pPr>
-        <w:pStyle w:val="Heading1"/>
-        <w:tabs>
-          <w:tab w:val="left" w:pos="683"/>
-        </w:tabs>
-      </w:pPr>
-    </w:p>
-    <w:p>
-      <w:pPr>
-        <w:pStyle w:val="Heading1"/>
-        <w:tabs>
-          <w:tab w:val="left" w:pos="683"/>
-        </w:tabs>
-      </w:pPr>
-    </w:p>
-    <w:p>
-      <w:pPr>
-        <w:pStyle w:val="Heading1"/>
-        <w:tabs>
-          <w:tab w:val="left" w:pos="683"/>
-        </w:tabs>
-      </w:pPr>
-    </w:p>
-    <w:p>
-      <w:pPr>
-        <w:pStyle w:val="Heading1"/>
-        <w:tabs>
-          <w:tab w:val="left" w:pos="683"/>
-        </w:tabs>
-      </w:pPr>
-    </w:p>
-    <w:p>
-      <w:pPr>
-        <w:pStyle w:val="Heading1"/>
-        <w:tabs>
-          <w:tab w:val="left" w:pos="683"/>
-        </w:tabs>
-      </w:pPr>
-    </w:p>
-    <w:p>
-      <w:pPr>
-        <w:pStyle w:val="Heading1"/>
-        <w:tabs>
-          <w:tab w:val="left" w:pos="683"/>
-        </w:tabs>
-      </w:pPr>
-    </w:p>
-    <w:p>
-      <w:pPr>
-        <w:pStyle w:val="Heading1"/>
-        <w:tabs>
-          <w:tab w:val="left" w:pos="683"/>
-        </w:tabs>
-      </w:pPr>
-    </w:p>
-    <w:p>
-      <w:pPr>
-        <w:pStyle w:val="Heading1"/>
-        <w:tabs>
-          <w:tab w:val="left" w:pos="683"/>
-        </w:tabs>
-      </w:pPr>
-    </w:p>
-    <w:p>
-      <w:pPr>
-        <w:pStyle w:val="Heading1"/>
-        <w:tabs>
-          <w:tab w:val="left" w:pos="683"/>
-        </w:tabs>
-      </w:pPr>
-    </w:p>
-    <w:p>
-      <w:pPr>
-        <w:pStyle w:val="Heading1"/>
-        <w:tabs>
-          <w:tab w:val="left" w:pos="683"/>
-        </w:tabs>
-      </w:pPr>
-    </w:p>
-    <w:p>
-      <w:pPr>
-        <w:pStyle w:val="Heading1"/>
-        <w:tabs>
-          <w:tab w:val="left" w:pos="683"/>
-        </w:tabs>
-      </w:pPr>
-    </w:p>
-    <w:p>
-      <w:pPr>
-        <w:pStyle w:val="Heading1"/>
-        <w:tabs>
-          <w:tab w:val="left" w:pos="683"/>
-        </w:tabs>
-      </w:pPr>
-    </w:p>
-    <w:p>
-      <w:pPr>
-        <w:pStyle w:val="Heading1"/>
-        <w:tabs>
-          <w:tab w:val="left" w:pos="683"/>
-        </w:tabs>
-      </w:pPr>
-    </w:p>
-    <w:p>
-      <w:pPr>
-        <w:pStyle w:val="Heading1"/>
-        <w:tabs>
-          <w:tab w:val="left" w:pos="683"/>
-        </w:tabs>
-      </w:pPr>
-    </w:p>
-    <w:p>
-      <w:pPr>
-        <w:pStyle w:val="Heading1"/>
-        <w:tabs>
-          <w:tab w:val="left" w:pos="683"/>
-        </w:tabs>
-      </w:pPr>
-    </w:p>
-    <w:p>
-      <w:pPr>
-        <w:pStyle w:val="Heading1"/>
-        <w:tabs>
-          <w:tab w:val="left" w:pos="683"/>
-        </w:tabs>
-      </w:pPr>
-    </w:p>
-    <w:p>
-      <w:pPr>
-        <w:pStyle w:val="Heading1"/>
-        <w:tabs>
-          <w:tab w:val="left" w:pos="683"/>
-        </w:tabs>
-      </w:pPr>
-    </w:p>
-    <w:p>
-      <w:pPr>
-        <w:pStyle w:val="Heading1"/>
-        <w:tabs>
-          <w:tab w:val="left" w:pos="683"/>
-        </w:tabs>
-      </w:pPr>
-    </w:p>
-    <w:p>
-      <w:pPr>
-        <w:pStyle w:val="Heading1"/>
-        <w:tabs>
-          <w:tab w:val="left" w:pos="683"/>
-        </w:tabs>
-      </w:pPr>
-    </w:p>
-    <w:p>
-      <w:pPr>
-        <w:pStyle w:val="Heading1"/>
-        <w:tabs>
-          <w:tab w:val="left" w:pos="683"/>
-        </w:tabs>
-      </w:pPr>
-    </w:p>
-    <w:p>
-      <w:pPr>
-        <w:pStyle w:val="Heading1"/>
-        <w:tabs>
-          <w:tab w:val="left" w:pos="683"/>
-        </w:tabs>
-      </w:pPr>
-    </w:p>
-    <w:p>
-      <w:pPr>
-        <w:pStyle w:val="Heading1"/>
-        <w:tabs>
-          <w:tab w:val="left" w:pos="683"/>
-        </w:tabs>
-      </w:pPr>
-    </w:p>
-    <w:p>
-      <w:pPr>
-        <w:pStyle w:val="Heading1"/>
-        <w:tabs>
-          <w:tab w:val="left" w:pos="683"/>
-        </w:tabs>
-      </w:pPr>
-    </w:p>
-    <w:p>
-      <w:pPr>
-        <w:pStyle w:val="Heading1"/>
-        <w:tabs>
-          <w:tab w:val="left" w:pos="683"/>
-        </w:tabs>
-      </w:pPr>
-    </w:p>
-    <w:p>
-      <w:pPr>
-        <w:pStyle w:val="Heading1"/>
-        <w:tabs>
-          <w:tab w:val="left" w:pos="683"/>
-        </w:tabs>
-      </w:pPr>
-    </w:p>
-    <w:p>
-      <w:pPr>
-        <w:pStyle w:val="Heading1"/>
-        <w:tabs>
-          <w:tab w:val="left" w:pos="683"/>
-        </w:tabs>
-      </w:pPr>
-    </w:p>
-    <w:p>
-      <w:pPr>
-        <w:pStyle w:val="Heading1"/>
-        <w:tabs>
-          <w:tab w:val="left" w:pos="683"/>
-        </w:tabs>
-      </w:pPr>
-    </w:p>
-    <w:p>
-      <w:pPr>
-        <w:pStyle w:val="Heading1"/>
-        <w:tabs>
-          <w:tab w:val="left" w:pos="683"/>
-        </w:tabs>
-      </w:pPr>
-    </w:p>
-    <w:p>
-      <w:pPr>
-        <w:pStyle w:val="Heading1"/>
-        <w:tabs>
-          <w:tab w:val="left" w:pos="683"/>
-        </w:tabs>
-      </w:pPr>
-    </w:p>
-    <w:p>
-      <w:pPr>
-        <w:pStyle w:val="Heading1"/>
-        <w:tabs>
-          <w:tab w:val="left" w:pos="683"/>
-        </w:tabs>
-      </w:pPr>
-    </w:p>
-    <w:p>
-      <w:pPr>
-        <w:pStyle w:val="Heading1"/>
-        <w:tabs>
-          <w:tab w:val="left" w:pos="683"/>
-        </w:tabs>
-      </w:pPr>
-      <w:bookmarkStart w:id="25" w:name="_Toc218455154"/>
-      <w:r>
-        <w:lastRenderedPageBreak/>
-        <w:t>LITERATURA</w:t>
-      </w:r>
-      <w:bookmarkEnd w:id="25"/>
-    </w:p>
-    <w:p>
-      <w:pPr>
-        <w:pStyle w:val="Heading1"/>
-        <w:tabs>
-          <w:tab w:val="left" w:pos="683"/>
-        </w:tabs>
-      </w:pPr>
-    </w:p>
-    <w:p>
-      <w:pPr>
         <w:pStyle w:val="BodyText"/>
         <w:rPr>
           <w:lang w:val="en-GB"/>
@@ -11256,6 +11787,242 @@
         </w:rPr>
         <w:t>Categorical Feature Encoding</w:t>
       </w:r>
+    </w:p>
+    <w:p>
+      <w:pPr>
+        <w:pStyle w:val="BodyText"/>
+        <w:rPr>
+          <w:lang w:val="en-GB"/>
+        </w:rPr>
+      </w:pPr>
+    </w:p>
+    <w:p>
+      <w:pPr>
+        <w:pStyle w:val="BodyText"/>
+        <w:rPr>
+          <w:lang w:val="en-GB"/>
+        </w:rPr>
+      </w:pPr>
+      <w:r>
+        <w:rPr>
+          <w:lang w:val="en-GB"/>
+        </w:rPr>
+        <w:t>[</w:t>
+      </w:r>
+      <w:r>
+        <w:rPr>
+          <w:lang w:val="en-GB"/>
+        </w:rPr>
+        <w:t>47</w:t>
+      </w:r>
+      <w:r>
+        <w:rPr>
+          <w:lang w:val="en-GB"/>
+        </w:rPr>
+        <w:t>] Han, Kamber, Pei – Data Mining: Concepts and Techniques</w:t>
+      </w:r>
+      <w:r>
+        <w:rPr>
+          <w:lang w:val="en-GB"/>
+        </w:rPr>
+        <w:br/>
+        <w:t>[</w:t>
+      </w:r>
+      <w:r>
+        <w:rPr>
+          <w:lang w:val="en-GB"/>
+        </w:rPr>
+        <w:t>48</w:t>
+      </w:r>
+      <w:r>
+        <w:rPr>
+          <w:lang w:val="en-GB"/>
+        </w:rPr>
+        <w:t xml:space="preserve">] </w:t>
+      </w:r>
+      <w:proofErr w:type="spellStart"/>
+      <w:r>
+        <w:rPr>
+          <w:lang w:val="en-GB"/>
+        </w:rPr>
+        <w:t>GeeksforGeeks</w:t>
+      </w:r>
+      <w:proofErr w:type="spellEnd"/>
+      <w:r>
+        <w:rPr>
+          <w:lang w:val="en-GB"/>
+        </w:rPr>
+        <w:t xml:space="preserve"> – Equal Width Binning in Data Preprocessing</w:t>
+      </w:r>
+      <w:r>
+        <w:rPr>
+          <w:lang w:val="en-GB"/>
+        </w:rPr>
+        <w:br/>
+        <w:t>[</w:t>
+      </w:r>
+      <w:r>
+        <w:rPr>
+          <w:lang w:val="en-GB"/>
+        </w:rPr>
+        <w:t>49</w:t>
+      </w:r>
+      <w:r>
+        <w:rPr>
+          <w:lang w:val="en-GB"/>
+        </w:rPr>
+        <w:t>] Springer – Limitations of Equal-Width Discretization</w:t>
+      </w:r>
+      <w:r>
+        <w:rPr>
+          <w:lang w:val="en-GB"/>
+        </w:rPr>
+        <w:br/>
+        <w:t>[</w:t>
+      </w:r>
+      <w:r>
+        <w:rPr>
+          <w:lang w:val="en-GB"/>
+        </w:rPr>
+        <w:t>50</w:t>
+      </w:r>
+      <w:r>
+        <w:rPr>
+          <w:lang w:val="en-GB"/>
+        </w:rPr>
+        <w:t>] Towards Data Science – Equal Frequency Binning Explained</w:t>
+      </w:r>
+      <w:r>
+        <w:rPr>
+          <w:lang w:val="en-GB"/>
+        </w:rPr>
+        <w:br/>
+        <w:t>[</w:t>
+      </w:r>
+      <w:r>
+        <w:rPr>
+          <w:lang w:val="en-GB"/>
+        </w:rPr>
+        <w:t>51</w:t>
+      </w:r>
+      <w:r>
+        <w:rPr>
+          <w:lang w:val="en-GB"/>
+        </w:rPr>
+        <w:t xml:space="preserve">] </w:t>
+      </w:r>
+      <w:proofErr w:type="spellStart"/>
+      <w:r>
+        <w:rPr>
+          <w:lang w:val="en-GB"/>
+        </w:rPr>
+        <w:t>DataCamp</w:t>
+      </w:r>
+      <w:proofErr w:type="spellEnd"/>
+      <w:r>
+        <w:rPr>
+          <w:lang w:val="en-GB"/>
+        </w:rPr>
+        <w:t xml:space="preserve"> – Discretization Methods in Machine Learning</w:t>
+      </w:r>
+      <w:r>
+        <w:rPr>
+          <w:lang w:val="en-GB"/>
+        </w:rPr>
+        <w:br/>
+        <w:t>[</w:t>
+      </w:r>
+      <w:r>
+        <w:rPr>
+          <w:lang w:val="en-GB"/>
+        </w:rPr>
+        <w:t>52</w:t>
+      </w:r>
+      <w:r>
+        <w:rPr>
+          <w:lang w:val="en-GB"/>
+        </w:rPr>
+        <w:t>] Mitchell – Machine Learning</w:t>
+      </w:r>
+      <w:r>
+        <w:rPr>
+          <w:lang w:val="en-GB"/>
+        </w:rPr>
+        <w:br/>
+        <w:t>[</w:t>
+      </w:r>
+      <w:r>
+        <w:rPr>
+          <w:lang w:val="en-GB"/>
+        </w:rPr>
+        <w:t>53</w:t>
+      </w:r>
+      <w:r>
+        <w:rPr>
+          <w:lang w:val="en-GB"/>
+        </w:rPr>
+        <w:t xml:space="preserve">] </w:t>
+      </w:r>
+      <w:proofErr w:type="spellStart"/>
+      <w:r>
+        <w:rPr>
+          <w:lang w:val="en-GB"/>
+        </w:rPr>
+        <w:t>ArXiv</w:t>
+      </w:r>
+      <w:proofErr w:type="spellEnd"/>
+      <w:r>
+        <w:rPr>
+          <w:lang w:val="en-GB"/>
+        </w:rPr>
+        <w:t xml:space="preserve"> – Information Loss in Discretization</w:t>
+      </w:r>
+      <w:r>
+        <w:rPr>
+          <w:lang w:val="en-GB"/>
+        </w:rPr>
+        <w:br/>
+        <w:t>[</w:t>
+      </w:r>
+      <w:r>
+        <w:rPr>
+          <w:lang w:val="en-GB"/>
+        </w:rPr>
+        <w:t>54</w:t>
+      </w:r>
+      <w:r>
+        <w:rPr>
+          <w:lang w:val="en-GB"/>
+        </w:rPr>
+        <w:t>] Springer – Impact of Discretization on Model Performance</w:t>
+      </w:r>
+      <w:r>
+        <w:rPr>
+          <w:lang w:val="en-GB"/>
+        </w:rPr>
+        <w:br/>
+        <w:t>[</w:t>
+      </w:r>
+      <w:r>
+        <w:rPr>
+          <w:lang w:val="en-GB"/>
+        </w:rPr>
+        <w:t>55</w:t>
+      </w:r>
+      <w:r>
+        <w:rPr>
+          <w:lang w:val="en-GB"/>
+        </w:rPr>
+        <w:t>] Fayyad &amp; Irani – Multi-interval Discretization of Continuous-valued Attributes for Classification Learning</w:t>
+      </w:r>
+    </w:p>
+    <w:p>
+      <w:pPr>
+        <w:pStyle w:val="BodyText"/>
+        <w:rPr>
+          <w:lang w:val="en-GB"/>
+        </w:rPr>
+      </w:pPr>
     </w:p>
     <w:p>
       <w:pPr>
@@ -11623,6 +12390,119 @@
     </w:lvl>
   </w:abstractNum>
   <w:abstractNum w:abstractNumId="1" w15:restartNumberingAfterBreak="0">
+    <w:nsid w:val="05CB6745"/>
+    <w:multiLevelType w:val="hybridMultilevel"/>
+    <w:tmpl w:val="02609212"/>
+    <w:lvl w:ilvl="0" w:tplc="08090001">
+      <w:start w:val="1"/>
+      <w:numFmt w:val="bullet"/>
+      <w:lvlText w:val=""/>
+      <w:lvlJc w:val="left"/>
+      <w:pPr>
+        <w:ind w:left="810" w:hanging="360"/>
+      </w:pPr>
+      <w:rPr>
+        <w:rFonts w:ascii="Symbol" w:hAnsi="Symbol" w:hint="default"/>
+      </w:rPr>
+    </w:lvl>
+    <w:lvl w:ilvl="1" w:tplc="08090003" w:tentative="1">
+      <w:start w:val="1"/>
+      <w:numFmt w:val="bullet"/>
+      <w:lvlText w:val="o"/>
+      <w:lvlJc w:val="left"/>
+      <w:pPr>
+        <w:ind w:left="1530" w:hanging="360"/>
+      </w:pPr>
+      <w:rPr>
+        <w:rFonts w:ascii="Courier New" w:hAnsi="Courier New" w:cs="Courier New" w:hint="default"/>
+      </w:rPr>
+    </w:lvl>
+    <w:lvl w:ilvl="2" w:tplc="08090005" w:tentative="1">
+      <w:start w:val="1"/>
+      <w:numFmt w:val="bullet"/>
+      <w:lvlText w:val=""/>
+      <w:lvlJc w:val="left"/>
+      <w:pPr>
+        <w:ind w:left="2250" w:hanging="360"/>
+      </w:pPr>
+      <w:rPr>
+        <w:rFonts w:ascii="Wingdings" w:hAnsi="Wingdings" w:hint="default"/>
+      </w:rPr>
+    </w:lvl>
+    <w:lvl w:ilvl="3" w:tplc="08090001" w:tentative="1">
+      <w:start w:val="1"/>
+      <w:numFmt w:val="bullet"/>
+      <w:lvlText w:val=""/>
+      <w:lvlJc w:val="left"/>
+      <w:pPr>
+        <w:ind w:left="2970" w:hanging="360"/>
+      </w:pPr>
+      <w:rPr>
+        <w:rFonts w:ascii="Symbol" w:hAnsi="Symbol" w:hint="default"/>
+      </w:rPr>
+    </w:lvl>
+    <w:lvl w:ilvl="4" w:tplc="08090003" w:tentative="1">
+      <w:start w:val="1"/>
+      <w:numFmt w:val="bullet"/>
+      <w:lvlText w:val="o"/>
+      <w:lvlJc w:val="left"/>
+      <w:pPr>
+        <w:ind w:left="3690" w:hanging="360"/>
+      </w:pPr>
+      <w:rPr>
+        <w:rFonts w:ascii="Courier New" w:hAnsi="Courier New" w:cs="Courier New" w:hint="default"/>
+      </w:rPr>
+    </w:lvl>
+    <w:lvl w:ilvl="5" w:tplc="08090005" w:tentative="1">
+      <w:start w:val="1"/>
+      <w:numFmt w:val="bullet"/>
+      <w:lvlText w:val=""/>
+      <w:lvlJc w:val="left"/>
+      <w:pPr>
+        <w:ind w:left="4410" w:hanging="360"/>
+      </w:pPr>
+      <w:rPr>
+        <w:rFonts w:ascii="Wingdings" w:hAnsi="Wingdings" w:hint="default"/>
+      </w:rPr>
+    </w:lvl>
+    <w:lvl w:ilvl="6" w:tplc="08090001" w:tentative="1">
+      <w:start w:val="1"/>
+      <w:numFmt w:val="bullet"/>
+      <w:lvlText w:val=""/>
+      <w:lvlJc w:val="left"/>
+      <w:pPr>
+        <w:ind w:left="5130" w:hanging="360"/>
+      </w:pPr>
+      <w:rPr>
+        <w:rFonts w:ascii="Symbol" w:hAnsi="Symbol" w:hint="default"/>
+      </w:rPr>
+    </w:lvl>
+    <w:lvl w:ilvl="7" w:tplc="08090003" w:tentative="1">
+      <w:start w:val="1"/>
+      <w:numFmt w:val="bullet"/>
+      <w:lvlText w:val="o"/>
+      <w:lvlJc w:val="left"/>
+      <w:pPr>
+        <w:ind w:left="5850" w:hanging="360"/>
+      </w:pPr>
+      <w:rPr>
+        <w:rFonts w:ascii="Courier New" w:hAnsi="Courier New" w:cs="Courier New" w:hint="default"/>
+      </w:rPr>
+    </w:lvl>
+    <w:lvl w:ilvl="8" w:tplc="08090005" w:tentative="1">
+      <w:start w:val="1"/>
+      <w:numFmt w:val="bullet"/>
+      <w:lvlText w:val=""/>
+      <w:lvlJc w:val="left"/>
+      <w:pPr>
+        <w:ind w:left="6570" w:hanging="360"/>
+      </w:pPr>
+      <w:rPr>
+        <w:rFonts w:ascii="Wingdings" w:hAnsi="Wingdings" w:hint="default"/>
+      </w:rPr>
+    </w:lvl>
+  </w:abstractNum>
+  <w:abstractNum w:abstractNumId="2" w15:restartNumberingAfterBreak="0">
     <w:nsid w:val="06657DA6"/>
     <w:multiLevelType w:val="hybridMultilevel"/>
     <w:tmpl w:val="1422B540"/>
@@ -11711,7 +12591,7 @@
       </w:pPr>
     </w:lvl>
   </w:abstractNum>
-  <w:abstractNum w:abstractNumId="2" w15:restartNumberingAfterBreak="0">
+  <w:abstractNum w:abstractNumId="3" w15:restartNumberingAfterBreak="0">
     <w:nsid w:val="072F3AA0"/>
     <w:multiLevelType w:val="hybridMultilevel"/>
     <w:tmpl w:val="BBFE8410"/>
@@ -11800,7 +12680,233 @@
       </w:pPr>
     </w:lvl>
   </w:abstractNum>
-  <w:abstractNum w:abstractNumId="3" w15:restartNumberingAfterBreak="0">
+  <w:abstractNum w:abstractNumId="4" w15:restartNumberingAfterBreak="0">
+    <w:nsid w:val="07382911"/>
+    <w:multiLevelType w:val="hybridMultilevel"/>
+    <w:tmpl w:val="37B4525A"/>
+    <w:lvl w:ilvl="0" w:tplc="08090001">
+      <w:start w:val="1"/>
+      <w:numFmt w:val="bullet"/>
+      <w:lvlText w:val=""/>
+      <w:lvlJc w:val="left"/>
+      <w:pPr>
+        <w:ind w:left="1440" w:hanging="360"/>
+      </w:pPr>
+      <w:rPr>
+        <w:rFonts w:ascii="Symbol" w:hAnsi="Symbol" w:hint="default"/>
+      </w:rPr>
+    </w:lvl>
+    <w:lvl w:ilvl="1" w:tplc="08090003" w:tentative="1">
+      <w:start w:val="1"/>
+      <w:numFmt w:val="bullet"/>
+      <w:lvlText w:val="o"/>
+      <w:lvlJc w:val="left"/>
+      <w:pPr>
+        <w:ind w:left="2160" w:hanging="360"/>
+      </w:pPr>
+      <w:rPr>
+        <w:rFonts w:ascii="Courier New" w:hAnsi="Courier New" w:cs="Courier New" w:hint="default"/>
+      </w:rPr>
+    </w:lvl>
+    <w:lvl w:ilvl="2" w:tplc="08090005" w:tentative="1">
+      <w:start w:val="1"/>
+      <w:numFmt w:val="bullet"/>
+      <w:lvlText w:val=""/>
+      <w:lvlJc w:val="left"/>
+      <w:pPr>
+        <w:ind w:left="2880" w:hanging="360"/>
+      </w:pPr>
+      <w:rPr>
+        <w:rFonts w:ascii="Wingdings" w:hAnsi="Wingdings" w:hint="default"/>
+      </w:rPr>
+    </w:lvl>
+    <w:lvl w:ilvl="3" w:tplc="08090001" w:tentative="1">
+      <w:start w:val="1"/>
+      <w:numFmt w:val="bullet"/>
+      <w:lvlText w:val=""/>
+      <w:lvlJc w:val="left"/>
+      <w:pPr>
+        <w:ind w:left="3600" w:hanging="360"/>
+      </w:pPr>
+      <w:rPr>
+        <w:rFonts w:ascii="Symbol" w:hAnsi="Symbol" w:hint="default"/>
+      </w:rPr>
+    </w:lvl>
+    <w:lvl w:ilvl="4" w:tplc="08090003" w:tentative="1">
+      <w:start w:val="1"/>
+      <w:numFmt w:val="bullet"/>
+      <w:lvlText w:val="o"/>
+      <w:lvlJc w:val="left"/>
+      <w:pPr>
+        <w:ind w:left="4320" w:hanging="360"/>
+      </w:pPr>
+      <w:rPr>
+        <w:rFonts w:ascii="Courier New" w:hAnsi="Courier New" w:cs="Courier New" w:hint="default"/>
+      </w:rPr>
+    </w:lvl>
+    <w:lvl w:ilvl="5" w:tplc="08090005" w:tentative="1">
+      <w:start w:val="1"/>
+      <w:numFmt w:val="bullet"/>
+      <w:lvlText w:val=""/>
+      <w:lvlJc w:val="left"/>
+      <w:pPr>
+        <w:ind w:left="5040" w:hanging="360"/>
+      </w:pPr>
+      <w:rPr>
+        <w:rFonts w:ascii="Wingdings" w:hAnsi="Wingdings" w:hint="default"/>
+      </w:rPr>
+    </w:lvl>
+    <w:lvl w:ilvl="6" w:tplc="08090001" w:tentative="1">
+      <w:start w:val="1"/>
+      <w:numFmt w:val="bullet"/>
+      <w:lvlText w:val=""/>
+      <w:lvlJc w:val="left"/>
+      <w:pPr>
+        <w:ind w:left="5760" w:hanging="360"/>
+      </w:pPr>
+      <w:rPr>
+        <w:rFonts w:ascii="Symbol" w:hAnsi="Symbol" w:hint="default"/>
+      </w:rPr>
+    </w:lvl>
+    <w:lvl w:ilvl="7" w:tplc="08090003" w:tentative="1">
+      <w:start w:val="1"/>
+      <w:numFmt w:val="bullet"/>
+      <w:lvlText w:val="o"/>
+      <w:lvlJc w:val="left"/>
+      <w:pPr>
+        <w:ind w:left="6480" w:hanging="360"/>
+      </w:pPr>
+      <w:rPr>
+        <w:rFonts w:ascii="Courier New" w:hAnsi="Courier New" w:cs="Courier New" w:hint="default"/>
+      </w:rPr>
+    </w:lvl>
+    <w:lvl w:ilvl="8" w:tplc="08090005" w:tentative="1">
+      <w:start w:val="1"/>
+      <w:numFmt w:val="bullet"/>
+      <w:lvlText w:val=""/>
+      <w:lvlJc w:val="left"/>
+      <w:pPr>
+        <w:ind w:left="7200" w:hanging="360"/>
+      </w:pPr>
+      <w:rPr>
+        <w:rFonts w:ascii="Wingdings" w:hAnsi="Wingdings" w:hint="default"/>
+      </w:rPr>
+    </w:lvl>
+  </w:abstractNum>
+  <w:abstractNum w:abstractNumId="5" w15:restartNumberingAfterBreak="0">
+    <w:nsid w:val="0A615880"/>
+    <w:multiLevelType w:val="hybridMultilevel"/>
+    <w:tmpl w:val="D844507C"/>
+    <w:lvl w:ilvl="0" w:tplc="08090001">
+      <w:start w:val="1"/>
+      <w:numFmt w:val="bullet"/>
+      <w:lvlText w:val=""/>
+      <w:lvlJc w:val="left"/>
+      <w:pPr>
+        <w:ind w:left="1440" w:hanging="360"/>
+      </w:pPr>
+      <w:rPr>
+        <w:rFonts w:ascii="Symbol" w:hAnsi="Symbol" w:hint="default"/>
+      </w:rPr>
+    </w:lvl>
+    <w:lvl w:ilvl="1" w:tplc="08090003" w:tentative="1">
+      <w:start w:val="1"/>
+      <w:numFmt w:val="bullet"/>
+      <w:lvlText w:val="o"/>
+      <w:lvlJc w:val="left"/>
+      <w:pPr>
+        <w:ind w:left="2160" w:hanging="360"/>
+      </w:pPr>
+      <w:rPr>
+        <w:rFonts w:ascii="Courier New" w:hAnsi="Courier New" w:cs="Courier New" w:hint="default"/>
+      </w:rPr>
+    </w:lvl>
+    <w:lvl w:ilvl="2" w:tplc="08090005" w:tentative="1">
+      <w:start w:val="1"/>
+      <w:numFmt w:val="bullet"/>
+      <w:lvlText w:val=""/>
+      <w:lvlJc w:val="left"/>
+      <w:pPr>
+        <w:ind w:left="2880" w:hanging="360"/>
+      </w:pPr>
+      <w:rPr>
+        <w:rFonts w:ascii="Wingdings" w:hAnsi="Wingdings" w:hint="default"/>
+      </w:rPr>
+    </w:lvl>
+    <w:lvl w:ilvl="3" w:tplc="08090001" w:tentative="1">
+      <w:start w:val="1"/>
+      <w:numFmt w:val="bullet"/>
+      <w:lvlText w:val=""/>
+      <w:lvlJc w:val="left"/>
+      <w:pPr>
+        <w:ind w:left="3600" w:hanging="360"/>
+      </w:pPr>
+      <w:rPr>
+        <w:rFonts w:ascii="Symbol" w:hAnsi="Symbol" w:hint="default"/>
+      </w:rPr>
+    </w:lvl>
+    <w:lvl w:ilvl="4" w:tplc="08090003" w:tentative="1">
+      <w:start w:val="1"/>
+      <w:numFmt w:val="bullet"/>
+      <w:lvlText w:val="o"/>
+      <w:lvlJc w:val="left"/>
+      <w:pPr>
+        <w:ind w:left="4320" w:hanging="360"/>
+      </w:pPr>
+      <w:rPr>
+        <w:rFonts w:ascii="Courier New" w:hAnsi="Courier New" w:cs="Courier New" w:hint="default"/>
+      </w:rPr>
+    </w:lvl>
+    <w:lvl w:ilvl="5" w:tplc="08090005" w:tentative="1">
+      <w:start w:val="1"/>
+      <w:numFmt w:val="bullet"/>
+      <w:lvlText w:val=""/>
+      <w:lvlJc w:val="left"/>
+      <w:pPr>
+        <w:ind w:left="5040" w:hanging="360"/>
+      </w:pPr>
+      <w:rPr>
+        <w:rFonts w:ascii="Wingdings" w:hAnsi="Wingdings" w:hint="default"/>
+      </w:rPr>
+    </w:lvl>
+    <w:lvl w:ilvl="6" w:tplc="08090001" w:tentative="1">
+      <w:start w:val="1"/>
+      <w:numFmt w:val="bullet"/>
+      <w:lvlText w:val=""/>
+      <w:lvlJc w:val="left"/>
+      <w:pPr>
+        <w:ind w:left="5760" w:hanging="360"/>
+      </w:pPr>
+      <w:rPr>
+        <w:rFonts w:ascii="Symbol" w:hAnsi="Symbol" w:hint="default"/>
+      </w:rPr>
+    </w:lvl>
+    <w:lvl w:ilvl="7" w:tplc="08090003" w:tentative="1">
+      <w:start w:val="1"/>
+      <w:numFmt w:val="bullet"/>
+      <w:lvlText w:val="o"/>
+      <w:lvlJc w:val="left"/>
+      <w:pPr>
+        <w:ind w:left="6480" w:hanging="360"/>
+      </w:pPr>
+      <w:rPr>
+        <w:rFonts w:ascii="Courier New" w:hAnsi="Courier New" w:cs="Courier New" w:hint="default"/>
+      </w:rPr>
+    </w:lvl>
+    <w:lvl w:ilvl="8" w:tplc="08090005" w:tentative="1">
+      <w:start w:val="1"/>
+      <w:numFmt w:val="bullet"/>
+      <w:lvlText w:val=""/>
+      <w:lvlJc w:val="left"/>
+      <w:pPr>
+        <w:ind w:left="7200" w:hanging="360"/>
+      </w:pPr>
+      <w:rPr>
+        <w:rFonts w:ascii="Wingdings" w:hAnsi="Wingdings" w:hint="default"/>
+      </w:rPr>
+    </w:lvl>
+  </w:abstractNum>
+  <w:abstractNum w:abstractNumId="6" w15:restartNumberingAfterBreak="0">
     <w:nsid w:val="0AC425A5"/>
     <w:multiLevelType w:val="multilevel"/>
     <w:tmpl w:val="CF604332"/>
@@ -11931,7 +13037,7 @@
       </w:rPr>
     </w:lvl>
   </w:abstractNum>
-  <w:abstractNum w:abstractNumId="4" w15:restartNumberingAfterBreak="0">
+  <w:abstractNum w:abstractNumId="7" w15:restartNumberingAfterBreak="0">
     <w:nsid w:val="0F556899"/>
     <w:multiLevelType w:val="hybridMultilevel"/>
     <w:tmpl w:val="3F7E3B46"/>
@@ -12054,7 +13160,7 @@
       </w:rPr>
     </w:lvl>
   </w:abstractNum>
-  <w:abstractNum w:abstractNumId="5" w15:restartNumberingAfterBreak="0">
+  <w:abstractNum w:abstractNumId="8" w15:restartNumberingAfterBreak="0">
     <w:nsid w:val="13491BAD"/>
     <w:multiLevelType w:val="hybridMultilevel"/>
     <w:tmpl w:val="C59EE210"/>
@@ -12167,7 +13273,7 @@
       </w:rPr>
     </w:lvl>
   </w:abstractNum>
-  <w:abstractNum w:abstractNumId="6" w15:restartNumberingAfterBreak="0">
+  <w:abstractNum w:abstractNumId="9" w15:restartNumberingAfterBreak="0">
     <w:nsid w:val="1DC67979"/>
     <w:multiLevelType w:val="hybridMultilevel"/>
     <w:tmpl w:val="E3387952"/>
@@ -12280,7 +13386,7 @@
       </w:rPr>
     </w:lvl>
   </w:abstractNum>
-  <w:abstractNum w:abstractNumId="7" w15:restartNumberingAfterBreak="0">
+  <w:abstractNum w:abstractNumId="10" w15:restartNumberingAfterBreak="0">
     <w:nsid w:val="20A34DF3"/>
     <w:multiLevelType w:val="hybridMultilevel"/>
     <w:tmpl w:val="63202920"/>
@@ -12393,7 +13499,7 @@
       </w:rPr>
     </w:lvl>
   </w:abstractNum>
-  <w:abstractNum w:abstractNumId="8" w15:restartNumberingAfterBreak="0">
+  <w:abstractNum w:abstractNumId="11" w15:restartNumberingAfterBreak="0">
     <w:nsid w:val="22F0102D"/>
     <w:multiLevelType w:val="hybridMultilevel"/>
     <w:tmpl w:val="77DA7BFC"/>
@@ -12506,7 +13612,7 @@
       </w:rPr>
     </w:lvl>
   </w:abstractNum>
-  <w:abstractNum w:abstractNumId="9" w15:restartNumberingAfterBreak="0">
+  <w:abstractNum w:abstractNumId="12" w15:restartNumberingAfterBreak="0">
     <w:nsid w:val="23B87AF8"/>
     <w:multiLevelType w:val="hybridMultilevel"/>
     <w:tmpl w:val="903E0EC0"/>
@@ -12619,7 +13725,7 @@
       </w:rPr>
     </w:lvl>
   </w:abstractNum>
-  <w:abstractNum w:abstractNumId="10" w15:restartNumberingAfterBreak="0">
+  <w:abstractNum w:abstractNumId="13" w15:restartNumberingAfterBreak="0">
     <w:nsid w:val="2A9F4958"/>
     <w:multiLevelType w:val="hybridMultilevel"/>
     <w:tmpl w:val="F2A8CA12"/>
@@ -12732,7 +13838,96 @@
       </w:rPr>
     </w:lvl>
   </w:abstractNum>
-  <w:abstractNum w:abstractNumId="11" w15:restartNumberingAfterBreak="0">
+  <w:abstractNum w:abstractNumId="14" w15:restartNumberingAfterBreak="0">
+    <w:nsid w:val="2EB9335E"/>
+    <w:multiLevelType w:val="hybridMultilevel"/>
+    <w:tmpl w:val="325E9B70"/>
+    <w:lvl w:ilvl="0" w:tplc="F41A354A">
+      <w:start w:val="1"/>
+      <w:numFmt w:val="decimal"/>
+      <w:lvlText w:val="6.1.%1."/>
+      <w:lvlJc w:val="left"/>
+      <w:pPr>
+        <w:ind w:left="720" w:hanging="360"/>
+      </w:pPr>
+      <w:rPr>
+        <w:rFonts w:hint="default"/>
+      </w:rPr>
+    </w:lvl>
+    <w:lvl w:ilvl="1" w:tplc="08090019" w:tentative="1">
+      <w:start w:val="1"/>
+      <w:numFmt w:val="lowerLetter"/>
+      <w:lvlText w:val="%2."/>
+      <w:lvlJc w:val="left"/>
+      <w:pPr>
+        <w:ind w:left="1440" w:hanging="360"/>
+      </w:pPr>
+    </w:lvl>
+    <w:lvl w:ilvl="2" w:tplc="0809001B" w:tentative="1">
+      <w:start w:val="1"/>
+      <w:numFmt w:val="lowerRoman"/>
+      <w:lvlText w:val="%3."/>
+      <w:lvlJc w:val="right"/>
+      <w:pPr>
+        <w:ind w:left="2160" w:hanging="180"/>
+      </w:pPr>
+    </w:lvl>
+    <w:lvl w:ilvl="3" w:tplc="0809000F" w:tentative="1">
+      <w:start w:val="1"/>
+      <w:numFmt w:val="decimal"/>
+      <w:lvlText w:val="%4."/>
+      <w:lvlJc w:val="left"/>
+      <w:pPr>
+        <w:ind w:left="2880" w:hanging="360"/>
+      </w:pPr>
+    </w:lvl>
+    <w:lvl w:ilvl="4" w:tplc="08090019" w:tentative="1">
+      <w:start w:val="1"/>
+      <w:numFmt w:val="lowerLetter"/>
+      <w:lvlText w:val="%5."/>
+      <w:lvlJc w:val="left"/>
+      <w:pPr>
+        <w:ind w:left="3600" w:hanging="360"/>
+      </w:pPr>
+    </w:lvl>
+    <w:lvl w:ilvl="5" w:tplc="0809001B" w:tentative="1">
+      <w:start w:val="1"/>
+      <w:numFmt w:val="lowerRoman"/>
+      <w:lvlText w:val="%6."/>
+      <w:lvlJc w:val="right"/>
+      <w:pPr>
+        <w:ind w:left="4320" w:hanging="180"/>
+      </w:pPr>
+    </w:lvl>
+    <w:lvl w:ilvl="6" w:tplc="0809000F" w:tentative="1">
+      <w:start w:val="1"/>
+      <w:numFmt w:val="decimal"/>
+      <w:lvlText w:val="%7."/>
+      <w:lvlJc w:val="left"/>
+      <w:pPr>
+        <w:ind w:left="5040" w:hanging="360"/>
+      </w:pPr>
+    </w:lvl>
+    <w:lvl w:ilvl="7" w:tplc="08090019" w:tentative="1">
+      <w:start w:val="1"/>
+      <w:numFmt w:val="lowerLetter"/>
+      <w:lvlText w:val="%8."/>
+      <w:lvlJc w:val="left"/>
+      <w:pPr>
+        <w:ind w:left="5760" w:hanging="360"/>
+      </w:pPr>
+    </w:lvl>
+    <w:lvl w:ilvl="8" w:tplc="0809001B" w:tentative="1">
+      <w:start w:val="1"/>
+      <w:numFmt w:val="lowerRoman"/>
+      <w:lvlText w:val="%9."/>
+      <w:lvlJc w:val="right"/>
+      <w:pPr>
+        <w:ind w:left="6480" w:hanging="180"/>
+      </w:pPr>
+    </w:lvl>
+  </w:abstractNum>
+  <w:abstractNum w:abstractNumId="15" w15:restartNumberingAfterBreak="0">
     <w:nsid w:val="35677647"/>
     <w:multiLevelType w:val="hybridMultilevel"/>
     <w:tmpl w:val="B516C1FE"/>
@@ -12845,7 +14040,7 @@
       </w:rPr>
     </w:lvl>
   </w:abstractNum>
-  <w:abstractNum w:abstractNumId="12" w15:restartNumberingAfterBreak="0">
+  <w:abstractNum w:abstractNumId="16" w15:restartNumberingAfterBreak="0">
     <w:nsid w:val="3D2201EE"/>
     <w:multiLevelType w:val="hybridMultilevel"/>
     <w:tmpl w:val="7040B726"/>
@@ -12958,7 +14153,7 @@
       </w:rPr>
     </w:lvl>
   </w:abstractNum>
-  <w:abstractNum w:abstractNumId="13" w15:restartNumberingAfterBreak="0">
+  <w:abstractNum w:abstractNumId="17" w15:restartNumberingAfterBreak="0">
     <w:nsid w:val="4952157A"/>
     <w:multiLevelType w:val="hybridMultilevel"/>
     <w:tmpl w:val="3EE8BDCE"/>
@@ -13071,7 +14266,7 @@
       </w:rPr>
     </w:lvl>
   </w:abstractNum>
-  <w:abstractNum w:abstractNumId="14" w15:restartNumberingAfterBreak="0">
+  <w:abstractNum w:abstractNumId="18" w15:restartNumberingAfterBreak="0">
     <w:nsid w:val="548422D6"/>
     <w:multiLevelType w:val="hybridMultilevel"/>
     <w:tmpl w:val="381866FA"/>
@@ -13193,7 +14388,7 @@
       </w:rPr>
     </w:lvl>
   </w:abstractNum>
-  <w:abstractNum w:abstractNumId="15" w15:restartNumberingAfterBreak="0">
+  <w:abstractNum w:abstractNumId="19" w15:restartNumberingAfterBreak="0">
     <w:nsid w:val="5643081F"/>
     <w:multiLevelType w:val="hybridMultilevel"/>
     <w:tmpl w:val="7E668C0C"/>
@@ -13314,7 +14509,7 @@
       </w:rPr>
     </w:lvl>
   </w:abstractNum>
-  <w:abstractNum w:abstractNumId="16" w15:restartNumberingAfterBreak="0">
+  <w:abstractNum w:abstractNumId="20" w15:restartNumberingAfterBreak="0">
     <w:nsid w:val="572E3E3C"/>
     <w:multiLevelType w:val="hybridMultilevel"/>
     <w:tmpl w:val="7A7A1BC2"/>
@@ -13427,7 +14622,7 @@
       </w:rPr>
     </w:lvl>
   </w:abstractNum>
-  <w:abstractNum w:abstractNumId="17" w15:restartNumberingAfterBreak="0">
+  <w:abstractNum w:abstractNumId="21" w15:restartNumberingAfterBreak="0">
     <w:nsid w:val="57A22D01"/>
     <w:multiLevelType w:val="hybridMultilevel"/>
     <w:tmpl w:val="9C2A975E"/>
@@ -13540,7 +14735,7 @@
       </w:rPr>
     </w:lvl>
   </w:abstractNum>
-  <w:abstractNum w:abstractNumId="18" w15:restartNumberingAfterBreak="0">
+  <w:abstractNum w:abstractNumId="22" w15:restartNumberingAfterBreak="0">
     <w:nsid w:val="59526B86"/>
     <w:multiLevelType w:val="hybridMultilevel"/>
     <w:tmpl w:val="8CD6743C"/>
@@ -13653,7 +14848,7 @@
       </w:rPr>
     </w:lvl>
   </w:abstractNum>
-  <w:abstractNum w:abstractNumId="19" w15:restartNumberingAfterBreak="0">
+  <w:abstractNum w:abstractNumId="23" w15:restartNumberingAfterBreak="0">
     <w:nsid w:val="5B8B3D33"/>
     <w:multiLevelType w:val="multilevel"/>
     <w:tmpl w:val="33640926"/>
@@ -13684,7 +14879,7 @@
       <w:lvlText w:val="%1.%2."/>
       <w:lvlJc w:val="left"/>
       <w:pPr>
-        <w:ind w:left="432" w:hanging="432"/>
+        <w:ind w:left="522" w:hanging="432"/>
       </w:pPr>
       <w:rPr>
         <w:rFonts w:ascii="Times New Roman" w:eastAsia="Times New Roman" w:hAnsi="Times New Roman" w:cs="Times New Roman" w:hint="default"/>
@@ -13800,7 +14995,7 @@
       </w:rPr>
     </w:lvl>
   </w:abstractNum>
-  <w:abstractNum w:abstractNumId="20" w15:restartNumberingAfterBreak="0">
+  <w:abstractNum w:abstractNumId="24" w15:restartNumberingAfterBreak="0">
     <w:nsid w:val="636E3FEA"/>
     <w:multiLevelType w:val="hybridMultilevel"/>
     <w:tmpl w:val="4BE29CB2"/>
@@ -13886,7 +15081,120 @@
       </w:pPr>
     </w:lvl>
   </w:abstractNum>
-  <w:abstractNum w:abstractNumId="21" w15:restartNumberingAfterBreak="0">
+  <w:abstractNum w:abstractNumId="25" w15:restartNumberingAfterBreak="0">
+    <w:nsid w:val="6F2C3167"/>
+    <w:multiLevelType w:val="hybridMultilevel"/>
+    <w:tmpl w:val="FBEC366A"/>
+    <w:lvl w:ilvl="0" w:tplc="08090001">
+      <w:start w:val="1"/>
+      <w:numFmt w:val="bullet"/>
+      <w:lvlText w:val=""/>
+      <w:lvlJc w:val="left"/>
+      <w:pPr>
+        <w:ind w:left="1242" w:hanging="360"/>
+      </w:pPr>
+      <w:rPr>
+        <w:rFonts w:ascii="Symbol" w:hAnsi="Symbol" w:hint="default"/>
+      </w:rPr>
+    </w:lvl>
+    <w:lvl w:ilvl="1" w:tplc="08090003" w:tentative="1">
+      <w:start w:val="1"/>
+      <w:numFmt w:val="bullet"/>
+      <w:lvlText w:val="o"/>
+      <w:lvlJc w:val="left"/>
+      <w:pPr>
+        <w:ind w:left="1962" w:hanging="360"/>
+      </w:pPr>
+      <w:rPr>
+        <w:rFonts w:ascii="Courier New" w:hAnsi="Courier New" w:cs="Courier New" w:hint="default"/>
+      </w:rPr>
+    </w:lvl>
+    <w:lvl w:ilvl="2" w:tplc="08090005" w:tentative="1">
+      <w:start w:val="1"/>
+      <w:numFmt w:val="bullet"/>
+      <w:lvlText w:val=""/>
+      <w:lvlJc w:val="left"/>
+      <w:pPr>
+        <w:ind w:left="2682" w:hanging="360"/>
+      </w:pPr>
+      <w:rPr>
+        <w:rFonts w:ascii="Wingdings" w:hAnsi="Wingdings" w:hint="default"/>
+      </w:rPr>
+    </w:lvl>
+    <w:lvl w:ilvl="3" w:tplc="08090001" w:tentative="1">
+      <w:start w:val="1"/>
+      <w:numFmt w:val="bullet"/>
+      <w:lvlText w:val=""/>
+      <w:lvlJc w:val="left"/>
+      <w:pPr>
+        <w:ind w:left="3402" w:hanging="360"/>
+      </w:pPr>
+      <w:rPr>
+        <w:rFonts w:ascii="Symbol" w:hAnsi="Symbol" w:hint="default"/>
+      </w:rPr>
+    </w:lvl>
+    <w:lvl w:ilvl="4" w:tplc="08090003" w:tentative="1">
+      <w:start w:val="1"/>
+      <w:numFmt w:val="bullet"/>
+      <w:lvlText w:val="o"/>
+      <w:lvlJc w:val="left"/>
+      <w:pPr>
+        <w:ind w:left="4122" w:hanging="360"/>
+      </w:pPr>
+      <w:rPr>
+        <w:rFonts w:ascii="Courier New" w:hAnsi="Courier New" w:cs="Courier New" w:hint="default"/>
+      </w:rPr>
+    </w:lvl>
+    <w:lvl w:ilvl="5" w:tplc="08090005" w:tentative="1">
+      <w:start w:val="1"/>
+      <w:numFmt w:val="bullet"/>
+      <w:lvlText w:val=""/>
+      <w:lvlJc w:val="left"/>
+      <w:pPr>
+        <w:ind w:left="4842" w:hanging="360"/>
+      </w:pPr>
+      <w:rPr>
+        <w:rFonts w:ascii="Wingdings" w:hAnsi="Wingdings" w:hint="default"/>
+      </w:rPr>
+    </w:lvl>
+    <w:lvl w:ilvl="6" w:tplc="08090001" w:tentative="1">
+      <w:start w:val="1"/>
+      <w:numFmt w:val="bullet"/>
+      <w:lvlText w:val=""/>
+      <w:lvlJc w:val="left"/>
+      <w:pPr>
+        <w:ind w:left="5562" w:hanging="360"/>
+      </w:pPr>
+      <w:rPr>
+        <w:rFonts w:ascii="Symbol" w:hAnsi="Symbol" w:hint="default"/>
+      </w:rPr>
+    </w:lvl>
+    <w:lvl w:ilvl="7" w:tplc="08090003" w:tentative="1">
+      <w:start w:val="1"/>
+      <w:numFmt w:val="bullet"/>
+      <w:lvlText w:val="o"/>
+      <w:lvlJc w:val="left"/>
+      <w:pPr>
+        <w:ind w:left="6282" w:hanging="360"/>
+      </w:pPr>
+      <w:rPr>
+        <w:rFonts w:ascii="Courier New" w:hAnsi="Courier New" w:cs="Courier New" w:hint="default"/>
+      </w:rPr>
+    </w:lvl>
+    <w:lvl w:ilvl="8" w:tplc="08090005" w:tentative="1">
+      <w:start w:val="1"/>
+      <w:numFmt w:val="bullet"/>
+      <w:lvlText w:val=""/>
+      <w:lvlJc w:val="left"/>
+      <w:pPr>
+        <w:ind w:left="7002" w:hanging="360"/>
+      </w:pPr>
+      <w:rPr>
+        <w:rFonts w:ascii="Wingdings" w:hAnsi="Wingdings" w:hint="default"/>
+      </w:rPr>
+    </w:lvl>
+  </w:abstractNum>
+  <w:abstractNum w:abstractNumId="26" w15:restartNumberingAfterBreak="0">
     <w:nsid w:val="709C5EEC"/>
     <w:multiLevelType w:val="hybridMultilevel"/>
     <w:tmpl w:val="96B66C50"/>
@@ -13999,7 +15307,120 @@
       </w:rPr>
     </w:lvl>
   </w:abstractNum>
-  <w:abstractNum w:abstractNumId="22" w15:restartNumberingAfterBreak="0">
+  <w:abstractNum w:abstractNumId="27" w15:restartNumberingAfterBreak="0">
+    <w:nsid w:val="718E34A0"/>
+    <w:multiLevelType w:val="hybridMultilevel"/>
+    <w:tmpl w:val="485A32A2"/>
+    <w:lvl w:ilvl="0" w:tplc="08090001">
+      <w:start w:val="1"/>
+      <w:numFmt w:val="bullet"/>
+      <w:lvlText w:val=""/>
+      <w:lvlJc w:val="left"/>
+      <w:pPr>
+        <w:ind w:left="1260" w:hanging="360"/>
+      </w:pPr>
+      <w:rPr>
+        <w:rFonts w:ascii="Symbol" w:hAnsi="Symbol" w:hint="default"/>
+      </w:rPr>
+    </w:lvl>
+    <w:lvl w:ilvl="1" w:tplc="08090003" w:tentative="1">
+      <w:start w:val="1"/>
+      <w:numFmt w:val="bullet"/>
+      <w:lvlText w:val="o"/>
+      <w:lvlJc w:val="left"/>
+      <w:pPr>
+        <w:ind w:left="1980" w:hanging="360"/>
+      </w:pPr>
+      <w:rPr>
+        <w:rFonts w:ascii="Courier New" w:hAnsi="Courier New" w:cs="Courier New" w:hint="default"/>
+      </w:rPr>
+    </w:lvl>
+    <w:lvl w:ilvl="2" w:tplc="08090005" w:tentative="1">
+      <w:start w:val="1"/>
+      <w:numFmt w:val="bullet"/>
+      <w:lvlText w:val=""/>
+      <w:lvlJc w:val="left"/>
+      <w:pPr>
+        <w:ind w:left="2700" w:hanging="360"/>
+      </w:pPr>
+      <w:rPr>
+        <w:rFonts w:ascii="Wingdings" w:hAnsi="Wingdings" w:hint="default"/>
+      </w:rPr>
+    </w:lvl>
+    <w:lvl w:ilvl="3" w:tplc="08090001" w:tentative="1">
+      <w:start w:val="1"/>
+      <w:numFmt w:val="bullet"/>
+      <w:lvlText w:val=""/>
+      <w:lvlJc w:val="left"/>
+      <w:pPr>
+        <w:ind w:left="3420" w:hanging="360"/>
+      </w:pPr>
+      <w:rPr>
+        <w:rFonts w:ascii="Symbol" w:hAnsi="Symbol" w:hint="default"/>
+      </w:rPr>
+    </w:lvl>
+    <w:lvl w:ilvl="4" w:tplc="08090003" w:tentative="1">
+      <w:start w:val="1"/>
+      <w:numFmt w:val="bullet"/>
+      <w:lvlText w:val="o"/>
+      <w:lvlJc w:val="left"/>
+      <w:pPr>
+        <w:ind w:left="4140" w:hanging="360"/>
+      </w:pPr>
+      <w:rPr>
+        <w:rFonts w:ascii="Courier New" w:hAnsi="Courier New" w:cs="Courier New" w:hint="default"/>
+      </w:rPr>
+    </w:lvl>
+    <w:lvl w:ilvl="5" w:tplc="08090005" w:tentative="1">
+      <w:start w:val="1"/>
+      <w:numFmt w:val="bullet"/>
+      <w:lvlText w:val=""/>
+      <w:lvlJc w:val="left"/>
+      <w:pPr>
+        <w:ind w:left="4860" w:hanging="360"/>
+      </w:pPr>
+      <w:rPr>
+        <w:rFonts w:ascii="Wingdings" w:hAnsi="Wingdings" w:hint="default"/>
+      </w:rPr>
+    </w:lvl>
+    <w:lvl w:ilvl="6" w:tplc="08090001" w:tentative="1">
+      <w:start w:val="1"/>
+      <w:numFmt w:val="bullet"/>
+      <w:lvlText w:val=""/>
+      <w:lvlJc w:val="left"/>
+      <w:pPr>
+        <w:ind w:left="5580" w:hanging="360"/>
+      </w:pPr>
+      <w:rPr>
+        <w:rFonts w:ascii="Symbol" w:hAnsi="Symbol" w:hint="default"/>
+      </w:rPr>
+    </w:lvl>
+    <w:lvl w:ilvl="7" w:tplc="08090003" w:tentative="1">
+      <w:start w:val="1"/>
+      <w:numFmt w:val="bullet"/>
+      <w:lvlText w:val="o"/>
+      <w:lvlJc w:val="left"/>
+      <w:pPr>
+        <w:ind w:left="6300" w:hanging="360"/>
+      </w:pPr>
+      <w:rPr>
+        <w:rFonts w:ascii="Courier New" w:hAnsi="Courier New" w:cs="Courier New" w:hint="default"/>
+      </w:rPr>
+    </w:lvl>
+    <w:lvl w:ilvl="8" w:tplc="08090005" w:tentative="1">
+      <w:start w:val="1"/>
+      <w:numFmt w:val="bullet"/>
+      <w:lvlText w:val=""/>
+      <w:lvlJc w:val="left"/>
+      <w:pPr>
+        <w:ind w:left="7020" w:hanging="360"/>
+      </w:pPr>
+      <w:rPr>
+        <w:rFonts w:ascii="Wingdings" w:hAnsi="Wingdings" w:hint="default"/>
+      </w:rPr>
+    </w:lvl>
+  </w:abstractNum>
+  <w:abstractNum w:abstractNumId="28" w15:restartNumberingAfterBreak="0">
     <w:nsid w:val="75353190"/>
     <w:multiLevelType w:val="hybridMultilevel"/>
     <w:tmpl w:val="56487D2A"/>
@@ -14112,7 +15533,96 @@
       </w:rPr>
     </w:lvl>
   </w:abstractNum>
-  <w:abstractNum w:abstractNumId="23" w15:restartNumberingAfterBreak="0">
+  <w:abstractNum w:abstractNumId="29" w15:restartNumberingAfterBreak="0">
+    <w:nsid w:val="7568704B"/>
+    <w:multiLevelType w:val="hybridMultilevel"/>
+    <w:tmpl w:val="5C628AB4"/>
+    <w:lvl w:ilvl="0" w:tplc="997CD398">
+      <w:start w:val="1"/>
+      <w:numFmt w:val="decimal"/>
+      <w:lvlText w:val="6.%1."/>
+      <w:lvlJc w:val="left"/>
+      <w:pPr>
+        <w:ind w:left="863" w:hanging="360"/>
+      </w:pPr>
+      <w:rPr>
+        <w:rFonts w:hint="default"/>
+      </w:rPr>
+    </w:lvl>
+    <w:lvl w:ilvl="1" w:tplc="08090019" w:tentative="1">
+      <w:start w:val="1"/>
+      <w:numFmt w:val="lowerLetter"/>
+      <w:lvlText w:val="%2."/>
+      <w:lvlJc w:val="left"/>
+      <w:pPr>
+        <w:ind w:left="1583" w:hanging="360"/>
+      </w:pPr>
+    </w:lvl>
+    <w:lvl w:ilvl="2" w:tplc="0809001B" w:tentative="1">
+      <w:start w:val="1"/>
+      <w:numFmt w:val="lowerRoman"/>
+      <w:lvlText w:val="%3."/>
+      <w:lvlJc w:val="right"/>
+      <w:pPr>
+        <w:ind w:left="2303" w:hanging="180"/>
+      </w:pPr>
+    </w:lvl>
+    <w:lvl w:ilvl="3" w:tplc="0809000F" w:tentative="1">
+      <w:start w:val="1"/>
+      <w:numFmt w:val="decimal"/>
+      <w:lvlText w:val="%4."/>
+      <w:lvlJc w:val="left"/>
+      <w:pPr>
+        <w:ind w:left="3023" w:hanging="360"/>
+      </w:pPr>
+    </w:lvl>
+    <w:lvl w:ilvl="4" w:tplc="08090019" w:tentative="1">
+      <w:start w:val="1"/>
+      <w:numFmt w:val="lowerLetter"/>
+      <w:lvlText w:val="%5."/>
+      <w:lvlJc w:val="left"/>
+      <w:pPr>
+        <w:ind w:left="3743" w:hanging="360"/>
+      </w:pPr>
+    </w:lvl>
+    <w:lvl w:ilvl="5" w:tplc="0809001B" w:tentative="1">
+      <w:start w:val="1"/>
+      <w:numFmt w:val="lowerRoman"/>
+      <w:lvlText w:val="%6."/>
+      <w:lvlJc w:val="right"/>
+      <w:pPr>
+        <w:ind w:left="4463" w:hanging="180"/>
+      </w:pPr>
+    </w:lvl>
+    <w:lvl w:ilvl="6" w:tplc="0809000F" w:tentative="1">
+      <w:start w:val="1"/>
+      <w:numFmt w:val="decimal"/>
+      <w:lvlText w:val="%7."/>
+      <w:lvlJc w:val="left"/>
+      <w:pPr>
+        <w:ind w:left="5183" w:hanging="360"/>
+      </w:pPr>
+    </w:lvl>
+    <w:lvl w:ilvl="7" w:tplc="08090019" w:tentative="1">
+      <w:start w:val="1"/>
+      <w:numFmt w:val="lowerLetter"/>
+      <w:lvlText w:val="%8."/>
+      <w:lvlJc w:val="left"/>
+      <w:pPr>
+        <w:ind w:left="5903" w:hanging="360"/>
+      </w:pPr>
+    </w:lvl>
+    <w:lvl w:ilvl="8" w:tplc="0809001B" w:tentative="1">
+      <w:start w:val="1"/>
+      <w:numFmt w:val="lowerRoman"/>
+      <w:lvlText w:val="%9."/>
+      <w:lvlJc w:val="right"/>
+      <w:pPr>
+        <w:ind w:left="6623" w:hanging="180"/>
+      </w:pPr>
+    </w:lvl>
+  </w:abstractNum>
+  <w:abstractNum w:abstractNumId="30" w15:restartNumberingAfterBreak="0">
     <w:nsid w:val="786810B9"/>
     <w:multiLevelType w:val="hybridMultilevel"/>
     <w:tmpl w:val="83EEA26C"/>
@@ -14201,7 +15711,209 @@
       </w:pPr>
     </w:lvl>
   </w:abstractNum>
-  <w:abstractNum w:abstractNumId="24" w15:restartNumberingAfterBreak="0">
+  <w:abstractNum w:abstractNumId="31" w15:restartNumberingAfterBreak="0">
+    <w:nsid w:val="789E0897"/>
+    <w:multiLevelType w:val="hybridMultilevel"/>
+    <w:tmpl w:val="8348E98C"/>
+    <w:lvl w:ilvl="0" w:tplc="08090001">
+      <w:start w:val="1"/>
+      <w:numFmt w:val="bullet"/>
+      <w:lvlText w:val=""/>
+      <w:lvlJc w:val="left"/>
+      <w:pPr>
+        <w:ind w:left="1440" w:hanging="360"/>
+      </w:pPr>
+      <w:rPr>
+        <w:rFonts w:ascii="Symbol" w:hAnsi="Symbol" w:hint="default"/>
+      </w:rPr>
+    </w:lvl>
+    <w:lvl w:ilvl="1" w:tplc="08090003" w:tentative="1">
+      <w:start w:val="1"/>
+      <w:numFmt w:val="bullet"/>
+      <w:lvlText w:val="o"/>
+      <w:lvlJc w:val="left"/>
+      <w:pPr>
+        <w:ind w:left="2160" w:hanging="360"/>
+      </w:pPr>
+      <w:rPr>
+        <w:rFonts w:ascii="Courier New" w:hAnsi="Courier New" w:cs="Courier New" w:hint="default"/>
+      </w:rPr>
+    </w:lvl>
+    <w:lvl w:ilvl="2" w:tplc="08090005" w:tentative="1">
+      <w:start w:val="1"/>
+      <w:numFmt w:val="bullet"/>
+      <w:lvlText w:val=""/>
+      <w:lvlJc w:val="left"/>
+      <w:pPr>
+        <w:ind w:left="2880" w:hanging="360"/>
+      </w:pPr>
+      <w:rPr>
+        <w:rFonts w:ascii="Wingdings" w:hAnsi="Wingdings" w:hint="default"/>
+      </w:rPr>
+    </w:lvl>
+    <w:lvl w:ilvl="3" w:tplc="08090001" w:tentative="1">
+      <w:start w:val="1"/>
+      <w:numFmt w:val="bullet"/>
+      <w:lvlText w:val=""/>
+      <w:lvlJc w:val="left"/>
+      <w:pPr>
+        <w:ind w:left="3600" w:hanging="360"/>
+      </w:pPr>
+      <w:rPr>
+        <w:rFonts w:ascii="Symbol" w:hAnsi="Symbol" w:hint="default"/>
+      </w:rPr>
+    </w:lvl>
+    <w:lvl w:ilvl="4" w:tplc="08090003" w:tentative="1">
+      <w:start w:val="1"/>
+      <w:numFmt w:val="bullet"/>
+      <w:lvlText w:val="o"/>
+      <w:lvlJc w:val="left"/>
+      <w:pPr>
+        <w:ind w:left="4320" w:hanging="360"/>
+      </w:pPr>
+      <w:rPr>
+        <w:rFonts w:ascii="Courier New" w:hAnsi="Courier New" w:cs="Courier New" w:hint="default"/>
+      </w:rPr>
+    </w:lvl>
+    <w:lvl w:ilvl="5" w:tplc="08090005" w:tentative="1">
+      <w:start w:val="1"/>
+      <w:numFmt w:val="bullet"/>
+      <w:lvlText w:val=""/>
+      <w:lvlJc w:val="left"/>
+      <w:pPr>
+        <w:ind w:left="5040" w:hanging="360"/>
+      </w:pPr>
+      <w:rPr>
+        <w:rFonts w:ascii="Wingdings" w:hAnsi="Wingdings" w:hint="default"/>
+      </w:rPr>
+    </w:lvl>
+    <w:lvl w:ilvl="6" w:tplc="08090001" w:tentative="1">
+      <w:start w:val="1"/>
+      <w:numFmt w:val="bullet"/>
+      <w:lvlText w:val=""/>
+      <w:lvlJc w:val="left"/>
+      <w:pPr>
+        <w:ind w:left="5760" w:hanging="360"/>
+      </w:pPr>
+      <w:rPr>
+        <w:rFonts w:ascii="Symbol" w:hAnsi="Symbol" w:hint="default"/>
+      </w:rPr>
+    </w:lvl>
+    <w:lvl w:ilvl="7" w:tplc="08090003" w:tentative="1">
+      <w:start w:val="1"/>
+      <w:numFmt w:val="bullet"/>
+      <w:lvlText w:val="o"/>
+      <w:lvlJc w:val="left"/>
+      <w:pPr>
+        <w:ind w:left="6480" w:hanging="360"/>
+      </w:pPr>
+      <w:rPr>
+        <w:rFonts w:ascii="Courier New" w:hAnsi="Courier New" w:cs="Courier New" w:hint="default"/>
+      </w:rPr>
+    </w:lvl>
+    <w:lvl w:ilvl="8" w:tplc="08090005" w:tentative="1">
+      <w:start w:val="1"/>
+      <w:numFmt w:val="bullet"/>
+      <w:lvlText w:val=""/>
+      <w:lvlJc w:val="left"/>
+      <w:pPr>
+        <w:ind w:left="7200" w:hanging="360"/>
+      </w:pPr>
+      <w:rPr>
+        <w:rFonts w:ascii="Wingdings" w:hAnsi="Wingdings" w:hint="default"/>
+      </w:rPr>
+    </w:lvl>
+  </w:abstractNum>
+  <w:abstractNum w:abstractNumId="32" w15:restartNumberingAfterBreak="0">
+    <w:nsid w:val="7AAD0DBA"/>
+    <w:multiLevelType w:val="hybridMultilevel"/>
+    <w:tmpl w:val="759EC7B2"/>
+    <w:lvl w:ilvl="0" w:tplc="997CD398">
+      <w:start w:val="1"/>
+      <w:numFmt w:val="decimal"/>
+      <w:lvlText w:val="6.%1."/>
+      <w:lvlJc w:val="left"/>
+      <w:pPr>
+        <w:ind w:left="863" w:hanging="360"/>
+      </w:pPr>
+      <w:rPr>
+        <w:rFonts w:hint="default"/>
+      </w:rPr>
+    </w:lvl>
+    <w:lvl w:ilvl="1" w:tplc="08090019" w:tentative="1">
+      <w:start w:val="1"/>
+      <w:numFmt w:val="lowerLetter"/>
+      <w:lvlText w:val="%2."/>
+      <w:lvlJc w:val="left"/>
+      <w:pPr>
+        <w:ind w:left="1583" w:hanging="360"/>
+      </w:pPr>
+    </w:lvl>
+    <w:lvl w:ilvl="2" w:tplc="0809001B" w:tentative="1">
+      <w:start w:val="1"/>
+      <w:numFmt w:val="lowerRoman"/>
+      <w:lvlText w:val="%3."/>
+      <w:lvlJc w:val="right"/>
+      <w:pPr>
+        <w:ind w:left="2303" w:hanging="180"/>
+      </w:pPr>
+    </w:lvl>
+    <w:lvl w:ilvl="3" w:tplc="0809000F" w:tentative="1">
+      <w:start w:val="1"/>
+      <w:numFmt w:val="decimal"/>
+      <w:lvlText w:val="%4."/>
+      <w:lvlJc w:val="left"/>
+      <w:pPr>
+        <w:ind w:left="3023" w:hanging="360"/>
+      </w:pPr>
+    </w:lvl>
+    <w:lvl w:ilvl="4" w:tplc="08090019" w:tentative="1">
+      <w:start w:val="1"/>
+      <w:numFmt w:val="lowerLetter"/>
+      <w:lvlText w:val="%5."/>
+      <w:lvlJc w:val="left"/>
+      <w:pPr>
+        <w:ind w:left="3743" w:hanging="360"/>
+      </w:pPr>
+    </w:lvl>
+    <w:lvl w:ilvl="5" w:tplc="0809001B" w:tentative="1">
+      <w:start w:val="1"/>
+      <w:numFmt w:val="lowerRoman"/>
+      <w:lvlText w:val="%6."/>
+      <w:lvlJc w:val="right"/>
+      <w:pPr>
+        <w:ind w:left="4463" w:hanging="180"/>
+      </w:pPr>
+    </w:lvl>
+    <w:lvl w:ilvl="6" w:tplc="0809000F" w:tentative="1">
+      <w:start w:val="1"/>
+      <w:numFmt w:val="decimal"/>
+      <w:lvlText w:val="%7."/>
+      <w:lvlJc w:val="left"/>
+      <w:pPr>
+        <w:ind w:left="5183" w:hanging="360"/>
+      </w:pPr>
+    </w:lvl>
+    <w:lvl w:ilvl="7" w:tplc="08090019" w:tentative="1">
+      <w:start w:val="1"/>
+      <w:numFmt w:val="lowerLetter"/>
+      <w:lvlText w:val="%8."/>
+      <w:lvlJc w:val="left"/>
+      <w:pPr>
+        <w:ind w:left="5903" w:hanging="360"/>
+      </w:pPr>
+    </w:lvl>
+    <w:lvl w:ilvl="8" w:tplc="0809001B" w:tentative="1">
+      <w:start w:val="1"/>
+      <w:numFmt w:val="lowerRoman"/>
+      <w:lvlText w:val="%9."/>
+      <w:lvlJc w:val="right"/>
+      <w:pPr>
+        <w:ind w:left="6623" w:hanging="180"/>
+      </w:pPr>
+    </w:lvl>
+  </w:abstractNum>
+  <w:abstractNum w:abstractNumId="33" w15:restartNumberingAfterBreak="0">
     <w:nsid w:val="7D9921CA"/>
     <w:multiLevelType w:val="hybridMultilevel"/>
     <w:tmpl w:val="C85C0EA6"/>
@@ -14314,7 +16026,7 @@
       </w:rPr>
     </w:lvl>
   </w:abstractNum>
-  <w:abstractNum w:abstractNumId="25" w15:restartNumberingAfterBreak="0">
+  <w:abstractNum w:abstractNumId="34" w15:restartNumberingAfterBreak="0">
     <w:nsid w:val="7EF83AC0"/>
     <w:multiLevelType w:val="hybridMultilevel"/>
     <w:tmpl w:val="4E4C1A22"/>
@@ -14428,25 +16140,25 @@
     </w:lvl>
   </w:abstractNum>
   <w:num w:numId="1" w16cid:durableId="1695304887">
-    <w:abstractNumId w:val="4"/>
+    <w:abstractNumId w:val="7"/>
   </w:num>
   <w:num w:numId="2" w16cid:durableId="769738414">
     <w:abstractNumId w:val="0"/>
   </w:num>
   <w:num w:numId="3" w16cid:durableId="1164249202">
-    <w:abstractNumId w:val="14"/>
+    <w:abstractNumId w:val="18"/>
   </w:num>
   <w:num w:numId="4" w16cid:durableId="1771387429">
-    <w:abstractNumId w:val="15"/>
+    <w:abstractNumId w:val="19"/>
   </w:num>
   <w:num w:numId="5" w16cid:durableId="1095514510">
-    <w:abstractNumId w:val="19"/>
+    <w:abstractNumId w:val="23"/>
   </w:num>
   <w:num w:numId="6" w16cid:durableId="1877889252">
-    <w:abstractNumId w:val="3"/>
+    <w:abstractNumId w:val="6"/>
   </w:num>
   <w:num w:numId="7" w16cid:durableId="131291837">
-    <w:abstractNumId w:val="3"/>
+    <w:abstractNumId w:val="6"/>
     <w:lvlOverride w:ilvl="0">
       <w:startOverride w:val="1"/>
     </w:lvlOverride>
@@ -14462,64 +16174,91 @@
     <w:lvlOverride w:ilvl="8"/>
   </w:num>
   <w:num w:numId="8" w16cid:durableId="721249416">
+    <w:abstractNumId w:val="8"/>
+  </w:num>
+  <w:num w:numId="9" w16cid:durableId="903562819">
+    <w:abstractNumId w:val="16"/>
+  </w:num>
+  <w:num w:numId="10" w16cid:durableId="714349002">
+    <w:abstractNumId w:val="33"/>
+  </w:num>
+  <w:num w:numId="11" w16cid:durableId="611282841">
+    <w:abstractNumId w:val="10"/>
+  </w:num>
+  <w:num w:numId="12" w16cid:durableId="1426682552">
+    <w:abstractNumId w:val="20"/>
+  </w:num>
+  <w:num w:numId="13" w16cid:durableId="950162508">
+    <w:abstractNumId w:val="13"/>
+  </w:num>
+  <w:num w:numId="14" w16cid:durableId="353270943">
+    <w:abstractNumId w:val="15"/>
+  </w:num>
+  <w:num w:numId="15" w16cid:durableId="1109619549">
+    <w:abstractNumId w:val="28"/>
+  </w:num>
+  <w:num w:numId="16" w16cid:durableId="1920484850">
+    <w:abstractNumId w:val="11"/>
+  </w:num>
+  <w:num w:numId="17" w16cid:durableId="717322674">
+    <w:abstractNumId w:val="34"/>
+  </w:num>
+  <w:num w:numId="18" w16cid:durableId="1634629113">
+    <w:abstractNumId w:val="12"/>
+  </w:num>
+  <w:num w:numId="19" w16cid:durableId="460224895">
+    <w:abstractNumId w:val="17"/>
+  </w:num>
+  <w:num w:numId="20" w16cid:durableId="1850826158">
+    <w:abstractNumId w:val="9"/>
+  </w:num>
+  <w:num w:numId="21" w16cid:durableId="383676813">
+    <w:abstractNumId w:val="26"/>
+  </w:num>
+  <w:num w:numId="22" w16cid:durableId="757139458">
+    <w:abstractNumId w:val="21"/>
+  </w:num>
+  <w:num w:numId="23" w16cid:durableId="1506673205">
+    <w:abstractNumId w:val="24"/>
+  </w:num>
+  <w:num w:numId="24" w16cid:durableId="1643346004">
+    <w:abstractNumId w:val="2"/>
+  </w:num>
+  <w:num w:numId="25" w16cid:durableId="689717184">
+    <w:abstractNumId w:val="30"/>
+  </w:num>
+  <w:num w:numId="26" w16cid:durableId="10256115">
+    <w:abstractNumId w:val="3"/>
+  </w:num>
+  <w:num w:numId="27" w16cid:durableId="1325084169">
+    <w:abstractNumId w:val="22"/>
+  </w:num>
+  <w:num w:numId="28" w16cid:durableId="1126579720">
+    <w:abstractNumId w:val="32"/>
+  </w:num>
+  <w:num w:numId="29" w16cid:durableId="1300957889">
+    <w:abstractNumId w:val="14"/>
+  </w:num>
+  <w:num w:numId="30" w16cid:durableId="1911577389">
     <w:abstractNumId w:val="5"/>
   </w:num>
-  <w:num w:numId="9" w16cid:durableId="903562819">
-    <w:abstractNumId w:val="12"/>
+  <w:num w:numId="31" w16cid:durableId="264582797">
+    <w:abstractNumId w:val="31"/>
   </w:num>
-  <w:num w:numId="10" w16cid:durableId="714349002">
-    <w:abstractNumId w:val="24"/>
+  <w:num w:numId="32" w16cid:durableId="69233693">
+    <w:abstractNumId w:val="29"/>
   </w:num>
-  <w:num w:numId="11" w16cid:durableId="611282841">
-    <w:abstractNumId w:val="7"/>
+  <w:num w:numId="33" w16cid:durableId="180360820">
+    <w:abstractNumId w:val="1"/>
   </w:num>
-  <w:num w:numId="12" w16cid:durableId="1426682552">
-    <w:abstractNumId w:val="16"/>
-  </w:num>
-  <w:num w:numId="13" w16cid:durableId="950162508">
-    <w:abstractNumId w:val="10"/>
-  </w:num>
-  <w:num w:numId="14" w16cid:durableId="353270943">
-    <w:abstractNumId w:val="11"/>
-  </w:num>
-  <w:num w:numId="15" w16cid:durableId="1109619549">
-    <w:abstractNumId w:val="22"/>
-  </w:num>
-  <w:num w:numId="16" w16cid:durableId="1920484850">
-    <w:abstractNumId w:val="8"/>
-  </w:num>
-  <w:num w:numId="17" w16cid:durableId="717322674">
+  <w:num w:numId="34" w16cid:durableId="2032343090">
     <w:abstractNumId w:val="25"/>
   </w:num>
-  <w:num w:numId="18" w16cid:durableId="1634629113">
-    <w:abstractNumId w:val="9"/>
+  <w:num w:numId="35" w16cid:durableId="1951738048">
+    <w:abstractNumId w:val="4"/>
   </w:num>
-  <w:num w:numId="19" w16cid:durableId="460224895">
-    <w:abstractNumId w:val="13"/>
-  </w:num>
-  <w:num w:numId="20" w16cid:durableId="1850826158">
-    <w:abstractNumId w:val="6"/>
-  </w:num>
-  <w:num w:numId="21" w16cid:durableId="383676813">
-    <w:abstractNumId w:val="21"/>
-  </w:num>
-  <w:num w:numId="22" w16cid:durableId="757139458">
-    <w:abstractNumId w:val="17"/>
-  </w:num>
-  <w:num w:numId="23" w16cid:durableId="1506673205">
-    <w:abstractNumId w:val="20"/>
-  </w:num>
-  <w:num w:numId="24" w16cid:durableId="1643346004">
-    <w:abstractNumId w:val="1"/>
-  </w:num>
-  <w:num w:numId="25" w16cid:durableId="689717184">
-    <w:abstractNumId w:val="23"/>
-  </w:num>
-  <w:num w:numId="26" w16cid:durableId="10256115">
-    <w:abstractNumId w:val="2"/>
-  </w:num>
-  <w:num w:numId="27" w16cid:durableId="1325084169">
-    <w:abstractNumId w:val="18"/>
+  <w:num w:numId="36" w16cid:durableId="1154295235">
+    <w:abstractNumId w:val="27"/>
   </w:num>
 </w:numbering>
 </file>
@@ -14968,6 +16707,7 @@
   <w:style w:type="paragraph" w:styleId="Heading3">
     <w:name w:val="heading 3"/>
     <w:basedOn w:val="Normal"/>
+    <w:link w:val="Heading3Char"/>
     <w:uiPriority w:val="9"/>
     <w:unhideWhenUsed/>
     <w:qFormat/>
@@ -15231,6 +16971,19 @@
       <w:bCs/>
       <w:sz w:val="36"/>
       <w:szCs w:val="36"/>
+      <w:lang w:val="bs"/>
+    </w:rPr>
+  </w:style>
+  <w:style w:type="character" w:customStyle="1" w:styleId="Heading3Char">
+    <w:name w:val="Heading 3 Char"/>
+    <w:basedOn w:val="DefaultParagraphFont"/>
+    <w:link w:val="Heading3"/>
+    <w:uiPriority w:val="9"/>
+    <w:rsid w:val="009C7832"/>
+    <w:rPr>
+      <w:rFonts w:ascii="Times New Roman" w:eastAsia="Times New Roman" w:hAnsi="Times New Roman" w:cs="Times New Roman"/>
+      <w:sz w:val="28"/>
+      <w:szCs w:val="28"/>
       <w:lang w:val="bs"/>
     </w:rPr>
   </w:style>

--- a/Prvi seminarski rad/PrviSeminarskiRad_MarijaVidovic_2045.docx
+++ b/Prvi seminarski rad/PrviSeminarskiRad_MarijaVidovic_2045.docx
@@ -880,7 +880,7 @@
           <w:r>
             <w:fldChar w:fldCharType="separate"/>
           </w:r>
-          <w:hyperlink w:anchor="_Toc218639038" w:history="1">
+          <w:hyperlink w:anchor="_Toc220189915" w:history="1">
             <w:r>
               <w:rPr>
                 <w:rStyle w:val="Hyperlink"/>
@@ -919,8 +919,8 @@
             </w:r>
             <w:r>
               <w:rPr>
-                <w:rStyle w:val="Hyperlink"/>
-                <w:noProof/>
+                <w:noProof/>
+                <w:webHidden/>
               </w:rPr>
               <w:fldChar w:fldCharType="begin"/>
             </w:r>
@@ -929,18 +929,18 @@
                 <w:noProof/>
                 <w:webHidden/>
               </w:rPr>
-              <w:instrText xml:space="preserve"> PAGEREF _Toc218639038 \h </w:instrText>
-            </w:r>
-            <w:r>
-              <w:rPr>
-                <w:rStyle w:val="Hyperlink"/>
-                <w:noProof/>
-              </w:rPr>
-            </w:r>
-            <w:r>
-              <w:rPr>
-                <w:rStyle w:val="Hyperlink"/>
-                <w:noProof/>
+              <w:instrText xml:space="preserve"> PAGEREF _Toc220189915 \h </w:instrText>
+            </w:r>
+            <w:r>
+              <w:rPr>
+                <w:noProof/>
+                <w:webHidden/>
+              </w:rPr>
+            </w:r>
+            <w:r>
+              <w:rPr>
+                <w:noProof/>
+                <w:webHidden/>
               </w:rPr>
               <w:fldChar w:fldCharType="separate"/>
             </w:r>
@@ -953,8 +953,8 @@
             </w:r>
             <w:r>
               <w:rPr>
-                <w:rStyle w:val="Hyperlink"/>
-                <w:noProof/>
+                <w:noProof/>
+                <w:webHidden/>
               </w:rPr>
               <w:fldChar w:fldCharType="end"/>
             </w:r>
@@ -979,7 +979,7 @@
               <w14:ligatures w14:val="standardContextual"/>
             </w:rPr>
           </w:pPr>
-          <w:hyperlink w:anchor="_Toc218639039" w:history="1">
+          <w:hyperlink w:anchor="_Toc220189916" w:history="1">
             <w:r>
               <w:rPr>
                 <w:rStyle w:val="Hyperlink"/>
@@ -1017,8 +1017,8 @@
             </w:r>
             <w:r>
               <w:rPr>
-                <w:rStyle w:val="Hyperlink"/>
-                <w:noProof/>
+                <w:noProof/>
+                <w:webHidden/>
               </w:rPr>
               <w:fldChar w:fldCharType="begin"/>
             </w:r>
@@ -1027,18 +1027,18 @@
                 <w:noProof/>
                 <w:webHidden/>
               </w:rPr>
-              <w:instrText xml:space="preserve"> PAGEREF _Toc218639039 \h </w:instrText>
-            </w:r>
-            <w:r>
-              <w:rPr>
-                <w:rStyle w:val="Hyperlink"/>
-                <w:noProof/>
-              </w:rPr>
-            </w:r>
-            <w:r>
-              <w:rPr>
-                <w:rStyle w:val="Hyperlink"/>
-                <w:noProof/>
+              <w:instrText xml:space="preserve"> PAGEREF _Toc220189916 \h </w:instrText>
+            </w:r>
+            <w:r>
+              <w:rPr>
+                <w:noProof/>
+                <w:webHidden/>
+              </w:rPr>
+            </w:r>
+            <w:r>
+              <w:rPr>
+                <w:noProof/>
+                <w:webHidden/>
               </w:rPr>
               <w:fldChar w:fldCharType="separate"/>
             </w:r>
@@ -1051,8 +1051,8 @@
             </w:r>
             <w:r>
               <w:rPr>
-                <w:rStyle w:val="Hyperlink"/>
-                <w:noProof/>
+                <w:noProof/>
+                <w:webHidden/>
               </w:rPr>
               <w:fldChar w:fldCharType="end"/>
             </w:r>
@@ -1077,7 +1077,7 @@
               <w14:ligatures w14:val="standardContextual"/>
             </w:rPr>
           </w:pPr>
-          <w:hyperlink w:anchor="_Toc218639040" w:history="1">
+          <w:hyperlink w:anchor="_Toc220189917" w:history="1">
             <w:r>
               <w:rPr>
                 <w:rStyle w:val="Hyperlink"/>
@@ -1115,8 +1115,8 @@
             </w:r>
             <w:r>
               <w:rPr>
-                <w:rStyle w:val="Hyperlink"/>
-                <w:noProof/>
+                <w:noProof/>
+                <w:webHidden/>
               </w:rPr>
               <w:fldChar w:fldCharType="begin"/>
             </w:r>
@@ -1125,18 +1125,18 @@
                 <w:noProof/>
                 <w:webHidden/>
               </w:rPr>
-              <w:instrText xml:space="preserve"> PAGEREF _Toc218639040 \h </w:instrText>
-            </w:r>
-            <w:r>
-              <w:rPr>
-                <w:rStyle w:val="Hyperlink"/>
-                <w:noProof/>
-              </w:rPr>
-            </w:r>
-            <w:r>
-              <w:rPr>
-                <w:rStyle w:val="Hyperlink"/>
-                <w:noProof/>
+              <w:instrText xml:space="preserve"> PAGEREF _Toc220189917 \h </w:instrText>
+            </w:r>
+            <w:r>
+              <w:rPr>
+                <w:noProof/>
+                <w:webHidden/>
+              </w:rPr>
+            </w:r>
+            <w:r>
+              <w:rPr>
+                <w:noProof/>
+                <w:webHidden/>
               </w:rPr>
               <w:fldChar w:fldCharType="separate"/>
             </w:r>
@@ -1149,8 +1149,8 @@
             </w:r>
             <w:r>
               <w:rPr>
-                <w:rStyle w:val="Hyperlink"/>
-                <w:noProof/>
+                <w:noProof/>
+                <w:webHidden/>
               </w:rPr>
               <w:fldChar w:fldCharType="end"/>
             </w:r>
@@ -1175,7 +1175,7 @@
               <w14:ligatures w14:val="standardContextual"/>
             </w:rPr>
           </w:pPr>
-          <w:hyperlink w:anchor="_Toc218639041" w:history="1">
+          <w:hyperlink w:anchor="_Toc220189918" w:history="1">
             <w:r>
               <w:rPr>
                 <w:rStyle w:val="Hyperlink"/>
@@ -1229,8 +1229,8 @@
             </w:r>
             <w:r>
               <w:rPr>
-                <w:rStyle w:val="Hyperlink"/>
-                <w:noProof/>
+                <w:noProof/>
+                <w:webHidden/>
               </w:rPr>
               <w:fldChar w:fldCharType="begin"/>
             </w:r>
@@ -1239,18 +1239,18 @@
                 <w:noProof/>
                 <w:webHidden/>
               </w:rPr>
-              <w:instrText xml:space="preserve"> PAGEREF _Toc218639041 \h </w:instrText>
-            </w:r>
-            <w:r>
-              <w:rPr>
-                <w:rStyle w:val="Hyperlink"/>
-                <w:noProof/>
-              </w:rPr>
-            </w:r>
-            <w:r>
-              <w:rPr>
-                <w:rStyle w:val="Hyperlink"/>
-                <w:noProof/>
+              <w:instrText xml:space="preserve"> PAGEREF _Toc220189918 \h </w:instrText>
+            </w:r>
+            <w:r>
+              <w:rPr>
+                <w:noProof/>
+                <w:webHidden/>
+              </w:rPr>
+            </w:r>
+            <w:r>
+              <w:rPr>
+                <w:noProof/>
+                <w:webHidden/>
               </w:rPr>
               <w:fldChar w:fldCharType="separate"/>
             </w:r>
@@ -1263,8 +1263,8 @@
             </w:r>
             <w:r>
               <w:rPr>
-                <w:rStyle w:val="Hyperlink"/>
-                <w:noProof/>
+                <w:noProof/>
+                <w:webHidden/>
               </w:rPr>
               <w:fldChar w:fldCharType="end"/>
             </w:r>
@@ -1289,7 +1289,7 @@
               <w14:ligatures w14:val="standardContextual"/>
             </w:rPr>
           </w:pPr>
-          <w:hyperlink w:anchor="_Toc218639042" w:history="1">
+          <w:hyperlink w:anchor="_Toc220189919" w:history="1">
             <w:r>
               <w:rPr>
                 <w:rStyle w:val="Hyperlink"/>
@@ -1327,8 +1327,8 @@
             </w:r>
             <w:r>
               <w:rPr>
-                <w:rStyle w:val="Hyperlink"/>
-                <w:noProof/>
+                <w:noProof/>
+                <w:webHidden/>
               </w:rPr>
               <w:fldChar w:fldCharType="begin"/>
             </w:r>
@@ -1337,18 +1337,18 @@
                 <w:noProof/>
                 <w:webHidden/>
               </w:rPr>
-              <w:instrText xml:space="preserve"> PAGEREF _Toc218639042 \h </w:instrText>
-            </w:r>
-            <w:r>
-              <w:rPr>
-                <w:rStyle w:val="Hyperlink"/>
-                <w:noProof/>
-              </w:rPr>
-            </w:r>
-            <w:r>
-              <w:rPr>
-                <w:rStyle w:val="Hyperlink"/>
-                <w:noProof/>
+              <w:instrText xml:space="preserve"> PAGEREF _Toc220189919 \h </w:instrText>
+            </w:r>
+            <w:r>
+              <w:rPr>
+                <w:noProof/>
+                <w:webHidden/>
+              </w:rPr>
+            </w:r>
+            <w:r>
+              <w:rPr>
+                <w:noProof/>
+                <w:webHidden/>
               </w:rPr>
               <w:fldChar w:fldCharType="separate"/>
             </w:r>
@@ -1361,8 +1361,8 @@
             </w:r>
             <w:r>
               <w:rPr>
-                <w:rStyle w:val="Hyperlink"/>
-                <w:noProof/>
+                <w:noProof/>
+                <w:webHidden/>
               </w:rPr>
               <w:fldChar w:fldCharType="end"/>
             </w:r>
@@ -1387,7 +1387,7 @@
               <w14:ligatures w14:val="standardContextual"/>
             </w:rPr>
           </w:pPr>
-          <w:hyperlink w:anchor="_Toc218639043" w:history="1">
+          <w:hyperlink w:anchor="_Toc220189920" w:history="1">
             <w:r>
               <w:rPr>
                 <w:rStyle w:val="Hyperlink"/>
@@ -1425,8 +1425,8 @@
             </w:r>
             <w:r>
               <w:rPr>
-                <w:rStyle w:val="Hyperlink"/>
-                <w:noProof/>
+                <w:noProof/>
+                <w:webHidden/>
               </w:rPr>
               <w:fldChar w:fldCharType="begin"/>
             </w:r>
@@ -1435,18 +1435,18 @@
                 <w:noProof/>
                 <w:webHidden/>
               </w:rPr>
-              <w:instrText xml:space="preserve"> PAGEREF _Toc218639043 \h </w:instrText>
-            </w:r>
-            <w:r>
-              <w:rPr>
-                <w:rStyle w:val="Hyperlink"/>
-                <w:noProof/>
-              </w:rPr>
-            </w:r>
-            <w:r>
-              <w:rPr>
-                <w:rStyle w:val="Hyperlink"/>
-                <w:noProof/>
+              <w:instrText xml:space="preserve"> PAGEREF _Toc220189920 \h </w:instrText>
+            </w:r>
+            <w:r>
+              <w:rPr>
+                <w:noProof/>
+                <w:webHidden/>
+              </w:rPr>
+            </w:r>
+            <w:r>
+              <w:rPr>
+                <w:noProof/>
+                <w:webHidden/>
               </w:rPr>
               <w:fldChar w:fldCharType="separate"/>
             </w:r>
@@ -1459,8 +1459,8 @@
             </w:r>
             <w:r>
               <w:rPr>
-                <w:rStyle w:val="Hyperlink"/>
-                <w:noProof/>
+                <w:noProof/>
+                <w:webHidden/>
               </w:rPr>
               <w:fldChar w:fldCharType="end"/>
             </w:r>
@@ -1485,7 +1485,7 @@
               <w14:ligatures w14:val="standardContextual"/>
             </w:rPr>
           </w:pPr>
-          <w:hyperlink w:anchor="_Toc218639044" w:history="1">
+          <w:hyperlink w:anchor="_Toc220189921" w:history="1">
             <w:r>
               <w:rPr>
                 <w:rStyle w:val="Hyperlink"/>
@@ -1523,8 +1523,8 @@
             </w:r>
             <w:r>
               <w:rPr>
-                <w:rStyle w:val="Hyperlink"/>
-                <w:noProof/>
+                <w:noProof/>
+                <w:webHidden/>
               </w:rPr>
               <w:fldChar w:fldCharType="begin"/>
             </w:r>
@@ -1533,18 +1533,18 @@
                 <w:noProof/>
                 <w:webHidden/>
               </w:rPr>
-              <w:instrText xml:space="preserve"> PAGEREF _Toc218639044 \h </w:instrText>
-            </w:r>
-            <w:r>
-              <w:rPr>
-                <w:rStyle w:val="Hyperlink"/>
-                <w:noProof/>
-              </w:rPr>
-            </w:r>
-            <w:r>
-              <w:rPr>
-                <w:rStyle w:val="Hyperlink"/>
-                <w:noProof/>
+              <w:instrText xml:space="preserve"> PAGEREF _Toc220189921 \h </w:instrText>
+            </w:r>
+            <w:r>
+              <w:rPr>
+                <w:noProof/>
+                <w:webHidden/>
+              </w:rPr>
+            </w:r>
+            <w:r>
+              <w:rPr>
+                <w:noProof/>
+                <w:webHidden/>
               </w:rPr>
               <w:fldChar w:fldCharType="separate"/>
             </w:r>
@@ -1557,8 +1557,8 @@
             </w:r>
             <w:r>
               <w:rPr>
-                <w:rStyle w:val="Hyperlink"/>
-                <w:noProof/>
+                <w:noProof/>
+                <w:webHidden/>
               </w:rPr>
               <w:fldChar w:fldCharType="end"/>
             </w:r>
@@ -1583,7 +1583,7 @@
               <w14:ligatures w14:val="standardContextual"/>
             </w:rPr>
           </w:pPr>
-          <w:hyperlink w:anchor="_Toc218639045" w:history="1">
+          <w:hyperlink w:anchor="_Toc220189922" w:history="1">
             <w:r>
               <w:rPr>
                 <w:rStyle w:val="Hyperlink"/>
@@ -1621,8 +1621,8 @@
             </w:r>
             <w:r>
               <w:rPr>
-                <w:rStyle w:val="Hyperlink"/>
-                <w:noProof/>
+                <w:noProof/>
+                <w:webHidden/>
               </w:rPr>
               <w:fldChar w:fldCharType="begin"/>
             </w:r>
@@ -1631,18 +1631,18 @@
                 <w:noProof/>
                 <w:webHidden/>
               </w:rPr>
-              <w:instrText xml:space="preserve"> PAGEREF _Toc218639045 \h </w:instrText>
-            </w:r>
-            <w:r>
-              <w:rPr>
-                <w:rStyle w:val="Hyperlink"/>
-                <w:noProof/>
-              </w:rPr>
-            </w:r>
-            <w:r>
-              <w:rPr>
-                <w:rStyle w:val="Hyperlink"/>
-                <w:noProof/>
+              <w:instrText xml:space="preserve"> PAGEREF _Toc220189922 \h </w:instrText>
+            </w:r>
+            <w:r>
+              <w:rPr>
+                <w:noProof/>
+                <w:webHidden/>
+              </w:rPr>
+            </w:r>
+            <w:r>
+              <w:rPr>
+                <w:noProof/>
+                <w:webHidden/>
               </w:rPr>
               <w:fldChar w:fldCharType="separate"/>
             </w:r>
@@ -1655,8 +1655,8 @@
             </w:r>
             <w:r>
               <w:rPr>
-                <w:rStyle w:val="Hyperlink"/>
-                <w:noProof/>
+                <w:noProof/>
+                <w:webHidden/>
               </w:rPr>
               <w:fldChar w:fldCharType="end"/>
             </w:r>
@@ -1681,7 +1681,7 @@
               <w14:ligatures w14:val="standardContextual"/>
             </w:rPr>
           </w:pPr>
-          <w:hyperlink w:anchor="_Toc218639046" w:history="1">
+          <w:hyperlink w:anchor="_Toc220189923" w:history="1">
             <w:r>
               <w:rPr>
                 <w:rStyle w:val="Hyperlink"/>
@@ -1719,8 +1719,8 @@
             </w:r>
             <w:r>
               <w:rPr>
-                <w:rStyle w:val="Hyperlink"/>
-                <w:noProof/>
+                <w:noProof/>
+                <w:webHidden/>
               </w:rPr>
               <w:fldChar w:fldCharType="begin"/>
             </w:r>
@@ -1729,18 +1729,18 @@
                 <w:noProof/>
                 <w:webHidden/>
               </w:rPr>
-              <w:instrText xml:space="preserve"> PAGEREF _Toc218639046 \h </w:instrText>
-            </w:r>
-            <w:r>
-              <w:rPr>
-                <w:rStyle w:val="Hyperlink"/>
-                <w:noProof/>
-              </w:rPr>
-            </w:r>
-            <w:r>
-              <w:rPr>
-                <w:rStyle w:val="Hyperlink"/>
-                <w:noProof/>
+              <w:instrText xml:space="preserve"> PAGEREF _Toc220189923 \h </w:instrText>
+            </w:r>
+            <w:r>
+              <w:rPr>
+                <w:noProof/>
+                <w:webHidden/>
+              </w:rPr>
+            </w:r>
+            <w:r>
+              <w:rPr>
+                <w:noProof/>
+                <w:webHidden/>
               </w:rPr>
               <w:fldChar w:fldCharType="separate"/>
             </w:r>
@@ -1753,8 +1753,8 @@
             </w:r>
             <w:r>
               <w:rPr>
-                <w:rStyle w:val="Hyperlink"/>
-                <w:noProof/>
+                <w:noProof/>
+                <w:webHidden/>
               </w:rPr>
               <w:fldChar w:fldCharType="end"/>
             </w:r>
@@ -1779,7 +1779,7 @@
               <w14:ligatures w14:val="standardContextual"/>
             </w:rPr>
           </w:pPr>
-          <w:hyperlink w:anchor="_Toc218639047" w:history="1">
+          <w:hyperlink w:anchor="_Toc220189924" w:history="1">
             <w:r>
               <w:rPr>
                 <w:rStyle w:val="Hyperlink"/>
@@ -1817,8 +1817,8 @@
             </w:r>
             <w:r>
               <w:rPr>
-                <w:rStyle w:val="Hyperlink"/>
-                <w:noProof/>
+                <w:noProof/>
+                <w:webHidden/>
               </w:rPr>
               <w:fldChar w:fldCharType="begin"/>
             </w:r>
@@ -1827,18 +1827,18 @@
                 <w:noProof/>
                 <w:webHidden/>
               </w:rPr>
-              <w:instrText xml:space="preserve"> PAGEREF _Toc218639047 \h </w:instrText>
-            </w:r>
-            <w:r>
-              <w:rPr>
-                <w:rStyle w:val="Hyperlink"/>
-                <w:noProof/>
-              </w:rPr>
-            </w:r>
-            <w:r>
-              <w:rPr>
-                <w:rStyle w:val="Hyperlink"/>
-                <w:noProof/>
+              <w:instrText xml:space="preserve"> PAGEREF _Toc220189924 \h </w:instrText>
+            </w:r>
+            <w:r>
+              <w:rPr>
+                <w:noProof/>
+                <w:webHidden/>
+              </w:rPr>
+            </w:r>
+            <w:r>
+              <w:rPr>
+                <w:noProof/>
+                <w:webHidden/>
               </w:rPr>
               <w:fldChar w:fldCharType="separate"/>
             </w:r>
@@ -1851,8 +1851,8 @@
             </w:r>
             <w:r>
               <w:rPr>
-                <w:rStyle w:val="Hyperlink"/>
-                <w:noProof/>
+                <w:noProof/>
+                <w:webHidden/>
               </w:rPr>
               <w:fldChar w:fldCharType="end"/>
             </w:r>
@@ -1877,7 +1877,7 @@
               <w14:ligatures w14:val="standardContextual"/>
             </w:rPr>
           </w:pPr>
-          <w:hyperlink w:anchor="_Toc218639048" w:history="1">
+          <w:hyperlink w:anchor="_Toc220189925" w:history="1">
             <w:r>
               <w:rPr>
                 <w:rStyle w:val="Hyperlink"/>
@@ -1915,8 +1915,8 @@
             </w:r>
             <w:r>
               <w:rPr>
-                <w:rStyle w:val="Hyperlink"/>
-                <w:noProof/>
+                <w:noProof/>
+                <w:webHidden/>
               </w:rPr>
               <w:fldChar w:fldCharType="begin"/>
             </w:r>
@@ -1925,18 +1925,18 @@
                 <w:noProof/>
                 <w:webHidden/>
               </w:rPr>
-              <w:instrText xml:space="preserve"> PAGEREF _Toc218639048 \h </w:instrText>
-            </w:r>
-            <w:r>
-              <w:rPr>
-                <w:rStyle w:val="Hyperlink"/>
-                <w:noProof/>
-              </w:rPr>
-            </w:r>
-            <w:r>
-              <w:rPr>
-                <w:rStyle w:val="Hyperlink"/>
-                <w:noProof/>
+              <w:instrText xml:space="preserve"> PAGEREF _Toc220189925 \h </w:instrText>
+            </w:r>
+            <w:r>
+              <w:rPr>
+                <w:noProof/>
+                <w:webHidden/>
+              </w:rPr>
+            </w:r>
+            <w:r>
+              <w:rPr>
+                <w:noProof/>
+                <w:webHidden/>
               </w:rPr>
               <w:fldChar w:fldCharType="separate"/>
             </w:r>
@@ -1949,8 +1949,8 @@
             </w:r>
             <w:r>
               <w:rPr>
-                <w:rStyle w:val="Hyperlink"/>
-                <w:noProof/>
+                <w:noProof/>
+                <w:webHidden/>
               </w:rPr>
               <w:fldChar w:fldCharType="end"/>
             </w:r>
@@ -1975,7 +1975,7 @@
               <w14:ligatures w14:val="standardContextual"/>
             </w:rPr>
           </w:pPr>
-          <w:hyperlink w:anchor="_Toc218639049" w:history="1">
+          <w:hyperlink w:anchor="_Toc220189926" w:history="1">
             <w:r>
               <w:rPr>
                 <w:rStyle w:val="Hyperlink"/>
@@ -2013,8 +2013,8 @@
             </w:r>
             <w:r>
               <w:rPr>
-                <w:rStyle w:val="Hyperlink"/>
-                <w:noProof/>
+                <w:noProof/>
+                <w:webHidden/>
               </w:rPr>
               <w:fldChar w:fldCharType="begin"/>
             </w:r>
@@ -2023,18 +2023,18 @@
                 <w:noProof/>
                 <w:webHidden/>
               </w:rPr>
-              <w:instrText xml:space="preserve"> PAGEREF _Toc218639049 \h </w:instrText>
-            </w:r>
-            <w:r>
-              <w:rPr>
-                <w:rStyle w:val="Hyperlink"/>
-                <w:noProof/>
-              </w:rPr>
-            </w:r>
-            <w:r>
-              <w:rPr>
-                <w:rStyle w:val="Hyperlink"/>
-                <w:noProof/>
+              <w:instrText xml:space="preserve"> PAGEREF _Toc220189926 \h </w:instrText>
+            </w:r>
+            <w:r>
+              <w:rPr>
+                <w:noProof/>
+                <w:webHidden/>
+              </w:rPr>
+            </w:r>
+            <w:r>
+              <w:rPr>
+                <w:noProof/>
+                <w:webHidden/>
               </w:rPr>
               <w:fldChar w:fldCharType="separate"/>
             </w:r>
@@ -2047,8 +2047,8 @@
             </w:r>
             <w:r>
               <w:rPr>
-                <w:rStyle w:val="Hyperlink"/>
-                <w:noProof/>
+                <w:noProof/>
+                <w:webHidden/>
               </w:rPr>
               <w:fldChar w:fldCharType="end"/>
             </w:r>
@@ -2073,7 +2073,7 @@
               <w14:ligatures w14:val="standardContextual"/>
             </w:rPr>
           </w:pPr>
-          <w:hyperlink w:anchor="_Toc218639050" w:history="1">
+          <w:hyperlink w:anchor="_Toc220189927" w:history="1">
             <w:r>
               <w:rPr>
                 <w:rStyle w:val="Hyperlink"/>
@@ -2111,8 +2111,8 @@
             </w:r>
             <w:r>
               <w:rPr>
-                <w:rStyle w:val="Hyperlink"/>
-                <w:noProof/>
+                <w:noProof/>
+                <w:webHidden/>
               </w:rPr>
               <w:fldChar w:fldCharType="begin"/>
             </w:r>
@@ -2121,18 +2121,18 @@
                 <w:noProof/>
                 <w:webHidden/>
               </w:rPr>
-              <w:instrText xml:space="preserve"> PAGEREF _Toc218639050 \h </w:instrText>
-            </w:r>
-            <w:r>
-              <w:rPr>
-                <w:rStyle w:val="Hyperlink"/>
-                <w:noProof/>
-              </w:rPr>
-            </w:r>
-            <w:r>
-              <w:rPr>
-                <w:rStyle w:val="Hyperlink"/>
-                <w:noProof/>
+              <w:instrText xml:space="preserve"> PAGEREF _Toc220189927 \h </w:instrText>
+            </w:r>
+            <w:r>
+              <w:rPr>
+                <w:noProof/>
+                <w:webHidden/>
+              </w:rPr>
+            </w:r>
+            <w:r>
+              <w:rPr>
+                <w:noProof/>
+                <w:webHidden/>
               </w:rPr>
               <w:fldChar w:fldCharType="separate"/>
             </w:r>
@@ -2145,8 +2145,8 @@
             </w:r>
             <w:r>
               <w:rPr>
-                <w:rStyle w:val="Hyperlink"/>
-                <w:noProof/>
+                <w:noProof/>
+                <w:webHidden/>
               </w:rPr>
               <w:fldChar w:fldCharType="end"/>
             </w:r>
@@ -2171,7 +2171,7 @@
               <w14:ligatures w14:val="standardContextual"/>
             </w:rPr>
           </w:pPr>
-          <w:hyperlink w:anchor="_Toc218639051" w:history="1">
+          <w:hyperlink w:anchor="_Toc220189928" w:history="1">
             <w:r>
               <w:rPr>
                 <w:rStyle w:val="Hyperlink"/>
@@ -2210,8 +2210,8 @@
             </w:r>
             <w:r>
               <w:rPr>
-                <w:rStyle w:val="Hyperlink"/>
-                <w:noProof/>
+                <w:noProof/>
+                <w:webHidden/>
               </w:rPr>
               <w:fldChar w:fldCharType="begin"/>
             </w:r>
@@ -2220,18 +2220,18 @@
                 <w:noProof/>
                 <w:webHidden/>
               </w:rPr>
-              <w:instrText xml:space="preserve"> PAGEREF _Toc218639051 \h </w:instrText>
-            </w:r>
-            <w:r>
-              <w:rPr>
-                <w:rStyle w:val="Hyperlink"/>
-                <w:noProof/>
-              </w:rPr>
-            </w:r>
-            <w:r>
-              <w:rPr>
-                <w:rStyle w:val="Hyperlink"/>
-                <w:noProof/>
+              <w:instrText xml:space="preserve"> PAGEREF _Toc220189928 \h </w:instrText>
+            </w:r>
+            <w:r>
+              <w:rPr>
+                <w:noProof/>
+                <w:webHidden/>
+              </w:rPr>
+            </w:r>
+            <w:r>
+              <w:rPr>
+                <w:noProof/>
+                <w:webHidden/>
               </w:rPr>
               <w:fldChar w:fldCharType="separate"/>
             </w:r>
@@ -2244,8 +2244,8 @@
             </w:r>
             <w:r>
               <w:rPr>
-                <w:rStyle w:val="Hyperlink"/>
-                <w:noProof/>
+                <w:noProof/>
+                <w:webHidden/>
               </w:rPr>
               <w:fldChar w:fldCharType="end"/>
             </w:r>
@@ -2270,7 +2270,7 @@
               <w14:ligatures w14:val="standardContextual"/>
             </w:rPr>
           </w:pPr>
-          <w:hyperlink w:anchor="_Toc218639052" w:history="1">
+          <w:hyperlink w:anchor="_Toc220189929" w:history="1">
             <w:r>
               <w:rPr>
                 <w:rStyle w:val="Hyperlink"/>
@@ -2308,8 +2308,8 @@
             </w:r>
             <w:r>
               <w:rPr>
-                <w:rStyle w:val="Hyperlink"/>
-                <w:noProof/>
+                <w:noProof/>
+                <w:webHidden/>
               </w:rPr>
               <w:fldChar w:fldCharType="begin"/>
             </w:r>
@@ -2318,18 +2318,18 @@
                 <w:noProof/>
                 <w:webHidden/>
               </w:rPr>
-              <w:instrText xml:space="preserve"> PAGEREF _Toc218639052 \h </w:instrText>
-            </w:r>
-            <w:r>
-              <w:rPr>
-                <w:rStyle w:val="Hyperlink"/>
-                <w:noProof/>
-              </w:rPr>
-            </w:r>
-            <w:r>
-              <w:rPr>
-                <w:rStyle w:val="Hyperlink"/>
-                <w:noProof/>
+              <w:instrText xml:space="preserve"> PAGEREF _Toc220189929 \h </w:instrText>
+            </w:r>
+            <w:r>
+              <w:rPr>
+                <w:noProof/>
+                <w:webHidden/>
+              </w:rPr>
+            </w:r>
+            <w:r>
+              <w:rPr>
+                <w:noProof/>
+                <w:webHidden/>
               </w:rPr>
               <w:fldChar w:fldCharType="separate"/>
             </w:r>
@@ -2342,8 +2342,8 @@
             </w:r>
             <w:r>
               <w:rPr>
-                <w:rStyle w:val="Hyperlink"/>
-                <w:noProof/>
+                <w:noProof/>
+                <w:webHidden/>
               </w:rPr>
               <w:fldChar w:fldCharType="end"/>
             </w:r>
@@ -2368,7 +2368,7 @@
               <w14:ligatures w14:val="standardContextual"/>
             </w:rPr>
           </w:pPr>
-          <w:hyperlink w:anchor="_Toc218639053" w:history="1">
+          <w:hyperlink w:anchor="_Toc220189930" w:history="1">
             <w:r>
               <w:rPr>
                 <w:rStyle w:val="Hyperlink"/>
@@ -2406,8 +2406,8 @@
             </w:r>
             <w:r>
               <w:rPr>
-                <w:rStyle w:val="Hyperlink"/>
-                <w:noProof/>
+                <w:noProof/>
+                <w:webHidden/>
               </w:rPr>
               <w:fldChar w:fldCharType="begin"/>
             </w:r>
@@ -2416,18 +2416,18 @@
                 <w:noProof/>
                 <w:webHidden/>
               </w:rPr>
-              <w:instrText xml:space="preserve"> PAGEREF _Toc218639053 \h </w:instrText>
-            </w:r>
-            <w:r>
-              <w:rPr>
-                <w:rStyle w:val="Hyperlink"/>
-                <w:noProof/>
-              </w:rPr>
-            </w:r>
-            <w:r>
-              <w:rPr>
-                <w:rStyle w:val="Hyperlink"/>
-                <w:noProof/>
+              <w:instrText xml:space="preserve"> PAGEREF _Toc220189930 \h </w:instrText>
+            </w:r>
+            <w:r>
+              <w:rPr>
+                <w:noProof/>
+                <w:webHidden/>
+              </w:rPr>
+            </w:r>
+            <w:r>
+              <w:rPr>
+                <w:noProof/>
+                <w:webHidden/>
               </w:rPr>
               <w:fldChar w:fldCharType="separate"/>
             </w:r>
@@ -2440,8 +2440,8 @@
             </w:r>
             <w:r>
               <w:rPr>
-                <w:rStyle w:val="Hyperlink"/>
-                <w:noProof/>
+                <w:noProof/>
+                <w:webHidden/>
               </w:rPr>
               <w:fldChar w:fldCharType="end"/>
             </w:r>
@@ -2466,7 +2466,7 @@
               <w14:ligatures w14:val="standardContextual"/>
             </w:rPr>
           </w:pPr>
-          <w:hyperlink w:anchor="_Toc218639054" w:history="1">
+          <w:hyperlink w:anchor="_Toc220189931" w:history="1">
             <w:r>
               <w:rPr>
                 <w:rStyle w:val="Hyperlink"/>
@@ -2504,8 +2504,8 @@
             </w:r>
             <w:r>
               <w:rPr>
-                <w:rStyle w:val="Hyperlink"/>
-                <w:noProof/>
+                <w:noProof/>
+                <w:webHidden/>
               </w:rPr>
               <w:fldChar w:fldCharType="begin"/>
             </w:r>
@@ -2514,18 +2514,18 @@
                 <w:noProof/>
                 <w:webHidden/>
               </w:rPr>
-              <w:instrText xml:space="preserve"> PAGEREF _Toc218639054 \h </w:instrText>
-            </w:r>
-            <w:r>
-              <w:rPr>
-                <w:rStyle w:val="Hyperlink"/>
-                <w:noProof/>
-              </w:rPr>
-            </w:r>
-            <w:r>
-              <w:rPr>
-                <w:rStyle w:val="Hyperlink"/>
-                <w:noProof/>
+              <w:instrText xml:space="preserve"> PAGEREF _Toc220189931 \h </w:instrText>
+            </w:r>
+            <w:r>
+              <w:rPr>
+                <w:noProof/>
+                <w:webHidden/>
+              </w:rPr>
+            </w:r>
+            <w:r>
+              <w:rPr>
+                <w:noProof/>
+                <w:webHidden/>
               </w:rPr>
               <w:fldChar w:fldCharType="separate"/>
             </w:r>
@@ -2538,8 +2538,8 @@
             </w:r>
             <w:r>
               <w:rPr>
-                <w:rStyle w:val="Hyperlink"/>
-                <w:noProof/>
+                <w:noProof/>
+                <w:webHidden/>
               </w:rPr>
               <w:fldChar w:fldCharType="end"/>
             </w:r>
@@ -2564,7 +2564,7 @@
               <w14:ligatures w14:val="standardContextual"/>
             </w:rPr>
           </w:pPr>
-          <w:hyperlink w:anchor="_Toc218639055" w:history="1">
+          <w:hyperlink w:anchor="_Toc220189932" w:history="1">
             <w:r>
               <w:rPr>
                 <w:rStyle w:val="Hyperlink"/>
@@ -2602,8 +2602,8 @@
             </w:r>
             <w:r>
               <w:rPr>
-                <w:rStyle w:val="Hyperlink"/>
-                <w:noProof/>
+                <w:noProof/>
+                <w:webHidden/>
               </w:rPr>
               <w:fldChar w:fldCharType="begin"/>
             </w:r>
@@ -2612,18 +2612,18 @@
                 <w:noProof/>
                 <w:webHidden/>
               </w:rPr>
-              <w:instrText xml:space="preserve"> PAGEREF _Toc218639055 \h </w:instrText>
-            </w:r>
-            <w:r>
-              <w:rPr>
-                <w:rStyle w:val="Hyperlink"/>
-                <w:noProof/>
-              </w:rPr>
-            </w:r>
-            <w:r>
-              <w:rPr>
-                <w:rStyle w:val="Hyperlink"/>
-                <w:noProof/>
+              <w:instrText xml:space="preserve"> PAGEREF _Toc220189932 \h </w:instrText>
+            </w:r>
+            <w:r>
+              <w:rPr>
+                <w:noProof/>
+                <w:webHidden/>
+              </w:rPr>
+            </w:r>
+            <w:r>
+              <w:rPr>
+                <w:noProof/>
+                <w:webHidden/>
               </w:rPr>
               <w:fldChar w:fldCharType="separate"/>
             </w:r>
@@ -2636,8 +2636,8 @@
             </w:r>
             <w:r>
               <w:rPr>
-                <w:rStyle w:val="Hyperlink"/>
-                <w:noProof/>
+                <w:noProof/>
+                <w:webHidden/>
               </w:rPr>
               <w:fldChar w:fldCharType="end"/>
             </w:r>
@@ -2662,7 +2662,7 @@
               <w14:ligatures w14:val="standardContextual"/>
             </w:rPr>
           </w:pPr>
-          <w:hyperlink w:anchor="_Toc218639056" w:history="1">
+          <w:hyperlink w:anchor="_Toc220189933" w:history="1">
             <w:r>
               <w:rPr>
                 <w:rStyle w:val="Hyperlink"/>
@@ -2700,8 +2700,8 @@
             </w:r>
             <w:r>
               <w:rPr>
-                <w:rStyle w:val="Hyperlink"/>
-                <w:noProof/>
+                <w:noProof/>
+                <w:webHidden/>
               </w:rPr>
               <w:fldChar w:fldCharType="begin"/>
             </w:r>
@@ -2710,18 +2710,18 @@
                 <w:noProof/>
                 <w:webHidden/>
               </w:rPr>
-              <w:instrText xml:space="preserve"> PAGEREF _Toc218639056 \h </w:instrText>
-            </w:r>
-            <w:r>
-              <w:rPr>
-                <w:rStyle w:val="Hyperlink"/>
-                <w:noProof/>
-              </w:rPr>
-            </w:r>
-            <w:r>
-              <w:rPr>
-                <w:rStyle w:val="Hyperlink"/>
-                <w:noProof/>
+              <w:instrText xml:space="preserve"> PAGEREF _Toc220189933 \h </w:instrText>
+            </w:r>
+            <w:r>
+              <w:rPr>
+                <w:noProof/>
+                <w:webHidden/>
+              </w:rPr>
+            </w:r>
+            <w:r>
+              <w:rPr>
+                <w:noProof/>
+                <w:webHidden/>
               </w:rPr>
               <w:fldChar w:fldCharType="separate"/>
             </w:r>
@@ -2734,8 +2734,8 @@
             </w:r>
             <w:r>
               <w:rPr>
-                <w:rStyle w:val="Hyperlink"/>
-                <w:noProof/>
+                <w:noProof/>
+                <w:webHidden/>
               </w:rPr>
               <w:fldChar w:fldCharType="end"/>
             </w:r>
@@ -2760,7 +2760,7 @@
               <w14:ligatures w14:val="standardContextual"/>
             </w:rPr>
           </w:pPr>
-          <w:hyperlink w:anchor="_Toc218639057" w:history="1">
+          <w:hyperlink w:anchor="_Toc220189934" w:history="1">
             <w:r>
               <w:rPr>
                 <w:rStyle w:val="Hyperlink"/>
@@ -2799,8 +2799,8 @@
             </w:r>
             <w:r>
               <w:rPr>
-                <w:rStyle w:val="Hyperlink"/>
-                <w:noProof/>
+                <w:noProof/>
+                <w:webHidden/>
               </w:rPr>
               <w:fldChar w:fldCharType="begin"/>
             </w:r>
@@ -2809,18 +2809,18 @@
                 <w:noProof/>
                 <w:webHidden/>
               </w:rPr>
-              <w:instrText xml:space="preserve"> PAGEREF _Toc218639057 \h </w:instrText>
-            </w:r>
-            <w:r>
-              <w:rPr>
-                <w:rStyle w:val="Hyperlink"/>
-                <w:noProof/>
-              </w:rPr>
-            </w:r>
-            <w:r>
-              <w:rPr>
-                <w:rStyle w:val="Hyperlink"/>
-                <w:noProof/>
+              <w:instrText xml:space="preserve"> PAGEREF _Toc220189934 \h </w:instrText>
+            </w:r>
+            <w:r>
+              <w:rPr>
+                <w:noProof/>
+                <w:webHidden/>
+              </w:rPr>
+            </w:r>
+            <w:r>
+              <w:rPr>
+                <w:noProof/>
+                <w:webHidden/>
               </w:rPr>
               <w:fldChar w:fldCharType="separate"/>
             </w:r>
@@ -2833,8 +2833,8 @@
             </w:r>
             <w:r>
               <w:rPr>
-                <w:rStyle w:val="Hyperlink"/>
-                <w:noProof/>
+                <w:noProof/>
+                <w:webHidden/>
               </w:rPr>
               <w:fldChar w:fldCharType="end"/>
             </w:r>
@@ -2859,7 +2859,7 @@
               <w14:ligatures w14:val="standardContextual"/>
             </w:rPr>
           </w:pPr>
-          <w:hyperlink w:anchor="_Toc218639058" w:history="1">
+          <w:hyperlink w:anchor="_Toc220189935" w:history="1">
             <w:r>
               <w:rPr>
                 <w:rStyle w:val="Hyperlink"/>
@@ -2897,8 +2897,8 @@
             </w:r>
             <w:r>
               <w:rPr>
-                <w:rStyle w:val="Hyperlink"/>
-                <w:noProof/>
+                <w:noProof/>
+                <w:webHidden/>
               </w:rPr>
               <w:fldChar w:fldCharType="begin"/>
             </w:r>
@@ -2907,18 +2907,18 @@
                 <w:noProof/>
                 <w:webHidden/>
               </w:rPr>
-              <w:instrText xml:space="preserve"> PAGEREF _Toc218639058 \h </w:instrText>
-            </w:r>
-            <w:r>
-              <w:rPr>
-                <w:rStyle w:val="Hyperlink"/>
-                <w:noProof/>
-              </w:rPr>
-            </w:r>
-            <w:r>
-              <w:rPr>
-                <w:rStyle w:val="Hyperlink"/>
-                <w:noProof/>
+              <w:instrText xml:space="preserve"> PAGEREF _Toc220189935 \h </w:instrText>
+            </w:r>
+            <w:r>
+              <w:rPr>
+                <w:noProof/>
+                <w:webHidden/>
+              </w:rPr>
+            </w:r>
+            <w:r>
+              <w:rPr>
+                <w:noProof/>
+                <w:webHidden/>
               </w:rPr>
               <w:fldChar w:fldCharType="separate"/>
             </w:r>
@@ -2931,8 +2931,8 @@
             </w:r>
             <w:r>
               <w:rPr>
-                <w:rStyle w:val="Hyperlink"/>
-                <w:noProof/>
+                <w:noProof/>
+                <w:webHidden/>
               </w:rPr>
               <w:fldChar w:fldCharType="end"/>
             </w:r>
@@ -2957,7 +2957,7 @@
               <w14:ligatures w14:val="standardContextual"/>
             </w:rPr>
           </w:pPr>
-          <w:hyperlink w:anchor="_Toc218639059" w:history="1">
+          <w:hyperlink w:anchor="_Toc220189936" w:history="1">
             <w:r>
               <w:rPr>
                 <w:rStyle w:val="Hyperlink"/>
@@ -2995,8 +2995,8 @@
             </w:r>
             <w:r>
               <w:rPr>
-                <w:rStyle w:val="Hyperlink"/>
-                <w:noProof/>
+                <w:noProof/>
+                <w:webHidden/>
               </w:rPr>
               <w:fldChar w:fldCharType="begin"/>
             </w:r>
@@ -3005,18 +3005,18 @@
                 <w:noProof/>
                 <w:webHidden/>
               </w:rPr>
-              <w:instrText xml:space="preserve"> PAGEREF _Toc218639059 \h </w:instrText>
-            </w:r>
-            <w:r>
-              <w:rPr>
-                <w:rStyle w:val="Hyperlink"/>
-                <w:noProof/>
-              </w:rPr>
-            </w:r>
-            <w:r>
-              <w:rPr>
-                <w:rStyle w:val="Hyperlink"/>
-                <w:noProof/>
+              <w:instrText xml:space="preserve"> PAGEREF _Toc220189936 \h </w:instrText>
+            </w:r>
+            <w:r>
+              <w:rPr>
+                <w:noProof/>
+                <w:webHidden/>
+              </w:rPr>
+            </w:r>
+            <w:r>
+              <w:rPr>
+                <w:noProof/>
+                <w:webHidden/>
               </w:rPr>
               <w:fldChar w:fldCharType="separate"/>
             </w:r>
@@ -3029,8 +3029,8 @@
             </w:r>
             <w:r>
               <w:rPr>
-                <w:rStyle w:val="Hyperlink"/>
-                <w:noProof/>
+                <w:noProof/>
+                <w:webHidden/>
               </w:rPr>
               <w:fldChar w:fldCharType="end"/>
             </w:r>
@@ -3055,7 +3055,7 @@
               <w14:ligatures w14:val="standardContextual"/>
             </w:rPr>
           </w:pPr>
-          <w:hyperlink w:anchor="_Toc218639060" w:history="1">
+          <w:hyperlink w:anchor="_Toc220189937" w:history="1">
             <w:r>
               <w:rPr>
                 <w:rStyle w:val="Hyperlink"/>
@@ -3093,8 +3093,8 @@
             </w:r>
             <w:r>
               <w:rPr>
-                <w:rStyle w:val="Hyperlink"/>
-                <w:noProof/>
+                <w:noProof/>
+                <w:webHidden/>
               </w:rPr>
               <w:fldChar w:fldCharType="begin"/>
             </w:r>
@@ -3103,18 +3103,18 @@
                 <w:noProof/>
                 <w:webHidden/>
               </w:rPr>
-              <w:instrText xml:space="preserve"> PAGEREF _Toc218639060 \h </w:instrText>
-            </w:r>
-            <w:r>
-              <w:rPr>
-                <w:rStyle w:val="Hyperlink"/>
-                <w:noProof/>
-              </w:rPr>
-            </w:r>
-            <w:r>
-              <w:rPr>
-                <w:rStyle w:val="Hyperlink"/>
-                <w:noProof/>
+              <w:instrText xml:space="preserve"> PAGEREF _Toc220189937 \h </w:instrText>
+            </w:r>
+            <w:r>
+              <w:rPr>
+                <w:noProof/>
+                <w:webHidden/>
+              </w:rPr>
+            </w:r>
+            <w:r>
+              <w:rPr>
+                <w:noProof/>
+                <w:webHidden/>
               </w:rPr>
               <w:fldChar w:fldCharType="separate"/>
             </w:r>
@@ -3127,8 +3127,8 @@
             </w:r>
             <w:r>
               <w:rPr>
-                <w:rStyle w:val="Hyperlink"/>
-                <w:noProof/>
+                <w:noProof/>
+                <w:webHidden/>
               </w:rPr>
               <w:fldChar w:fldCharType="end"/>
             </w:r>
@@ -3153,7 +3153,7 @@
               <w14:ligatures w14:val="standardContextual"/>
             </w:rPr>
           </w:pPr>
-          <w:hyperlink w:anchor="_Toc218639061" w:history="1">
+          <w:hyperlink w:anchor="_Toc220189938" w:history="1">
             <w:r>
               <w:rPr>
                 <w:rStyle w:val="Hyperlink"/>
@@ -3191,8 +3191,8 @@
             </w:r>
             <w:r>
               <w:rPr>
-                <w:rStyle w:val="Hyperlink"/>
-                <w:noProof/>
+                <w:noProof/>
+                <w:webHidden/>
               </w:rPr>
               <w:fldChar w:fldCharType="begin"/>
             </w:r>
@@ -3201,18 +3201,18 @@
                 <w:noProof/>
                 <w:webHidden/>
               </w:rPr>
-              <w:instrText xml:space="preserve"> PAGEREF _Toc218639061 \h </w:instrText>
-            </w:r>
-            <w:r>
-              <w:rPr>
-                <w:rStyle w:val="Hyperlink"/>
-                <w:noProof/>
-              </w:rPr>
-            </w:r>
-            <w:r>
-              <w:rPr>
-                <w:rStyle w:val="Hyperlink"/>
-                <w:noProof/>
+              <w:instrText xml:space="preserve"> PAGEREF _Toc220189938 \h </w:instrText>
+            </w:r>
+            <w:r>
+              <w:rPr>
+                <w:noProof/>
+                <w:webHidden/>
+              </w:rPr>
+            </w:r>
+            <w:r>
+              <w:rPr>
+                <w:noProof/>
+                <w:webHidden/>
               </w:rPr>
               <w:fldChar w:fldCharType="separate"/>
             </w:r>
@@ -3225,8 +3225,8 @@
             </w:r>
             <w:r>
               <w:rPr>
-                <w:rStyle w:val="Hyperlink"/>
-                <w:noProof/>
+                <w:noProof/>
+                <w:webHidden/>
               </w:rPr>
               <w:fldChar w:fldCharType="end"/>
             </w:r>
@@ -3251,7 +3251,7 @@
               <w14:ligatures w14:val="standardContextual"/>
             </w:rPr>
           </w:pPr>
-          <w:hyperlink w:anchor="_Toc218639062" w:history="1">
+          <w:hyperlink w:anchor="_Toc220189939" w:history="1">
             <w:r>
               <w:rPr>
                 <w:rStyle w:val="Hyperlink"/>
@@ -3289,8 +3289,8 @@
             </w:r>
             <w:r>
               <w:rPr>
-                <w:rStyle w:val="Hyperlink"/>
-                <w:noProof/>
+                <w:noProof/>
+                <w:webHidden/>
               </w:rPr>
               <w:fldChar w:fldCharType="begin"/>
             </w:r>
@@ -3299,18 +3299,18 @@
                 <w:noProof/>
                 <w:webHidden/>
               </w:rPr>
-              <w:instrText xml:space="preserve"> PAGEREF _Toc218639062 \h </w:instrText>
-            </w:r>
-            <w:r>
-              <w:rPr>
-                <w:rStyle w:val="Hyperlink"/>
-                <w:noProof/>
-              </w:rPr>
-            </w:r>
-            <w:r>
-              <w:rPr>
-                <w:rStyle w:val="Hyperlink"/>
-                <w:noProof/>
+              <w:instrText xml:space="preserve"> PAGEREF _Toc220189939 \h </w:instrText>
+            </w:r>
+            <w:r>
+              <w:rPr>
+                <w:noProof/>
+                <w:webHidden/>
+              </w:rPr>
+            </w:r>
+            <w:r>
+              <w:rPr>
+                <w:noProof/>
+                <w:webHidden/>
               </w:rPr>
               <w:fldChar w:fldCharType="separate"/>
             </w:r>
@@ -3323,8 +3323,8 @@
             </w:r>
             <w:r>
               <w:rPr>
-                <w:rStyle w:val="Hyperlink"/>
-                <w:noProof/>
+                <w:noProof/>
+                <w:webHidden/>
               </w:rPr>
               <w:fldChar w:fldCharType="end"/>
             </w:r>
@@ -3349,7 +3349,7 @@
               <w14:ligatures w14:val="standardContextual"/>
             </w:rPr>
           </w:pPr>
-          <w:hyperlink w:anchor="_Toc218639063" w:history="1">
+          <w:hyperlink w:anchor="_Toc220189940" w:history="1">
             <w:r>
               <w:rPr>
                 <w:rStyle w:val="Hyperlink"/>
@@ -3387,8 +3387,8 @@
             </w:r>
             <w:r>
               <w:rPr>
-                <w:rStyle w:val="Hyperlink"/>
-                <w:noProof/>
+                <w:noProof/>
+                <w:webHidden/>
               </w:rPr>
               <w:fldChar w:fldCharType="begin"/>
             </w:r>
@@ -3397,18 +3397,18 @@
                 <w:noProof/>
                 <w:webHidden/>
               </w:rPr>
-              <w:instrText xml:space="preserve"> PAGEREF _Toc218639063 \h </w:instrText>
-            </w:r>
-            <w:r>
-              <w:rPr>
-                <w:rStyle w:val="Hyperlink"/>
-                <w:noProof/>
-              </w:rPr>
-            </w:r>
-            <w:r>
-              <w:rPr>
-                <w:rStyle w:val="Hyperlink"/>
-                <w:noProof/>
+              <w:instrText xml:space="preserve"> PAGEREF _Toc220189940 \h </w:instrText>
+            </w:r>
+            <w:r>
+              <w:rPr>
+                <w:noProof/>
+                <w:webHidden/>
+              </w:rPr>
+            </w:r>
+            <w:r>
+              <w:rPr>
+                <w:noProof/>
+                <w:webHidden/>
               </w:rPr>
               <w:fldChar w:fldCharType="separate"/>
             </w:r>
@@ -3421,8 +3421,8 @@
             </w:r>
             <w:r>
               <w:rPr>
-                <w:rStyle w:val="Hyperlink"/>
-                <w:noProof/>
+                <w:noProof/>
+                <w:webHidden/>
               </w:rPr>
               <w:fldChar w:fldCharType="end"/>
             </w:r>
@@ -3443,7 +3443,7 @@
               <w14:ligatures w14:val="standardContextual"/>
             </w:rPr>
           </w:pPr>
-          <w:hyperlink w:anchor="_Toc218639064" w:history="1">
+          <w:hyperlink w:anchor="_Toc220189941" w:history="1">
             <w:r>
               <w:rPr>
                 <w:rStyle w:val="Hyperlink"/>
@@ -3477,8 +3477,8 @@
             </w:r>
             <w:r>
               <w:rPr>
-                <w:rStyle w:val="Hyperlink"/>
-                <w:noProof/>
+                <w:noProof/>
+                <w:webHidden/>
               </w:rPr>
               <w:fldChar w:fldCharType="begin"/>
             </w:r>
@@ -3487,18 +3487,18 @@
                 <w:noProof/>
                 <w:webHidden/>
               </w:rPr>
-              <w:instrText xml:space="preserve"> PAGEREF _Toc218639064 \h </w:instrText>
-            </w:r>
-            <w:r>
-              <w:rPr>
-                <w:rStyle w:val="Hyperlink"/>
-                <w:noProof/>
-              </w:rPr>
-            </w:r>
-            <w:r>
-              <w:rPr>
-                <w:rStyle w:val="Hyperlink"/>
-                <w:noProof/>
+              <w:instrText xml:space="preserve"> PAGEREF _Toc220189941 \h </w:instrText>
+            </w:r>
+            <w:r>
+              <w:rPr>
+                <w:noProof/>
+                <w:webHidden/>
+              </w:rPr>
+            </w:r>
+            <w:r>
+              <w:rPr>
+                <w:noProof/>
+                <w:webHidden/>
               </w:rPr>
               <w:fldChar w:fldCharType="separate"/>
             </w:r>
@@ -3511,8 +3511,8 @@
             </w:r>
             <w:r>
               <w:rPr>
-                <w:rStyle w:val="Hyperlink"/>
-                <w:noProof/>
+                <w:noProof/>
+                <w:webHidden/>
               </w:rPr>
               <w:fldChar w:fldCharType="end"/>
             </w:r>
@@ -3533,7 +3533,7 @@
               <w14:ligatures w14:val="standardContextual"/>
             </w:rPr>
           </w:pPr>
-          <w:hyperlink w:anchor="_Toc218639065" w:history="1">
+          <w:hyperlink w:anchor="_Toc220189942" w:history="1">
             <w:r>
               <w:rPr>
                 <w:rStyle w:val="Hyperlink"/>
@@ -3567,8 +3567,8 @@
             </w:r>
             <w:r>
               <w:rPr>
-                <w:rStyle w:val="Hyperlink"/>
-                <w:noProof/>
+                <w:noProof/>
+                <w:webHidden/>
               </w:rPr>
               <w:fldChar w:fldCharType="begin"/>
             </w:r>
@@ -3577,18 +3577,18 @@
                 <w:noProof/>
                 <w:webHidden/>
               </w:rPr>
-              <w:instrText xml:space="preserve"> PAGEREF _Toc218639065 \h </w:instrText>
-            </w:r>
-            <w:r>
-              <w:rPr>
-                <w:rStyle w:val="Hyperlink"/>
-                <w:noProof/>
-              </w:rPr>
-            </w:r>
-            <w:r>
-              <w:rPr>
-                <w:rStyle w:val="Hyperlink"/>
-                <w:noProof/>
+              <w:instrText xml:space="preserve"> PAGEREF _Toc220189942 \h </w:instrText>
+            </w:r>
+            <w:r>
+              <w:rPr>
+                <w:noProof/>
+                <w:webHidden/>
+              </w:rPr>
+            </w:r>
+            <w:r>
+              <w:rPr>
+                <w:noProof/>
+                <w:webHidden/>
               </w:rPr>
               <w:fldChar w:fldCharType="separate"/>
             </w:r>
@@ -3601,8 +3601,8 @@
             </w:r>
             <w:r>
               <w:rPr>
-                <w:rStyle w:val="Hyperlink"/>
-                <w:noProof/>
+                <w:noProof/>
+                <w:webHidden/>
               </w:rPr>
               <w:fldChar w:fldCharType="end"/>
             </w:r>
@@ -3627,7 +3627,7 @@
               <w14:ligatures w14:val="standardContextual"/>
             </w:rPr>
           </w:pPr>
-          <w:hyperlink w:anchor="_Toc218639066" w:history="1">
+          <w:hyperlink w:anchor="_Toc220189943" w:history="1">
             <w:r>
               <w:rPr>
                 <w:rStyle w:val="Hyperlink"/>
@@ -3665,8 +3665,8 @@
             </w:r>
             <w:r>
               <w:rPr>
-                <w:rStyle w:val="Hyperlink"/>
-                <w:noProof/>
+                <w:noProof/>
+                <w:webHidden/>
               </w:rPr>
               <w:fldChar w:fldCharType="begin"/>
             </w:r>
@@ -3675,18 +3675,18 @@
                 <w:noProof/>
                 <w:webHidden/>
               </w:rPr>
-              <w:instrText xml:space="preserve"> PAGEREF _Toc218639066 \h </w:instrText>
-            </w:r>
-            <w:r>
-              <w:rPr>
-                <w:rStyle w:val="Hyperlink"/>
-                <w:noProof/>
-              </w:rPr>
-            </w:r>
-            <w:r>
-              <w:rPr>
-                <w:rStyle w:val="Hyperlink"/>
-                <w:noProof/>
+              <w:instrText xml:space="preserve"> PAGEREF _Toc220189943 \h </w:instrText>
+            </w:r>
+            <w:r>
+              <w:rPr>
+                <w:noProof/>
+                <w:webHidden/>
+              </w:rPr>
+            </w:r>
+            <w:r>
+              <w:rPr>
+                <w:noProof/>
+                <w:webHidden/>
               </w:rPr>
               <w:fldChar w:fldCharType="separate"/>
             </w:r>
@@ -3699,8 +3699,8 @@
             </w:r>
             <w:r>
               <w:rPr>
-                <w:rStyle w:val="Hyperlink"/>
-                <w:noProof/>
+                <w:noProof/>
+                <w:webHidden/>
               </w:rPr>
               <w:fldChar w:fldCharType="end"/>
             </w:r>
@@ -3725,7 +3725,7 @@
               <w14:ligatures w14:val="standardContextual"/>
             </w:rPr>
           </w:pPr>
-          <w:hyperlink w:anchor="_Toc218639067" w:history="1">
+          <w:hyperlink w:anchor="_Toc220189944" w:history="1">
             <w:r>
               <w:rPr>
                 <w:rStyle w:val="Hyperlink"/>
@@ -3763,8 +3763,8 @@
             </w:r>
             <w:r>
               <w:rPr>
-                <w:rStyle w:val="Hyperlink"/>
-                <w:noProof/>
+                <w:noProof/>
+                <w:webHidden/>
               </w:rPr>
               <w:fldChar w:fldCharType="begin"/>
             </w:r>
@@ -3773,18 +3773,18 @@
                 <w:noProof/>
                 <w:webHidden/>
               </w:rPr>
-              <w:instrText xml:space="preserve"> PAGEREF _Toc218639067 \h </w:instrText>
-            </w:r>
-            <w:r>
-              <w:rPr>
-                <w:rStyle w:val="Hyperlink"/>
-                <w:noProof/>
-              </w:rPr>
-            </w:r>
-            <w:r>
-              <w:rPr>
-                <w:rStyle w:val="Hyperlink"/>
-                <w:noProof/>
+              <w:instrText xml:space="preserve"> PAGEREF _Toc220189944 \h </w:instrText>
+            </w:r>
+            <w:r>
+              <w:rPr>
+                <w:noProof/>
+                <w:webHidden/>
+              </w:rPr>
+            </w:r>
+            <w:r>
+              <w:rPr>
+                <w:noProof/>
+                <w:webHidden/>
               </w:rPr>
               <w:fldChar w:fldCharType="separate"/>
             </w:r>
@@ -3797,8 +3797,8 @@
             </w:r>
             <w:r>
               <w:rPr>
-                <w:rStyle w:val="Hyperlink"/>
-                <w:noProof/>
+                <w:noProof/>
+                <w:webHidden/>
               </w:rPr>
               <w:fldChar w:fldCharType="end"/>
             </w:r>
@@ -3823,7 +3823,7 @@
               <w14:ligatures w14:val="standardContextual"/>
             </w:rPr>
           </w:pPr>
-          <w:hyperlink w:anchor="_Toc218639068" w:history="1">
+          <w:hyperlink w:anchor="_Toc220189945" w:history="1">
             <w:r>
               <w:rPr>
                 <w:rStyle w:val="Hyperlink"/>
@@ -3861,8 +3861,8 @@
             </w:r>
             <w:r>
               <w:rPr>
-                <w:rStyle w:val="Hyperlink"/>
-                <w:noProof/>
+                <w:noProof/>
+                <w:webHidden/>
               </w:rPr>
               <w:fldChar w:fldCharType="begin"/>
             </w:r>
@@ -3871,18 +3871,18 @@
                 <w:noProof/>
                 <w:webHidden/>
               </w:rPr>
-              <w:instrText xml:space="preserve"> PAGEREF _Toc218639068 \h </w:instrText>
-            </w:r>
-            <w:r>
-              <w:rPr>
-                <w:rStyle w:val="Hyperlink"/>
-                <w:noProof/>
-              </w:rPr>
-            </w:r>
-            <w:r>
-              <w:rPr>
-                <w:rStyle w:val="Hyperlink"/>
-                <w:noProof/>
+              <w:instrText xml:space="preserve"> PAGEREF _Toc220189945 \h </w:instrText>
+            </w:r>
+            <w:r>
+              <w:rPr>
+                <w:noProof/>
+                <w:webHidden/>
+              </w:rPr>
+            </w:r>
+            <w:r>
+              <w:rPr>
+                <w:noProof/>
+                <w:webHidden/>
               </w:rPr>
               <w:fldChar w:fldCharType="separate"/>
             </w:r>
@@ -3895,8 +3895,8 @@
             </w:r>
             <w:r>
               <w:rPr>
-                <w:rStyle w:val="Hyperlink"/>
-                <w:noProof/>
+                <w:noProof/>
+                <w:webHidden/>
               </w:rPr>
               <w:fldChar w:fldCharType="end"/>
             </w:r>
@@ -3921,7 +3921,7 @@
               <w14:ligatures w14:val="standardContextual"/>
             </w:rPr>
           </w:pPr>
-          <w:hyperlink w:anchor="_Toc218639069" w:history="1">
+          <w:hyperlink w:anchor="_Toc220189946" w:history="1">
             <w:r>
               <w:rPr>
                 <w:rStyle w:val="Hyperlink"/>
@@ -3960,8 +3960,8 @@
             </w:r>
             <w:r>
               <w:rPr>
-                <w:rStyle w:val="Hyperlink"/>
-                <w:noProof/>
+                <w:noProof/>
+                <w:webHidden/>
               </w:rPr>
               <w:fldChar w:fldCharType="begin"/>
             </w:r>
@@ -3970,18 +3970,18 @@
                 <w:noProof/>
                 <w:webHidden/>
               </w:rPr>
-              <w:instrText xml:space="preserve"> PAGEREF _Toc218639069 \h </w:instrText>
-            </w:r>
-            <w:r>
-              <w:rPr>
-                <w:rStyle w:val="Hyperlink"/>
-                <w:noProof/>
-              </w:rPr>
-            </w:r>
-            <w:r>
-              <w:rPr>
-                <w:rStyle w:val="Hyperlink"/>
-                <w:noProof/>
+              <w:instrText xml:space="preserve"> PAGEREF _Toc220189946 \h </w:instrText>
+            </w:r>
+            <w:r>
+              <w:rPr>
+                <w:noProof/>
+                <w:webHidden/>
+              </w:rPr>
+            </w:r>
+            <w:r>
+              <w:rPr>
+                <w:noProof/>
+                <w:webHidden/>
               </w:rPr>
               <w:fldChar w:fldCharType="separate"/>
             </w:r>
@@ -3994,8 +3994,8 @@
             </w:r>
             <w:r>
               <w:rPr>
-                <w:rStyle w:val="Hyperlink"/>
-                <w:noProof/>
+                <w:noProof/>
+                <w:webHidden/>
               </w:rPr>
               <w:fldChar w:fldCharType="end"/>
             </w:r>
@@ -4020,7 +4020,7 @@
               <w14:ligatures w14:val="standardContextual"/>
             </w:rPr>
           </w:pPr>
-          <w:hyperlink w:anchor="_Toc218639070" w:history="1">
+          <w:hyperlink w:anchor="_Toc220189947" w:history="1">
             <w:r>
               <w:rPr>
                 <w:rStyle w:val="Hyperlink"/>
@@ -4060,8 +4060,8 @@
             </w:r>
             <w:r>
               <w:rPr>
-                <w:rStyle w:val="Hyperlink"/>
-                <w:noProof/>
+                <w:noProof/>
+                <w:webHidden/>
               </w:rPr>
               <w:fldChar w:fldCharType="begin"/>
             </w:r>
@@ -4070,18 +4070,18 @@
                 <w:noProof/>
                 <w:webHidden/>
               </w:rPr>
-              <w:instrText xml:space="preserve"> PAGEREF _Toc218639070 \h </w:instrText>
-            </w:r>
-            <w:r>
-              <w:rPr>
-                <w:rStyle w:val="Hyperlink"/>
-                <w:noProof/>
-              </w:rPr>
-            </w:r>
-            <w:r>
-              <w:rPr>
-                <w:rStyle w:val="Hyperlink"/>
-                <w:noProof/>
+              <w:instrText xml:space="preserve"> PAGEREF _Toc220189947 \h </w:instrText>
+            </w:r>
+            <w:r>
+              <w:rPr>
+                <w:noProof/>
+                <w:webHidden/>
+              </w:rPr>
+            </w:r>
+            <w:r>
+              <w:rPr>
+                <w:noProof/>
+                <w:webHidden/>
               </w:rPr>
               <w:fldChar w:fldCharType="separate"/>
             </w:r>
@@ -4094,8 +4094,8 @@
             </w:r>
             <w:r>
               <w:rPr>
-                <w:rStyle w:val="Hyperlink"/>
-                <w:noProof/>
+                <w:noProof/>
+                <w:webHidden/>
               </w:rPr>
               <w:fldChar w:fldCharType="end"/>
             </w:r>
@@ -4116,7 +4116,7 @@
               <w14:ligatures w14:val="standardContextual"/>
             </w:rPr>
           </w:pPr>
-          <w:hyperlink w:anchor="_Toc218639071" w:history="1">
+          <w:hyperlink w:anchor="_Toc220189948" w:history="1">
             <w:r>
               <w:rPr>
                 <w:rStyle w:val="Hyperlink"/>
@@ -4152,8 +4152,8 @@
             </w:r>
             <w:r>
               <w:rPr>
-                <w:rStyle w:val="Hyperlink"/>
-                <w:noProof/>
+                <w:noProof/>
+                <w:webHidden/>
               </w:rPr>
               <w:fldChar w:fldCharType="begin"/>
             </w:r>
@@ -4162,18 +4162,18 @@
                 <w:noProof/>
                 <w:webHidden/>
               </w:rPr>
-              <w:instrText xml:space="preserve"> PAGEREF _Toc218639071 \h </w:instrText>
-            </w:r>
-            <w:r>
-              <w:rPr>
-                <w:rStyle w:val="Hyperlink"/>
-                <w:noProof/>
-              </w:rPr>
-            </w:r>
-            <w:r>
-              <w:rPr>
-                <w:rStyle w:val="Hyperlink"/>
-                <w:noProof/>
+              <w:instrText xml:space="preserve"> PAGEREF _Toc220189948 \h </w:instrText>
+            </w:r>
+            <w:r>
+              <w:rPr>
+                <w:noProof/>
+                <w:webHidden/>
+              </w:rPr>
+            </w:r>
+            <w:r>
+              <w:rPr>
+                <w:noProof/>
+                <w:webHidden/>
               </w:rPr>
               <w:fldChar w:fldCharType="separate"/>
             </w:r>
@@ -4186,8 +4186,8 @@
             </w:r>
             <w:r>
               <w:rPr>
-                <w:rStyle w:val="Hyperlink"/>
-                <w:noProof/>
+                <w:noProof/>
+                <w:webHidden/>
               </w:rPr>
               <w:fldChar w:fldCharType="end"/>
             </w:r>
@@ -4208,7 +4208,7 @@
               <w14:ligatures w14:val="standardContextual"/>
             </w:rPr>
           </w:pPr>
-          <w:hyperlink w:anchor="_Toc218639072" w:history="1">
+          <w:hyperlink w:anchor="_Toc220189949" w:history="1">
             <w:r>
               <w:rPr>
                 <w:rStyle w:val="Hyperlink"/>
@@ -4244,8 +4244,8 @@
             </w:r>
             <w:r>
               <w:rPr>
-                <w:rStyle w:val="Hyperlink"/>
-                <w:noProof/>
+                <w:noProof/>
+                <w:webHidden/>
               </w:rPr>
               <w:fldChar w:fldCharType="begin"/>
             </w:r>
@@ -4254,18 +4254,18 @@
                 <w:noProof/>
                 <w:webHidden/>
               </w:rPr>
-              <w:instrText xml:space="preserve"> PAGEREF _Toc218639072 \h </w:instrText>
-            </w:r>
-            <w:r>
-              <w:rPr>
-                <w:rStyle w:val="Hyperlink"/>
-                <w:noProof/>
-              </w:rPr>
-            </w:r>
-            <w:r>
-              <w:rPr>
-                <w:rStyle w:val="Hyperlink"/>
-                <w:noProof/>
+              <w:instrText xml:space="preserve"> PAGEREF _Toc220189949 \h </w:instrText>
+            </w:r>
+            <w:r>
+              <w:rPr>
+                <w:noProof/>
+                <w:webHidden/>
+              </w:rPr>
+            </w:r>
+            <w:r>
+              <w:rPr>
+                <w:noProof/>
+                <w:webHidden/>
               </w:rPr>
               <w:fldChar w:fldCharType="separate"/>
             </w:r>
@@ -4278,8 +4278,8 @@
             </w:r>
             <w:r>
               <w:rPr>
-                <w:rStyle w:val="Hyperlink"/>
-                <w:noProof/>
+                <w:noProof/>
+                <w:webHidden/>
               </w:rPr>
               <w:fldChar w:fldCharType="end"/>
             </w:r>
@@ -4304,7 +4304,7 @@
               <w14:ligatures w14:val="standardContextual"/>
             </w:rPr>
           </w:pPr>
-          <w:hyperlink w:anchor="_Toc218639073" w:history="1">
+          <w:hyperlink w:anchor="_Toc220189950" w:history="1">
             <w:r>
               <w:rPr>
                 <w:rStyle w:val="Hyperlink"/>
@@ -4344,8 +4344,8 @@
             </w:r>
             <w:r>
               <w:rPr>
-                <w:rStyle w:val="Hyperlink"/>
-                <w:noProof/>
+                <w:noProof/>
+                <w:webHidden/>
               </w:rPr>
               <w:fldChar w:fldCharType="begin"/>
             </w:r>
@@ -4354,18 +4354,18 @@
                 <w:noProof/>
                 <w:webHidden/>
               </w:rPr>
-              <w:instrText xml:space="preserve"> PAGEREF _Toc218639073 \h </w:instrText>
-            </w:r>
-            <w:r>
-              <w:rPr>
-                <w:rStyle w:val="Hyperlink"/>
-                <w:noProof/>
-              </w:rPr>
-            </w:r>
-            <w:r>
-              <w:rPr>
-                <w:rStyle w:val="Hyperlink"/>
-                <w:noProof/>
+              <w:instrText xml:space="preserve"> PAGEREF _Toc220189950 \h </w:instrText>
+            </w:r>
+            <w:r>
+              <w:rPr>
+                <w:noProof/>
+                <w:webHidden/>
+              </w:rPr>
+            </w:r>
+            <w:r>
+              <w:rPr>
+                <w:noProof/>
+                <w:webHidden/>
               </w:rPr>
               <w:fldChar w:fldCharType="separate"/>
             </w:r>
@@ -4378,8 +4378,8 @@
             </w:r>
             <w:r>
               <w:rPr>
-                <w:rStyle w:val="Hyperlink"/>
-                <w:noProof/>
+                <w:noProof/>
+                <w:webHidden/>
               </w:rPr>
               <w:fldChar w:fldCharType="end"/>
             </w:r>
@@ -4404,7 +4404,7 @@
               <w14:ligatures w14:val="standardContextual"/>
             </w:rPr>
           </w:pPr>
-          <w:hyperlink w:anchor="_Toc218639074" w:history="1">
+          <w:hyperlink w:anchor="_Toc220189951" w:history="1">
             <w:r>
               <w:rPr>
                 <w:rStyle w:val="Hyperlink"/>
@@ -4444,8 +4444,8 @@
             </w:r>
             <w:r>
               <w:rPr>
-                <w:rStyle w:val="Hyperlink"/>
-                <w:noProof/>
+                <w:noProof/>
+                <w:webHidden/>
               </w:rPr>
               <w:fldChar w:fldCharType="begin"/>
             </w:r>
@@ -4454,18 +4454,18 @@
                 <w:noProof/>
                 <w:webHidden/>
               </w:rPr>
-              <w:instrText xml:space="preserve"> PAGEREF _Toc218639074 \h </w:instrText>
-            </w:r>
-            <w:r>
-              <w:rPr>
-                <w:rStyle w:val="Hyperlink"/>
-                <w:noProof/>
-              </w:rPr>
-            </w:r>
-            <w:r>
-              <w:rPr>
-                <w:rStyle w:val="Hyperlink"/>
-                <w:noProof/>
+              <w:instrText xml:space="preserve"> PAGEREF _Toc220189951 \h </w:instrText>
+            </w:r>
+            <w:r>
+              <w:rPr>
+                <w:noProof/>
+                <w:webHidden/>
+              </w:rPr>
+            </w:r>
+            <w:r>
+              <w:rPr>
+                <w:noProof/>
+                <w:webHidden/>
               </w:rPr>
               <w:fldChar w:fldCharType="separate"/>
             </w:r>
@@ -4478,8 +4478,8 @@
             </w:r>
             <w:r>
               <w:rPr>
-                <w:rStyle w:val="Hyperlink"/>
-                <w:noProof/>
+                <w:noProof/>
+                <w:webHidden/>
               </w:rPr>
               <w:fldChar w:fldCharType="end"/>
             </w:r>
@@ -4500,7 +4500,7 @@
               <w14:ligatures w14:val="standardContextual"/>
             </w:rPr>
           </w:pPr>
-          <w:hyperlink w:anchor="_Toc218639075" w:history="1">
+          <w:hyperlink w:anchor="_Toc220189952" w:history="1">
             <w:r>
               <w:rPr>
                 <w:rStyle w:val="Hyperlink"/>
@@ -4536,8 +4536,8 @@
             </w:r>
             <w:r>
               <w:rPr>
-                <w:rStyle w:val="Hyperlink"/>
-                <w:noProof/>
+                <w:noProof/>
+                <w:webHidden/>
               </w:rPr>
               <w:fldChar w:fldCharType="begin"/>
             </w:r>
@@ -4546,18 +4546,18 @@
                 <w:noProof/>
                 <w:webHidden/>
               </w:rPr>
-              <w:instrText xml:space="preserve"> PAGEREF _Toc218639075 \h </w:instrText>
-            </w:r>
-            <w:r>
-              <w:rPr>
-                <w:rStyle w:val="Hyperlink"/>
-                <w:noProof/>
-              </w:rPr>
-            </w:r>
-            <w:r>
-              <w:rPr>
-                <w:rStyle w:val="Hyperlink"/>
-                <w:noProof/>
+              <w:instrText xml:space="preserve"> PAGEREF _Toc220189952 \h </w:instrText>
+            </w:r>
+            <w:r>
+              <w:rPr>
+                <w:noProof/>
+                <w:webHidden/>
+              </w:rPr>
+            </w:r>
+            <w:r>
+              <w:rPr>
+                <w:noProof/>
+                <w:webHidden/>
               </w:rPr>
               <w:fldChar w:fldCharType="separate"/>
             </w:r>
@@ -4570,8 +4570,8 @@
             </w:r>
             <w:r>
               <w:rPr>
-                <w:rStyle w:val="Hyperlink"/>
-                <w:noProof/>
+                <w:noProof/>
+                <w:webHidden/>
               </w:rPr>
               <w:fldChar w:fldCharType="end"/>
             </w:r>
@@ -4592,7 +4592,7 @@
               <w14:ligatures w14:val="standardContextual"/>
             </w:rPr>
           </w:pPr>
-          <w:hyperlink w:anchor="_Toc218639076" w:history="1">
+          <w:hyperlink w:anchor="_Toc220189953" w:history="1">
             <w:r>
               <w:rPr>
                 <w:rStyle w:val="Hyperlink"/>
@@ -4628,8 +4628,8 @@
             </w:r>
             <w:r>
               <w:rPr>
-                <w:rStyle w:val="Hyperlink"/>
-                <w:noProof/>
+                <w:noProof/>
+                <w:webHidden/>
               </w:rPr>
               <w:fldChar w:fldCharType="begin"/>
             </w:r>
@@ -4638,18 +4638,18 @@
                 <w:noProof/>
                 <w:webHidden/>
               </w:rPr>
-              <w:instrText xml:space="preserve"> PAGEREF _Toc218639076 \h </w:instrText>
-            </w:r>
-            <w:r>
-              <w:rPr>
-                <w:rStyle w:val="Hyperlink"/>
-                <w:noProof/>
-              </w:rPr>
-            </w:r>
-            <w:r>
-              <w:rPr>
-                <w:rStyle w:val="Hyperlink"/>
-                <w:noProof/>
+              <w:instrText xml:space="preserve"> PAGEREF _Toc220189953 \h </w:instrText>
+            </w:r>
+            <w:r>
+              <w:rPr>
+                <w:noProof/>
+                <w:webHidden/>
+              </w:rPr>
+            </w:r>
+            <w:r>
+              <w:rPr>
+                <w:noProof/>
+                <w:webHidden/>
               </w:rPr>
               <w:fldChar w:fldCharType="separate"/>
             </w:r>
@@ -4662,8 +4662,8 @@
             </w:r>
             <w:r>
               <w:rPr>
-                <w:rStyle w:val="Hyperlink"/>
-                <w:noProof/>
+                <w:noProof/>
+                <w:webHidden/>
               </w:rPr>
               <w:fldChar w:fldCharType="end"/>
             </w:r>
@@ -4684,7 +4684,7 @@
               <w14:ligatures w14:val="standardContextual"/>
             </w:rPr>
           </w:pPr>
-          <w:hyperlink w:anchor="_Toc218639077" w:history="1">
+          <w:hyperlink w:anchor="_Toc220189954" w:history="1">
             <w:r>
               <w:rPr>
                 <w:rStyle w:val="Hyperlink"/>
@@ -4720,8 +4720,8 @@
             </w:r>
             <w:r>
               <w:rPr>
-                <w:rStyle w:val="Hyperlink"/>
-                <w:noProof/>
+                <w:noProof/>
+                <w:webHidden/>
               </w:rPr>
               <w:fldChar w:fldCharType="begin"/>
             </w:r>
@@ -4730,18 +4730,18 @@
                 <w:noProof/>
                 <w:webHidden/>
               </w:rPr>
-              <w:instrText xml:space="preserve"> PAGEREF _Toc218639077 \h </w:instrText>
-            </w:r>
-            <w:r>
-              <w:rPr>
-                <w:rStyle w:val="Hyperlink"/>
-                <w:noProof/>
-              </w:rPr>
-            </w:r>
-            <w:r>
-              <w:rPr>
-                <w:rStyle w:val="Hyperlink"/>
-                <w:noProof/>
+              <w:instrText xml:space="preserve"> PAGEREF _Toc220189954 \h </w:instrText>
+            </w:r>
+            <w:r>
+              <w:rPr>
+                <w:noProof/>
+                <w:webHidden/>
+              </w:rPr>
+            </w:r>
+            <w:r>
+              <w:rPr>
+                <w:noProof/>
+                <w:webHidden/>
               </w:rPr>
               <w:fldChar w:fldCharType="separate"/>
             </w:r>
@@ -4754,8 +4754,8 @@
             </w:r>
             <w:r>
               <w:rPr>
-                <w:rStyle w:val="Hyperlink"/>
-                <w:noProof/>
+                <w:noProof/>
+                <w:webHidden/>
               </w:rPr>
               <w:fldChar w:fldCharType="end"/>
             </w:r>
@@ -4776,7 +4776,7 @@
               <w14:ligatures w14:val="standardContextual"/>
             </w:rPr>
           </w:pPr>
-          <w:hyperlink w:anchor="_Toc218639078" w:history="1">
+          <w:hyperlink w:anchor="_Toc220189955" w:history="1">
             <w:r>
               <w:rPr>
                 <w:rStyle w:val="Hyperlink"/>
@@ -4812,8 +4812,8 @@
             </w:r>
             <w:r>
               <w:rPr>
-                <w:rStyle w:val="Hyperlink"/>
-                <w:noProof/>
+                <w:noProof/>
+                <w:webHidden/>
               </w:rPr>
               <w:fldChar w:fldCharType="begin"/>
             </w:r>
@@ -4822,18 +4822,18 @@
                 <w:noProof/>
                 <w:webHidden/>
               </w:rPr>
-              <w:instrText xml:space="preserve"> PAGEREF _Toc218639078 \h </w:instrText>
-            </w:r>
-            <w:r>
-              <w:rPr>
-                <w:rStyle w:val="Hyperlink"/>
-                <w:noProof/>
-              </w:rPr>
-            </w:r>
-            <w:r>
-              <w:rPr>
-                <w:rStyle w:val="Hyperlink"/>
-                <w:noProof/>
+              <w:instrText xml:space="preserve"> PAGEREF _Toc220189955 \h </w:instrText>
+            </w:r>
+            <w:r>
+              <w:rPr>
+                <w:noProof/>
+                <w:webHidden/>
+              </w:rPr>
+            </w:r>
+            <w:r>
+              <w:rPr>
+                <w:noProof/>
+                <w:webHidden/>
               </w:rPr>
               <w:fldChar w:fldCharType="separate"/>
             </w:r>
@@ -4846,8 +4846,8 @@
             </w:r>
             <w:r>
               <w:rPr>
-                <w:rStyle w:val="Hyperlink"/>
-                <w:noProof/>
+                <w:noProof/>
+                <w:webHidden/>
               </w:rPr>
               <w:fldChar w:fldCharType="end"/>
             </w:r>
@@ -4872,7 +4872,7 @@
               <w14:ligatures w14:val="standardContextual"/>
             </w:rPr>
           </w:pPr>
-          <w:hyperlink w:anchor="_Toc218639079" w:history="1">
+          <w:hyperlink w:anchor="_Toc220189956" w:history="1">
             <w:r>
               <w:rPr>
                 <w:rStyle w:val="Hyperlink"/>
@@ -4912,8 +4912,8 @@
             </w:r>
             <w:r>
               <w:rPr>
-                <w:rStyle w:val="Hyperlink"/>
-                <w:noProof/>
+                <w:noProof/>
+                <w:webHidden/>
               </w:rPr>
               <w:fldChar w:fldCharType="begin"/>
             </w:r>
@@ -4922,18 +4922,18 @@
                 <w:noProof/>
                 <w:webHidden/>
               </w:rPr>
-              <w:instrText xml:space="preserve"> PAGEREF _Toc218639079 \h </w:instrText>
-            </w:r>
-            <w:r>
-              <w:rPr>
-                <w:rStyle w:val="Hyperlink"/>
-                <w:noProof/>
-              </w:rPr>
-            </w:r>
-            <w:r>
-              <w:rPr>
-                <w:rStyle w:val="Hyperlink"/>
-                <w:noProof/>
+              <w:instrText xml:space="preserve"> PAGEREF _Toc220189956 \h </w:instrText>
+            </w:r>
+            <w:r>
+              <w:rPr>
+                <w:noProof/>
+                <w:webHidden/>
+              </w:rPr>
+            </w:r>
+            <w:r>
+              <w:rPr>
+                <w:noProof/>
+                <w:webHidden/>
               </w:rPr>
               <w:fldChar w:fldCharType="separate"/>
             </w:r>
@@ -4946,8 +4946,8 @@
             </w:r>
             <w:r>
               <w:rPr>
-                <w:rStyle w:val="Hyperlink"/>
-                <w:noProof/>
+                <w:noProof/>
+                <w:webHidden/>
               </w:rPr>
               <w:fldChar w:fldCharType="end"/>
             </w:r>
@@ -4972,7 +4972,7 @@
               <w14:ligatures w14:val="standardContextual"/>
             </w:rPr>
           </w:pPr>
-          <w:hyperlink w:anchor="_Toc218639080" w:history="1">
+          <w:hyperlink w:anchor="_Toc220189957" w:history="1">
             <w:r>
               <w:rPr>
                 <w:rStyle w:val="Hyperlink"/>
@@ -5012,8 +5012,8 @@
             </w:r>
             <w:r>
               <w:rPr>
-                <w:rStyle w:val="Hyperlink"/>
-                <w:noProof/>
+                <w:noProof/>
+                <w:webHidden/>
               </w:rPr>
               <w:fldChar w:fldCharType="begin"/>
             </w:r>
@@ -5022,18 +5022,18 @@
                 <w:noProof/>
                 <w:webHidden/>
               </w:rPr>
-              <w:instrText xml:space="preserve"> PAGEREF _Toc218639080 \h </w:instrText>
-            </w:r>
-            <w:r>
-              <w:rPr>
-                <w:rStyle w:val="Hyperlink"/>
-                <w:noProof/>
-              </w:rPr>
-            </w:r>
-            <w:r>
-              <w:rPr>
-                <w:rStyle w:val="Hyperlink"/>
-                <w:noProof/>
+              <w:instrText xml:space="preserve"> PAGEREF _Toc220189957 \h </w:instrText>
+            </w:r>
+            <w:r>
+              <w:rPr>
+                <w:noProof/>
+                <w:webHidden/>
+              </w:rPr>
+            </w:r>
+            <w:r>
+              <w:rPr>
+                <w:noProof/>
+                <w:webHidden/>
               </w:rPr>
               <w:fldChar w:fldCharType="separate"/>
             </w:r>
@@ -5046,8 +5046,8 @@
             </w:r>
             <w:r>
               <w:rPr>
-                <w:rStyle w:val="Hyperlink"/>
-                <w:noProof/>
+                <w:noProof/>
+                <w:webHidden/>
               </w:rPr>
               <w:fldChar w:fldCharType="end"/>
             </w:r>
@@ -5072,7 +5072,7 @@
               <w14:ligatures w14:val="standardContextual"/>
             </w:rPr>
           </w:pPr>
-          <w:hyperlink w:anchor="_Toc218639081" w:history="1">
+          <w:hyperlink w:anchor="_Toc220189958" w:history="1">
             <w:r>
               <w:rPr>
                 <w:rStyle w:val="Hyperlink"/>
@@ -5111,8 +5111,8 @@
             </w:r>
             <w:r>
               <w:rPr>
-                <w:rStyle w:val="Hyperlink"/>
-                <w:noProof/>
+                <w:noProof/>
+                <w:webHidden/>
               </w:rPr>
               <w:fldChar w:fldCharType="begin"/>
             </w:r>
@@ -5121,18 +5121,18 @@
                 <w:noProof/>
                 <w:webHidden/>
               </w:rPr>
-              <w:instrText xml:space="preserve"> PAGEREF _Toc218639081 \h </w:instrText>
-            </w:r>
-            <w:r>
-              <w:rPr>
-                <w:rStyle w:val="Hyperlink"/>
-                <w:noProof/>
-              </w:rPr>
-            </w:r>
-            <w:r>
-              <w:rPr>
-                <w:rStyle w:val="Hyperlink"/>
-                <w:noProof/>
+              <w:instrText xml:space="preserve"> PAGEREF _Toc220189958 \h </w:instrText>
+            </w:r>
+            <w:r>
+              <w:rPr>
+                <w:noProof/>
+                <w:webHidden/>
+              </w:rPr>
+            </w:r>
+            <w:r>
+              <w:rPr>
+                <w:noProof/>
+                <w:webHidden/>
               </w:rPr>
               <w:fldChar w:fldCharType="separate"/>
             </w:r>
@@ -5145,8 +5145,8 @@
             </w:r>
             <w:r>
               <w:rPr>
-                <w:rStyle w:val="Hyperlink"/>
-                <w:noProof/>
+                <w:noProof/>
+                <w:webHidden/>
               </w:rPr>
               <w:fldChar w:fldCharType="end"/>
             </w:r>
@@ -5171,7 +5171,7 @@
               <w14:ligatures w14:val="standardContextual"/>
             </w:rPr>
           </w:pPr>
-          <w:hyperlink w:anchor="_Toc218639082" w:history="1">
+          <w:hyperlink w:anchor="_Toc220189959" w:history="1">
             <w:r>
               <w:rPr>
                 <w:rStyle w:val="Hyperlink"/>
@@ -5209,8 +5209,8 @@
             </w:r>
             <w:r>
               <w:rPr>
-                <w:rStyle w:val="Hyperlink"/>
-                <w:noProof/>
+                <w:noProof/>
+                <w:webHidden/>
               </w:rPr>
               <w:fldChar w:fldCharType="begin"/>
             </w:r>
@@ -5219,18 +5219,18 @@
                 <w:noProof/>
                 <w:webHidden/>
               </w:rPr>
-              <w:instrText xml:space="preserve"> PAGEREF _Toc218639082 \h </w:instrText>
-            </w:r>
-            <w:r>
-              <w:rPr>
-                <w:rStyle w:val="Hyperlink"/>
-                <w:noProof/>
-              </w:rPr>
-            </w:r>
-            <w:r>
-              <w:rPr>
-                <w:rStyle w:val="Hyperlink"/>
-                <w:noProof/>
+              <w:instrText xml:space="preserve"> PAGEREF _Toc220189959 \h </w:instrText>
+            </w:r>
+            <w:r>
+              <w:rPr>
+                <w:noProof/>
+                <w:webHidden/>
+              </w:rPr>
+            </w:r>
+            <w:r>
+              <w:rPr>
+                <w:noProof/>
+                <w:webHidden/>
               </w:rPr>
               <w:fldChar w:fldCharType="separate"/>
             </w:r>
@@ -5243,8 +5243,8 @@
             </w:r>
             <w:r>
               <w:rPr>
-                <w:rStyle w:val="Hyperlink"/>
-                <w:noProof/>
+                <w:noProof/>
+                <w:webHidden/>
               </w:rPr>
               <w:fldChar w:fldCharType="end"/>
             </w:r>
@@ -5265,7 +5265,7 @@
               <w14:ligatures w14:val="standardContextual"/>
             </w:rPr>
           </w:pPr>
-          <w:hyperlink w:anchor="_Toc218639083" w:history="1">
+          <w:hyperlink w:anchor="_Toc220189960" w:history="1">
             <w:r>
               <w:rPr>
                 <w:rStyle w:val="Hyperlink"/>
@@ -5299,8 +5299,8 @@
             </w:r>
             <w:r>
               <w:rPr>
-                <w:rStyle w:val="Hyperlink"/>
-                <w:noProof/>
+                <w:noProof/>
+                <w:webHidden/>
               </w:rPr>
               <w:fldChar w:fldCharType="begin"/>
             </w:r>
@@ -5309,18 +5309,18 @@
                 <w:noProof/>
                 <w:webHidden/>
               </w:rPr>
-              <w:instrText xml:space="preserve"> PAGEREF _Toc218639083 \h </w:instrText>
-            </w:r>
-            <w:r>
-              <w:rPr>
-                <w:rStyle w:val="Hyperlink"/>
-                <w:noProof/>
-              </w:rPr>
-            </w:r>
-            <w:r>
-              <w:rPr>
-                <w:rStyle w:val="Hyperlink"/>
-                <w:noProof/>
+              <w:instrText xml:space="preserve"> PAGEREF _Toc220189960 \h </w:instrText>
+            </w:r>
+            <w:r>
+              <w:rPr>
+                <w:noProof/>
+                <w:webHidden/>
+              </w:rPr>
+            </w:r>
+            <w:r>
+              <w:rPr>
+                <w:noProof/>
+                <w:webHidden/>
               </w:rPr>
               <w:fldChar w:fldCharType="separate"/>
             </w:r>
@@ -5333,8 +5333,8 @@
             </w:r>
             <w:r>
               <w:rPr>
-                <w:rStyle w:val="Hyperlink"/>
-                <w:noProof/>
+                <w:noProof/>
+                <w:webHidden/>
               </w:rPr>
               <w:fldChar w:fldCharType="end"/>
             </w:r>
@@ -5355,7 +5355,7 @@
               <w14:ligatures w14:val="standardContextual"/>
             </w:rPr>
           </w:pPr>
-          <w:hyperlink w:anchor="_Toc218639084" w:history="1">
+          <w:hyperlink w:anchor="_Toc220189961" w:history="1">
             <w:r>
               <w:rPr>
                 <w:rStyle w:val="Hyperlink"/>
@@ -5391,8 +5391,8 @@
             </w:r>
             <w:r>
               <w:rPr>
-                <w:rStyle w:val="Hyperlink"/>
-                <w:noProof/>
+                <w:noProof/>
+                <w:webHidden/>
               </w:rPr>
               <w:fldChar w:fldCharType="begin"/>
             </w:r>
@@ -5401,18 +5401,18 @@
                 <w:noProof/>
                 <w:webHidden/>
               </w:rPr>
-              <w:instrText xml:space="preserve"> PAGEREF _Toc218639084 \h </w:instrText>
-            </w:r>
-            <w:r>
-              <w:rPr>
-                <w:rStyle w:val="Hyperlink"/>
-                <w:noProof/>
-              </w:rPr>
-            </w:r>
-            <w:r>
-              <w:rPr>
-                <w:rStyle w:val="Hyperlink"/>
-                <w:noProof/>
+              <w:instrText xml:space="preserve"> PAGEREF _Toc220189961 \h </w:instrText>
+            </w:r>
+            <w:r>
+              <w:rPr>
+                <w:noProof/>
+                <w:webHidden/>
+              </w:rPr>
+            </w:r>
+            <w:r>
+              <w:rPr>
+                <w:noProof/>
+                <w:webHidden/>
               </w:rPr>
               <w:fldChar w:fldCharType="separate"/>
             </w:r>
@@ -5425,8 +5425,8 @@
             </w:r>
             <w:r>
               <w:rPr>
-                <w:rStyle w:val="Hyperlink"/>
-                <w:noProof/>
+                <w:noProof/>
+                <w:webHidden/>
               </w:rPr>
               <w:fldChar w:fldCharType="end"/>
             </w:r>
@@ -5447,7 +5447,7 @@
               <w14:ligatures w14:val="standardContextual"/>
             </w:rPr>
           </w:pPr>
-          <w:hyperlink w:anchor="_Toc218639085" w:history="1">
+          <w:hyperlink w:anchor="_Toc220189962" w:history="1">
             <w:r>
               <w:rPr>
                 <w:rStyle w:val="Hyperlink"/>
@@ -5483,8 +5483,8 @@
             </w:r>
             <w:r>
               <w:rPr>
-                <w:rStyle w:val="Hyperlink"/>
-                <w:noProof/>
+                <w:noProof/>
+                <w:webHidden/>
               </w:rPr>
               <w:fldChar w:fldCharType="begin"/>
             </w:r>
@@ -5493,18 +5493,18 @@
                 <w:noProof/>
                 <w:webHidden/>
               </w:rPr>
-              <w:instrText xml:space="preserve"> PAGEREF _Toc218639085 \h </w:instrText>
-            </w:r>
-            <w:r>
-              <w:rPr>
-                <w:rStyle w:val="Hyperlink"/>
-                <w:noProof/>
-              </w:rPr>
-            </w:r>
-            <w:r>
-              <w:rPr>
-                <w:rStyle w:val="Hyperlink"/>
-                <w:noProof/>
+              <w:instrText xml:space="preserve"> PAGEREF _Toc220189962 \h </w:instrText>
+            </w:r>
+            <w:r>
+              <w:rPr>
+                <w:noProof/>
+                <w:webHidden/>
+              </w:rPr>
+            </w:r>
+            <w:r>
+              <w:rPr>
+                <w:noProof/>
+                <w:webHidden/>
               </w:rPr>
               <w:fldChar w:fldCharType="separate"/>
             </w:r>
@@ -5517,8 +5517,8 @@
             </w:r>
             <w:r>
               <w:rPr>
-                <w:rStyle w:val="Hyperlink"/>
-                <w:noProof/>
+                <w:noProof/>
+                <w:webHidden/>
               </w:rPr>
               <w:fldChar w:fldCharType="end"/>
             </w:r>
@@ -5539,7 +5539,7 @@
               <w14:ligatures w14:val="standardContextual"/>
             </w:rPr>
           </w:pPr>
-          <w:hyperlink w:anchor="_Toc218639086" w:history="1">
+          <w:hyperlink w:anchor="_Toc220189963" w:history="1">
             <w:r>
               <w:rPr>
                 <w:rStyle w:val="Hyperlink"/>
@@ -5575,8 +5575,8 @@
             </w:r>
             <w:r>
               <w:rPr>
-                <w:rStyle w:val="Hyperlink"/>
-                <w:noProof/>
+                <w:noProof/>
+                <w:webHidden/>
               </w:rPr>
               <w:fldChar w:fldCharType="begin"/>
             </w:r>
@@ -5585,18 +5585,18 @@
                 <w:noProof/>
                 <w:webHidden/>
               </w:rPr>
-              <w:instrText xml:space="preserve"> PAGEREF _Toc218639086 \h </w:instrText>
-            </w:r>
-            <w:r>
-              <w:rPr>
-                <w:rStyle w:val="Hyperlink"/>
-                <w:noProof/>
-              </w:rPr>
-            </w:r>
-            <w:r>
-              <w:rPr>
-                <w:rStyle w:val="Hyperlink"/>
-                <w:noProof/>
+              <w:instrText xml:space="preserve"> PAGEREF _Toc220189963 \h </w:instrText>
+            </w:r>
+            <w:r>
+              <w:rPr>
+                <w:noProof/>
+                <w:webHidden/>
+              </w:rPr>
+            </w:r>
+            <w:r>
+              <w:rPr>
+                <w:noProof/>
+                <w:webHidden/>
               </w:rPr>
               <w:fldChar w:fldCharType="separate"/>
             </w:r>
@@ -5609,8 +5609,8 @@
             </w:r>
             <w:r>
               <w:rPr>
-                <w:rStyle w:val="Hyperlink"/>
-                <w:noProof/>
+                <w:noProof/>
+                <w:webHidden/>
               </w:rPr>
               <w:fldChar w:fldCharType="end"/>
             </w:r>
@@ -5631,7 +5631,7 @@
               <w14:ligatures w14:val="standardContextual"/>
             </w:rPr>
           </w:pPr>
-          <w:hyperlink w:anchor="_Toc218639087" w:history="1">
+          <w:hyperlink w:anchor="_Toc220189964" w:history="1">
             <w:r>
               <w:rPr>
                 <w:rStyle w:val="Hyperlink"/>
@@ -5667,8 +5667,8 @@
             </w:r>
             <w:r>
               <w:rPr>
-                <w:rStyle w:val="Hyperlink"/>
-                <w:noProof/>
+                <w:noProof/>
+                <w:webHidden/>
               </w:rPr>
               <w:fldChar w:fldCharType="begin"/>
             </w:r>
@@ -5677,18 +5677,18 @@
                 <w:noProof/>
                 <w:webHidden/>
               </w:rPr>
-              <w:instrText xml:space="preserve"> PAGEREF _Toc218639087 \h </w:instrText>
-            </w:r>
-            <w:r>
-              <w:rPr>
-                <w:rStyle w:val="Hyperlink"/>
-                <w:noProof/>
-              </w:rPr>
-            </w:r>
-            <w:r>
-              <w:rPr>
-                <w:rStyle w:val="Hyperlink"/>
-                <w:noProof/>
+              <w:instrText xml:space="preserve"> PAGEREF _Toc220189964 \h </w:instrText>
+            </w:r>
+            <w:r>
+              <w:rPr>
+                <w:noProof/>
+                <w:webHidden/>
+              </w:rPr>
+            </w:r>
+            <w:r>
+              <w:rPr>
+                <w:noProof/>
+                <w:webHidden/>
               </w:rPr>
               <w:fldChar w:fldCharType="separate"/>
             </w:r>
@@ -5701,8 +5701,8 @@
             </w:r>
             <w:r>
               <w:rPr>
-                <w:rStyle w:val="Hyperlink"/>
-                <w:noProof/>
+                <w:noProof/>
+                <w:webHidden/>
               </w:rPr>
               <w:fldChar w:fldCharType="end"/>
             </w:r>
@@ -5727,7 +5727,7 @@
               <w14:ligatures w14:val="standardContextual"/>
             </w:rPr>
           </w:pPr>
-          <w:hyperlink w:anchor="_Toc218639088" w:history="1">
+          <w:hyperlink w:anchor="_Toc220189965" w:history="1">
             <w:r>
               <w:rPr>
                 <w:rStyle w:val="Hyperlink"/>
@@ -5765,8 +5765,8 @@
             </w:r>
             <w:r>
               <w:rPr>
-                <w:rStyle w:val="Hyperlink"/>
-                <w:noProof/>
+                <w:noProof/>
+                <w:webHidden/>
               </w:rPr>
               <w:fldChar w:fldCharType="begin"/>
             </w:r>
@@ -5775,18 +5775,18 @@
                 <w:noProof/>
                 <w:webHidden/>
               </w:rPr>
-              <w:instrText xml:space="preserve"> PAGEREF _Toc218639088 \h </w:instrText>
-            </w:r>
-            <w:r>
-              <w:rPr>
-                <w:rStyle w:val="Hyperlink"/>
-                <w:noProof/>
-              </w:rPr>
-            </w:r>
-            <w:r>
-              <w:rPr>
-                <w:rStyle w:val="Hyperlink"/>
-                <w:noProof/>
+              <w:instrText xml:space="preserve"> PAGEREF _Toc220189965 \h </w:instrText>
+            </w:r>
+            <w:r>
+              <w:rPr>
+                <w:noProof/>
+                <w:webHidden/>
+              </w:rPr>
+            </w:r>
+            <w:r>
+              <w:rPr>
+                <w:noProof/>
+                <w:webHidden/>
               </w:rPr>
               <w:fldChar w:fldCharType="separate"/>
             </w:r>
@@ -5799,8 +5799,8 @@
             </w:r>
             <w:r>
               <w:rPr>
-                <w:rStyle w:val="Hyperlink"/>
-                <w:noProof/>
+                <w:noProof/>
+                <w:webHidden/>
               </w:rPr>
               <w:fldChar w:fldCharType="end"/>
             </w:r>
@@ -5825,7 +5825,7 @@
               <w14:ligatures w14:val="standardContextual"/>
             </w:rPr>
           </w:pPr>
-          <w:hyperlink w:anchor="_Toc218639089" w:history="1">
+          <w:hyperlink w:anchor="_Toc220189966" w:history="1">
             <w:r>
               <w:rPr>
                 <w:rStyle w:val="Hyperlink"/>
@@ -5863,8 +5863,8 @@
             </w:r>
             <w:r>
               <w:rPr>
-                <w:rStyle w:val="Hyperlink"/>
-                <w:noProof/>
+                <w:noProof/>
+                <w:webHidden/>
               </w:rPr>
               <w:fldChar w:fldCharType="begin"/>
             </w:r>
@@ -5873,18 +5873,18 @@
                 <w:noProof/>
                 <w:webHidden/>
               </w:rPr>
-              <w:instrText xml:space="preserve"> PAGEREF _Toc218639089 \h </w:instrText>
-            </w:r>
-            <w:r>
-              <w:rPr>
-                <w:rStyle w:val="Hyperlink"/>
-                <w:noProof/>
-              </w:rPr>
-            </w:r>
-            <w:r>
-              <w:rPr>
-                <w:rStyle w:val="Hyperlink"/>
-                <w:noProof/>
+              <w:instrText xml:space="preserve"> PAGEREF _Toc220189966 \h </w:instrText>
+            </w:r>
+            <w:r>
+              <w:rPr>
+                <w:noProof/>
+                <w:webHidden/>
+              </w:rPr>
+            </w:r>
+            <w:r>
+              <w:rPr>
+                <w:noProof/>
+                <w:webHidden/>
               </w:rPr>
               <w:fldChar w:fldCharType="separate"/>
             </w:r>
@@ -5897,8 +5897,8 @@
             </w:r>
             <w:r>
               <w:rPr>
-                <w:rStyle w:val="Hyperlink"/>
-                <w:noProof/>
+                <w:noProof/>
+                <w:webHidden/>
               </w:rPr>
               <w:fldChar w:fldCharType="end"/>
             </w:r>
@@ -5923,7 +5923,7 @@
               <w14:ligatures w14:val="standardContextual"/>
             </w:rPr>
           </w:pPr>
-          <w:hyperlink w:anchor="_Toc218639090" w:history="1">
+          <w:hyperlink w:anchor="_Toc220189967" w:history="1">
             <w:r>
               <w:rPr>
                 <w:rStyle w:val="Hyperlink"/>
@@ -5961,9 +5961,115 @@
             </w:r>
             <w:r>
               <w:rPr>
+                <w:noProof/>
+                <w:webHidden/>
+              </w:rPr>
+              <w:fldChar w:fldCharType="begin"/>
+            </w:r>
+            <w:r>
+              <w:rPr>
+                <w:noProof/>
+                <w:webHidden/>
+              </w:rPr>
+              <w:instrText xml:space="preserve"> PAGEREF _Toc220189967 \h </w:instrText>
+            </w:r>
+            <w:r>
+              <w:rPr>
+                <w:noProof/>
+                <w:webHidden/>
+              </w:rPr>
+            </w:r>
+            <w:r>
+              <w:rPr>
+                <w:noProof/>
+                <w:webHidden/>
+              </w:rPr>
+              <w:fldChar w:fldCharType="separate"/>
+            </w:r>
+            <w:r>
+              <w:rPr>
+                <w:noProof/>
+                <w:webHidden/>
+              </w:rPr>
+              <w:t>15</w:t>
+            </w:r>
+            <w:r>
+              <w:rPr>
+                <w:noProof/>
+                <w:webHidden/>
+              </w:rPr>
+              <w:fldChar w:fldCharType="end"/>
+            </w:r>
+          </w:hyperlink>
+        </w:p>
+        <w:p>
+          <w:pPr>
+            <w:pStyle w:val="TOC1"/>
+            <w:tabs>
+              <w:tab w:val="left" w:pos="628"/>
+              <w:tab w:val="right" w:leader="dot" w:pos="9633"/>
+            </w:tabs>
+            <w:rPr>
+              <w:rFonts w:asciiTheme="minorHAnsi" w:eastAsiaTheme="minorEastAsia" w:hAnsiTheme="minorHAnsi" w:cstheme="minorBidi"/>
+              <w:b w:val="0"/>
+              <w:bCs w:val="0"/>
+              <w:noProof/>
+              <w:kern w:val="2"/>
+              <w:sz w:val="24"/>
+              <w:szCs w:val="24"/>
+              <w:lang w:val="en-GB" w:eastAsia="en-GB"/>
+              <w14:ligatures w14:val="standardContextual"/>
+            </w:rPr>
+          </w:pPr>
+          <w:hyperlink w:anchor="_Toc220189968" w:history="1">
+            <w:r>
+              <w:rPr>
                 <w:rStyle w:val="Hyperlink"/>
                 <w:noProof/>
               </w:rPr>
+              <w:t>9.</w:t>
+            </w:r>
+            <w:r>
+              <w:rPr>
+                <w:rFonts w:asciiTheme="minorHAnsi" w:eastAsiaTheme="minorEastAsia" w:hAnsiTheme="minorHAnsi" w:cstheme="minorBidi"/>
+                <w:b w:val="0"/>
+                <w:bCs w:val="0"/>
+                <w:noProof/>
+                <w:kern w:val="2"/>
+                <w:sz w:val="24"/>
+                <w:szCs w:val="24"/>
+                <w:lang w:val="en-GB" w:eastAsia="en-GB"/>
+                <w14:ligatures w14:val="standardContextual"/>
+              </w:rPr>
+              <w:tab/>
+            </w:r>
+            <w:r>
+              <w:rPr>
+                <w:rStyle w:val="Hyperlink"/>
+                <w:noProof/>
+              </w:rPr>
+              <w:t>Prakti</w:t>
+            </w:r>
+            <w:r>
+              <w:rPr>
+                <w:rStyle w:val="Hyperlink"/>
+                <w:noProof/>
+                <w:lang w:val="sr-Latn-RS"/>
+              </w:rPr>
+              <w:t>čni deo</w:t>
+            </w:r>
+            <w:r>
+              <w:rPr>
+                <w:noProof/>
+                <w:webHidden/>
+              </w:rPr>
+              <w:tab/>
+            </w:r>
+            <w:r>
+              <w:rPr>
+                <w:noProof/>
+                <w:webHidden/>
+              </w:rPr>
               <w:fldChar w:fldCharType="begin"/>
             </w:r>
             <w:r>
@@ -5971,19 +6077,117 @@
                 <w:noProof/>
                 <w:webHidden/>
               </w:rPr>
-              <w:instrText xml:space="preserve"> PAGEREF _Toc218639090 \h </w:instrText>
-            </w:r>
+              <w:instrText xml:space="preserve"> PAGEREF _Toc220189968 \h </w:instrText>
+            </w:r>
+            <w:r>
+              <w:rPr>
+                <w:noProof/>
+                <w:webHidden/>
+              </w:rPr>
+            </w:r>
+            <w:r>
+              <w:rPr>
+                <w:noProof/>
+                <w:webHidden/>
+              </w:rPr>
+              <w:fldChar w:fldCharType="separate"/>
+            </w:r>
+            <w:r>
+              <w:rPr>
+                <w:noProof/>
+                <w:webHidden/>
+              </w:rPr>
+              <w:t>15</w:t>
+            </w:r>
+            <w:r>
+              <w:rPr>
+                <w:noProof/>
+                <w:webHidden/>
+              </w:rPr>
+              <w:fldChar w:fldCharType="end"/>
+            </w:r>
+          </w:hyperlink>
+        </w:p>
+        <w:p>
+          <w:pPr>
+            <w:pStyle w:val="TOC2"/>
+            <w:tabs>
+              <w:tab w:val="left" w:pos="1024"/>
+              <w:tab w:val="right" w:leader="dot" w:pos="9633"/>
+            </w:tabs>
+            <w:rPr>
+              <w:rFonts w:asciiTheme="minorHAnsi" w:eastAsiaTheme="minorEastAsia" w:hAnsiTheme="minorHAnsi" w:cstheme="minorBidi"/>
+              <w:b w:val="0"/>
+              <w:bCs w:val="0"/>
+              <w:noProof/>
+              <w:kern w:val="2"/>
+              <w:sz w:val="24"/>
+              <w:szCs w:val="24"/>
+              <w:lang w:val="en-GB" w:eastAsia="en-GB"/>
+              <w14:ligatures w14:val="standardContextual"/>
+            </w:rPr>
+          </w:pPr>
+          <w:hyperlink w:anchor="_Toc220189969" w:history="1">
             <w:r>
               <w:rPr>
                 <w:rStyle w:val="Hyperlink"/>
                 <w:noProof/>
               </w:rPr>
+              <w:t>9.1.</w:t>
+            </w:r>
+            <w:r>
+              <w:rPr>
+                <w:rFonts w:asciiTheme="minorHAnsi" w:eastAsiaTheme="minorEastAsia" w:hAnsiTheme="minorHAnsi" w:cstheme="minorBidi"/>
+                <w:b w:val="0"/>
+                <w:bCs w:val="0"/>
+                <w:noProof/>
+                <w:kern w:val="2"/>
+                <w:sz w:val="24"/>
+                <w:szCs w:val="24"/>
+                <w:lang w:val="en-GB" w:eastAsia="en-GB"/>
+                <w14:ligatures w14:val="standardContextual"/>
+              </w:rPr>
+              <w:tab/>
             </w:r>
             <w:r>
               <w:rPr>
                 <w:rStyle w:val="Hyperlink"/>
                 <w:noProof/>
               </w:rPr>
+              <w:t>Opis izabramog dataset-a (izvor, osnovne karakteristike)</w:t>
+            </w:r>
+            <w:r>
+              <w:rPr>
+                <w:noProof/>
+                <w:webHidden/>
+              </w:rPr>
+              <w:tab/>
+            </w:r>
+            <w:r>
+              <w:rPr>
+                <w:noProof/>
+                <w:webHidden/>
+              </w:rPr>
+              <w:fldChar w:fldCharType="begin"/>
+            </w:r>
+            <w:r>
+              <w:rPr>
+                <w:noProof/>
+                <w:webHidden/>
+              </w:rPr>
+              <w:instrText xml:space="preserve"> PAGEREF _Toc220189969 \h </w:instrText>
+            </w:r>
+            <w:r>
+              <w:rPr>
+                <w:noProof/>
+                <w:webHidden/>
+              </w:rPr>
+            </w:r>
+            <w:r>
+              <w:rPr>
+                <w:noProof/>
+                <w:webHidden/>
+              </w:rPr>
               <w:fldChar w:fldCharType="separate"/>
             </w:r>
             <w:r>
@@ -5995,8 +6199,705 @@
             </w:r>
             <w:r>
               <w:rPr>
+                <w:noProof/>
+                <w:webHidden/>
+              </w:rPr>
+              <w:fldChar w:fldCharType="end"/>
+            </w:r>
+          </w:hyperlink>
+        </w:p>
+        <w:p>
+          <w:pPr>
+            <w:pStyle w:val="TOC2"/>
+            <w:tabs>
+              <w:tab w:val="left" w:pos="1024"/>
+              <w:tab w:val="right" w:leader="dot" w:pos="9633"/>
+            </w:tabs>
+            <w:rPr>
+              <w:rFonts w:asciiTheme="minorHAnsi" w:eastAsiaTheme="minorEastAsia" w:hAnsiTheme="minorHAnsi" w:cstheme="minorBidi"/>
+              <w:b w:val="0"/>
+              <w:bCs w:val="0"/>
+              <w:noProof/>
+              <w:kern w:val="2"/>
+              <w:sz w:val="24"/>
+              <w:szCs w:val="24"/>
+              <w:lang w:val="en-GB" w:eastAsia="en-GB"/>
+              <w14:ligatures w14:val="standardContextual"/>
+            </w:rPr>
+          </w:pPr>
+          <w:hyperlink w:anchor="_Toc220189970" w:history="1">
+            <w:r>
+              <w:rPr>
                 <w:rStyle w:val="Hyperlink"/>
                 <w:noProof/>
+              </w:rPr>
+              <w:t>9.2.</w:t>
+            </w:r>
+            <w:r>
+              <w:rPr>
+                <w:rFonts w:asciiTheme="minorHAnsi" w:eastAsiaTheme="minorEastAsia" w:hAnsiTheme="minorHAnsi" w:cstheme="minorBidi"/>
+                <w:b w:val="0"/>
+                <w:bCs w:val="0"/>
+                <w:noProof/>
+                <w:kern w:val="2"/>
+                <w:sz w:val="24"/>
+                <w:szCs w:val="24"/>
+                <w:lang w:val="en-GB" w:eastAsia="en-GB"/>
+                <w14:ligatures w14:val="standardContextual"/>
+              </w:rPr>
+              <w:tab/>
+            </w:r>
+            <w:r>
+              <w:rPr>
+                <w:rStyle w:val="Hyperlink"/>
+                <w:noProof/>
+              </w:rPr>
+              <w:t>Baseline model</w:t>
+            </w:r>
+            <w:r>
+              <w:rPr>
+                <w:noProof/>
+                <w:webHidden/>
+              </w:rPr>
+              <w:tab/>
+            </w:r>
+            <w:r>
+              <w:rPr>
+                <w:noProof/>
+                <w:webHidden/>
+              </w:rPr>
+              <w:fldChar w:fldCharType="begin"/>
+            </w:r>
+            <w:r>
+              <w:rPr>
+                <w:noProof/>
+                <w:webHidden/>
+              </w:rPr>
+              <w:instrText xml:space="preserve"> PAGEREF _Toc220189970 \h </w:instrText>
+            </w:r>
+            <w:r>
+              <w:rPr>
+                <w:noProof/>
+                <w:webHidden/>
+              </w:rPr>
+            </w:r>
+            <w:r>
+              <w:rPr>
+                <w:noProof/>
+                <w:webHidden/>
+              </w:rPr>
+              <w:fldChar w:fldCharType="separate"/>
+            </w:r>
+            <w:r>
+              <w:rPr>
+                <w:noProof/>
+                <w:webHidden/>
+              </w:rPr>
+              <w:t>15</w:t>
+            </w:r>
+            <w:r>
+              <w:rPr>
+                <w:noProof/>
+                <w:webHidden/>
+              </w:rPr>
+              <w:fldChar w:fldCharType="end"/>
+            </w:r>
+          </w:hyperlink>
+        </w:p>
+        <w:p>
+          <w:pPr>
+            <w:pStyle w:val="TOC2"/>
+            <w:tabs>
+              <w:tab w:val="left" w:pos="1024"/>
+              <w:tab w:val="right" w:leader="dot" w:pos="9633"/>
+            </w:tabs>
+            <w:rPr>
+              <w:rFonts w:asciiTheme="minorHAnsi" w:eastAsiaTheme="minorEastAsia" w:hAnsiTheme="minorHAnsi" w:cstheme="minorBidi"/>
+              <w:b w:val="0"/>
+              <w:bCs w:val="0"/>
+              <w:noProof/>
+              <w:kern w:val="2"/>
+              <w:sz w:val="24"/>
+              <w:szCs w:val="24"/>
+              <w:lang w:val="en-GB" w:eastAsia="en-GB"/>
+              <w14:ligatures w14:val="standardContextual"/>
+            </w:rPr>
+          </w:pPr>
+          <w:hyperlink w:anchor="_Toc220189971" w:history="1">
+            <w:r>
+              <w:rPr>
+                <w:rStyle w:val="Hyperlink"/>
+                <w:noProof/>
+              </w:rPr>
+              <w:t>9.3.</w:t>
+            </w:r>
+            <w:r>
+              <w:rPr>
+                <w:rFonts w:asciiTheme="minorHAnsi" w:eastAsiaTheme="minorEastAsia" w:hAnsiTheme="minorHAnsi" w:cstheme="minorBidi"/>
+                <w:b w:val="0"/>
+                <w:bCs w:val="0"/>
+                <w:noProof/>
+                <w:kern w:val="2"/>
+                <w:sz w:val="24"/>
+                <w:szCs w:val="24"/>
+                <w:lang w:val="en-GB" w:eastAsia="en-GB"/>
+                <w14:ligatures w14:val="standardContextual"/>
+              </w:rPr>
+              <w:tab/>
+            </w:r>
+            <w:r>
+              <w:rPr>
+                <w:rStyle w:val="Hyperlink"/>
+                <w:noProof/>
+              </w:rPr>
+              <w:t>Primena transformcija i poređenje rezultata baselin-om</w:t>
+            </w:r>
+            <w:r>
+              <w:rPr>
+                <w:noProof/>
+                <w:webHidden/>
+              </w:rPr>
+              <w:tab/>
+            </w:r>
+            <w:r>
+              <w:rPr>
+                <w:noProof/>
+                <w:webHidden/>
+              </w:rPr>
+              <w:fldChar w:fldCharType="begin"/>
+            </w:r>
+            <w:r>
+              <w:rPr>
+                <w:noProof/>
+                <w:webHidden/>
+              </w:rPr>
+              <w:instrText xml:space="preserve"> PAGEREF _Toc220189971 \h </w:instrText>
+            </w:r>
+            <w:r>
+              <w:rPr>
+                <w:noProof/>
+                <w:webHidden/>
+              </w:rPr>
+            </w:r>
+            <w:r>
+              <w:rPr>
+                <w:noProof/>
+                <w:webHidden/>
+              </w:rPr>
+              <w:fldChar w:fldCharType="separate"/>
+            </w:r>
+            <w:r>
+              <w:rPr>
+                <w:noProof/>
+                <w:webHidden/>
+              </w:rPr>
+              <w:t>15</w:t>
+            </w:r>
+            <w:r>
+              <w:rPr>
+                <w:noProof/>
+                <w:webHidden/>
+              </w:rPr>
+              <w:fldChar w:fldCharType="end"/>
+            </w:r>
+          </w:hyperlink>
+        </w:p>
+        <w:p>
+          <w:pPr>
+            <w:pStyle w:val="TOC2"/>
+            <w:tabs>
+              <w:tab w:val="left" w:pos="1024"/>
+              <w:tab w:val="right" w:leader="dot" w:pos="9633"/>
+            </w:tabs>
+            <w:rPr>
+              <w:rFonts w:asciiTheme="minorHAnsi" w:eastAsiaTheme="minorEastAsia" w:hAnsiTheme="minorHAnsi" w:cstheme="minorBidi"/>
+              <w:b w:val="0"/>
+              <w:bCs w:val="0"/>
+              <w:noProof/>
+              <w:kern w:val="2"/>
+              <w:sz w:val="24"/>
+              <w:szCs w:val="24"/>
+              <w:lang w:val="en-GB" w:eastAsia="en-GB"/>
+              <w14:ligatures w14:val="standardContextual"/>
+            </w:rPr>
+          </w:pPr>
+          <w:hyperlink w:anchor="_Toc220189972" w:history="1">
+            <w:r>
+              <w:rPr>
+                <w:rStyle w:val="Hyperlink"/>
+                <w:noProof/>
+              </w:rPr>
+              <w:t>9.4.</w:t>
+            </w:r>
+            <w:r>
+              <w:rPr>
+                <w:rFonts w:asciiTheme="minorHAnsi" w:eastAsiaTheme="minorEastAsia" w:hAnsiTheme="minorHAnsi" w:cstheme="minorBidi"/>
+                <w:b w:val="0"/>
+                <w:bCs w:val="0"/>
+                <w:noProof/>
+                <w:kern w:val="2"/>
+                <w:sz w:val="24"/>
+                <w:szCs w:val="24"/>
+                <w:lang w:val="en-GB" w:eastAsia="en-GB"/>
+                <w14:ligatures w14:val="standardContextual"/>
+              </w:rPr>
+              <w:tab/>
+            </w:r>
+            <w:r>
+              <w:rPr>
+                <w:rStyle w:val="Hyperlink"/>
+                <w:noProof/>
+              </w:rPr>
+              <w:t>Vizuelizacija rezultata</w:t>
+            </w:r>
+            <w:r>
+              <w:rPr>
+                <w:noProof/>
+                <w:webHidden/>
+              </w:rPr>
+              <w:tab/>
+            </w:r>
+            <w:r>
+              <w:rPr>
+                <w:noProof/>
+                <w:webHidden/>
+              </w:rPr>
+              <w:fldChar w:fldCharType="begin"/>
+            </w:r>
+            <w:r>
+              <w:rPr>
+                <w:noProof/>
+                <w:webHidden/>
+              </w:rPr>
+              <w:instrText xml:space="preserve"> PAGEREF _Toc220189972 \h </w:instrText>
+            </w:r>
+            <w:r>
+              <w:rPr>
+                <w:noProof/>
+                <w:webHidden/>
+              </w:rPr>
+            </w:r>
+            <w:r>
+              <w:rPr>
+                <w:noProof/>
+                <w:webHidden/>
+              </w:rPr>
+              <w:fldChar w:fldCharType="separate"/>
+            </w:r>
+            <w:r>
+              <w:rPr>
+                <w:noProof/>
+                <w:webHidden/>
+              </w:rPr>
+              <w:t>15</w:t>
+            </w:r>
+            <w:r>
+              <w:rPr>
+                <w:noProof/>
+                <w:webHidden/>
+              </w:rPr>
+              <w:fldChar w:fldCharType="end"/>
+            </w:r>
+          </w:hyperlink>
+        </w:p>
+        <w:p>
+          <w:pPr>
+            <w:pStyle w:val="TOC1"/>
+            <w:tabs>
+              <w:tab w:val="left" w:pos="628"/>
+              <w:tab w:val="right" w:leader="dot" w:pos="9633"/>
+            </w:tabs>
+            <w:rPr>
+              <w:rFonts w:asciiTheme="minorHAnsi" w:eastAsiaTheme="minorEastAsia" w:hAnsiTheme="minorHAnsi" w:cstheme="minorBidi"/>
+              <w:b w:val="0"/>
+              <w:bCs w:val="0"/>
+              <w:noProof/>
+              <w:kern w:val="2"/>
+              <w:sz w:val="24"/>
+              <w:szCs w:val="24"/>
+              <w:lang w:val="en-GB" w:eastAsia="en-GB"/>
+              <w14:ligatures w14:val="standardContextual"/>
+            </w:rPr>
+          </w:pPr>
+          <w:hyperlink w:anchor="_Toc220189973" w:history="1">
+            <w:r>
+              <w:rPr>
+                <w:rStyle w:val="Hyperlink"/>
+                <w:noProof/>
+              </w:rPr>
+              <w:t>10.</w:t>
+            </w:r>
+            <w:r>
+              <w:rPr>
+                <w:rFonts w:asciiTheme="minorHAnsi" w:eastAsiaTheme="minorEastAsia" w:hAnsiTheme="minorHAnsi" w:cstheme="minorBidi"/>
+                <w:b w:val="0"/>
+                <w:bCs w:val="0"/>
+                <w:noProof/>
+                <w:kern w:val="2"/>
+                <w:sz w:val="24"/>
+                <w:szCs w:val="24"/>
+                <w:lang w:val="en-GB" w:eastAsia="en-GB"/>
+                <w14:ligatures w14:val="standardContextual"/>
+              </w:rPr>
+              <w:tab/>
+            </w:r>
+            <w:r>
+              <w:rPr>
+                <w:rStyle w:val="Hyperlink"/>
+                <w:noProof/>
+                <w:lang w:val="sr-Latn-RS"/>
+              </w:rPr>
+              <w:t>Zaključak</w:t>
+            </w:r>
+            <w:r>
+              <w:rPr>
+                <w:noProof/>
+                <w:webHidden/>
+              </w:rPr>
+              <w:tab/>
+            </w:r>
+            <w:r>
+              <w:rPr>
+                <w:noProof/>
+                <w:webHidden/>
+              </w:rPr>
+              <w:fldChar w:fldCharType="begin"/>
+            </w:r>
+            <w:r>
+              <w:rPr>
+                <w:noProof/>
+                <w:webHidden/>
+              </w:rPr>
+              <w:instrText xml:space="preserve"> PAGEREF _Toc220189973 \h </w:instrText>
+            </w:r>
+            <w:r>
+              <w:rPr>
+                <w:noProof/>
+                <w:webHidden/>
+              </w:rPr>
+            </w:r>
+            <w:r>
+              <w:rPr>
+                <w:noProof/>
+                <w:webHidden/>
+              </w:rPr>
+              <w:fldChar w:fldCharType="separate"/>
+            </w:r>
+            <w:r>
+              <w:rPr>
+                <w:noProof/>
+                <w:webHidden/>
+              </w:rPr>
+              <w:t>15</w:t>
+            </w:r>
+            <w:r>
+              <w:rPr>
+                <w:noProof/>
+                <w:webHidden/>
+              </w:rPr>
+              <w:fldChar w:fldCharType="end"/>
+            </w:r>
+          </w:hyperlink>
+        </w:p>
+        <w:p>
+          <w:pPr>
+            <w:pStyle w:val="TOC2"/>
+            <w:tabs>
+              <w:tab w:val="left" w:pos="1024"/>
+              <w:tab w:val="right" w:leader="dot" w:pos="9633"/>
+            </w:tabs>
+            <w:rPr>
+              <w:rFonts w:asciiTheme="minorHAnsi" w:eastAsiaTheme="minorEastAsia" w:hAnsiTheme="minorHAnsi" w:cstheme="minorBidi"/>
+              <w:b w:val="0"/>
+              <w:bCs w:val="0"/>
+              <w:noProof/>
+              <w:kern w:val="2"/>
+              <w:sz w:val="24"/>
+              <w:szCs w:val="24"/>
+              <w:lang w:val="en-GB" w:eastAsia="en-GB"/>
+              <w14:ligatures w14:val="standardContextual"/>
+            </w:rPr>
+          </w:pPr>
+          <w:hyperlink w:anchor="_Toc220189974" w:history="1">
+            <w:r>
+              <w:rPr>
+                <w:rStyle w:val="Hyperlink"/>
+                <w:noProof/>
+              </w:rPr>
+              <w:t>10.1.</w:t>
+            </w:r>
+            <w:r>
+              <w:rPr>
+                <w:rFonts w:asciiTheme="minorHAnsi" w:eastAsiaTheme="minorEastAsia" w:hAnsiTheme="minorHAnsi" w:cstheme="minorBidi"/>
+                <w:b w:val="0"/>
+                <w:bCs w:val="0"/>
+                <w:noProof/>
+                <w:kern w:val="2"/>
+                <w:sz w:val="24"/>
+                <w:szCs w:val="24"/>
+                <w:lang w:val="en-GB" w:eastAsia="en-GB"/>
+                <w14:ligatures w14:val="standardContextual"/>
+              </w:rPr>
+              <w:tab/>
+            </w:r>
+            <w:r>
+              <w:rPr>
+                <w:rStyle w:val="Hyperlink"/>
+                <w:noProof/>
+              </w:rPr>
+              <w:t>Sa</w:t>
+            </w:r>
+            <w:r>
+              <w:rPr>
+                <w:rStyle w:val="Hyperlink"/>
+                <w:noProof/>
+                <w:lang w:val="sr-Latn-RS"/>
+              </w:rPr>
+              <w:t>žetak ključnih nalaza</w:t>
+            </w:r>
+            <w:r>
+              <w:rPr>
+                <w:noProof/>
+                <w:webHidden/>
+              </w:rPr>
+              <w:tab/>
+            </w:r>
+            <w:r>
+              <w:rPr>
+                <w:noProof/>
+                <w:webHidden/>
+              </w:rPr>
+              <w:fldChar w:fldCharType="begin"/>
+            </w:r>
+            <w:r>
+              <w:rPr>
+                <w:noProof/>
+                <w:webHidden/>
+              </w:rPr>
+              <w:instrText xml:space="preserve"> PAGEREF _Toc220189974 \h </w:instrText>
+            </w:r>
+            <w:r>
+              <w:rPr>
+                <w:noProof/>
+                <w:webHidden/>
+              </w:rPr>
+            </w:r>
+            <w:r>
+              <w:rPr>
+                <w:noProof/>
+                <w:webHidden/>
+              </w:rPr>
+              <w:fldChar w:fldCharType="separate"/>
+            </w:r>
+            <w:r>
+              <w:rPr>
+                <w:noProof/>
+                <w:webHidden/>
+              </w:rPr>
+              <w:t>15</w:t>
+            </w:r>
+            <w:r>
+              <w:rPr>
+                <w:noProof/>
+                <w:webHidden/>
+              </w:rPr>
+              <w:fldChar w:fldCharType="end"/>
+            </w:r>
+          </w:hyperlink>
+        </w:p>
+        <w:p>
+          <w:pPr>
+            <w:pStyle w:val="TOC2"/>
+            <w:tabs>
+              <w:tab w:val="left" w:pos="1024"/>
+              <w:tab w:val="right" w:leader="dot" w:pos="9633"/>
+            </w:tabs>
+            <w:rPr>
+              <w:rFonts w:asciiTheme="minorHAnsi" w:eastAsiaTheme="minorEastAsia" w:hAnsiTheme="minorHAnsi" w:cstheme="minorBidi"/>
+              <w:b w:val="0"/>
+              <w:bCs w:val="0"/>
+              <w:noProof/>
+              <w:kern w:val="2"/>
+              <w:sz w:val="24"/>
+              <w:szCs w:val="24"/>
+              <w:lang w:val="en-GB" w:eastAsia="en-GB"/>
+              <w14:ligatures w14:val="standardContextual"/>
+            </w:rPr>
+          </w:pPr>
+          <w:hyperlink w:anchor="_Toc220189975" w:history="1">
+            <w:r>
+              <w:rPr>
+                <w:rStyle w:val="Hyperlink"/>
+                <w:noProof/>
+              </w:rPr>
+              <w:t>10.2.</w:t>
+            </w:r>
+            <w:r>
+              <w:rPr>
+                <w:rFonts w:asciiTheme="minorHAnsi" w:eastAsiaTheme="minorEastAsia" w:hAnsiTheme="minorHAnsi" w:cstheme="minorBidi"/>
+                <w:b w:val="0"/>
+                <w:bCs w:val="0"/>
+                <w:noProof/>
+                <w:kern w:val="2"/>
+                <w:sz w:val="24"/>
+                <w:szCs w:val="24"/>
+                <w:lang w:val="en-GB" w:eastAsia="en-GB"/>
+                <w14:ligatures w14:val="standardContextual"/>
+              </w:rPr>
+              <w:tab/>
+            </w:r>
+            <w:r>
+              <w:rPr>
+                <w:rStyle w:val="Hyperlink"/>
+                <w:noProof/>
+                <w:lang w:val="sr-Latn-RS"/>
+              </w:rPr>
+              <w:t>Preporuka za budući rad ili proširenje teme</w:t>
+            </w:r>
+            <w:r>
+              <w:rPr>
+                <w:noProof/>
+                <w:webHidden/>
+              </w:rPr>
+              <w:tab/>
+            </w:r>
+            <w:r>
+              <w:rPr>
+                <w:noProof/>
+                <w:webHidden/>
+              </w:rPr>
+              <w:fldChar w:fldCharType="begin"/>
+            </w:r>
+            <w:r>
+              <w:rPr>
+                <w:noProof/>
+                <w:webHidden/>
+              </w:rPr>
+              <w:instrText xml:space="preserve"> PAGEREF _Toc220189975 \h </w:instrText>
+            </w:r>
+            <w:r>
+              <w:rPr>
+                <w:noProof/>
+                <w:webHidden/>
+              </w:rPr>
+            </w:r>
+            <w:r>
+              <w:rPr>
+                <w:noProof/>
+                <w:webHidden/>
+              </w:rPr>
+              <w:fldChar w:fldCharType="separate"/>
+            </w:r>
+            <w:r>
+              <w:rPr>
+                <w:noProof/>
+                <w:webHidden/>
+              </w:rPr>
+              <w:t>15</w:t>
+            </w:r>
+            <w:r>
+              <w:rPr>
+                <w:noProof/>
+                <w:webHidden/>
+              </w:rPr>
+              <w:fldChar w:fldCharType="end"/>
+            </w:r>
+          </w:hyperlink>
+        </w:p>
+        <w:p>
+          <w:pPr>
+            <w:pStyle w:val="TOC2"/>
+            <w:tabs>
+              <w:tab w:val="left" w:pos="1024"/>
+              <w:tab w:val="right" w:leader="dot" w:pos="9633"/>
+            </w:tabs>
+            <w:rPr>
+              <w:rFonts w:asciiTheme="minorHAnsi" w:eastAsiaTheme="minorEastAsia" w:hAnsiTheme="minorHAnsi" w:cstheme="minorBidi"/>
+              <w:b w:val="0"/>
+              <w:bCs w:val="0"/>
+              <w:noProof/>
+              <w:kern w:val="2"/>
+              <w:sz w:val="24"/>
+              <w:szCs w:val="24"/>
+              <w:lang w:val="en-GB" w:eastAsia="en-GB"/>
+              <w14:ligatures w14:val="standardContextual"/>
+            </w:rPr>
+          </w:pPr>
+          <w:hyperlink w:anchor="_Toc220189976" w:history="1">
+            <w:r>
+              <w:rPr>
+                <w:rStyle w:val="Hyperlink"/>
+                <w:noProof/>
+              </w:rPr>
+              <w:t>10.3.</w:t>
+            </w:r>
+            <w:r>
+              <w:rPr>
+                <w:rFonts w:asciiTheme="minorHAnsi" w:eastAsiaTheme="minorEastAsia" w:hAnsiTheme="minorHAnsi" w:cstheme="minorBidi"/>
+                <w:b w:val="0"/>
+                <w:bCs w:val="0"/>
+                <w:noProof/>
+                <w:kern w:val="2"/>
+                <w:sz w:val="24"/>
+                <w:szCs w:val="24"/>
+                <w:lang w:val="en-GB" w:eastAsia="en-GB"/>
+                <w14:ligatures w14:val="standardContextual"/>
+              </w:rPr>
+              <w:tab/>
+            </w:r>
+            <w:r>
+              <w:rPr>
+                <w:rStyle w:val="Hyperlink"/>
+                <w:noProof/>
+                <w:lang w:val="sr-Latn-RS"/>
+              </w:rPr>
+              <w:t>Lični osvrt na značaj transformcija podataka</w:t>
+            </w:r>
+            <w:r>
+              <w:rPr>
+                <w:noProof/>
+                <w:webHidden/>
+              </w:rPr>
+              <w:tab/>
+            </w:r>
+            <w:r>
+              <w:rPr>
+                <w:noProof/>
+                <w:webHidden/>
+              </w:rPr>
+              <w:fldChar w:fldCharType="begin"/>
+            </w:r>
+            <w:r>
+              <w:rPr>
+                <w:noProof/>
+                <w:webHidden/>
+              </w:rPr>
+              <w:instrText xml:space="preserve"> PAGEREF _Toc220189976 \h </w:instrText>
+            </w:r>
+            <w:r>
+              <w:rPr>
+                <w:noProof/>
+                <w:webHidden/>
+              </w:rPr>
+            </w:r>
+            <w:r>
+              <w:rPr>
+                <w:noProof/>
+                <w:webHidden/>
+              </w:rPr>
+              <w:fldChar w:fldCharType="separate"/>
+            </w:r>
+            <w:r>
+              <w:rPr>
+                <w:noProof/>
+                <w:webHidden/>
+              </w:rPr>
+              <w:t>15</w:t>
+            </w:r>
+            <w:r>
+              <w:rPr>
+                <w:noProof/>
+                <w:webHidden/>
               </w:rPr>
               <w:fldChar w:fldCharType="end"/>
             </w:r>
@@ -6020,13 +6921,13 @@
               <w14:ligatures w14:val="standardContextual"/>
             </w:rPr>
           </w:pPr>
-          <w:hyperlink w:anchor="_Toc218639091" w:history="1">
+          <w:hyperlink w:anchor="_Toc220189977" w:history="1">
             <w:r>
               <w:rPr>
                 <w:rStyle w:val="Hyperlink"/>
                 <w:noProof/>
               </w:rPr>
-              <w:t>9.</w:t>
+              <w:t>LITERATURA</w:t>
             </w:r>
             <w:r>
               <w:rPr>
@@ -6037,8 +6938,8 @@
             </w:r>
             <w:r>
               <w:rPr>
-                <w:rStyle w:val="Hyperlink"/>
-                <w:noProof/>
+                <w:noProof/>
+                <w:webHidden/>
               </w:rPr>
               <w:fldChar w:fldCharType="begin"/>
             </w:r>
@@ -6047,18 +6948,18 @@
                 <w:noProof/>
                 <w:webHidden/>
               </w:rPr>
-              <w:instrText xml:space="preserve"> PAGEREF _Toc218639091 \h </w:instrText>
-            </w:r>
-            <w:r>
-              <w:rPr>
-                <w:rStyle w:val="Hyperlink"/>
-                <w:noProof/>
-              </w:rPr>
-            </w:r>
-            <w:r>
-              <w:rPr>
-                <w:rStyle w:val="Hyperlink"/>
-                <w:noProof/>
+              <w:instrText xml:space="preserve"> PAGEREF _Toc220189977 \h </w:instrText>
+            </w:r>
+            <w:r>
+              <w:rPr>
+                <w:noProof/>
+                <w:webHidden/>
+              </w:rPr>
+            </w:r>
+            <w:r>
+              <w:rPr>
+                <w:noProof/>
+                <w:webHidden/>
               </w:rPr>
               <w:fldChar w:fldCharType="separate"/>
             </w:r>
@@ -6067,88 +6968,12 @@
                 <w:noProof/>
                 <w:webHidden/>
               </w:rPr>
-              <w:t>15</w:t>
-            </w:r>
-            <w:r>
-              <w:rPr>
-                <w:rStyle w:val="Hyperlink"/>
-                <w:noProof/>
-              </w:rPr>
-              <w:fldChar w:fldCharType="end"/>
-            </w:r>
-          </w:hyperlink>
-        </w:p>
-        <w:p>
-          <w:pPr>
-            <w:pStyle w:val="TOC1"/>
-            <w:tabs>
-              <w:tab w:val="right" w:leader="dot" w:pos="9633"/>
-            </w:tabs>
-            <w:rPr>
-              <w:rFonts w:asciiTheme="minorHAnsi" w:eastAsiaTheme="minorEastAsia" w:hAnsiTheme="minorHAnsi" w:cstheme="minorBidi"/>
-              <w:b w:val="0"/>
-              <w:bCs w:val="0"/>
-              <w:noProof/>
-              <w:kern w:val="2"/>
-              <w:sz w:val="24"/>
-              <w:szCs w:val="24"/>
-              <w:lang w:val="en-GB" w:eastAsia="en-GB"/>
-              <w14:ligatures w14:val="standardContextual"/>
-            </w:rPr>
-          </w:pPr>
-          <w:hyperlink w:anchor="_Toc218639092" w:history="1">
-            <w:r>
-              <w:rPr>
-                <w:rStyle w:val="Hyperlink"/>
-                <w:noProof/>
-              </w:rPr>
-              <w:t>LITERATURA</w:t>
-            </w:r>
-            <w:r>
-              <w:rPr>
-                <w:noProof/>
-                <w:webHidden/>
-              </w:rPr>
-              <w:tab/>
-            </w:r>
-            <w:r>
-              <w:rPr>
-                <w:rStyle w:val="Hyperlink"/>
-                <w:noProof/>
-              </w:rPr>
-              <w:fldChar w:fldCharType="begin"/>
-            </w:r>
-            <w:r>
-              <w:rPr>
-                <w:noProof/>
-                <w:webHidden/>
-              </w:rPr>
-              <w:instrText xml:space="preserve"> PAGEREF _Toc218639092 \h </w:instrText>
-            </w:r>
-            <w:r>
-              <w:rPr>
-                <w:rStyle w:val="Hyperlink"/>
-                <w:noProof/>
-              </w:rPr>
-            </w:r>
-            <w:r>
-              <w:rPr>
-                <w:rStyle w:val="Hyperlink"/>
-                <w:noProof/>
-              </w:rPr>
-              <w:fldChar w:fldCharType="separate"/>
-            </w:r>
-            <w:r>
-              <w:rPr>
-                <w:noProof/>
-                <w:webHidden/>
-              </w:rPr>
               <w:t>18</w:t>
             </w:r>
             <w:r>
               <w:rPr>
-                <w:rStyle w:val="Hyperlink"/>
-                <w:noProof/>
+                <w:noProof/>
+                <w:webHidden/>
               </w:rPr>
               <w:fldChar w:fldCharType="end"/>
             </w:r>
@@ -6188,7 +7013,7 @@
         </w:tabs>
         <w:spacing w:before="55"/>
       </w:pPr>
-      <w:bookmarkStart w:id="0" w:name="_Toc218639038"/>
+      <w:bookmarkStart w:id="0" w:name="_Toc220189915"/>
       <w:r>
         <w:rPr>
           <w:spacing w:val="-4"/>
@@ -6224,7 +7049,7 @@
         </w:tabs>
         <w:ind w:left="573" w:hanging="430"/>
       </w:pPr>
-      <w:bookmarkStart w:id="1" w:name="_Toc218639039"/>
+      <w:bookmarkStart w:id="1" w:name="_Toc220189916"/>
       <w:r>
         <w:t>Z</w:t>
       </w:r>
@@ -6848,7 +7673,7 @@
         </w:tabs>
         <w:ind w:left="573" w:hanging="430"/>
       </w:pPr>
-      <w:bookmarkStart w:id="2" w:name="_Toc218639040"/>
+      <w:bookmarkStart w:id="2" w:name="_Toc220189917"/>
       <w:r>
         <w:t>Ciljevi rada</w:t>
       </w:r>
@@ -6976,7 +7801,7 @@
         <w:ind w:left="573" w:hanging="430"/>
         <w:jc w:val="both"/>
       </w:pPr>
-      <w:bookmarkStart w:id="3" w:name="_Toc218639041"/>
+      <w:bookmarkStart w:id="3" w:name="_Toc220189918"/>
       <w:r>
         <w:t>Organizacija</w:t>
       </w:r>
@@ -7167,7 +7992,7 @@
           <w:tab w:val="left" w:pos="683"/>
         </w:tabs>
       </w:pPr>
-      <w:bookmarkStart w:id="4" w:name="_Toc218639042"/>
+      <w:bookmarkStart w:id="4" w:name="_Toc220189919"/>
       <w:r>
         <w:lastRenderedPageBreak/>
         <w:t>OSNOVNI POJMOVI</w:t>
@@ -7193,7 +8018,7 @@
         <w:ind w:left="573" w:hanging="430"/>
         <w:jc w:val="both"/>
       </w:pPr>
-      <w:bookmarkStart w:id="5" w:name="_Toc218639043"/>
+      <w:bookmarkStart w:id="5" w:name="_Toc220189920"/>
       <w:r>
         <w:t>Definicija transformacije podataka</w:t>
       </w:r>
@@ -7318,7 +8143,7 @@
         <w:ind w:left="573" w:hanging="430"/>
         <w:jc w:val="both"/>
       </w:pPr>
-      <w:bookmarkStart w:id="6" w:name="_Toc218639044"/>
+      <w:bookmarkStart w:id="6" w:name="_Toc220189921"/>
       <w:r>
         <w:t>Veze sa kvalitetom podataka i performansama modela</w:t>
       </w:r>
@@ -7492,7 +8317,7 @@
         <w:ind w:left="573" w:hanging="430"/>
         <w:jc w:val="both"/>
       </w:pPr>
-      <w:bookmarkStart w:id="7" w:name="_Toc218639045"/>
+      <w:bookmarkStart w:id="7" w:name="_Toc220189922"/>
       <w:r>
         <w:t>Pregled tipičnih problema u sirovim podacima</w:t>
       </w:r>
@@ -7661,7 +8486,7 @@
           <w:tab w:val="left" w:pos="683"/>
         </w:tabs>
       </w:pPr>
-      <w:bookmarkStart w:id="8" w:name="_Toc218639046"/>
+      <w:bookmarkStart w:id="8" w:name="_Toc220189923"/>
       <w:r>
         <w:lastRenderedPageBreak/>
         <w:t>NORMALIZACIJA I SKALIRANJE</w:t>
@@ -7748,7 +8573,7 @@
         <w:ind w:left="573" w:hanging="430"/>
         <w:jc w:val="both"/>
       </w:pPr>
-      <w:bookmarkStart w:id="9" w:name="_Toc218639047"/>
+      <w:bookmarkStart w:id="9" w:name="_Toc220189924"/>
       <w:r>
         <w:t>Min-max normalizacija</w:t>
       </w:r>
@@ -8486,7 +9311,7 @@
         </w:tabs>
         <w:ind w:left="573" w:hanging="430"/>
       </w:pPr>
-      <w:bookmarkStart w:id="10" w:name="_Toc218639048"/>
+      <w:bookmarkStart w:id="10" w:name="_Toc220189925"/>
       <w:r>
         <w:t>Standardizacija (z-core)</w:t>
       </w:r>
@@ -8811,7 +9636,7 @@
         </w:tabs>
         <w:ind w:left="573" w:hanging="430"/>
       </w:pPr>
-      <w:bookmarkStart w:id="11" w:name="_Toc218639049"/>
+      <w:bookmarkStart w:id="11" w:name="_Toc220189926"/>
       <w:r>
         <w:t>Robust scaling</w:t>
       </w:r>
@@ -9075,7 +9900,7 @@
         </w:tabs>
         <w:ind w:left="573" w:hanging="430"/>
       </w:pPr>
-      <w:bookmarkStart w:id="12" w:name="_Toc218639050"/>
+      <w:bookmarkStart w:id="12" w:name="_Toc220189927"/>
       <w:r>
         <w:t>Kada koristiti koju metodu</w:t>
       </w:r>
@@ -9298,7 +10123,7 @@
         </w:tabs>
         <w:ind w:left="504" w:hanging="361"/>
       </w:pPr>
-      <w:bookmarkStart w:id="13" w:name="_Toc218639051"/>
+      <w:bookmarkStart w:id="13" w:name="_Toc220189928"/>
       <w:r>
         <w:rPr>
           <w:spacing w:val="-2"/>
@@ -9456,7 +10281,7 @@
         </w:tabs>
         <w:ind w:left="573" w:hanging="430"/>
       </w:pPr>
-      <w:bookmarkStart w:id="14" w:name="_Toc218639052"/>
+      <w:bookmarkStart w:id="14" w:name="_Toc220189929"/>
       <w:r>
         <w:t xml:space="preserve">Log </w:t>
       </w:r>
@@ -9745,7 +10570,7 @@
         </w:tabs>
         <w:ind w:left="573" w:hanging="430"/>
       </w:pPr>
-      <w:bookmarkStart w:id="15" w:name="_Toc218639053"/>
+      <w:bookmarkStart w:id="15" w:name="_Toc220189930"/>
       <w:r>
         <w:t>Box – Cox transformacija</w:t>
       </w:r>
@@ -10301,7 +11126,7 @@
         </w:tabs>
         <w:ind w:left="573" w:hanging="430"/>
       </w:pPr>
-      <w:bookmarkStart w:id="16" w:name="_Toc218639054"/>
+      <w:bookmarkStart w:id="16" w:name="_Toc220189931"/>
       <w:r>
         <w:t>Yeo – Johnson transformacija</w:t>
       </w:r>
@@ -10540,7 +11365,7 @@
       <w:r>
         <w:t xml:space="preserve"> </w:t>
       </w:r>
-      <w:bookmarkStart w:id="17" w:name="_Toc218639055"/>
+      <w:bookmarkStart w:id="17" w:name="_Toc220189932"/>
       <w:r>
         <w:t>Cilj transformacije raspodele</w:t>
       </w:r>
@@ -10610,7 +11435,7 @@
       <w:r>
         <w:t xml:space="preserve"> </w:t>
       </w:r>
-      <w:bookmarkStart w:id="18" w:name="_Toc218639056"/>
+      <w:bookmarkStart w:id="18" w:name="_Toc220189933"/>
       <w:r>
         <w:t>Tipične greške i preporuke</w:t>
       </w:r>
@@ -10809,7 +11634,7 @@
         </w:tabs>
         <w:ind w:left="504" w:hanging="361"/>
       </w:pPr>
-      <w:bookmarkStart w:id="19" w:name="_Toc218639057"/>
+      <w:bookmarkStart w:id="19" w:name="_Toc220189934"/>
       <w:r>
         <w:rPr>
           <w:spacing w:val="-2"/>
@@ -10896,7 +11721,7 @@
           <w:numId w:val="26"/>
         </w:numPr>
       </w:pPr>
-      <w:bookmarkStart w:id="20" w:name="_Toc218639058"/>
+      <w:bookmarkStart w:id="20" w:name="_Toc220189935"/>
       <w:r>
         <w:lastRenderedPageBreak/>
         <w:t>Label Encoding</w:t>
@@ -11053,7 +11878,7 @@
           <w:numId w:val="26"/>
         </w:numPr>
       </w:pPr>
-      <w:bookmarkStart w:id="21" w:name="_Toc218639059"/>
+      <w:bookmarkStart w:id="21" w:name="_Toc220189936"/>
       <w:r>
         <w:t>One – Hot Encoding</w:t>
       </w:r>
@@ -11248,7 +12073,7 @@
           <w:numId w:val="26"/>
         </w:numPr>
       </w:pPr>
-      <w:bookmarkStart w:id="22" w:name="_Toc218639060"/>
+      <w:bookmarkStart w:id="22" w:name="_Toc220189937"/>
       <w:r>
         <w:t>T</w:t>
       </w:r>
@@ -11568,7 +12393,7 @@
           <w:numId w:val="26"/>
         </w:numPr>
       </w:pPr>
-      <w:bookmarkStart w:id="23" w:name="_Toc218639061"/>
+      <w:bookmarkStart w:id="23" w:name="_Toc220189938"/>
       <w:r>
         <w:t>Prednosti i nedostaci</w:t>
       </w:r>
@@ -11799,7 +12624,7 @@
         </w:tabs>
         <w:ind w:left="504" w:hanging="361"/>
       </w:pPr>
-      <w:bookmarkStart w:id="24" w:name="_Toc218639062"/>
+      <w:bookmarkStart w:id="24" w:name="_Toc220189939"/>
       <w:r>
         <w:t>DISKRETIZACIJA</w:t>
       </w:r>
@@ -11889,7 +12714,7 @@
           <w:numId w:val="5"/>
         </w:numPr>
       </w:pPr>
-      <w:bookmarkStart w:id="25" w:name="_Toc218639063"/>
+      <w:bookmarkStart w:id="25" w:name="_Toc220189940"/>
       <w:r>
         <w:t>Binning (equal – width, equal - frequency)</w:t>
       </w:r>
@@ -11904,7 +12729,7 @@
         </w:numPr>
         <w:ind w:left="721" w:hanging="361"/>
       </w:pPr>
-      <w:bookmarkStart w:id="26" w:name="_Toc218639064"/>
+      <w:bookmarkStart w:id="26" w:name="_Toc220189941"/>
       <w:r>
         <w:t>Equal – width binning</w:t>
       </w:r>
@@ -12374,7 +13199,7 @@
         </w:numPr>
         <w:ind w:left="721" w:hanging="361"/>
       </w:pPr>
-      <w:bookmarkStart w:id="27" w:name="_Toc218639065"/>
+      <w:bookmarkStart w:id="27" w:name="_Toc220189942"/>
       <w:r>
         <w:t>Equal – freqencz binning</w:t>
       </w:r>
@@ -12540,7 +13365,7 @@
       <w:r>
         <w:t xml:space="preserve"> </w:t>
       </w:r>
-      <w:bookmarkStart w:id="28" w:name="_Toc218639066"/>
+      <w:bookmarkStart w:id="28" w:name="_Toc220189943"/>
       <w:r>
         <w:t>Primena u jednostavnijim modelima</w:t>
       </w:r>
@@ -12744,7 +13569,7 @@
       <w:r>
         <w:t xml:space="preserve"> </w:t>
       </w:r>
-      <w:bookmarkStart w:id="29" w:name="_Toc218639067"/>
+      <w:bookmarkStart w:id="29" w:name="_Toc220189944"/>
       <w:r>
         <w:t>Rizici: gubitak informacija</w:t>
       </w:r>
@@ -13005,7 +13830,7 @@
       <w:r>
         <w:t xml:space="preserve"> </w:t>
       </w:r>
-      <w:bookmarkStart w:id="30" w:name="_Toc218639068"/>
+      <w:bookmarkStart w:id="30" w:name="_Toc220189945"/>
       <w:r>
         <w:t>Krat</w:t>
       </w:r>
@@ -13098,7 +13923,7 @@
         </w:tabs>
         <w:ind w:left="504" w:hanging="361"/>
       </w:pPr>
-      <w:bookmarkStart w:id="31" w:name="_Toc218639069"/>
+      <w:bookmarkStart w:id="31" w:name="_Toc220189946"/>
       <w:r>
         <w:rPr>
           <w:lang w:val="en-GB"/>
@@ -13227,7 +14052,7 @@
           <w:lang w:val="sr-Latn-RS"/>
         </w:rPr>
       </w:pPr>
-      <w:bookmarkStart w:id="32" w:name="_Toc218639070"/>
+      <w:bookmarkStart w:id="32" w:name="_Toc220189947"/>
       <w:r>
         <w:rPr>
           <w:lang w:val="sr-Latn-RS"/>
@@ -13248,7 +14073,7 @@
           <w:lang w:val="sr-Latn-RS"/>
         </w:rPr>
       </w:pPr>
-      <w:bookmarkStart w:id="33" w:name="_Toc218639071"/>
+      <w:bookmarkStart w:id="33" w:name="_Toc220189948"/>
       <w:r>
         <w:rPr>
           <w:lang w:val="sr-Latn-RS"/>
@@ -13485,7 +14310,7 @@
           <w:lang w:val="sr-Latn-RS"/>
         </w:rPr>
       </w:pPr>
-      <w:bookmarkStart w:id="34" w:name="_Toc218639072"/>
+      <w:bookmarkStart w:id="34" w:name="_Toc220189949"/>
       <w:r>
         <w:rPr>
           <w:lang w:val="sr-Latn-RS"/>
@@ -13744,7 +14569,7 @@
           <w:lang w:val="sr-Latn-RS"/>
         </w:rPr>
       </w:pPr>
-      <w:bookmarkStart w:id="35" w:name="_Toc218639073"/>
+      <w:bookmarkStart w:id="35" w:name="_Toc220189950"/>
       <w:r>
         <w:rPr>
           <w:lang w:val="sr-Latn-RS"/>
@@ -13870,7 +14695,7 @@
           <w:lang w:val="sr-Latn-RS"/>
         </w:rPr>
       </w:pPr>
-      <w:bookmarkStart w:id="36" w:name="_Toc218639074"/>
+      <w:bookmarkStart w:id="36" w:name="_Toc220189951"/>
       <w:r>
         <w:rPr>
           <w:lang w:val="sr-Latn-RS"/>
@@ -13891,7 +14716,7 @@
           <w:lang w:val="sr-Latn-RS"/>
         </w:rPr>
       </w:pPr>
-      <w:bookmarkStart w:id="37" w:name="_Toc218639075"/>
+      <w:bookmarkStart w:id="37" w:name="_Toc220189952"/>
       <w:r>
         <w:rPr>
           <w:lang w:val="sr-Latn-RS"/>
@@ -14015,7 +14840,7 @@
           <w:lang w:val="sr-Latn-RS"/>
         </w:rPr>
       </w:pPr>
-      <w:bookmarkStart w:id="38" w:name="_Toc218639076"/>
+      <w:bookmarkStart w:id="38" w:name="_Toc220189953"/>
       <w:r>
         <w:rPr>
           <w:lang w:val="sr-Latn-RS"/>
@@ -14142,7 +14967,7 @@
           <w:lang w:val="sr-Latn-RS"/>
         </w:rPr>
       </w:pPr>
-      <w:bookmarkStart w:id="39" w:name="_Toc218639077"/>
+      <w:bookmarkStart w:id="39" w:name="_Toc220189954"/>
       <w:r>
         <w:rPr>
           <w:lang w:val="sr-Latn-RS"/>
@@ -14264,7 +15089,7 @@
           <w:lang w:val="sr-Latn-RS"/>
         </w:rPr>
       </w:pPr>
-      <w:bookmarkStart w:id="40" w:name="_Toc218639078"/>
+      <w:bookmarkStart w:id="40" w:name="_Toc220189955"/>
       <w:r>
         <w:rPr>
           <w:lang w:val="sr-Latn-RS"/>
@@ -14383,7 +15208,7 @@
           <w:lang w:val="sr-Latn-RS"/>
         </w:rPr>
       </w:pPr>
-      <w:bookmarkStart w:id="41" w:name="_Toc218639079"/>
+      <w:bookmarkStart w:id="41" w:name="_Toc220189956"/>
       <w:r>
         <w:rPr>
           <w:lang w:val="sr-Latn-RS"/>
@@ -14565,7 +15390,7 @@
           <w:lang w:val="sr-Latn-RS"/>
         </w:rPr>
       </w:pPr>
-      <w:bookmarkStart w:id="42" w:name="_Toc218639080"/>
+      <w:bookmarkStart w:id="42" w:name="_Toc220189957"/>
       <w:r>
         <w:rPr>
           <w:lang w:val="sr-Latn-RS"/>
@@ -14658,7 +15483,7 @@
         </w:tabs>
         <w:ind w:left="504" w:hanging="361"/>
       </w:pPr>
-      <w:bookmarkStart w:id="43" w:name="_Toc218639081"/>
+      <w:bookmarkStart w:id="43" w:name="_Toc220189958"/>
       <w:r>
         <w:rPr>
           <w:lang w:val="sr-Latn-RS"/>
@@ -14699,7 +15524,7 @@
         </w:numPr>
         <w:jc w:val="both"/>
       </w:pPr>
-      <w:bookmarkStart w:id="44" w:name="_Toc218639082"/>
+      <w:bookmarkStart w:id="44" w:name="_Toc220189959"/>
       <w:r>
         <w:t>Prednosti i nedostaci svake metode</w:t>
       </w:r>
@@ -14714,7 +15539,7 @@
         </w:numPr>
         <w:jc w:val="both"/>
       </w:pPr>
-      <w:bookmarkStart w:id="45" w:name="_Toc218639083"/>
+      <w:bookmarkStart w:id="45" w:name="_Toc220189960"/>
       <w:r>
         <w:t>Normalizacija i skaliranje</w:t>
       </w:r>
@@ -14863,7 +15688,7 @@
           <w:lang w:val="sr-Latn-RS"/>
         </w:rPr>
       </w:pPr>
-      <w:bookmarkStart w:id="46" w:name="_Toc218639084"/>
+      <w:bookmarkStart w:id="46" w:name="_Toc220189961"/>
       <w:r>
         <w:rPr>
           <w:lang w:val="sr-Latn-RS"/>
@@ -15039,7 +15864,7 @@
           <w:lang w:val="sr-Latn-RS"/>
         </w:rPr>
       </w:pPr>
-      <w:bookmarkStart w:id="47" w:name="_Toc218639085"/>
+      <w:bookmarkStart w:id="47" w:name="_Toc220189962"/>
       <w:r>
         <w:rPr>
           <w:lang w:val="sr-Latn-RS"/>
@@ -15181,7 +16006,7 @@
           <w:lang w:val="sr-Latn-RS"/>
         </w:rPr>
       </w:pPr>
-      <w:bookmarkStart w:id="48" w:name="_Toc218639086"/>
+      <w:bookmarkStart w:id="48" w:name="_Toc220189963"/>
       <w:r>
         <w:rPr>
           <w:lang w:val="sr-Latn-RS"/>
@@ -15317,7 +16142,7 @@
           <w:lang w:val="sr-Latn-RS"/>
         </w:rPr>
       </w:pPr>
-      <w:bookmarkStart w:id="49" w:name="_Toc218639087"/>
+      <w:bookmarkStart w:id="49" w:name="_Toc220189964"/>
       <w:r>
         <w:rPr>
           <w:lang w:val="sr-Latn-RS"/>
@@ -15449,7 +16274,7 @@
           <w:numId w:val="48"/>
         </w:numPr>
       </w:pPr>
-      <w:bookmarkStart w:id="50" w:name="_Toc218639088"/>
+      <w:bookmarkStart w:id="50" w:name="_Toc220189965"/>
       <w:r>
         <w:t xml:space="preserve">Preporuke </w:t>
       </w:r>
@@ -15540,7 +16365,7 @@
           <w:numId w:val="48"/>
         </w:numPr>
       </w:pPr>
-      <w:bookmarkStart w:id="51" w:name="_Toc218639089"/>
+      <w:bookmarkStart w:id="51" w:name="_Toc220189966"/>
       <w:r>
         <w:t>Povezanost sa realnim dataset-ima</w:t>
       </w:r>
@@ -15736,7 +16561,7 @@
           <w:numId w:val="48"/>
         </w:numPr>
       </w:pPr>
-      <w:bookmarkStart w:id="52" w:name="_Toc218639090"/>
+      <w:bookmarkStart w:id="52" w:name="_Toc220189967"/>
       <w:r>
         <w:t>Zaključak</w:t>
       </w:r>
@@ -15794,8 +16619,1384 @@
         </w:tabs>
         <w:ind w:left="504" w:hanging="361"/>
       </w:pPr>
-      <w:bookmarkStart w:id="53" w:name="_Toc218639091"/>
+      <w:bookmarkStart w:id="53" w:name="_Toc220189968"/>
+      <w:r>
+        <w:t>Prakti</w:t>
+      </w:r>
+      <w:r>
+        <w:rPr>
+          <w:lang w:val="sr-Latn-RS"/>
+        </w:rPr>
+        <w:t>čni deo</w:t>
+      </w:r>
       <w:bookmarkEnd w:id="53"/>
+    </w:p>
+    <w:p>
+      <w:pPr>
+        <w:pStyle w:val="Heading2"/>
+        <w:numPr>
+          <w:ilvl w:val="0"/>
+          <w:numId w:val="58"/>
+        </w:numPr>
+      </w:pPr>
+      <w:bookmarkStart w:id="54" w:name="_Toc220189969"/>
+      <w:r>
+        <w:t>Opis izabramog dataset-a (izvor, osnovne karakteristike)</w:t>
+      </w:r>
+      <w:bookmarkEnd w:id="54"/>
+    </w:p>
+    <w:p>
+      <w:pPr>
+        <w:pStyle w:val="BodyText"/>
+        <w:ind w:left="90" w:firstLine="360"/>
+        <w:jc w:val="both"/>
+      </w:pPr>
+      <w:r>
+        <w:t>Za praktični deo seimnarskog rada je korišćen Ames Housing Dataset, javno dostupan skup podataka za Kaggle platforme.</w:t>
+      </w:r>
+      <w:r>
+        <w:t xml:space="preserve"> (</w:t>
+      </w:r>
+      <w:r>
+        <w:fldChar w:fldCharType="begin"/>
+      </w:r>
+      <w:r>
+        <w:instrText>HYPERLINK "</w:instrText>
+      </w:r>
+      <w:r>
+        <w:instrText>https://www.kaggle.com/datasets/prevek18/ames-housing-dataset</w:instrText>
+      </w:r>
+      <w:r>
+        <w:instrText>"</w:instrText>
+      </w:r>
+      <w:r>
+        <w:fldChar w:fldCharType="separate"/>
+      </w:r>
+      <w:r>
+        <w:rPr>
+          <w:rStyle w:val="Hyperlink"/>
+        </w:rPr>
+        <w:t>https://www.kaggle.com/datasets/prevek18/ames-housing-dataset</w:t>
+      </w:r>
+      <w:r>
+        <w:fldChar w:fldCharType="end"/>
+      </w:r>
+      <w:r>
+        <w:t>).</w:t>
+      </w:r>
+    </w:p>
+    <w:p>
+      <w:pPr>
+        <w:pStyle w:val="BodyText"/>
+        <w:ind w:left="90" w:firstLine="360"/>
+        <w:jc w:val="both"/>
+      </w:pPr>
+      <w:r>
+        <w:t xml:space="preserve">Dataset sadrži podatke o stambenim objektima u gradu Ames </w:t>
+      </w:r>
+      <w:r>
+        <w:t>i njihove karakteristike koji utiču na tržišnu cenu nekretnina.</w:t>
+      </w:r>
+    </w:p>
+    <w:p>
+      <w:pPr>
+        <w:pStyle w:val="BodyText"/>
+        <w:ind w:left="90" w:firstLine="360"/>
+        <w:jc w:val="both"/>
+      </w:pPr>
+      <w:r>
+        <w:t>Skup podataka sadrži 2930 instanci i 80 atributa, od kojih su:</w:t>
+      </w:r>
+    </w:p>
+    <w:p>
+      <w:pPr>
+        <w:pStyle w:val="BodyText"/>
+        <w:numPr>
+          <w:ilvl w:val="0"/>
+          <w:numId w:val="60"/>
+        </w:numPr>
+        <w:jc w:val="both"/>
+      </w:pPr>
+      <w:r>
+        <w:t xml:space="preserve">Numerički </w:t>
+      </w:r>
+      <w:r>
+        <w:t>atributi (površina, godina izgradnje, broj soba, ...)</w:t>
+      </w:r>
+    </w:p>
+    <w:p>
+      <w:pPr>
+        <w:pStyle w:val="BodyText"/>
+        <w:numPr>
+          <w:ilvl w:val="0"/>
+          <w:numId w:val="60"/>
+        </w:numPr>
+        <w:jc w:val="both"/>
+      </w:pPr>
+      <w:r>
+        <w:t>Kategorički atributi (tip objekta, stanje, lokacija, materijal)</w:t>
+      </w:r>
+    </w:p>
+    <w:p>
+      <w:pPr>
+        <w:pStyle w:val="BodyText"/>
+        <w:ind w:left="90" w:firstLine="360"/>
+        <w:jc w:val="both"/>
+      </w:pPr>
+      <w:r>
+        <w:t xml:space="preserve">Ciljni atribut je </w:t>
+      </w:r>
+      <w:r>
+        <w:rPr>
+          <w:b/>
+          <w:bCs/>
+        </w:rPr>
+        <w:t>SalePrice</w:t>
+      </w:r>
+      <w:r>
+        <w:t>, koji predstavlja prodajnu cenu nekretnine.</w:t>
+      </w:r>
+      <w:r>
+        <w:t xml:space="preserve"> Zbog velike raznolikosti </w:t>
+      </w:r>
+      <w:r>
+        <w:t xml:space="preserve">  </w:t>
+      </w:r>
+      <w:r>
+        <w:t>atributa ovaj dataset je pogodan za demonstraciju tehnika transformcije i pripreme podataka.</w:t>
+      </w:r>
+    </w:p>
+    <w:p>
+      <w:pPr>
+        <w:pStyle w:val="BodyText"/>
+        <w:ind w:left="90" w:firstLine="360"/>
+        <w:jc w:val="both"/>
+      </w:pPr>
+    </w:p>
+    <w:p>
+      <w:pPr>
+        <w:pStyle w:val="Heading2"/>
+        <w:numPr>
+          <w:ilvl w:val="0"/>
+          <w:numId w:val="58"/>
+        </w:numPr>
+      </w:pPr>
+      <w:r>
+        <w:t>Definisanje problema i cilja analize</w:t>
+      </w:r>
+    </w:p>
+    <w:p>
+      <w:pPr>
+        <w:pStyle w:val="BodyText"/>
+        <w:ind w:left="90" w:firstLine="360"/>
+        <w:jc w:val="both"/>
+      </w:pPr>
+      <w:r>
+        <w:t>Cilj praktičnog dela rada je ispitivanje uticaja trasformacije podataka na performanse modela mašinskog učenja. Formulisan je kao problem klasifikacije u kome će</w:t>
+      </w:r>
+      <w:r>
+        <w:t>, u zavisnosti od karakteristike nekretnine, ona odgovarati jedno od sledećih cenovnih raspona: niži cenovni raspon i viši ceovni raspon. Da bi se olakšao i pojednostavio problem</w:t>
+      </w:r>
+      <w:r>
+        <w:t xml:space="preserve"> kao i da bi se jasnije interpretirali rezultati numerički podatak SalePrice je transformisan u binarnu ciljnu promenljivu na osnovu njene srednje vrednosti.</w:t>
+      </w:r>
+    </w:p>
+    <w:p>
+      <w:pPr>
+        <w:pStyle w:val="BodyText"/>
+        <w:ind w:left="90" w:firstLine="360"/>
+        <w:jc w:val="both"/>
+      </w:pPr>
+    </w:p>
+    <w:p>
+      <w:pPr>
+        <w:pStyle w:val="BodyText"/>
+        <w:ind w:left="90" w:firstLine="360"/>
+        <w:jc w:val="both"/>
+      </w:pPr>
+      <w:r>
+        <w:t xml:space="preserve"> </w:t>
+      </w:r>
+    </w:p>
+    <w:p>
+      <w:pPr>
+        <w:pStyle w:val="Heading2"/>
+        <w:numPr>
+          <w:ilvl w:val="0"/>
+          <w:numId w:val="58"/>
+        </w:numPr>
+      </w:pPr>
+      <w:r>
+        <w:lastRenderedPageBreak/>
+        <w:t>Učitavanje skupa podataka i inicijalna analiza</w:t>
+      </w:r>
+    </w:p>
+    <w:p>
+      <w:pPr>
+        <w:pStyle w:val="BodyText"/>
+        <w:ind w:left="90" w:firstLine="360"/>
+        <w:jc w:val="both"/>
+      </w:pPr>
+      <w:r>
+        <w:t>U ovom koraku se učitavaju podaci iz dataset-a Ames Housing i vrši se osnovna analiza strukture podataka, tipovi atributa i ukupnog broja instanci.</w:t>
+      </w:r>
+      <w:r>
+        <w:t xml:space="preserve"> Na slici 1 je prikazan kod iz yupiter notebook-a</w:t>
+      </w:r>
+      <w:r>
+        <w:t xml:space="preserve"> koji vrši učitavanje CSV fajla</w:t>
+      </w:r>
+      <w:r>
+        <w:t xml:space="preserve">, </w:t>
+      </w:r>
+      <w:r>
+        <w:t xml:space="preserve"> </w:t>
+      </w:r>
+      <w:r>
+        <w:t>tehničke informacije</w:t>
+      </w:r>
+      <w:r>
+        <w:t xml:space="preserve">, </w:t>
+      </w:r>
+      <w:r>
+        <w:t>brz uvid kako podaci izgledaju i</w:t>
+      </w:r>
+      <w:r>
+        <w:t>.</w:t>
+      </w:r>
+      <w:r>
+        <w:t xml:space="preserve"> Na slici 2 se može videti prvih 5 redova iz dataset-a Ames housing.</w:t>
+      </w:r>
+    </w:p>
+    <w:p>
+      <w:pPr>
+        <w:pStyle w:val="BodyText"/>
+        <w:ind w:left="90" w:firstLine="360"/>
+        <w:jc w:val="both"/>
+      </w:pPr>
+    </w:p>
+    <w:p>
+      <w:pPr>
+        <w:pStyle w:val="BodyText"/>
+        <w:ind w:left="90" w:firstLine="360"/>
+        <w:jc w:val="center"/>
+        <w:rPr>
+          <w:lang w:val="sr-Latn-RS"/>
+        </w:rPr>
+      </w:pPr>
+      <w:r>
+        <w:rPr>
+          <w:lang w:val="sr-Latn-RS"/>
+        </w:rPr>
+        <w:drawing>
+          <wp:inline distT="0" distB="0" distL="0" distR="0" wp14:anchorId="5861E1CD" wp14:editId="68EE9C9A">
+            <wp:extent cx="2482850" cy="722480"/>
+            <wp:effectExtent l="0" t="0" r="0" b="1905"/>
+            <wp:docPr id="1063366886" name="Picture 1"/>
+            <wp:cNvGraphicFramePr>
+              <a:graphicFrameLocks xmlns:a="http://schemas.openxmlformats.org/drawingml/2006/main" noChangeAspect="1"/>
+            </wp:cNvGraphicFramePr>
+            <a:graphic xmlns:a="http://schemas.openxmlformats.org/drawingml/2006/main">
+              <a:graphicData uri="http://schemas.openxmlformats.org/drawingml/2006/picture">
+                <pic:pic xmlns:pic="http://schemas.openxmlformats.org/drawingml/2006/picture">
+                  <pic:nvPicPr>
+                    <pic:cNvPr id="1063366886" name=""/>
+                    <pic:cNvPicPr/>
+                  </pic:nvPicPr>
+                  <pic:blipFill>
+                    <a:blip r:embed="rId11"/>
+                    <a:stretch>
+                      <a:fillRect/>
+                    </a:stretch>
+                  </pic:blipFill>
+                  <pic:spPr>
+                    <a:xfrm>
+                      <a:off x="0" y="0"/>
+                      <a:ext cx="2543340" cy="740082"/>
+                    </a:xfrm>
+                    <a:prstGeom prst="rect">
+                      <a:avLst/>
+                    </a:prstGeom>
+                  </pic:spPr>
+                </pic:pic>
+              </a:graphicData>
+            </a:graphic>
+          </wp:inline>
+        </w:drawing>
+      </w:r>
+    </w:p>
+    <w:p>
+      <w:pPr>
+        <w:pStyle w:val="BodyText"/>
+        <w:ind w:left="90" w:firstLine="360"/>
+        <w:jc w:val="center"/>
+        <w:rPr>
+          <w:i/>
+          <w:iCs/>
+          <w:lang w:val="sr-Latn-RS"/>
+        </w:rPr>
+      </w:pPr>
+      <w:r>
+        <w:rPr>
+          <w:i/>
+          <w:iCs/>
+          <w:lang w:val="sr-Latn-RS"/>
+        </w:rPr>
+        <w:t>Slika 1</w:t>
+      </w:r>
+      <w:r>
+        <w:rPr>
+          <w:i/>
+          <w:iCs/>
+          <w:lang w:val="sr-Latn-RS"/>
+        </w:rPr>
+        <w:t>: učitavanje podataka</w:t>
+      </w:r>
+      <w:r>
+        <w:rPr>
+          <w:i/>
+          <w:iCs/>
+          <w:lang w:val="sr-Latn-RS"/>
+        </w:rPr>
+        <w:t>, tehničke informacije</w:t>
+      </w:r>
+      <w:r>
+        <w:rPr>
+          <w:i/>
+          <w:iCs/>
+          <w:lang w:val="sr-Latn-RS"/>
+        </w:rPr>
+        <w:t xml:space="preserve">, </w:t>
+      </w:r>
+      <w:r>
+        <w:rPr>
+          <w:i/>
+          <w:iCs/>
+          <w:lang w:val="sr-Latn-RS"/>
+        </w:rPr>
+        <w:t>izgled podatak</w:t>
+      </w:r>
+      <w:r>
+        <w:rPr>
+          <w:i/>
+          <w:iCs/>
+          <w:lang w:val="sr-Latn-RS"/>
+        </w:rPr>
+        <w:t>a</w:t>
+      </w:r>
+    </w:p>
+    <w:p>
+      <w:pPr>
+        <w:pStyle w:val="BodyText"/>
+        <w:ind w:left="90" w:firstLine="360"/>
+        <w:jc w:val="center"/>
+        <w:rPr>
+          <w:i/>
+          <w:iCs/>
+          <w:lang w:val="sr-Latn-RS"/>
+        </w:rPr>
+      </w:pPr>
+    </w:p>
+    <w:p>
+      <w:pPr>
+        <w:pStyle w:val="BodyText"/>
+        <w:ind w:left="90" w:firstLine="360"/>
+        <w:jc w:val="center"/>
+        <w:rPr>
+          <w:i/>
+          <w:iCs/>
+          <w:lang w:val="sr-Latn-RS"/>
+        </w:rPr>
+      </w:pPr>
+      <w:r>
+        <w:rPr>
+          <w:i/>
+          <w:iCs/>
+          <w:lang w:val="sr-Latn-RS"/>
+        </w:rPr>
+        <w:drawing>
+          <wp:inline distT="0" distB="0" distL="0" distR="0" wp14:anchorId="18ED4151" wp14:editId="289CD9B7">
+            <wp:extent cx="6123305" cy="1237615"/>
+            <wp:effectExtent l="0" t="0" r="0" b="635"/>
+            <wp:docPr id="159074975" name="Picture 1"/>
+            <wp:cNvGraphicFramePr>
+              <a:graphicFrameLocks xmlns:a="http://schemas.openxmlformats.org/drawingml/2006/main" noChangeAspect="1"/>
+            </wp:cNvGraphicFramePr>
+            <a:graphic xmlns:a="http://schemas.openxmlformats.org/drawingml/2006/main">
+              <a:graphicData uri="http://schemas.openxmlformats.org/drawingml/2006/picture">
+                <pic:pic xmlns:pic="http://schemas.openxmlformats.org/drawingml/2006/picture">
+                  <pic:nvPicPr>
+                    <pic:cNvPr id="159074975" name=""/>
+                    <pic:cNvPicPr/>
+                  </pic:nvPicPr>
+                  <pic:blipFill>
+                    <a:blip r:embed="rId12"/>
+                    <a:stretch>
+                      <a:fillRect/>
+                    </a:stretch>
+                  </pic:blipFill>
+                  <pic:spPr>
+                    <a:xfrm>
+                      <a:off x="0" y="0"/>
+                      <a:ext cx="6125284" cy="1238015"/>
+                    </a:xfrm>
+                    <a:prstGeom prst="rect">
+                      <a:avLst/>
+                    </a:prstGeom>
+                  </pic:spPr>
+                </pic:pic>
+              </a:graphicData>
+            </a:graphic>
+          </wp:inline>
+        </w:drawing>
+      </w:r>
+    </w:p>
+    <w:p>
+      <w:pPr>
+        <w:pStyle w:val="BodyText"/>
+        <w:ind w:left="90" w:firstLine="360"/>
+        <w:jc w:val="center"/>
+        <w:rPr>
+          <w:i/>
+          <w:iCs/>
+          <w:lang w:val="sr-Latn-RS"/>
+        </w:rPr>
+      </w:pPr>
+      <w:r>
+        <w:rPr>
+          <w:i/>
+          <w:iCs/>
+          <w:lang w:val="sr-Latn-RS"/>
+        </w:rPr>
+        <w:t>Slika 2: prvih 5 redova iz dataset</w:t>
+      </w:r>
+      <w:r>
+        <w:rPr>
+          <w:i/>
+          <w:iCs/>
+          <w:lang w:val="sr-Latn-RS"/>
+        </w:rPr>
+        <w:t xml:space="preserve"> </w:t>
+      </w:r>
+      <w:r>
+        <w:rPr>
+          <w:i/>
+          <w:iCs/>
+          <w:lang w:val="sr-Latn-RS"/>
+        </w:rPr>
+        <w:t>-</w:t>
+      </w:r>
+      <w:r>
+        <w:rPr>
+          <w:i/>
+          <w:iCs/>
+          <w:lang w:val="sr-Latn-RS"/>
+        </w:rPr>
+        <w:t xml:space="preserve"> </w:t>
+      </w:r>
+      <w:r>
+        <w:rPr>
+          <w:i/>
+          <w:iCs/>
+          <w:lang w:val="sr-Latn-RS"/>
+        </w:rPr>
+        <w:t>a</w:t>
+      </w:r>
+    </w:p>
+    <w:p>
+      <w:pPr>
+        <w:pStyle w:val="BodyText"/>
+        <w:ind w:left="90" w:firstLine="360"/>
+        <w:jc w:val="center"/>
+        <w:rPr>
+          <w:i/>
+          <w:iCs/>
+          <w:lang w:val="sr-Latn-RS"/>
+        </w:rPr>
+      </w:pPr>
+    </w:p>
+    <w:p>
+      <w:pPr>
+        <w:pStyle w:val="Heading2"/>
+        <w:numPr>
+          <w:ilvl w:val="0"/>
+          <w:numId w:val="58"/>
+        </w:numPr>
+      </w:pPr>
+      <w:r>
+        <w:t>Priprema podataka i formiranje siljne promenljive</w:t>
+      </w:r>
+    </w:p>
+    <w:p>
+      <w:pPr>
+        <w:pStyle w:val="BodyText"/>
+        <w:ind w:left="90" w:firstLine="360"/>
+        <w:jc w:val="both"/>
+        <w:rPr>
+          <w:lang w:val="sr-Latn-RS"/>
+        </w:rPr>
+      </w:pPr>
+      <w:r>
+        <w:t xml:space="preserve">Da bi problem bio pogodan za modele mašinskog učenja zasnovane na algoritmima klasifikacije, ciljna promenljiva je modifikovana. Vrednost atributa </w:t>
+      </w:r>
+      <w:r>
+        <w:rPr>
+          <w:b/>
+          <w:bCs/>
+        </w:rPr>
+        <w:t>SalePrice</w:t>
+      </w:r>
+      <w:r>
+        <w:t xml:space="preserve"> je prebačena u binarni oblik na osnovu srednje vrednosti. Svaka kuća je smeštena u višu ili nižu cenovnu kategoriju</w:t>
+      </w:r>
+      <w:r>
+        <w:t>. Ovakav pristup omogućava: primenu klasifikacionih modela, jednostavnije performanse i jasniju interpretaciju rezultat.</w:t>
+      </w:r>
+      <w:r>
+        <w:rPr>
+          <w:lang w:val="en-US"/>
+        </w:rPr>
+        <w:t xml:space="preserve"> Na </w:t>
+      </w:r>
+      <w:proofErr w:type="spellStart"/>
+      <w:r>
+        <w:rPr>
+          <w:lang w:val="en-US"/>
+        </w:rPr>
+        <w:t>slici</w:t>
+      </w:r>
+      <w:proofErr w:type="spellEnd"/>
+      <w:r>
+        <w:rPr>
+          <w:lang w:val="en-US"/>
+        </w:rPr>
+        <w:t xml:space="preserve"> 3 se </w:t>
+      </w:r>
+      <w:proofErr w:type="spellStart"/>
+      <w:r>
+        <w:rPr>
+          <w:lang w:val="en-US"/>
+        </w:rPr>
+        <w:t>nalazi</w:t>
+      </w:r>
+      <w:proofErr w:type="spellEnd"/>
+      <w:r>
+        <w:rPr>
+          <w:lang w:val="en-US"/>
+        </w:rPr>
+        <w:t xml:space="preserve"> </w:t>
+      </w:r>
+      <w:proofErr w:type="spellStart"/>
+      <w:r>
+        <w:rPr>
+          <w:lang w:val="en-US"/>
+        </w:rPr>
+        <w:t>kod</w:t>
+      </w:r>
+      <w:proofErr w:type="spellEnd"/>
+      <w:r>
+        <w:rPr>
+          <w:lang w:val="en-US"/>
+        </w:rPr>
+        <w:t xml:space="preserve"> </w:t>
+      </w:r>
+      <w:proofErr w:type="spellStart"/>
+      <w:r>
+        <w:rPr>
+          <w:lang w:val="en-US"/>
+        </w:rPr>
+        <w:t>iz</w:t>
+      </w:r>
+      <w:proofErr w:type="spellEnd"/>
+      <w:r>
+        <w:rPr>
+          <w:lang w:val="en-US"/>
+        </w:rPr>
+        <w:t xml:space="preserve"> </w:t>
+      </w:r>
+      <w:proofErr w:type="spellStart"/>
+      <w:r>
+        <w:rPr>
+          <w:lang w:val="en-US"/>
+        </w:rPr>
+        <w:t>yupiter</w:t>
+      </w:r>
+      <w:proofErr w:type="spellEnd"/>
+      <w:r>
+        <w:rPr>
+          <w:lang w:val="en-US"/>
+        </w:rPr>
+        <w:t xml:space="preserve"> notebook-a koji </w:t>
+      </w:r>
+      <w:proofErr w:type="spellStart"/>
+      <w:r>
+        <w:rPr>
+          <w:lang w:val="en-US"/>
+        </w:rPr>
+        <w:t>prodajnu</w:t>
+      </w:r>
+      <w:proofErr w:type="spellEnd"/>
+      <w:r>
+        <w:rPr>
+          <w:lang w:val="en-US"/>
+        </w:rPr>
+        <w:t xml:space="preserve"> </w:t>
+      </w:r>
+      <w:proofErr w:type="spellStart"/>
+      <w:r>
+        <w:rPr>
+          <w:lang w:val="en-US"/>
+        </w:rPr>
+        <w:t>cenu</w:t>
+      </w:r>
+      <w:proofErr w:type="spellEnd"/>
+      <w:r>
+        <w:rPr>
+          <w:lang w:val="en-US"/>
+        </w:rPr>
+        <w:t xml:space="preserve"> </w:t>
+      </w:r>
+      <w:proofErr w:type="spellStart"/>
+      <w:r>
+        <w:rPr>
+          <w:lang w:val="en-US"/>
+        </w:rPr>
+        <w:t>nekretnine</w:t>
+      </w:r>
+      <w:proofErr w:type="spellEnd"/>
+      <w:r>
+        <w:rPr>
+          <w:lang w:val="en-US"/>
+        </w:rPr>
+        <w:t xml:space="preserve"> </w:t>
+      </w:r>
+      <w:proofErr w:type="spellStart"/>
+      <w:r>
+        <w:rPr>
+          <w:lang w:val="en-US"/>
+        </w:rPr>
+        <w:t>transformi</w:t>
+      </w:r>
+      <w:proofErr w:type="spellEnd"/>
+      <w:r>
+        <w:rPr>
+          <w:lang w:val="sr-Latn-RS"/>
+        </w:rPr>
+        <w:t xml:space="preserve">še </w:t>
+      </w:r>
+      <w:r>
+        <w:rPr>
+          <w:lang w:val="sr-Latn-RS"/>
+        </w:rPr>
+        <w:t>u binarnu promenljivu na osnovu medijane vrednosti.</w:t>
+      </w:r>
+    </w:p>
+    <w:p>
+      <w:pPr>
+        <w:pStyle w:val="BodyText"/>
+        <w:ind w:left="90" w:firstLine="360"/>
+        <w:jc w:val="both"/>
+        <w:rPr>
+          <w:lang w:val="en-US"/>
+        </w:rPr>
+      </w:pPr>
+    </w:p>
+    <w:p>
+      <w:pPr>
+        <w:pStyle w:val="BodyText"/>
+        <w:ind w:left="90" w:firstLine="360"/>
+        <w:jc w:val="center"/>
+        <w:rPr>
+          <w:lang w:val="en-US"/>
+        </w:rPr>
+      </w:pPr>
+      <w:r>
+        <w:rPr>
+          <w:lang w:val="en-US"/>
+        </w:rPr>
+        <w:drawing>
+          <wp:inline distT="0" distB="0" distL="0" distR="0" wp14:anchorId="5F89F272" wp14:editId="2C293602">
+            <wp:extent cx="4970517" cy="676275"/>
+            <wp:effectExtent l="0" t="0" r="1905" b="0"/>
+            <wp:docPr id="554864619" name="Picture 1"/>
+            <wp:cNvGraphicFramePr>
+              <a:graphicFrameLocks xmlns:a="http://schemas.openxmlformats.org/drawingml/2006/main" noChangeAspect="1"/>
+            </wp:cNvGraphicFramePr>
+            <a:graphic xmlns:a="http://schemas.openxmlformats.org/drawingml/2006/main">
+              <a:graphicData uri="http://schemas.openxmlformats.org/drawingml/2006/picture">
+                <pic:pic xmlns:pic="http://schemas.openxmlformats.org/drawingml/2006/picture">
+                  <pic:nvPicPr>
+                    <pic:cNvPr id="554864619" name=""/>
+                    <pic:cNvPicPr/>
+                  </pic:nvPicPr>
+                  <pic:blipFill>
+                    <a:blip r:embed="rId13"/>
+                    <a:stretch>
+                      <a:fillRect/>
+                    </a:stretch>
+                  </pic:blipFill>
+                  <pic:spPr>
+                    <a:xfrm>
+                      <a:off x="0" y="0"/>
+                      <a:ext cx="5128308" cy="697744"/>
+                    </a:xfrm>
+                    <a:prstGeom prst="rect">
+                      <a:avLst/>
+                    </a:prstGeom>
+                  </pic:spPr>
+                </pic:pic>
+              </a:graphicData>
+            </a:graphic>
+          </wp:inline>
+        </w:drawing>
+      </w:r>
+    </w:p>
+    <w:p>
+      <w:pPr>
+        <w:pStyle w:val="BodyText"/>
+        <w:ind w:left="90" w:firstLine="360"/>
+        <w:jc w:val="center"/>
+        <w:rPr>
+          <w:i/>
+          <w:iCs/>
+          <w:lang w:val="en-US"/>
+        </w:rPr>
+      </w:pPr>
+      <w:r>
+        <w:rPr>
+          <w:i/>
+          <w:iCs/>
+          <w:lang w:val="en-US"/>
+        </w:rPr>
+        <w:t xml:space="preserve">Slika 3: </w:t>
+      </w:r>
+      <w:proofErr w:type="spellStart"/>
+      <w:r>
+        <w:rPr>
+          <w:i/>
+          <w:iCs/>
+          <w:lang w:val="en-US"/>
+        </w:rPr>
+        <w:t>Transformacija</w:t>
+      </w:r>
+      <w:proofErr w:type="spellEnd"/>
+      <w:r>
+        <w:rPr>
+          <w:i/>
+          <w:iCs/>
+          <w:lang w:val="en-US"/>
+        </w:rPr>
+        <w:t xml:space="preserve"> u </w:t>
+      </w:r>
+      <w:proofErr w:type="spellStart"/>
+      <w:r>
+        <w:rPr>
+          <w:i/>
+          <w:iCs/>
+          <w:lang w:val="en-US"/>
+        </w:rPr>
+        <w:t>binarnu</w:t>
+      </w:r>
+      <w:proofErr w:type="spellEnd"/>
+      <w:r>
+        <w:rPr>
+          <w:i/>
+          <w:iCs/>
+          <w:lang w:val="en-US"/>
+        </w:rPr>
+        <w:t xml:space="preserve"> </w:t>
+      </w:r>
+      <w:proofErr w:type="spellStart"/>
+      <w:r>
+        <w:rPr>
+          <w:i/>
+          <w:iCs/>
+          <w:lang w:val="en-US"/>
+        </w:rPr>
+        <w:t>promenljivu</w:t>
+      </w:r>
+      <w:proofErr w:type="spellEnd"/>
+      <w:r>
+        <w:rPr>
+          <w:i/>
+          <w:iCs/>
+          <w:lang w:val="en-US"/>
+        </w:rPr>
+        <w:t xml:space="preserve"> </w:t>
+      </w:r>
+      <w:proofErr w:type="spellStart"/>
+      <w:r>
+        <w:rPr>
+          <w:i/>
+          <w:iCs/>
+          <w:lang w:val="en-US"/>
+        </w:rPr>
+        <w:t>na</w:t>
+      </w:r>
+      <w:proofErr w:type="spellEnd"/>
+      <w:r>
+        <w:rPr>
+          <w:i/>
+          <w:iCs/>
+          <w:lang w:val="en-US"/>
+        </w:rPr>
+        <w:t xml:space="preserve"> </w:t>
+      </w:r>
+      <w:proofErr w:type="spellStart"/>
+      <w:r>
+        <w:rPr>
+          <w:i/>
+          <w:iCs/>
+          <w:lang w:val="en-US"/>
+        </w:rPr>
+        <w:t>osnovu</w:t>
+      </w:r>
+      <w:proofErr w:type="spellEnd"/>
+      <w:r>
+        <w:rPr>
+          <w:i/>
+          <w:iCs/>
+          <w:lang w:val="en-US"/>
+        </w:rPr>
+        <w:t xml:space="preserve"> </w:t>
+      </w:r>
+      <w:proofErr w:type="spellStart"/>
+      <w:r>
+        <w:rPr>
+          <w:i/>
+          <w:iCs/>
+          <w:lang w:val="en-US"/>
+        </w:rPr>
+        <w:t>medijane</w:t>
+      </w:r>
+      <w:proofErr w:type="spellEnd"/>
+      <w:r>
+        <w:rPr>
+          <w:i/>
+          <w:iCs/>
+          <w:lang w:val="en-US"/>
+        </w:rPr>
+        <w:t xml:space="preserve"> </w:t>
+      </w:r>
+      <w:proofErr w:type="spellStart"/>
+      <w:r>
+        <w:rPr>
+          <w:i/>
+          <w:iCs/>
+          <w:lang w:val="en-US"/>
+        </w:rPr>
+        <w:t>vrednosti</w:t>
+      </w:r>
+      <w:proofErr w:type="spellEnd"/>
+    </w:p>
+    <w:p>
+      <w:pPr>
+        <w:pStyle w:val="BodyText"/>
+        <w:ind w:left="90" w:firstLine="360"/>
+        <w:jc w:val="center"/>
+        <w:rPr>
+          <w:i/>
+          <w:iCs/>
+          <w:lang w:val="en-US"/>
+        </w:rPr>
+      </w:pPr>
+    </w:p>
+    <w:p>
+      <w:pPr>
+        <w:pStyle w:val="Heading2"/>
+        <w:numPr>
+          <w:ilvl w:val="0"/>
+          <w:numId w:val="58"/>
+        </w:numPr>
+      </w:pPr>
+      <w:r>
+        <w:t>Upostavljanje baseline modela</w:t>
+      </w:r>
+    </w:p>
+    <w:p>
+      <w:pPr>
+        <w:pStyle w:val="BodyText"/>
+        <w:ind w:left="90" w:firstLine="360"/>
+        <w:jc w:val="both"/>
+        <w:rPr>
+          <w:lang w:val="sr-Latn-RS"/>
+        </w:rPr>
+      </w:pPr>
+      <w:r>
+        <w:t>Pre primene transformacija, neophodno je prvo upostaviti baseline model koji slu</w:t>
+      </w:r>
+      <w:r>
+        <w:t>\i kao referenca. Kao baseline algoritam kori</w:t>
+      </w:r>
+      <w:r>
+        <w:rPr>
+          <w:lang w:val="sr-Latn-RS"/>
+        </w:rPr>
+        <w:t>šćena je logistička regresija jer:</w:t>
+      </w:r>
+    </w:p>
+    <w:p>
+      <w:pPr>
+        <w:pStyle w:val="BodyText"/>
+        <w:numPr>
+          <w:ilvl w:val="0"/>
+          <w:numId w:val="61"/>
+        </w:numPr>
+        <w:jc w:val="both"/>
+        <w:rPr>
+          <w:lang w:val="sr-Latn-RS"/>
+        </w:rPr>
+      </w:pPr>
+      <w:r>
+        <w:rPr>
+          <w:lang w:val="sr-Latn-RS"/>
+        </w:rPr>
+        <w:t>Zahteva numerike ulaze</w:t>
+      </w:r>
+    </w:p>
+    <w:p>
+      <w:pPr>
+        <w:pStyle w:val="BodyText"/>
+        <w:numPr>
+          <w:ilvl w:val="0"/>
+          <w:numId w:val="61"/>
+        </w:numPr>
+        <w:jc w:val="both"/>
+        <w:rPr>
+          <w:lang w:val="sr-Latn-RS"/>
+        </w:rPr>
+      </w:pPr>
+      <w:r>
+        <w:rPr>
+          <w:lang w:val="sr-Latn-RS"/>
+        </w:rPr>
+        <w:t>Osetljiva na skalu podataka</w:t>
+      </w:r>
+    </w:p>
+    <w:p>
+      <w:pPr>
+        <w:pStyle w:val="BodyText"/>
+        <w:numPr>
+          <w:ilvl w:val="0"/>
+          <w:numId w:val="61"/>
+        </w:numPr>
+        <w:jc w:val="both"/>
+        <w:rPr>
+          <w:lang w:val="sr-Latn-RS"/>
+        </w:rPr>
+      </w:pPr>
+      <w:r>
+        <w:rPr>
+          <w:lang w:val="sr-Latn-RS"/>
+        </w:rPr>
+        <w:t>Jasno pokazuje efekat transformacija</w:t>
+      </w:r>
+    </w:p>
+    <w:p>
+      <w:pPr>
+        <w:pStyle w:val="BodyText"/>
+        <w:ind w:left="143" w:firstLine="361"/>
+        <w:jc w:val="both"/>
+        <w:rPr>
+          <w:lang w:val="en-US"/>
+        </w:rPr>
+      </w:pPr>
+      <w:r>
+        <w:rPr>
+          <w:lang w:val="sr-Latn-RS"/>
+        </w:rPr>
+        <w:t>U ovoj fazi se katehorički atrubuti enkodiraju numerički, numerički atributi se ne skaliraju ne primenjuju se napredne transformacije.</w:t>
+      </w:r>
+      <w:r>
+        <w:rPr>
+          <w:lang w:val="en-US"/>
+        </w:rPr>
+        <w:t xml:space="preserve"> Na </w:t>
+      </w:r>
+      <w:proofErr w:type="spellStart"/>
+      <w:r>
+        <w:rPr>
+          <w:lang w:val="en-US"/>
+        </w:rPr>
+        <w:t>slici</w:t>
+      </w:r>
+      <w:proofErr w:type="spellEnd"/>
+      <w:r>
+        <w:rPr>
+          <w:lang w:val="en-US"/>
+        </w:rPr>
+        <w:t xml:space="preserve"> 3 se </w:t>
+      </w:r>
+      <w:proofErr w:type="spellStart"/>
+      <w:r>
+        <w:rPr>
+          <w:lang w:val="en-US"/>
+        </w:rPr>
+        <w:t>vidi</w:t>
+      </w:r>
+      <w:proofErr w:type="spellEnd"/>
+      <w:r>
+        <w:rPr>
+          <w:lang w:val="en-US"/>
+        </w:rPr>
+        <w:t xml:space="preserve"> </w:t>
+      </w:r>
+      <w:proofErr w:type="spellStart"/>
+      <w:r>
+        <w:rPr>
+          <w:lang w:val="en-US"/>
+        </w:rPr>
+        <w:t>kod</w:t>
+      </w:r>
+      <w:proofErr w:type="spellEnd"/>
+      <w:r>
+        <w:rPr>
+          <w:lang w:val="en-US"/>
+        </w:rPr>
+        <w:t xml:space="preserve"> </w:t>
+      </w:r>
+      <w:proofErr w:type="spellStart"/>
+      <w:r>
+        <w:rPr>
+          <w:lang w:val="en-US"/>
+        </w:rPr>
+        <w:t>iz</w:t>
+      </w:r>
+      <w:proofErr w:type="spellEnd"/>
+      <w:r>
+        <w:rPr>
+          <w:lang w:val="en-US"/>
+        </w:rPr>
+        <w:t xml:space="preserve"> </w:t>
+      </w:r>
+      <w:proofErr w:type="spellStart"/>
+      <w:r>
+        <w:rPr>
+          <w:lang w:val="en-US"/>
+        </w:rPr>
+        <w:t>yupiter</w:t>
+      </w:r>
+      <w:proofErr w:type="spellEnd"/>
+      <w:r>
+        <w:rPr>
+          <w:lang w:val="en-US"/>
+        </w:rPr>
+        <w:t xml:space="preserve"> notebook-a.</w:t>
+      </w:r>
+    </w:p>
+    <w:p>
+      <w:pPr>
+        <w:pStyle w:val="BodyText"/>
+        <w:ind w:left="143" w:firstLine="361"/>
+        <w:jc w:val="center"/>
+        <w:rPr>
+          <w:lang w:val="en-US"/>
+        </w:rPr>
+      </w:pPr>
+      <w:r>
+        <w:rPr>
+          <w:lang w:val="en-US"/>
+        </w:rPr>
+        <w:lastRenderedPageBreak/>
+        <w:drawing>
+          <wp:inline distT="0" distB="0" distL="0" distR="0" wp14:anchorId="1A3F5005" wp14:editId="2E741224">
+            <wp:extent cx="4855565" cy="3378200"/>
+            <wp:effectExtent l="0" t="0" r="2540" b="0"/>
+            <wp:docPr id="520465179" name="Picture 1"/>
+            <wp:cNvGraphicFramePr>
+              <a:graphicFrameLocks xmlns:a="http://schemas.openxmlformats.org/drawingml/2006/main" noChangeAspect="1"/>
+            </wp:cNvGraphicFramePr>
+            <a:graphic xmlns:a="http://schemas.openxmlformats.org/drawingml/2006/main">
+              <a:graphicData uri="http://schemas.openxmlformats.org/drawingml/2006/picture">
+                <pic:pic xmlns:pic="http://schemas.openxmlformats.org/drawingml/2006/picture">
+                  <pic:nvPicPr>
+                    <pic:cNvPr id="520465179" name=""/>
+                    <pic:cNvPicPr/>
+                  </pic:nvPicPr>
+                  <pic:blipFill>
+                    <a:blip r:embed="rId14"/>
+                    <a:stretch>
+                      <a:fillRect/>
+                    </a:stretch>
+                  </pic:blipFill>
+                  <pic:spPr>
+                    <a:xfrm>
+                      <a:off x="0" y="0"/>
+                      <a:ext cx="4866019" cy="3385473"/>
+                    </a:xfrm>
+                    <a:prstGeom prst="rect">
+                      <a:avLst/>
+                    </a:prstGeom>
+                  </pic:spPr>
+                </pic:pic>
+              </a:graphicData>
+            </a:graphic>
+          </wp:inline>
+        </w:drawing>
+      </w:r>
+    </w:p>
+    <w:p>
+      <w:pPr>
+        <w:pStyle w:val="BodyText"/>
+        <w:ind w:left="143" w:firstLine="361"/>
+        <w:jc w:val="center"/>
+        <w:rPr>
+          <w:i/>
+          <w:iCs/>
+          <w:lang w:val="en-US"/>
+        </w:rPr>
+      </w:pPr>
+      <w:r>
+        <w:rPr>
+          <w:i/>
+          <w:iCs/>
+          <w:lang w:val="en-US"/>
+        </w:rPr>
+        <w:t xml:space="preserve">Slika </w:t>
+      </w:r>
+      <w:r>
+        <w:rPr>
+          <w:i/>
+          <w:iCs/>
+          <w:lang w:val="en-US"/>
+        </w:rPr>
+        <w:t xml:space="preserve">3: Baseline model bez </w:t>
+      </w:r>
+      <w:proofErr w:type="spellStart"/>
+      <w:r>
+        <w:rPr>
+          <w:i/>
+          <w:iCs/>
+          <w:lang w:val="en-US"/>
+        </w:rPr>
+        <w:t>transformcije</w:t>
+      </w:r>
+      <w:proofErr w:type="spellEnd"/>
+      <w:r>
+        <w:rPr>
+          <w:i/>
+          <w:iCs/>
+          <w:lang w:val="en-US"/>
+        </w:rPr>
+        <w:t xml:space="preserve"> </w:t>
+      </w:r>
+      <w:proofErr w:type="spellStart"/>
+      <w:r>
+        <w:rPr>
+          <w:i/>
+          <w:iCs/>
+          <w:lang w:val="en-US"/>
+        </w:rPr>
+        <w:t>podataka</w:t>
+      </w:r>
+      <w:proofErr w:type="spellEnd"/>
+    </w:p>
+    <w:p>
+      <w:pPr>
+        <w:pStyle w:val="BodyText"/>
+        <w:ind w:left="450"/>
+        <w:rPr>
+          <w:lang w:val="sr-Latn-RS"/>
+        </w:rPr>
+      </w:pPr>
+    </w:p>
+    <w:p>
+      <w:pPr>
+        <w:pStyle w:val="Heading2"/>
+        <w:numPr>
+          <w:ilvl w:val="0"/>
+          <w:numId w:val="58"/>
+        </w:numPr>
+      </w:pPr>
+      <w:r>
+        <w:t xml:space="preserve">Identifikacija problema u podacima </w:t>
+      </w:r>
+    </w:p>
+    <w:p>
+      <w:pPr>
+        <w:pStyle w:val="BodyText"/>
+        <w:ind w:left="450"/>
+        <w:rPr>
+          <w:lang w:val="sr-Latn-RS"/>
+        </w:rPr>
+      </w:pPr>
+      <w:r>
+        <w:t>Analizom podataka uo</w:t>
+      </w:r>
+      <w:r>
+        <w:rPr>
+          <w:lang w:val="sr-Latn-RS"/>
+        </w:rPr>
+        <w:t>čeno je da</w:t>
+      </w:r>
+      <w:r>
+        <w:rPr>
+          <w:lang w:val="sr-Latn-RS"/>
+        </w:rPr>
+        <w:t>:</w:t>
+      </w:r>
+    </w:p>
+    <w:p>
+      <w:pPr>
+        <w:pStyle w:val="BodyText"/>
+        <w:numPr>
+          <w:ilvl w:val="0"/>
+          <w:numId w:val="62"/>
+        </w:numPr>
+        <w:rPr>
+          <w:lang w:val="sr-Latn-RS"/>
+        </w:rPr>
+      </w:pPr>
+      <w:r>
+        <w:rPr>
+          <w:lang w:val="sr-Latn-RS"/>
+        </w:rPr>
+        <w:t>Numerički atrubuti imaju veoma različite opsege</w:t>
+      </w:r>
+    </w:p>
+    <w:p>
+      <w:pPr>
+        <w:pStyle w:val="BodyText"/>
+        <w:numPr>
+          <w:ilvl w:val="0"/>
+          <w:numId w:val="62"/>
+        </w:numPr>
+        <w:rPr>
+          <w:lang w:val="sr-Latn-RS"/>
+        </w:rPr>
+      </w:pPr>
+      <w:r>
+        <w:rPr>
+          <w:lang w:val="sr-Latn-RS"/>
+        </w:rPr>
+        <w:t>Pojedini atributi imaju dominantan uticaj zbog skale</w:t>
+      </w:r>
+    </w:p>
+    <w:p>
+      <w:pPr>
+        <w:pStyle w:val="BodyText"/>
+        <w:numPr>
+          <w:ilvl w:val="0"/>
+          <w:numId w:val="62"/>
+        </w:numPr>
+        <w:rPr>
+          <w:lang w:val="sr-Latn-RS"/>
+        </w:rPr>
+      </w:pPr>
+      <w:r>
+        <w:rPr>
+          <w:lang w:val="sr-Latn-RS"/>
+        </w:rPr>
+        <w:t>Model može biti pristrasan bez transformcije</w:t>
+      </w:r>
+    </w:p>
+    <w:p>
+      <w:pPr>
+        <w:pStyle w:val="BodyText"/>
+        <w:ind w:left="504"/>
+        <w:rPr>
+          <w:lang w:val="sr-Latn-RS"/>
+        </w:rPr>
+      </w:pPr>
+      <w:r>
+        <w:rPr>
+          <w:lang w:val="sr-Latn-RS"/>
+        </w:rPr>
+        <w:t>Zbog toga je neophodna primena standardizacije numeričkih atributa.</w:t>
+      </w:r>
+    </w:p>
+    <w:p>
+      <w:pPr>
+        <w:pStyle w:val="BodyText"/>
+        <w:ind w:left="504"/>
+        <w:rPr>
+          <w:lang w:val="sr-Latn-RS"/>
+        </w:rPr>
+      </w:pPr>
+    </w:p>
+    <w:p>
+      <w:pPr>
+        <w:pStyle w:val="Heading2"/>
+        <w:numPr>
+          <w:ilvl w:val="0"/>
+          <w:numId w:val="58"/>
+        </w:numPr>
+      </w:pPr>
+    </w:p>
+    <w:p>
+      <w:pPr>
+        <w:pStyle w:val="Heading1"/>
+        <w:numPr>
+          <w:ilvl w:val="0"/>
+          <w:numId w:val="5"/>
+        </w:numPr>
+        <w:tabs>
+          <w:tab w:val="left" w:pos="683"/>
+        </w:tabs>
+        <w:ind w:left="504" w:hanging="361"/>
+      </w:pPr>
+      <w:bookmarkStart w:id="55" w:name="_Toc220189973"/>
+      <w:r>
+        <w:rPr>
+          <w:lang w:val="sr-Latn-RS"/>
+        </w:rPr>
+        <w:t>Zaključak</w:t>
+      </w:r>
+      <w:bookmarkEnd w:id="55"/>
+    </w:p>
+    <w:p>
+      <w:pPr>
+        <w:pStyle w:val="Heading2"/>
+        <w:numPr>
+          <w:ilvl w:val="0"/>
+          <w:numId w:val="59"/>
+        </w:numPr>
+      </w:pPr>
+      <w:bookmarkStart w:id="56" w:name="_Toc220189974"/>
+      <w:r>
+        <w:t>Sa</w:t>
+      </w:r>
+      <w:r>
+        <w:rPr>
+          <w:lang w:val="sr-Latn-RS"/>
+        </w:rPr>
+        <w:t>žetak ključnih nalaza</w:t>
+      </w:r>
+      <w:bookmarkEnd w:id="56"/>
+    </w:p>
+    <w:p>
+      <w:pPr>
+        <w:pStyle w:val="Heading2"/>
+        <w:numPr>
+          <w:ilvl w:val="0"/>
+          <w:numId w:val="59"/>
+        </w:numPr>
+      </w:pPr>
+      <w:bookmarkStart w:id="57" w:name="_Toc220189975"/>
+      <w:r>
+        <w:rPr>
+          <w:lang w:val="sr-Latn-RS"/>
+        </w:rPr>
+        <w:t>Preporuka za budući rad ili proširenje teme</w:t>
+      </w:r>
+      <w:bookmarkEnd w:id="57"/>
+    </w:p>
+    <w:p>
+      <w:pPr>
+        <w:pStyle w:val="Heading2"/>
+        <w:numPr>
+          <w:ilvl w:val="0"/>
+          <w:numId w:val="59"/>
+        </w:numPr>
+      </w:pPr>
+      <w:bookmarkStart w:id="58" w:name="_Toc220189976"/>
+      <w:r>
+        <w:rPr>
+          <w:lang w:val="sr-Latn-RS"/>
+        </w:rPr>
+        <w:t>Lični osvrt na značaj transformcija podataka</w:t>
+      </w:r>
+      <w:bookmarkEnd w:id="58"/>
     </w:p>
     <w:p>
       <w:pPr>
@@ -15850,12 +18051,12 @@
         </w:tabs>
         <w:ind w:left="0" w:firstLine="0"/>
       </w:pPr>
-      <w:bookmarkStart w:id="54" w:name="_Toc218639092"/>
+      <w:bookmarkStart w:id="59" w:name="_Toc220189977"/>
       <w:r>
         <w:lastRenderedPageBreak/>
         <w:t>LITERATURA</w:t>
       </w:r>
-      <w:bookmarkEnd w:id="54"/>
+      <w:bookmarkEnd w:id="59"/>
     </w:p>
     <w:p>
       <w:pPr>
@@ -18114,8 +20315,8 @@
           <w:cols w:space="720"/>
         </w:sectPr>
       </w:pPr>
-      <w:bookmarkStart w:id="55" w:name="_bookmark12"/>
-      <w:bookmarkEnd w:id="55"/>
+      <w:bookmarkStart w:id="60" w:name="_bookmark12"/>
+      <w:bookmarkEnd w:id="60"/>
     </w:p>
     <w:p>
       <w:pPr>
@@ -19850,6 +22051,119 @@
     </w:lvl>
   </w:abstractNum>
   <w:abstractNum w:abstractNumId="14" w15:restartNumberingAfterBreak="0">
+    <w:nsid w:val="1BEC64F1"/>
+    <w:multiLevelType w:val="hybridMultilevel"/>
+    <w:tmpl w:val="6D389E5E"/>
+    <w:lvl w:ilvl="0" w:tplc="08090001">
+      <w:start w:val="1"/>
+      <w:numFmt w:val="bullet"/>
+      <w:lvlText w:val=""/>
+      <w:lvlJc w:val="left"/>
+      <w:pPr>
+        <w:ind w:left="1170" w:hanging="360"/>
+      </w:pPr>
+      <w:rPr>
+        <w:rFonts w:ascii="Symbol" w:hAnsi="Symbol" w:hint="default"/>
+      </w:rPr>
+    </w:lvl>
+    <w:lvl w:ilvl="1" w:tplc="08090003" w:tentative="1">
+      <w:start w:val="1"/>
+      <w:numFmt w:val="bullet"/>
+      <w:lvlText w:val="o"/>
+      <w:lvlJc w:val="left"/>
+      <w:pPr>
+        <w:ind w:left="1890" w:hanging="360"/>
+      </w:pPr>
+      <w:rPr>
+        <w:rFonts w:ascii="Courier New" w:hAnsi="Courier New" w:cs="Courier New" w:hint="default"/>
+      </w:rPr>
+    </w:lvl>
+    <w:lvl w:ilvl="2" w:tplc="08090005" w:tentative="1">
+      <w:start w:val="1"/>
+      <w:numFmt w:val="bullet"/>
+      <w:lvlText w:val=""/>
+      <w:lvlJc w:val="left"/>
+      <w:pPr>
+        <w:ind w:left="2610" w:hanging="360"/>
+      </w:pPr>
+      <w:rPr>
+        <w:rFonts w:ascii="Wingdings" w:hAnsi="Wingdings" w:hint="default"/>
+      </w:rPr>
+    </w:lvl>
+    <w:lvl w:ilvl="3" w:tplc="08090001" w:tentative="1">
+      <w:start w:val="1"/>
+      <w:numFmt w:val="bullet"/>
+      <w:lvlText w:val=""/>
+      <w:lvlJc w:val="left"/>
+      <w:pPr>
+        <w:ind w:left="3330" w:hanging="360"/>
+      </w:pPr>
+      <w:rPr>
+        <w:rFonts w:ascii="Symbol" w:hAnsi="Symbol" w:hint="default"/>
+      </w:rPr>
+    </w:lvl>
+    <w:lvl w:ilvl="4" w:tplc="08090003" w:tentative="1">
+      <w:start w:val="1"/>
+      <w:numFmt w:val="bullet"/>
+      <w:lvlText w:val="o"/>
+      <w:lvlJc w:val="left"/>
+      <w:pPr>
+        <w:ind w:left="4050" w:hanging="360"/>
+      </w:pPr>
+      <w:rPr>
+        <w:rFonts w:ascii="Courier New" w:hAnsi="Courier New" w:cs="Courier New" w:hint="default"/>
+      </w:rPr>
+    </w:lvl>
+    <w:lvl w:ilvl="5" w:tplc="08090005" w:tentative="1">
+      <w:start w:val="1"/>
+      <w:numFmt w:val="bullet"/>
+      <w:lvlText w:val=""/>
+      <w:lvlJc w:val="left"/>
+      <w:pPr>
+        <w:ind w:left="4770" w:hanging="360"/>
+      </w:pPr>
+      <w:rPr>
+        <w:rFonts w:ascii="Wingdings" w:hAnsi="Wingdings" w:hint="default"/>
+      </w:rPr>
+    </w:lvl>
+    <w:lvl w:ilvl="6" w:tplc="08090001" w:tentative="1">
+      <w:start w:val="1"/>
+      <w:numFmt w:val="bullet"/>
+      <w:lvlText w:val=""/>
+      <w:lvlJc w:val="left"/>
+      <w:pPr>
+        <w:ind w:left="5490" w:hanging="360"/>
+      </w:pPr>
+      <w:rPr>
+        <w:rFonts w:ascii="Symbol" w:hAnsi="Symbol" w:hint="default"/>
+      </w:rPr>
+    </w:lvl>
+    <w:lvl w:ilvl="7" w:tplc="08090003" w:tentative="1">
+      <w:start w:val="1"/>
+      <w:numFmt w:val="bullet"/>
+      <w:lvlText w:val="o"/>
+      <w:lvlJc w:val="left"/>
+      <w:pPr>
+        <w:ind w:left="6210" w:hanging="360"/>
+      </w:pPr>
+      <w:rPr>
+        <w:rFonts w:ascii="Courier New" w:hAnsi="Courier New" w:cs="Courier New" w:hint="default"/>
+      </w:rPr>
+    </w:lvl>
+    <w:lvl w:ilvl="8" w:tplc="08090005" w:tentative="1">
+      <w:start w:val="1"/>
+      <w:numFmt w:val="bullet"/>
+      <w:lvlText w:val=""/>
+      <w:lvlJc w:val="left"/>
+      <w:pPr>
+        <w:ind w:left="6930" w:hanging="360"/>
+      </w:pPr>
+      <w:rPr>
+        <w:rFonts w:ascii="Wingdings" w:hAnsi="Wingdings" w:hint="default"/>
+      </w:rPr>
+    </w:lvl>
+  </w:abstractNum>
+  <w:abstractNum w:abstractNumId="15" w15:restartNumberingAfterBreak="0">
     <w:nsid w:val="1DC67979"/>
     <w:multiLevelType w:val="hybridMultilevel"/>
     <w:tmpl w:val="E3387952"/>
@@ -19962,7 +22276,7 @@
       </w:rPr>
     </w:lvl>
   </w:abstractNum>
-  <w:abstractNum w:abstractNumId="15" w15:restartNumberingAfterBreak="0">
+  <w:abstractNum w:abstractNumId="16" w15:restartNumberingAfterBreak="0">
     <w:nsid w:val="20A34DF3"/>
     <w:multiLevelType w:val="hybridMultilevel"/>
     <w:tmpl w:val="63202920"/>
@@ -20075,7 +22389,7 @@
       </w:rPr>
     </w:lvl>
   </w:abstractNum>
-  <w:abstractNum w:abstractNumId="16" w15:restartNumberingAfterBreak="0">
+  <w:abstractNum w:abstractNumId="17" w15:restartNumberingAfterBreak="0">
     <w:nsid w:val="22F0102D"/>
     <w:multiLevelType w:val="hybridMultilevel"/>
     <w:tmpl w:val="77DA7BFC"/>
@@ -20188,7 +22502,7 @@
       </w:rPr>
     </w:lvl>
   </w:abstractNum>
-  <w:abstractNum w:abstractNumId="17" w15:restartNumberingAfterBreak="0">
+  <w:abstractNum w:abstractNumId="18" w15:restartNumberingAfterBreak="0">
     <w:nsid w:val="23B87AF8"/>
     <w:multiLevelType w:val="hybridMultilevel"/>
     <w:tmpl w:val="903E0EC0"/>
@@ -20301,7 +22615,7 @@
       </w:rPr>
     </w:lvl>
   </w:abstractNum>
-  <w:abstractNum w:abstractNumId="18" w15:restartNumberingAfterBreak="0">
+  <w:abstractNum w:abstractNumId="19" w15:restartNumberingAfterBreak="0">
     <w:nsid w:val="27175B3C"/>
     <w:multiLevelType w:val="hybridMultilevel"/>
     <w:tmpl w:val="94ECA132"/>
@@ -20414,7 +22728,7 @@
       </w:rPr>
     </w:lvl>
   </w:abstractNum>
-  <w:abstractNum w:abstractNumId="19" w15:restartNumberingAfterBreak="0">
+  <w:abstractNum w:abstractNumId="20" w15:restartNumberingAfterBreak="0">
     <w:nsid w:val="27442636"/>
     <w:multiLevelType w:val="hybridMultilevel"/>
     <w:tmpl w:val="5E928BA6"/>
@@ -20527,7 +22841,7 @@
       </w:rPr>
     </w:lvl>
   </w:abstractNum>
-  <w:abstractNum w:abstractNumId="20" w15:restartNumberingAfterBreak="0">
+  <w:abstractNum w:abstractNumId="21" w15:restartNumberingAfterBreak="0">
     <w:nsid w:val="2A343F90"/>
     <w:multiLevelType w:val="hybridMultilevel"/>
     <w:tmpl w:val="7FC40E64"/>
@@ -20616,7 +22930,7 @@
       </w:pPr>
     </w:lvl>
   </w:abstractNum>
-  <w:abstractNum w:abstractNumId="21" w15:restartNumberingAfterBreak="0">
+  <w:abstractNum w:abstractNumId="22" w15:restartNumberingAfterBreak="0">
     <w:nsid w:val="2A9F4958"/>
     <w:multiLevelType w:val="hybridMultilevel"/>
     <w:tmpl w:val="F2A8CA12"/>
@@ -20729,7 +23043,7 @@
       </w:rPr>
     </w:lvl>
   </w:abstractNum>
-  <w:abstractNum w:abstractNumId="22" w15:restartNumberingAfterBreak="0">
+  <w:abstractNum w:abstractNumId="23" w15:restartNumberingAfterBreak="0">
     <w:nsid w:val="2EB9335E"/>
     <w:multiLevelType w:val="hybridMultilevel"/>
     <w:tmpl w:val="325E9B70"/>
@@ -20818,7 +23132,120 @@
       </w:pPr>
     </w:lvl>
   </w:abstractNum>
-  <w:abstractNum w:abstractNumId="23" w15:restartNumberingAfterBreak="0">
+  <w:abstractNum w:abstractNumId="24" w15:restartNumberingAfterBreak="0">
+    <w:nsid w:val="30753C81"/>
+    <w:multiLevelType w:val="hybridMultilevel"/>
+    <w:tmpl w:val="B3066072"/>
+    <w:lvl w:ilvl="0" w:tplc="08090001">
+      <w:start w:val="1"/>
+      <w:numFmt w:val="bullet"/>
+      <w:lvlText w:val=""/>
+      <w:lvlJc w:val="left"/>
+      <w:pPr>
+        <w:ind w:left="1170" w:hanging="360"/>
+      </w:pPr>
+      <w:rPr>
+        <w:rFonts w:ascii="Symbol" w:hAnsi="Symbol" w:hint="default"/>
+      </w:rPr>
+    </w:lvl>
+    <w:lvl w:ilvl="1" w:tplc="08090003" w:tentative="1">
+      <w:start w:val="1"/>
+      <w:numFmt w:val="bullet"/>
+      <w:lvlText w:val="o"/>
+      <w:lvlJc w:val="left"/>
+      <w:pPr>
+        <w:ind w:left="1890" w:hanging="360"/>
+      </w:pPr>
+      <w:rPr>
+        <w:rFonts w:ascii="Courier New" w:hAnsi="Courier New" w:cs="Courier New" w:hint="default"/>
+      </w:rPr>
+    </w:lvl>
+    <w:lvl w:ilvl="2" w:tplc="08090005" w:tentative="1">
+      <w:start w:val="1"/>
+      <w:numFmt w:val="bullet"/>
+      <w:lvlText w:val=""/>
+      <w:lvlJc w:val="left"/>
+      <w:pPr>
+        <w:ind w:left="2610" w:hanging="360"/>
+      </w:pPr>
+      <w:rPr>
+        <w:rFonts w:ascii="Wingdings" w:hAnsi="Wingdings" w:hint="default"/>
+      </w:rPr>
+    </w:lvl>
+    <w:lvl w:ilvl="3" w:tplc="08090001" w:tentative="1">
+      <w:start w:val="1"/>
+      <w:numFmt w:val="bullet"/>
+      <w:lvlText w:val=""/>
+      <w:lvlJc w:val="left"/>
+      <w:pPr>
+        <w:ind w:left="3330" w:hanging="360"/>
+      </w:pPr>
+      <w:rPr>
+        <w:rFonts w:ascii="Symbol" w:hAnsi="Symbol" w:hint="default"/>
+      </w:rPr>
+    </w:lvl>
+    <w:lvl w:ilvl="4" w:tplc="08090003" w:tentative="1">
+      <w:start w:val="1"/>
+      <w:numFmt w:val="bullet"/>
+      <w:lvlText w:val="o"/>
+      <w:lvlJc w:val="left"/>
+      <w:pPr>
+        <w:ind w:left="4050" w:hanging="360"/>
+      </w:pPr>
+      <w:rPr>
+        <w:rFonts w:ascii="Courier New" w:hAnsi="Courier New" w:cs="Courier New" w:hint="default"/>
+      </w:rPr>
+    </w:lvl>
+    <w:lvl w:ilvl="5" w:tplc="08090005" w:tentative="1">
+      <w:start w:val="1"/>
+      <w:numFmt w:val="bullet"/>
+      <w:lvlText w:val=""/>
+      <w:lvlJc w:val="left"/>
+      <w:pPr>
+        <w:ind w:left="4770" w:hanging="360"/>
+      </w:pPr>
+      <w:rPr>
+        <w:rFonts w:ascii="Wingdings" w:hAnsi="Wingdings" w:hint="default"/>
+      </w:rPr>
+    </w:lvl>
+    <w:lvl w:ilvl="6" w:tplc="08090001" w:tentative="1">
+      <w:start w:val="1"/>
+      <w:numFmt w:val="bullet"/>
+      <w:lvlText w:val=""/>
+      <w:lvlJc w:val="left"/>
+      <w:pPr>
+        <w:ind w:left="5490" w:hanging="360"/>
+      </w:pPr>
+      <w:rPr>
+        <w:rFonts w:ascii="Symbol" w:hAnsi="Symbol" w:hint="default"/>
+      </w:rPr>
+    </w:lvl>
+    <w:lvl w:ilvl="7" w:tplc="08090003" w:tentative="1">
+      <w:start w:val="1"/>
+      <w:numFmt w:val="bullet"/>
+      <w:lvlText w:val="o"/>
+      <w:lvlJc w:val="left"/>
+      <w:pPr>
+        <w:ind w:left="6210" w:hanging="360"/>
+      </w:pPr>
+      <w:rPr>
+        <w:rFonts w:ascii="Courier New" w:hAnsi="Courier New" w:cs="Courier New" w:hint="default"/>
+      </w:rPr>
+    </w:lvl>
+    <w:lvl w:ilvl="8" w:tplc="08090005" w:tentative="1">
+      <w:start w:val="1"/>
+      <w:numFmt w:val="bullet"/>
+      <w:lvlText w:val=""/>
+      <w:lvlJc w:val="left"/>
+      <w:pPr>
+        <w:ind w:left="6930" w:hanging="360"/>
+      </w:pPr>
+      <w:rPr>
+        <w:rFonts w:ascii="Wingdings" w:hAnsi="Wingdings" w:hint="default"/>
+      </w:rPr>
+    </w:lvl>
+  </w:abstractNum>
+  <w:abstractNum w:abstractNumId="25" w15:restartNumberingAfterBreak="0">
     <w:nsid w:val="34F67D97"/>
     <w:multiLevelType w:val="hybridMultilevel"/>
     <w:tmpl w:val="AD700EFC"/>
@@ -20931,7 +23358,7 @@
       </w:rPr>
     </w:lvl>
   </w:abstractNum>
-  <w:abstractNum w:abstractNumId="24" w15:restartNumberingAfterBreak="0">
+  <w:abstractNum w:abstractNumId="26" w15:restartNumberingAfterBreak="0">
     <w:nsid w:val="351061A5"/>
     <w:multiLevelType w:val="hybridMultilevel"/>
     <w:tmpl w:val="89F03524"/>
@@ -21044,7 +23471,7 @@
       </w:rPr>
     </w:lvl>
   </w:abstractNum>
-  <w:abstractNum w:abstractNumId="25" w15:restartNumberingAfterBreak="0">
+  <w:abstractNum w:abstractNumId="27" w15:restartNumberingAfterBreak="0">
     <w:nsid w:val="35677647"/>
     <w:multiLevelType w:val="hybridMultilevel"/>
     <w:tmpl w:val="B516C1FE"/>
@@ -21157,7 +23584,7 @@
       </w:rPr>
     </w:lvl>
   </w:abstractNum>
-  <w:abstractNum w:abstractNumId="26" w15:restartNumberingAfterBreak="0">
+  <w:abstractNum w:abstractNumId="28" w15:restartNumberingAfterBreak="0">
     <w:nsid w:val="36A1717F"/>
     <w:multiLevelType w:val="hybridMultilevel"/>
     <w:tmpl w:val="E1A4073A"/>
@@ -21270,7 +23697,7 @@
       </w:rPr>
     </w:lvl>
   </w:abstractNum>
-  <w:abstractNum w:abstractNumId="27" w15:restartNumberingAfterBreak="0">
+  <w:abstractNum w:abstractNumId="29" w15:restartNumberingAfterBreak="0">
     <w:nsid w:val="37200F7D"/>
     <w:multiLevelType w:val="hybridMultilevel"/>
     <w:tmpl w:val="AF969982"/>
@@ -21383,7 +23810,7 @@
       </w:rPr>
     </w:lvl>
   </w:abstractNum>
-  <w:abstractNum w:abstractNumId="28" w15:restartNumberingAfterBreak="0">
+  <w:abstractNum w:abstractNumId="30" w15:restartNumberingAfterBreak="0">
     <w:nsid w:val="3D2201EE"/>
     <w:multiLevelType w:val="hybridMultilevel"/>
     <w:tmpl w:val="7040B726"/>
@@ -21496,7 +23923,7 @@
       </w:rPr>
     </w:lvl>
   </w:abstractNum>
-  <w:abstractNum w:abstractNumId="29" w15:restartNumberingAfterBreak="0">
+  <w:abstractNum w:abstractNumId="31" w15:restartNumberingAfterBreak="0">
     <w:nsid w:val="422D732B"/>
     <w:multiLevelType w:val="hybridMultilevel"/>
     <w:tmpl w:val="019E6BA0"/>
@@ -21609,7 +24036,96 @@
       </w:rPr>
     </w:lvl>
   </w:abstractNum>
-  <w:abstractNum w:abstractNumId="30" w15:restartNumberingAfterBreak="0">
+  <w:abstractNum w:abstractNumId="32" w15:restartNumberingAfterBreak="0">
+    <w:nsid w:val="423D51B8"/>
+    <w:multiLevelType w:val="hybridMultilevel"/>
+    <w:tmpl w:val="864A5D5A"/>
+    <w:lvl w:ilvl="0" w:tplc="EB64E688">
+      <w:start w:val="1"/>
+      <w:numFmt w:val="decimal"/>
+      <w:lvlText w:val="9.%1."/>
+      <w:lvlJc w:val="left"/>
+      <w:pPr>
+        <w:ind w:left="450" w:hanging="360"/>
+      </w:pPr>
+      <w:rPr>
+        <w:rFonts w:hint="default"/>
+      </w:rPr>
+    </w:lvl>
+    <w:lvl w:ilvl="1" w:tplc="08090019" w:tentative="1">
+      <w:start w:val="1"/>
+      <w:numFmt w:val="lowerLetter"/>
+      <w:lvlText w:val="%2."/>
+      <w:lvlJc w:val="left"/>
+      <w:pPr>
+        <w:ind w:left="1170" w:hanging="360"/>
+      </w:pPr>
+    </w:lvl>
+    <w:lvl w:ilvl="2" w:tplc="0809001B" w:tentative="1">
+      <w:start w:val="1"/>
+      <w:numFmt w:val="lowerRoman"/>
+      <w:lvlText w:val="%3."/>
+      <w:lvlJc w:val="right"/>
+      <w:pPr>
+        <w:ind w:left="1890" w:hanging="180"/>
+      </w:pPr>
+    </w:lvl>
+    <w:lvl w:ilvl="3" w:tplc="0809000F" w:tentative="1">
+      <w:start w:val="1"/>
+      <w:numFmt w:val="decimal"/>
+      <w:lvlText w:val="%4."/>
+      <w:lvlJc w:val="left"/>
+      <w:pPr>
+        <w:ind w:left="2610" w:hanging="360"/>
+      </w:pPr>
+    </w:lvl>
+    <w:lvl w:ilvl="4" w:tplc="08090019" w:tentative="1">
+      <w:start w:val="1"/>
+      <w:numFmt w:val="lowerLetter"/>
+      <w:lvlText w:val="%5."/>
+      <w:lvlJc w:val="left"/>
+      <w:pPr>
+        <w:ind w:left="3330" w:hanging="360"/>
+      </w:pPr>
+    </w:lvl>
+    <w:lvl w:ilvl="5" w:tplc="0809001B" w:tentative="1">
+      <w:start w:val="1"/>
+      <w:numFmt w:val="lowerRoman"/>
+      <w:lvlText w:val="%6."/>
+      <w:lvlJc w:val="right"/>
+      <w:pPr>
+        <w:ind w:left="4050" w:hanging="180"/>
+      </w:pPr>
+    </w:lvl>
+    <w:lvl w:ilvl="6" w:tplc="0809000F" w:tentative="1">
+      <w:start w:val="1"/>
+      <w:numFmt w:val="decimal"/>
+      <w:lvlText w:val="%7."/>
+      <w:lvlJc w:val="left"/>
+      <w:pPr>
+        <w:ind w:left="4770" w:hanging="360"/>
+      </w:pPr>
+    </w:lvl>
+    <w:lvl w:ilvl="7" w:tplc="08090019" w:tentative="1">
+      <w:start w:val="1"/>
+      <w:numFmt w:val="lowerLetter"/>
+      <w:lvlText w:val="%8."/>
+      <w:lvlJc w:val="left"/>
+      <w:pPr>
+        <w:ind w:left="5490" w:hanging="360"/>
+      </w:pPr>
+    </w:lvl>
+    <w:lvl w:ilvl="8" w:tplc="0809001B" w:tentative="1">
+      <w:start w:val="1"/>
+      <w:numFmt w:val="lowerRoman"/>
+      <w:lvlText w:val="%9."/>
+      <w:lvlJc w:val="right"/>
+      <w:pPr>
+        <w:ind w:left="6210" w:hanging="180"/>
+      </w:pPr>
+    </w:lvl>
+  </w:abstractNum>
+  <w:abstractNum w:abstractNumId="33" w15:restartNumberingAfterBreak="0">
     <w:nsid w:val="42E630C1"/>
     <w:multiLevelType w:val="hybridMultilevel"/>
     <w:tmpl w:val="2F2E6114"/>
@@ -21722,7 +24238,7 @@
       </w:rPr>
     </w:lvl>
   </w:abstractNum>
-  <w:abstractNum w:abstractNumId="31" w15:restartNumberingAfterBreak="0">
+  <w:abstractNum w:abstractNumId="34" w15:restartNumberingAfterBreak="0">
     <w:nsid w:val="4952157A"/>
     <w:multiLevelType w:val="hybridMultilevel"/>
     <w:tmpl w:val="3EE8BDCE"/>
@@ -21835,7 +24351,7 @@
       </w:rPr>
     </w:lvl>
   </w:abstractNum>
-  <w:abstractNum w:abstractNumId="32" w15:restartNumberingAfterBreak="0">
+  <w:abstractNum w:abstractNumId="35" w15:restartNumberingAfterBreak="0">
     <w:nsid w:val="54297237"/>
     <w:multiLevelType w:val="hybridMultilevel"/>
     <w:tmpl w:val="FF88BE22"/>
@@ -21948,7 +24464,7 @@
       </w:rPr>
     </w:lvl>
   </w:abstractNum>
-  <w:abstractNum w:abstractNumId="33" w15:restartNumberingAfterBreak="0">
+  <w:abstractNum w:abstractNumId="36" w15:restartNumberingAfterBreak="0">
     <w:nsid w:val="548422D6"/>
     <w:multiLevelType w:val="hybridMultilevel"/>
     <w:tmpl w:val="381866FA"/>
@@ -22070,7 +24586,7 @@
       </w:rPr>
     </w:lvl>
   </w:abstractNum>
-  <w:abstractNum w:abstractNumId="34" w15:restartNumberingAfterBreak="0">
+  <w:abstractNum w:abstractNumId="37" w15:restartNumberingAfterBreak="0">
     <w:nsid w:val="5643081F"/>
     <w:multiLevelType w:val="hybridMultilevel"/>
     <w:tmpl w:val="7E668C0C"/>
@@ -22191,7 +24707,7 @@
       </w:rPr>
     </w:lvl>
   </w:abstractNum>
-  <w:abstractNum w:abstractNumId="35" w15:restartNumberingAfterBreak="0">
+  <w:abstractNum w:abstractNumId="38" w15:restartNumberingAfterBreak="0">
     <w:nsid w:val="572E3E3C"/>
     <w:multiLevelType w:val="hybridMultilevel"/>
     <w:tmpl w:val="7A7A1BC2"/>
@@ -22304,7 +24820,7 @@
       </w:rPr>
     </w:lvl>
   </w:abstractNum>
-  <w:abstractNum w:abstractNumId="36" w15:restartNumberingAfterBreak="0">
+  <w:abstractNum w:abstractNumId="39" w15:restartNumberingAfterBreak="0">
     <w:nsid w:val="57A22D01"/>
     <w:multiLevelType w:val="hybridMultilevel"/>
     <w:tmpl w:val="9C2A975E"/>
@@ -22417,7 +24933,7 @@
       </w:rPr>
     </w:lvl>
   </w:abstractNum>
-  <w:abstractNum w:abstractNumId="37" w15:restartNumberingAfterBreak="0">
+  <w:abstractNum w:abstractNumId="40" w15:restartNumberingAfterBreak="0">
     <w:nsid w:val="59526B86"/>
     <w:multiLevelType w:val="hybridMultilevel"/>
     <w:tmpl w:val="8CD6743C"/>
@@ -22530,7 +25046,7 @@
       </w:rPr>
     </w:lvl>
   </w:abstractNum>
-  <w:abstractNum w:abstractNumId="38" w15:restartNumberingAfterBreak="0">
+  <w:abstractNum w:abstractNumId="41" w15:restartNumberingAfterBreak="0">
     <w:nsid w:val="5B8B3D33"/>
     <w:multiLevelType w:val="multilevel"/>
     <w:tmpl w:val="33640926"/>
@@ -22677,7 +25193,7 @@
       </w:rPr>
     </w:lvl>
   </w:abstractNum>
-  <w:abstractNum w:abstractNumId="39" w15:restartNumberingAfterBreak="0">
+  <w:abstractNum w:abstractNumId="42" w15:restartNumberingAfterBreak="0">
     <w:nsid w:val="636E3FEA"/>
     <w:multiLevelType w:val="hybridMultilevel"/>
     <w:tmpl w:val="4BE29CB2"/>
@@ -22763,7 +25279,7 @@
       </w:pPr>
     </w:lvl>
   </w:abstractNum>
-  <w:abstractNum w:abstractNumId="40" w15:restartNumberingAfterBreak="0">
+  <w:abstractNum w:abstractNumId="43" w15:restartNumberingAfterBreak="0">
     <w:nsid w:val="64997F2A"/>
     <w:multiLevelType w:val="hybridMultilevel"/>
     <w:tmpl w:val="61569334"/>
@@ -22876,7 +25392,7 @@
       </w:rPr>
     </w:lvl>
   </w:abstractNum>
-  <w:abstractNum w:abstractNumId="41" w15:restartNumberingAfterBreak="0">
+  <w:abstractNum w:abstractNumId="44" w15:restartNumberingAfterBreak="0">
     <w:nsid w:val="68F251D0"/>
     <w:multiLevelType w:val="hybridMultilevel"/>
     <w:tmpl w:val="A7527F88"/>
@@ -22989,7 +25505,7 @@
       </w:rPr>
     </w:lvl>
   </w:abstractNum>
-  <w:abstractNum w:abstractNumId="42" w15:restartNumberingAfterBreak="0">
+  <w:abstractNum w:abstractNumId="45" w15:restartNumberingAfterBreak="0">
     <w:nsid w:val="6B0F7912"/>
     <w:multiLevelType w:val="hybridMultilevel"/>
     <w:tmpl w:val="09C66310"/>
@@ -23102,7 +25618,7 @@
       </w:rPr>
     </w:lvl>
   </w:abstractNum>
-  <w:abstractNum w:abstractNumId="43" w15:restartNumberingAfterBreak="0">
+  <w:abstractNum w:abstractNumId="46" w15:restartNumberingAfterBreak="0">
     <w:nsid w:val="6F2C3167"/>
     <w:multiLevelType w:val="hybridMultilevel"/>
     <w:tmpl w:val="FBEC366A"/>
@@ -23215,7 +25731,7 @@
       </w:rPr>
     </w:lvl>
   </w:abstractNum>
-  <w:abstractNum w:abstractNumId="44" w15:restartNumberingAfterBreak="0">
+  <w:abstractNum w:abstractNumId="47" w15:restartNumberingAfterBreak="0">
     <w:nsid w:val="709C5EEC"/>
     <w:multiLevelType w:val="hybridMultilevel"/>
     <w:tmpl w:val="96B66C50"/>
@@ -23328,7 +25844,7 @@
       </w:rPr>
     </w:lvl>
   </w:abstractNum>
-  <w:abstractNum w:abstractNumId="45" w15:restartNumberingAfterBreak="0">
+  <w:abstractNum w:abstractNumId="48" w15:restartNumberingAfterBreak="0">
     <w:nsid w:val="70B77680"/>
     <w:multiLevelType w:val="hybridMultilevel"/>
     <w:tmpl w:val="A34C241C"/>
@@ -23417,7 +25933,7 @@
       </w:pPr>
     </w:lvl>
   </w:abstractNum>
-  <w:abstractNum w:abstractNumId="46" w15:restartNumberingAfterBreak="0">
+  <w:abstractNum w:abstractNumId="49" w15:restartNumberingAfterBreak="0">
     <w:nsid w:val="718E34A0"/>
     <w:multiLevelType w:val="hybridMultilevel"/>
     <w:tmpl w:val="485A32A2"/>
@@ -23530,7 +26046,7 @@
       </w:rPr>
     </w:lvl>
   </w:abstractNum>
-  <w:abstractNum w:abstractNumId="47" w15:restartNumberingAfterBreak="0">
+  <w:abstractNum w:abstractNumId="50" w15:restartNumberingAfterBreak="0">
     <w:nsid w:val="739619B4"/>
     <w:multiLevelType w:val="hybridMultilevel"/>
     <w:tmpl w:val="6CD6D3A6"/>
@@ -23643,7 +26159,96 @@
       </w:rPr>
     </w:lvl>
   </w:abstractNum>
-  <w:abstractNum w:abstractNumId="48" w15:restartNumberingAfterBreak="0">
+  <w:abstractNum w:abstractNumId="51" w15:restartNumberingAfterBreak="0">
+    <w:nsid w:val="73AF5EF2"/>
+    <w:multiLevelType w:val="hybridMultilevel"/>
+    <w:tmpl w:val="73FE3202"/>
+    <w:lvl w:ilvl="0" w:tplc="8A1614DC">
+      <w:start w:val="1"/>
+      <w:numFmt w:val="decimal"/>
+      <w:lvlText w:val="10.%1."/>
+      <w:lvlJc w:val="left"/>
+      <w:pPr>
+        <w:ind w:left="450" w:hanging="360"/>
+      </w:pPr>
+      <w:rPr>
+        <w:rFonts w:hint="default"/>
+      </w:rPr>
+    </w:lvl>
+    <w:lvl w:ilvl="1" w:tplc="08090019" w:tentative="1">
+      <w:start w:val="1"/>
+      <w:numFmt w:val="lowerLetter"/>
+      <w:lvlText w:val="%2."/>
+      <w:lvlJc w:val="left"/>
+      <w:pPr>
+        <w:ind w:left="1170" w:hanging="360"/>
+      </w:pPr>
+    </w:lvl>
+    <w:lvl w:ilvl="2" w:tplc="0809001B" w:tentative="1">
+      <w:start w:val="1"/>
+      <w:numFmt w:val="lowerRoman"/>
+      <w:lvlText w:val="%3."/>
+      <w:lvlJc w:val="right"/>
+      <w:pPr>
+        <w:ind w:left="1890" w:hanging="180"/>
+      </w:pPr>
+    </w:lvl>
+    <w:lvl w:ilvl="3" w:tplc="0809000F" w:tentative="1">
+      <w:start w:val="1"/>
+      <w:numFmt w:val="decimal"/>
+      <w:lvlText w:val="%4."/>
+      <w:lvlJc w:val="left"/>
+      <w:pPr>
+        <w:ind w:left="2610" w:hanging="360"/>
+      </w:pPr>
+    </w:lvl>
+    <w:lvl w:ilvl="4" w:tplc="08090019" w:tentative="1">
+      <w:start w:val="1"/>
+      <w:numFmt w:val="lowerLetter"/>
+      <w:lvlText w:val="%5."/>
+      <w:lvlJc w:val="left"/>
+      <w:pPr>
+        <w:ind w:left="3330" w:hanging="360"/>
+      </w:pPr>
+    </w:lvl>
+    <w:lvl w:ilvl="5" w:tplc="0809001B" w:tentative="1">
+      <w:start w:val="1"/>
+      <w:numFmt w:val="lowerRoman"/>
+      <w:lvlText w:val="%6."/>
+      <w:lvlJc w:val="right"/>
+      <w:pPr>
+        <w:ind w:left="4050" w:hanging="180"/>
+      </w:pPr>
+    </w:lvl>
+    <w:lvl w:ilvl="6" w:tplc="0809000F" w:tentative="1">
+      <w:start w:val="1"/>
+      <w:numFmt w:val="decimal"/>
+      <w:lvlText w:val="%7."/>
+      <w:lvlJc w:val="left"/>
+      <w:pPr>
+        <w:ind w:left="4770" w:hanging="360"/>
+      </w:pPr>
+    </w:lvl>
+    <w:lvl w:ilvl="7" w:tplc="08090019" w:tentative="1">
+      <w:start w:val="1"/>
+      <w:numFmt w:val="lowerLetter"/>
+      <w:lvlText w:val="%8."/>
+      <w:lvlJc w:val="left"/>
+      <w:pPr>
+        <w:ind w:left="5490" w:hanging="360"/>
+      </w:pPr>
+    </w:lvl>
+    <w:lvl w:ilvl="8" w:tplc="0809001B" w:tentative="1">
+      <w:start w:val="1"/>
+      <w:numFmt w:val="lowerRoman"/>
+      <w:lvlText w:val="%9."/>
+      <w:lvlJc w:val="right"/>
+      <w:pPr>
+        <w:ind w:left="6210" w:hanging="180"/>
+      </w:pPr>
+    </w:lvl>
+  </w:abstractNum>
+  <w:abstractNum w:abstractNumId="52" w15:restartNumberingAfterBreak="0">
     <w:nsid w:val="75353190"/>
     <w:multiLevelType w:val="hybridMultilevel"/>
     <w:tmpl w:val="56487D2A"/>
@@ -23756,7 +26361,7 @@
       </w:rPr>
     </w:lvl>
   </w:abstractNum>
-  <w:abstractNum w:abstractNumId="49" w15:restartNumberingAfterBreak="0">
+  <w:abstractNum w:abstractNumId="53" w15:restartNumberingAfterBreak="0">
     <w:nsid w:val="7568704B"/>
     <w:multiLevelType w:val="hybridMultilevel"/>
     <w:tmpl w:val="5C628AB4"/>
@@ -23845,7 +26450,120 @@
       </w:pPr>
     </w:lvl>
   </w:abstractNum>
-  <w:abstractNum w:abstractNumId="50" w15:restartNumberingAfterBreak="0">
+  <w:abstractNum w:abstractNumId="54" w15:restartNumberingAfterBreak="0">
+    <w:nsid w:val="78680D27"/>
+    <w:multiLevelType w:val="hybridMultilevel"/>
+    <w:tmpl w:val="882A3696"/>
+    <w:lvl w:ilvl="0" w:tplc="08090001">
+      <w:start w:val="1"/>
+      <w:numFmt w:val="bullet"/>
+      <w:lvlText w:val=""/>
+      <w:lvlJc w:val="left"/>
+      <w:pPr>
+        <w:ind w:left="1170" w:hanging="360"/>
+      </w:pPr>
+      <w:rPr>
+        <w:rFonts w:ascii="Symbol" w:hAnsi="Symbol" w:hint="default"/>
+      </w:rPr>
+    </w:lvl>
+    <w:lvl w:ilvl="1" w:tplc="08090003" w:tentative="1">
+      <w:start w:val="1"/>
+      <w:numFmt w:val="bullet"/>
+      <w:lvlText w:val="o"/>
+      <w:lvlJc w:val="left"/>
+      <w:pPr>
+        <w:ind w:left="1890" w:hanging="360"/>
+      </w:pPr>
+      <w:rPr>
+        <w:rFonts w:ascii="Courier New" w:hAnsi="Courier New" w:cs="Courier New" w:hint="default"/>
+      </w:rPr>
+    </w:lvl>
+    <w:lvl w:ilvl="2" w:tplc="08090005" w:tentative="1">
+      <w:start w:val="1"/>
+      <w:numFmt w:val="bullet"/>
+      <w:lvlText w:val=""/>
+      <w:lvlJc w:val="left"/>
+      <w:pPr>
+        <w:ind w:left="2610" w:hanging="360"/>
+      </w:pPr>
+      <w:rPr>
+        <w:rFonts w:ascii="Wingdings" w:hAnsi="Wingdings" w:hint="default"/>
+      </w:rPr>
+    </w:lvl>
+    <w:lvl w:ilvl="3" w:tplc="08090001" w:tentative="1">
+      <w:start w:val="1"/>
+      <w:numFmt w:val="bullet"/>
+      <w:lvlText w:val=""/>
+      <w:lvlJc w:val="left"/>
+      <w:pPr>
+        <w:ind w:left="3330" w:hanging="360"/>
+      </w:pPr>
+      <w:rPr>
+        <w:rFonts w:ascii="Symbol" w:hAnsi="Symbol" w:hint="default"/>
+      </w:rPr>
+    </w:lvl>
+    <w:lvl w:ilvl="4" w:tplc="08090003" w:tentative="1">
+      <w:start w:val="1"/>
+      <w:numFmt w:val="bullet"/>
+      <w:lvlText w:val="o"/>
+      <w:lvlJc w:val="left"/>
+      <w:pPr>
+        <w:ind w:left="4050" w:hanging="360"/>
+      </w:pPr>
+      <w:rPr>
+        <w:rFonts w:ascii="Courier New" w:hAnsi="Courier New" w:cs="Courier New" w:hint="default"/>
+      </w:rPr>
+    </w:lvl>
+    <w:lvl w:ilvl="5" w:tplc="08090005" w:tentative="1">
+      <w:start w:val="1"/>
+      <w:numFmt w:val="bullet"/>
+      <w:lvlText w:val=""/>
+      <w:lvlJc w:val="left"/>
+      <w:pPr>
+        <w:ind w:left="4770" w:hanging="360"/>
+      </w:pPr>
+      <w:rPr>
+        <w:rFonts w:ascii="Wingdings" w:hAnsi="Wingdings" w:hint="default"/>
+      </w:rPr>
+    </w:lvl>
+    <w:lvl w:ilvl="6" w:tplc="08090001" w:tentative="1">
+      <w:start w:val="1"/>
+      <w:numFmt w:val="bullet"/>
+      <w:lvlText w:val=""/>
+      <w:lvlJc w:val="left"/>
+      <w:pPr>
+        <w:ind w:left="5490" w:hanging="360"/>
+      </w:pPr>
+      <w:rPr>
+        <w:rFonts w:ascii="Symbol" w:hAnsi="Symbol" w:hint="default"/>
+      </w:rPr>
+    </w:lvl>
+    <w:lvl w:ilvl="7" w:tplc="08090003" w:tentative="1">
+      <w:start w:val="1"/>
+      <w:numFmt w:val="bullet"/>
+      <w:lvlText w:val="o"/>
+      <w:lvlJc w:val="left"/>
+      <w:pPr>
+        <w:ind w:left="6210" w:hanging="360"/>
+      </w:pPr>
+      <w:rPr>
+        <w:rFonts w:ascii="Courier New" w:hAnsi="Courier New" w:cs="Courier New" w:hint="default"/>
+      </w:rPr>
+    </w:lvl>
+    <w:lvl w:ilvl="8" w:tplc="08090005" w:tentative="1">
+      <w:start w:val="1"/>
+      <w:numFmt w:val="bullet"/>
+      <w:lvlText w:val=""/>
+      <w:lvlJc w:val="left"/>
+      <w:pPr>
+        <w:ind w:left="6930" w:hanging="360"/>
+      </w:pPr>
+      <w:rPr>
+        <w:rFonts w:ascii="Wingdings" w:hAnsi="Wingdings" w:hint="default"/>
+      </w:rPr>
+    </w:lvl>
+  </w:abstractNum>
+  <w:abstractNum w:abstractNumId="55" w15:restartNumberingAfterBreak="0">
     <w:nsid w:val="786810B9"/>
     <w:multiLevelType w:val="hybridMultilevel"/>
     <w:tmpl w:val="83EEA26C"/>
@@ -23934,7 +26652,7 @@
       </w:pPr>
     </w:lvl>
   </w:abstractNum>
-  <w:abstractNum w:abstractNumId="51" w15:restartNumberingAfterBreak="0">
+  <w:abstractNum w:abstractNumId="56" w15:restartNumberingAfterBreak="0">
     <w:nsid w:val="789E0897"/>
     <w:multiLevelType w:val="hybridMultilevel"/>
     <w:tmpl w:val="8348E98C"/>
@@ -24047,7 +26765,7 @@
       </w:rPr>
     </w:lvl>
   </w:abstractNum>
-  <w:abstractNum w:abstractNumId="52" w15:restartNumberingAfterBreak="0">
+  <w:abstractNum w:abstractNumId="57" w15:restartNumberingAfterBreak="0">
     <w:nsid w:val="7AAD0DBA"/>
     <w:multiLevelType w:val="hybridMultilevel"/>
     <w:tmpl w:val="759EC7B2"/>
@@ -24136,7 +26854,7 @@
       </w:pPr>
     </w:lvl>
   </w:abstractNum>
-  <w:abstractNum w:abstractNumId="53" w15:restartNumberingAfterBreak="0">
+  <w:abstractNum w:abstractNumId="58" w15:restartNumberingAfterBreak="0">
     <w:nsid w:val="7CE93F8A"/>
     <w:multiLevelType w:val="hybridMultilevel"/>
     <w:tmpl w:val="A3BC15FA"/>
@@ -24225,7 +26943,7 @@
       </w:pPr>
     </w:lvl>
   </w:abstractNum>
-  <w:abstractNum w:abstractNumId="54" w15:restartNumberingAfterBreak="0">
+  <w:abstractNum w:abstractNumId="59" w15:restartNumberingAfterBreak="0">
     <w:nsid w:val="7D9921CA"/>
     <w:multiLevelType w:val="hybridMultilevel"/>
     <w:tmpl w:val="C85C0EA6"/>
@@ -24338,7 +27056,7 @@
       </w:rPr>
     </w:lvl>
   </w:abstractNum>
-  <w:abstractNum w:abstractNumId="55" w15:restartNumberingAfterBreak="0">
+  <w:abstractNum w:abstractNumId="60" w15:restartNumberingAfterBreak="0">
     <w:nsid w:val="7EF83AC0"/>
     <w:multiLevelType w:val="hybridMultilevel"/>
     <w:tmpl w:val="4E4C1A22"/>
@@ -24458,13 +27176,13 @@
     <w:abstractNumId w:val="1"/>
   </w:num>
   <w:num w:numId="3" w16cid:durableId="1164249202">
-    <w:abstractNumId w:val="33"/>
+    <w:abstractNumId w:val="36"/>
   </w:num>
   <w:num w:numId="4" w16cid:durableId="1771387429">
-    <w:abstractNumId w:val="34"/>
+    <w:abstractNumId w:val="37"/>
   </w:num>
   <w:num w:numId="5" w16cid:durableId="1095514510">
-    <w:abstractNumId w:val="38"/>
+    <w:abstractNumId w:val="41"/>
   </w:num>
   <w:num w:numId="6" w16cid:durableId="1877889252">
     <w:abstractNumId w:val="8"/>
@@ -24489,151 +27207,166 @@
     <w:abstractNumId w:val="12"/>
   </w:num>
   <w:num w:numId="9" w16cid:durableId="903562819">
-    <w:abstractNumId w:val="28"/>
+    <w:abstractNumId w:val="30"/>
   </w:num>
   <w:num w:numId="10" w16cid:durableId="714349002">
-    <w:abstractNumId w:val="54"/>
+    <w:abstractNumId w:val="59"/>
   </w:num>
   <w:num w:numId="11" w16cid:durableId="611282841">
+    <w:abstractNumId w:val="16"/>
+  </w:num>
+  <w:num w:numId="12" w16cid:durableId="1426682552">
+    <w:abstractNumId w:val="38"/>
+  </w:num>
+  <w:num w:numId="13" w16cid:durableId="950162508">
+    <w:abstractNumId w:val="22"/>
+  </w:num>
+  <w:num w:numId="14" w16cid:durableId="353270943">
+    <w:abstractNumId w:val="27"/>
+  </w:num>
+  <w:num w:numId="15" w16cid:durableId="1109619549">
+    <w:abstractNumId w:val="52"/>
+  </w:num>
+  <w:num w:numId="16" w16cid:durableId="1920484850">
+    <w:abstractNumId w:val="17"/>
+  </w:num>
+  <w:num w:numId="17" w16cid:durableId="717322674">
+    <w:abstractNumId w:val="60"/>
+  </w:num>
+  <w:num w:numId="18" w16cid:durableId="1634629113">
+    <w:abstractNumId w:val="18"/>
+  </w:num>
+  <w:num w:numId="19" w16cid:durableId="460224895">
+    <w:abstractNumId w:val="34"/>
+  </w:num>
+  <w:num w:numId="20" w16cid:durableId="1850826158">
     <w:abstractNumId w:val="15"/>
   </w:num>
-  <w:num w:numId="12" w16cid:durableId="1426682552">
-    <w:abstractNumId w:val="35"/>
-  </w:num>
-  <w:num w:numId="13" w16cid:durableId="950162508">
-    <w:abstractNumId w:val="21"/>
-  </w:num>
-  <w:num w:numId="14" w16cid:durableId="353270943">
-    <w:abstractNumId w:val="25"/>
-  </w:num>
-  <w:num w:numId="15" w16cid:durableId="1109619549">
-    <w:abstractNumId w:val="48"/>
-  </w:num>
-  <w:num w:numId="16" w16cid:durableId="1920484850">
-    <w:abstractNumId w:val="16"/>
-  </w:num>
-  <w:num w:numId="17" w16cid:durableId="717322674">
-    <w:abstractNumId w:val="55"/>
-  </w:num>
-  <w:num w:numId="18" w16cid:durableId="1634629113">
-    <w:abstractNumId w:val="17"/>
-  </w:num>
-  <w:num w:numId="19" w16cid:durableId="460224895">
-    <w:abstractNumId w:val="31"/>
-  </w:num>
-  <w:num w:numId="20" w16cid:durableId="1850826158">
-    <w:abstractNumId w:val="14"/>
-  </w:num>
   <w:num w:numId="21" w16cid:durableId="383676813">
-    <w:abstractNumId w:val="44"/>
+    <w:abstractNumId w:val="47"/>
   </w:num>
   <w:num w:numId="22" w16cid:durableId="757139458">
-    <w:abstractNumId w:val="36"/>
+    <w:abstractNumId w:val="39"/>
   </w:num>
   <w:num w:numId="23" w16cid:durableId="1506673205">
-    <w:abstractNumId w:val="39"/>
+    <w:abstractNumId w:val="42"/>
   </w:num>
   <w:num w:numId="24" w16cid:durableId="1643346004">
     <w:abstractNumId w:val="3"/>
   </w:num>
   <w:num w:numId="25" w16cid:durableId="689717184">
-    <w:abstractNumId w:val="50"/>
+    <w:abstractNumId w:val="55"/>
   </w:num>
   <w:num w:numId="26" w16cid:durableId="10256115">
     <w:abstractNumId w:val="4"/>
   </w:num>
   <w:num w:numId="27" w16cid:durableId="1325084169">
-    <w:abstractNumId w:val="37"/>
+    <w:abstractNumId w:val="40"/>
   </w:num>
   <w:num w:numId="28" w16cid:durableId="1126579720">
-    <w:abstractNumId w:val="52"/>
+    <w:abstractNumId w:val="57"/>
   </w:num>
   <w:num w:numId="29" w16cid:durableId="1300957889">
-    <w:abstractNumId w:val="22"/>
+    <w:abstractNumId w:val="23"/>
   </w:num>
   <w:num w:numId="30" w16cid:durableId="1911577389">
     <w:abstractNumId w:val="6"/>
   </w:num>
   <w:num w:numId="31" w16cid:durableId="264582797">
-    <w:abstractNumId w:val="51"/>
+    <w:abstractNumId w:val="56"/>
   </w:num>
   <w:num w:numId="32" w16cid:durableId="69233693">
-    <w:abstractNumId w:val="49"/>
+    <w:abstractNumId w:val="53"/>
   </w:num>
   <w:num w:numId="33" w16cid:durableId="180360820">
     <w:abstractNumId w:val="2"/>
   </w:num>
   <w:num w:numId="34" w16cid:durableId="2032343090">
-    <w:abstractNumId w:val="43"/>
+    <w:abstractNumId w:val="46"/>
   </w:num>
   <w:num w:numId="35" w16cid:durableId="1951738048">
     <w:abstractNumId w:val="5"/>
   </w:num>
   <w:num w:numId="36" w16cid:durableId="1154295235">
-    <w:abstractNumId w:val="46"/>
+    <w:abstractNumId w:val="49"/>
   </w:num>
   <w:num w:numId="37" w16cid:durableId="1589149604">
     <w:abstractNumId w:val="9"/>
   </w:num>
   <w:num w:numId="38" w16cid:durableId="1560822292">
-    <w:abstractNumId w:val="20"/>
+    <w:abstractNumId w:val="21"/>
   </w:num>
   <w:num w:numId="39" w16cid:durableId="425881259">
-    <w:abstractNumId w:val="42"/>
+    <w:abstractNumId w:val="45"/>
   </w:num>
   <w:num w:numId="40" w16cid:durableId="797723700">
-    <w:abstractNumId w:val="26"/>
+    <w:abstractNumId w:val="28"/>
   </w:num>
   <w:num w:numId="41" w16cid:durableId="354812156">
-    <w:abstractNumId w:val="47"/>
+    <w:abstractNumId w:val="50"/>
   </w:num>
   <w:num w:numId="42" w16cid:durableId="2063089403">
-    <w:abstractNumId w:val="45"/>
+    <w:abstractNumId w:val="48"/>
   </w:num>
   <w:num w:numId="43" w16cid:durableId="568611277">
-    <w:abstractNumId w:val="41"/>
+    <w:abstractNumId w:val="44"/>
   </w:num>
   <w:num w:numId="44" w16cid:durableId="1552956417">
-    <w:abstractNumId w:val="27"/>
+    <w:abstractNumId w:val="29"/>
   </w:num>
   <w:num w:numId="45" w16cid:durableId="131990992">
-    <w:abstractNumId w:val="18"/>
+    <w:abstractNumId w:val="19"/>
   </w:num>
   <w:num w:numId="46" w16cid:durableId="731974531">
-    <w:abstractNumId w:val="32"/>
+    <w:abstractNumId w:val="35"/>
   </w:num>
   <w:num w:numId="47" w16cid:durableId="429814936">
-    <w:abstractNumId w:val="23"/>
+    <w:abstractNumId w:val="25"/>
   </w:num>
   <w:num w:numId="48" w16cid:durableId="1547058170">
     <w:abstractNumId w:val="11"/>
   </w:num>
   <w:num w:numId="49" w16cid:durableId="1276406759">
-    <w:abstractNumId w:val="53"/>
+    <w:abstractNumId w:val="58"/>
   </w:num>
   <w:num w:numId="50" w16cid:durableId="1950159936">
     <w:abstractNumId w:val="13"/>
   </w:num>
   <w:num w:numId="51" w16cid:durableId="749037993">
-    <w:abstractNumId w:val="30"/>
+    <w:abstractNumId w:val="33"/>
   </w:num>
   <w:num w:numId="52" w16cid:durableId="1392803656">
-    <w:abstractNumId w:val="24"/>
+    <w:abstractNumId w:val="26"/>
   </w:num>
   <w:num w:numId="53" w16cid:durableId="1126850668">
-    <w:abstractNumId w:val="40"/>
+    <w:abstractNumId w:val="43"/>
   </w:num>
   <w:num w:numId="54" w16cid:durableId="1307008441">
-    <w:abstractNumId w:val="29"/>
+    <w:abstractNumId w:val="31"/>
   </w:num>
   <w:num w:numId="55" w16cid:durableId="1751732350">
-    <w:abstractNumId w:val="19"/>
+    <w:abstractNumId w:val="20"/>
   </w:num>
   <w:num w:numId="56" w16cid:durableId="911310422">
     <w:abstractNumId w:val="0"/>
   </w:num>
   <w:num w:numId="57" w16cid:durableId="1275093428">
     <w:abstractNumId w:val="7"/>
+  </w:num>
+  <w:num w:numId="58" w16cid:durableId="1855656074">
+    <w:abstractNumId w:val="32"/>
+  </w:num>
+  <w:num w:numId="59" w16cid:durableId="75054964">
+    <w:abstractNumId w:val="51"/>
+  </w:num>
+  <w:num w:numId="60" w16cid:durableId="1902716073">
+    <w:abstractNumId w:val="24"/>
+  </w:num>
+  <w:num w:numId="61" w16cid:durableId="1173179854">
+    <w:abstractNumId w:val="14"/>
+  </w:num>
+  <w:num w:numId="62" w16cid:durableId="2137405319">
+    <w:abstractNumId w:val="54"/>
   </w:num>
 </w:numbering>
 </file>
@@ -25134,6 +27867,7 @@
   <w:style w:type="character" w:default="1" w:styleId="DefaultParagraphFont">
     <w:name w:val="Default Paragraph Font"/>
     <w:uiPriority w:val="1"/>
+    <w:semiHidden/>
     <w:unhideWhenUsed/>
   </w:style>
   <w:style w:type="table" w:default="1" w:styleId="TableNormal">
@@ -25360,6 +28094,18 @@
       <w:sz w:val="28"/>
       <w:szCs w:val="28"/>
       <w:lang w:val="bs"/>
+    </w:rPr>
+  </w:style>
+  <w:style w:type="character" w:styleId="UnresolvedMention">
+    <w:name w:val="Unresolved Mention"/>
+    <w:basedOn w:val="DefaultParagraphFont"/>
+    <w:uiPriority w:val="99"/>
+    <w:semiHidden/>
+    <w:unhideWhenUsed/>
+    <w:rsid w:val="00551329"/>
+    <w:rPr>
+      <w:color w:val="605E5C"/>
+      <w:shd w:val="clear" w:color="auto" w:fill="E1DFDD"/>
     </w:rPr>
   </w:style>
 </w:styles>

--- a/Prvi seminarski rad/PrviSeminarskiRad_MarijaVidovic_2045.docx
+++ b/Prvi seminarski rad/PrviSeminarskiRad_MarijaVidovic_2045.docx
@@ -880,7 +880,7 @@
           <w:r>
             <w:fldChar w:fldCharType="separate"/>
           </w:r>
-          <w:hyperlink w:anchor="_Toc220189915" w:history="1">
+          <w:hyperlink w:anchor="_Toc220277241" w:history="1">
             <w:r>
               <w:rPr>
                 <w:rStyle w:val="Hyperlink"/>
@@ -929,7 +929,7 @@
                 <w:noProof/>
                 <w:webHidden/>
               </w:rPr>
-              <w:instrText xml:space="preserve"> PAGEREF _Toc220189915 \h </w:instrText>
+              <w:instrText xml:space="preserve"> PAGEREF _Toc220277241 \h </w:instrText>
             </w:r>
             <w:r>
               <w:rPr>
@@ -949,7 +949,7 @@
                 <w:noProof/>
                 <w:webHidden/>
               </w:rPr>
-              <w:t>4</w:t>
+              <w:t>5</w:t>
             </w:r>
             <w:r>
               <w:rPr>
@@ -979,7 +979,7 @@
               <w14:ligatures w14:val="standardContextual"/>
             </w:rPr>
           </w:pPr>
-          <w:hyperlink w:anchor="_Toc220189916" w:history="1">
+          <w:hyperlink w:anchor="_Toc220277242" w:history="1">
             <w:r>
               <w:rPr>
                 <w:rStyle w:val="Hyperlink"/>
@@ -1027,7 +1027,7 @@
                 <w:noProof/>
                 <w:webHidden/>
               </w:rPr>
-              <w:instrText xml:space="preserve"> PAGEREF _Toc220189916 \h </w:instrText>
+              <w:instrText xml:space="preserve"> PAGEREF _Toc220277242 \h </w:instrText>
             </w:r>
             <w:r>
               <w:rPr>
@@ -1047,7 +1047,7 @@
                 <w:noProof/>
                 <w:webHidden/>
               </w:rPr>
-              <w:t>4</w:t>
+              <w:t>5</w:t>
             </w:r>
             <w:r>
               <w:rPr>
@@ -1077,7 +1077,7 @@
               <w14:ligatures w14:val="standardContextual"/>
             </w:rPr>
           </w:pPr>
-          <w:hyperlink w:anchor="_Toc220189917" w:history="1">
+          <w:hyperlink w:anchor="_Toc220277243" w:history="1">
             <w:r>
               <w:rPr>
                 <w:rStyle w:val="Hyperlink"/>
@@ -1125,7 +1125,7 @@
                 <w:noProof/>
                 <w:webHidden/>
               </w:rPr>
-              <w:instrText xml:space="preserve"> PAGEREF _Toc220189917 \h </w:instrText>
+              <w:instrText xml:space="preserve"> PAGEREF _Toc220277243 \h </w:instrText>
             </w:r>
             <w:r>
               <w:rPr>
@@ -1145,7 +1145,7 @@
                 <w:noProof/>
                 <w:webHidden/>
               </w:rPr>
-              <w:t>4</w:t>
+              <w:t>5</w:t>
             </w:r>
             <w:r>
               <w:rPr>
@@ -1175,7 +1175,7 @@
               <w14:ligatures w14:val="standardContextual"/>
             </w:rPr>
           </w:pPr>
-          <w:hyperlink w:anchor="_Toc220189918" w:history="1">
+          <w:hyperlink w:anchor="_Toc220277244" w:history="1">
             <w:r>
               <w:rPr>
                 <w:rStyle w:val="Hyperlink"/>
@@ -1239,7 +1239,7 @@
                 <w:noProof/>
                 <w:webHidden/>
               </w:rPr>
-              <w:instrText xml:space="preserve"> PAGEREF _Toc220189918 \h </w:instrText>
+              <w:instrText xml:space="preserve"> PAGEREF _Toc220277244 \h </w:instrText>
             </w:r>
             <w:r>
               <w:rPr>
@@ -1259,7 +1259,7 @@
                 <w:noProof/>
                 <w:webHidden/>
               </w:rPr>
-              <w:t>4</w:t>
+              <w:t>5</w:t>
             </w:r>
             <w:r>
               <w:rPr>
@@ -1289,7 +1289,7 @@
               <w14:ligatures w14:val="standardContextual"/>
             </w:rPr>
           </w:pPr>
-          <w:hyperlink w:anchor="_Toc220189919" w:history="1">
+          <w:hyperlink w:anchor="_Toc220277245" w:history="1">
             <w:r>
               <w:rPr>
                 <w:rStyle w:val="Hyperlink"/>
@@ -1337,7 +1337,7 @@
                 <w:noProof/>
                 <w:webHidden/>
               </w:rPr>
-              <w:instrText xml:space="preserve"> PAGEREF _Toc220189919 \h </w:instrText>
+              <w:instrText xml:space="preserve"> PAGEREF _Toc220277245 \h </w:instrText>
             </w:r>
             <w:r>
               <w:rPr>
@@ -1357,7 +1357,7 @@
                 <w:noProof/>
                 <w:webHidden/>
               </w:rPr>
-              <w:t>5</w:t>
+              <w:t>6</w:t>
             </w:r>
             <w:r>
               <w:rPr>
@@ -1387,7 +1387,7 @@
               <w14:ligatures w14:val="standardContextual"/>
             </w:rPr>
           </w:pPr>
-          <w:hyperlink w:anchor="_Toc220189920" w:history="1">
+          <w:hyperlink w:anchor="_Toc220277246" w:history="1">
             <w:r>
               <w:rPr>
                 <w:rStyle w:val="Hyperlink"/>
@@ -1435,7 +1435,7 @@
                 <w:noProof/>
                 <w:webHidden/>
               </w:rPr>
-              <w:instrText xml:space="preserve"> PAGEREF _Toc220189920 \h </w:instrText>
+              <w:instrText xml:space="preserve"> PAGEREF _Toc220277246 \h </w:instrText>
             </w:r>
             <w:r>
               <w:rPr>
@@ -1455,7 +1455,7 @@
                 <w:noProof/>
                 <w:webHidden/>
               </w:rPr>
-              <w:t>5</w:t>
+              <w:t>6</w:t>
             </w:r>
             <w:r>
               <w:rPr>
@@ -1485,7 +1485,7 @@
               <w14:ligatures w14:val="standardContextual"/>
             </w:rPr>
           </w:pPr>
-          <w:hyperlink w:anchor="_Toc220189921" w:history="1">
+          <w:hyperlink w:anchor="_Toc220277247" w:history="1">
             <w:r>
               <w:rPr>
                 <w:rStyle w:val="Hyperlink"/>
@@ -1533,7 +1533,7 @@
                 <w:noProof/>
                 <w:webHidden/>
               </w:rPr>
-              <w:instrText xml:space="preserve"> PAGEREF _Toc220189921 \h </w:instrText>
+              <w:instrText xml:space="preserve"> PAGEREF _Toc220277247 \h </w:instrText>
             </w:r>
             <w:r>
               <w:rPr>
@@ -1553,7 +1553,7 @@
                 <w:noProof/>
                 <w:webHidden/>
               </w:rPr>
-              <w:t>5</w:t>
+              <w:t>6</w:t>
             </w:r>
             <w:r>
               <w:rPr>
@@ -1583,7 +1583,7 @@
               <w14:ligatures w14:val="standardContextual"/>
             </w:rPr>
           </w:pPr>
-          <w:hyperlink w:anchor="_Toc220189922" w:history="1">
+          <w:hyperlink w:anchor="_Toc220277248" w:history="1">
             <w:r>
               <w:rPr>
                 <w:rStyle w:val="Hyperlink"/>
@@ -1631,7 +1631,7 @@
                 <w:noProof/>
                 <w:webHidden/>
               </w:rPr>
-              <w:instrText xml:space="preserve"> PAGEREF _Toc220189922 \h </w:instrText>
+              <w:instrText xml:space="preserve"> PAGEREF _Toc220277248 \h </w:instrText>
             </w:r>
             <w:r>
               <w:rPr>
@@ -1651,7 +1651,7 @@
                 <w:noProof/>
                 <w:webHidden/>
               </w:rPr>
-              <w:t>5</w:t>
+              <w:t>6</w:t>
             </w:r>
             <w:r>
               <w:rPr>
@@ -1681,7 +1681,7 @@
               <w14:ligatures w14:val="standardContextual"/>
             </w:rPr>
           </w:pPr>
-          <w:hyperlink w:anchor="_Toc220189923" w:history="1">
+          <w:hyperlink w:anchor="_Toc220277249" w:history="1">
             <w:r>
               <w:rPr>
                 <w:rStyle w:val="Hyperlink"/>
@@ -1729,7 +1729,7 @@
                 <w:noProof/>
                 <w:webHidden/>
               </w:rPr>
-              <w:instrText xml:space="preserve"> PAGEREF _Toc220189923 \h </w:instrText>
+              <w:instrText xml:space="preserve"> PAGEREF _Toc220277249 \h </w:instrText>
             </w:r>
             <w:r>
               <w:rPr>
@@ -1749,7 +1749,7 @@
                 <w:noProof/>
                 <w:webHidden/>
               </w:rPr>
-              <w:t>6</w:t>
+              <w:t>7</w:t>
             </w:r>
             <w:r>
               <w:rPr>
@@ -1779,7 +1779,7 @@
               <w14:ligatures w14:val="standardContextual"/>
             </w:rPr>
           </w:pPr>
-          <w:hyperlink w:anchor="_Toc220189924" w:history="1">
+          <w:hyperlink w:anchor="_Toc220277250" w:history="1">
             <w:r>
               <w:rPr>
                 <w:rStyle w:val="Hyperlink"/>
@@ -1827,7 +1827,7 @@
                 <w:noProof/>
                 <w:webHidden/>
               </w:rPr>
-              <w:instrText xml:space="preserve"> PAGEREF _Toc220189924 \h </w:instrText>
+              <w:instrText xml:space="preserve"> PAGEREF _Toc220277250 \h </w:instrText>
             </w:r>
             <w:r>
               <w:rPr>
@@ -1847,7 +1847,7 @@
                 <w:noProof/>
                 <w:webHidden/>
               </w:rPr>
-              <w:t>6</w:t>
+              <w:t>7</w:t>
             </w:r>
             <w:r>
               <w:rPr>
@@ -1877,7 +1877,7 @@
               <w14:ligatures w14:val="standardContextual"/>
             </w:rPr>
           </w:pPr>
-          <w:hyperlink w:anchor="_Toc220189925" w:history="1">
+          <w:hyperlink w:anchor="_Toc220277251" w:history="1">
             <w:r>
               <w:rPr>
                 <w:rStyle w:val="Hyperlink"/>
@@ -1925,7 +1925,7 @@
                 <w:noProof/>
                 <w:webHidden/>
               </w:rPr>
-              <w:instrText xml:space="preserve"> PAGEREF _Toc220189925 \h </w:instrText>
+              <w:instrText xml:space="preserve"> PAGEREF _Toc220277251 \h </w:instrText>
             </w:r>
             <w:r>
               <w:rPr>
@@ -1945,7 +1945,7 @@
                 <w:noProof/>
                 <w:webHidden/>
               </w:rPr>
-              <w:t>6</w:t>
+              <w:t>7</w:t>
             </w:r>
             <w:r>
               <w:rPr>
@@ -1975,7 +1975,7 @@
               <w14:ligatures w14:val="standardContextual"/>
             </w:rPr>
           </w:pPr>
-          <w:hyperlink w:anchor="_Toc220189926" w:history="1">
+          <w:hyperlink w:anchor="_Toc220277252" w:history="1">
             <w:r>
               <w:rPr>
                 <w:rStyle w:val="Hyperlink"/>
@@ -2023,7 +2023,7 @@
                 <w:noProof/>
                 <w:webHidden/>
               </w:rPr>
-              <w:instrText xml:space="preserve"> PAGEREF _Toc220189926 \h </w:instrText>
+              <w:instrText xml:space="preserve"> PAGEREF _Toc220277252 \h </w:instrText>
             </w:r>
             <w:r>
               <w:rPr>
@@ -2043,7 +2043,7 @@
                 <w:noProof/>
                 <w:webHidden/>
               </w:rPr>
-              <w:t>6</w:t>
+              <w:t>7</w:t>
             </w:r>
             <w:r>
               <w:rPr>
@@ -2073,7 +2073,7 @@
               <w14:ligatures w14:val="standardContextual"/>
             </w:rPr>
           </w:pPr>
-          <w:hyperlink w:anchor="_Toc220189927" w:history="1">
+          <w:hyperlink w:anchor="_Toc220277253" w:history="1">
             <w:r>
               <w:rPr>
                 <w:rStyle w:val="Hyperlink"/>
@@ -2121,7 +2121,7 @@
                 <w:noProof/>
                 <w:webHidden/>
               </w:rPr>
-              <w:instrText xml:space="preserve"> PAGEREF _Toc220189927 \h </w:instrText>
+              <w:instrText xml:space="preserve"> PAGEREF _Toc220277253 \h </w:instrText>
             </w:r>
             <w:r>
               <w:rPr>
@@ -2141,7 +2141,7 @@
                 <w:noProof/>
                 <w:webHidden/>
               </w:rPr>
-              <w:t>7</w:t>
+              <w:t>8</w:t>
             </w:r>
             <w:r>
               <w:rPr>
@@ -2171,7 +2171,7 @@
               <w14:ligatures w14:val="standardContextual"/>
             </w:rPr>
           </w:pPr>
-          <w:hyperlink w:anchor="_Toc220189928" w:history="1">
+          <w:hyperlink w:anchor="_Toc220277254" w:history="1">
             <w:r>
               <w:rPr>
                 <w:rStyle w:val="Hyperlink"/>
@@ -2220,7 +2220,7 @@
                 <w:noProof/>
                 <w:webHidden/>
               </w:rPr>
-              <w:instrText xml:space="preserve"> PAGEREF _Toc220189928 \h </w:instrText>
+              <w:instrText xml:space="preserve"> PAGEREF _Toc220277254 \h </w:instrText>
             </w:r>
             <w:r>
               <w:rPr>
@@ -2240,7 +2240,7 @@
                 <w:noProof/>
                 <w:webHidden/>
               </w:rPr>
-              <w:t>7</w:t>
+              <w:t>8</w:t>
             </w:r>
             <w:r>
               <w:rPr>
@@ -2270,7 +2270,7 @@
               <w14:ligatures w14:val="standardContextual"/>
             </w:rPr>
           </w:pPr>
-          <w:hyperlink w:anchor="_Toc220189929" w:history="1">
+          <w:hyperlink w:anchor="_Toc220277255" w:history="1">
             <w:r>
               <w:rPr>
                 <w:rStyle w:val="Hyperlink"/>
@@ -2318,7 +2318,7 @@
                 <w:noProof/>
                 <w:webHidden/>
               </w:rPr>
-              <w:instrText xml:space="preserve"> PAGEREF _Toc220189929 \h </w:instrText>
+              <w:instrText xml:space="preserve"> PAGEREF _Toc220277255 \h </w:instrText>
             </w:r>
             <w:r>
               <w:rPr>
@@ -2338,7 +2338,7 @@
                 <w:noProof/>
                 <w:webHidden/>
               </w:rPr>
-              <w:t>7</w:t>
+              <w:t>8</w:t>
             </w:r>
             <w:r>
               <w:rPr>
@@ -2368,7 +2368,7 @@
               <w14:ligatures w14:val="standardContextual"/>
             </w:rPr>
           </w:pPr>
-          <w:hyperlink w:anchor="_Toc220189930" w:history="1">
+          <w:hyperlink w:anchor="_Toc220277256" w:history="1">
             <w:r>
               <w:rPr>
                 <w:rStyle w:val="Hyperlink"/>
@@ -2416,7 +2416,7 @@
                 <w:noProof/>
                 <w:webHidden/>
               </w:rPr>
-              <w:instrText xml:space="preserve"> PAGEREF _Toc220189930 \h </w:instrText>
+              <w:instrText xml:space="preserve"> PAGEREF _Toc220277256 \h </w:instrText>
             </w:r>
             <w:r>
               <w:rPr>
@@ -2436,7 +2436,7 @@
                 <w:noProof/>
                 <w:webHidden/>
               </w:rPr>
-              <w:t>7</w:t>
+              <w:t>8</w:t>
             </w:r>
             <w:r>
               <w:rPr>
@@ -2466,7 +2466,7 @@
               <w14:ligatures w14:val="standardContextual"/>
             </w:rPr>
           </w:pPr>
-          <w:hyperlink w:anchor="_Toc220189931" w:history="1">
+          <w:hyperlink w:anchor="_Toc220277257" w:history="1">
             <w:r>
               <w:rPr>
                 <w:rStyle w:val="Hyperlink"/>
@@ -2514,7 +2514,7 @@
                 <w:noProof/>
                 <w:webHidden/>
               </w:rPr>
-              <w:instrText xml:space="preserve"> PAGEREF _Toc220189931 \h </w:instrText>
+              <w:instrText xml:space="preserve"> PAGEREF _Toc220277257 \h </w:instrText>
             </w:r>
             <w:r>
               <w:rPr>
@@ -2534,7 +2534,7 @@
                 <w:noProof/>
                 <w:webHidden/>
               </w:rPr>
-              <w:t>8</w:t>
+              <w:t>9</w:t>
             </w:r>
             <w:r>
               <w:rPr>
@@ -2564,7 +2564,7 @@
               <w14:ligatures w14:val="standardContextual"/>
             </w:rPr>
           </w:pPr>
-          <w:hyperlink w:anchor="_Toc220189932" w:history="1">
+          <w:hyperlink w:anchor="_Toc220277258" w:history="1">
             <w:r>
               <w:rPr>
                 <w:rStyle w:val="Hyperlink"/>
@@ -2612,7 +2612,7 @@
                 <w:noProof/>
                 <w:webHidden/>
               </w:rPr>
-              <w:instrText xml:space="preserve"> PAGEREF _Toc220189932 \h </w:instrText>
+              <w:instrText xml:space="preserve"> PAGEREF _Toc220277258 \h </w:instrText>
             </w:r>
             <w:r>
               <w:rPr>
@@ -2632,7 +2632,7 @@
                 <w:noProof/>
                 <w:webHidden/>
               </w:rPr>
-              <w:t>8</w:t>
+              <w:t>9</w:t>
             </w:r>
             <w:r>
               <w:rPr>
@@ -2662,7 +2662,7 @@
               <w14:ligatures w14:val="standardContextual"/>
             </w:rPr>
           </w:pPr>
-          <w:hyperlink w:anchor="_Toc220189933" w:history="1">
+          <w:hyperlink w:anchor="_Toc220277259" w:history="1">
             <w:r>
               <w:rPr>
                 <w:rStyle w:val="Hyperlink"/>
@@ -2710,7 +2710,7 @@
                 <w:noProof/>
                 <w:webHidden/>
               </w:rPr>
-              <w:instrText xml:space="preserve"> PAGEREF _Toc220189933 \h </w:instrText>
+              <w:instrText xml:space="preserve"> PAGEREF _Toc220277259 \h </w:instrText>
             </w:r>
             <w:r>
               <w:rPr>
@@ -2730,7 +2730,7 @@
                 <w:noProof/>
                 <w:webHidden/>
               </w:rPr>
-              <w:t>8</w:t>
+              <w:t>9</w:t>
             </w:r>
             <w:r>
               <w:rPr>
@@ -2760,7 +2760,7 @@
               <w14:ligatures w14:val="standardContextual"/>
             </w:rPr>
           </w:pPr>
-          <w:hyperlink w:anchor="_Toc220189934" w:history="1">
+          <w:hyperlink w:anchor="_Toc220277260" w:history="1">
             <w:r>
               <w:rPr>
                 <w:rStyle w:val="Hyperlink"/>
@@ -2809,7 +2809,7 @@
                 <w:noProof/>
                 <w:webHidden/>
               </w:rPr>
-              <w:instrText xml:space="preserve"> PAGEREF _Toc220189934 \h </w:instrText>
+              <w:instrText xml:space="preserve"> PAGEREF _Toc220277260 \h </w:instrText>
             </w:r>
             <w:r>
               <w:rPr>
@@ -2829,7 +2829,7 @@
                 <w:noProof/>
                 <w:webHidden/>
               </w:rPr>
-              <w:t>8</w:t>
+              <w:t>9</w:t>
             </w:r>
             <w:r>
               <w:rPr>
@@ -2859,7 +2859,7 @@
               <w14:ligatures w14:val="standardContextual"/>
             </w:rPr>
           </w:pPr>
-          <w:hyperlink w:anchor="_Toc220189935" w:history="1">
+          <w:hyperlink w:anchor="_Toc220277261" w:history="1">
             <w:r>
               <w:rPr>
                 <w:rStyle w:val="Hyperlink"/>
@@ -2907,7 +2907,7 @@
                 <w:noProof/>
                 <w:webHidden/>
               </w:rPr>
-              <w:instrText xml:space="preserve"> PAGEREF _Toc220189935 \h </w:instrText>
+              <w:instrText xml:space="preserve"> PAGEREF _Toc220277261 \h </w:instrText>
             </w:r>
             <w:r>
               <w:rPr>
@@ -2927,7 +2927,7 @@
                 <w:noProof/>
                 <w:webHidden/>
               </w:rPr>
-              <w:t>9</w:t>
+              <w:t>10</w:t>
             </w:r>
             <w:r>
               <w:rPr>
@@ -2957,7 +2957,7 @@
               <w14:ligatures w14:val="standardContextual"/>
             </w:rPr>
           </w:pPr>
-          <w:hyperlink w:anchor="_Toc220189936" w:history="1">
+          <w:hyperlink w:anchor="_Toc220277262" w:history="1">
             <w:r>
               <w:rPr>
                 <w:rStyle w:val="Hyperlink"/>
@@ -3005,7 +3005,7 @@
                 <w:noProof/>
                 <w:webHidden/>
               </w:rPr>
-              <w:instrText xml:space="preserve"> PAGEREF _Toc220189936 \h </w:instrText>
+              <w:instrText xml:space="preserve"> PAGEREF _Toc220277262 \h </w:instrText>
             </w:r>
             <w:r>
               <w:rPr>
@@ -3025,7 +3025,7 @@
                 <w:noProof/>
                 <w:webHidden/>
               </w:rPr>
-              <w:t>9</w:t>
+              <w:t>10</w:t>
             </w:r>
             <w:r>
               <w:rPr>
@@ -3055,7 +3055,7 @@
               <w14:ligatures w14:val="standardContextual"/>
             </w:rPr>
           </w:pPr>
-          <w:hyperlink w:anchor="_Toc220189937" w:history="1">
+          <w:hyperlink w:anchor="_Toc220277263" w:history="1">
             <w:r>
               <w:rPr>
                 <w:rStyle w:val="Hyperlink"/>
@@ -3103,7 +3103,7 @@
                 <w:noProof/>
                 <w:webHidden/>
               </w:rPr>
-              <w:instrText xml:space="preserve"> PAGEREF _Toc220189937 \h </w:instrText>
+              <w:instrText xml:space="preserve"> PAGEREF _Toc220277263 \h </w:instrText>
             </w:r>
             <w:r>
               <w:rPr>
@@ -3123,7 +3123,7 @@
                 <w:noProof/>
                 <w:webHidden/>
               </w:rPr>
-              <w:t>9</w:t>
+              <w:t>10</w:t>
             </w:r>
             <w:r>
               <w:rPr>
@@ -3153,7 +3153,7 @@
               <w14:ligatures w14:val="standardContextual"/>
             </w:rPr>
           </w:pPr>
-          <w:hyperlink w:anchor="_Toc220189938" w:history="1">
+          <w:hyperlink w:anchor="_Toc220277264" w:history="1">
             <w:r>
               <w:rPr>
                 <w:rStyle w:val="Hyperlink"/>
@@ -3201,7 +3201,7 @@
                 <w:noProof/>
                 <w:webHidden/>
               </w:rPr>
-              <w:instrText xml:space="preserve"> PAGEREF _Toc220189938 \h </w:instrText>
+              <w:instrText xml:space="preserve"> PAGEREF _Toc220277264 \h </w:instrText>
             </w:r>
             <w:r>
               <w:rPr>
@@ -3221,7 +3221,7 @@
                 <w:noProof/>
                 <w:webHidden/>
               </w:rPr>
-              <w:t>9</w:t>
+              <w:t>10</w:t>
             </w:r>
             <w:r>
               <w:rPr>
@@ -3251,7 +3251,7 @@
               <w14:ligatures w14:val="standardContextual"/>
             </w:rPr>
           </w:pPr>
-          <w:hyperlink w:anchor="_Toc220189939" w:history="1">
+          <w:hyperlink w:anchor="_Toc220277265" w:history="1">
             <w:r>
               <w:rPr>
                 <w:rStyle w:val="Hyperlink"/>
@@ -3299,7 +3299,7 @@
                 <w:noProof/>
                 <w:webHidden/>
               </w:rPr>
-              <w:instrText xml:space="preserve"> PAGEREF _Toc220189939 \h </w:instrText>
+              <w:instrText xml:space="preserve"> PAGEREF _Toc220277265 \h </w:instrText>
             </w:r>
             <w:r>
               <w:rPr>
@@ -3319,7 +3319,7 @@
                 <w:noProof/>
                 <w:webHidden/>
               </w:rPr>
-              <w:t>10</w:t>
+              <w:t>11</w:t>
             </w:r>
             <w:r>
               <w:rPr>
@@ -3349,7 +3349,7 @@
               <w14:ligatures w14:val="standardContextual"/>
             </w:rPr>
           </w:pPr>
-          <w:hyperlink w:anchor="_Toc220189940" w:history="1">
+          <w:hyperlink w:anchor="_Toc220277266" w:history="1">
             <w:r>
               <w:rPr>
                 <w:rStyle w:val="Hyperlink"/>
@@ -3397,7 +3397,7 @@
                 <w:noProof/>
                 <w:webHidden/>
               </w:rPr>
-              <w:instrText xml:space="preserve"> PAGEREF _Toc220189940 \h </w:instrText>
+              <w:instrText xml:space="preserve"> PAGEREF _Toc220277266 \h </w:instrText>
             </w:r>
             <w:r>
               <w:rPr>
@@ -3417,7 +3417,7 @@
                 <w:noProof/>
                 <w:webHidden/>
               </w:rPr>
-              <w:t>10</w:t>
+              <w:t>11</w:t>
             </w:r>
             <w:r>
               <w:rPr>
@@ -3443,7 +3443,7 @@
               <w14:ligatures w14:val="standardContextual"/>
             </w:rPr>
           </w:pPr>
-          <w:hyperlink w:anchor="_Toc220189941" w:history="1">
+          <w:hyperlink w:anchor="_Toc220277267" w:history="1">
             <w:r>
               <w:rPr>
                 <w:rStyle w:val="Hyperlink"/>
@@ -3487,7 +3487,7 @@
                 <w:noProof/>
                 <w:webHidden/>
               </w:rPr>
-              <w:instrText xml:space="preserve"> PAGEREF _Toc220189941 \h </w:instrText>
+              <w:instrText xml:space="preserve"> PAGEREF _Toc220277267 \h </w:instrText>
             </w:r>
             <w:r>
               <w:rPr>
@@ -3507,7 +3507,7 @@
                 <w:noProof/>
                 <w:webHidden/>
               </w:rPr>
-              <w:t>10</w:t>
+              <w:t>11</w:t>
             </w:r>
             <w:r>
               <w:rPr>
@@ -3533,7 +3533,7 @@
               <w14:ligatures w14:val="standardContextual"/>
             </w:rPr>
           </w:pPr>
-          <w:hyperlink w:anchor="_Toc220189942" w:history="1">
+          <w:hyperlink w:anchor="_Toc220277268" w:history="1">
             <w:r>
               <w:rPr>
                 <w:rStyle w:val="Hyperlink"/>
@@ -3577,7 +3577,7 @@
                 <w:noProof/>
                 <w:webHidden/>
               </w:rPr>
-              <w:instrText xml:space="preserve"> PAGEREF _Toc220189942 \h </w:instrText>
+              <w:instrText xml:space="preserve"> PAGEREF _Toc220277268 \h </w:instrText>
             </w:r>
             <w:r>
               <w:rPr>
@@ -3597,7 +3597,7 @@
                 <w:noProof/>
                 <w:webHidden/>
               </w:rPr>
-              <w:t>10</w:t>
+              <w:t>11</w:t>
             </w:r>
             <w:r>
               <w:rPr>
@@ -3627,7 +3627,7 @@
               <w14:ligatures w14:val="standardContextual"/>
             </w:rPr>
           </w:pPr>
-          <w:hyperlink w:anchor="_Toc220189943" w:history="1">
+          <w:hyperlink w:anchor="_Toc220277269" w:history="1">
             <w:r>
               <w:rPr>
                 <w:rStyle w:val="Hyperlink"/>
@@ -3675,7 +3675,7 @@
                 <w:noProof/>
                 <w:webHidden/>
               </w:rPr>
-              <w:instrText xml:space="preserve"> PAGEREF _Toc220189943 \h </w:instrText>
+              <w:instrText xml:space="preserve"> PAGEREF _Toc220277269 \h </w:instrText>
             </w:r>
             <w:r>
               <w:rPr>
@@ -3695,7 +3695,7 @@
                 <w:noProof/>
                 <w:webHidden/>
               </w:rPr>
-              <w:t>10</w:t>
+              <w:t>11</w:t>
             </w:r>
             <w:r>
               <w:rPr>
@@ -3725,7 +3725,7 @@
               <w14:ligatures w14:val="standardContextual"/>
             </w:rPr>
           </w:pPr>
-          <w:hyperlink w:anchor="_Toc220189944" w:history="1">
+          <w:hyperlink w:anchor="_Toc220277270" w:history="1">
             <w:r>
               <w:rPr>
                 <w:rStyle w:val="Hyperlink"/>
@@ -3773,7 +3773,7 @@
                 <w:noProof/>
                 <w:webHidden/>
               </w:rPr>
-              <w:instrText xml:space="preserve"> PAGEREF _Toc220189944 \h </w:instrText>
+              <w:instrText xml:space="preserve"> PAGEREF _Toc220277270 \h </w:instrText>
             </w:r>
             <w:r>
               <w:rPr>
@@ -3793,7 +3793,7 @@
                 <w:noProof/>
                 <w:webHidden/>
               </w:rPr>
-              <w:t>11</w:t>
+              <w:t>12</w:t>
             </w:r>
             <w:r>
               <w:rPr>
@@ -3823,7 +3823,7 @@
               <w14:ligatures w14:val="standardContextual"/>
             </w:rPr>
           </w:pPr>
-          <w:hyperlink w:anchor="_Toc220189945" w:history="1">
+          <w:hyperlink w:anchor="_Toc220277271" w:history="1">
             <w:r>
               <w:rPr>
                 <w:rStyle w:val="Hyperlink"/>
@@ -3871,7 +3871,7 @@
                 <w:noProof/>
                 <w:webHidden/>
               </w:rPr>
-              <w:instrText xml:space="preserve"> PAGEREF _Toc220189945 \h </w:instrText>
+              <w:instrText xml:space="preserve"> PAGEREF _Toc220277271 \h </w:instrText>
             </w:r>
             <w:r>
               <w:rPr>
@@ -3891,7 +3891,7 @@
                 <w:noProof/>
                 <w:webHidden/>
               </w:rPr>
-              <w:t>11</w:t>
+              <w:t>12</w:t>
             </w:r>
             <w:r>
               <w:rPr>
@@ -3921,7 +3921,7 @@
               <w14:ligatures w14:val="standardContextual"/>
             </w:rPr>
           </w:pPr>
-          <w:hyperlink w:anchor="_Toc220189946" w:history="1">
+          <w:hyperlink w:anchor="_Toc220277272" w:history="1">
             <w:r>
               <w:rPr>
                 <w:rStyle w:val="Hyperlink"/>
@@ -3970,7 +3970,7 @@
                 <w:noProof/>
                 <w:webHidden/>
               </w:rPr>
-              <w:instrText xml:space="preserve"> PAGEREF _Toc220189946 \h </w:instrText>
+              <w:instrText xml:space="preserve"> PAGEREF _Toc220277272 \h </w:instrText>
             </w:r>
             <w:r>
               <w:rPr>
@@ -3990,7 +3990,7 @@
                 <w:noProof/>
                 <w:webHidden/>
               </w:rPr>
-              <w:t>11</w:t>
+              <w:t>12</w:t>
             </w:r>
             <w:r>
               <w:rPr>
@@ -4020,7 +4020,7 @@
               <w14:ligatures w14:val="standardContextual"/>
             </w:rPr>
           </w:pPr>
-          <w:hyperlink w:anchor="_Toc220189947" w:history="1">
+          <w:hyperlink w:anchor="_Toc220277273" w:history="1">
             <w:r>
               <w:rPr>
                 <w:rStyle w:val="Hyperlink"/>
@@ -4070,7 +4070,7 @@
                 <w:noProof/>
                 <w:webHidden/>
               </w:rPr>
-              <w:instrText xml:space="preserve"> PAGEREF _Toc220189947 \h </w:instrText>
+              <w:instrText xml:space="preserve"> PAGEREF _Toc220277273 \h </w:instrText>
             </w:r>
             <w:r>
               <w:rPr>
@@ -4090,7 +4090,7 @@
                 <w:noProof/>
                 <w:webHidden/>
               </w:rPr>
-              <w:t>12</w:t>
+              <w:t>13</w:t>
             </w:r>
             <w:r>
               <w:rPr>
@@ -4116,7 +4116,7 @@
               <w14:ligatures w14:val="standardContextual"/>
             </w:rPr>
           </w:pPr>
-          <w:hyperlink w:anchor="_Toc220189948" w:history="1">
+          <w:hyperlink w:anchor="_Toc220277274" w:history="1">
             <w:r>
               <w:rPr>
                 <w:rStyle w:val="Hyperlink"/>
@@ -4162,7 +4162,7 @@
                 <w:noProof/>
                 <w:webHidden/>
               </w:rPr>
-              <w:instrText xml:space="preserve"> PAGEREF _Toc220189948 \h </w:instrText>
+              <w:instrText xml:space="preserve"> PAGEREF _Toc220277274 \h </w:instrText>
             </w:r>
             <w:r>
               <w:rPr>
@@ -4182,7 +4182,7 @@
                 <w:noProof/>
                 <w:webHidden/>
               </w:rPr>
-              <w:t>12</w:t>
+              <w:t>13</w:t>
             </w:r>
             <w:r>
               <w:rPr>
@@ -4208,7 +4208,7 @@
               <w14:ligatures w14:val="standardContextual"/>
             </w:rPr>
           </w:pPr>
-          <w:hyperlink w:anchor="_Toc220189949" w:history="1">
+          <w:hyperlink w:anchor="_Toc220277275" w:history="1">
             <w:r>
               <w:rPr>
                 <w:rStyle w:val="Hyperlink"/>
@@ -4254,7 +4254,7 @@
                 <w:noProof/>
                 <w:webHidden/>
               </w:rPr>
-              <w:instrText xml:space="preserve"> PAGEREF _Toc220189949 \h </w:instrText>
+              <w:instrText xml:space="preserve"> PAGEREF _Toc220277275 \h </w:instrText>
             </w:r>
             <w:r>
               <w:rPr>
@@ -4274,7 +4274,7 @@
                 <w:noProof/>
                 <w:webHidden/>
               </w:rPr>
-              <w:t>12</w:t>
+              <w:t>13</w:t>
             </w:r>
             <w:r>
               <w:rPr>
@@ -4304,7 +4304,7 @@
               <w14:ligatures w14:val="standardContextual"/>
             </w:rPr>
           </w:pPr>
-          <w:hyperlink w:anchor="_Toc220189950" w:history="1">
+          <w:hyperlink w:anchor="_Toc220277276" w:history="1">
             <w:r>
               <w:rPr>
                 <w:rStyle w:val="Hyperlink"/>
@@ -4354,7 +4354,7 @@
                 <w:noProof/>
                 <w:webHidden/>
               </w:rPr>
-              <w:instrText xml:space="preserve"> PAGEREF _Toc220189950 \h </w:instrText>
+              <w:instrText xml:space="preserve"> PAGEREF _Toc220277276 \h </w:instrText>
             </w:r>
             <w:r>
               <w:rPr>
@@ -4374,7 +4374,7 @@
                 <w:noProof/>
                 <w:webHidden/>
               </w:rPr>
-              <w:t>12</w:t>
+              <w:t>13</w:t>
             </w:r>
             <w:r>
               <w:rPr>
@@ -4404,7 +4404,7 @@
               <w14:ligatures w14:val="standardContextual"/>
             </w:rPr>
           </w:pPr>
-          <w:hyperlink w:anchor="_Toc220189951" w:history="1">
+          <w:hyperlink w:anchor="_Toc220277277" w:history="1">
             <w:r>
               <w:rPr>
                 <w:rStyle w:val="Hyperlink"/>
@@ -4454,7 +4454,7 @@
                 <w:noProof/>
                 <w:webHidden/>
               </w:rPr>
-              <w:instrText xml:space="preserve"> PAGEREF _Toc220189951 \h </w:instrText>
+              <w:instrText xml:space="preserve"> PAGEREF _Toc220277277 \h </w:instrText>
             </w:r>
             <w:r>
               <w:rPr>
@@ -4474,7 +4474,7 @@
                 <w:noProof/>
                 <w:webHidden/>
               </w:rPr>
-              <w:t>12</w:t>
+              <w:t>13</w:t>
             </w:r>
             <w:r>
               <w:rPr>
@@ -4500,7 +4500,7 @@
               <w14:ligatures w14:val="standardContextual"/>
             </w:rPr>
           </w:pPr>
-          <w:hyperlink w:anchor="_Toc220189952" w:history="1">
+          <w:hyperlink w:anchor="_Toc220277278" w:history="1">
             <w:r>
               <w:rPr>
                 <w:rStyle w:val="Hyperlink"/>
@@ -4546,7 +4546,7 @@
                 <w:noProof/>
                 <w:webHidden/>
               </w:rPr>
-              <w:instrText xml:space="preserve"> PAGEREF _Toc220189952 \h </w:instrText>
+              <w:instrText xml:space="preserve"> PAGEREF _Toc220277278 \h </w:instrText>
             </w:r>
             <w:r>
               <w:rPr>
@@ -4566,7 +4566,7 @@
                 <w:noProof/>
                 <w:webHidden/>
               </w:rPr>
-              <w:t>12</w:t>
+              <w:t>13</w:t>
             </w:r>
             <w:r>
               <w:rPr>
@@ -4592,7 +4592,7 @@
               <w14:ligatures w14:val="standardContextual"/>
             </w:rPr>
           </w:pPr>
-          <w:hyperlink w:anchor="_Toc220189953" w:history="1">
+          <w:hyperlink w:anchor="_Toc220277279" w:history="1">
             <w:r>
               <w:rPr>
                 <w:rStyle w:val="Hyperlink"/>
@@ -4638,7 +4638,7 @@
                 <w:noProof/>
                 <w:webHidden/>
               </w:rPr>
-              <w:instrText xml:space="preserve"> PAGEREF _Toc220189953 \h </w:instrText>
+              <w:instrText xml:space="preserve"> PAGEREF _Toc220277279 \h </w:instrText>
             </w:r>
             <w:r>
               <w:rPr>
@@ -4658,7 +4658,7 @@
                 <w:noProof/>
                 <w:webHidden/>
               </w:rPr>
-              <w:t>12</w:t>
+              <w:t>13</w:t>
             </w:r>
             <w:r>
               <w:rPr>
@@ -4684,7 +4684,7 @@
               <w14:ligatures w14:val="standardContextual"/>
             </w:rPr>
           </w:pPr>
-          <w:hyperlink w:anchor="_Toc220189954" w:history="1">
+          <w:hyperlink w:anchor="_Toc220277280" w:history="1">
             <w:r>
               <w:rPr>
                 <w:rStyle w:val="Hyperlink"/>
@@ -4730,7 +4730,7 @@
                 <w:noProof/>
                 <w:webHidden/>
               </w:rPr>
-              <w:instrText xml:space="preserve"> PAGEREF _Toc220189954 \h </w:instrText>
+              <w:instrText xml:space="preserve"> PAGEREF _Toc220277280 \h </w:instrText>
             </w:r>
             <w:r>
               <w:rPr>
@@ -4750,7 +4750,7 @@
                 <w:noProof/>
                 <w:webHidden/>
               </w:rPr>
-              <w:t>13</w:t>
+              <w:t>14</w:t>
             </w:r>
             <w:r>
               <w:rPr>
@@ -4776,7 +4776,7 @@
               <w14:ligatures w14:val="standardContextual"/>
             </w:rPr>
           </w:pPr>
-          <w:hyperlink w:anchor="_Toc220189955" w:history="1">
+          <w:hyperlink w:anchor="_Toc220277281" w:history="1">
             <w:r>
               <w:rPr>
                 <w:rStyle w:val="Hyperlink"/>
@@ -4822,7 +4822,7 @@
                 <w:noProof/>
                 <w:webHidden/>
               </w:rPr>
-              <w:instrText xml:space="preserve"> PAGEREF _Toc220189955 \h </w:instrText>
+              <w:instrText xml:space="preserve"> PAGEREF _Toc220277281 \h </w:instrText>
             </w:r>
             <w:r>
               <w:rPr>
@@ -4842,7 +4842,7 @@
                 <w:noProof/>
                 <w:webHidden/>
               </w:rPr>
-              <w:t>13</w:t>
+              <w:t>14</w:t>
             </w:r>
             <w:r>
               <w:rPr>
@@ -4872,7 +4872,7 @@
               <w14:ligatures w14:val="standardContextual"/>
             </w:rPr>
           </w:pPr>
-          <w:hyperlink w:anchor="_Toc220189956" w:history="1">
+          <w:hyperlink w:anchor="_Toc220277282" w:history="1">
             <w:r>
               <w:rPr>
                 <w:rStyle w:val="Hyperlink"/>
@@ -4922,7 +4922,7 @@
                 <w:noProof/>
                 <w:webHidden/>
               </w:rPr>
-              <w:instrText xml:space="preserve"> PAGEREF _Toc220189956 \h </w:instrText>
+              <w:instrText xml:space="preserve"> PAGEREF _Toc220277282 \h </w:instrText>
             </w:r>
             <w:r>
               <w:rPr>
@@ -4942,7 +4942,7 @@
                 <w:noProof/>
                 <w:webHidden/>
               </w:rPr>
-              <w:t>13</w:t>
+              <w:t>14</w:t>
             </w:r>
             <w:r>
               <w:rPr>
@@ -4972,7 +4972,7 @@
               <w14:ligatures w14:val="standardContextual"/>
             </w:rPr>
           </w:pPr>
-          <w:hyperlink w:anchor="_Toc220189957" w:history="1">
+          <w:hyperlink w:anchor="_Toc220277283" w:history="1">
             <w:r>
               <w:rPr>
                 <w:rStyle w:val="Hyperlink"/>
@@ -5022,7 +5022,7 @@
                 <w:noProof/>
                 <w:webHidden/>
               </w:rPr>
-              <w:instrText xml:space="preserve"> PAGEREF _Toc220189957 \h </w:instrText>
+              <w:instrText xml:space="preserve"> PAGEREF _Toc220277283 \h </w:instrText>
             </w:r>
             <w:r>
               <w:rPr>
@@ -5042,7 +5042,7 @@
                 <w:noProof/>
                 <w:webHidden/>
               </w:rPr>
-              <w:t>13</w:t>
+              <w:t>14</w:t>
             </w:r>
             <w:r>
               <w:rPr>
@@ -5072,7 +5072,7 @@
               <w14:ligatures w14:val="standardContextual"/>
             </w:rPr>
           </w:pPr>
-          <w:hyperlink w:anchor="_Toc220189958" w:history="1">
+          <w:hyperlink w:anchor="_Toc220277284" w:history="1">
             <w:r>
               <w:rPr>
                 <w:rStyle w:val="Hyperlink"/>
@@ -5121,7 +5121,7 @@
                 <w:noProof/>
                 <w:webHidden/>
               </w:rPr>
-              <w:instrText xml:space="preserve"> PAGEREF _Toc220189958 \h </w:instrText>
+              <w:instrText xml:space="preserve"> PAGEREF _Toc220277284 \h </w:instrText>
             </w:r>
             <w:r>
               <w:rPr>
@@ -5141,7 +5141,7 @@
                 <w:noProof/>
                 <w:webHidden/>
               </w:rPr>
-              <w:t>13</w:t>
+              <w:t>14</w:t>
             </w:r>
             <w:r>
               <w:rPr>
@@ -5171,7 +5171,7 @@
               <w14:ligatures w14:val="standardContextual"/>
             </w:rPr>
           </w:pPr>
-          <w:hyperlink w:anchor="_Toc220189959" w:history="1">
+          <w:hyperlink w:anchor="_Toc220277285" w:history="1">
             <w:r>
               <w:rPr>
                 <w:rStyle w:val="Hyperlink"/>
@@ -5219,7 +5219,7 @@
                 <w:noProof/>
                 <w:webHidden/>
               </w:rPr>
-              <w:instrText xml:space="preserve"> PAGEREF _Toc220189959 \h </w:instrText>
+              <w:instrText xml:space="preserve"> PAGEREF _Toc220277285 \h </w:instrText>
             </w:r>
             <w:r>
               <w:rPr>
@@ -5239,7 +5239,7 @@
                 <w:noProof/>
                 <w:webHidden/>
               </w:rPr>
-              <w:t>13</w:t>
+              <w:t>14</w:t>
             </w:r>
             <w:r>
               <w:rPr>
@@ -5265,7 +5265,7 @@
               <w14:ligatures w14:val="standardContextual"/>
             </w:rPr>
           </w:pPr>
-          <w:hyperlink w:anchor="_Toc220189960" w:history="1">
+          <w:hyperlink w:anchor="_Toc220277286" w:history="1">
             <w:r>
               <w:rPr>
                 <w:rStyle w:val="Hyperlink"/>
@@ -5309,7 +5309,7 @@
                 <w:noProof/>
                 <w:webHidden/>
               </w:rPr>
-              <w:instrText xml:space="preserve"> PAGEREF _Toc220189960 \h </w:instrText>
+              <w:instrText xml:space="preserve"> PAGEREF _Toc220277286 \h </w:instrText>
             </w:r>
             <w:r>
               <w:rPr>
@@ -5329,7 +5329,7 @@
                 <w:noProof/>
                 <w:webHidden/>
               </w:rPr>
-              <w:t>13</w:t>
+              <w:t>14</w:t>
             </w:r>
             <w:r>
               <w:rPr>
@@ -5355,7 +5355,7 @@
               <w14:ligatures w14:val="standardContextual"/>
             </w:rPr>
           </w:pPr>
-          <w:hyperlink w:anchor="_Toc220189961" w:history="1">
+          <w:hyperlink w:anchor="_Toc220277287" w:history="1">
             <w:r>
               <w:rPr>
                 <w:rStyle w:val="Hyperlink"/>
@@ -5401,7 +5401,7 @@
                 <w:noProof/>
                 <w:webHidden/>
               </w:rPr>
-              <w:instrText xml:space="preserve"> PAGEREF _Toc220189961 \h </w:instrText>
+              <w:instrText xml:space="preserve"> PAGEREF _Toc220277287 \h </w:instrText>
             </w:r>
             <w:r>
               <w:rPr>
@@ -5421,7 +5421,7 @@
                 <w:noProof/>
                 <w:webHidden/>
               </w:rPr>
-              <w:t>14</w:t>
+              <w:t>15</w:t>
             </w:r>
             <w:r>
               <w:rPr>
@@ -5447,7 +5447,7 @@
               <w14:ligatures w14:val="standardContextual"/>
             </w:rPr>
           </w:pPr>
-          <w:hyperlink w:anchor="_Toc220189962" w:history="1">
+          <w:hyperlink w:anchor="_Toc220277288" w:history="1">
             <w:r>
               <w:rPr>
                 <w:rStyle w:val="Hyperlink"/>
@@ -5493,7 +5493,7 @@
                 <w:noProof/>
                 <w:webHidden/>
               </w:rPr>
-              <w:instrText xml:space="preserve"> PAGEREF _Toc220189962 \h </w:instrText>
+              <w:instrText xml:space="preserve"> PAGEREF _Toc220277288 \h </w:instrText>
             </w:r>
             <w:r>
               <w:rPr>
@@ -5513,7 +5513,7 @@
                 <w:noProof/>
                 <w:webHidden/>
               </w:rPr>
-              <w:t>14</w:t>
+              <w:t>15</w:t>
             </w:r>
             <w:r>
               <w:rPr>
@@ -5539,7 +5539,7 @@
               <w14:ligatures w14:val="standardContextual"/>
             </w:rPr>
           </w:pPr>
-          <w:hyperlink w:anchor="_Toc220189963" w:history="1">
+          <w:hyperlink w:anchor="_Toc220277289" w:history="1">
             <w:r>
               <w:rPr>
                 <w:rStyle w:val="Hyperlink"/>
@@ -5585,7 +5585,7 @@
                 <w:noProof/>
                 <w:webHidden/>
               </w:rPr>
-              <w:instrText xml:space="preserve"> PAGEREF _Toc220189963 \h </w:instrText>
+              <w:instrText xml:space="preserve"> PAGEREF _Toc220277289 \h </w:instrText>
             </w:r>
             <w:r>
               <w:rPr>
@@ -5605,7 +5605,7 @@
                 <w:noProof/>
                 <w:webHidden/>
               </w:rPr>
-              <w:t>14</w:t>
+              <w:t>15</w:t>
             </w:r>
             <w:r>
               <w:rPr>
@@ -5631,7 +5631,7 @@
               <w14:ligatures w14:val="standardContextual"/>
             </w:rPr>
           </w:pPr>
-          <w:hyperlink w:anchor="_Toc220189964" w:history="1">
+          <w:hyperlink w:anchor="_Toc220277290" w:history="1">
             <w:r>
               <w:rPr>
                 <w:rStyle w:val="Hyperlink"/>
@@ -5677,7 +5677,7 @@
                 <w:noProof/>
                 <w:webHidden/>
               </w:rPr>
-              <w:instrText xml:space="preserve"> PAGEREF _Toc220189964 \h </w:instrText>
+              <w:instrText xml:space="preserve"> PAGEREF _Toc220277290 \h </w:instrText>
             </w:r>
             <w:r>
               <w:rPr>
@@ -5697,7 +5697,7 @@
                 <w:noProof/>
                 <w:webHidden/>
               </w:rPr>
-              <w:t>14</w:t>
+              <w:t>15</w:t>
             </w:r>
             <w:r>
               <w:rPr>
@@ -5727,7 +5727,7 @@
               <w14:ligatures w14:val="standardContextual"/>
             </w:rPr>
           </w:pPr>
-          <w:hyperlink w:anchor="_Toc220189965" w:history="1">
+          <w:hyperlink w:anchor="_Toc220277291" w:history="1">
             <w:r>
               <w:rPr>
                 <w:rStyle w:val="Hyperlink"/>
@@ -5775,7 +5775,7 @@
                 <w:noProof/>
                 <w:webHidden/>
               </w:rPr>
-              <w:instrText xml:space="preserve"> PAGEREF _Toc220189965 \h </w:instrText>
+              <w:instrText xml:space="preserve"> PAGEREF _Toc220277291 \h </w:instrText>
             </w:r>
             <w:r>
               <w:rPr>
@@ -5795,7 +5795,7 @@
                 <w:noProof/>
                 <w:webHidden/>
               </w:rPr>
-              <w:t>14</w:t>
+              <w:t>15</w:t>
             </w:r>
             <w:r>
               <w:rPr>
@@ -5825,7 +5825,7 @@
               <w14:ligatures w14:val="standardContextual"/>
             </w:rPr>
           </w:pPr>
-          <w:hyperlink w:anchor="_Toc220189966" w:history="1">
+          <w:hyperlink w:anchor="_Toc220277292" w:history="1">
             <w:r>
               <w:rPr>
                 <w:rStyle w:val="Hyperlink"/>
@@ -5873,7 +5873,7 @@
                 <w:noProof/>
                 <w:webHidden/>
               </w:rPr>
-              <w:instrText xml:space="preserve"> PAGEREF _Toc220189966 \h </w:instrText>
+              <w:instrText xml:space="preserve"> PAGEREF _Toc220277292 \h </w:instrText>
             </w:r>
             <w:r>
               <w:rPr>
@@ -5893,7 +5893,7 @@
                 <w:noProof/>
                 <w:webHidden/>
               </w:rPr>
-              <w:t>15</w:t>
+              <w:t>16</w:t>
             </w:r>
             <w:r>
               <w:rPr>
@@ -5923,7 +5923,7 @@
               <w14:ligatures w14:val="standardContextual"/>
             </w:rPr>
           </w:pPr>
-          <w:hyperlink w:anchor="_Toc220189967" w:history="1">
+          <w:hyperlink w:anchor="_Toc220277293" w:history="1">
             <w:r>
               <w:rPr>
                 <w:rStyle w:val="Hyperlink"/>
@@ -5971,7 +5971,7 @@
                 <w:noProof/>
                 <w:webHidden/>
               </w:rPr>
-              <w:instrText xml:space="preserve"> PAGEREF _Toc220189967 \h </w:instrText>
+              <w:instrText xml:space="preserve"> PAGEREF _Toc220277293 \h </w:instrText>
             </w:r>
             <w:r>
               <w:rPr>
@@ -5991,7 +5991,7 @@
                 <w:noProof/>
                 <w:webHidden/>
               </w:rPr>
-              <w:t>15</w:t>
+              <w:t>16</w:t>
             </w:r>
             <w:r>
               <w:rPr>
@@ -6021,7 +6021,7 @@
               <w14:ligatures w14:val="standardContextual"/>
             </w:rPr>
           </w:pPr>
-          <w:hyperlink w:anchor="_Toc220189968" w:history="1">
+          <w:hyperlink w:anchor="_Toc220277294" w:history="1">
             <w:r>
               <w:rPr>
                 <w:rStyle w:val="Hyperlink"/>
@@ -6077,7 +6077,7 @@
                 <w:noProof/>
                 <w:webHidden/>
               </w:rPr>
-              <w:instrText xml:space="preserve"> PAGEREF _Toc220189968 \h </w:instrText>
+              <w:instrText xml:space="preserve"> PAGEREF _Toc220277294 \h </w:instrText>
             </w:r>
             <w:r>
               <w:rPr>
@@ -6097,7 +6097,7 @@
                 <w:noProof/>
                 <w:webHidden/>
               </w:rPr>
-              <w:t>15</w:t>
+              <w:t>16</w:t>
             </w:r>
             <w:r>
               <w:rPr>
@@ -6127,7 +6127,7 @@
               <w14:ligatures w14:val="standardContextual"/>
             </w:rPr>
           </w:pPr>
-          <w:hyperlink w:anchor="_Toc220189969" w:history="1">
+          <w:hyperlink w:anchor="_Toc220277295" w:history="1">
             <w:r>
               <w:rPr>
                 <w:rStyle w:val="Hyperlink"/>
@@ -6175,7 +6175,7 @@
                 <w:noProof/>
                 <w:webHidden/>
               </w:rPr>
-              <w:instrText xml:space="preserve"> PAGEREF _Toc220189969 \h </w:instrText>
+              <w:instrText xml:space="preserve"> PAGEREF _Toc220277295 \h </w:instrText>
             </w:r>
             <w:r>
               <w:rPr>
@@ -6195,7 +6195,7 @@
                 <w:noProof/>
                 <w:webHidden/>
               </w:rPr>
-              <w:t>15</w:t>
+              <w:t>16</w:t>
             </w:r>
             <w:r>
               <w:rPr>
@@ -6225,7 +6225,7 @@
               <w14:ligatures w14:val="standardContextual"/>
             </w:rPr>
           </w:pPr>
-          <w:hyperlink w:anchor="_Toc220189970" w:history="1">
+          <w:hyperlink w:anchor="_Toc220277296" w:history="1">
             <w:r>
               <w:rPr>
                 <w:rStyle w:val="Hyperlink"/>
@@ -6252,7 +6252,7 @@
                 <w:rStyle w:val="Hyperlink"/>
                 <w:noProof/>
               </w:rPr>
-              <w:t>Baseline model</w:t>
+              <w:t>Definisanje problema i cilja analize</w:t>
             </w:r>
             <w:r>
               <w:rPr>
@@ -6273,7 +6273,7 @@
                 <w:noProof/>
                 <w:webHidden/>
               </w:rPr>
-              <w:instrText xml:space="preserve"> PAGEREF _Toc220189970 \h </w:instrText>
+              <w:instrText xml:space="preserve"> PAGEREF _Toc220277296 \h </w:instrText>
             </w:r>
             <w:r>
               <w:rPr>
@@ -6293,7 +6293,7 @@
                 <w:noProof/>
                 <w:webHidden/>
               </w:rPr>
-              <w:t>15</w:t>
+              <w:t>16</w:t>
             </w:r>
             <w:r>
               <w:rPr>
@@ -6323,7 +6323,7 @@
               <w14:ligatures w14:val="standardContextual"/>
             </w:rPr>
           </w:pPr>
-          <w:hyperlink w:anchor="_Toc220189971" w:history="1">
+          <w:hyperlink w:anchor="_Toc220277297" w:history="1">
             <w:r>
               <w:rPr>
                 <w:rStyle w:val="Hyperlink"/>
@@ -6350,7 +6350,7 @@
                 <w:rStyle w:val="Hyperlink"/>
                 <w:noProof/>
               </w:rPr>
-              <w:t>Primena transformcija i poređenje rezultata baselin-om</w:t>
+              <w:t>Učitavanje skupa podataka i inicijalna analiza</w:t>
             </w:r>
             <w:r>
               <w:rPr>
@@ -6371,7 +6371,7 @@
                 <w:noProof/>
                 <w:webHidden/>
               </w:rPr>
-              <w:instrText xml:space="preserve"> PAGEREF _Toc220189971 \h </w:instrText>
+              <w:instrText xml:space="preserve"> PAGEREF _Toc220277297 \h </w:instrText>
             </w:r>
             <w:r>
               <w:rPr>
@@ -6391,7 +6391,7 @@
                 <w:noProof/>
                 <w:webHidden/>
               </w:rPr>
-              <w:t>15</w:t>
+              <w:t>17</w:t>
             </w:r>
             <w:r>
               <w:rPr>
@@ -6421,7 +6421,7 @@
               <w14:ligatures w14:val="standardContextual"/>
             </w:rPr>
           </w:pPr>
-          <w:hyperlink w:anchor="_Toc220189972" w:history="1">
+          <w:hyperlink w:anchor="_Toc220277298" w:history="1">
             <w:r>
               <w:rPr>
                 <w:rStyle w:val="Hyperlink"/>
@@ -6448,7 +6448,7 @@
                 <w:rStyle w:val="Hyperlink"/>
                 <w:noProof/>
               </w:rPr>
-              <w:t>Vizuelizacija rezultata</w:t>
+              <w:t>Priprema podataka i formiranje siljne promenljive</w:t>
             </w:r>
             <w:r>
               <w:rPr>
@@ -6469,7 +6469,7 @@
                 <w:noProof/>
                 <w:webHidden/>
               </w:rPr>
-              <w:instrText xml:space="preserve"> PAGEREF _Toc220189972 \h </w:instrText>
+              <w:instrText xml:space="preserve"> PAGEREF _Toc220277298 \h </w:instrText>
             </w:r>
             <w:r>
               <w:rPr>
@@ -6489,7 +6489,498 @@
                 <w:noProof/>
                 <w:webHidden/>
               </w:rPr>
-              <w:t>15</w:t>
+              <w:t>17</w:t>
+            </w:r>
+            <w:r>
+              <w:rPr>
+                <w:noProof/>
+                <w:webHidden/>
+              </w:rPr>
+              <w:fldChar w:fldCharType="end"/>
+            </w:r>
+          </w:hyperlink>
+        </w:p>
+        <w:p>
+          <w:pPr>
+            <w:pStyle w:val="TOC2"/>
+            <w:tabs>
+              <w:tab w:val="left" w:pos="1024"/>
+              <w:tab w:val="right" w:leader="dot" w:pos="9633"/>
+            </w:tabs>
+            <w:rPr>
+              <w:rFonts w:asciiTheme="minorHAnsi" w:eastAsiaTheme="minorEastAsia" w:hAnsiTheme="minorHAnsi" w:cstheme="minorBidi"/>
+              <w:b w:val="0"/>
+              <w:bCs w:val="0"/>
+              <w:noProof/>
+              <w:kern w:val="2"/>
+              <w:sz w:val="24"/>
+              <w:szCs w:val="24"/>
+              <w:lang w:val="en-GB" w:eastAsia="en-GB"/>
+              <w14:ligatures w14:val="standardContextual"/>
+            </w:rPr>
+          </w:pPr>
+          <w:hyperlink w:anchor="_Toc220277299" w:history="1">
+            <w:r>
+              <w:rPr>
+                <w:rStyle w:val="Hyperlink"/>
+                <w:noProof/>
+              </w:rPr>
+              <w:t>9.5.</w:t>
+            </w:r>
+            <w:r>
+              <w:rPr>
+                <w:rFonts w:asciiTheme="minorHAnsi" w:eastAsiaTheme="minorEastAsia" w:hAnsiTheme="minorHAnsi" w:cstheme="minorBidi"/>
+                <w:b w:val="0"/>
+                <w:bCs w:val="0"/>
+                <w:noProof/>
+                <w:kern w:val="2"/>
+                <w:sz w:val="24"/>
+                <w:szCs w:val="24"/>
+                <w:lang w:val="en-GB" w:eastAsia="en-GB"/>
+                <w14:ligatures w14:val="standardContextual"/>
+              </w:rPr>
+              <w:tab/>
+            </w:r>
+            <w:r>
+              <w:rPr>
+                <w:rStyle w:val="Hyperlink"/>
+                <w:noProof/>
+              </w:rPr>
+              <w:t>Upostavljanje baseline modela</w:t>
+            </w:r>
+            <w:r>
+              <w:rPr>
+                <w:noProof/>
+                <w:webHidden/>
+              </w:rPr>
+              <w:tab/>
+            </w:r>
+            <w:r>
+              <w:rPr>
+                <w:noProof/>
+                <w:webHidden/>
+              </w:rPr>
+              <w:fldChar w:fldCharType="begin"/>
+            </w:r>
+            <w:r>
+              <w:rPr>
+                <w:noProof/>
+                <w:webHidden/>
+              </w:rPr>
+              <w:instrText xml:space="preserve"> PAGEREF _Toc220277299 \h </w:instrText>
+            </w:r>
+            <w:r>
+              <w:rPr>
+                <w:noProof/>
+                <w:webHidden/>
+              </w:rPr>
+            </w:r>
+            <w:r>
+              <w:rPr>
+                <w:noProof/>
+                <w:webHidden/>
+              </w:rPr>
+              <w:fldChar w:fldCharType="separate"/>
+            </w:r>
+            <w:r>
+              <w:rPr>
+                <w:noProof/>
+                <w:webHidden/>
+              </w:rPr>
+              <w:t>17</w:t>
+            </w:r>
+            <w:r>
+              <w:rPr>
+                <w:noProof/>
+                <w:webHidden/>
+              </w:rPr>
+              <w:fldChar w:fldCharType="end"/>
+            </w:r>
+          </w:hyperlink>
+        </w:p>
+        <w:p>
+          <w:pPr>
+            <w:pStyle w:val="TOC2"/>
+            <w:tabs>
+              <w:tab w:val="left" w:pos="1024"/>
+              <w:tab w:val="right" w:leader="dot" w:pos="9633"/>
+            </w:tabs>
+            <w:rPr>
+              <w:rFonts w:asciiTheme="minorHAnsi" w:eastAsiaTheme="minorEastAsia" w:hAnsiTheme="minorHAnsi" w:cstheme="minorBidi"/>
+              <w:b w:val="0"/>
+              <w:bCs w:val="0"/>
+              <w:noProof/>
+              <w:kern w:val="2"/>
+              <w:sz w:val="24"/>
+              <w:szCs w:val="24"/>
+              <w:lang w:val="en-GB" w:eastAsia="en-GB"/>
+              <w14:ligatures w14:val="standardContextual"/>
+            </w:rPr>
+          </w:pPr>
+          <w:hyperlink w:anchor="_Toc220277300" w:history="1">
+            <w:r>
+              <w:rPr>
+                <w:rStyle w:val="Hyperlink"/>
+                <w:noProof/>
+              </w:rPr>
+              <w:t>9.6.</w:t>
+            </w:r>
+            <w:r>
+              <w:rPr>
+                <w:rFonts w:asciiTheme="minorHAnsi" w:eastAsiaTheme="minorEastAsia" w:hAnsiTheme="minorHAnsi" w:cstheme="minorBidi"/>
+                <w:b w:val="0"/>
+                <w:bCs w:val="0"/>
+                <w:noProof/>
+                <w:kern w:val="2"/>
+                <w:sz w:val="24"/>
+                <w:szCs w:val="24"/>
+                <w:lang w:val="en-GB" w:eastAsia="en-GB"/>
+                <w14:ligatures w14:val="standardContextual"/>
+              </w:rPr>
+              <w:tab/>
+            </w:r>
+            <w:r>
+              <w:rPr>
+                <w:rStyle w:val="Hyperlink"/>
+                <w:noProof/>
+              </w:rPr>
+              <w:t>Identifikacija problema u podacima</w:t>
+            </w:r>
+            <w:r>
+              <w:rPr>
+                <w:noProof/>
+                <w:webHidden/>
+              </w:rPr>
+              <w:tab/>
+            </w:r>
+            <w:r>
+              <w:rPr>
+                <w:noProof/>
+                <w:webHidden/>
+              </w:rPr>
+              <w:fldChar w:fldCharType="begin"/>
+            </w:r>
+            <w:r>
+              <w:rPr>
+                <w:noProof/>
+                <w:webHidden/>
+              </w:rPr>
+              <w:instrText xml:space="preserve"> PAGEREF _Toc220277300 \h </w:instrText>
+            </w:r>
+            <w:r>
+              <w:rPr>
+                <w:noProof/>
+                <w:webHidden/>
+              </w:rPr>
+            </w:r>
+            <w:r>
+              <w:rPr>
+                <w:noProof/>
+                <w:webHidden/>
+              </w:rPr>
+              <w:fldChar w:fldCharType="separate"/>
+            </w:r>
+            <w:r>
+              <w:rPr>
+                <w:noProof/>
+                <w:webHidden/>
+              </w:rPr>
+              <w:t>18</w:t>
+            </w:r>
+            <w:r>
+              <w:rPr>
+                <w:noProof/>
+                <w:webHidden/>
+              </w:rPr>
+              <w:fldChar w:fldCharType="end"/>
+            </w:r>
+          </w:hyperlink>
+        </w:p>
+        <w:p>
+          <w:pPr>
+            <w:pStyle w:val="TOC2"/>
+            <w:tabs>
+              <w:tab w:val="left" w:pos="1024"/>
+              <w:tab w:val="right" w:leader="dot" w:pos="9633"/>
+            </w:tabs>
+            <w:rPr>
+              <w:rFonts w:asciiTheme="minorHAnsi" w:eastAsiaTheme="minorEastAsia" w:hAnsiTheme="minorHAnsi" w:cstheme="minorBidi"/>
+              <w:b w:val="0"/>
+              <w:bCs w:val="0"/>
+              <w:noProof/>
+              <w:kern w:val="2"/>
+              <w:sz w:val="24"/>
+              <w:szCs w:val="24"/>
+              <w:lang w:val="en-GB" w:eastAsia="en-GB"/>
+              <w14:ligatures w14:val="standardContextual"/>
+            </w:rPr>
+          </w:pPr>
+          <w:hyperlink w:anchor="_Toc220277301" w:history="1">
+            <w:r>
+              <w:rPr>
+                <w:rStyle w:val="Hyperlink"/>
+                <w:noProof/>
+              </w:rPr>
+              <w:t>9.7.</w:t>
+            </w:r>
+            <w:r>
+              <w:rPr>
+                <w:rFonts w:asciiTheme="minorHAnsi" w:eastAsiaTheme="minorEastAsia" w:hAnsiTheme="minorHAnsi" w:cstheme="minorBidi"/>
+                <w:b w:val="0"/>
+                <w:bCs w:val="0"/>
+                <w:noProof/>
+                <w:kern w:val="2"/>
+                <w:sz w:val="24"/>
+                <w:szCs w:val="24"/>
+                <w:lang w:val="en-GB" w:eastAsia="en-GB"/>
+                <w14:ligatures w14:val="standardContextual"/>
+              </w:rPr>
+              <w:tab/>
+            </w:r>
+            <w:r>
+              <w:rPr>
+                <w:rStyle w:val="Hyperlink"/>
+                <w:noProof/>
+                <w:lang w:val="en-GB"/>
+              </w:rPr>
+              <w:t>Standardizacija podataka</w:t>
+            </w:r>
+            <w:r>
+              <w:rPr>
+                <w:noProof/>
+                <w:webHidden/>
+              </w:rPr>
+              <w:tab/>
+            </w:r>
+            <w:r>
+              <w:rPr>
+                <w:noProof/>
+                <w:webHidden/>
+              </w:rPr>
+              <w:fldChar w:fldCharType="begin"/>
+            </w:r>
+            <w:r>
+              <w:rPr>
+                <w:noProof/>
+                <w:webHidden/>
+              </w:rPr>
+              <w:instrText xml:space="preserve"> PAGEREF _Toc220277301 \h </w:instrText>
+            </w:r>
+            <w:r>
+              <w:rPr>
+                <w:noProof/>
+                <w:webHidden/>
+              </w:rPr>
+            </w:r>
+            <w:r>
+              <w:rPr>
+                <w:noProof/>
+                <w:webHidden/>
+              </w:rPr>
+              <w:fldChar w:fldCharType="separate"/>
+            </w:r>
+            <w:r>
+              <w:rPr>
+                <w:noProof/>
+                <w:webHidden/>
+              </w:rPr>
+              <w:t>18</w:t>
+            </w:r>
+            <w:r>
+              <w:rPr>
+                <w:noProof/>
+                <w:webHidden/>
+              </w:rPr>
+              <w:fldChar w:fldCharType="end"/>
+            </w:r>
+          </w:hyperlink>
+        </w:p>
+        <w:p>
+          <w:pPr>
+            <w:pStyle w:val="TOC2"/>
+            <w:tabs>
+              <w:tab w:val="left" w:pos="1024"/>
+              <w:tab w:val="right" w:leader="dot" w:pos="9633"/>
+            </w:tabs>
+            <w:rPr>
+              <w:rFonts w:asciiTheme="minorHAnsi" w:eastAsiaTheme="minorEastAsia" w:hAnsiTheme="minorHAnsi" w:cstheme="minorBidi"/>
+              <w:b w:val="0"/>
+              <w:bCs w:val="0"/>
+              <w:noProof/>
+              <w:kern w:val="2"/>
+              <w:sz w:val="24"/>
+              <w:szCs w:val="24"/>
+              <w:lang w:val="en-GB" w:eastAsia="en-GB"/>
+              <w14:ligatures w14:val="standardContextual"/>
+            </w:rPr>
+          </w:pPr>
+          <w:hyperlink w:anchor="_Toc220277302" w:history="1">
+            <w:r>
+              <w:rPr>
+                <w:rStyle w:val="Hyperlink"/>
+                <w:noProof/>
+              </w:rPr>
+              <w:t>9.8.</w:t>
+            </w:r>
+            <w:r>
+              <w:rPr>
+                <w:rFonts w:asciiTheme="minorHAnsi" w:eastAsiaTheme="minorEastAsia" w:hAnsiTheme="minorHAnsi" w:cstheme="minorBidi"/>
+                <w:b w:val="0"/>
+                <w:bCs w:val="0"/>
+                <w:noProof/>
+                <w:kern w:val="2"/>
+                <w:sz w:val="24"/>
+                <w:szCs w:val="24"/>
+                <w:lang w:val="en-GB" w:eastAsia="en-GB"/>
+                <w14:ligatures w14:val="standardContextual"/>
+              </w:rPr>
+              <w:tab/>
+            </w:r>
+            <w:r>
+              <w:rPr>
+                <w:rStyle w:val="Hyperlink"/>
+                <w:noProof/>
+              </w:rPr>
+              <w:t>Treniranje modela nakon transformacije</w:t>
+            </w:r>
+            <w:r>
+              <w:rPr>
+                <w:noProof/>
+                <w:webHidden/>
+              </w:rPr>
+              <w:tab/>
+            </w:r>
+            <w:r>
+              <w:rPr>
+                <w:noProof/>
+                <w:webHidden/>
+              </w:rPr>
+              <w:fldChar w:fldCharType="begin"/>
+            </w:r>
+            <w:r>
+              <w:rPr>
+                <w:noProof/>
+                <w:webHidden/>
+              </w:rPr>
+              <w:instrText xml:space="preserve"> PAGEREF _Toc220277302 \h </w:instrText>
+            </w:r>
+            <w:r>
+              <w:rPr>
+                <w:noProof/>
+                <w:webHidden/>
+              </w:rPr>
+            </w:r>
+            <w:r>
+              <w:rPr>
+                <w:noProof/>
+                <w:webHidden/>
+              </w:rPr>
+              <w:fldChar w:fldCharType="separate"/>
+            </w:r>
+            <w:r>
+              <w:rPr>
+                <w:noProof/>
+                <w:webHidden/>
+              </w:rPr>
+              <w:t>18</w:t>
+            </w:r>
+            <w:r>
+              <w:rPr>
+                <w:noProof/>
+                <w:webHidden/>
+              </w:rPr>
+              <w:fldChar w:fldCharType="end"/>
+            </w:r>
+          </w:hyperlink>
+        </w:p>
+        <w:p>
+          <w:pPr>
+            <w:pStyle w:val="TOC2"/>
+            <w:tabs>
+              <w:tab w:val="left" w:pos="1024"/>
+              <w:tab w:val="right" w:leader="dot" w:pos="9633"/>
+            </w:tabs>
+            <w:rPr>
+              <w:rFonts w:asciiTheme="minorHAnsi" w:eastAsiaTheme="minorEastAsia" w:hAnsiTheme="minorHAnsi" w:cstheme="minorBidi"/>
+              <w:b w:val="0"/>
+              <w:bCs w:val="0"/>
+              <w:noProof/>
+              <w:kern w:val="2"/>
+              <w:sz w:val="24"/>
+              <w:szCs w:val="24"/>
+              <w:lang w:val="en-GB" w:eastAsia="en-GB"/>
+              <w14:ligatures w14:val="standardContextual"/>
+            </w:rPr>
+          </w:pPr>
+          <w:hyperlink w:anchor="_Toc220277303" w:history="1">
+            <w:r>
+              <w:rPr>
+                <w:rStyle w:val="Hyperlink"/>
+                <w:noProof/>
+              </w:rPr>
+              <w:t>9.9.</w:t>
+            </w:r>
+            <w:r>
+              <w:rPr>
+                <w:rFonts w:asciiTheme="minorHAnsi" w:eastAsiaTheme="minorEastAsia" w:hAnsiTheme="minorHAnsi" w:cstheme="minorBidi"/>
+                <w:b w:val="0"/>
+                <w:bCs w:val="0"/>
+                <w:noProof/>
+                <w:kern w:val="2"/>
+                <w:sz w:val="24"/>
+                <w:szCs w:val="24"/>
+                <w:lang w:val="en-GB" w:eastAsia="en-GB"/>
+                <w14:ligatures w14:val="standardContextual"/>
+              </w:rPr>
+              <w:tab/>
+            </w:r>
+            <w:r>
+              <w:rPr>
+                <w:rStyle w:val="Hyperlink"/>
+                <w:noProof/>
+              </w:rPr>
+              <w:t>Diskusija i analiza rezultata</w:t>
+            </w:r>
+            <w:r>
+              <w:rPr>
+                <w:noProof/>
+                <w:webHidden/>
+              </w:rPr>
+              <w:tab/>
+            </w:r>
+            <w:r>
+              <w:rPr>
+                <w:noProof/>
+                <w:webHidden/>
+              </w:rPr>
+              <w:fldChar w:fldCharType="begin"/>
+            </w:r>
+            <w:r>
+              <w:rPr>
+                <w:noProof/>
+                <w:webHidden/>
+              </w:rPr>
+              <w:instrText xml:space="preserve"> PAGEREF _Toc220277303 \h </w:instrText>
+            </w:r>
+            <w:r>
+              <w:rPr>
+                <w:noProof/>
+                <w:webHidden/>
+              </w:rPr>
+            </w:r>
+            <w:r>
+              <w:rPr>
+                <w:noProof/>
+                <w:webHidden/>
+              </w:rPr>
+              <w:fldChar w:fldCharType="separate"/>
+            </w:r>
+            <w:r>
+              <w:rPr>
+                <w:noProof/>
+                <w:webHidden/>
+              </w:rPr>
+              <w:t>19</w:t>
             </w:r>
             <w:r>
               <w:rPr>
@@ -6519,7 +7010,7 @@
               <w14:ligatures w14:val="standardContextual"/>
             </w:rPr>
           </w:pPr>
-          <w:hyperlink w:anchor="_Toc220189973" w:history="1">
+          <w:hyperlink w:anchor="_Toc220277304" w:history="1">
             <w:r>
               <w:rPr>
                 <w:rStyle w:val="Hyperlink"/>
@@ -6568,7 +7059,7 @@
                 <w:noProof/>
                 <w:webHidden/>
               </w:rPr>
-              <w:instrText xml:space="preserve"> PAGEREF _Toc220189973 \h </w:instrText>
+              <w:instrText xml:space="preserve"> PAGEREF _Toc220277304 \h </w:instrText>
             </w:r>
             <w:r>
               <w:rPr>
@@ -6588,7 +7079,7 @@
                 <w:noProof/>
                 <w:webHidden/>
               </w:rPr>
-              <w:t>15</w:t>
+              <w:t>19</w:t>
             </w:r>
             <w:r>
               <w:rPr>
@@ -6618,7 +7109,7 @@
               <w14:ligatures w14:val="standardContextual"/>
             </w:rPr>
           </w:pPr>
-          <w:hyperlink w:anchor="_Toc220189974" w:history="1">
+          <w:hyperlink w:anchor="_Toc220277305" w:history="1">
             <w:r>
               <w:rPr>
                 <w:rStyle w:val="Hyperlink"/>
@@ -6674,7 +7165,7 @@
                 <w:noProof/>
                 <w:webHidden/>
               </w:rPr>
-              <w:instrText xml:space="preserve"> PAGEREF _Toc220189974 \h </w:instrText>
+              <w:instrText xml:space="preserve"> PAGEREF _Toc220277305 \h </w:instrText>
             </w:r>
             <w:r>
               <w:rPr>
@@ -6694,7 +7185,7 @@
                 <w:noProof/>
                 <w:webHidden/>
               </w:rPr>
-              <w:t>15</w:t>
+              <w:t>19</w:t>
             </w:r>
             <w:r>
               <w:rPr>
@@ -6724,7 +7215,7 @@
               <w14:ligatures w14:val="standardContextual"/>
             </w:rPr>
           </w:pPr>
-          <w:hyperlink w:anchor="_Toc220189975" w:history="1">
+          <w:hyperlink w:anchor="_Toc220277306" w:history="1">
             <w:r>
               <w:rPr>
                 <w:rStyle w:val="Hyperlink"/>
@@ -6773,7 +7264,7 @@
                 <w:noProof/>
                 <w:webHidden/>
               </w:rPr>
-              <w:instrText xml:space="preserve"> PAGEREF _Toc220189975 \h </w:instrText>
+              <w:instrText xml:space="preserve"> PAGEREF _Toc220277306 \h </w:instrText>
             </w:r>
             <w:r>
               <w:rPr>
@@ -6793,7 +7284,7 @@
                 <w:noProof/>
                 <w:webHidden/>
               </w:rPr>
-              <w:t>15</w:t>
+              <w:t>19</w:t>
             </w:r>
             <w:r>
               <w:rPr>
@@ -6823,7 +7314,7 @@
               <w14:ligatures w14:val="standardContextual"/>
             </w:rPr>
           </w:pPr>
-          <w:hyperlink w:anchor="_Toc220189976" w:history="1">
+          <w:hyperlink w:anchor="_Toc220277307" w:history="1">
             <w:r>
               <w:rPr>
                 <w:rStyle w:val="Hyperlink"/>
@@ -6851,7 +7342,7 @@
                 <w:noProof/>
                 <w:lang w:val="sr-Latn-RS"/>
               </w:rPr>
-              <w:t>Lični osvrt na značaj transformcija podataka</w:t>
+              <w:t>Završna razmatranja o značaju transformacije podataka</w:t>
             </w:r>
             <w:r>
               <w:rPr>
@@ -6872,7 +7363,7 @@
                 <w:noProof/>
                 <w:webHidden/>
               </w:rPr>
-              <w:instrText xml:space="preserve"> PAGEREF _Toc220189976 \h </w:instrText>
+              <w:instrText xml:space="preserve"> PAGEREF _Toc220277307 \h </w:instrText>
             </w:r>
             <w:r>
               <w:rPr>
@@ -6892,7 +7383,7 @@
                 <w:noProof/>
                 <w:webHidden/>
               </w:rPr>
-              <w:t>15</w:t>
+              <w:t>20</w:t>
             </w:r>
             <w:r>
               <w:rPr>
@@ -6921,7 +7412,7 @@
               <w14:ligatures w14:val="standardContextual"/>
             </w:rPr>
           </w:pPr>
-          <w:hyperlink w:anchor="_Toc220189977" w:history="1">
+          <w:hyperlink w:anchor="_Toc220277308" w:history="1">
             <w:r>
               <w:rPr>
                 <w:rStyle w:val="Hyperlink"/>
@@ -6948,7 +7439,7 @@
                 <w:noProof/>
                 <w:webHidden/>
               </w:rPr>
-              <w:instrText xml:space="preserve"> PAGEREF _Toc220189977 \h </w:instrText>
+              <w:instrText xml:space="preserve"> PAGEREF _Toc220277308 \h </w:instrText>
             </w:r>
             <w:r>
               <w:rPr>
@@ -6968,7 +7459,7 @@
                 <w:noProof/>
                 <w:webHidden/>
               </w:rPr>
-              <w:t>18</w:t>
+              <w:t>23</w:t>
             </w:r>
             <w:r>
               <w:rPr>
@@ -7013,7 +7504,7 @@
         </w:tabs>
         <w:spacing w:before="55"/>
       </w:pPr>
-      <w:bookmarkStart w:id="0" w:name="_Toc220189915"/>
+      <w:bookmarkStart w:id="0" w:name="_Toc220277241"/>
       <w:r>
         <w:rPr>
           <w:spacing w:val="-4"/>
@@ -7049,7 +7540,7 @@
         </w:tabs>
         <w:ind w:left="573" w:hanging="430"/>
       </w:pPr>
-      <w:bookmarkStart w:id="1" w:name="_Toc220189916"/>
+      <w:bookmarkStart w:id="1" w:name="_Toc220277242"/>
       <w:r>
         <w:t>Z</w:t>
       </w:r>
@@ -7673,7 +8164,7 @@
         </w:tabs>
         <w:ind w:left="573" w:hanging="430"/>
       </w:pPr>
-      <w:bookmarkStart w:id="2" w:name="_Toc220189917"/>
+      <w:bookmarkStart w:id="2" w:name="_Toc220277243"/>
       <w:r>
         <w:t>Ciljevi rada</w:t>
       </w:r>
@@ -7801,7 +8292,7 @@
         <w:ind w:left="573" w:hanging="430"/>
         <w:jc w:val="both"/>
       </w:pPr>
-      <w:bookmarkStart w:id="3" w:name="_Toc220189918"/>
+      <w:bookmarkStart w:id="3" w:name="_Toc220277244"/>
       <w:r>
         <w:t>Organizacija</w:t>
       </w:r>
@@ -7992,7 +8483,7 @@
           <w:tab w:val="left" w:pos="683"/>
         </w:tabs>
       </w:pPr>
-      <w:bookmarkStart w:id="4" w:name="_Toc220189919"/>
+      <w:bookmarkStart w:id="4" w:name="_Toc220277245"/>
       <w:r>
         <w:lastRenderedPageBreak/>
         <w:t>OSNOVNI POJMOVI</w:t>
@@ -8018,7 +8509,7 @@
         <w:ind w:left="573" w:hanging="430"/>
         <w:jc w:val="both"/>
       </w:pPr>
-      <w:bookmarkStart w:id="5" w:name="_Toc220189920"/>
+      <w:bookmarkStart w:id="5" w:name="_Toc220277246"/>
       <w:r>
         <w:t>Definicija transformacije podataka</w:t>
       </w:r>
@@ -8143,7 +8634,7 @@
         <w:ind w:left="573" w:hanging="430"/>
         <w:jc w:val="both"/>
       </w:pPr>
-      <w:bookmarkStart w:id="6" w:name="_Toc220189921"/>
+      <w:bookmarkStart w:id="6" w:name="_Toc220277247"/>
       <w:r>
         <w:t>Veze sa kvalitetom podataka i performansama modela</w:t>
       </w:r>
@@ -8317,7 +8808,7 @@
         <w:ind w:left="573" w:hanging="430"/>
         <w:jc w:val="both"/>
       </w:pPr>
-      <w:bookmarkStart w:id="7" w:name="_Toc220189922"/>
+      <w:bookmarkStart w:id="7" w:name="_Toc220277248"/>
       <w:r>
         <w:t>Pregled tipičnih problema u sirovim podacima</w:t>
       </w:r>
@@ -8486,7 +8977,7 @@
           <w:tab w:val="left" w:pos="683"/>
         </w:tabs>
       </w:pPr>
-      <w:bookmarkStart w:id="8" w:name="_Toc220189923"/>
+      <w:bookmarkStart w:id="8" w:name="_Toc220277249"/>
       <w:r>
         <w:lastRenderedPageBreak/>
         <w:t>NORMALIZACIJA I SKALIRANJE</w:t>
@@ -8573,7 +9064,7 @@
         <w:ind w:left="573" w:hanging="430"/>
         <w:jc w:val="both"/>
       </w:pPr>
-      <w:bookmarkStart w:id="9" w:name="_Toc220189924"/>
+      <w:bookmarkStart w:id="9" w:name="_Toc220277250"/>
       <w:r>
         <w:t>Min-max normalizacija</w:t>
       </w:r>
@@ -9311,7 +9802,7 @@
         </w:tabs>
         <w:ind w:left="573" w:hanging="430"/>
       </w:pPr>
-      <w:bookmarkStart w:id="10" w:name="_Toc220189925"/>
+      <w:bookmarkStart w:id="10" w:name="_Toc220277251"/>
       <w:r>
         <w:t>Standardizacija (z-core)</w:t>
       </w:r>
@@ -9636,7 +10127,7 @@
         </w:tabs>
         <w:ind w:left="573" w:hanging="430"/>
       </w:pPr>
-      <w:bookmarkStart w:id="11" w:name="_Toc220189926"/>
+      <w:bookmarkStart w:id="11" w:name="_Toc220277252"/>
       <w:r>
         <w:t>Robust scaling</w:t>
       </w:r>
@@ -9900,7 +10391,7 @@
         </w:tabs>
         <w:ind w:left="573" w:hanging="430"/>
       </w:pPr>
-      <w:bookmarkStart w:id="12" w:name="_Toc220189927"/>
+      <w:bookmarkStart w:id="12" w:name="_Toc220277253"/>
       <w:r>
         <w:t>Kada koristiti koju metodu</w:t>
       </w:r>
@@ -10123,7 +10614,7 @@
         </w:tabs>
         <w:ind w:left="504" w:hanging="361"/>
       </w:pPr>
-      <w:bookmarkStart w:id="13" w:name="_Toc220189928"/>
+      <w:bookmarkStart w:id="13" w:name="_Toc220277254"/>
       <w:r>
         <w:rPr>
           <w:spacing w:val="-2"/>
@@ -10281,7 +10772,7 @@
         </w:tabs>
         <w:ind w:left="573" w:hanging="430"/>
       </w:pPr>
-      <w:bookmarkStart w:id="14" w:name="_Toc220189929"/>
+      <w:bookmarkStart w:id="14" w:name="_Toc220277255"/>
       <w:r>
         <w:t xml:space="preserve">Log </w:t>
       </w:r>
@@ -10570,7 +11061,7 @@
         </w:tabs>
         <w:ind w:left="573" w:hanging="430"/>
       </w:pPr>
-      <w:bookmarkStart w:id="15" w:name="_Toc220189930"/>
+      <w:bookmarkStart w:id="15" w:name="_Toc220277256"/>
       <w:r>
         <w:t>Box – Cox transformacija</w:t>
       </w:r>
@@ -11126,7 +11617,7 @@
         </w:tabs>
         <w:ind w:left="573" w:hanging="430"/>
       </w:pPr>
-      <w:bookmarkStart w:id="16" w:name="_Toc220189931"/>
+      <w:bookmarkStart w:id="16" w:name="_Toc220277257"/>
       <w:r>
         <w:t>Yeo – Johnson transformacija</w:t>
       </w:r>
@@ -11365,7 +11856,7 @@
       <w:r>
         <w:t xml:space="preserve"> </w:t>
       </w:r>
-      <w:bookmarkStart w:id="17" w:name="_Toc220189932"/>
+      <w:bookmarkStart w:id="17" w:name="_Toc220277258"/>
       <w:r>
         <w:t>Cilj transformacije raspodele</w:t>
       </w:r>
@@ -11435,7 +11926,7 @@
       <w:r>
         <w:t xml:space="preserve"> </w:t>
       </w:r>
-      <w:bookmarkStart w:id="18" w:name="_Toc220189933"/>
+      <w:bookmarkStart w:id="18" w:name="_Toc220277259"/>
       <w:r>
         <w:t>Tipične greške i preporuke</w:t>
       </w:r>
@@ -11634,7 +12125,7 @@
         </w:tabs>
         <w:ind w:left="504" w:hanging="361"/>
       </w:pPr>
-      <w:bookmarkStart w:id="19" w:name="_Toc220189934"/>
+      <w:bookmarkStart w:id="19" w:name="_Toc220277260"/>
       <w:r>
         <w:rPr>
           <w:spacing w:val="-2"/>
@@ -11721,7 +12212,7 @@
           <w:numId w:val="26"/>
         </w:numPr>
       </w:pPr>
-      <w:bookmarkStart w:id="20" w:name="_Toc220189935"/>
+      <w:bookmarkStart w:id="20" w:name="_Toc220277261"/>
       <w:r>
         <w:lastRenderedPageBreak/>
         <w:t>Label Encoding</w:t>
@@ -11878,7 +12369,7 @@
           <w:numId w:val="26"/>
         </w:numPr>
       </w:pPr>
-      <w:bookmarkStart w:id="21" w:name="_Toc220189936"/>
+      <w:bookmarkStart w:id="21" w:name="_Toc220277262"/>
       <w:r>
         <w:t>One – Hot Encoding</w:t>
       </w:r>
@@ -12073,7 +12564,7 @@
           <w:numId w:val="26"/>
         </w:numPr>
       </w:pPr>
-      <w:bookmarkStart w:id="22" w:name="_Toc220189937"/>
+      <w:bookmarkStart w:id="22" w:name="_Toc220277263"/>
       <w:r>
         <w:t>T</w:t>
       </w:r>
@@ -12393,7 +12884,7 @@
           <w:numId w:val="26"/>
         </w:numPr>
       </w:pPr>
-      <w:bookmarkStart w:id="23" w:name="_Toc220189938"/>
+      <w:bookmarkStart w:id="23" w:name="_Toc220277264"/>
       <w:r>
         <w:t>Prednosti i nedostaci</w:t>
       </w:r>
@@ -12624,7 +13115,7 @@
         </w:tabs>
         <w:ind w:left="504" w:hanging="361"/>
       </w:pPr>
-      <w:bookmarkStart w:id="24" w:name="_Toc220189939"/>
+      <w:bookmarkStart w:id="24" w:name="_Toc220277265"/>
       <w:r>
         <w:t>DISKRETIZACIJA</w:t>
       </w:r>
@@ -12714,7 +13205,7 @@
           <w:numId w:val="5"/>
         </w:numPr>
       </w:pPr>
-      <w:bookmarkStart w:id="25" w:name="_Toc220189940"/>
+      <w:bookmarkStart w:id="25" w:name="_Toc220277266"/>
       <w:r>
         <w:t>Binning (equal – width, equal - frequency)</w:t>
       </w:r>
@@ -12729,7 +13220,7 @@
         </w:numPr>
         <w:ind w:left="721" w:hanging="361"/>
       </w:pPr>
-      <w:bookmarkStart w:id="26" w:name="_Toc220189941"/>
+      <w:bookmarkStart w:id="26" w:name="_Toc220277267"/>
       <w:r>
         <w:t>Equal – width binning</w:t>
       </w:r>
@@ -13199,7 +13690,7 @@
         </w:numPr>
         <w:ind w:left="721" w:hanging="361"/>
       </w:pPr>
-      <w:bookmarkStart w:id="27" w:name="_Toc220189942"/>
+      <w:bookmarkStart w:id="27" w:name="_Toc220277268"/>
       <w:r>
         <w:t>Equal – freqencz binning</w:t>
       </w:r>
@@ -13365,7 +13856,7 @@
       <w:r>
         <w:t xml:space="preserve"> </w:t>
       </w:r>
-      <w:bookmarkStart w:id="28" w:name="_Toc220189943"/>
+      <w:bookmarkStart w:id="28" w:name="_Toc220277269"/>
       <w:r>
         <w:t>Primena u jednostavnijim modelima</w:t>
       </w:r>
@@ -13569,7 +14060,7 @@
       <w:r>
         <w:t xml:space="preserve"> </w:t>
       </w:r>
-      <w:bookmarkStart w:id="29" w:name="_Toc220189944"/>
+      <w:bookmarkStart w:id="29" w:name="_Toc220277270"/>
       <w:r>
         <w:t>Rizici: gubitak informacija</w:t>
       </w:r>
@@ -13830,7 +14321,7 @@
       <w:r>
         <w:t xml:space="preserve"> </w:t>
       </w:r>
-      <w:bookmarkStart w:id="30" w:name="_Toc220189945"/>
+      <w:bookmarkStart w:id="30" w:name="_Toc220277271"/>
       <w:r>
         <w:t>Krat</w:t>
       </w:r>
@@ -13923,7 +14414,7 @@
         </w:tabs>
         <w:ind w:left="504" w:hanging="361"/>
       </w:pPr>
-      <w:bookmarkStart w:id="31" w:name="_Toc220189946"/>
+      <w:bookmarkStart w:id="31" w:name="_Toc220277272"/>
       <w:r>
         <w:rPr>
           <w:lang w:val="en-GB"/>
@@ -14052,7 +14543,7 @@
           <w:lang w:val="sr-Latn-RS"/>
         </w:rPr>
       </w:pPr>
-      <w:bookmarkStart w:id="32" w:name="_Toc220189947"/>
+      <w:bookmarkStart w:id="32" w:name="_Toc220277273"/>
       <w:r>
         <w:rPr>
           <w:lang w:val="sr-Latn-RS"/>
@@ -14073,7 +14564,7 @@
           <w:lang w:val="sr-Latn-RS"/>
         </w:rPr>
       </w:pPr>
-      <w:bookmarkStart w:id="33" w:name="_Toc220189948"/>
+      <w:bookmarkStart w:id="33" w:name="_Toc220277274"/>
       <w:r>
         <w:rPr>
           <w:lang w:val="sr-Latn-RS"/>
@@ -14310,7 +14801,7 @@
           <w:lang w:val="sr-Latn-RS"/>
         </w:rPr>
       </w:pPr>
-      <w:bookmarkStart w:id="34" w:name="_Toc220189949"/>
+      <w:bookmarkStart w:id="34" w:name="_Toc220277275"/>
       <w:r>
         <w:rPr>
           <w:lang w:val="sr-Latn-RS"/>
@@ -14569,7 +15060,7 @@
           <w:lang w:val="sr-Latn-RS"/>
         </w:rPr>
       </w:pPr>
-      <w:bookmarkStart w:id="35" w:name="_Toc220189950"/>
+      <w:bookmarkStart w:id="35" w:name="_Toc220277276"/>
       <w:r>
         <w:rPr>
           <w:lang w:val="sr-Latn-RS"/>
@@ -14695,7 +15186,7 @@
           <w:lang w:val="sr-Latn-RS"/>
         </w:rPr>
       </w:pPr>
-      <w:bookmarkStart w:id="36" w:name="_Toc220189951"/>
+      <w:bookmarkStart w:id="36" w:name="_Toc220277277"/>
       <w:r>
         <w:rPr>
           <w:lang w:val="sr-Latn-RS"/>
@@ -14716,7 +15207,7 @@
           <w:lang w:val="sr-Latn-RS"/>
         </w:rPr>
       </w:pPr>
-      <w:bookmarkStart w:id="37" w:name="_Toc220189952"/>
+      <w:bookmarkStart w:id="37" w:name="_Toc220277278"/>
       <w:r>
         <w:rPr>
           <w:lang w:val="sr-Latn-RS"/>
@@ -14840,7 +15331,7 @@
           <w:lang w:val="sr-Latn-RS"/>
         </w:rPr>
       </w:pPr>
-      <w:bookmarkStart w:id="38" w:name="_Toc220189953"/>
+      <w:bookmarkStart w:id="38" w:name="_Toc220277279"/>
       <w:r>
         <w:rPr>
           <w:lang w:val="sr-Latn-RS"/>
@@ -14967,7 +15458,7 @@
           <w:lang w:val="sr-Latn-RS"/>
         </w:rPr>
       </w:pPr>
-      <w:bookmarkStart w:id="39" w:name="_Toc220189954"/>
+      <w:bookmarkStart w:id="39" w:name="_Toc220277280"/>
       <w:r>
         <w:rPr>
           <w:lang w:val="sr-Latn-RS"/>
@@ -15089,7 +15580,7 @@
           <w:lang w:val="sr-Latn-RS"/>
         </w:rPr>
       </w:pPr>
-      <w:bookmarkStart w:id="40" w:name="_Toc220189955"/>
+      <w:bookmarkStart w:id="40" w:name="_Toc220277281"/>
       <w:r>
         <w:rPr>
           <w:lang w:val="sr-Latn-RS"/>
@@ -15208,7 +15699,7 @@
           <w:lang w:val="sr-Latn-RS"/>
         </w:rPr>
       </w:pPr>
-      <w:bookmarkStart w:id="41" w:name="_Toc220189956"/>
+      <w:bookmarkStart w:id="41" w:name="_Toc220277282"/>
       <w:r>
         <w:rPr>
           <w:lang w:val="sr-Latn-RS"/>
@@ -15390,7 +15881,7 @@
           <w:lang w:val="sr-Latn-RS"/>
         </w:rPr>
       </w:pPr>
-      <w:bookmarkStart w:id="42" w:name="_Toc220189957"/>
+      <w:bookmarkStart w:id="42" w:name="_Toc220277283"/>
       <w:r>
         <w:rPr>
           <w:lang w:val="sr-Latn-RS"/>
@@ -15483,7 +15974,7 @@
         </w:tabs>
         <w:ind w:left="504" w:hanging="361"/>
       </w:pPr>
-      <w:bookmarkStart w:id="43" w:name="_Toc220189958"/>
+      <w:bookmarkStart w:id="43" w:name="_Toc220277284"/>
       <w:r>
         <w:rPr>
           <w:lang w:val="sr-Latn-RS"/>
@@ -15524,7 +16015,7 @@
         </w:numPr>
         <w:jc w:val="both"/>
       </w:pPr>
-      <w:bookmarkStart w:id="44" w:name="_Toc220189959"/>
+      <w:bookmarkStart w:id="44" w:name="_Toc220277285"/>
       <w:r>
         <w:t>Prednosti i nedostaci svake metode</w:t>
       </w:r>
@@ -15539,7 +16030,7 @@
         </w:numPr>
         <w:jc w:val="both"/>
       </w:pPr>
-      <w:bookmarkStart w:id="45" w:name="_Toc220189960"/>
+      <w:bookmarkStart w:id="45" w:name="_Toc220277286"/>
       <w:r>
         <w:t>Normalizacija i skaliranje</w:t>
       </w:r>
@@ -15688,7 +16179,7 @@
           <w:lang w:val="sr-Latn-RS"/>
         </w:rPr>
       </w:pPr>
-      <w:bookmarkStart w:id="46" w:name="_Toc220189961"/>
+      <w:bookmarkStart w:id="46" w:name="_Toc220277287"/>
       <w:r>
         <w:rPr>
           <w:lang w:val="sr-Latn-RS"/>
@@ -15864,7 +16355,7 @@
           <w:lang w:val="sr-Latn-RS"/>
         </w:rPr>
       </w:pPr>
-      <w:bookmarkStart w:id="47" w:name="_Toc220189962"/>
+      <w:bookmarkStart w:id="47" w:name="_Toc220277288"/>
       <w:r>
         <w:rPr>
           <w:lang w:val="sr-Latn-RS"/>
@@ -16006,7 +16497,7 @@
           <w:lang w:val="sr-Latn-RS"/>
         </w:rPr>
       </w:pPr>
-      <w:bookmarkStart w:id="48" w:name="_Toc220189963"/>
+      <w:bookmarkStart w:id="48" w:name="_Toc220277289"/>
       <w:r>
         <w:rPr>
           <w:lang w:val="sr-Latn-RS"/>
@@ -16142,7 +16633,7 @@
           <w:lang w:val="sr-Latn-RS"/>
         </w:rPr>
       </w:pPr>
-      <w:bookmarkStart w:id="49" w:name="_Toc220189964"/>
+      <w:bookmarkStart w:id="49" w:name="_Toc220277290"/>
       <w:r>
         <w:rPr>
           <w:lang w:val="sr-Latn-RS"/>
@@ -16274,7 +16765,7 @@
           <w:numId w:val="48"/>
         </w:numPr>
       </w:pPr>
-      <w:bookmarkStart w:id="50" w:name="_Toc220189965"/>
+      <w:bookmarkStart w:id="50" w:name="_Toc220277291"/>
       <w:r>
         <w:t xml:space="preserve">Preporuke </w:t>
       </w:r>
@@ -16365,7 +16856,7 @@
           <w:numId w:val="48"/>
         </w:numPr>
       </w:pPr>
-      <w:bookmarkStart w:id="51" w:name="_Toc220189966"/>
+      <w:bookmarkStart w:id="51" w:name="_Toc220277292"/>
       <w:r>
         <w:t>Povezanost sa realnim dataset-ima</w:t>
       </w:r>
@@ -16561,7 +17052,7 @@
           <w:numId w:val="48"/>
         </w:numPr>
       </w:pPr>
-      <w:bookmarkStart w:id="52" w:name="_Toc220189967"/>
+      <w:bookmarkStart w:id="52" w:name="_Toc220277293"/>
       <w:r>
         <w:t>Zaključak</w:t>
       </w:r>
@@ -16619,7 +17110,7 @@
         </w:tabs>
         <w:ind w:left="504" w:hanging="361"/>
       </w:pPr>
-      <w:bookmarkStart w:id="53" w:name="_Toc220189968"/>
+      <w:bookmarkStart w:id="53" w:name="_Toc220277294"/>
       <w:r>
         <w:t>Prakti</w:t>
       </w:r>
@@ -16639,7 +17130,7 @@
           <w:numId w:val="58"/>
         </w:numPr>
       </w:pPr>
-      <w:bookmarkStart w:id="54" w:name="_Toc220189969"/>
+      <w:bookmarkStart w:id="54" w:name="_Toc220277295"/>
       <w:r>
         <w:t>Opis izabramog dataset-a (izvor, osnovne karakteristike)</w:t>
       </w:r>
@@ -16781,9 +17272,11 @@
           <w:numId w:val="58"/>
         </w:numPr>
       </w:pPr>
+      <w:bookmarkStart w:id="55" w:name="_Toc220277296"/>
       <w:r>
         <w:t>Definisanje problema i cilja analize</w:t>
       </w:r>
+      <w:bookmarkEnd w:id="55"/>
     </w:p>
     <w:p>
       <w:pPr>
@@ -16826,10 +17319,12 @@
           <w:numId w:val="58"/>
         </w:numPr>
       </w:pPr>
+      <w:bookmarkStart w:id="56" w:name="_Toc220277297"/>
       <w:r>
         <w:lastRenderedPageBreak/>
         <w:t>Učitavanje skupa podataka i inicijalna analiza</w:t>
       </w:r>
+      <w:bookmarkEnd w:id="56"/>
     </w:p>
     <w:p>
       <w:pPr>
@@ -16856,10 +17351,7 @@
         <w:t>tehničke informacije</w:t>
       </w:r>
       <w:r>
-        <w:t xml:space="preserve">, </w:t>
-      </w:r>
-      <w:r>
-        <w:t>brz uvid kako podaci izgledaju i</w:t>
+        <w:t>, brz uvid kako podaci izgledaju i</w:t>
       </w:r>
       <w:r>
         <w:t>.</w:t>
@@ -16886,6 +17378,7 @@
       </w:pPr>
       <w:r>
         <w:rPr>
+          <w:noProof/>
           <w:lang w:val="sr-Latn-RS"/>
         </w:rPr>
         <w:drawing>
@@ -16958,7 +17451,7 @@
           <w:iCs/>
           <w:lang w:val="sr-Latn-RS"/>
         </w:rPr>
-        <w:t>, tehničke informacije</w:t>
+        <w:t xml:space="preserve">, tehničke informacije, </w:t>
       </w:r>
       <w:r>
         <w:rPr>
@@ -16966,7 +17459,7 @@
           <w:iCs/>
           <w:lang w:val="sr-Latn-RS"/>
         </w:rPr>
-        <w:t xml:space="preserve">, </w:t>
+        <w:t>izgled podatak</w:t>
       </w:r>
       <w:r>
         <w:rPr>
@@ -16974,16 +17467,20 @@
           <w:iCs/>
           <w:lang w:val="sr-Latn-RS"/>
         </w:rPr>
-        <w:t>izgled podatak</w:t>
-      </w:r>
-      <w:r>
+        <w:t>a</w:t>
+      </w:r>
+    </w:p>
+    <w:p>
+      <w:pPr>
+        <w:pStyle w:val="BodyText"/>
+        <w:ind w:left="90" w:firstLine="360"/>
+        <w:jc w:val="center"/>
         <w:rPr>
           <w:i/>
           <w:iCs/>
           <w:lang w:val="sr-Latn-RS"/>
         </w:rPr>
-        <w:t>a</w:t>
-      </w:r>
+      </w:pPr>
     </w:p>
     <w:p>
       <w:pPr>
@@ -16996,22 +17493,11 @@
           <w:lang w:val="sr-Latn-RS"/>
         </w:rPr>
       </w:pPr>
-    </w:p>
-    <w:p>
-      <w:pPr>
-        <w:pStyle w:val="BodyText"/>
-        <w:ind w:left="90" w:firstLine="360"/>
-        <w:jc w:val="center"/>
+      <w:r>
         <w:rPr>
           <w:i/>
           <w:iCs/>
-          <w:lang w:val="sr-Latn-RS"/>
-        </w:rPr>
-      </w:pPr>
-      <w:r>
-        <w:rPr>
-          <w:i/>
-          <w:iCs/>
+          <w:noProof/>
           <w:lang w:val="sr-Latn-RS"/>
         </w:rPr>
         <w:drawing>
@@ -17123,9 +17609,11 @@
           <w:numId w:val="58"/>
         </w:numPr>
       </w:pPr>
+      <w:bookmarkStart w:id="57" w:name="_Toc220277298"/>
       <w:r>
         <w:t>Priprema podataka i formiranje siljne promenljive</w:t>
       </w:r>
+      <w:bookmarkEnd w:id="57"/>
     </w:p>
     <w:p>
       <w:pPr>
@@ -17312,6 +17800,7 @@
       </w:pPr>
       <w:r>
         <w:rPr>
+          <w:noProof/>
           <w:lang w:val="en-US"/>
         </w:rPr>
         <w:drawing>
@@ -17509,9 +17998,11 @@
           <w:numId w:val="58"/>
         </w:numPr>
       </w:pPr>
+      <w:bookmarkStart w:id="58" w:name="_Toc220277299"/>
       <w:r>
         <w:t>Upostavljanje baseline modela</w:t>
       </w:r>
+      <w:bookmarkEnd w:id="58"/>
     </w:p>
     <w:p>
       <w:pPr>
@@ -17695,6 +18186,7 @@
       </w:pPr>
       <w:r>
         <w:rPr>
+          <w:noProof/>
           <w:lang w:val="en-US"/>
         </w:rPr>
         <w:lastRenderedPageBreak/>
@@ -17808,8 +18300,13 @@
           <w:numId w:val="58"/>
         </w:numPr>
       </w:pPr>
-      <w:r>
-        <w:t xml:space="preserve">Identifikacija problema u podacima </w:t>
+      <w:bookmarkStart w:id="59" w:name="_Toc220277300"/>
+      <w:r>
+        <w:t>Identifikacija problema u podacima</w:t>
+      </w:r>
+      <w:bookmarkEnd w:id="59"/>
+      <w:r>
+        <w:t xml:space="preserve"> </w:t>
       </w:r>
     </w:p>
     <w:p>
@@ -17921,6 +18418,380 @@
           <w:ilvl w:val="0"/>
           <w:numId w:val="58"/>
         </w:numPr>
+      </w:pPr>
+      <w:bookmarkStart w:id="60" w:name="_Toc220277301"/>
+      <w:proofErr w:type="spellStart"/>
+      <w:r>
+        <w:rPr>
+          <w:lang w:val="en-GB"/>
+        </w:rPr>
+        <w:t>Standardizacija</w:t>
+      </w:r>
+      <w:proofErr w:type="spellEnd"/>
+      <w:r>
+        <w:rPr>
+          <w:lang w:val="en-GB"/>
+        </w:rPr>
+        <w:t xml:space="preserve"> </w:t>
+      </w:r>
+      <w:proofErr w:type="spellStart"/>
+      <w:r>
+        <w:rPr>
+          <w:lang w:val="en-GB"/>
+        </w:rPr>
+        <w:t>podataka</w:t>
+      </w:r>
+      <w:bookmarkEnd w:id="60"/>
+      <w:proofErr w:type="spellEnd"/>
+    </w:p>
+    <w:p>
+      <w:pPr>
+        <w:pStyle w:val="BodyText"/>
+        <w:ind w:left="90" w:firstLine="414"/>
+        <w:jc w:val="both"/>
+        <w:rPr>
+          <w:lang w:val="en-US"/>
+        </w:rPr>
+      </w:pPr>
+      <w:r>
+        <w:t>Numeri</w:t>
+      </w:r>
+      <w:r>
+        <w:rPr>
+          <w:lang w:val="sr-Latn-RS"/>
+        </w:rPr>
+        <w:t>čki atributi se transformišu kako bi imali srednju vrenost 0 i standardnu devijaciju 1. Na slici 4 se može videti kod iz yupiter notebook-a.</w:t>
+      </w:r>
+    </w:p>
+    <w:p>
+      <w:pPr>
+        <w:pStyle w:val="BodyText"/>
+        <w:ind w:left="90" w:firstLine="414"/>
+        <w:jc w:val="center"/>
+        <w:rPr>
+          <w:lang w:val="en-US"/>
+        </w:rPr>
+      </w:pPr>
+    </w:p>
+    <w:p>
+      <w:pPr>
+        <w:pStyle w:val="BodyText"/>
+        <w:ind w:left="90" w:firstLine="414"/>
+        <w:jc w:val="center"/>
+        <w:rPr>
+          <w:lang w:val="en-US"/>
+        </w:rPr>
+      </w:pPr>
+      <w:r>
+        <w:rPr>
+          <w:lang w:val="en-US"/>
+        </w:rPr>
+        <w:drawing>
+          <wp:inline distT="0" distB="0" distL="0" distR="0" wp14:anchorId="20551484" wp14:editId="65D73BF2">
+            <wp:extent cx="3105861" cy="869950"/>
+            <wp:effectExtent l="0" t="0" r="0" b="6350"/>
+            <wp:docPr id="1681243110" name="Picture 1"/>
+            <wp:cNvGraphicFramePr>
+              <a:graphicFrameLocks xmlns:a="http://schemas.openxmlformats.org/drawingml/2006/main" noChangeAspect="1"/>
+            </wp:cNvGraphicFramePr>
+            <a:graphic xmlns:a="http://schemas.openxmlformats.org/drawingml/2006/main">
+              <a:graphicData uri="http://schemas.openxmlformats.org/drawingml/2006/picture">
+                <pic:pic xmlns:pic="http://schemas.openxmlformats.org/drawingml/2006/picture">
+                  <pic:nvPicPr>
+                    <pic:cNvPr id="1681243110" name=""/>
+                    <pic:cNvPicPr/>
+                  </pic:nvPicPr>
+                  <pic:blipFill>
+                    <a:blip r:embed="rId15"/>
+                    <a:stretch>
+                      <a:fillRect/>
+                    </a:stretch>
+                  </pic:blipFill>
+                  <pic:spPr>
+                    <a:xfrm>
+                      <a:off x="0" y="0"/>
+                      <a:ext cx="3173986" cy="889032"/>
+                    </a:xfrm>
+                    <a:prstGeom prst="rect">
+                      <a:avLst/>
+                    </a:prstGeom>
+                  </pic:spPr>
+                </pic:pic>
+              </a:graphicData>
+            </a:graphic>
+          </wp:inline>
+        </w:drawing>
+      </w:r>
+    </w:p>
+    <w:p>
+      <w:pPr>
+        <w:pStyle w:val="BodyText"/>
+        <w:ind w:left="90" w:firstLine="414"/>
+        <w:jc w:val="center"/>
+        <w:rPr>
+          <w:i/>
+          <w:iCs/>
+          <w:lang w:val="en-US"/>
+        </w:rPr>
+      </w:pPr>
+      <w:r>
+        <w:rPr>
+          <w:i/>
+          <w:iCs/>
+          <w:lang w:val="en-US"/>
+        </w:rPr>
+        <w:t xml:space="preserve">Slika 4: </w:t>
+      </w:r>
+      <w:proofErr w:type="spellStart"/>
+      <w:r>
+        <w:rPr>
+          <w:i/>
+          <w:iCs/>
+          <w:lang w:val="en-US"/>
+        </w:rPr>
+        <w:t>Standardizacija</w:t>
+      </w:r>
+      <w:proofErr w:type="spellEnd"/>
+      <w:r>
+        <w:rPr>
+          <w:i/>
+          <w:iCs/>
+          <w:lang w:val="en-US"/>
+        </w:rPr>
+        <w:t xml:space="preserve"> </w:t>
+      </w:r>
+      <w:proofErr w:type="spellStart"/>
+      <w:r>
+        <w:rPr>
+          <w:i/>
+          <w:iCs/>
+          <w:lang w:val="en-US"/>
+        </w:rPr>
+        <w:t>podataka</w:t>
+      </w:r>
+      <w:proofErr w:type="spellEnd"/>
+    </w:p>
+    <w:p>
+      <w:pPr>
+        <w:pStyle w:val="BodyText"/>
+        <w:jc w:val="both"/>
+        <w:rPr>
+          <w:lang w:val="en-US"/>
+        </w:rPr>
+      </w:pPr>
+    </w:p>
+    <w:p>
+      <w:pPr>
+        <w:pStyle w:val="Heading2"/>
+        <w:numPr>
+          <w:ilvl w:val="0"/>
+          <w:numId w:val="58"/>
+        </w:numPr>
+      </w:pPr>
+      <w:bookmarkStart w:id="61" w:name="_Toc220277302"/>
+      <w:r>
+        <w:t>Treniranje modela nakon transformacije</w:t>
+      </w:r>
+      <w:bookmarkEnd w:id="61"/>
+      <w:r>
+        <w:t xml:space="preserve"> </w:t>
+      </w:r>
+    </w:p>
+    <w:p>
+      <w:pPr>
+        <w:pStyle w:val="BodyText"/>
+        <w:ind w:firstLine="504"/>
+        <w:jc w:val="both"/>
+        <w:rPr>
+          <w:lang w:val="sr-Latn-RS"/>
+        </w:rPr>
+      </w:pPr>
+      <w:r>
+        <w:t xml:space="preserve">Nakon standardizacije </w:t>
+      </w:r>
+      <w:r>
+        <w:rPr>
+          <w:lang w:val="sr-Latn-RS"/>
+        </w:rPr>
+        <w:t>, logistička regresija je ponov trenirana nad transformisanim podacima, a dobijeni rezultati su upoređeni sa baseline modelom.</w:t>
+      </w:r>
+      <w:r>
+        <w:rPr>
+          <w:lang w:val="sr-Latn-RS"/>
+        </w:rPr>
+        <w:t xml:space="preserve"> Na slici 5 se vidi kod iz zupiter notebook-a.</w:t>
+      </w:r>
+    </w:p>
+    <w:p>
+      <w:pPr>
+        <w:pStyle w:val="BodyText"/>
+        <w:ind w:firstLine="504"/>
+        <w:jc w:val="center"/>
+        <w:rPr>
+          <w:lang w:val="sr-Latn-RS"/>
+        </w:rPr>
+      </w:pPr>
+    </w:p>
+    <w:p>
+      <w:pPr>
+        <w:pStyle w:val="BodyText"/>
+        <w:ind w:firstLine="504"/>
+        <w:jc w:val="center"/>
+        <w:rPr>
+          <w:lang w:val="en-US"/>
+        </w:rPr>
+      </w:pPr>
+      <w:r>
+        <w:rPr>
+          <w:lang w:val="en-US"/>
+        </w:rPr>
+        <w:lastRenderedPageBreak/>
+        <w:drawing>
+          <wp:inline distT="0" distB="0" distL="0" distR="0" wp14:anchorId="3EB02BC9" wp14:editId="18F15B95">
+            <wp:extent cx="3384550" cy="1154040"/>
+            <wp:effectExtent l="0" t="0" r="6350" b="8255"/>
+            <wp:docPr id="632832464" name="Picture 1"/>
+            <wp:cNvGraphicFramePr>
+              <a:graphicFrameLocks xmlns:a="http://schemas.openxmlformats.org/drawingml/2006/main" noChangeAspect="1"/>
+            </wp:cNvGraphicFramePr>
+            <a:graphic xmlns:a="http://schemas.openxmlformats.org/drawingml/2006/main">
+              <a:graphicData uri="http://schemas.openxmlformats.org/drawingml/2006/picture">
+                <pic:pic xmlns:pic="http://schemas.openxmlformats.org/drawingml/2006/picture">
+                  <pic:nvPicPr>
+                    <pic:cNvPr id="632832464" name=""/>
+                    <pic:cNvPicPr/>
+                  </pic:nvPicPr>
+                  <pic:blipFill>
+                    <a:blip r:embed="rId16"/>
+                    <a:stretch>
+                      <a:fillRect/>
+                    </a:stretch>
+                  </pic:blipFill>
+                  <pic:spPr>
+                    <a:xfrm>
+                      <a:off x="0" y="0"/>
+                      <a:ext cx="3406040" cy="1161368"/>
+                    </a:xfrm>
+                    <a:prstGeom prst="rect">
+                      <a:avLst/>
+                    </a:prstGeom>
+                  </pic:spPr>
+                </pic:pic>
+              </a:graphicData>
+            </a:graphic>
+          </wp:inline>
+        </w:drawing>
+      </w:r>
+    </w:p>
+    <w:p>
+      <w:pPr>
+        <w:pStyle w:val="BodyText"/>
+        <w:ind w:firstLine="504"/>
+        <w:jc w:val="center"/>
+        <w:rPr>
+          <w:i/>
+          <w:iCs/>
+          <w:lang w:val="en-US"/>
+        </w:rPr>
+      </w:pPr>
+      <w:r>
+        <w:rPr>
+          <w:i/>
+          <w:iCs/>
+          <w:lang w:val="en-US"/>
+        </w:rPr>
+        <w:t xml:space="preserve">Slika 5: </w:t>
+      </w:r>
+      <w:proofErr w:type="spellStart"/>
+      <w:r>
+        <w:rPr>
+          <w:i/>
+          <w:iCs/>
+          <w:lang w:val="en-US"/>
+        </w:rPr>
+        <w:t>Treniranje</w:t>
+      </w:r>
+      <w:proofErr w:type="spellEnd"/>
+      <w:r>
+        <w:rPr>
+          <w:i/>
+          <w:iCs/>
+          <w:lang w:val="en-US"/>
+        </w:rPr>
+        <w:t xml:space="preserve"> </w:t>
+      </w:r>
+      <w:proofErr w:type="spellStart"/>
+      <w:r>
+        <w:rPr>
+          <w:i/>
+          <w:iCs/>
+          <w:lang w:val="en-US"/>
+        </w:rPr>
+        <w:t>modela</w:t>
+      </w:r>
+      <w:proofErr w:type="spellEnd"/>
+      <w:r>
+        <w:rPr>
+          <w:i/>
+          <w:iCs/>
+          <w:lang w:val="en-US"/>
+        </w:rPr>
+        <w:t xml:space="preserve"> </w:t>
+      </w:r>
+    </w:p>
+    <w:p>
+      <w:pPr>
+        <w:pStyle w:val="BodyText"/>
+        <w:ind w:firstLine="504"/>
+        <w:jc w:val="center"/>
+        <w:rPr>
+          <w:i/>
+          <w:iCs/>
+          <w:lang w:val="en-US"/>
+        </w:rPr>
+      </w:pPr>
+    </w:p>
+    <w:p>
+      <w:pPr>
+        <w:pStyle w:val="Heading2"/>
+        <w:numPr>
+          <w:ilvl w:val="0"/>
+          <w:numId w:val="58"/>
+        </w:numPr>
+      </w:pPr>
+      <w:bookmarkStart w:id="62" w:name="_Toc220277303"/>
+      <w:r>
+        <w:t>Diskusija i analiza rezultata</w:t>
+      </w:r>
+      <w:bookmarkEnd w:id="62"/>
+    </w:p>
+    <w:p>
+      <w:pPr>
+        <w:pStyle w:val="BodyText"/>
+        <w:ind w:firstLine="450"/>
+        <w:jc w:val="both"/>
+        <w:rPr>
+          <w:lang w:val="sr-Latn-RS"/>
+        </w:rPr>
+      </w:pPr>
+      <w:r>
+        <w:t>Rez</w:t>
+      </w:r>
+      <w:r>
+        <w:rPr>
+          <w:lang w:val="sr-Latn-RS"/>
+        </w:rPr>
+        <w:t>ultati pokazuju da primena transformcije podataka dovodi do poboljšanja performansi modela. Standardizacija omogućava ravnopravan doprinos svih atributa i stabilnije učenje modela. Ovo potvrđuje da je pravilna obrada i transformacija podataka jedan od ključnih koraka u procesu mašinskog učenja.</w:t>
+      </w:r>
+    </w:p>
+    <w:p>
+      <w:pPr>
+        <w:pStyle w:val="BodyText"/>
+        <w:ind w:firstLine="450"/>
+        <w:jc w:val="both"/>
+        <w:rPr>
+          <w:lang w:val="sr-Latn-RS"/>
+        </w:rPr>
       </w:pPr>
     </w:p>
     <w:p>
@@ -17935,14 +18806,14 @@
         </w:tabs>
         <w:ind w:left="504" w:hanging="361"/>
       </w:pPr>
-      <w:bookmarkStart w:id="55" w:name="_Toc220189973"/>
+      <w:bookmarkStart w:id="63" w:name="_Toc220277304"/>
       <w:r>
         <w:rPr>
           <w:lang w:val="sr-Latn-RS"/>
         </w:rPr>
         <w:t>Zaključak</w:t>
       </w:r>
-      <w:bookmarkEnd w:id="55"/>
+      <w:bookmarkEnd w:id="63"/>
     </w:p>
     <w:p>
       <w:pPr>
@@ -17952,7 +18823,7 @@
           <w:numId w:val="59"/>
         </w:numPr>
       </w:pPr>
-      <w:bookmarkStart w:id="56" w:name="_Toc220189974"/>
+      <w:bookmarkStart w:id="64" w:name="_Toc220277305"/>
       <w:r>
         <w:t>Sa</w:t>
       </w:r>
@@ -17962,7 +18833,81 @@
         </w:rPr>
         <w:t>žetak ključnih nalaza</w:t>
       </w:r>
-      <w:bookmarkEnd w:id="56"/>
+      <w:bookmarkEnd w:id="64"/>
+    </w:p>
+    <w:p>
+      <w:pPr>
+        <w:pStyle w:val="BodyText"/>
+        <w:ind w:left="90" w:firstLine="360"/>
+        <w:jc w:val="both"/>
+      </w:pPr>
+      <w:r>
+        <w:t>Ovaj seminarski rad detaljno razmatra temu trasnformacije podataka, jedan od bitnih koraka u procesu pripreme podataka za primenu algoritama mašinskog učenja. Iz teorijskog dela rada, analizirane su jednostavne i složene tehnike trasnformcije podataka, naime, skaliranje i normalizacija, promena distribucije podataka, uključujući obradu kategorijalnih atributa</w:t>
+      </w:r>
+      <w:r>
+        <w:t>. Posebno je naglašeno kako i iz kojih razloga se ove tehnike primenjuju. Dosta je rečeno o prednostima i ograničenjima u vezi sa tipom problema i korišćenim algoritmom.</w:t>
+      </w:r>
+    </w:p>
+    <w:p>
+      <w:pPr>
+        <w:pStyle w:val="BodyText"/>
+        <w:ind w:left="90" w:firstLine="360"/>
+        <w:jc w:val="both"/>
+      </w:pPr>
+      <w:r>
+        <w:t>Kao što se može videti u teorijskom delu, istaknuto je da sirovi podaci dobijeni iz stvarnog sveta ne zadovoljavaju većinu zahteva algoritama mašinskog učenja, te je zbog toga potreban transformacija</w:t>
+      </w:r>
+      <w:r>
+        <w:t xml:space="preserve"> kako bi se stvorili fer i stabilni uslovi za učenje modela. Takođe je naglašeno da ne postoji univerzalna transformacija </w:t>
+      </w:r>
+      <w:r>
+        <w:t>koja je optimalan za sve probleme, več da izbor odgovarajuće tehnike zavisi od prirode podataka, cilja analize i karakteristike algoritma.</w:t>
+      </w:r>
+    </w:p>
+    <w:p>
+      <w:pPr>
+        <w:pStyle w:val="BodyText"/>
+        <w:ind w:left="90" w:firstLine="360"/>
+        <w:jc w:val="both"/>
+      </w:pPr>
+      <w:r>
+        <w:t>Pored toga, treba napomenuti da je praktični deo zadatka takođe potvrdio ove tvrdnje korišćenjem stvarnih podataka</w:t>
+      </w:r>
+      <w:r>
+        <w:t xml:space="preserve"> </w:t>
+      </w:r>
+      <w:r>
+        <w:t xml:space="preserve">iz </w:t>
+      </w:r>
+      <w:r>
+        <w:t>Ames Housing dataset-a</w:t>
+      </w:r>
+      <w:r>
+        <w:t xml:space="preserve"> koji sadrži veliki broj numeričkih i kategoričkih atributa. Uspostavljanjem osnovnog modela (baseline) i njegovim poređenjem sa modelom treniranim nad transformisanim podacima, jasno je demonstriran pozitivan </w:t>
+      </w:r>
+      <w:r>
+        <w:t>uticaj transformcije podataka na performansu modela. Rezultati su pokazali da standardizacija i pravilna obrada aitributa dovode do poboljšanja tačnosti, stabilnijeg učenja i pouzdanih predikcija.</w:t>
+      </w:r>
+    </w:p>
+    <w:p>
+      <w:pPr>
+        <w:pStyle w:val="BodyText"/>
+        <w:ind w:left="90" w:firstLine="360"/>
+        <w:jc w:val="both"/>
+      </w:pPr>
+      <w:r>
+        <w:t>Na osnovu teorijske analize</w:t>
+      </w:r>
+      <w:r>
+        <w:t xml:space="preserve"> i praktičnih eksperimenata može se zaključiti da transformacija podataka predsatvlja neizostavan korak u svakom ozbiljnom projektu mašinskog učenja i da značajno utiče na konačni kvalitet modela.</w:t>
+      </w:r>
+    </w:p>
+    <w:p>
+      <w:pPr>
+        <w:pStyle w:val="BodyText"/>
+        <w:ind w:left="90" w:firstLine="360"/>
+        <w:jc w:val="both"/>
+      </w:pPr>
     </w:p>
     <w:p>
       <w:pPr>
@@ -17972,14 +18917,243 @@
           <w:numId w:val="59"/>
         </w:numPr>
       </w:pPr>
-      <w:bookmarkStart w:id="57" w:name="_Toc220189975"/>
+      <w:bookmarkStart w:id="65" w:name="_Toc220277306"/>
       <w:r>
         <w:rPr>
           <w:lang w:val="sr-Latn-RS"/>
         </w:rPr>
         <w:t>Preporuka za budući rad ili proširenje teme</w:t>
       </w:r>
-      <w:bookmarkEnd w:id="57"/>
+      <w:bookmarkEnd w:id="65"/>
+    </w:p>
+    <w:p>
+      <w:pPr>
+        <w:pStyle w:val="BodyText"/>
+        <w:ind w:left="90" w:firstLine="360"/>
+        <w:jc w:val="both"/>
+        <w:rPr>
+          <w:lang w:val="sr-Latn-RS"/>
+        </w:rPr>
+      </w:pPr>
+      <w:proofErr w:type="spellStart"/>
+      <w:r>
+        <w:rPr>
+          <w:lang w:val="en-US"/>
+        </w:rPr>
+        <w:t>Iako</w:t>
+      </w:r>
+      <w:proofErr w:type="spellEnd"/>
+      <w:r>
+        <w:rPr>
+          <w:lang w:val="en-US"/>
+        </w:rPr>
+        <w:t xml:space="preserve"> </w:t>
+      </w:r>
+      <w:proofErr w:type="spellStart"/>
+      <w:r>
+        <w:rPr>
+          <w:lang w:val="en-US"/>
+        </w:rPr>
+        <w:t>ovaj</w:t>
+      </w:r>
+      <w:proofErr w:type="spellEnd"/>
+      <w:r>
+        <w:rPr>
+          <w:lang w:val="en-US"/>
+        </w:rPr>
+        <w:t xml:space="preserve"> rad </w:t>
+      </w:r>
+      <w:proofErr w:type="spellStart"/>
+      <w:r>
+        <w:rPr>
+          <w:lang w:val="en-US"/>
+        </w:rPr>
+        <w:t>nudi</w:t>
+      </w:r>
+      <w:proofErr w:type="spellEnd"/>
+      <w:r>
+        <w:rPr>
+          <w:lang w:val="en-US"/>
+        </w:rPr>
+        <w:t xml:space="preserve"> </w:t>
+      </w:r>
+      <w:proofErr w:type="spellStart"/>
+      <w:r>
+        <w:rPr>
+          <w:lang w:val="en-US"/>
+        </w:rPr>
+        <w:t>jasni</w:t>
+      </w:r>
+      <w:proofErr w:type="spellEnd"/>
+      <w:r>
+        <w:rPr>
+          <w:lang w:val="en-US"/>
+        </w:rPr>
+        <w:t xml:space="preserve"> </w:t>
+      </w:r>
+      <w:proofErr w:type="spellStart"/>
+      <w:r>
+        <w:rPr>
+          <w:lang w:val="en-US"/>
+        </w:rPr>
+        <w:t>i</w:t>
+      </w:r>
+      <w:proofErr w:type="spellEnd"/>
+      <w:r>
+        <w:rPr>
+          <w:lang w:val="en-US"/>
+        </w:rPr>
+        <w:t xml:space="preserve"> </w:t>
+      </w:r>
+      <w:proofErr w:type="spellStart"/>
+      <w:r>
+        <w:rPr>
+          <w:lang w:val="en-US"/>
+        </w:rPr>
+        <w:t>konzistentne</w:t>
+      </w:r>
+      <w:proofErr w:type="spellEnd"/>
+      <w:r>
+        <w:rPr>
+          <w:lang w:val="en-US"/>
+        </w:rPr>
+        <w:t xml:space="preserve"> </w:t>
+      </w:r>
+      <w:proofErr w:type="spellStart"/>
+      <w:r>
+        <w:rPr>
+          <w:lang w:val="en-US"/>
+        </w:rPr>
+        <w:t>rezultate</w:t>
+      </w:r>
+      <w:proofErr w:type="spellEnd"/>
+      <w:r>
+        <w:rPr>
+          <w:lang w:val="en-US"/>
+        </w:rPr>
+        <w:t xml:space="preserve"> koji </w:t>
+      </w:r>
+      <w:proofErr w:type="spellStart"/>
+      <w:r>
+        <w:rPr>
+          <w:lang w:val="en-US"/>
+        </w:rPr>
+        <w:t>potvr</w:t>
+      </w:r>
+      <w:proofErr w:type="spellEnd"/>
+      <w:r>
+        <w:rPr>
+          <w:lang w:val="sr-Latn-RS"/>
+        </w:rPr>
+        <w:t xml:space="preserve">đuju značaja transformcije podataka, treba ukazati na neke nedostatke. Praktični deo ovog rada </w:t>
+      </w:r>
+      <w:r>
+        <w:rPr>
+          <w:lang w:val="sr-Latn-RS"/>
+        </w:rPr>
+        <w:t>razmatra samo jedan odrešeni skup podataka i jednu metodu mašinskog učenja i to ne omogućava izvođenje zaključaka koji se mogu generalizovati za bilo koji određeni prblem u bilo koju određenu oblast.</w:t>
+      </w:r>
+    </w:p>
+    <w:p>
+      <w:pPr>
+        <w:pStyle w:val="BodyText"/>
+        <w:ind w:left="90" w:firstLine="360"/>
+        <w:jc w:val="both"/>
+        <w:rPr>
+          <w:lang w:val="sr-Latn-RS"/>
+        </w:rPr>
+      </w:pPr>
+      <w:r>
+        <w:rPr>
+          <w:lang w:val="sr-Latn-RS"/>
+        </w:rPr>
+        <w:t>Jedno od ograničenja je i izbor transformcije, koje u predstavljenom radu sveden na niz osnovnih i onih koje se najviše koriste</w:t>
+      </w:r>
+      <w:r>
+        <w:rPr>
+          <w:lang w:val="sr-Latn-RS"/>
+        </w:rPr>
+        <w:t xml:space="preserve">, na primer, standardizacija i kodiranje. Ove tehnike su izuzetno efikane, ali postoje i naprednije transformcije koje nius predstavljene u radu a koje bi mogle dodatno poboljšati model ili omogućiti interpretaciju </w:t>
+      </w:r>
+      <w:r>
+        <w:rPr>
+          <w:lang w:val="sr-Latn-RS"/>
+        </w:rPr>
+        <w:t>rezultata modela u većoj meri.</w:t>
+      </w:r>
+    </w:p>
+    <w:p>
+      <w:pPr>
+        <w:pStyle w:val="BodyText"/>
+        <w:ind w:left="90" w:firstLine="360"/>
+        <w:jc w:val="both"/>
+        <w:rPr>
+          <w:lang w:val="sr-Latn-RS"/>
+        </w:rPr>
+      </w:pPr>
+      <w:r>
+        <w:rPr>
+          <w:lang w:val="sr-Latn-RS"/>
+        </w:rPr>
+        <w:t>Mogućnost za buduća istrađivanja: Moguće je proširiti ovo istraživanje na nekoliko načina</w:t>
+      </w:r>
+      <w:r>
+        <w:rPr>
+          <w:lang w:val="sr-Latn-RS"/>
+        </w:rPr>
+        <w:t xml:space="preserve">. Pre svega, bilo bi korisno raditi sa različitim skupovima podataka u različitim oblastima. Ovo bi stvorilo </w:t>
+      </w:r>
+      <w:r>
+        <w:rPr>
+          <w:lang w:val="sr-Latn-RS"/>
+        </w:rPr>
+        <w:lastRenderedPageBreak/>
+        <w:t xml:space="preserve">širu sliku o tome kako različite transformacije mogu ventualno promeniti </w:t>
+      </w:r>
+      <w:r>
+        <w:rPr>
+          <w:lang w:val="sr-Latn-RS"/>
+        </w:rPr>
+        <w:t>određeni proces. Pored toga, bilo bi dobro proširiti ovaj rad na druge različite algoritme mašinskog učenja, uključujući mašinu veltora podrške, ili čak neuronsku mrežu.</w:t>
+      </w:r>
+    </w:p>
+    <w:p>
+      <w:pPr>
+        <w:pStyle w:val="BodyText"/>
+        <w:ind w:left="90" w:firstLine="360"/>
+        <w:jc w:val="both"/>
+        <w:rPr>
+          <w:lang w:val="sr-Latn-RS"/>
+        </w:rPr>
+      </w:pPr>
+      <w:r>
+        <w:rPr>
+          <w:lang w:val="sr-Latn-RS"/>
+        </w:rPr>
+        <w:t>Još jedan pravac istraživanja koji se može uljučiti je rad sa odstpajučim vrednostima</w:t>
+      </w:r>
+      <w:r>
+        <w:rPr>
+          <w:lang w:val="sr-Latn-RS"/>
+        </w:rPr>
+        <w:t>, gde korišćenje logaritamski transformacija može promeniti distribuciju podataka, zajedno sa korišćenjem automatsk</w:t>
+      </w:r>
+      <w:r>
+        <w:rPr>
+          <w:lang w:val="sr-Latn-RS"/>
+        </w:rPr>
+        <w:t>og pipelin-a koji integrišu transformaciju i treniranje modela u jedinstven proces. Takav pristup bi omogućio efikasnu i robusniju primenu tehnika obrade podataka u reaalnim sistemima.</w:t>
+      </w:r>
+    </w:p>
+    <w:p>
+      <w:pPr>
+        <w:pStyle w:val="BodyText"/>
+        <w:ind w:left="90" w:firstLine="360"/>
+        <w:jc w:val="both"/>
+        <w:rPr>
+          <w:lang w:val="sr-Latn-RS"/>
+        </w:rPr>
+      </w:pPr>
     </w:p>
     <w:p>
       <w:pPr>
@@ -17989,14 +19163,72 @@
           <w:numId w:val="59"/>
         </w:numPr>
       </w:pPr>
-      <w:bookmarkStart w:id="58" w:name="_Toc220189976"/>
-      <w:r>
-        <w:rPr>
-          <w:lang w:val="sr-Latn-RS"/>
-        </w:rPr>
-        <w:t>Lični osvrt na značaj transformcija podataka</w:t>
-      </w:r>
-      <w:bookmarkEnd w:id="58"/>
+      <w:bookmarkStart w:id="66" w:name="_Toc220277307"/>
+      <w:r>
+        <w:rPr>
+          <w:lang w:val="sr-Latn-RS"/>
+        </w:rPr>
+        <w:t>Završna razmatranja o značaju transformacije podataka</w:t>
+      </w:r>
+      <w:bookmarkEnd w:id="66"/>
+    </w:p>
+    <w:p>
+      <w:pPr>
+        <w:pStyle w:val="BodyText"/>
+        <w:ind w:left="90" w:firstLine="360"/>
+        <w:jc w:val="both"/>
+      </w:pPr>
+      <w:r>
+        <w:t>Transformacija podataka je među najvažnijim, ali ipak potcenjenim, koracima u procesu mašinskog učenja. Iako se u praksi</w:t>
+      </w:r>
+      <w:r>
+        <w:t xml:space="preserve"> najveća pažnja posvećuje izboru algoritama, rezultati ovog rada jasno ukazuju da kvalitet ulaznih podataka ima presudan uticaj na kvalitet konačnih rezultata. </w:t>
+      </w:r>
+    </w:p>
+    <w:p>
+      <w:pPr>
+        <w:pStyle w:val="BodyText"/>
+        <w:ind w:left="90" w:firstLine="360"/>
+        <w:jc w:val="both"/>
+      </w:pPr>
+      <w:r>
+        <w:t xml:space="preserve">Teorijom i eksperimentom je utvrđeno da efikasnim prilagođavanjem podataka koji algoritam koristi, značajno se poboljšava efikasnost kojom algoritam uči iz podataka i pruža dobre performanse i stabilnost u svojim predviđanjima i rezultatima </w:t>
+      </w:r>
+      <w:r>
+        <w:t>ili donosi pogrešne zaključke i predviđanja bez obzira na sofisticiranost algoritma.</w:t>
+      </w:r>
+    </w:p>
+    <w:p>
+      <w:pPr>
+        <w:pStyle w:val="BodyText"/>
+        <w:ind w:left="90" w:firstLine="360"/>
+        <w:jc w:val="both"/>
+      </w:pPr>
+      <w:r>
+        <w:t>Razumevanje tehnika transformacije podataka i njihova pravilna primena je osnova za uspešnu</w:t>
+      </w:r>
+      <w:r>
+        <w:t xml:space="preserve"> analizu podataka i izgradnju kvalitetnih modela mašinskog učenja. Stoga se transformacija podatak ne može posmatrati kao pomoćni ili sekundarni korak, već kao sastavni i neophodni deo celog procesa.</w:t>
+      </w:r>
+    </w:p>
+    <w:p>
+      <w:pPr>
+        <w:pStyle w:val="BodyText"/>
+        <w:ind w:left="90" w:firstLine="360"/>
+        <w:jc w:val="both"/>
+      </w:pPr>
+      <w:r>
+        <w:t>Na kraju</w:t>
+      </w:r>
+      <w:r>
+        <w:t>,</w:t>
+      </w:r>
+      <w:r>
+        <w:t xml:space="preserve"> ovaj seminarski </w:t>
+      </w:r>
+      <w:r>
+        <w:t>rad ukazuje na značaj sistematičnog i promišljenog pristupa obradi podataka, koji je neophodan za rešavanje realnih problema i donošenje odluka zasnovanih na podacima.</w:t>
+      </w:r>
     </w:p>
     <w:p>
       <w:pPr>
@@ -18051,12 +19283,12 @@
         </w:tabs>
         <w:ind w:left="0" w:firstLine="0"/>
       </w:pPr>
-      <w:bookmarkStart w:id="59" w:name="_Toc220189977"/>
+      <w:bookmarkStart w:id="67" w:name="_Toc220277308"/>
       <w:r>
         <w:lastRenderedPageBreak/>
         <w:t>LITERATURA</w:t>
       </w:r>
-      <w:bookmarkEnd w:id="59"/>
+      <w:bookmarkEnd w:id="67"/>
     </w:p>
     <w:p>
       <w:pPr>
@@ -20315,8 +21547,8 @@
           <w:cols w:space="720"/>
         </w:sectPr>
       </w:pPr>
-      <w:bookmarkStart w:id="60" w:name="_bookmark12"/>
-      <w:bookmarkEnd w:id="60"/>
+      <w:bookmarkStart w:id="68" w:name="_bookmark12"/>
+      <w:bookmarkEnd w:id="68"/>
     </w:p>
     <w:p>
       <w:pPr>

--- a/Prvi seminarski rad/PrviSeminarskiRad_MarijaVidovic_2045.docx
+++ b/Prvi seminarski rad/PrviSeminarskiRad_MarijaVidovic_2045.docx
@@ -7552,15 +7552,13 @@
     <w:p>
       <w:pPr>
         <w:pStyle w:val="BodyText"/>
+        <w:ind w:left="143" w:firstLine="430"/>
         <w:jc w:val="both"/>
         <w:rPr>
           <w:lang w:val="sr-Latn-RS"/>
         </w:rPr>
       </w:pPr>
       <w:r>
-        <w:tab/>
-      </w:r>
-      <w:r>
         <w:t>Resursi podataka se smatraju primarnim resursom u modernom ma</w:t>
       </w:r>
       <w:r>
@@ -7579,19 +7577,43 @@
         <w:rPr>
           <w:lang w:val="sr-Latn-RS"/>
         </w:rPr>
-        <w:t xml:space="preserve"> Sirovi podaci obično sadrže nepravilnosti ili komponenete koje imaju različitu skalu vrednosti. Oni takođe sadrže nekvantitativne promenljice koje model ne može da obradi bez dodatne obrade. Pored toga, njihov</w:t>
-      </w:r>
-      <w:r>
-        <w:rPr>
-          <w:lang w:val="sr-Latn-RS"/>
-        </w:rPr>
-        <w:t>e distribucije možda ne odgovaraju normalnoj distribuciji. Ako se modeli izgrade korišćenjem takvih podataka bez dalje obrade, performanse modela bi verovatno</w:t>
-      </w:r>
-      <w:r>
-        <w:rPr>
-          <w:lang w:val="sr-Latn-RS"/>
-        </w:rPr>
-        <w:t xml:space="preserve"> bile ugrožene, jer većina modela radi na pretpostavci da su podaci dobro struktuirani. </w:t>
+        <w:t xml:space="preserve"> Sirovi podaci obično sadrže nepravilnosti ili komponenete koje imaju različitu skalu vrednosti. Oni takođe sadrže nekvantitativne promenlji</w:t>
+      </w:r>
+      <w:r>
+        <w:rPr>
+          <w:lang w:val="sr-Latn-RS"/>
+        </w:rPr>
+        <w:t>v</w:t>
+      </w:r>
+      <w:r>
+        <w:rPr>
+          <w:lang w:val="sr-Latn-RS"/>
+        </w:rPr>
+        <w:t>e koje model ne može da obradi bez dodatne obrade. Pored toga, njihov</w:t>
+      </w:r>
+      <w:r>
+        <w:rPr>
+          <w:lang w:val="sr-Latn-RS"/>
+        </w:rPr>
+        <w:t xml:space="preserve">e distribucije možda ne odgovaraju normalnoj distribuciji. </w:t>
+      </w:r>
+      <w:r>
+        <w:rPr>
+          <w:lang w:val="sr-Latn-RS"/>
+        </w:rPr>
+        <w:t>Ako se modeli izgrade korišćenjem takvih podataka bez dalje obrade, performanse modela bi verovtano bile ugrožene</w:t>
+      </w:r>
+      <w:r>
+        <w:rPr>
+          <w:lang w:val="sr-Latn-RS"/>
+        </w:rPr>
+        <w:t>. Razlog za to je činjenica da većina modela polazi od pretpostavke da su podaci dobro struktuirani.</w:t>
+      </w:r>
+      <w:r>
+        <w:rPr>
+          <w:lang w:val="sr-Latn-RS"/>
+        </w:rPr>
+        <w:t xml:space="preserve">. </w:t>
       </w:r>
       <w:r>
         <w:rPr>
@@ -7603,6 +7625,7 @@
     <w:p>
       <w:pPr>
         <w:pStyle w:val="BodyText"/>
+        <w:ind w:left="143" w:firstLine="430"/>
         <w:jc w:val="both"/>
         <w:rPr>
           <w:lang w:val="sr-Latn-RS"/>
@@ -7612,19 +7635,27 @@
         <w:rPr>
           <w:lang w:val="sr-Latn-RS"/>
         </w:rPr>
-        <w:tab/>
         <w:t>Transformacija podataka obuhvata niz metodičkih postupaka koji čine podatke pogodnim za pretpostavke</w:t>
       </w:r>
       <w:r>
         <w:rPr>
           <w:lang w:val="sr-Latn-RS"/>
         </w:rPr>
-        <w:t xml:space="preserve"> algoritama, što generalno obezbeđuje veću konzistentnost i smanjen efekat šuma i ekstremnih tačaka podataka </w:t>
+        <w:t xml:space="preserve"> algoritama, što generalno obezbeđuje veću konzistentnost i smanjen efekat šuma i </w:t>
+      </w:r>
+      <w:r>
+        <w:t>ekstremnih vrednosti podataka (outliera)</w:t>
       </w:r>
       <w:r>
         <w:rPr>
           <w:lang w:val="en-US"/>
         </w:rPr>
+        <w:t xml:space="preserve"> </w:t>
+      </w:r>
+      <w:r>
+        <w:rPr>
+          <w:lang w:val="en-US"/>
+        </w:rPr>
         <w:t>[2]</w:t>
       </w:r>
       <w:r>
@@ -7643,513 +7674,101 @@
         <w:rPr>
           <w:lang w:val="en-US"/>
         </w:rPr>
-        <w:t xml:space="preserve">[2]. Sa </w:t>
-      </w:r>
-      <w:proofErr w:type="spellStart"/>
+        <w:t xml:space="preserve">[2]. Sa druge strane, linernim modelima su potrebni podaci koji su stabilni u varijansi i obliku, </w:t>
+      </w:r>
+      <w:r>
+        <w:rPr>
+          <w:lang w:val="sr-Latn-RS"/>
+        </w:rPr>
+        <w:t xml:space="preserve">dok neuronske mreže obezbeđuju bržu i stabilniju konvergenciju za pravilno skalirane podatke </w:t>
+      </w:r>
       <w:r>
         <w:rPr>
           <w:lang w:val="en-US"/>
         </w:rPr>
-        <w:t>druge</w:t>
-      </w:r>
-      <w:proofErr w:type="spellEnd"/>
+        <w:t xml:space="preserve">[3]. Kategorijalni atributi moraju biti transformisani u brojeve </w:t>
+      </w:r>
       <w:r>
         <w:rPr>
           <w:lang w:val="en-US"/>
         </w:rPr>
+        <w:t>z</w:t>
+      </w:r>
+      <w:r>
+        <w:rPr>
+          <w:lang w:val="en-US"/>
+        </w:rPr>
+        <w:t xml:space="preserve">a algoritmsku obradu, dok tretman ekstremnih vrednosti osigurava da jedna anomalija nema </w:t>
+      </w:r>
+      <w:r>
+        <w:rPr>
+          <w:lang w:val="sr-Latn-RS"/>
+        </w:rPr>
+        <w:t>š</w:t>
+      </w:r>
+      <w:r>
+        <w:rPr>
+          <w:lang w:val="en-US"/>
+        </w:rPr>
+        <w:t>teta</w:t>
+      </w:r>
+      <w:r>
+        <w:rPr>
+          <w:lang w:val="en-US"/>
+        </w:rPr>
+        <w:t>n</w:t>
+      </w:r>
+      <w:r>
+        <w:rPr>
+          <w:lang w:val="en-US"/>
+        </w:rPr>
+        <w:t xml:space="preserve"> uticaj na re</w:t>
+      </w:r>
+      <w:r>
+        <w:rPr>
+          <w:lang w:val="en-US"/>
+        </w:rPr>
+        <w:t>zultate modela</w:t>
+      </w:r>
+      <w:r>
+        <w:rPr>
+          <w:lang w:val="en-US"/>
+        </w:rPr>
         <w:t xml:space="preserve"> </w:t>
       </w:r>
-      <w:proofErr w:type="spellStart"/>
+      <w:r>
+        <w:t>[24]</w:t>
+      </w:r>
       <w:r>
         <w:rPr>
           <w:lang w:val="en-US"/>
         </w:rPr>
-        <w:t>strane</w:t>
-      </w:r>
-      <w:proofErr w:type="spellEnd"/>
-      <w:r>
-        <w:rPr>
-          <w:lang w:val="en-US"/>
-        </w:rPr>
-        <w:t xml:space="preserve">, </w:t>
-      </w:r>
-      <w:proofErr w:type="spellStart"/>
-      <w:r>
-        <w:rPr>
-          <w:lang w:val="en-US"/>
-        </w:rPr>
-        <w:t>linernim</w:t>
-      </w:r>
-      <w:proofErr w:type="spellEnd"/>
-      <w:r>
-        <w:rPr>
-          <w:lang w:val="en-US"/>
-        </w:rPr>
-        <w:t xml:space="preserve"> </w:t>
-      </w:r>
-      <w:proofErr w:type="spellStart"/>
-      <w:r>
-        <w:rPr>
-          <w:lang w:val="en-US"/>
-        </w:rPr>
-        <w:t>modelima</w:t>
-      </w:r>
-      <w:proofErr w:type="spellEnd"/>
-      <w:r>
-        <w:rPr>
-          <w:lang w:val="en-US"/>
-        </w:rPr>
-        <w:t xml:space="preserve"> </w:t>
-      </w:r>
-      <w:proofErr w:type="spellStart"/>
-      <w:r>
-        <w:rPr>
-          <w:lang w:val="en-US"/>
-        </w:rPr>
-        <w:t>su</w:t>
-      </w:r>
-      <w:proofErr w:type="spellEnd"/>
-      <w:r>
-        <w:rPr>
-          <w:lang w:val="en-US"/>
-        </w:rPr>
-        <w:t xml:space="preserve"> </w:t>
-      </w:r>
-      <w:proofErr w:type="spellStart"/>
-      <w:r>
-        <w:rPr>
-          <w:lang w:val="en-US"/>
-        </w:rPr>
-        <w:t>potrebni</w:t>
-      </w:r>
-      <w:proofErr w:type="spellEnd"/>
-      <w:r>
-        <w:rPr>
-          <w:lang w:val="en-US"/>
-        </w:rPr>
-        <w:t xml:space="preserve"> </w:t>
-      </w:r>
-      <w:proofErr w:type="spellStart"/>
-      <w:r>
-        <w:rPr>
-          <w:lang w:val="en-US"/>
-        </w:rPr>
-        <w:t>podaci</w:t>
-      </w:r>
-      <w:proofErr w:type="spellEnd"/>
-      <w:r>
-        <w:rPr>
-          <w:lang w:val="en-US"/>
-        </w:rPr>
-        <w:t xml:space="preserve"> koji </w:t>
-      </w:r>
-      <w:proofErr w:type="spellStart"/>
-      <w:r>
-        <w:rPr>
-          <w:lang w:val="en-US"/>
-        </w:rPr>
-        <w:t>su</w:t>
-      </w:r>
-      <w:proofErr w:type="spellEnd"/>
-      <w:r>
-        <w:rPr>
-          <w:lang w:val="en-US"/>
-        </w:rPr>
-        <w:t xml:space="preserve"> </w:t>
-      </w:r>
-      <w:proofErr w:type="spellStart"/>
-      <w:r>
-        <w:rPr>
-          <w:lang w:val="en-US"/>
-        </w:rPr>
-        <w:t>stabilni</w:t>
-      </w:r>
-      <w:proofErr w:type="spellEnd"/>
-      <w:r>
-        <w:rPr>
-          <w:lang w:val="en-US"/>
-        </w:rPr>
-        <w:t xml:space="preserve"> u </w:t>
-      </w:r>
-      <w:proofErr w:type="spellStart"/>
-      <w:r>
-        <w:rPr>
-          <w:lang w:val="en-US"/>
-        </w:rPr>
-        <w:t>varijansi</w:t>
-      </w:r>
-      <w:proofErr w:type="spellEnd"/>
-      <w:r>
-        <w:rPr>
-          <w:lang w:val="en-US"/>
-        </w:rPr>
-        <w:t xml:space="preserve"> </w:t>
-      </w:r>
-      <w:proofErr w:type="spellStart"/>
-      <w:r>
-        <w:rPr>
-          <w:lang w:val="en-US"/>
-        </w:rPr>
-        <w:t>i</w:t>
-      </w:r>
-      <w:proofErr w:type="spellEnd"/>
-      <w:r>
-        <w:rPr>
-          <w:lang w:val="en-US"/>
-        </w:rPr>
-        <w:t xml:space="preserve"> </w:t>
-      </w:r>
-      <w:proofErr w:type="spellStart"/>
-      <w:r>
-        <w:rPr>
-          <w:lang w:val="en-US"/>
-        </w:rPr>
-        <w:t>obliku</w:t>
-      </w:r>
-      <w:proofErr w:type="spellEnd"/>
-      <w:r>
-        <w:rPr>
-          <w:lang w:val="en-US"/>
-        </w:rPr>
-        <w:t xml:space="preserve">, </w:t>
-      </w:r>
-      <w:r>
-        <w:rPr>
-          <w:lang w:val="sr-Latn-RS"/>
-        </w:rPr>
-        <w:t xml:space="preserve">dok neuronske mreže obezbeđuju bržu i stabilniju konvergenciju za pravilno skalirane podatke </w:t>
-      </w:r>
-      <w:r>
-        <w:rPr>
-          <w:lang w:val="en-US"/>
-        </w:rPr>
-        <w:t xml:space="preserve">[3]. </w:t>
-      </w:r>
-      <w:proofErr w:type="spellStart"/>
-      <w:r>
-        <w:rPr>
-          <w:lang w:val="en-US"/>
-        </w:rPr>
-        <w:t>Kategorijalni</w:t>
-      </w:r>
-      <w:proofErr w:type="spellEnd"/>
-      <w:r>
-        <w:rPr>
-          <w:lang w:val="en-US"/>
-        </w:rPr>
-        <w:t xml:space="preserve"> </w:t>
-      </w:r>
-      <w:proofErr w:type="spellStart"/>
-      <w:r>
-        <w:rPr>
-          <w:lang w:val="en-US"/>
-        </w:rPr>
-        <w:t>atributi</w:t>
-      </w:r>
-      <w:proofErr w:type="spellEnd"/>
-      <w:r>
-        <w:rPr>
-          <w:lang w:val="en-US"/>
-        </w:rPr>
-        <w:t xml:space="preserve"> </w:t>
-      </w:r>
-      <w:proofErr w:type="spellStart"/>
-      <w:r>
-        <w:rPr>
-          <w:lang w:val="en-US"/>
-        </w:rPr>
-        <w:t>moraju</w:t>
-      </w:r>
-      <w:proofErr w:type="spellEnd"/>
-      <w:r>
-        <w:rPr>
-          <w:lang w:val="en-US"/>
-        </w:rPr>
-        <w:t xml:space="preserve"> </w:t>
-      </w:r>
-      <w:proofErr w:type="spellStart"/>
-      <w:r>
-        <w:rPr>
-          <w:lang w:val="en-US"/>
-        </w:rPr>
-        <w:t>biti</w:t>
-      </w:r>
-      <w:proofErr w:type="spellEnd"/>
-      <w:r>
-        <w:rPr>
-          <w:lang w:val="en-US"/>
-        </w:rPr>
-        <w:t xml:space="preserve"> </w:t>
-      </w:r>
-      <w:proofErr w:type="spellStart"/>
-      <w:r>
-        <w:rPr>
-          <w:lang w:val="en-US"/>
-        </w:rPr>
-        <w:t>transformisani</w:t>
-      </w:r>
-      <w:proofErr w:type="spellEnd"/>
-      <w:r>
-        <w:rPr>
-          <w:lang w:val="en-US"/>
-        </w:rPr>
-        <w:t xml:space="preserve"> u </w:t>
-      </w:r>
-      <w:proofErr w:type="spellStart"/>
-      <w:r>
-        <w:rPr>
-          <w:lang w:val="en-US"/>
-        </w:rPr>
-        <w:t>brojeve</w:t>
-      </w:r>
-      <w:proofErr w:type="spellEnd"/>
-      <w:r>
-        <w:rPr>
-          <w:lang w:val="en-US"/>
-        </w:rPr>
-        <w:t xml:space="preserve"> </w:t>
-      </w:r>
-      <w:proofErr w:type="spellStart"/>
-      <w:r>
-        <w:rPr>
-          <w:lang w:val="en-US"/>
-        </w:rPr>
-        <w:t>ya</w:t>
-      </w:r>
-      <w:proofErr w:type="spellEnd"/>
-      <w:r>
-        <w:rPr>
-          <w:lang w:val="en-US"/>
-        </w:rPr>
-        <w:t xml:space="preserve"> </w:t>
-      </w:r>
-      <w:proofErr w:type="spellStart"/>
-      <w:r>
-        <w:rPr>
-          <w:lang w:val="en-US"/>
-        </w:rPr>
-        <w:t>algoritmsku</w:t>
-      </w:r>
-      <w:proofErr w:type="spellEnd"/>
-      <w:r>
-        <w:rPr>
-          <w:lang w:val="en-US"/>
-        </w:rPr>
-        <w:t xml:space="preserve"> </w:t>
-      </w:r>
-      <w:proofErr w:type="spellStart"/>
-      <w:r>
-        <w:rPr>
-          <w:lang w:val="en-US"/>
-        </w:rPr>
-        <w:t>obradu</w:t>
-      </w:r>
-      <w:proofErr w:type="spellEnd"/>
-      <w:r>
-        <w:rPr>
-          <w:lang w:val="en-US"/>
-        </w:rPr>
-        <w:t xml:space="preserve">, </w:t>
-      </w:r>
-      <w:proofErr w:type="spellStart"/>
-      <w:r>
-        <w:rPr>
-          <w:lang w:val="en-US"/>
-        </w:rPr>
-        <w:t>dok</w:t>
-      </w:r>
-      <w:proofErr w:type="spellEnd"/>
-      <w:r>
-        <w:rPr>
-          <w:lang w:val="en-US"/>
-        </w:rPr>
-        <w:t xml:space="preserve"> </w:t>
-      </w:r>
-      <w:proofErr w:type="spellStart"/>
-      <w:r>
-        <w:rPr>
-          <w:lang w:val="en-US"/>
-        </w:rPr>
-        <w:t>tretman</w:t>
-      </w:r>
-      <w:proofErr w:type="spellEnd"/>
-      <w:r>
-        <w:rPr>
-          <w:lang w:val="en-US"/>
-        </w:rPr>
-        <w:t xml:space="preserve"> </w:t>
-      </w:r>
-      <w:proofErr w:type="spellStart"/>
-      <w:r>
-        <w:rPr>
-          <w:lang w:val="en-US"/>
-        </w:rPr>
-        <w:t>ekstremnih</w:t>
-      </w:r>
-      <w:proofErr w:type="spellEnd"/>
-      <w:r>
-        <w:rPr>
-          <w:lang w:val="en-US"/>
-        </w:rPr>
-        <w:t xml:space="preserve"> </w:t>
-      </w:r>
-      <w:proofErr w:type="spellStart"/>
-      <w:r>
-        <w:rPr>
-          <w:lang w:val="en-US"/>
-        </w:rPr>
-        <w:t>vrednosti</w:t>
-      </w:r>
-      <w:proofErr w:type="spellEnd"/>
-      <w:r>
-        <w:rPr>
-          <w:lang w:val="en-US"/>
-        </w:rPr>
-        <w:t xml:space="preserve"> </w:t>
-      </w:r>
-      <w:proofErr w:type="spellStart"/>
-      <w:r>
-        <w:rPr>
-          <w:lang w:val="en-US"/>
-        </w:rPr>
-        <w:t>osigurava</w:t>
-      </w:r>
-      <w:proofErr w:type="spellEnd"/>
-      <w:r>
-        <w:rPr>
-          <w:lang w:val="en-US"/>
-        </w:rPr>
-        <w:t xml:space="preserve"> da </w:t>
-      </w:r>
-      <w:proofErr w:type="spellStart"/>
-      <w:r>
-        <w:rPr>
-          <w:lang w:val="en-US"/>
-        </w:rPr>
-        <w:t>jedna</w:t>
-      </w:r>
-      <w:proofErr w:type="spellEnd"/>
-      <w:r>
-        <w:rPr>
-          <w:lang w:val="en-US"/>
-        </w:rPr>
-        <w:t xml:space="preserve"> </w:t>
-      </w:r>
-      <w:proofErr w:type="spellStart"/>
-      <w:r>
-        <w:rPr>
-          <w:lang w:val="en-US"/>
-        </w:rPr>
-        <w:t>anomalija</w:t>
-      </w:r>
-      <w:proofErr w:type="spellEnd"/>
-      <w:r>
-        <w:rPr>
-          <w:lang w:val="en-US"/>
-        </w:rPr>
-        <w:t xml:space="preserve"> </w:t>
-      </w:r>
-      <w:proofErr w:type="spellStart"/>
-      <w:r>
-        <w:rPr>
-          <w:lang w:val="en-US"/>
-        </w:rPr>
-        <w:t>nema</w:t>
-      </w:r>
-      <w:proofErr w:type="spellEnd"/>
-      <w:r>
-        <w:rPr>
-          <w:lang w:val="en-US"/>
-        </w:rPr>
-        <w:t xml:space="preserve"> </w:t>
-      </w:r>
-      <w:r>
-        <w:rPr>
-          <w:lang w:val="sr-Latn-RS"/>
-        </w:rPr>
-        <w:t>š</w:t>
-      </w:r>
-      <w:proofErr w:type="spellStart"/>
-      <w:r>
-        <w:rPr>
-          <w:lang w:val="en-US"/>
-        </w:rPr>
-        <w:t>teta</w:t>
-      </w:r>
-      <w:proofErr w:type="spellEnd"/>
-      <w:r>
-        <w:rPr>
-          <w:lang w:val="en-US"/>
-        </w:rPr>
-        <w:t xml:space="preserve"> </w:t>
-      </w:r>
-      <w:proofErr w:type="spellStart"/>
-      <w:r>
-        <w:rPr>
-          <w:lang w:val="en-US"/>
-        </w:rPr>
-        <w:t>uticaj</w:t>
-      </w:r>
-      <w:proofErr w:type="spellEnd"/>
-      <w:r>
-        <w:rPr>
-          <w:lang w:val="en-US"/>
-        </w:rPr>
-        <w:t xml:space="preserve"> </w:t>
-      </w:r>
-      <w:proofErr w:type="spellStart"/>
-      <w:r>
-        <w:rPr>
-          <w:lang w:val="en-US"/>
-        </w:rPr>
-        <w:t>na</w:t>
-      </w:r>
-      <w:proofErr w:type="spellEnd"/>
-      <w:r>
-        <w:rPr>
-          <w:lang w:val="en-US"/>
-        </w:rPr>
-        <w:t xml:space="preserve"> </w:t>
-      </w:r>
-      <w:proofErr w:type="spellStart"/>
-      <w:r>
-        <w:rPr>
-          <w:lang w:val="en-US"/>
-        </w:rPr>
-        <w:t>re</w:t>
-      </w:r>
-      <w:r>
-        <w:rPr>
-          <w:lang w:val="en-US"/>
-        </w:rPr>
-        <w:t>zultate</w:t>
-      </w:r>
-      <w:proofErr w:type="spellEnd"/>
-      <w:r>
-        <w:rPr>
-          <w:lang w:val="en-US"/>
-        </w:rPr>
-        <w:t xml:space="preserve"> </w:t>
-      </w:r>
-      <w:proofErr w:type="spellStart"/>
-      <w:r>
-        <w:rPr>
-          <w:lang w:val="en-US"/>
-        </w:rPr>
-        <w:t>modela</w:t>
-      </w:r>
-      <w:proofErr w:type="spellEnd"/>
-      <w:r>
-        <w:rPr>
-          <w:lang w:val="en-US"/>
-        </w:rPr>
         <w:t>.</w:t>
       </w:r>
     </w:p>
     <w:p>
       <w:pPr>
         <w:pStyle w:val="BodyText"/>
+        <w:ind w:left="143" w:firstLine="430"/>
+        <w:jc w:val="both"/>
+        <w:rPr>
+          <w:lang w:val="sr-Latn-RS"/>
+        </w:rPr>
+      </w:pPr>
+      <w:r>
+        <w:rPr>
+          <w:lang w:val="sr-Latn-RS"/>
+        </w:rPr>
+        <w:t>Zbog navedenih razloga, transformacija podataka predstavlja neizostavan korak u procesu pripreme podataka za primenu algoritama mašinkog učenja.</w:t>
+      </w:r>
+    </w:p>
+    <w:p>
+      <w:pPr>
+        <w:pStyle w:val="BodyText"/>
         <w:spacing w:before="54"/>
+        <w:rPr>
+          <w:lang w:val="en-GB"/>
+        </w:rPr>
       </w:pPr>
     </w:p>
     <w:p>
@@ -8173,38 +7792,98 @@
     <w:p>
       <w:pPr>
         <w:pStyle w:val="BodyText"/>
+        <w:ind w:left="143" w:firstLine="430"/>
         <w:jc w:val="both"/>
       </w:pPr>
       <w:r>
-        <w:tab/>
         <w:t>Cilj seminarskog rada je da se sistematski razmotre glavni pristup</w:t>
       </w:r>
       <w:r>
-        <w:t>i transformaciji podataka, primena, prednosti, mane i uslovi korišćenja. Što se tiče teorijske osnove, razmatraju se teme kao što su normalizacij</w:t>
-      </w:r>
-      <w:r>
-        <w:t>a i skaliranje (sa pristupima Min-Maks, standardizacacija, robusno skaliranje), transformacije oblika podataka (logaritamske trasformacije</w:t>
-      </w:r>
-      <w:r>
-        <w:t>...</w:t>
+        <w:t xml:space="preserve">i transformaciji podataka, </w:t>
+      </w:r>
+      <w:r>
+        <w:t xml:space="preserve">njihova </w:t>
+      </w:r>
+      <w:r>
+        <w:t xml:space="preserve">primena, prednosti, mane i uslovi korišćenja. </w:t>
+      </w:r>
+      <w:r>
+        <w:t>U teorijskom delu rada</w:t>
+      </w:r>
+      <w:r>
+        <w:t xml:space="preserve"> razmatraju se normalizacij</w:t>
+      </w:r>
+      <w:r>
+        <w:t>a i skaliranje (</w:t>
+      </w:r>
+      <w:r>
+        <w:t>Min–Max normalizacija</w:t>
+      </w:r>
+      <w:r>
+        <w:t xml:space="preserve">, </w:t>
+      </w:r>
+      <w:r>
+        <w:t>standardizacija</w:t>
+      </w:r>
+      <w:r>
+        <w:t xml:space="preserve"> i </w:t>
+      </w:r>
+      <w:r>
+        <w:t>robusno skaliranje), transformacije oblika podataka (logaritamske trasformacije)</w:t>
+      </w:r>
+      <w:r>
+        <w:t xml:space="preserve">, transformacije kategoričkih atributa (kodiranje oznaka, </w:t>
+      </w:r>
+      <w:r>
+        <w:t>jednokratno kodiranje</w:t>
+      </w:r>
+      <w:r>
+        <w:t xml:space="preserve"> i </w:t>
+      </w:r>
+      <w:r>
+        <w:t>ciljno kodiranje), diskretizacija (</w:t>
+      </w:r>
+      <w:r>
+        <w:t>jednakoširinski i jednakofrekventni intervali</w:t>
       </w:r>
       <w:r>
         <w:t>)</w:t>
       </w:r>
       <w:r>
-        <w:t>, transformacije kategoričkih atributa (kodiranje oznaka, jednokratko kodiranje, ciljno kodiranje), diskretizacija (</w:t>
-      </w:r>
-      <w:r>
-        <w:t>jednakoširinski i jednakofrekventni intervali</w:t>
-      </w:r>
-      <w:r>
-        <w:t>)</w:t>
-      </w:r>
-      <w:r>
-        <w:t>, rukovanje ekstremnim vrednostima (strategije detekcije, startegije za rukovanje). Poseban fokus je na razumevanju konteksta primene razmatranih metoda, zajedno sa</w:t>
-      </w:r>
-      <w:r>
-        <w:t xml:space="preserve"> smernicama za odgovarajuču tehniku koje se primenjuju u svakom slučaju. </w:t>
+        <w:t xml:space="preserve">, </w:t>
+      </w:r>
+      <w:r>
+        <w:t xml:space="preserve">kao i </w:t>
+      </w:r>
+      <w:r>
+        <w:t>rukovanje ekstremnim vrednostima (strategije detekcije</w:t>
+      </w:r>
+      <w:r>
+        <w:t xml:space="preserve"> i </w:t>
+      </w:r>
+      <w:r>
+        <w:t xml:space="preserve"> startegije za rukovanje). Poseban fokus je na razumevanju konteksta primene razmatranih metoda, zajedno sa</w:t>
+      </w:r>
+      <w:r>
+        <w:t xml:space="preserve"> smernicama za odgovaraju</w:t>
+      </w:r>
+      <w:r>
+        <w:t>će</w:t>
+      </w:r>
+      <w:r>
+        <w:t xml:space="preserve"> tehnik</w:t>
+      </w:r>
+      <w:r>
+        <w:t>e</w:t>
+      </w:r>
+      <w:r>
+        <w:t xml:space="preserve"> </w:t>
+      </w:r>
+      <w:r>
+        <w:t>u svakom konretnom slučaju</w:t>
+      </w:r>
+      <w:r>
+        <w:t xml:space="preserve">. </w:t>
       </w:r>
       <w:r>
         <w:rPr>
@@ -8228,13 +7907,13 @@
     <w:p>
       <w:pPr>
         <w:pStyle w:val="BodyText"/>
+        <w:ind w:left="143" w:firstLine="430"/>
         <w:jc w:val="both"/>
         <w:rPr>
           <w:lang w:val="sr-Latn-RS"/>
         </w:rPr>
       </w:pPr>
       <w:r>
-        <w:tab/>
         <w:t xml:space="preserve">Praktični deo ovog rada </w:t>
       </w:r>
       <w:r>
@@ -8247,7 +7926,22 @@
         <w:rPr>
           <w:lang w:val="sr-Latn-RS"/>
         </w:rPr>
-        <w:t xml:space="preserve">njihovih rezultata sa osnovnim modelom i predstavljanje dobijenih rezultata performansi, što bi naglasio stvarni uticaj transformacije podataka na performnase modela i algoritama mašinskog učenja. </w:t>
+        <w:t xml:space="preserve">njihovih rezultata sa osnovnim modelom i predstavljanje dobijenih rezultata performansi, što bi naglasio stvarni uticaj transformacije podataka na </w:t>
+      </w:r>
+      <w:r>
+        <w:t>performanse</w:t>
+      </w:r>
+      <w:r>
+        <w:rPr>
+          <w:lang w:val="sr-Latn-RS"/>
+        </w:rPr>
+        <w:t xml:space="preserve"> modela i algoritama mašinskog učenja. </w:t>
+      </w:r>
+      <w:r>
+        <w:rPr>
+          <w:lang w:val="sr-Latn-RS"/>
+        </w:rPr>
+        <w:t>Cilj praktičnog dela rada je da se ekeperimentalno pokaže uticaj transfoormacije podataka na performanse modela mašinskog učenja.</w:t>
       </w:r>
       <w:r>
         <w:rPr>
@@ -8313,14 +8007,20 @@
     <w:p>
       <w:pPr>
         <w:pStyle w:val="BodyText"/>
+        <w:ind w:left="143" w:firstLine="430"/>
         <w:jc w:val="both"/>
         <w:rPr>
           <w:lang w:val="sr-Latn-RS"/>
         </w:rPr>
       </w:pPr>
       <w:r>
-        <w:tab/>
-        <w:t>Rad je struktuiran na slede</w:t>
+        <w:t xml:space="preserve">Rad je </w:t>
+      </w:r>
+      <w:r>
+        <w:t>organizovan</w:t>
+      </w:r>
+      <w:r>
+        <w:t xml:space="preserve"> na slede</w:t>
       </w:r>
       <w:r>
         <w:rPr>
@@ -8328,47 +8028,17 @@
         </w:rPr>
         <w:t>ći način:</w:t>
       </w:r>
-    </w:p>
-    <w:p>
-      <w:pPr>
-        <w:pStyle w:val="BodyText"/>
-        <w:jc w:val="both"/>
-        <w:rPr>
-          <w:lang w:val="sr-Latn-RS"/>
-        </w:rPr>
-      </w:pPr>
-      <w:r>
-        <w:rPr>
-          <w:lang w:val="sr-Latn-RS"/>
-        </w:rPr>
-        <w:t>Drugo poglavlje opisuje osnovne ideje i značaj transformacije podataka.</w:t>
-      </w:r>
-    </w:p>
-    <w:p>
-      <w:pPr>
-        <w:pStyle w:val="BodyText"/>
-        <w:jc w:val="both"/>
-        <w:rPr>
-          <w:lang w:val="sr-Latn-RS"/>
-        </w:rPr>
-      </w:pPr>
-      <w:r>
-        <w:rPr>
-          <w:lang w:val="sr-Latn-RS"/>
-        </w:rPr>
-        <w:t>Od trećeg do sedmog poglavlja se odnose na pojedinačne metode transformacije (normalizacija/skaliranje, promena distribucije, kodiranje kategorijalnih atributa, diskretizacija</w:t>
-      </w:r>
-      <w:r>
-        <w:rPr>
-          <w:lang w:val="sr-Latn-RS"/>
-        </w:rPr>
-        <w:t xml:space="preserve"> i rukovanje autlajerima</w:t>
-      </w:r>
-      <w:r>
-        <w:rPr>
-          <w:lang w:val="sr-Latn-RS"/>
-        </w:rPr>
-        <w:t>)</w:t>
+      <w:r>
+        <w:rPr>
+          <w:lang w:val="sr-Latn-RS"/>
+        </w:rPr>
+        <w:t xml:space="preserve"> </w:t>
+      </w:r>
+      <w:r>
+        <w:rPr>
+          <w:lang w:val="sr-Latn-RS"/>
+        </w:rPr>
+        <w:t>U drugom poglavlju opisane su osnovne ideje i značaj transformacije podataka</w:t>
       </w:r>
       <w:r>
         <w:rPr>
@@ -8376,79 +8046,108 @@
         </w:rPr>
         <w:t>.</w:t>
       </w:r>
-    </w:p>
-    <w:p>
-      <w:pPr>
-        <w:pStyle w:val="BodyText"/>
-        <w:jc w:val="both"/>
-        <w:rPr>
-          <w:lang w:val="sr-Latn-RS"/>
-        </w:rPr>
-      </w:pPr>
-      <w:r>
-        <w:rPr>
-          <w:lang w:val="sr-Latn-RS"/>
-        </w:rPr>
-        <w:t>U osmom poglavlju predstavljena je diskusija i poređenje metoda, sa fokusom na prednosti i mane, kao i preporuke o tome kako ih treba</w:t>
-      </w:r>
-      <w:r>
-        <w:rPr>
-          <w:lang w:val="sr-Latn-RS"/>
-        </w:rPr>
-        <w:t xml:space="preserve"> primeniti.</w:t>
-      </w:r>
-    </w:p>
-    <w:p>
-      <w:pPr>
-        <w:pStyle w:val="BodyText"/>
-        <w:jc w:val="both"/>
-        <w:rPr>
-          <w:lang w:val="sr-Latn-RS"/>
-        </w:rPr>
-      </w:pPr>
-      <w:r>
-        <w:rPr>
-          <w:lang w:val="sr-Latn-RS"/>
-        </w:rPr>
-        <w:t>Deveto poglavlje se fokusira na praktičnu implementaciju i obuhvata primenu transformacija na datom skupu podataka sa poređenjem rezultata i osnovnog modela.</w:t>
-      </w:r>
-    </w:p>
-    <w:p>
-      <w:pPr>
-        <w:pStyle w:val="BodyText"/>
-        <w:jc w:val="both"/>
-        <w:rPr>
-          <w:lang w:val="sr-Latn-RS"/>
-        </w:rPr>
-      </w:pPr>
-      <w:r>
-        <w:rPr>
-          <w:lang w:val="sr-Latn-RS"/>
-        </w:rPr>
-        <w:t xml:space="preserve">Ima </w:t>
-      </w:r>
-      <w:r>
-        <w:rPr>
-          <w:lang w:val="sr-Latn-RS"/>
-        </w:rPr>
-        <w:t>završni deo u kome se daju važna otkrića i predlozi za potencijalna dalja istraživanja, a zatim sledi poglavlje koje sadrži</w:t>
-      </w:r>
-      <w:r>
-        <w:rPr>
-          <w:lang w:val="sr-Latn-RS"/>
-        </w:rPr>
-        <w:t xml:space="preserve"> literaturu korišćenu u pisanju rada.</w:t>
-      </w:r>
-    </w:p>
-    <w:p>
-      <w:pPr>
-        <w:pStyle w:val="Heading2"/>
-        <w:tabs>
-          <w:tab w:val="left" w:pos="573"/>
-        </w:tabs>
-        <w:ind w:left="143" w:firstLine="0"/>
-        <w:jc w:val="both"/>
-      </w:pPr>
+      <w:r>
+        <w:rPr>
+          <w:lang w:val="sr-Latn-RS"/>
+        </w:rPr>
+        <w:t xml:space="preserve"> Poglavlja od trećeg do sedmog </w:t>
+      </w:r>
+      <w:r>
+        <w:rPr>
+          <w:lang w:val="sr-Latn-RS"/>
+        </w:rPr>
+        <w:t>odnose se na pojedinačne metode transformacije (normalizacija i skaliranje, promena distribucije, kodiranje kategorijalnih atributa, diskretozacija i rukovanje ekstremnim vrednostima)</w:t>
+      </w:r>
+      <w:r>
+        <w:rPr>
+          <w:lang w:val="sr-Latn-RS"/>
+        </w:rPr>
+        <w:t xml:space="preserve">. </w:t>
+      </w:r>
+      <w:r>
+        <w:rPr>
+          <w:lang w:val="sr-Latn-RS"/>
+        </w:rPr>
+        <w:t xml:space="preserve">U osmom poglavlju </w:t>
+      </w:r>
+      <w:r>
+        <w:rPr>
+          <w:lang w:val="sr-Latn-RS"/>
+        </w:rPr>
+        <w:t>data</w:t>
+      </w:r>
+      <w:r>
+        <w:rPr>
+          <w:lang w:val="sr-Latn-RS"/>
+        </w:rPr>
+        <w:t xml:space="preserve"> je diskusija i poređenje metoda, sa fokusom na </w:t>
+      </w:r>
+      <w:r>
+        <w:rPr>
+          <w:lang w:val="sr-Latn-RS"/>
+        </w:rPr>
+        <w:t xml:space="preserve">njihove </w:t>
+      </w:r>
+      <w:r>
+        <w:rPr>
+          <w:lang w:val="sr-Latn-RS"/>
+        </w:rPr>
+        <w:t xml:space="preserve">prednosti i mane, kao i preporuke </w:t>
+      </w:r>
+      <w:r>
+        <w:rPr>
+          <w:lang w:val="sr-Latn-RS"/>
+        </w:rPr>
+        <w:t>za njihovu promenu</w:t>
+      </w:r>
+      <w:r>
+        <w:rPr>
+          <w:lang w:val="sr-Latn-RS"/>
+        </w:rPr>
+        <w:t>.</w:t>
+      </w:r>
+      <w:r>
+        <w:rPr>
+          <w:lang w:val="sr-Latn-RS"/>
+        </w:rPr>
+        <w:t xml:space="preserve"> </w:t>
+      </w:r>
+      <w:r>
+        <w:rPr>
+          <w:lang w:val="sr-Latn-RS"/>
+        </w:rPr>
+        <w:t xml:space="preserve">Deveto poglavlje </w:t>
+      </w:r>
+      <w:r>
+        <w:rPr>
+          <w:lang w:val="sr-Latn-RS"/>
+        </w:rPr>
+        <w:t xml:space="preserve">fokusirano je </w:t>
+      </w:r>
+      <w:r>
+        <w:rPr>
+          <w:lang w:val="sr-Latn-RS"/>
+        </w:rPr>
+        <w:t xml:space="preserve"> na praktičnu implementaciju i obuhvata primenu transformacija na datom skupu podataka</w:t>
+      </w:r>
+      <w:r>
+        <w:rPr>
+          <w:lang w:val="sr-Latn-RS"/>
+        </w:rPr>
+        <w:t>, uz poređenje rezultata sa osnovnim modelom</w:t>
+      </w:r>
+      <w:r>
+        <w:rPr>
+          <w:lang w:val="sr-Latn-RS"/>
+        </w:rPr>
+        <w:t>.</w:t>
+      </w:r>
+      <w:r>
+        <w:rPr>
+          <w:lang w:val="sr-Latn-RS"/>
+        </w:rPr>
+        <w:t xml:space="preserve"> Rad se završava poglavljem u kome se iznose ključni zaključci i predlozi za potencijalna dalja istraživanja, nakon čega sledi poglavlje sa pregledom korišćenje literature.</w:t>
+      </w:r>
     </w:p>
     <w:p>
       <w:pPr>
@@ -8534,7 +8233,31 @@
         <w:rPr>
           <w:lang w:val="sr-Latn-RS"/>
         </w:rPr>
-        <w:t xml:space="preserve">šnjava kao proces trasformacije sirovih podataka u format ili strukturu pogodniju za analizu ili modeliranje. </w:t>
+        <w:t xml:space="preserve">šnjava kao </w:t>
+      </w:r>
+      <w:r>
+        <w:t>proces transformacije sirovih podataka</w:t>
+      </w:r>
+      <w:r>
+        <w:rPr>
+          <w:lang w:val="sr-Latn-RS"/>
+        </w:rPr>
+        <w:t xml:space="preserve"> </w:t>
+      </w:r>
+      <w:r>
+        <w:rPr>
+          <w:lang w:val="sr-Latn-RS"/>
+        </w:rPr>
+        <w:t xml:space="preserve">u format ili strukturu pogodniju </w:t>
+      </w:r>
+      <w:r>
+        <w:t>za analizu ili modeliranje podataka</w:t>
+      </w:r>
+      <w:r>
+        <w:rPr>
+          <w:lang w:val="sr-Latn-RS"/>
+        </w:rPr>
+        <w:t xml:space="preserve">. </w:t>
       </w:r>
       <w:r>
         <w:rPr>
@@ -8558,19 +8281,58 @@
         <w:rPr>
           <w:lang w:val="sr-Latn-RS"/>
         </w:rPr>
-        <w:t xml:space="preserve"> Ona obuhvata različite tehnike, od skaliranja numeričkih podataka do promene distribucije ili transformacije kategoričkih promenljivih u format koji bi podatke učinio pogodnim za algoritme</w:t>
-      </w:r>
-      <w:r>
-        <w:rPr>
-          <w:lang w:val="sr-Latn-RS"/>
-        </w:rPr>
-        <w:t xml:space="preserve"> mašinskog učenja. Prema IBM-u, transformacija podataka je neophodna u integraciji u upravljanju podacima jer osgurava da su podaci predstvljeniu određenom formatu, što bi ih</w:t>
-      </w:r>
-      <w:r>
-        <w:rPr>
-          <w:lang w:val="sr-Latn-RS"/>
-        </w:rPr>
-        <w:t xml:space="preserve"> učinilo upotrebljivijim. </w:t>
+        <w:t xml:space="preserve"> Ona obuhvata različite tehnike, </w:t>
+      </w:r>
+      <w:r>
+        <w:t>od skaliranja i normalizacije numeričkih podataka do promene distribucije ili transformacije kategoričkih promenljivih</w:t>
+      </w:r>
+      <w:r>
+        <w:rPr>
+          <w:lang w:val="sr-Latn-RS"/>
+        </w:rPr>
+        <w:t xml:space="preserve"> u format koji bi podatke učinio pogodnim za algoritme</w:t>
+      </w:r>
+      <w:r>
+        <w:rPr>
+          <w:lang w:val="sr-Latn-RS"/>
+        </w:rPr>
+        <w:t xml:space="preserve"> mašinskog učenja. Prema IBM-u, transformacija podataka je neophodna u integraciji u upravljanju podacima jer os</w:t>
+      </w:r>
+      <w:r>
+        <w:rPr>
+          <w:lang w:val="sr-Latn-RS"/>
+        </w:rPr>
+        <w:t>i</w:t>
+      </w:r>
+      <w:r>
+        <w:rPr>
+          <w:lang w:val="sr-Latn-RS"/>
+        </w:rPr>
+        <w:t>gurava da su podaci predstvljeni</w:t>
+      </w:r>
+      <w:r>
+        <w:rPr>
+          <w:lang w:val="sr-Latn-RS"/>
+        </w:rPr>
+        <w:t xml:space="preserve"> </w:t>
+      </w:r>
+      <w:r>
+        <w:rPr>
+          <w:lang w:val="sr-Latn-RS"/>
+        </w:rPr>
+        <w:t xml:space="preserve">u određenom formatu, </w:t>
+      </w:r>
+      <w:r>
+        <w:rPr>
+          <w:lang w:val="sr-Latn-RS"/>
+        </w:rPr>
+        <w:t>čime se povećava njihova upotrebljivost</w:t>
+      </w:r>
+      <w:r>
+        <w:rPr>
+          <w:lang w:val="sr-Latn-RS"/>
+        </w:rPr>
+        <w:t xml:space="preserve">. </w:t>
       </w:r>
       <w:r>
         <w:rPr>
@@ -8594,7 +8356,16 @@
         <w:rPr>
           <w:lang w:val="sr-Latn-RS"/>
         </w:rPr>
-        <w:t xml:space="preserve"> Transformacije podataka je više proceduralni aspekt koji pruža statistički okvir za analizu podataka. </w:t>
+        <w:t xml:space="preserve"> Transformacije podataka je više proceduralni aspekt koji pruža </w:t>
+      </w:r>
+      <w:r>
+        <w:t>statistički i metodološki okvir za analizu podataka</w:t>
+      </w:r>
+      <w:r>
+        <w:rPr>
+          <w:lang w:val="sr-Latn-RS"/>
+        </w:rPr>
+        <w:t xml:space="preserve"> </w:t>
       </w:r>
       <w:r>
         <w:rPr>
@@ -8663,7 +8434,31 @@
         <w:jc w:val="both"/>
       </w:pPr>
       <w:r>
-        <w:t xml:space="preserve">imaju neke nedostatke i nedoslednpsti u distribuciji, modeli mogu proizvesti pogrešne rezultate. </w:t>
+        <w:t xml:space="preserve">imaju neke nedostatke i </w:t>
+      </w:r>
+      <w:r>
+        <w:t>nedoslednost</w:t>
+      </w:r>
+      <w:r>
+        <w:t xml:space="preserve"> u distribuciji, modeli mogu </w:t>
+      </w:r>
+      <w:r>
+        <w:t>dovesti do</w:t>
+      </w:r>
+      <w:r>
+        <w:t xml:space="preserve"> pogrešn</w:t>
+      </w:r>
+      <w:r>
+        <w:t>ih</w:t>
+      </w:r>
+      <w:r>
+        <w:t xml:space="preserve"> rezultat</w:t>
+      </w:r>
+      <w:r>
+        <w:t>a</w:t>
+      </w:r>
+      <w:r>
+        <w:t xml:space="preserve">. </w:t>
       </w:r>
       <w:r>
         <w:t xml:space="preserve">[4] </w:t>
@@ -8672,7 +8467,13 @@
         <w:t>Prema studijama, neispravan</w:t>
       </w:r>
       <w:r>
-        <w:t xml:space="preserve"> kvalitet podataka uzrokuje pad tačnosti u pogledu prognoza, kao i povećanu mogućnost pogrešnih zaključaka. </w:t>
+        <w:t xml:space="preserve"> kvalitet podataka uzrokuje pad tačnosti u pogledu </w:t>
+      </w:r>
+      <w:r>
+        <w:t>predviđanja</w:t>
+      </w:r>
+      <w:r>
+        <w:t xml:space="preserve">, kao i povećanu mogućnost pogrešnih zaključaka. </w:t>
       </w:r>
       <w:r>
         <w:t>[</w:t>
@@ -8684,7 +8485,13 @@
         <w:t xml:space="preserve">] </w:t>
       </w:r>
       <w:r>
-        <w:t xml:space="preserve">Transformacija podataka je suštinski pristup za poboljšanje </w:t>
+        <w:t xml:space="preserve">Transformacija podataka </w:t>
+      </w:r>
+      <w:r>
+        <w:t>predstavlja</w:t>
+      </w:r>
+      <w:r>
+        <w:t xml:space="preserve"> suštinski pristup za poboljšanje </w:t>
       </w:r>
       <w:r>
         <w:t>kvaliteta uklanjanjem šumova, standardizacijom i modifikacijom distribucije. Na</w:t>
@@ -8693,7 +8500,13 @@
         <w:t xml:space="preserve"> </w:t>
       </w:r>
       <w:r>
-        <w:t>ovaj način se osigurava da modeli optimalno rade.</w:t>
+        <w:t xml:space="preserve">ovaj način se </w:t>
+      </w:r>
+      <w:r>
+        <w:t>obezbeđuju islovi za optimalni rad modela</w:t>
+      </w:r>
+      <w:r>
+        <w:t>.</w:t>
       </w:r>
       <w:r>
         <w:t xml:space="preserve"> [</w:t>
@@ -8715,10 +8528,25 @@
         <w:t>Na primer</w:t>
       </w:r>
       <w:r>
-        <w:t>, standardizacija vrednosti omogućava proporcionalni tretman o poređenje karakteristika sa različitim</w:t>
-      </w:r>
-      <w:r>
-        <w:t xml:space="preserve"> jedinicma kako bi se izbeglo da algoritmi koji zavise od udaljenosti budu pristrasni ka karakteristikama sa večim rasponima vrednosti.</w:t>
+        <w:t xml:space="preserve">, standardizacija vrednosti omogućava proporcionalni tretman </w:t>
+      </w:r>
+      <w:r>
+        <w:t>i</w:t>
+      </w:r>
+      <w:r>
+        <w:t xml:space="preserve"> poređenje karakteristika sa različitim</w:t>
+      </w:r>
+      <w:r>
+        <w:t xml:space="preserve"> jedinicma kako bi se izbeglo da algoritmi koji zavise od </w:t>
+      </w:r>
+      <w:r>
+        <w:t xml:space="preserve">mere </w:t>
+      </w:r>
+      <w:r>
+        <w:t>udaljenosti budu pristrasni ka karakteristikama sa večim rasponima vrednosti.</w:t>
+      </w:r>
+      <w:r>
+        <w:t xml:space="preserve"> </w:t>
       </w:r>
       <w:r>
         <w:rPr>
@@ -8727,7 +8555,13 @@
         <w:t>[1]</w:t>
       </w:r>
       <w:r>
-        <w:t xml:space="preserve"> Prespodela podataka, na primer, transformacija u logaritamsku skalu, obezbeđuje normalizaciju i normalnu raspodelu podataka, što je ključno za lineranu regresiju i testiranje </w:t>
+        <w:t xml:space="preserve"> Pre</w:t>
+      </w:r>
+      <w:r>
+        <w:t>ra</w:t>
+      </w:r>
+      <w:r>
+        <w:t xml:space="preserve">spodela podataka, na primer, transformacija u logaritamsku skalu, obezbeđuje normalizaciju i normalnu raspodelu podataka, što je ključno za lineranu regresiju i testiranje </w:t>
       </w:r>
       <w:r>
         <w:rPr>
@@ -8757,7 +8591,25 @@
         <w:rPr>
           <w:lang w:val="sr-Latn-RS"/>
         </w:rPr>
-        <w:t xml:space="preserve"> osgurava da se nominalne osobine izražavaju numerički, a rukovanje ekstremnim vrednostima osigurava da ekstremne vrednosti ne utiču na ishod modela </w:t>
+        <w:t xml:space="preserve"> osgurava da se nominalne osobine izražavaju numerički, a rukovanje ekstremnim vrednostima </w:t>
+      </w:r>
+      <w:r>
+        <w:rPr>
+          <w:lang w:val="sr-Latn-RS"/>
+        </w:rPr>
+        <w:t xml:space="preserve">smanjuje </w:t>
+      </w:r>
+      <w:r>
+        <w:rPr>
+          <w:lang w:val="sr-Latn-RS"/>
+        </w:rPr>
+        <w:t>uticaj ekestremnih vrednosti na ishod modela</w:t>
+      </w:r>
+      <w:r>
+        <w:rPr>
+          <w:lang w:val="sr-Latn-RS"/>
+        </w:rPr>
+        <w:t xml:space="preserve"> </w:t>
       </w:r>
       <w:r>
         <w:rPr>
@@ -8783,12 +8635,6 @@
         </w:rPr>
         <w:t>.</w:t>
       </w:r>
-    </w:p>
-    <w:p>
-      <w:pPr>
-        <w:pStyle w:val="BodyText"/>
-        <w:ind w:left="573"/>
-      </w:pPr>
     </w:p>
     <w:p>
       <w:pPr>
@@ -8824,7 +8670,13 @@
         <w:t xml:space="preserve">Sirovi podaci mogu biti </w:t>
       </w:r>
       <w:r>
-        <w:t>praćeni nekoliko problema koji otežavaju njihovu neposrednu upotrebu u zadacima mašinskog učenja:</w:t>
+        <w:t xml:space="preserve">praćeni </w:t>
+      </w:r>
+      <w:r>
+        <w:t xml:space="preserve">sa </w:t>
+      </w:r>
+      <w:r>
+        <w:t>nekoliko problema koji otežavaju njihovu neposrednu upotrebu u zadacima mašinskog učenja:</w:t>
       </w:r>
     </w:p>
     <w:p>
@@ -8840,7 +8692,13 @@
         <w:t xml:space="preserve">Nepotpuni podaci – nedostaju </w:t>
       </w:r>
       <w:r>
-        <w:t>vrednosti u kolonama, što može dovesti do pogrešnog zaključivanja [</w:t>
+        <w:t>vrednosti u kolonama, što može dovesti do pogrešnog zaključivanja</w:t>
+      </w:r>
+      <w:r>
+        <w:t xml:space="preserve"> ili donošenja pogrešnih odluka</w:t>
+      </w:r>
+      <w:r>
+        <w:t xml:space="preserve"> [</w:t>
       </w:r>
       <w:r>
         <w:t>6</w:t>
@@ -8859,7 +8717,19 @@
         <w:jc w:val="both"/>
       </w:pPr>
       <w:r>
-        <w:t>Skale na atributskim promenljivama – numeričke promenljive imaju različite skale, pa su algoritmi udaljenosti pristrasni prma onima na promenljivama veće razmere [1].</w:t>
+        <w:t>Skale na atributskim promenljivama – numeričke promenljive imaju različite skale, pa su algoritmi udaljenosti pristrasni pr</w:t>
+      </w:r>
+      <w:r>
+        <w:t>e</w:t>
+      </w:r>
+      <w:r>
+        <w:t xml:space="preserve">ma onima na </w:t>
+      </w:r>
+      <w:r>
+        <w:t>promenljivama sa većim opsegom vrednosti</w:t>
+      </w:r>
+      <w:r>
+        <w:t xml:space="preserve"> [1].</w:t>
       </w:r>
     </w:p>
     <w:p>
@@ -8884,7 +8754,13 @@
         <w:t xml:space="preserve">podaci ne prate normalnu </w:t>
       </w:r>
       <w:r>
-        <w:t>distribuciju. Teško ih je modelirati korišćenjem lenearnih metoda ili statističkih testova [</w:t>
+        <w:t>distribuciju. Teško ih je modelirati korišćenjem l</w:t>
+      </w:r>
+      <w:r>
+        <w:t>i</w:t>
+      </w:r>
+      <w:r>
+        <w:t>nearnih metoda ili statističkih testova [</w:t>
       </w:r>
       <w:r>
         <w:t>9</w:t>
@@ -8903,7 +8779,13 @@
         <w:jc w:val="both"/>
       </w:pPr>
       <w:r>
-        <w:t>Kategorički atributi: Kvalitatitvne promenljive koje algiritmi ne mogu obraditi bez kodiranja [</w:t>
+        <w:t xml:space="preserve">Kategorički atributi: Kvalitatitvne promenljive koje </w:t>
+      </w:r>
+      <w:r>
+        <w:t>algoritmi</w:t>
+      </w:r>
+      <w:r>
+        <w:t xml:space="preserve"> ne mogu obraditi bez kodiranja [</w:t>
       </w:r>
       <w:r>
         <w:t>4</w:t>
@@ -8922,7 +8804,19 @@
         <w:jc w:val="both"/>
       </w:pPr>
       <w:r>
-        <w:t>Izuzeci: To su neke ekstremne vrednosti koje mogu drastično uticati na performanse modela i izazvati pofrešna predviđanja [</w:t>
+        <w:t>Izuzeci</w:t>
+      </w:r>
+      <w:r>
+        <w:t xml:space="preserve"> (outlieri)</w:t>
+      </w:r>
+      <w:r>
+        <w:t>: To su ekstremne vrednosti koje mogu drastično uticati na performanse modela i izazvati po</w:t>
+      </w:r>
+      <w:r>
+        <w:t>g</w:t>
+      </w:r>
+      <w:r>
+        <w:t>rešna predviđanja [</w:t>
       </w:r>
       <w:r>
         <w:t>10</w:t>
@@ -8941,10 +8835,34 @@
         <w:t>Ovi problemi jasno p</w:t>
       </w:r>
       <w:r>
-        <w:t>okazuju da transformacija nije opcionalna aktivnost već obavezna faza procesa pripreme podataka. U suprotnom, modeli bi obradjivali podatke na osnovu</w:t>
-      </w:r>
-      <w:r>
-        <w:t xml:space="preserve"> neadekvatnih reprezentacija, što bi rezultiralo smanjenom tačnošću i kreditibilitetom ishoda.</w:t>
+        <w:t>okazuju da transformacija nije opcionalna aktivnost</w:t>
+      </w:r>
+      <w:r>
+        <w:t>,</w:t>
+      </w:r>
+      <w:r>
+        <w:t xml:space="preserve"> već obavezna faza</w:t>
+      </w:r>
+      <w:r>
+        <w:t xml:space="preserve"> u </w:t>
+      </w:r>
+      <w:r>
+        <w:t xml:space="preserve"> proces</w:t>
+      </w:r>
+      <w:r>
+        <w:t>u</w:t>
+      </w:r>
+      <w:r>
+        <w:t xml:space="preserve"> pripreme podataka. U suprotnom, modeli bi obradjivali podatke na osnovu</w:t>
+      </w:r>
+      <w:r>
+        <w:t xml:space="preserve"> neadekvatnih reprezentacija, što bi rezultiralo smanjenom tačnošću i </w:t>
+      </w:r>
+      <w:r>
+        <w:t>kredibilitetom rezultata</w:t>
+      </w:r>
+      <w:r>
+        <w:t>.</w:t>
       </w:r>
     </w:p>
     <w:p>
@@ -9000,7 +8918,103 @@
         <w:rPr>
           <w:lang w:val="sr-Latn-RS"/>
         </w:rPr>
-        <w:t xml:space="preserve">zacija i skaliranje su neki od najvažnijih algoritama za transformaciju podataka koji se koriste u mašinskom učenju. Glavna svrha ovih algoritama je da učine numeričke vrednoti uporedivim kako bi se osguralo da atributi sa višim rasponima vrednosti nemaju veću prednost u odnosu na atribute sa manjim rasponom vrednosti samo na osnovu njihovih raspona </w:t>
+        <w:t>zacija i skaliranje su nek</w:t>
+      </w:r>
+      <w:r>
+        <w:rPr>
+          <w:lang w:val="sr-Latn-RS"/>
+        </w:rPr>
+        <w:t>e</w:t>
+      </w:r>
+      <w:r>
+        <w:rPr>
+          <w:lang w:val="sr-Latn-RS"/>
+        </w:rPr>
+        <w:t xml:space="preserve"> od najvažnijih </w:t>
+      </w:r>
+      <w:r>
+        <w:rPr>
+          <w:lang w:val="sr-Latn-RS"/>
+        </w:rPr>
+        <w:t>tehnika za transformaciju podataka</w:t>
+      </w:r>
+      <w:r>
+        <w:rPr>
+          <w:lang w:val="sr-Latn-RS"/>
+        </w:rPr>
+        <w:t xml:space="preserve"> za transformaciju podataka koji se koriste u mašinskom učenju. Glavna svrha ovih algoritama je da učine numeričke vredno</w:t>
+      </w:r>
+      <w:r>
+        <w:rPr>
+          <w:lang w:val="sr-Latn-RS"/>
+        </w:rPr>
+        <w:t>s</w:t>
+      </w:r>
+      <w:r>
+        <w:rPr>
+          <w:lang w:val="sr-Latn-RS"/>
+        </w:rPr>
+        <w:t xml:space="preserve">ti </w:t>
+      </w:r>
+      <w:r>
+        <w:rPr>
+          <w:lang w:val="sr-Latn-RS"/>
+        </w:rPr>
+        <w:t xml:space="preserve">međusobno </w:t>
+      </w:r>
+      <w:r>
+        <w:rPr>
+          <w:lang w:val="sr-Latn-RS"/>
+        </w:rPr>
+        <w:t xml:space="preserve">uporedivim kako bi se osguralo da atributi sa </w:t>
+      </w:r>
+      <w:r>
+        <w:rPr>
+          <w:lang w:val="sr-Latn-RS"/>
+        </w:rPr>
+        <w:t>većim</w:t>
+      </w:r>
+      <w:r>
+        <w:rPr>
+          <w:lang w:val="sr-Latn-RS"/>
+        </w:rPr>
+        <w:t xml:space="preserve"> raspon</w:t>
+      </w:r>
+      <w:r>
+        <w:rPr>
+          <w:lang w:val="sr-Latn-RS"/>
+        </w:rPr>
+        <w:t>om</w:t>
+      </w:r>
+      <w:r>
+        <w:rPr>
+          <w:lang w:val="sr-Latn-RS"/>
+        </w:rPr>
+        <w:t xml:space="preserve"> vrednosti nemaju veću prednost u odnosu na atribute sa manjim raspon</w:t>
+      </w:r>
+      <w:r>
+        <w:rPr>
+          <w:lang w:val="sr-Latn-RS"/>
+        </w:rPr>
+        <w:t>ima</w:t>
+      </w:r>
+      <w:r>
+        <w:rPr>
+          <w:lang w:val="sr-Latn-RS"/>
+        </w:rPr>
+        <w:t xml:space="preserve"> vrednosti </w:t>
+      </w:r>
+      <w:r>
+        <w:rPr>
+          <w:lang w:val="sr-Latn-RS"/>
+        </w:rPr>
+        <w:t>isključivo na osnovu njihovih raspona</w:t>
+      </w:r>
+      <w:r>
+        <w:rPr>
+          <w:lang w:val="sr-Latn-RS"/>
+        </w:rPr>
+        <w:t xml:space="preserve"> </w:t>
       </w:r>
       <w:r>
         <w:rPr>
@@ -9012,13 +9026,73 @@
         <w:rPr>
           <w:lang w:val="sr-Latn-RS"/>
         </w:rPr>
-        <w:t>. Ako se ovi algoritmi ne primene, modeli mašinskog učenja mogu dati pristrasne rezultate jer su neki algoritmi poput algoritama udaljenosti</w:t>
-      </w:r>
-      <w:r>
-        <w:rPr>
-          <w:lang w:val="sr-Latn-RS"/>
-        </w:rPr>
-        <w:t xml:space="preserve">, lianeranih modela i mreža dubokog učenja u velikoj meri zavisi od ovih raspona vrednosti </w:t>
+        <w:t>. Ako se ovi algoritmi ne primene, modeli mašinskog učenja mogu d</w:t>
+      </w:r>
+      <w:r>
+        <w:rPr>
+          <w:lang w:val="sr-Latn-RS"/>
+        </w:rPr>
+        <w:t>ovesti do</w:t>
+      </w:r>
+      <w:r>
+        <w:rPr>
+          <w:lang w:val="sr-Latn-RS"/>
+        </w:rPr>
+        <w:t xml:space="preserve"> pristrasn</w:t>
+      </w:r>
+      <w:r>
+        <w:rPr>
+          <w:lang w:val="sr-Latn-RS"/>
+        </w:rPr>
+        <w:t>ih</w:t>
+      </w:r>
+      <w:r>
+        <w:rPr>
+          <w:lang w:val="sr-Latn-RS"/>
+        </w:rPr>
+        <w:t xml:space="preserve"> rezultat</w:t>
+      </w:r>
+      <w:r>
+        <w:rPr>
+          <w:lang w:val="sr-Latn-RS"/>
+        </w:rPr>
+        <w:t>a</w:t>
+      </w:r>
+      <w:r>
+        <w:rPr>
+          <w:lang w:val="sr-Latn-RS"/>
+        </w:rPr>
+        <w:t xml:space="preserve"> jer su neki algoritmi poput algoritama udaljenosti</w:t>
+      </w:r>
+      <w:r>
+        <w:rPr>
+          <w:lang w:val="sr-Latn-RS"/>
+        </w:rPr>
+        <w:t>, li</w:t>
+      </w:r>
+      <w:r>
+        <w:rPr>
+          <w:lang w:val="sr-Latn-RS"/>
+        </w:rPr>
+        <w:t>nearnih</w:t>
+      </w:r>
+      <w:r>
+        <w:rPr>
+          <w:lang w:val="sr-Latn-RS"/>
+        </w:rPr>
+        <w:t xml:space="preserve"> modela i mreža dubokog učenja u velikoj meri zavis</w:t>
+      </w:r>
+      <w:r>
+        <w:rPr>
+          <w:lang w:val="sr-Latn-RS"/>
+        </w:rPr>
+        <w:t>e</w:t>
+      </w:r>
+      <w:r>
+        <w:rPr>
+          <w:lang w:val="sr-Latn-RS"/>
+        </w:rPr>
+        <w:t xml:space="preserve"> od ovih raspona vrednosti </w:t>
       </w:r>
       <w:r>
         <w:rPr>
@@ -9083,7 +9157,13 @@
         <w:t xml:space="preserve">Min-Max normalizacija </w:t>
       </w:r>
       <w:r>
-        <w:t xml:space="preserve">trasformiše vrednosti atributa u unapred definisan interval, najčeće </w:t>
+        <w:t>tra</w:t>
+      </w:r>
+      <w:r>
+        <w:t>n</w:t>
+      </w:r>
+      <w:r>
+        <w:t xml:space="preserve">sformiše vrednosti atributa u unapred definisan interval, najčeće </w:t>
       </w:r>
       <w:r>
         <w:rPr>
@@ -9304,151 +9384,23 @@
           <w:lang w:val="en-GB"/>
         </w:rPr>
       </w:pPr>
-      <w:proofErr w:type="spellStart"/>
-      <w:r>
-        <w:rPr>
-          <w:lang w:val="en-GB"/>
-        </w:rPr>
-        <w:t>Prednosti</w:t>
-      </w:r>
-      <w:proofErr w:type="spellEnd"/>
-      <w:r>
-        <w:rPr>
-          <w:lang w:val="en-GB"/>
-        </w:rPr>
-        <w:t xml:space="preserve">: Lako se </w:t>
-      </w:r>
-      <w:proofErr w:type="spellStart"/>
-      <w:r>
-        <w:rPr>
-          <w:lang w:val="en-GB"/>
-        </w:rPr>
-        <w:t>implementiraju</w:t>
-      </w:r>
-      <w:proofErr w:type="spellEnd"/>
-      <w:r>
-        <w:rPr>
-          <w:lang w:val="en-GB"/>
-        </w:rPr>
-        <w:t xml:space="preserve"> </w:t>
-      </w:r>
-      <w:proofErr w:type="spellStart"/>
-      <w:r>
-        <w:rPr>
-          <w:lang w:val="en-GB"/>
-        </w:rPr>
-        <w:t>i</w:t>
-      </w:r>
-      <w:proofErr w:type="spellEnd"/>
-      <w:r>
-        <w:rPr>
-          <w:lang w:val="en-GB"/>
-        </w:rPr>
-        <w:t xml:space="preserve"> </w:t>
-      </w:r>
-      <w:proofErr w:type="spellStart"/>
-      <w:r>
-        <w:rPr>
-          <w:lang w:val="en-GB"/>
-        </w:rPr>
-        <w:t>interpretiraju</w:t>
-      </w:r>
-      <w:proofErr w:type="spellEnd"/>
-      <w:r>
-        <w:rPr>
-          <w:lang w:val="en-GB"/>
-        </w:rPr>
-        <w:t xml:space="preserve"> </w:t>
-      </w:r>
-      <w:proofErr w:type="spellStart"/>
-      <w:r>
-        <w:rPr>
-          <w:lang w:val="en-GB"/>
-        </w:rPr>
-        <w:t>rezultati</w:t>
-      </w:r>
-      <w:proofErr w:type="spellEnd"/>
-      <w:r>
-        <w:rPr>
-          <w:lang w:val="en-GB"/>
-        </w:rPr>
-        <w:t xml:space="preserve">, </w:t>
-      </w:r>
-      <w:proofErr w:type="spellStart"/>
-      <w:r>
-        <w:rPr>
-          <w:lang w:val="en-GB"/>
-        </w:rPr>
-        <w:t>pogodni</w:t>
-      </w:r>
-      <w:proofErr w:type="spellEnd"/>
-      <w:r>
-        <w:rPr>
-          <w:lang w:val="en-GB"/>
-        </w:rPr>
-        <w:t xml:space="preserve"> </w:t>
-      </w:r>
-      <w:proofErr w:type="spellStart"/>
-      <w:r>
-        <w:rPr>
-          <w:lang w:val="en-GB"/>
-        </w:rPr>
-        <w:t>s</w:t>
-      </w:r>
-      <w:r>
-        <w:rPr>
-          <w:lang w:val="en-GB"/>
-        </w:rPr>
-        <w:t>u</w:t>
-      </w:r>
-      <w:proofErr w:type="spellEnd"/>
-      <w:r>
-        <w:rPr>
-          <w:lang w:val="en-GB"/>
-        </w:rPr>
-        <w:t xml:space="preserve"> za </w:t>
-      </w:r>
-      <w:proofErr w:type="spellStart"/>
-      <w:r>
-        <w:rPr>
-          <w:lang w:val="en-GB"/>
-        </w:rPr>
-        <w:t>algoritme</w:t>
-      </w:r>
-      <w:proofErr w:type="spellEnd"/>
-      <w:r>
-        <w:rPr>
-          <w:lang w:val="en-GB"/>
-        </w:rPr>
-        <w:t xml:space="preserve"> </w:t>
-      </w:r>
-      <w:proofErr w:type="spellStart"/>
-      <w:r>
-        <w:rPr>
-          <w:lang w:val="en-GB"/>
-        </w:rPr>
-        <w:t>zasnovane</w:t>
-      </w:r>
-      <w:proofErr w:type="spellEnd"/>
-      <w:r>
-        <w:rPr>
-          <w:lang w:val="en-GB"/>
-        </w:rPr>
-        <w:t xml:space="preserve"> </w:t>
-      </w:r>
-      <w:proofErr w:type="spellStart"/>
-      <w:r>
-        <w:rPr>
-          <w:lang w:val="en-GB"/>
-        </w:rPr>
-        <w:t>na</w:t>
-      </w:r>
-      <w:proofErr w:type="spellEnd"/>
-      <w:r>
-        <w:rPr>
-          <w:lang w:val="en-GB"/>
-        </w:rPr>
-        <w:t xml:space="preserve"> </w:t>
+      <w:r>
+        <w:rPr>
+          <w:lang w:val="en-GB"/>
+        </w:rPr>
+        <w:t>Prednosti: Lako se implementiraju i interpretiraju rezultati, pogodni s</w:t>
+      </w:r>
+      <w:r>
+        <w:rPr>
+          <w:lang w:val="en-GB"/>
+        </w:rPr>
+        <w:t xml:space="preserve">u za algoritme zasnovane na </w:t>
+      </w:r>
+      <w:r>
+        <w:rPr>
+          <w:lang w:val="sr-Latn-RS"/>
+        </w:rPr>
+        <w:t xml:space="preserve">merama </w:t>
       </w:r>
       <w:r>
         <w:rPr>
@@ -9503,7 +9455,31 @@
         <w:rPr>
           <w:lang w:val="sr-Latn-RS"/>
         </w:rPr>
-        <w:t xml:space="preserve">Mane: Osetljive na outliere – ekstremne vrdnostimogu značajno povećati opseg i samim tim „stisnuti“ </w:t>
+        <w:t>Mane: Osetljive na outliere – ekstremne vrdnosti</w:t>
+      </w:r>
+      <w:r>
+        <w:rPr>
+          <w:lang w:val="sr-Latn-RS"/>
+        </w:rPr>
+        <w:t xml:space="preserve"> </w:t>
+      </w:r>
+      <w:r>
+        <w:rPr>
+          <w:lang w:val="sr-Latn-RS"/>
+        </w:rPr>
+        <w:t>mogu značajno povećati opseg i samim tim „</w:t>
+      </w:r>
+      <w:r>
+        <w:rPr>
+          <w:lang w:val="sr-Latn-RS"/>
+        </w:rPr>
+        <w:t>sabiti</w:t>
+      </w:r>
+      <w:r>
+        <w:rPr>
+          <w:lang w:val="sr-Latn-RS"/>
+        </w:rPr>
+        <w:t xml:space="preserve">“ </w:t>
       </w:r>
       <w:r>
         <w:rPr>
@@ -9564,105 +9540,7 @@
         <w:rPr>
           <w:lang w:val="en-GB"/>
         </w:rPr>
-        <w:t xml:space="preserve">U </w:t>
-      </w:r>
-      <w:proofErr w:type="spellStart"/>
-      <w:r>
-        <w:rPr>
-          <w:lang w:val="en-GB"/>
-        </w:rPr>
-        <w:t>problemima</w:t>
-      </w:r>
-      <w:proofErr w:type="spellEnd"/>
-      <w:r>
-        <w:rPr>
-          <w:lang w:val="en-GB"/>
-        </w:rPr>
-        <w:t xml:space="preserve"> </w:t>
-      </w:r>
-      <w:proofErr w:type="spellStart"/>
-      <w:r>
-        <w:rPr>
-          <w:lang w:val="en-GB"/>
-        </w:rPr>
-        <w:t>klasifikacije</w:t>
-      </w:r>
-      <w:proofErr w:type="spellEnd"/>
-      <w:r>
-        <w:rPr>
-          <w:lang w:val="en-GB"/>
-        </w:rPr>
-        <w:t xml:space="preserve"> </w:t>
-      </w:r>
-      <w:proofErr w:type="spellStart"/>
-      <w:r>
-        <w:rPr>
-          <w:lang w:val="en-GB"/>
-        </w:rPr>
-        <w:t>slika</w:t>
-      </w:r>
-      <w:proofErr w:type="spellEnd"/>
-      <w:r>
-        <w:rPr>
-          <w:lang w:val="en-GB"/>
-        </w:rPr>
-        <w:t xml:space="preserve">, </w:t>
-      </w:r>
-      <w:proofErr w:type="spellStart"/>
-      <w:r>
-        <w:rPr>
-          <w:lang w:val="en-GB"/>
-        </w:rPr>
-        <w:t>pikseli</w:t>
-      </w:r>
-      <w:proofErr w:type="spellEnd"/>
-      <w:r>
-        <w:rPr>
-          <w:lang w:val="en-GB"/>
-        </w:rPr>
-        <w:t xml:space="preserve"> se </w:t>
-      </w:r>
-      <w:proofErr w:type="spellStart"/>
-      <w:r>
-        <w:rPr>
-          <w:lang w:val="en-GB"/>
-        </w:rPr>
-        <w:t>mogu</w:t>
-      </w:r>
-      <w:proofErr w:type="spellEnd"/>
-      <w:r>
-        <w:rPr>
-          <w:lang w:val="en-GB"/>
-        </w:rPr>
-        <w:t xml:space="preserve"> </w:t>
-      </w:r>
-      <w:proofErr w:type="spellStart"/>
-      <w:r>
-        <w:rPr>
-          <w:lang w:val="en-GB"/>
-        </w:rPr>
-        <w:t>normalizovati</w:t>
-      </w:r>
-      <w:proofErr w:type="spellEnd"/>
-      <w:r>
-        <w:rPr>
-          <w:lang w:val="en-GB"/>
-        </w:rPr>
-        <w:t xml:space="preserve"> </w:t>
-      </w:r>
-      <w:proofErr w:type="spellStart"/>
-      <w:r>
-        <w:rPr>
-          <w:lang w:val="en-GB"/>
-        </w:rPr>
-        <w:t>na</w:t>
-      </w:r>
-      <w:proofErr w:type="spellEnd"/>
-      <w:r>
-        <w:rPr>
-          <w:lang w:val="en-GB"/>
-        </w:rPr>
-        <w:t xml:space="preserve"> interval </w:t>
+        <w:t xml:space="preserve">U problemima klasifikacije slika, pikseli se mogu normalizovati na interval </w:t>
       </w:r>
       <w:r>
         <w:rPr>
@@ -9674,30 +9552,8 @@
         <w:rPr>
           <w:lang w:val="en-GB"/>
         </w:rPr>
-        <w:t xml:space="preserve"> </w:t>
-      </w:r>
-      <w:proofErr w:type="spellStart"/>
-      <w:r>
-        <w:rPr>
-          <w:lang w:val="en-GB"/>
-        </w:rPr>
-        <w:t>kako</w:t>
-      </w:r>
-      <w:proofErr w:type="spellEnd"/>
-      <w:r>
-        <w:rPr>
-          <w:lang w:val="en-GB"/>
-        </w:rPr>
-        <w:t xml:space="preserve"> bi se </w:t>
-      </w:r>
-      <w:proofErr w:type="spellStart"/>
-      <w:r>
-        <w:rPr>
-          <w:lang w:val="en-GB"/>
-        </w:rPr>
-        <w:t>olak</w:t>
-      </w:r>
-      <w:proofErr w:type="spellEnd"/>
+        <w:t xml:space="preserve"> kako bi se olak</w:t>
+      </w:r>
       <w:r>
         <w:rPr>
           <w:lang w:val="sr-Latn-RS"/>
@@ -9757,7 +9613,28 @@
         <w:rPr>
           <w:lang w:val="sr-Latn-RS"/>
         </w:rPr>
-        <w:t xml:space="preserve">Ako postoje outlierz u skupu podataka, preporučuje se da se izvrši prethodna obrada podataka putem vinsorizacije ili transformacije pre Min-Max normalizacije </w:t>
+        <w:t>Ako postoje outlier</w:t>
+      </w:r>
+      <w:r>
+        <w:rPr>
+          <w:lang w:val="sr-Latn-RS"/>
+        </w:rPr>
+        <w:t>y</w:t>
+      </w:r>
+      <w:r>
+        <w:rPr>
+          <w:lang w:val="sr-Latn-RS"/>
+        </w:rPr>
+        <w:t xml:space="preserve"> u skupu podataka, preporučuje se da se izvrši prethodna obrada podataka putem </w:t>
+      </w:r>
+      <w:r>
+        <w:t>winsorizacije</w:t>
+      </w:r>
+      <w:r>
+        <w:rPr>
+          <w:lang w:val="sr-Latn-RS"/>
+        </w:rPr>
+        <w:t xml:space="preserve"> ili transformacije pre Min-Max normalizacije </w:t>
       </w:r>
       <w:r>
         <w:rPr>
@@ -9804,7 +9681,13 @@
       </w:pPr>
       <w:bookmarkStart w:id="10" w:name="_Toc220277251"/>
       <w:r>
-        <w:t>Standardizacija (z-core)</w:t>
+        <w:t>Standardizacija (z-</w:t>
+      </w:r>
+      <w:r>
+        <w:t>s</w:t>
+      </w:r>
+      <w:r>
+        <w:t>core)</w:t>
       </w:r>
       <w:bookmarkEnd w:id="10"/>
     </w:p>
@@ -9896,18 +9779,10 @@
                       <w:rFonts w:ascii="Cambria Math" w:hAnsi="Cambria Math"/>
                       <w:lang w:val="en-GB"/>
                     </w:rPr>
-                    <m:t>x</m:t>
+                    <m:t>μ</m:t>
                   </m:r>
                 </m:e>
-                <m:sub>
-                  <m:r>
-                    <w:rPr>
-                      <w:rFonts w:ascii="Cambria Math" w:hAnsi="Cambria Math"/>
-                      <w:lang w:val="en-GB"/>
-                    </w:rPr>
-                    <m:t>μ</m:t>
-                  </m:r>
-                </m:sub>
+                <m:sub/>
               </m:sSub>
             </m:num>
             <m:den>
@@ -9945,7 +9820,19 @@
         <w:rPr>
           <w:lang w:val="sr-Latn-RS"/>
         </w:rPr>
-        <w:t xml:space="preserve">Pogodno za lienrane modele, logističku regresiju, PCA i neuronske mreže. Robusnije od Min-Max normalizacije za skupove podataka u umerenim outlierima </w:t>
+        <w:t>Pogodno za li</w:t>
+      </w:r>
+      <w:r>
+        <w:rPr>
+          <w:lang w:val="sr-Latn-RS"/>
+        </w:rPr>
+        <w:t>nearne</w:t>
+      </w:r>
+      <w:r>
+        <w:rPr>
+          <w:lang w:val="sr-Latn-RS"/>
+        </w:rPr>
+        <w:t xml:space="preserve"> modele, logističku regresiju, PCA i neuronske mreže. Robusnije od Min-Max normalizacije za skupove podataka u umerenim outlierima </w:t>
       </w:r>
       <w:r>
         <w:rPr>
@@ -9994,7 +9881,28 @@
         <w:rPr>
           <w:lang w:val="sr-Latn-RS"/>
         </w:rPr>
-        <w:t xml:space="preserve">I dalje je osetljivo na ekstremne vrenosti, jer srednja vrednost i odstupanje mogu biti iskrivljeni </w:t>
+        <w:t xml:space="preserve">I dalje je osetljivo na </w:t>
+      </w:r>
+      <w:r>
+        <w:t>ekstremne vrednosti</w:t>
+      </w:r>
+      <w:r>
+        <w:rPr>
+          <w:lang w:val="sr-Latn-RS"/>
+        </w:rPr>
+        <w:t xml:space="preserve">, jer srednja vrednost i </w:t>
+      </w:r>
+      <w:r>
+        <w:rPr>
+          <w:lang w:val="sr-Latn-RS"/>
+        </w:rPr>
+        <w:t>standardna devijacija</w:t>
+      </w:r>
+      <w:r>
+        <w:rPr>
+          <w:lang w:val="sr-Latn-RS"/>
+        </w:rPr>
+        <w:t xml:space="preserve"> mogu biti iskrivljeni </w:t>
       </w:r>
       <w:r>
         <w:rPr>
@@ -10037,7 +9945,19 @@
         <w:rPr>
           <w:lang w:val="sr-Latn-RS"/>
         </w:rPr>
-        <w:t xml:space="preserve">Primer primene: Kod PCA, potreba za standardizacijom komponenti u analizi uključuje kovarijansu podataka </w:t>
+        <w:t xml:space="preserve">Primer primene: Kod PCA, potreba za standardizacijom komponenti u </w:t>
+      </w:r>
+      <w:r>
+        <w:rPr>
+          <w:lang w:val="sr-Latn-RS"/>
+        </w:rPr>
+        <w:t>PCA proiziliazi iz analize kovarijanse podataka</w:t>
+      </w:r>
+      <w:r>
+        <w:rPr>
+          <w:lang w:val="sr-Latn-RS"/>
+        </w:rPr>
+        <w:t xml:space="preserve"> </w:t>
       </w:r>
       <w:r>
         <w:rPr>
@@ -10080,7 +10000,31 @@
         <w:rPr>
           <w:lang w:val="sr-Latn-RS"/>
         </w:rPr>
-        <w:t xml:space="preserve">NJH: Napomene: U slučaju kada su distribucije veoma asimetročne, može se razmotriti transformacija distribucija (Log, Box, Cox, Yeo – Johnson) pre standardizacije </w:t>
+        <w:t>Napomene: U slučaju kada su distribucije veoma asimetročne, može se razmotriti transformacija distribucija (</w:t>
+      </w:r>
+      <w:r>
+        <w:rPr>
+          <w:lang w:val="sr-Latn-RS"/>
+        </w:rPr>
+        <w:t>logaritamska</w:t>
+      </w:r>
+      <w:r>
+        <w:rPr>
+          <w:lang w:val="sr-Latn-RS"/>
+        </w:rPr>
+        <w:t>, Box</w:t>
+      </w:r>
+      <w:r>
+        <w:rPr>
+          <w:lang w:val="sr-Latn-RS"/>
+        </w:rPr>
+        <w:t xml:space="preserve"> - </w:t>
+      </w:r>
+      <w:r>
+        <w:rPr>
+          <w:lang w:val="sr-Latn-RS"/>
+        </w:rPr>
+        <w:t xml:space="preserve">Cox, Yeo – Johnson) pre standardizacije </w:t>
       </w:r>
       <w:r>
         <w:rPr>
@@ -10109,10 +10053,12 @@
     </w:p>
     <w:p>
       <w:pPr>
-        <w:pStyle w:val="Heading2"/>
-        <w:tabs>
-          <w:tab w:val="left" w:pos="573"/>
-        </w:tabs>
+        <w:pStyle w:val="BodyText"/>
+        <w:ind w:left="360"/>
+        <w:jc w:val="both"/>
+        <w:rPr>
+          <w:lang w:val="sr-Latn-RS"/>
+        </w:rPr>
       </w:pPr>
     </w:p>
     <w:p>
@@ -10129,9 +10075,15 @@
       </w:pPr>
       <w:bookmarkStart w:id="11" w:name="_Toc220277252"/>
       <w:r>
+        <w:t>Robusno skaliranje (</w:t>
+      </w:r>
+      <w:r>
         <w:t>Robust scaling</w:t>
       </w:r>
       <w:bookmarkEnd w:id="11"/>
+      <w:r>
+        <w:t>)</w:t>
+      </w:r>
     </w:p>
     <w:p>
       <w:pPr>
@@ -10140,7 +10092,19 @@
         <w:jc w:val="both"/>
       </w:pPr>
       <w:r>
-        <w:t xml:space="preserve">Robust scaling koristi median i interkvartilni raspon (IQR) umesto srednje vrednosti i standardne devijacije. Formula je: </w:t>
+        <w:t>Robust scaling koristi medi</w:t>
+      </w:r>
+      <w:r>
+        <w:t>janu</w:t>
+      </w:r>
+      <w:r>
+        <w:t xml:space="preserve"> i interkvartilni raspon (IQR) umesto </w:t>
+      </w:r>
+      <w:r>
+        <w:t>aritmetičke sredine</w:t>
+      </w:r>
+      <w:r>
+        <w:t xml:space="preserve"> i standardne devijacije. Formula je: </w:t>
       </w:r>
     </w:p>
     <w:p>
@@ -10232,7 +10196,13 @@
         <w:t>Prednosti</w:t>
       </w:r>
       <w:r>
-        <w:t xml:space="preserve">: Velika otpornost na outliere; medina i IQR ne reaguju na ekstremne vrednosti </w:t>
+        <w:t>: Velika otpornost na outliere; medi</w:t>
+      </w:r>
+      <w:r>
+        <w:t>ja</w:t>
+      </w:r>
+      <w:r>
+        <w:t xml:space="preserve">na i IQR ne reaguju na ekstremne vrednosti </w:t>
       </w:r>
       <w:r>
         <w:rPr>
@@ -10269,7 +10239,22 @@
         <w:t xml:space="preserve">Mane: </w:t>
       </w:r>
       <w:r>
-        <w:t xml:space="preserve">Manje intuitivna iterpretacija u poređenju sa standardizacijom. Vrednosti se odnose na medijanu, a ne na prosečnu vrednost </w:t>
+        <w:t>in</w:t>
+      </w:r>
+      <w:r>
+        <w:t xml:space="preserve">terpretacija u poređenju sa standardizacijom. Vrednosti </w:t>
+      </w:r>
+      <w:r>
+        <w:t>su centrirane oko medijane</w:t>
+      </w:r>
+      <w:r>
+        <w:t xml:space="preserve">, a ne </w:t>
+      </w:r>
+      <w:r>
+        <w:t>oko prosečne vrednosti</w:t>
+      </w:r>
+      <w:r>
+        <w:t xml:space="preserve"> </w:t>
       </w:r>
       <w:r>
         <w:rPr>
@@ -10315,7 +10300,19 @@
         <w:rPr>
           <w:lang w:val="sr-Latn-RS"/>
         </w:rPr>
-        <w:t>Robusno skaliranje je otpornije i može dati stabilnije rezultate u finansijskim podacima, koji često sadrže outliere, kao što su esktremne transakcije.</w:t>
+        <w:t xml:space="preserve">Robusno skaliranje je otpornije i može dati stabilnije rezultate </w:t>
+      </w:r>
+      <w:r>
+        <w:rPr>
+          <w:lang w:val="sr-Latn-RS"/>
+        </w:rPr>
+        <w:t>pri obradi finansijskih podataka</w:t>
+      </w:r>
+      <w:r>
+        <w:rPr>
+          <w:lang w:val="sr-Latn-RS"/>
+        </w:rPr>
+        <w:t>, koji često sadrže outliere, kao što su esktremne transakcije.</w:t>
       </w:r>
     </w:p>
     <w:p>
@@ -10334,14 +10331,29 @@
         <w:rPr>
           <w:lang w:val="sr-Latn-RS"/>
         </w:rPr>
+        <w:lastRenderedPageBreak/>
         <w:t>Napomene: Često se</w:t>
       </w:r>
       <w:r>
-        <w:t xml:space="preserve"> kombinuje sa detekcijom ooutliera, kao što su IQR metoda u DBSCAN </w:t>
-      </w:r>
-      <w:r>
-        <w:lastRenderedPageBreak/>
-        <w:t>algoritam, radi dodatne stabilnosti.</w:t>
+        <w:t xml:space="preserve"> kombinuje sa detekcijom o</w:t>
+      </w:r>
+      <w:r>
+        <w:t>u</w:t>
+      </w:r>
+      <w:r>
+        <w:t>tliera, kao što su IQR metod</w:t>
+      </w:r>
+      <w:r>
+        <w:t>om</w:t>
+      </w:r>
+      <w:r>
+        <w:t xml:space="preserve"> u DBSCAN algorit</w:t>
+      </w:r>
+      <w:r>
+        <w:t>mom</w:t>
+      </w:r>
+      <w:r>
+        <w:t>, radi dodatne stabilnosti.</w:t>
       </w:r>
       <w:r>
         <w:rPr>
@@ -10651,13 +10663,49 @@
         <w:rPr>
           <w:lang w:val="sr-Latn-RS"/>
         </w:rPr>
-        <w:t xml:space="preserve">š jedan izazov u smislu njihove nesimetrične raspodele vrednosti. Većina </w:t>
-      </w:r>
-      <w:r>
-        <w:rPr>
-          <w:lang w:val="sr-Latn-RS"/>
-        </w:rPr>
-        <w:t>statističkih modela o modela mašinskog učenja oslanja se na koncept normalno ditribuiranih podataka sa relativno fiksnom varijansom</w:t>
+        <w:t xml:space="preserve">š jedan izazov u smislu njihove </w:t>
+      </w:r>
+      <w:r>
+        <w:rPr>
+          <w:lang w:val="sr-Latn-RS"/>
+        </w:rPr>
+        <w:t>a</w:t>
+      </w:r>
+      <w:r>
+        <w:rPr>
+          <w:lang w:val="sr-Latn-RS"/>
+        </w:rPr>
+        <w:t xml:space="preserve">simetrične raspodele vrednosti. Većina </w:t>
+      </w:r>
+      <w:r>
+        <w:rPr>
+          <w:lang w:val="sr-Latn-RS"/>
+        </w:rPr>
+        <w:t xml:space="preserve">statističkih modela </w:t>
+      </w:r>
+      <w:r>
+        <w:rPr>
+          <w:lang w:val="sr-Latn-RS"/>
+        </w:rPr>
+        <w:t>i</w:t>
+      </w:r>
+      <w:r>
+        <w:rPr>
+          <w:lang w:val="sr-Latn-RS"/>
+        </w:rPr>
+        <w:t xml:space="preserve"> modela mašinskog učenja oslanja se na koncept normalno di</w:t>
+      </w:r>
+      <w:r>
+        <w:rPr>
+          <w:lang w:val="sr-Latn-RS"/>
+        </w:rPr>
+        <w:t>s</w:t>
+      </w:r>
+      <w:r>
+        <w:rPr>
+          <w:lang w:val="sr-Latn-RS"/>
+        </w:rPr>
+        <w:t>tribuiranih podataka sa relativno fiksnom varijansom</w:t>
       </w:r>
       <w:r>
         <w:rPr>
@@ -10687,7 +10735,31 @@
         <w:rPr>
           <w:lang w:val="sr-Latn-RS"/>
         </w:rPr>
-        <w:t xml:space="preserve">. Bilo kakvo odstupanje u prirodi podataka, kao što je asimetrija, jaki repovi i sklonost ka anomalijama, može smanjiti efikasnost statističkih modela </w:t>
+        <w:t xml:space="preserve">. Bilo kakvo odstupanje u </w:t>
+      </w:r>
+      <w:r>
+        <w:rPr>
+          <w:lang w:val="sr-Latn-RS"/>
+        </w:rPr>
+        <w:t>strukturi</w:t>
+      </w:r>
+      <w:r>
+        <w:rPr>
+          <w:lang w:val="sr-Latn-RS"/>
+        </w:rPr>
+        <w:t xml:space="preserve"> podataka, kao što je asimetrija, jaki repovi i </w:t>
+      </w:r>
+      <w:r>
+        <w:rPr>
+          <w:lang w:val="sr-Latn-RS"/>
+        </w:rPr>
+        <w:t>prisustvo</w:t>
+      </w:r>
+      <w:r>
+        <w:rPr>
+          <w:lang w:val="sr-Latn-RS"/>
+        </w:rPr>
+        <w:t xml:space="preserve"> anomalija, može smanjiti efikasnost statističkih modela </w:t>
       </w:r>
       <w:r>
         <w:rPr>
@@ -10717,7 +10789,55 @@
         <w:rPr>
           <w:lang w:val="sr-Latn-RS"/>
         </w:rPr>
-        <w:t xml:space="preserve">. Ovaj proces trasnformacije distribucija ima za cilj minimiziranje asimetrije, poboljšsanje stabilnosti varijanse distribucije i približavanje distribucije normalno distribuiranom obrascu kako bi se povećali tačnost i pojednostavili rezultati </w:t>
+        <w:t>. Ovaj proces tra</w:t>
+      </w:r>
+      <w:r>
+        <w:rPr>
+          <w:lang w:val="sr-Latn-RS"/>
+        </w:rPr>
+        <w:t>ns</w:t>
+      </w:r>
+      <w:r>
+        <w:rPr>
+          <w:lang w:val="sr-Latn-RS"/>
+        </w:rPr>
+        <w:t xml:space="preserve">formacije distribucija ima za cilj </w:t>
+      </w:r>
+      <w:r>
+        <w:rPr>
+          <w:lang w:val="sr-Latn-RS"/>
+        </w:rPr>
+        <w:t>smanjenje</w:t>
+      </w:r>
+      <w:r>
+        <w:rPr>
+          <w:lang w:val="sr-Latn-RS"/>
+        </w:rPr>
+        <w:t xml:space="preserve"> asimetrije, poboljšsanje stabilnosti varijanse distribucije i približavanje distribucije normaln</w:t>
+      </w:r>
+      <w:r>
+        <w:rPr>
+          <w:lang w:val="sr-Latn-RS"/>
+        </w:rPr>
+        <w:t xml:space="preserve">oj raspodeli </w:t>
+      </w:r>
+      <w:r>
+        <w:rPr>
+          <w:lang w:val="sr-Latn-RS"/>
+        </w:rPr>
+        <w:t>kako bi se povećal</w:t>
+      </w:r>
+      <w:r>
+        <w:rPr>
+          <w:lang w:val="sr-Latn-RS"/>
+        </w:rPr>
+        <w:t>a</w:t>
+      </w:r>
+      <w:r>
+        <w:rPr>
+          <w:lang w:val="sr-Latn-RS"/>
+        </w:rPr>
+        <w:t xml:space="preserve"> tačnost i pojednostavili rezultati </w:t>
       </w:r>
       <w:r>
         <w:rPr>
@@ -10774,13 +10894,13 @@
       </w:pPr>
       <w:bookmarkStart w:id="14" w:name="_Toc220277255"/>
       <w:r>
-        <w:t xml:space="preserve">Log </w:t>
-      </w:r>
-      <w:r>
-        <w:t>–</w:t>
-      </w:r>
-      <w:r>
-        <w:t xml:space="preserve"> transformacija</w:t>
+        <w:t>Log</w:t>
+      </w:r>
+      <w:r>
+        <w:t>-</w:t>
+      </w:r>
+      <w:r>
+        <w:t>transformacija</w:t>
       </w:r>
       <w:bookmarkEnd w:id="14"/>
     </w:p>
@@ -10794,7 +10914,19 @@
         </w:rPr>
       </w:pPr>
       <w:r>
-        <w:t>Log – transformacija je najjednostavnija i najčešće korišćena metoda za smanjenje pozitivne asimetrije (long right tail). Formula je:</w:t>
+        <w:t>Log</w:t>
+      </w:r>
+      <w:r>
+        <w:t>-</w:t>
+      </w:r>
+      <w:r>
+        <w:t>transformacija je najjednostavnija i najčešće korišćena metoda za smanjenje pozitivne asimetrije (</w:t>
+      </w:r>
+      <w:r>
+        <w:t>dugi desni rep</w:t>
+      </w:r>
+      <w:r>
+        <w:t>). Formula je:</w:t>
       </w:r>
     </w:p>
     <w:p>
@@ -10883,7 +11015,21 @@
           <w:iCs/>
           <w:lang w:val="sr-Latn-RS"/>
         </w:rPr>
-        <w:t xml:space="preserve">Prednosti: Ova funkcija pomaže u smanjenju razlike između velikih i maloh vrednosti, smanjuje varijansu i čini je normalnijom. </w:t>
+        <w:t xml:space="preserve">Prednosti: Ova funkcija pomaže u smanjenju razlike između velikih i maloh vrednosti, smanjuje varijansu i čini je </w:t>
+      </w:r>
+      <w:r>
+        <w:rPr>
+          <w:iCs/>
+          <w:lang w:val="sr-Latn-RS"/>
+        </w:rPr>
+        <w:t>približnijoj normalnoj raspodeli</w:t>
+      </w:r>
+      <w:r>
+        <w:rPr>
+          <w:iCs/>
+          <w:lang w:val="sr-Latn-RS"/>
+        </w:rPr>
+        <w:t xml:space="preserve">. </w:t>
       </w:r>
       <w:r>
         <w:rPr>
@@ -10925,14 +11071,42 @@
           <w:iCs/>
           <w:lang w:val="sr-Latn-RS"/>
         </w:rPr>
-        <w:t xml:space="preserve">Nedostaci: Može se primeniti samo na pozitivne </w:t>
+        <w:t xml:space="preserve">Nedostaci: Može se primeniti </w:t>
       </w:r>
       <w:r>
         <w:rPr>
           <w:iCs/>
           <w:lang w:val="sr-Latn-RS"/>
         </w:rPr>
-        <w:t xml:space="preserve">vrednosti. Nulte i negativne vrenosti zahtevaju dalju obradu (npr. dodavanje konstante) </w:t>
+        <w:t>isključivo</w:t>
+      </w:r>
+      <w:r>
+        <w:rPr>
+          <w:iCs/>
+          <w:lang w:val="sr-Latn-RS"/>
+        </w:rPr>
+        <w:t xml:space="preserve"> na pozitivne </w:t>
+      </w:r>
+      <w:r>
+        <w:rPr>
+          <w:iCs/>
+          <w:lang w:val="sr-Latn-RS"/>
+        </w:rPr>
+        <w:t>vrednosti. Nulte i negativne vre</w:t>
+      </w:r>
+      <w:r>
+        <w:rPr>
+          <w:iCs/>
+          <w:lang w:val="sr-Latn-RS"/>
+        </w:rPr>
+        <w:t>d</w:t>
+      </w:r>
+      <w:r>
+        <w:rPr>
+          <w:iCs/>
+          <w:lang w:val="sr-Latn-RS"/>
+        </w:rPr>
+        <w:t xml:space="preserve">nosti zahtevaju dalju obradu (npr. dodavanje konstante) </w:t>
       </w:r>
       <w:r>
         <w:rPr>
@@ -10981,7 +11155,35 @@
           <w:iCs/>
           <w:lang w:val="sr-Latn-RS"/>
         </w:rPr>
-        <w:t xml:space="preserve">logaritamski normalno raspodeljeni, što zahteva logaritamski transformaciju kako bi se podaci normalizovali, što teži normalnoj raspodeli </w:t>
+        <w:t>logaritamski normalno raspodeljeni, što zahteva logaritamsk</w:t>
+      </w:r>
+      <w:r>
+        <w:rPr>
+          <w:iCs/>
+          <w:lang w:val="sr-Latn-RS"/>
+        </w:rPr>
+        <w:t>u</w:t>
+      </w:r>
+      <w:r>
+        <w:rPr>
+          <w:iCs/>
+          <w:lang w:val="sr-Latn-RS"/>
+        </w:rPr>
+        <w:t xml:space="preserve"> transformaciju kako bi se podaci </w:t>
+      </w:r>
+      <w:r>
+        <w:rPr>
+          <w:iCs/>
+          <w:lang w:val="sr-Latn-RS"/>
+        </w:rPr>
+        <w:t>približili normalnoj raspodeli</w:t>
+      </w:r>
+      <w:r>
+        <w:rPr>
+          <w:iCs/>
+          <w:lang w:val="sr-Latn-RS"/>
+        </w:rPr>
+        <w:t xml:space="preserve">, što teži normalnoj raspodeli </w:t>
       </w:r>
       <w:r>
         <w:rPr>
@@ -11037,7 +11239,35 @@
           <w:iCs/>
           <w:lang w:val="sr-Latn-RS"/>
         </w:rPr>
-        <w:t>Logaritamske transformacije se može koristiti kada podaci rastu eksponencijalno (npr. populacija, finansijski podaci).</w:t>
+        <w:t>Logaritamsk</w:t>
+      </w:r>
+      <w:r>
+        <w:rPr>
+          <w:iCs/>
+          <w:lang w:val="sr-Latn-RS"/>
+        </w:rPr>
+        <w:t>a</w:t>
+      </w:r>
+      <w:r>
+        <w:rPr>
+          <w:iCs/>
+          <w:lang w:val="sr-Latn-RS"/>
+        </w:rPr>
+        <w:t xml:space="preserve"> transformacij</w:t>
+      </w:r>
+      <w:r>
+        <w:rPr>
+          <w:iCs/>
+          <w:lang w:val="sr-Latn-RS"/>
+        </w:rPr>
+        <w:t>a</w:t>
+      </w:r>
+      <w:r>
+        <w:rPr>
+          <w:iCs/>
+          <w:lang w:val="sr-Latn-RS"/>
+        </w:rPr>
+        <w:t xml:space="preserve"> se može koristiti kada podaci rastu eksponencijalno (npr. populacija, finansijski podaci).</w:t>
       </w:r>
     </w:p>
     <w:p>
@@ -11063,7 +11293,13 @@
       </w:pPr>
       <w:bookmarkStart w:id="15" w:name="_Toc220277256"/>
       <w:r>
-        <w:t>Box – Cox transformacija</w:t>
+        <w:t>Box</w:t>
+      </w:r>
+      <w:r>
+        <w:t>-</w:t>
+      </w:r>
+      <w:r>
+        <w:t>Cox transformacija</w:t>
       </w:r>
       <w:bookmarkEnd w:id="15"/>
     </w:p>
@@ -11077,7 +11313,19 @@
         </w:rPr>
       </w:pPr>
       <w:r>
-        <w:t xml:space="preserve">Box – cox transformacija je generalizacija log – transformacija koja koristi parametar </w:t>
+        <w:t>Box</w:t>
+      </w:r>
+      <w:r>
+        <w:t>-C</w:t>
+      </w:r>
+      <w:r>
+        <w:t>ox transformacija je generalizacija log</w:t>
+      </w:r>
+      <w:r>
+        <w:t>-</w:t>
+      </w:r>
+      <w:r>
+        <w:t xml:space="preserve">transformacija koja koristi parametar </w:t>
       </w:r>
       <w:r>
         <w:t>λ:</w:t>
@@ -11428,7 +11676,19 @@
         <w:rPr>
           <w:iCs/>
         </w:rPr>
-        <w:t xml:space="preserve"> za primenu transformacije stabilzacije varijanse radi postizanja normalizacije </w:t>
+        <w:t xml:space="preserve"> za primenu transformacije stabilzacije varijanse radi </w:t>
+      </w:r>
+      <w:r>
+        <w:rPr>
+          <w:iCs/>
+        </w:rPr>
+        <w:t>stabilizaacije varijanse i približavanja normalnoj raspodeli</w:t>
+      </w:r>
+      <w:r>
+        <w:rPr>
+          <w:iCs/>
+        </w:rPr>
+        <w:t xml:space="preserve"> </w:t>
       </w:r>
       <w:r>
         <w:rPr>
@@ -11533,6 +11793,7 @@
           <w:iCs/>
           <w:lang w:val="sr-Latn-RS"/>
         </w:rPr>
+        <w:lastRenderedPageBreak/>
         <w:t xml:space="preserve">Primer primene: </w:t>
       </w:r>
       <w:r>
@@ -11540,15 +11801,35 @@
           <w:iCs/>
           <w:lang w:val="sr-Latn-RS"/>
         </w:rPr>
-        <w:t xml:space="preserve">U biostatistici, Box – Cox transformacija može pomoći u stabilizaciji </w:t>
+        <w:t xml:space="preserve">U biostatistici, Box – Cox transformacija </w:t>
       </w:r>
       <w:r>
         <w:rPr>
           <w:iCs/>
           <w:lang w:val="sr-Latn-RS"/>
         </w:rPr>
-        <w:lastRenderedPageBreak/>
-        <w:t xml:space="preserve">varijanse za podatke koji uključuje trajanje preživljavanja pacijenata. </w:t>
+        <w:t>često sekoristi za stabilzaciju varijanse</w:t>
+      </w:r>
+      <w:r>
+        <w:rPr>
+          <w:iCs/>
+          <w:lang w:val="sr-Latn-RS"/>
+        </w:rPr>
+        <w:t xml:space="preserve"> za podatke koji uključuj</w:t>
+      </w:r>
+      <w:r>
+        <w:rPr>
+          <w:iCs/>
+          <w:lang w:val="sr-Latn-RS"/>
+        </w:rPr>
+        <w:t>u</w:t>
+      </w:r>
+      <w:r>
+        <w:rPr>
+          <w:iCs/>
+          <w:lang w:val="sr-Latn-RS"/>
+        </w:rPr>
+        <w:t xml:space="preserve"> trajanje preživljavanja pacijenata. </w:t>
       </w:r>
       <w:r>
         <w:rPr>
@@ -11590,14 +11871,42 @@
           <w:iCs/>
           <w:lang w:val="sr-Latn-RS"/>
         </w:rPr>
-        <w:t xml:space="preserve">Napomena: Tehnika Box – Cox transformacije se obično primenjuje sa regresionim modelom. Model poboljšava </w:t>
+        <w:t>Napomena: Tehnika Box</w:t>
       </w:r>
       <w:r>
         <w:rPr>
           <w:iCs/>
           <w:lang w:val="sr-Latn-RS"/>
         </w:rPr>
-        <w:t>linearni odnos između promenljivih.</w:t>
+        <w:t>-</w:t>
+      </w:r>
+      <w:r>
+        <w:rPr>
+          <w:iCs/>
+          <w:lang w:val="sr-Latn-RS"/>
+        </w:rPr>
+        <w:t xml:space="preserve">Cox transformacije se obično primenjuje sa regresionim modelom. </w:t>
+      </w:r>
+      <w:r>
+        <w:rPr>
+          <w:iCs/>
+          <w:lang w:val="sr-Latn-RS"/>
+        </w:rPr>
+        <w:t xml:space="preserve">Transformaija može poboljšati lienarni odnos </w:t>
+      </w:r>
+      <w:r>
+        <w:rPr>
+          <w:iCs/>
+          <w:lang w:val="sr-Latn-RS"/>
+        </w:rPr>
+        <w:t>između promenljivih</w:t>
+      </w:r>
+      <w:r>
+        <w:rPr>
+          <w:iCs/>
+          <w:lang w:val="sr-Latn-RS"/>
+        </w:rPr>
+        <w:t>.</w:t>
       </w:r>
     </w:p>
     <w:p>
@@ -11619,7 +11928,13 @@
       </w:pPr>
       <w:bookmarkStart w:id="16" w:name="_Toc220277257"/>
       <w:r>
-        <w:t>Yeo – Johnson transformacija</w:t>
+        <w:t>Yeo</w:t>
+      </w:r>
+      <w:r>
+        <w:t>-</w:t>
+      </w:r>
+      <w:r>
+        <w:t>Johnson transformacija</w:t>
       </w:r>
       <w:bookmarkEnd w:id="16"/>
     </w:p>
@@ -11633,13 +11948,31 @@
         </w:rPr>
       </w:pPr>
       <w:r>
-        <w:t xml:space="preserve">Yeo – Johson metoda je proširena verzija </w:t>
-      </w:r>
-      <w:r>
-        <w:t>transformacije Boks – Cox. Transformacija je pr</w:t>
-      </w:r>
-      <w:r>
-        <w:t>imenljiva i na negativne brojeve. Formula transformacije je definisana da bi se održao kontinuitet vrednosti transformacije</w:t>
+        <w:t>Yeo</w:t>
+      </w:r>
+      <w:r>
+        <w:t>-</w:t>
+      </w:r>
+      <w:r>
+        <w:t xml:space="preserve">Johson metoda je proširena verzija </w:t>
+      </w:r>
+      <w:r>
+        <w:t>transformacije Boks</w:t>
+      </w:r>
+      <w:r>
+        <w:t>-</w:t>
+      </w:r>
+      <w:r>
+        <w:t>Cox. Transformacija je pr</w:t>
+      </w:r>
+      <w:r>
+        <w:t xml:space="preserve">imenljiva i na negativne </w:t>
+      </w:r>
+      <w:r>
+        <w:t>vrednosti</w:t>
+      </w:r>
+      <w:r>
+        <w:t>. Formula transformacije je definisana da bi se održao kontinuitet vrednosti transformacije</w:t>
       </w:r>
       <w:r>
         <w:t xml:space="preserve">. </w:t>
@@ -11685,7 +12018,10 @@
         <w:t xml:space="preserve">: </w:t>
       </w:r>
       <w:r>
-        <w:t xml:space="preserve">Univerzalna tehnika </w:t>
+        <w:t>Relativno u</w:t>
+      </w:r>
+      <w:r>
+        <w:t xml:space="preserve">niverzalna tehnika </w:t>
       </w:r>
       <w:r>
         <w:t xml:space="preserve">jer se može koristiti sa vrednostima podataka koje imaju kombinaciju pozitivnih i negativnih brojeva </w:t>
@@ -11786,7 +12122,13 @@
         <w:rPr>
           <w:lang w:val="sr-Latn-RS"/>
         </w:rPr>
-        <w:t>Za podatke vezane za ekonomiju koji uključuju i pozitivne i negativne vrednosti (na primer, profit i gubitak), Yeo – Johson metoda bi bila odgovarajuća tehnika jer obezbeđuje konstantnu raspodelu</w:t>
+        <w:t xml:space="preserve">Za podatke vezane za ekonomiju koji uključuju i pozitivne i negativne vrednosti (na primer, profit i gubitak), Yeo – Johson metoda bi bila odgovarajuća tehnika jer </w:t>
+      </w:r>
+      <w:r>
+        <w:rPr>
+          <w:lang w:val="sr-Latn-RS"/>
+        </w:rPr>
+        <w:t xml:space="preserve">pomaže u stabilzaciji raspodele </w:t>
       </w:r>
       <w:r>
         <w:rPr>
@@ -11861,6 +12203,9 @@
         <w:t>Cilj transformacije raspodele</w:t>
       </w:r>
       <w:bookmarkEnd w:id="17"/>
+      <w:r>
+        <w:t xml:space="preserve"> podataka</w:t>
+      </w:r>
     </w:p>
     <w:p>
       <w:pPr>
@@ -11872,7 +12217,19 @@
         </w:rPr>
       </w:pPr>
       <w:r>
-        <w:t xml:space="preserve">Cilj svih ovih metoda je smanjenje asimetrije i približavanje podataka normalnoj raspodeli. Normalna raspodela igra važnu ulogu jer mnogi algoritmi mašinskog učenja polaze od pretpostavke da podaci imaju simetričnu raspodelu sa stabilnom varijansom </w:t>
+        <w:t>Cilj svih ovih metoda je</w:t>
+      </w:r>
+      <w:r>
+        <w:t>ste</w:t>
+      </w:r>
+      <w:r>
+        <w:t xml:space="preserve"> smanjenje asimetrije i približavanje podataka normalnoj raspodeli. Normalna raspodela igra važnu ulogu jer mnogi algoritmi mašinskog učenja polaze od pretpostavke da podaci imaju simetričnu raspodelu sa </w:t>
+      </w:r>
+      <w:r>
+        <w:t xml:space="preserve">relativno </w:t>
+      </w:r>
+      <w:r>
+        <w:t xml:space="preserve">stabilnom varijansom </w:t>
       </w:r>
       <w:r>
         <w:rPr>
@@ -11902,7 +12259,19 @@
         <w:rPr>
           <w:lang w:val="sr-Latn-RS"/>
         </w:rPr>
-        <w:t xml:space="preserve"> Transformacija raspodele omogućavaju da se takve pretpostavke ispune, čime se poboljšava tačnost modela, stabilnost procena i interpretabilnost rezultata.</w:t>
+        <w:t xml:space="preserve"> Transformacija raspodele omogućavaju da se takve pretpostavke ispune, čime se poboljšava tačnost modela, stabilnost procena </w:t>
+      </w:r>
+      <w:r>
+        <w:rPr>
+          <w:lang w:val="sr-Latn-RS"/>
+        </w:rPr>
+        <w:t xml:space="preserve">modela </w:t>
+      </w:r>
+      <w:r>
+        <w:rPr>
+          <w:lang w:val="sr-Latn-RS"/>
+        </w:rPr>
+        <w:t>i interpretabilnost rezultata.</w:t>
       </w:r>
     </w:p>
     <w:p>
@@ -11942,7 +12311,19 @@
         <w:jc w:val="both"/>
       </w:pPr>
       <w:r>
-        <w:t>Nulta ili negaticna vrednost u podacima: Ne treba vršiti logaritamsku transformaciju podataka.</w:t>
+        <w:t>Nulta ili negati</w:t>
+      </w:r>
+      <w:r>
+        <w:t>v</w:t>
+      </w:r>
+      <w:r>
+        <w:t xml:space="preserve">na vrednost u podacima: Ne treba </w:t>
+      </w:r>
+      <w:r>
+        <w:t>primenjivati</w:t>
+      </w:r>
+      <w:r>
+        <w:t xml:space="preserve"> logaritamsku transformaciju podataka.</w:t>
       </w:r>
     </w:p>
     <w:p>
@@ -11976,7 +12357,19 @@
         <w:rPr>
           <w:lang w:val="sr-Latn-RS"/>
         </w:rPr>
-        <w:t>][</w:t>
+        <w:t>]</w:t>
+      </w:r>
+      <w:r>
+        <w:rPr>
+          <w:lang w:val="sr-Latn-RS"/>
+        </w:rPr>
+        <w:t xml:space="preserve">, </w:t>
+      </w:r>
+      <w:r>
+        <w:rPr>
+          <w:lang w:val="sr-Latn-RS"/>
+        </w:rPr>
+        <w:t>[</w:t>
       </w:r>
       <w:r>
         <w:rPr>
@@ -12010,7 +12403,13 @@
         <w:jc w:val="both"/>
       </w:pPr>
       <w:r>
-        <w:t xml:space="preserve">Greška: Korišćenje Box – Cox transformacije bez optimizacije parametara </w:t>
+        <w:t>Greška: Korišćenje Box</w:t>
+      </w:r>
+      <w:r>
+        <w:t>-</w:t>
+      </w:r>
+      <w:r>
+        <w:t xml:space="preserve">Cox transformacije bez optimizacije parametara </w:t>
       </w:r>
       <w:r>
         <w:t>λ</w:t>
@@ -12029,7 +12428,13 @@
         <w:jc w:val="both"/>
       </w:pPr>
       <w:r>
-        <w:t xml:space="preserve">Preporuka: Pri tome se mogu koristiti statistički testovi ili algoritmi za automatski izbor odgovarajuće vrednosti </w:t>
+        <w:t xml:space="preserve">Preporuka: Pri tome se mogu koristiti statistički testovi ili algoritmi za automatski izbor </w:t>
+      </w:r>
+      <w:r>
+        <w:t>optimalne</w:t>
+      </w:r>
+      <w:r>
+        <w:t xml:space="preserve"> vrednosti </w:t>
       </w:r>
       <w:r>
         <w:t>λ</w:t>
@@ -12048,7 +12453,19 @@
         <w:jc w:val="both"/>
       </w:pPr>
       <w:r>
-        <w:t>Greška: Pored interpretabilnosti, naši podaci su transformisani.</w:t>
+        <w:t xml:space="preserve">Greška: </w:t>
+      </w:r>
+      <w:r>
+        <w:t>Zanemarivanje</w:t>
+      </w:r>
+      <w:r>
+        <w:t xml:space="preserve"> interpretabilnosti</w:t>
+      </w:r>
+      <w:r>
+        <w:t xml:space="preserve"> nakon transformacije podataka</w:t>
+      </w:r>
+      <w:r>
+        <w:t>.</w:t>
       </w:r>
     </w:p>
     <w:p>
@@ -12061,7 +12478,13 @@
         <w:jc w:val="both"/>
       </w:pPr>
       <w:r>
-        <w:t xml:space="preserve">Preporuka: Uvek dokumentuje transformaciju i uverite se da su rezultati transformacije razumljivi. </w:t>
+        <w:t>Preporuka: Uvek dokumentuj</w:t>
+      </w:r>
+      <w:r>
+        <w:t>t</w:t>
+      </w:r>
+      <w:r>
+        <w:t xml:space="preserve">e transformaciju i uverite se da su rezultati transformacije razumljivi. </w:t>
       </w:r>
       <w:r>
         <w:rPr>
@@ -12105,7 +12528,13 @@
         <w:jc w:val="both"/>
       </w:pPr>
       <w:r>
-        <w:t>Preporuka: Validiranje modela pre i posle transformacije da bi se proverila njegova primenljivost.</w:t>
+        <w:t xml:space="preserve">Preporuka: Validiranje modela pre i posle transformacije </w:t>
+      </w:r>
+      <w:r>
+        <w:t>kako bi se procenio uticaj transformacija na performanse modela</w:t>
+      </w:r>
+      <w:r>
+        <w:t>.</w:t>
       </w:r>
     </w:p>
     <w:p>
@@ -12150,19 +12579,61 @@
         <w:rPr>
           <w:lang w:val="sr-Latn-RS"/>
         </w:rPr>
-        <w:t>ćina modela u mašinskom učenju zahteva numeričke ulaze. U stavrnim podacima mogu postojati kategorijalne promenljive, kao što su boja, grad ili kategorija proizvoda</w:t>
-      </w:r>
-      <w:r>
-        <w:rPr>
-          <w:lang w:val="sr-Latn-RS"/>
-        </w:rPr>
-        <w:t xml:space="preserve">, koje se ne mogu koristiti same u modelima. Da bi se takvi podaci obradili, potrebno ih je kodirati u numeričkom formatu. Važno je kodirati kategorijalne podatke jer oni dodaju značajne podatke modelima bez dodavanja veštačke </w:t>
-      </w:r>
-      <w:r>
-        <w:rPr>
-          <w:lang w:val="sr-Latn-RS"/>
-        </w:rPr>
-        <w:t xml:space="preserve">ordinalnosti ili potrebne dimenzionalnosti </w:t>
+        <w:t xml:space="preserve">ćina </w:t>
+      </w:r>
+      <w:r>
+        <w:rPr>
+          <w:lang w:val="sr-Latn-RS"/>
+        </w:rPr>
+        <w:t xml:space="preserve">algoritama i </w:t>
+      </w:r>
+      <w:r>
+        <w:rPr>
+          <w:lang w:val="sr-Latn-RS"/>
+        </w:rPr>
+        <w:t xml:space="preserve">modela u mašinskom učenju zahteva numeričke ulaze. U </w:t>
+      </w:r>
+      <w:r>
+        <w:rPr>
+          <w:lang w:val="sr-Latn-RS"/>
+        </w:rPr>
+        <w:t>realnim skupovima mogu postojati kategorijalne promenljive</w:t>
+      </w:r>
+      <w:r>
+        <w:rPr>
+          <w:lang w:val="sr-Latn-RS"/>
+        </w:rPr>
+        <w:t>, kao što su boja, grad ili kategorija proizvoda</w:t>
+      </w:r>
+      <w:r>
+        <w:rPr>
+          <w:lang w:val="sr-Latn-RS"/>
+        </w:rPr>
+        <w:t xml:space="preserve">, koje se ne mogu </w:t>
+      </w:r>
+      <w:r>
+        <w:rPr>
+          <w:lang w:val="sr-Latn-RS"/>
+        </w:rPr>
+        <w:t>direktno koristiti</w:t>
+      </w:r>
+      <w:r>
+        <w:rPr>
+          <w:lang w:val="sr-Latn-RS"/>
+        </w:rPr>
+        <w:t xml:space="preserve"> u modelima. Da bi se takvi podaci obradili, potrebno ih je kodirati u numeričkom formatu. Važno je kodirati kategorijalne podatke jer oni dodaju značajne podatke modelima bez </w:t>
+      </w:r>
+      <w:r>
+        <w:rPr>
+          <w:lang w:val="sr-Latn-RS"/>
+        </w:rPr>
+        <w:t>uvođenja veštačke ordinalnosti ili nepotrebnog povećanja dimenzionalnosti</w:t>
+      </w:r>
+      <w:r>
+        <w:rPr>
+          <w:lang w:val="sr-Latn-RS"/>
+        </w:rPr>
+        <w:t xml:space="preserve"> </w:t>
       </w:r>
       <w:r>
         <w:rPr>
@@ -12194,15 +12665,6 @@
         </w:rPr>
         <w:t>kategorijalnih podataka u zavisnosti od vrste modela koji se gradi, broja kategorija i podataka.</w:t>
       </w:r>
-    </w:p>
-    <w:p>
-      <w:pPr>
-        <w:pStyle w:val="BodyText"/>
-        <w:ind w:left="143" w:firstLine="361"/>
-        <w:rPr>
-          <w:lang w:val="sr-Latn-RS"/>
-        </w:rPr>
-      </w:pPr>
     </w:p>
     <w:p>
       <w:pPr>
@@ -12215,9 +12677,15 @@
       <w:bookmarkStart w:id="20" w:name="_Toc220277261"/>
       <w:r>
         <w:lastRenderedPageBreak/>
+        <w:t>Kodiranje oznaka (</w:t>
+      </w:r>
+      <w:r>
         <w:t>Label Encoding</w:t>
       </w:r>
       <w:bookmarkEnd w:id="20"/>
+      <w:r>
+        <w:t>)</w:t>
+      </w:r>
     </w:p>
     <w:p>
       <w:pPr>
@@ -12229,7 +12697,13 @@
         </w:rPr>
       </w:pPr>
       <w:r>
-        <w:t xml:space="preserve">Najjednostavniji tip kodiranja, u kome je svaka kategorija predstavljena korišćenjem prepoznatljivog </w:t>
+        <w:t xml:space="preserve">Najjednostavniji tip kodiranja, </w:t>
+      </w:r>
+      <w:r>
+        <w:t>pri</w:t>
+      </w:r>
+      <w:r>
+        <w:t xml:space="preserve"> kome je svaka kategorija predstavljena korišćenjem </w:t>
       </w:r>
       <w:r>
         <w:t xml:space="preserve">celobrojnog koda. Na primer, skup kategorija može biti predstavljen u skupu </w:t>
@@ -12244,13 +12718,37 @@
         <w:rPr>
           <w:lang w:val="sr-Latn-RS"/>
         </w:rPr>
-        <w:t xml:space="preserve">. Proces u kome se ova tehnika kodiranja odvija je izuzetno brz, uz trošenje manje memorije </w:t>
-      </w:r>
-      <w:r>
-        <w:rPr>
-          <w:lang w:val="sr-Latn-RS"/>
-        </w:rPr>
-        <w:t xml:space="preserve">jer ne dovodi do pocećanja veličine podataka. </w:t>
+        <w:t xml:space="preserve">. Proces u kome se ova tehnika kodiranja odvija je izuzetno brz, uz </w:t>
+      </w:r>
+      <w:r>
+        <w:rPr>
+          <w:lang w:val="sr-Latn-RS"/>
+        </w:rPr>
+        <w:t>manju potrošnju memorije</w:t>
+      </w:r>
+      <w:r>
+        <w:rPr>
+          <w:lang w:val="sr-Latn-RS"/>
+        </w:rPr>
+        <w:t xml:space="preserve"> </w:t>
+      </w:r>
+      <w:r>
+        <w:rPr>
+          <w:lang w:val="sr-Latn-RS"/>
+        </w:rPr>
+        <w:t>jer ne dovodi do po</w:t>
+      </w:r>
+      <w:r>
+        <w:rPr>
+          <w:lang w:val="sr-Latn-RS"/>
+        </w:rPr>
+        <w:t>v</w:t>
+      </w:r>
+      <w:r>
+        <w:rPr>
+          <w:lang w:val="sr-Latn-RS"/>
+        </w:rPr>
+        <w:t xml:space="preserve">ećanja veličine podataka. </w:t>
       </w:r>
       <w:r>
         <w:rPr>
@@ -12274,19 +12772,40 @@
         <w:rPr>
           <w:lang w:val="sr-Latn-RS"/>
         </w:rPr>
-        <w:t xml:space="preserve"> Međutim, zbog ove tehnike kodiranja, dolazi do prisustva lažnog osećaja reda u podacima. Na primer, linearni modeli</w:t>
-      </w:r>
-      <w:r>
-        <w:rPr>
-          <w:lang w:val="sr-Latn-RS"/>
-        </w:rPr>
-        <w:t xml:space="preserve">, SVM klasifikatori ili neuronske mreže se mešaju između činjenice da „Plava (1)“ pripada grupi koja se nalazi između „Crvene (0)“, a ne između </w:t>
-      </w:r>
-      <w:r>
-        <w:rPr>
-          <w:lang w:val="sr-Latn-RS"/>
-        </w:rPr>
-        <w:t xml:space="preserve">„Plave (1)“ i „Zelene (2)“ </w:t>
+        <w:t xml:space="preserve"> Međutim, zbog ove tehnike kodiranja, dolazi do </w:t>
+      </w:r>
+      <w:r>
+        <w:rPr>
+          <w:lang w:val="sr-Latn-RS"/>
+        </w:rPr>
+        <w:t>pojave</w:t>
+      </w:r>
+      <w:r>
+        <w:rPr>
+          <w:lang w:val="sr-Latn-RS"/>
+        </w:rPr>
+        <w:t xml:space="preserve"> lažnog osećaja reda u podacima. Na primer, linearni modeli</w:t>
+      </w:r>
+      <w:r>
+        <w:rPr>
+          <w:lang w:val="sr-Latn-RS"/>
+        </w:rPr>
+        <w:t xml:space="preserve">, SVM klasifikatori ili neuronske mreže </w:t>
+      </w:r>
+      <w:r>
+        <w:t>mogu pogrešno interpretirati numerički odnos između kategorija, na primer da je Plava (1) „između“ Crvene (0) i Zelene (2)</w:t>
+      </w:r>
+      <w:r>
+        <w:rPr>
+          <w:lang w:val="sr-Latn-RS"/>
+        </w:rPr>
+        <w:t xml:space="preserve"> </w:t>
+      </w:r>
+      <w:r>
+        <w:rPr>
+          <w:lang w:val="sr-Latn-RS"/>
+        </w:rPr>
+        <w:t xml:space="preserve"> </w:t>
       </w:r>
       <w:r>
         <w:rPr>
@@ -12322,13 +12841,31 @@
         <w:rPr>
           <w:lang w:val="sr-Latn-RS"/>
         </w:rPr>
-        <w:t xml:space="preserve">kategorija, tehnike kodiranja kao što je kodiranje oznaka moraju se meriti na osnovu algoritama za donošenje odluka kao što su stabla odlučivanja, </w:t>
-      </w:r>
-      <w:r>
-        <w:rPr>
-          <w:lang w:val="sr-Latn-RS"/>
-        </w:rPr>
-        <w:t xml:space="preserve">slučajna šuma, koja se ne oslanja na osećaj udaljenosti između kategorija </w:t>
+        <w:t xml:space="preserve">kategorija, tehnike kodiranja kao što je kodiranje oznaka </w:t>
+      </w:r>
+      <w:r>
+        <w:rPr>
+          <w:lang w:val="sr-Latn-RS"/>
+        </w:rPr>
+        <w:t>treba ih koristiti u kombinaciji sa algoritmima za donošenje odluka</w:t>
+      </w:r>
+      <w:r>
+        <w:rPr>
+          <w:lang w:val="sr-Latn-RS"/>
+        </w:rPr>
+        <w:t xml:space="preserve"> kao što su stabla odlučivanja</w:t>
+      </w:r>
+      <w:r>
+        <w:rPr>
+          <w:lang w:val="sr-Latn-RS"/>
+        </w:rPr>
+        <w:t xml:space="preserve"> i metoda ansambla poput slučajne šume</w:t>
+      </w:r>
+      <w:r>
+        <w:rPr>
+          <w:lang w:val="sr-Latn-RS"/>
+        </w:rPr>
+        <w:t xml:space="preserve">, koja se ne oslanja na osećaj udaljenosti između kategorija </w:t>
       </w:r>
       <w:r>
         <w:rPr>
@@ -12371,9 +12908,24 @@
       </w:pPr>
       <w:bookmarkStart w:id="21" w:name="_Toc220277262"/>
       <w:r>
-        <w:t>One – Hot Encoding</w:t>
+        <w:rPr>
+          <w:lang w:val="sr-Latn-RS"/>
+        </w:rPr>
+        <w:t>Jednokratno kodiranje (</w:t>
+      </w:r>
+      <w:r>
+        <w:t>One</w:t>
+      </w:r>
+      <w:r>
+        <w:t>-</w:t>
+      </w:r>
+      <w:r>
+        <w:t>Hot Encoding</w:t>
       </w:r>
       <w:bookmarkEnd w:id="21"/>
+      <w:r>
+        <w:t>)</w:t>
+      </w:r>
     </w:p>
     <w:p>
       <w:pPr>
@@ -12385,7 +12937,25 @@
         </w:rPr>
       </w:pPr>
       <w:r>
-        <w:t xml:space="preserve">One – Hot Encoding je tehnika u kojoj se svaka kategorija pretvara u binaru promenljivu (poznatu i kao fiktivna promenljiva). Na primer, kategorija Crvena, Plava, Zelena biće predstavljena </w:t>
+        <w:t>One</w:t>
+      </w:r>
+      <w:r>
+        <w:t>-</w:t>
+      </w:r>
+      <w:r>
+        <w:t>Hot Encoding je tehnika u kojoj se svaka kategorija pretvara u binar</w:t>
+      </w:r>
+      <w:r>
+        <w:t>n</w:t>
+      </w:r>
+      <w:r>
+        <w:t xml:space="preserve">u promenljivu (poznatu i kao </w:t>
+      </w:r>
+      <w:r>
+        <w:t>indikator</w:t>
+      </w:r>
+      <w:r>
+        <w:t xml:space="preserve"> promenljiva). Na primer, kategorija Crvena, Plava, Zelena biće predstavljena </w:t>
       </w:r>
       <w:r>
         <w:t xml:space="preserve">kao </w:t>
@@ -12394,16 +12964,28 @@
         <w:rPr>
           <w:lang w:val="sr-Latn-RS"/>
         </w:rPr>
-        <w:t>{ [1,0,0], [0,1,0], [0,0,1] }</w:t>
-      </w:r>
-      <w:r>
-        <w:rPr>
-          <w:lang w:val="sr-Latn-RS"/>
-        </w:rPr>
-        <w:t xml:space="preserve">. Nedostatak ovoga je prevaziđen </w:t>
-      </w:r>
-      <w:r>
-        <w:t xml:space="preserve">jer algoritmi ispravno interpretiraju kategorije kao nezavisne promenljive, jer nema problema sa orfinalnošću </w:t>
+        <w:t>{[1,0,0], [0,1,0], [0,0,1]}</w:t>
+      </w:r>
+      <w:r>
+        <w:rPr>
+          <w:lang w:val="sr-Latn-RS"/>
+        </w:rPr>
+        <w:t xml:space="preserve">. Nedostatak </w:t>
+      </w:r>
+      <w:r>
+        <w:rPr>
+          <w:lang w:val="sr-Latn-RS"/>
+        </w:rPr>
+        <w:t>kodiranja oznaka je ovim pristupom prevaziđen, jer algoritmi isparvno interpretiraju kategorije kao nezavisne promenljive</w:t>
+      </w:r>
+      <w:r>
+        <w:t xml:space="preserve">, jer nema problema sa </w:t>
+      </w:r>
+      <w:r>
+        <w:t>ordinalnošću</w:t>
+      </w:r>
+      <w:r>
+        <w:t xml:space="preserve"> </w:t>
       </w:r>
       <w:r>
         <w:rPr>
@@ -12427,19 +13009,58 @@
         <w:rPr>
           <w:lang w:val="sr-Latn-RS"/>
         </w:rPr>
-        <w:t xml:space="preserve">. One – Hot encoding </w:t>
-      </w:r>
-      <w:r>
-        <w:rPr>
-          <w:lang w:val="sr-Latn-RS"/>
-        </w:rPr>
-        <w:t xml:space="preserve">se može primeniti kada je potrebno implementirati linerani model, logičku regresiju, SVM klasifikator ili neuronske mreže. </w:t>
-      </w:r>
-      <w:r>
-        <w:rPr>
-          <w:lang w:val="sr-Latn-RS"/>
-        </w:rPr>
-        <w:t xml:space="preserve">U ovom slučaju, interpretacija vrednosti koeficijenata za svaku kategoriju biće jednostavn jer će svaka kategorija biti nezavisna promenljiva. </w:t>
+        <w:t>. One</w:t>
+      </w:r>
+      <w:r>
+        <w:rPr>
+          <w:lang w:val="sr-Latn-RS"/>
+        </w:rPr>
+        <w:t>-</w:t>
+      </w:r>
+      <w:r>
+        <w:rPr>
+          <w:lang w:val="sr-Latn-RS"/>
+        </w:rPr>
+        <w:t xml:space="preserve">Hot encoding </w:t>
+      </w:r>
+      <w:r>
+        <w:rPr>
+          <w:lang w:val="sr-Latn-RS"/>
+        </w:rPr>
+        <w:t xml:space="preserve">se može primeniti kada </w:t>
+      </w:r>
+      <w:r>
+        <w:rPr>
+          <w:lang w:val="sr-Latn-RS"/>
+        </w:rPr>
+        <w:t>se primenjuju</w:t>
+      </w:r>
+      <w:r>
+        <w:rPr>
+          <w:lang w:val="sr-Latn-RS"/>
+        </w:rPr>
+        <w:t xml:space="preserve"> </w:t>
+      </w:r>
+      <w:r>
+        <w:t>linearni model</w:t>
+      </w:r>
+      <w:r>
+        <w:rPr>
+          <w:lang w:val="sr-Latn-RS"/>
+        </w:rPr>
+        <w:t xml:space="preserve">, logičku regresiju, SVM klasifikator ili neuronske mreže. </w:t>
+      </w:r>
+      <w:r>
+        <w:rPr>
+          <w:lang w:val="sr-Latn-RS"/>
+        </w:rPr>
+        <w:t xml:space="preserve">U ovom slučaju, interpretacija vrednosti koeficijenata za svaku kategoriju biće jednostavn jer </w:t>
+      </w:r>
+      <w:r>
+        <w:rPr>
+          <w:lang w:val="sr-Latn-RS"/>
+        </w:rPr>
+        <w:t xml:space="preserve">je svaka kategorija predstavljena kao nezavisna binarna promenljiva </w:t>
       </w:r>
       <w:r>
         <w:rPr>
@@ -12469,19 +13090,31 @@
         <w:rPr>
           <w:lang w:val="sr-Latn-RS"/>
         </w:rPr>
-        <w:t xml:space="preserve">Nedostatak je povećana </w:t>
-      </w:r>
-      <w:r>
-        <w:rPr>
-          <w:lang w:val="sr-Latn-RS"/>
-        </w:rPr>
-        <w:t xml:space="preserve">dimenzionalnost podataka, ovo je izazov jer će skupivi podataka postati veći, što će obučavanje </w:t>
-      </w:r>
-      <w:r>
-        <w:rPr>
-          <w:lang w:val="sr-Latn-RS"/>
-        </w:rPr>
-        <w:t xml:space="preserve">modela učiniti sporim ili neodgovarajućim </w:t>
+        <w:t>Nedostatak ove tehnike jeste povećana dimezionalnost podataka, što predstavlja izazov jer skupovi podataka potsaju veći</w:t>
+      </w:r>
+      <w:r>
+        <w:rPr>
+          <w:lang w:val="sr-Latn-RS"/>
+        </w:rPr>
+        <w:t xml:space="preserve">, što će obučavanje </w:t>
+      </w:r>
+      <w:r>
+        <w:rPr>
+          <w:lang w:val="sr-Latn-RS"/>
+        </w:rPr>
+        <w:t xml:space="preserve">modela učiniti sporim ili </w:t>
+      </w:r>
+      <w:r>
+        <w:rPr>
+          <w:lang w:val="sr-Latn-RS"/>
+        </w:rPr>
+        <w:t>manje efikasnim</w:t>
+      </w:r>
+      <w:r>
+        <w:rPr>
+          <w:lang w:val="sr-Latn-RS"/>
+        </w:rPr>
+        <w:t xml:space="preserve"> </w:t>
       </w:r>
       <w:r>
         <w:rPr>
@@ -12505,13 +13138,19 @@
         <w:rPr>
           <w:lang w:val="sr-Latn-RS"/>
         </w:rPr>
-        <w:t xml:space="preserve">. U ovom slučaju, kada podaci sadrže previše kategorija, preporučljivo je primeniti tehnike smanjenja </w:t>
-      </w:r>
-      <w:r>
-        <w:rPr>
-          <w:lang w:val="sr-Latn-RS"/>
-        </w:rPr>
-        <w:t>dimenzionalnsoti (kao što je PCA) ili kombinovati retke kategorije u grupe „Ostalo“ pre primene One – Hot Encoding tehnike.</w:t>
+        <w:t xml:space="preserve">. U ovom slučaju, kada podaci sadrže previše kategorija, preporučljivo je </w:t>
+      </w:r>
+      <w:r>
+        <w:rPr>
+          <w:lang w:val="sr-Latn-RS"/>
+        </w:rPr>
+        <w:t>primeniti tehnike za smanjenje broja kategorija (npr. grupisanje retkih kategorija)</w:t>
+      </w:r>
+      <w:r>
+        <w:rPr>
+          <w:lang w:val="sr-Latn-RS"/>
+        </w:rPr>
+        <w:t>, ili koristiti alternativne tehnike kodiranja</w:t>
       </w:r>
       <w:r>
         <w:rPr>
@@ -12566,13 +13205,22 @@
       </w:pPr>
       <w:bookmarkStart w:id="22" w:name="_Toc220277263"/>
       <w:r>
+        <w:t>Ciljno kodiranje (</w:t>
+      </w:r>
+      <w:r>
         <w:t>T</w:t>
       </w:r>
       <w:r>
         <w:t>ar</w:t>
       </w:r>
       <w:r>
-        <w:t>get Encoding i naprednije metode</w:t>
+        <w:t>get Encoding</w:t>
+      </w:r>
+      <w:r>
+        <w:t>)</w:t>
+      </w:r>
+      <w:r>
+        <w:t xml:space="preserve"> i naprednije metode</w:t>
       </w:r>
       <w:bookmarkEnd w:id="22"/>
     </w:p>
@@ -12592,13 +13240,34 @@
         <w:t>ar</w:t>
       </w:r>
       <w:r>
-        <w:t>get Encoding (Ciljano kodiranje) je tehnika koje koristi numeričku vrednost za svaku kategoriju, koja se izračunava na osnovu ciljnih promenljivih. Na primer</w:t>
-      </w:r>
-      <w:r>
-        <w:t xml:space="preserve">, kada je ciljna promenljiva  „kupovina </w:t>
-      </w:r>
-      <w:r>
-        <w:rPr>
+        <w:t>get Encoding (Ciljano kodiranje) je tehnika koje koristi numeričku vrednost za svaku kategoriju, koja se izračunava na osnovu ciljn</w:t>
+      </w:r>
+      <w:r>
+        <w:t>e</w:t>
+      </w:r>
+      <w:r>
+        <w:t xml:space="preserve"> promenljiv</w:t>
+      </w:r>
+      <w:r>
+        <w:t>e</w:t>
+      </w:r>
+      <w:r>
+        <w:t>. Na primer</w:t>
+      </w:r>
+      <w:r>
+        <w:t xml:space="preserve">, kada je ciljna promenljiva  </w:t>
+      </w:r>
+      <w:r>
+        <w:rPr>
+          <w:b/>
+          <w:bCs/>
+        </w:rPr>
+        <w:t xml:space="preserve">kupovina </w:t>
+      </w:r>
+      <w:r>
+        <w:rPr>
+          <w:b/>
+          <w:bCs/>
           <w:lang w:val="sr-Latn-RS"/>
         </w:rPr>
         <w:t>(0/1)</w:t>
@@ -12607,7 +13276,21 @@
         <w:rPr>
           <w:lang w:val="sr-Latn-RS"/>
         </w:rPr>
-        <w:t xml:space="preserve">“, kategoriji „Grad = Niš“ može se dodeliti vrednost od 0,72, što znači da 72% korisnika iz pomenutog grada kupuje proizvod </w:t>
+        <w:t xml:space="preserve">, kategoriji </w:t>
+      </w:r>
+      <w:r>
+        <w:rPr>
+          <w:b/>
+          <w:bCs/>
+          <w:lang w:val="sr-Latn-RS"/>
+        </w:rPr>
+        <w:t>Grad = Niš</w:t>
+      </w:r>
+      <w:r>
+        <w:rPr>
+          <w:lang w:val="sr-Latn-RS"/>
+        </w:rPr>
+        <w:t xml:space="preserve"> može se dodeliti vrednost 0,72, što znači da 72% korisnika iz pomenutog grada kupuje proizvod </w:t>
       </w:r>
       <w:r>
         <w:rPr>
@@ -12649,7 +13332,19 @@
         <w:rPr>
           <w:lang w:val="sr-Latn-RS"/>
         </w:rPr>
-        <w:t xml:space="preserve"> kategorije i ciljne promenljive. Međutim, postoji i potencijalno curenje podataka kod ciljnog kodiranja, što znači da ciljne vrdnosti izračunate na osnovu punih podataka mogu „naučiti“ modela na </w:t>
+        <w:t xml:space="preserve"> kategorije i ciljne promenljive. Međutim, postoji i potencijalno curenje podataka kod ciljnog kodiranja, što znači da ciljne vr</w:t>
+      </w:r>
+      <w:r>
+        <w:rPr>
+          <w:lang w:val="sr-Latn-RS"/>
+        </w:rPr>
+        <w:t>e</w:t>
+      </w:r>
+      <w:r>
+        <w:rPr>
+          <w:lang w:val="sr-Latn-RS"/>
+        </w:rPr>
+        <w:t xml:space="preserve">dnosti izračunate na osnovu punih podataka mogu „naučiti“ model na </w:t>
       </w:r>
       <w:r>
         <w:rPr>
@@ -12679,7 +13374,16 @@
         <w:rPr>
           <w:lang w:val="sr-Latn-RS"/>
         </w:rPr>
-        <w:t xml:space="preserve"> Stoga, ciljno kodiranje treba sprovoditi u kontekstu procesa unakrsne validacije, koji često uključuje dodatne tehnike, kao što su izravnjavanje i dodavanje šuma.</w:t>
+        <w:t xml:space="preserve"> Stoga, ciljno kodiranje treba sprovoditi u kontekstu procesa </w:t>
+      </w:r>
+      <w:r>
+        <w:t>unakrsne</w:t>
+      </w:r>
+      <w:r>
+        <w:rPr>
+          <w:lang w:val="sr-Latn-RS"/>
+        </w:rPr>
+        <w:t xml:space="preserve"> validacije, koji često uključuje dodatne tehnike, kao što su izravnjavanje i dodavanje šuma.</w:t>
       </w:r>
     </w:p>
     <w:p>
@@ -12695,13 +13399,31 @@
         <w:rPr>
           <w:lang w:val="sr-Latn-RS"/>
         </w:rPr>
-        <w:t>Pored kodiranja cilja, ko</w:t>
-      </w:r>
-      <w:r>
-        <w:rPr>
-          <w:lang w:val="sr-Latn-RS"/>
-        </w:rPr>
-        <w:t>mplikovanije metode kodiranja su:</w:t>
+        <w:t xml:space="preserve">Pored </w:t>
+      </w:r>
+      <w:r>
+        <w:rPr>
+          <w:lang w:val="sr-Latn-RS"/>
+        </w:rPr>
+        <w:t>ciljnog kodiranja</w:t>
+      </w:r>
+      <w:r>
+        <w:rPr>
+          <w:lang w:val="sr-Latn-RS"/>
+        </w:rPr>
+        <w:t xml:space="preserve">, </w:t>
+      </w:r>
+      <w:r>
+        <w:rPr>
+          <w:lang w:val="sr-Latn-RS"/>
+        </w:rPr>
+        <w:t>postoje i druge napredne metode kodiranja</w:t>
+      </w:r>
+      <w:r>
+        <w:rPr>
+          <w:lang w:val="sr-Latn-RS"/>
+        </w:rPr>
+        <w:t>:</w:t>
       </w:r>
     </w:p>
     <w:p>
@@ -12800,7 +13522,31 @@
         <w:rPr>
           <w:lang w:val="sr-Latn-RS"/>
         </w:rPr>
-        <w:t xml:space="preserve">Binarno kodiranje: Labelno kodirane se transformiše u binarno kodiranje i kao rezultat toga, dimenzionalnost se smanjuje u poređenju sa One-Hot </w:t>
+        <w:t xml:space="preserve">Binarno kodiranje: Labelno kodirane </w:t>
+      </w:r>
+      <w:r>
+        <w:rPr>
+          <w:lang w:val="sr-Latn-RS"/>
+        </w:rPr>
+        <w:t xml:space="preserve">vrednosti </w:t>
+      </w:r>
+      <w:r>
+        <w:rPr>
+          <w:lang w:val="sr-Latn-RS"/>
+        </w:rPr>
+        <w:t>se transformiš</w:t>
+      </w:r>
+      <w:r>
+        <w:rPr>
+          <w:lang w:val="sr-Latn-RS"/>
+        </w:rPr>
+        <w:t>u</w:t>
+      </w:r>
+      <w:r>
+        <w:rPr>
+          <w:lang w:val="sr-Latn-RS"/>
+        </w:rPr>
+        <w:t xml:space="preserve"> u binarno kodiranje i kao rezultat toga, dimenzionalnost se smanjuje u poređenju sa One-Hot </w:t>
       </w:r>
       <w:r>
         <w:rPr>
@@ -12897,7 +13643,17 @@
         <w:jc w:val="both"/>
       </w:pPr>
       <w:r>
-        <w:t xml:space="preserve">Label Encoding je jednostavno sa malim zahtevima za memorijom, ali uvodi ordinalnost u linearnim modelima. </w:t>
+        <w:t>Label Encoding je jednostav</w:t>
+      </w:r>
+      <w:r>
+        <w:t>an</w:t>
+      </w:r>
+      <w:r>
+        <w:t xml:space="preserve"> sa malim zahtevima za memorijom, ali uvodi ordinalnost u </w:t>
+      </w:r>
+      <w:r>
+        <w:lastRenderedPageBreak/>
+        <w:t xml:space="preserve">linearnim modelima. </w:t>
       </w:r>
       <w:r>
         <w:rPr>
@@ -12966,14 +13722,22 @@
         <w:t xml:space="preserve">uklanja </w:t>
       </w:r>
       <w:r>
-        <w:t xml:space="preserve">ordinalnost sa </w:t>
-      </w:r>
-      <w:r>
-        <w:lastRenderedPageBreak/>
-        <w:t xml:space="preserve">lakom interšretacijom, ali pati od povećane dimenzionalnosti i problema </w:t>
-      </w:r>
-      <w:r>
-        <w:t xml:space="preserve">sa viskom kordinalnošću. </w:t>
+        <w:t>ordinalnost sa lakom inter</w:t>
+      </w:r>
+      <w:r>
+        <w:t>p</w:t>
+      </w:r>
+      <w:r>
+        <w:t xml:space="preserve">retacijom, ali pati od povećane dimenzionalnosti i problema </w:t>
+      </w:r>
+      <w:r>
+        <w:t>sa viskom k</w:t>
+      </w:r>
+      <w:r>
+        <w:t>a</w:t>
+      </w:r>
+      <w:r>
+        <w:t xml:space="preserve">rdinalnošću. </w:t>
       </w:r>
       <w:r>
         <w:rPr>
@@ -12997,13 +13761,61 @@
         <w:rPr>
           <w:lang w:val="sr-Latn-RS"/>
         </w:rPr>
-        <w:t xml:space="preserve"> Target Coding (Ciljno kodiranje) je robusno kada postoji mnogo kategroja u podacima, koristeći koncept cilja, ali je sklono problemima kada se ne implementira pravilno zbog</w:t>
-      </w:r>
-      <w:r>
-        <w:rPr>
-          <w:lang w:val="sr-Latn-RS"/>
-        </w:rPr>
-        <w:t xml:space="preserve"> mogućnosti curenja informacija </w:t>
+        <w:t xml:space="preserve"> Target </w:t>
+      </w:r>
+      <w:r>
+        <w:rPr>
+          <w:lang w:val="sr-Latn-RS"/>
+        </w:rPr>
+        <w:t>Enc</w:t>
+      </w:r>
+      <w:r>
+        <w:rPr>
+          <w:lang w:val="sr-Latn-RS"/>
+        </w:rPr>
+        <w:t>oding (Ciljno kodiranje) je robusno kada postoji mnogo kateg</w:t>
+      </w:r>
+      <w:r>
+        <w:rPr>
+          <w:lang w:val="sr-Latn-RS"/>
+        </w:rPr>
+        <w:t>o</w:t>
+      </w:r>
+      <w:r>
+        <w:rPr>
+          <w:lang w:val="sr-Latn-RS"/>
+        </w:rPr>
+        <w:t>r</w:t>
+      </w:r>
+      <w:r>
+        <w:rPr>
+          <w:lang w:val="sr-Latn-RS"/>
+        </w:rPr>
+        <w:t>i</w:t>
+      </w:r>
+      <w:r>
+        <w:rPr>
+          <w:lang w:val="sr-Latn-RS"/>
+        </w:rPr>
+        <w:t>ja u podacima, koristeći koncept cilja, ali je sklono problemima kada se ne implementira pravilno zbog</w:t>
+      </w:r>
+      <w:r>
+        <w:rPr>
+          <w:lang w:val="sr-Latn-RS"/>
+        </w:rPr>
+        <w:t xml:space="preserve"> mogućnosti curenja informacija</w:t>
+      </w:r>
+      <w:r>
+        <w:rPr>
+          <w:lang w:val="sr-Latn-RS"/>
+        </w:rPr>
+        <w:t xml:space="preserve"> iz ciljne promenljive</w:t>
+      </w:r>
+      <w:r>
+        <w:rPr>
+          <w:lang w:val="sr-Latn-RS"/>
+        </w:rPr>
+        <w:t xml:space="preserve"> </w:t>
       </w:r>
       <w:r>
         <w:rPr>
@@ -13027,7 +13839,19 @@
         <w:rPr>
           <w:lang w:val="sr-Latn-RS"/>
         </w:rPr>
-        <w:t xml:space="preserve">. Naprednije tehnike kao što su frekvncija, heširanje ili binarno kodiranje prevazilaze izazove povezane sa visokom kardinalnošću, ali utiču na interpečabilnost </w:t>
+        <w:t>. Naprednije tehnike kao što su frekvncija, heširanje ili binarno kodiranje prevazilaze izazove povezane sa visokom kardinalnošću, ali utiču na interp</w:t>
+      </w:r>
+      <w:r>
+        <w:rPr>
+          <w:lang w:val="sr-Latn-RS"/>
+        </w:rPr>
+        <w:t>retabilnost</w:t>
+      </w:r>
+      <w:r>
+        <w:rPr>
+          <w:lang w:val="sr-Latn-RS"/>
+        </w:rPr>
+        <w:t xml:space="preserve"> </w:t>
       </w:r>
       <w:r>
         <w:rPr>
@@ -13878,7 +14702,11 @@
         <w:t xml:space="preserve">modeli zasnovani pravilima: Diskretne promenljive pomažu u </w:t>
       </w:r>
       <w:r>
-        <w:t xml:space="preserve">konstruisanju pravila odlučivanja kao što je: „Ako je starost između </w:t>
+        <w:t xml:space="preserve">konstruisanju </w:t>
+      </w:r>
+      <w:r>
+        <w:lastRenderedPageBreak/>
+        <w:t xml:space="preserve">pravila odlučivanja kao što je: „Ako je starost između </w:t>
       </w:r>
       <w:r>
         <w:rPr>
@@ -13902,14 +14730,7 @@
         <w:rPr>
           <w:lang w:val="sr-Latn-RS"/>
         </w:rPr>
-        <w:t xml:space="preserve">, </w:t>
-      </w:r>
-      <w:r>
-        <w:rPr>
-          <w:lang w:val="sr-Latn-RS"/>
-        </w:rPr>
-        <w:lastRenderedPageBreak/>
-        <w:t>onda</w:t>
+        <w:t>, onda</w:t>
       </w:r>
       <w:r>
         <w:rPr>
@@ -14548,7 +15369,6 @@
         <w:rPr>
           <w:lang w:val="sr-Latn-RS"/>
         </w:rPr>
-        <w:lastRenderedPageBreak/>
         <w:t>Metode detekcije (OQR, Z-score, DBSCAN)</w:t>
       </w:r>
       <w:bookmarkEnd w:id="32"/>
@@ -14645,23 +15465,7 @@
           <w:iCs/>
           <w:lang w:val="en-US"/>
         </w:rPr>
-        <w:t xml:space="preserve">      </w:t>
-      </w:r>
-      <w:proofErr w:type="spellStart"/>
-      <w:r>
-        <w:rPr>
-          <w:iCs/>
-          <w:lang w:val="en-US"/>
-        </w:rPr>
-        <w:t>gde</w:t>
-      </w:r>
-      <w:proofErr w:type="spellEnd"/>
-      <w:r>
-        <w:rPr>
-          <w:iCs/>
-          <w:lang w:val="en-US"/>
-        </w:rPr>
-        <w:t xml:space="preserve"> je </w:t>
+        <w:t xml:space="preserve">      gde je </w:t>
       </w:r>
       <m:oMath>
         <m:r>
@@ -14686,21 +15490,12 @@
           <w:lang w:val="en-US"/>
         </w:rPr>
       </w:pPr>
-      <w:proofErr w:type="spellStart"/>
       <w:r>
         <w:rPr>
           <w:iCs/>
           <w:lang w:val="en-US"/>
         </w:rPr>
-        <w:t>Prednosti</w:t>
-      </w:r>
-      <w:proofErr w:type="spellEnd"/>
-      <w:r>
-        <w:rPr>
-          <w:iCs/>
-          <w:lang w:val="en-US"/>
-        </w:rPr>
-        <w:t xml:space="preserve">: </w:t>
+        <w:t xml:space="preserve">Prednosti: </w:t>
       </w:r>
       <w:r>
         <w:rPr>
@@ -14893,21 +15688,12 @@
         </w:rPr>
         <w:tab/>
       </w:r>
-      <w:proofErr w:type="spellStart"/>
       <w:r>
         <w:rPr>
           <w:iCs/>
           <w:lang w:val="en-US"/>
         </w:rPr>
-        <w:t>Vrednosti</w:t>
-      </w:r>
-      <w:proofErr w:type="spellEnd"/>
-      <w:r>
-        <w:rPr>
-          <w:iCs/>
-          <w:lang w:val="en-US"/>
-        </w:rPr>
-        <w:t xml:space="preserve"> za </w:t>
+        <w:t xml:space="preserve">Vrednosti za </w:t>
       </w:r>
       <m:oMath>
         <m:d>
@@ -15443,7 +16229,14 @@
         <w:rPr>
           <w:lang w:val="sr-Latn-RS"/>
         </w:rPr>
-        <w:t>Upotreba: Koristi se kada prisustvo autlajera nije greška, već karakteristika distribucije podataka.</w:t>
+        <w:t xml:space="preserve">Upotreba: Koristi se kada prisustvo autlajera nije greška, već karakteristika distribucije </w:t>
+      </w:r>
+      <w:r>
+        <w:rPr>
+          <w:lang w:val="sr-Latn-RS"/>
+        </w:rPr>
+        <w:lastRenderedPageBreak/>
+        <w:t>podataka.</w:t>
       </w:r>
     </w:p>
     <w:p>
@@ -15463,7 +16256,6 @@
         <w:rPr>
           <w:lang w:val="sr-Latn-RS"/>
         </w:rPr>
-        <w:lastRenderedPageBreak/>
         <w:t>Winsorizacija</w:t>
       </w:r>
       <w:bookmarkEnd w:id="39"/>
@@ -16046,6 +16838,7 @@
         </w:rPr>
       </w:pPr>
       <w:r>
+        <w:lastRenderedPageBreak/>
         <w:t>Normali</w:t>
       </w:r>
       <w:r>
@@ -16071,7 +16864,6 @@
         <w:rPr>
           <w:lang w:val="sr-Latn-RS"/>
         </w:rPr>
-        <w:lastRenderedPageBreak/>
         <w:t>Prednosti: Poboljšava performanse algoritama za izračunavanje udaljenosti, kao što su k-NN ili SVM. Ubrzava konvergenciju.</w:t>
       </w:r>
       <w:r>
@@ -16810,6 +17602,7 @@
         <w:jc w:val="both"/>
       </w:pPr>
       <w:r>
+        <w:lastRenderedPageBreak/>
         <w:t xml:space="preserve">Kodiranje </w:t>
       </w:r>
       <w:r>
@@ -16826,7 +17619,6 @@
         <w:jc w:val="both"/>
       </w:pPr>
       <w:r>
-        <w:lastRenderedPageBreak/>
         <w:t>Diskretizacija: primenjuje se na jednostavne modele i situacije kada je interpretabilnost poželjnije od tačnosti.</w:t>
       </w:r>
     </w:p>
@@ -17148,30 +17940,14 @@
       <w:r>
         <w:t xml:space="preserve"> (</w:t>
       </w:r>
-      <w:r>
-        <w:fldChar w:fldCharType="begin"/>
-      </w:r>
-      <w:r>
-        <w:instrText>HYPERLINK "</w:instrText>
-      </w:r>
-      <w:r>
-        <w:instrText>https://www.kaggle.com/datasets/prevek18/ames-housing-dataset</w:instrText>
-      </w:r>
-      <w:r>
-        <w:instrText>"</w:instrText>
-      </w:r>
-      <w:r>
-        <w:fldChar w:fldCharType="separate"/>
-      </w:r>
-      <w:r>
-        <w:rPr>
-          <w:rStyle w:val="Hyperlink"/>
-        </w:rPr>
-        <w:t>https://www.kaggle.com/datasets/prevek18/ames-housing-dataset</w:t>
-      </w:r>
-      <w:r>
-        <w:fldChar w:fldCharType="end"/>
-      </w:r>
+      <w:hyperlink r:id="rId11" w:history="1">
+        <w:r>
+          <w:rPr>
+            <w:rStyle w:val="Hyperlink"/>
+          </w:rPr>
+          <w:t>https://www.kaggle.com/datasets/prevek18/ames-housing-dataset</w:t>
+        </w:r>
+      </w:hyperlink>
       <w:r>
         <w:t>).</w:t>
       </w:r>
@@ -17321,7 +18097,6 @@
       </w:pPr>
       <w:bookmarkStart w:id="56" w:name="_Toc220277297"/>
       <w:r>
-        <w:lastRenderedPageBreak/>
         <w:t>Učitavanje skupa podataka i inicijalna analiza</w:t>
       </w:r>
       <w:bookmarkEnd w:id="56"/>
@@ -17397,7 +18172,7 @@
                     <pic:cNvPicPr/>
                   </pic:nvPicPr>
                   <pic:blipFill>
-                    <a:blip r:embed="rId11"/>
+                    <a:blip r:embed="rId12"/>
                     <a:stretch>
                       <a:fillRect/>
                     </a:stretch>
@@ -17516,7 +18291,7 @@
                     <pic:cNvPicPr/>
                   </pic:nvPicPr>
                   <pic:blipFill>
-                    <a:blip r:embed="rId12"/>
+                    <a:blip r:embed="rId13"/>
                     <a:stretch>
                       <a:fillRect/>
                     </a:stretch>
@@ -17644,128 +18419,20 @@
         <w:rPr>
           <w:lang w:val="en-US"/>
         </w:rPr>
-        <w:t xml:space="preserve"> Na </w:t>
-      </w:r>
-      <w:proofErr w:type="spellStart"/>
+        <w:t xml:space="preserve"> Na slici 3 se nalazi kod </w:t>
+      </w:r>
       <w:r>
         <w:rPr>
           <w:lang w:val="en-US"/>
         </w:rPr>
-        <w:t>slici</w:t>
-      </w:r>
-      <w:proofErr w:type="spellEnd"/>
+        <w:t xml:space="preserve">iz </w:t>
+      </w:r>
       <w:r>
         <w:rPr>
           <w:lang w:val="en-US"/>
         </w:rPr>
-        <w:t xml:space="preserve"> 3 se </w:t>
-      </w:r>
-      <w:proofErr w:type="spellStart"/>
-      <w:r>
-        <w:rPr>
-          <w:lang w:val="en-US"/>
-        </w:rPr>
-        <w:t>nalazi</w:t>
-      </w:r>
-      <w:proofErr w:type="spellEnd"/>
-      <w:r>
-        <w:rPr>
-          <w:lang w:val="en-US"/>
-        </w:rPr>
-        <w:t xml:space="preserve"> </w:t>
-      </w:r>
-      <w:proofErr w:type="spellStart"/>
-      <w:r>
-        <w:rPr>
-          <w:lang w:val="en-US"/>
-        </w:rPr>
-        <w:t>kod</w:t>
-      </w:r>
-      <w:proofErr w:type="spellEnd"/>
-      <w:r>
-        <w:rPr>
-          <w:lang w:val="en-US"/>
-        </w:rPr>
-        <w:t xml:space="preserve"> </w:t>
-      </w:r>
-      <w:proofErr w:type="spellStart"/>
-      <w:r>
-        <w:rPr>
-          <w:lang w:val="en-US"/>
-        </w:rPr>
-        <w:t>iz</w:t>
-      </w:r>
-      <w:proofErr w:type="spellEnd"/>
-      <w:r>
-        <w:rPr>
-          <w:lang w:val="en-US"/>
-        </w:rPr>
-        <w:t xml:space="preserve"> </w:t>
-      </w:r>
-      <w:proofErr w:type="spellStart"/>
-      <w:r>
-        <w:rPr>
-          <w:lang w:val="en-US"/>
-        </w:rPr>
-        <w:t>yupiter</w:t>
-      </w:r>
-      <w:proofErr w:type="spellEnd"/>
-      <w:r>
-        <w:rPr>
-          <w:lang w:val="en-US"/>
-        </w:rPr>
-        <w:t xml:space="preserve"> notebook-a koji </w:t>
-      </w:r>
-      <w:proofErr w:type="spellStart"/>
-      <w:r>
-        <w:rPr>
-          <w:lang w:val="en-US"/>
-        </w:rPr>
-        <w:t>prodajnu</w:t>
-      </w:r>
-      <w:proofErr w:type="spellEnd"/>
-      <w:r>
-        <w:rPr>
-          <w:lang w:val="en-US"/>
-        </w:rPr>
-        <w:t xml:space="preserve"> </w:t>
-      </w:r>
-      <w:proofErr w:type="spellStart"/>
-      <w:r>
-        <w:rPr>
-          <w:lang w:val="en-US"/>
-        </w:rPr>
-        <w:t>cenu</w:t>
-      </w:r>
-      <w:proofErr w:type="spellEnd"/>
-      <w:r>
-        <w:rPr>
-          <w:lang w:val="en-US"/>
-        </w:rPr>
-        <w:t xml:space="preserve"> </w:t>
-      </w:r>
-      <w:proofErr w:type="spellStart"/>
-      <w:r>
-        <w:rPr>
-          <w:lang w:val="en-US"/>
-        </w:rPr>
-        <w:t>nekretnine</w:t>
-      </w:r>
-      <w:proofErr w:type="spellEnd"/>
-      <w:r>
-        <w:rPr>
-          <w:lang w:val="en-US"/>
-        </w:rPr>
-        <w:t xml:space="preserve"> </w:t>
-      </w:r>
-      <w:proofErr w:type="spellStart"/>
-      <w:r>
-        <w:rPr>
-          <w:lang w:val="en-US"/>
-        </w:rPr>
-        <w:t>transformi</w:t>
-      </w:r>
-      <w:proofErr w:type="spellEnd"/>
+        <w:t>yupiter notebook-a koji prodajnu cenu nekretnine transformi</w:t>
+      </w:r>
       <w:r>
         <w:rPr>
           <w:lang w:val="sr-Latn-RS"/>
@@ -17819,7 +18486,7 @@
                     <pic:cNvPicPr/>
                   </pic:nvPicPr>
                   <pic:blipFill>
-                    <a:blip r:embed="rId13"/>
+                    <a:blip r:embed="rId14"/>
                     <a:stretch>
                       <a:fillRect/>
                     </a:stretch>
@@ -17857,126 +18524,8 @@
           <w:iCs/>
           <w:lang w:val="en-US"/>
         </w:rPr>
-        <w:t xml:space="preserve">Slika 3: </w:t>
-      </w:r>
-      <w:proofErr w:type="spellStart"/>
-      <w:r>
-        <w:rPr>
-          <w:i/>
-          <w:iCs/>
-          <w:lang w:val="en-US"/>
-        </w:rPr>
-        <w:t>Transformacija</w:t>
-      </w:r>
-      <w:proofErr w:type="spellEnd"/>
-      <w:r>
-        <w:rPr>
-          <w:i/>
-          <w:iCs/>
-          <w:lang w:val="en-US"/>
-        </w:rPr>
-        <w:t xml:space="preserve"> u </w:t>
-      </w:r>
-      <w:proofErr w:type="spellStart"/>
-      <w:r>
-        <w:rPr>
-          <w:i/>
-          <w:iCs/>
-          <w:lang w:val="en-US"/>
-        </w:rPr>
-        <w:t>binarnu</w:t>
-      </w:r>
-      <w:proofErr w:type="spellEnd"/>
-      <w:r>
-        <w:rPr>
-          <w:i/>
-          <w:iCs/>
-          <w:lang w:val="en-US"/>
-        </w:rPr>
-        <w:t xml:space="preserve"> </w:t>
-      </w:r>
-      <w:proofErr w:type="spellStart"/>
-      <w:r>
-        <w:rPr>
-          <w:i/>
-          <w:iCs/>
-          <w:lang w:val="en-US"/>
-        </w:rPr>
-        <w:t>promenljivu</w:t>
-      </w:r>
-      <w:proofErr w:type="spellEnd"/>
-      <w:r>
-        <w:rPr>
-          <w:i/>
-          <w:iCs/>
-          <w:lang w:val="en-US"/>
-        </w:rPr>
-        <w:t xml:space="preserve"> </w:t>
-      </w:r>
-      <w:proofErr w:type="spellStart"/>
-      <w:r>
-        <w:rPr>
-          <w:i/>
-          <w:iCs/>
-          <w:lang w:val="en-US"/>
-        </w:rPr>
-        <w:t>na</w:t>
-      </w:r>
-      <w:proofErr w:type="spellEnd"/>
-      <w:r>
-        <w:rPr>
-          <w:i/>
-          <w:iCs/>
-          <w:lang w:val="en-US"/>
-        </w:rPr>
-        <w:t xml:space="preserve"> </w:t>
-      </w:r>
-      <w:proofErr w:type="spellStart"/>
-      <w:r>
-        <w:rPr>
-          <w:i/>
-          <w:iCs/>
-          <w:lang w:val="en-US"/>
-        </w:rPr>
-        <w:t>osnovu</w:t>
-      </w:r>
-      <w:proofErr w:type="spellEnd"/>
-      <w:r>
-        <w:rPr>
-          <w:i/>
-          <w:iCs/>
-          <w:lang w:val="en-US"/>
-        </w:rPr>
-        <w:t xml:space="preserve"> </w:t>
-      </w:r>
-      <w:proofErr w:type="spellStart"/>
-      <w:r>
-        <w:rPr>
-          <w:i/>
-          <w:iCs/>
-          <w:lang w:val="en-US"/>
-        </w:rPr>
-        <w:t>medijane</w:t>
-      </w:r>
-      <w:proofErr w:type="spellEnd"/>
-      <w:r>
-        <w:rPr>
-          <w:i/>
-          <w:iCs/>
-          <w:lang w:val="en-US"/>
-        </w:rPr>
-        <w:t xml:space="preserve"> </w:t>
-      </w:r>
-      <w:proofErr w:type="spellStart"/>
-      <w:r>
-        <w:rPr>
-          <w:i/>
-          <w:iCs/>
-          <w:lang w:val="en-US"/>
-        </w:rPr>
-        <w:t>vrednosti</w:t>
-      </w:r>
-      <w:proofErr w:type="spellEnd"/>
+        <w:t>Slika 3: Transformacija u binarnu promenljivu na osnovu medijane vrednosti</w:t>
+      </w:r>
     </w:p>
     <w:p>
       <w:pPr>
@@ -18102,77 +18651,7 @@
         <w:rPr>
           <w:lang w:val="en-US"/>
         </w:rPr>
-        <w:t xml:space="preserve"> Na </w:t>
-      </w:r>
-      <w:proofErr w:type="spellStart"/>
-      <w:r>
-        <w:rPr>
-          <w:lang w:val="en-US"/>
-        </w:rPr>
-        <w:t>slici</w:t>
-      </w:r>
-      <w:proofErr w:type="spellEnd"/>
-      <w:r>
-        <w:rPr>
-          <w:lang w:val="en-US"/>
-        </w:rPr>
-        <w:t xml:space="preserve"> 3 se </w:t>
-      </w:r>
-      <w:proofErr w:type="spellStart"/>
-      <w:r>
-        <w:rPr>
-          <w:lang w:val="en-US"/>
-        </w:rPr>
-        <w:t>vidi</w:t>
-      </w:r>
-      <w:proofErr w:type="spellEnd"/>
-      <w:r>
-        <w:rPr>
-          <w:lang w:val="en-US"/>
-        </w:rPr>
-        <w:t xml:space="preserve"> </w:t>
-      </w:r>
-      <w:proofErr w:type="spellStart"/>
-      <w:r>
-        <w:rPr>
-          <w:lang w:val="en-US"/>
-        </w:rPr>
-        <w:t>kod</w:t>
-      </w:r>
-      <w:proofErr w:type="spellEnd"/>
-      <w:r>
-        <w:rPr>
-          <w:lang w:val="en-US"/>
-        </w:rPr>
-        <w:t xml:space="preserve"> </w:t>
-      </w:r>
-      <w:proofErr w:type="spellStart"/>
-      <w:r>
-        <w:rPr>
-          <w:lang w:val="en-US"/>
-        </w:rPr>
-        <w:t>iz</w:t>
-      </w:r>
-      <w:proofErr w:type="spellEnd"/>
-      <w:r>
-        <w:rPr>
-          <w:lang w:val="en-US"/>
-        </w:rPr>
-        <w:t xml:space="preserve"> </w:t>
-      </w:r>
-      <w:proofErr w:type="spellStart"/>
-      <w:r>
-        <w:rPr>
-          <w:lang w:val="en-US"/>
-        </w:rPr>
-        <w:t>yupiter</w:t>
-      </w:r>
-      <w:proofErr w:type="spellEnd"/>
-      <w:r>
-        <w:rPr>
-          <w:lang w:val="en-US"/>
-        </w:rPr>
-        <w:t xml:space="preserve"> notebook-a.</w:t>
+        <w:t xml:space="preserve"> Na slici 3 se vidi kod iz yupiter notebook-a.</w:t>
       </w:r>
     </w:p>
     <w:p>
@@ -18206,7 +18685,7 @@
                     <pic:cNvPicPr/>
                   </pic:nvPicPr>
                   <pic:blipFill>
-                    <a:blip r:embed="rId14"/>
+                    <a:blip r:embed="rId15"/>
                     <a:stretch>
                       <a:fillRect/>
                     </a:stretch>
@@ -18252,36 +18731,8 @@
           <w:iCs/>
           <w:lang w:val="en-US"/>
         </w:rPr>
-        <w:t xml:space="preserve">3: Baseline model bez </w:t>
-      </w:r>
-      <w:proofErr w:type="spellStart"/>
-      <w:r>
-        <w:rPr>
-          <w:i/>
-          <w:iCs/>
-          <w:lang w:val="en-US"/>
-        </w:rPr>
-        <w:t>transformcije</w:t>
-      </w:r>
-      <w:proofErr w:type="spellEnd"/>
-      <w:r>
-        <w:rPr>
-          <w:i/>
-          <w:iCs/>
-          <w:lang w:val="en-US"/>
-        </w:rPr>
-        <w:t xml:space="preserve"> </w:t>
-      </w:r>
-      <w:proofErr w:type="spellStart"/>
-      <w:r>
-        <w:rPr>
-          <w:i/>
-          <w:iCs/>
-          <w:lang w:val="en-US"/>
-        </w:rPr>
-        <w:t>podataka</w:t>
-      </w:r>
-      <w:proofErr w:type="spellEnd"/>
+        <w:t>3: Baseline model bez transformcije podataka</w:t>
+      </w:r>
     </w:p>
     <w:p>
       <w:pPr>
@@ -18420,29 +18871,13 @@
         </w:numPr>
       </w:pPr>
       <w:bookmarkStart w:id="60" w:name="_Toc220277301"/>
-      <w:proofErr w:type="spellStart"/>
-      <w:r>
-        <w:rPr>
-          <w:lang w:val="en-GB"/>
-        </w:rPr>
-        <w:t>Standardizacija</w:t>
-      </w:r>
-      <w:proofErr w:type="spellEnd"/>
-      <w:r>
-        <w:rPr>
-          <w:lang w:val="en-GB"/>
-        </w:rPr>
-        <w:t xml:space="preserve"> </w:t>
-      </w:r>
-      <w:proofErr w:type="spellStart"/>
-      <w:r>
-        <w:rPr>
-          <w:lang w:val="en-GB"/>
-        </w:rPr>
-        <w:t>podataka</w:t>
+      <w:r>
+        <w:rPr>
+          <w:lang w:val="en-GB"/>
+        </w:rPr>
+        <w:t>Standardizacija podataka</w:t>
       </w:r>
       <w:bookmarkEnd w:id="60"/>
-      <w:proofErr w:type="spellEnd"/>
     </w:p>
     <w:p>
       <w:pPr>
@@ -18484,6 +18919,7 @@
       </w:pPr>
       <w:r>
         <w:rPr>
+          <w:noProof/>
           <w:lang w:val="en-US"/>
         </w:rPr>
         <w:drawing>
@@ -18502,7 +18938,7 @@
                     <pic:cNvPicPr/>
                   </pic:nvPicPr>
                   <pic:blipFill>
-                    <a:blip r:embed="rId15"/>
+                    <a:blip r:embed="rId16"/>
                     <a:stretch>
                       <a:fillRect/>
                     </a:stretch>
@@ -18540,36 +18976,8 @@
           <w:iCs/>
           <w:lang w:val="en-US"/>
         </w:rPr>
-        <w:t xml:space="preserve">Slika 4: </w:t>
-      </w:r>
-      <w:proofErr w:type="spellStart"/>
-      <w:r>
-        <w:rPr>
-          <w:i/>
-          <w:iCs/>
-          <w:lang w:val="en-US"/>
-        </w:rPr>
-        <w:t>Standardizacija</w:t>
-      </w:r>
-      <w:proofErr w:type="spellEnd"/>
-      <w:r>
-        <w:rPr>
-          <w:i/>
-          <w:iCs/>
-          <w:lang w:val="en-US"/>
-        </w:rPr>
-        <w:t xml:space="preserve"> </w:t>
-      </w:r>
-      <w:proofErr w:type="spellStart"/>
-      <w:r>
-        <w:rPr>
-          <w:i/>
-          <w:iCs/>
-          <w:lang w:val="en-US"/>
-        </w:rPr>
-        <w:t>podataka</w:t>
-      </w:r>
-      <w:proofErr w:type="spellEnd"/>
+        <w:t>Slika 4: Standardizacija podataka</w:t>
+      </w:r>
     </w:p>
     <w:p>
       <w:pPr>
@@ -18643,6 +19051,7 @@
       </w:pPr>
       <w:r>
         <w:rPr>
+          <w:noProof/>
           <w:lang w:val="en-US"/>
         </w:rPr>
         <w:lastRenderedPageBreak/>
@@ -18662,7 +19071,7 @@
                     <pic:cNvPicPr/>
                   </pic:nvPicPr>
                   <pic:blipFill>
-                    <a:blip r:embed="rId16"/>
+                    <a:blip r:embed="rId17"/>
                     <a:stretch>
                       <a:fillRect/>
                     </a:stretch>
@@ -18700,43 +19109,7 @@
           <w:iCs/>
           <w:lang w:val="en-US"/>
         </w:rPr>
-        <w:t xml:space="preserve">Slika 5: </w:t>
-      </w:r>
-      <w:proofErr w:type="spellStart"/>
-      <w:r>
-        <w:rPr>
-          <w:i/>
-          <w:iCs/>
-          <w:lang w:val="en-US"/>
-        </w:rPr>
-        <w:t>Treniranje</w:t>
-      </w:r>
-      <w:proofErr w:type="spellEnd"/>
-      <w:r>
-        <w:rPr>
-          <w:i/>
-          <w:iCs/>
-          <w:lang w:val="en-US"/>
-        </w:rPr>
-        <w:t xml:space="preserve"> </w:t>
-      </w:r>
-      <w:proofErr w:type="spellStart"/>
-      <w:r>
-        <w:rPr>
-          <w:i/>
-          <w:iCs/>
-          <w:lang w:val="en-US"/>
-        </w:rPr>
-        <w:t>modela</w:t>
-      </w:r>
-      <w:proofErr w:type="spellEnd"/>
-      <w:r>
-        <w:rPr>
-          <w:i/>
-          <w:iCs/>
-          <w:lang w:val="en-US"/>
-        </w:rPr>
-        <w:t xml:space="preserve"> </w:t>
+        <w:t xml:space="preserve">Slika 5: Treniranje modela </w:t>
       </w:r>
     </w:p>
     <w:p>
@@ -18935,112 +19308,12 @@
           <w:lang w:val="sr-Latn-RS"/>
         </w:rPr>
       </w:pPr>
-      <w:proofErr w:type="spellStart"/>
       <w:r>
         <w:rPr>
           <w:lang w:val="en-US"/>
         </w:rPr>
-        <w:t>Iako</w:t>
-      </w:r>
-      <w:proofErr w:type="spellEnd"/>
-      <w:r>
-        <w:rPr>
-          <w:lang w:val="en-US"/>
-        </w:rPr>
-        <w:t xml:space="preserve"> </w:t>
-      </w:r>
-      <w:proofErr w:type="spellStart"/>
-      <w:r>
-        <w:rPr>
-          <w:lang w:val="en-US"/>
-        </w:rPr>
-        <w:t>ovaj</w:t>
-      </w:r>
-      <w:proofErr w:type="spellEnd"/>
-      <w:r>
-        <w:rPr>
-          <w:lang w:val="en-US"/>
-        </w:rPr>
-        <w:t xml:space="preserve"> rad </w:t>
-      </w:r>
-      <w:proofErr w:type="spellStart"/>
-      <w:r>
-        <w:rPr>
-          <w:lang w:val="en-US"/>
-        </w:rPr>
-        <w:t>nudi</w:t>
-      </w:r>
-      <w:proofErr w:type="spellEnd"/>
-      <w:r>
-        <w:rPr>
-          <w:lang w:val="en-US"/>
-        </w:rPr>
-        <w:t xml:space="preserve"> </w:t>
-      </w:r>
-      <w:proofErr w:type="spellStart"/>
-      <w:r>
-        <w:rPr>
-          <w:lang w:val="en-US"/>
-        </w:rPr>
-        <w:t>jasni</w:t>
-      </w:r>
-      <w:proofErr w:type="spellEnd"/>
-      <w:r>
-        <w:rPr>
-          <w:lang w:val="en-US"/>
-        </w:rPr>
-        <w:t xml:space="preserve"> </w:t>
-      </w:r>
-      <w:proofErr w:type="spellStart"/>
-      <w:r>
-        <w:rPr>
-          <w:lang w:val="en-US"/>
-        </w:rPr>
-        <w:t>i</w:t>
-      </w:r>
-      <w:proofErr w:type="spellEnd"/>
-      <w:r>
-        <w:rPr>
-          <w:lang w:val="en-US"/>
-        </w:rPr>
-        <w:t xml:space="preserve"> </w:t>
-      </w:r>
-      <w:proofErr w:type="spellStart"/>
-      <w:r>
-        <w:rPr>
-          <w:lang w:val="en-US"/>
-        </w:rPr>
-        <w:t>konzistentne</w:t>
-      </w:r>
-      <w:proofErr w:type="spellEnd"/>
-      <w:r>
-        <w:rPr>
-          <w:lang w:val="en-US"/>
-        </w:rPr>
-        <w:t xml:space="preserve"> </w:t>
-      </w:r>
-      <w:proofErr w:type="spellStart"/>
-      <w:r>
-        <w:rPr>
-          <w:lang w:val="en-US"/>
-        </w:rPr>
-        <w:t>rezultate</w:t>
-      </w:r>
-      <w:proofErr w:type="spellEnd"/>
-      <w:r>
-        <w:rPr>
-          <w:lang w:val="en-US"/>
-        </w:rPr>
-        <w:t xml:space="preserve"> koji </w:t>
-      </w:r>
-      <w:proofErr w:type="spellStart"/>
-      <w:r>
-        <w:rPr>
-          <w:lang w:val="en-US"/>
-        </w:rPr>
-        <w:t>potvr</w:t>
-      </w:r>
-      <w:proofErr w:type="spellEnd"/>
+        <w:t>Iako ovaj rad nudi jasni i konzistentne rezultate koji potvr</w:t>
+      </w:r>
       <w:r>
         <w:rPr>
           <w:lang w:val="sr-Latn-RS"/>
@@ -19309,21 +19582,7 @@
         <w:rPr>
           <w:lang w:val="en-GB"/>
         </w:rPr>
-        <w:t xml:space="preserve">[1] </w:t>
-      </w:r>
-      <w:proofErr w:type="spellStart"/>
-      <w:r>
-        <w:rPr>
-          <w:lang w:val="en-GB"/>
-        </w:rPr>
-        <w:t>GeeksforGeeks</w:t>
-      </w:r>
-      <w:proofErr w:type="spellEnd"/>
-      <w:r>
-        <w:rPr>
-          <w:lang w:val="en-GB"/>
-        </w:rPr>
-        <w:t xml:space="preserve"> – Data Transformation in Machine Learning</w:t>
+        <w:t>[1] GeeksforGeeks – Data Transformation in Machine Learning</w:t>
       </w:r>
       <w:r>
         <w:rPr>
@@ -19437,21 +19696,7 @@
         <w:rPr>
           <w:lang w:val="en-GB"/>
         </w:rPr>
-        <w:t xml:space="preserve">] </w:t>
-      </w:r>
-      <w:proofErr w:type="spellStart"/>
-      <w:r>
-        <w:rPr>
-          <w:lang w:val="en-GB"/>
-        </w:rPr>
-        <w:t>ArXiv</w:t>
-      </w:r>
-      <w:proofErr w:type="spellEnd"/>
-      <w:r>
-        <w:rPr>
-          <w:lang w:val="en-GB"/>
-        </w:rPr>
-        <w:t xml:space="preserve"> – </w:t>
+        <w:t xml:space="preserve">] ArXiv – </w:t>
       </w:r>
       <w:r>
         <w:rPr>
@@ -19478,21 +19723,7 @@
         <w:rPr>
           <w:lang w:val="en-GB"/>
         </w:rPr>
-        <w:t xml:space="preserve">] </w:t>
-      </w:r>
-      <w:proofErr w:type="spellStart"/>
-      <w:r>
-        <w:rPr>
-          <w:lang w:val="en-GB"/>
-        </w:rPr>
-        <w:t>Acceldata</w:t>
-      </w:r>
-      <w:proofErr w:type="spellEnd"/>
-      <w:r>
-        <w:rPr>
-          <w:lang w:val="en-GB"/>
-        </w:rPr>
-        <w:t xml:space="preserve"> – </w:t>
+        <w:t xml:space="preserve">] Acceldata – </w:t>
       </w:r>
       <w:r>
         <w:rPr>
@@ -19546,21 +19777,7 @@
         <w:rPr>
           <w:lang w:val="en-GB"/>
         </w:rPr>
-        <w:t xml:space="preserve">] </w:t>
-      </w:r>
-      <w:proofErr w:type="spellStart"/>
-      <w:r>
-        <w:rPr>
-          <w:lang w:val="en-GB"/>
-        </w:rPr>
-        <w:t>GeeksforGeeks</w:t>
-      </w:r>
-      <w:proofErr w:type="spellEnd"/>
-      <w:r>
-        <w:rPr>
-          <w:lang w:val="en-GB"/>
-        </w:rPr>
-        <w:t xml:space="preserve"> – </w:t>
+        <w:t xml:space="preserve">] GeeksforGeeks – </w:t>
       </w:r>
       <w:r>
         <w:rPr>
@@ -19641,21 +19858,7 @@
         <w:rPr>
           <w:lang w:val="en-GB"/>
         </w:rPr>
-        <w:t xml:space="preserve">] </w:t>
-      </w:r>
-      <w:proofErr w:type="spellStart"/>
-      <w:r>
-        <w:rPr>
-          <w:lang w:val="en-GB"/>
-        </w:rPr>
-        <w:t>DataCamp</w:t>
-      </w:r>
-      <w:proofErr w:type="spellEnd"/>
-      <w:r>
-        <w:rPr>
-          <w:lang w:val="en-GB"/>
-        </w:rPr>
-        <w:t xml:space="preserve"> – </w:t>
+        <w:t xml:space="preserve">] DataCamp – </w:t>
       </w:r>
       <w:r>
         <w:rPr>
@@ -19763,21 +19966,7 @@
         <w:rPr>
           <w:lang w:val="en-GB"/>
         </w:rPr>
-        <w:t xml:space="preserve">] </w:t>
-      </w:r>
-      <w:proofErr w:type="spellStart"/>
-      <w:r>
-        <w:rPr>
-          <w:lang w:val="en-GB"/>
-        </w:rPr>
-        <w:t>MachineLearningMastery</w:t>
-      </w:r>
-      <w:proofErr w:type="spellEnd"/>
-      <w:r>
-        <w:rPr>
-          <w:lang w:val="en-GB"/>
-        </w:rPr>
-        <w:t xml:space="preserve"> – </w:t>
+        <w:t xml:space="preserve">] MachineLearningMastery – </w:t>
       </w:r>
       <w:r>
         <w:rPr>
@@ -19860,7 +20049,6 @@
         </w:rPr>
         <w:t xml:space="preserve">] Scikit-learn Documentation – </w:t>
       </w:r>
-      <w:proofErr w:type="spellStart"/>
       <w:r>
         <w:rPr>
           <w:i/>
@@ -19869,7 +20057,6 @@
         </w:rPr>
         <w:t>RobustScaler</w:t>
       </w:r>
-      <w:proofErr w:type="spellEnd"/>
       <w:r>
         <w:rPr>
           <w:lang w:val="en-GB"/>
@@ -19941,21 +20128,7 @@
         <w:rPr>
           <w:lang w:val="en-GB"/>
         </w:rPr>
-        <w:t xml:space="preserve">] </w:t>
-      </w:r>
-      <w:proofErr w:type="spellStart"/>
-      <w:r>
-        <w:rPr>
-          <w:lang w:val="en-GB"/>
-        </w:rPr>
-        <w:t>ArXiv</w:t>
-      </w:r>
-      <w:proofErr w:type="spellEnd"/>
-      <w:r>
-        <w:rPr>
-          <w:lang w:val="en-GB"/>
-        </w:rPr>
-        <w:t xml:space="preserve"> – </w:t>
+        <w:t xml:space="preserve">] ArXiv – </w:t>
       </w:r>
       <w:r>
         <w:rPr>
@@ -19989,21 +20162,7 @@
         <w:rPr>
           <w:lang w:val="en-GB"/>
         </w:rPr>
-        <w:t xml:space="preserve">] Hastie, </w:t>
-      </w:r>
-      <w:proofErr w:type="spellStart"/>
-      <w:r>
-        <w:rPr>
-          <w:lang w:val="en-GB"/>
-        </w:rPr>
-        <w:t>Tibshirani</w:t>
-      </w:r>
-      <w:proofErr w:type="spellEnd"/>
-      <w:r>
-        <w:rPr>
-          <w:lang w:val="en-GB"/>
-        </w:rPr>
-        <w:t xml:space="preserve">, Friedman – </w:t>
+        <w:t xml:space="preserve">] Hastie, Tibshirani, Friedman – </w:t>
       </w:r>
       <w:r>
         <w:rPr>
@@ -20057,21 +20216,7 @@
         <w:rPr>
           <w:lang w:val="en-GB"/>
         </w:rPr>
-        <w:t xml:space="preserve">] </w:t>
-      </w:r>
-      <w:proofErr w:type="spellStart"/>
-      <w:r>
-        <w:rPr>
-          <w:lang w:val="en-GB"/>
-        </w:rPr>
-        <w:t>DataCamp</w:t>
-      </w:r>
-      <w:proofErr w:type="spellEnd"/>
-      <w:r>
-        <w:rPr>
-          <w:lang w:val="en-GB"/>
-        </w:rPr>
-        <w:t xml:space="preserve"> – </w:t>
+        <w:t xml:space="preserve">] DataCamp – </w:t>
       </w:r>
       <w:r>
         <w:rPr>
@@ -20208,23 +20353,40 @@
         </w:rPr>
         <w:t xml:space="preserve">] Scikit-learn Documentation – </w:t>
       </w:r>
-      <w:proofErr w:type="spellStart"/>
       <w:r>
         <w:rPr>
           <w:i/>
           <w:iCs/>
           <w:lang w:val="en-GB"/>
         </w:rPr>
-        <w:t>PowerTransformer</w:t>
-      </w:r>
-      <w:proofErr w:type="spellEnd"/>
+        <w:t>PowerTransformer (Yeo-Johnson)</w:t>
+      </w:r>
+      <w:r>
+        <w:rPr>
+          <w:lang w:val="en-GB"/>
+        </w:rPr>
+        <w:br/>
+        <w:t>[</w:t>
+      </w:r>
+      <w:r>
+        <w:rPr>
+          <w:lang w:val="en-GB"/>
+        </w:rPr>
+        <w:t>32</w:t>
+      </w:r>
+      <w:r>
+        <w:rPr>
+          <w:lang w:val="en-GB"/>
+        </w:rPr>
+        <w:t xml:space="preserve">] Towards Data Science – </w:t>
+      </w:r>
       <w:r>
         <w:rPr>
           <w:i/>
           <w:iCs/>
           <w:lang w:val="en-GB"/>
         </w:rPr>
-        <w:t xml:space="preserve"> (Yeo-Johnson)</w:t>
+        <w:t>Box-Cox vs Yeo-Johnson Transformations</w:t>
       </w:r>
       <w:r>
         <w:rPr>
@@ -20237,13 +20399,13 @@
         <w:rPr>
           <w:lang w:val="en-GB"/>
         </w:rPr>
-        <w:t>32</w:t>
-      </w:r>
-      <w:r>
-        <w:rPr>
-          <w:lang w:val="en-GB"/>
-        </w:rPr>
-        <w:t xml:space="preserve">] Towards Data Science – </w:t>
+        <w:t>33</w:t>
+      </w:r>
+      <w:r>
+        <w:rPr>
+          <w:lang w:val="en-GB"/>
+        </w:rPr>
+        <w:t xml:space="preserve">] ArXiv – </w:t>
       </w:r>
       <w:r>
         <w:rPr>
@@ -20251,7 +20413,41 @@
           <w:iCs/>
           <w:lang w:val="en-GB"/>
         </w:rPr>
-        <w:t>Box-Cox vs Yeo-Johnson Transformations</w:t>
+        <w:t>Applications of Yeo-Johnson in Economic Data</w:t>
+      </w:r>
+    </w:p>
+    <w:p>
+      <w:pPr>
+        <w:pStyle w:val="BodyText"/>
+        <w:rPr>
+          <w:lang w:val="en-GB"/>
+        </w:rPr>
+      </w:pPr>
+      <w:r>
+        <w:rPr>
+          <w:lang w:val="en-GB"/>
+        </w:rPr>
+        <w:t>[</w:t>
+      </w:r>
+      <w:r>
+        <w:rPr>
+          <w:lang w:val="en-GB"/>
+        </w:rPr>
+        <w:t>34</w:t>
+      </w:r>
+      <w:r>
+        <w:rPr>
+          <w:lang w:val="en-GB"/>
+        </w:rPr>
+        <w:t xml:space="preserve">] GeeksforGeeks – </w:t>
+      </w:r>
+      <w:r>
+        <w:rPr>
+          <w:i/>
+          <w:iCs/>
+          <w:lang w:val="en-GB"/>
+        </w:rPr>
+        <w:t>Encoding Categorical Data in Machine Learning</w:t>
       </w:r>
       <w:r>
         <w:rPr>
@@ -20264,27 +20460,13 @@
         <w:rPr>
           <w:lang w:val="en-GB"/>
         </w:rPr>
-        <w:t>33</w:t>
-      </w:r>
-      <w:r>
-        <w:rPr>
-          <w:lang w:val="en-GB"/>
-        </w:rPr>
-        <w:t xml:space="preserve">] </w:t>
-      </w:r>
-      <w:proofErr w:type="spellStart"/>
-      <w:r>
-        <w:rPr>
-          <w:lang w:val="en-GB"/>
-        </w:rPr>
-        <w:t>ArXiv</w:t>
-      </w:r>
-      <w:proofErr w:type="spellEnd"/>
-      <w:r>
-        <w:rPr>
-          <w:lang w:val="en-GB"/>
-        </w:rPr>
-        <w:t xml:space="preserve"> – </w:t>
+        <w:t>35</w:t>
+      </w:r>
+      <w:r>
+        <w:rPr>
+          <w:lang w:val="en-GB"/>
+        </w:rPr>
+        <w:t xml:space="preserve">] Scikit-learn Documentation – </w:t>
       </w:r>
       <w:r>
         <w:rPr>
@@ -20292,47 +20474,26 @@
           <w:iCs/>
           <w:lang w:val="en-GB"/>
         </w:rPr>
-        <w:t>Applications of Yeo-Johnson in Economic Data</w:t>
-      </w:r>
-    </w:p>
-    <w:p>
-      <w:pPr>
-        <w:pStyle w:val="BodyText"/>
-        <w:rPr>
-          <w:lang w:val="en-GB"/>
-        </w:rPr>
-      </w:pPr>
-      <w:r>
-        <w:rPr>
-          <w:lang w:val="en-GB"/>
-        </w:rPr>
+        <w:t>LabelEncoder</w:t>
+      </w:r>
+      <w:r>
+        <w:rPr>
+          <w:lang w:val="en-GB"/>
+        </w:rPr>
+        <w:br/>
         <w:t>[</w:t>
       </w:r>
       <w:r>
         <w:rPr>
           <w:lang w:val="en-GB"/>
         </w:rPr>
-        <w:t>34</w:t>
-      </w:r>
-      <w:r>
-        <w:rPr>
-          <w:lang w:val="en-GB"/>
-        </w:rPr>
-        <w:t xml:space="preserve">] </w:t>
-      </w:r>
-      <w:proofErr w:type="spellStart"/>
-      <w:r>
-        <w:rPr>
-          <w:lang w:val="en-GB"/>
-        </w:rPr>
-        <w:t>GeeksforGeeks</w:t>
-      </w:r>
-      <w:proofErr w:type="spellEnd"/>
-      <w:r>
-        <w:rPr>
-          <w:lang w:val="en-GB"/>
-        </w:rPr>
-        <w:t xml:space="preserve"> – </w:t>
+        <w:t>36</w:t>
+      </w:r>
+      <w:r>
+        <w:rPr>
+          <w:lang w:val="en-GB"/>
+        </w:rPr>
+        <w:t xml:space="preserve">] Towards Data Science – </w:t>
       </w:r>
       <w:r>
         <w:rPr>
@@ -20340,7 +20501,7 @@
           <w:iCs/>
           <w:lang w:val="en-GB"/>
         </w:rPr>
-        <w:t>Encoding Categorical Data in Machine Learning</w:t>
+        <w:t>Pitfalls of Label Encoding</w:t>
       </w:r>
       <w:r>
         <w:rPr>
@@ -20353,24 +20514,22 @@
         <w:rPr>
           <w:lang w:val="en-GB"/>
         </w:rPr>
-        <w:t>35</w:t>
-      </w:r>
-      <w:r>
-        <w:rPr>
-          <w:lang w:val="en-GB"/>
-        </w:rPr>
-        <w:t xml:space="preserve">] Scikit-learn Documentation – </w:t>
-      </w:r>
-      <w:proofErr w:type="spellStart"/>
+        <w:t>37</w:t>
+      </w:r>
+      <w:r>
+        <w:rPr>
+          <w:lang w:val="en-GB"/>
+        </w:rPr>
+        <w:t xml:space="preserve">] Springer – </w:t>
+      </w:r>
       <w:r>
         <w:rPr>
           <w:i/>
           <w:iCs/>
           <w:lang w:val="en-GB"/>
         </w:rPr>
-        <w:t>LabelEncoder</w:t>
-      </w:r>
-      <w:proofErr w:type="spellEnd"/>
+        <w:t>Decision Trees and Categorical Variables</w:t>
+      </w:r>
       <w:r>
         <w:rPr>
           <w:lang w:val="en-GB"/>
@@ -20382,13 +20541,13 @@
         <w:rPr>
           <w:lang w:val="en-GB"/>
         </w:rPr>
-        <w:t>36</w:t>
-      </w:r>
-      <w:r>
-        <w:rPr>
-          <w:lang w:val="en-GB"/>
-        </w:rPr>
-        <w:t xml:space="preserve">] Towards Data Science – </w:t>
+        <w:t>38</w:t>
+      </w:r>
+      <w:r>
+        <w:rPr>
+          <w:lang w:val="en-GB"/>
+        </w:rPr>
+        <w:t xml:space="preserve">] GeeksforGeeks – </w:t>
       </w:r>
       <w:r>
         <w:rPr>
@@ -20396,7 +20555,7 @@
           <w:iCs/>
           <w:lang w:val="en-GB"/>
         </w:rPr>
-        <w:t>Pitfalls of Label Encoding</w:t>
+        <w:t>One Hot Encoding in Machine Learning</w:t>
       </w:r>
       <w:r>
         <w:rPr>
@@ -20409,13 +20568,13 @@
         <w:rPr>
           <w:lang w:val="en-GB"/>
         </w:rPr>
-        <w:t>37</w:t>
-      </w:r>
-      <w:r>
-        <w:rPr>
-          <w:lang w:val="en-GB"/>
-        </w:rPr>
-        <w:t xml:space="preserve">] Springer – </w:t>
+        <w:t>39</w:t>
+      </w:r>
+      <w:r>
+        <w:rPr>
+          <w:lang w:val="en-GB"/>
+        </w:rPr>
+        <w:t xml:space="preserve">] Analytics Vidhya – </w:t>
       </w:r>
       <w:r>
         <w:rPr>
@@ -20423,7 +20582,7 @@
           <w:iCs/>
           <w:lang w:val="en-GB"/>
         </w:rPr>
-        <w:t>Decision Trees and Categorical Variables</w:t>
+        <w:t>How to do One-Hot Encoding</w:t>
       </w:r>
       <w:r>
         <w:rPr>
@@ -20436,27 +20595,13 @@
         <w:rPr>
           <w:lang w:val="en-GB"/>
         </w:rPr>
-        <w:t>38</w:t>
-      </w:r>
-      <w:r>
-        <w:rPr>
-          <w:lang w:val="en-GB"/>
-        </w:rPr>
-        <w:t xml:space="preserve">] </w:t>
-      </w:r>
-      <w:proofErr w:type="spellStart"/>
-      <w:r>
-        <w:rPr>
-          <w:lang w:val="en-GB"/>
-        </w:rPr>
-        <w:t>GeeksforGeeks</w:t>
-      </w:r>
-      <w:proofErr w:type="spellEnd"/>
-      <w:r>
-        <w:rPr>
-          <w:lang w:val="en-GB"/>
-        </w:rPr>
-        <w:t xml:space="preserve"> – </w:t>
+        <w:t>40</w:t>
+      </w:r>
+      <w:r>
+        <w:rPr>
+          <w:lang w:val="en-GB"/>
+        </w:rPr>
+        <w:t xml:space="preserve">] DataCamp – </w:t>
       </w:r>
       <w:r>
         <w:rPr>
@@ -20464,7 +20609,7 @@
           <w:iCs/>
           <w:lang w:val="en-GB"/>
         </w:rPr>
-        <w:t>One Hot Encoding in Machine Learning</w:t>
+        <w:t>Curse of Dimensionality in One-Hot Encoding</w:t>
       </w:r>
       <w:r>
         <w:rPr>
@@ -20477,7 +20622,7 @@
         <w:rPr>
           <w:lang w:val="en-GB"/>
         </w:rPr>
-        <w:t>39</w:t>
+        <w:t>41</w:t>
       </w:r>
       <w:r>
         <w:rPr>
@@ -20491,7 +20636,7 @@
           <w:iCs/>
           <w:lang w:val="en-GB"/>
         </w:rPr>
-        <w:t>How to do One-Hot Encoding</w:t>
+        <w:t>Target Encoding Explained</w:t>
       </w:r>
       <w:r>
         <w:rPr>
@@ -20504,27 +20649,13 @@
         <w:rPr>
           <w:lang w:val="en-GB"/>
         </w:rPr>
-        <w:t>40</w:t>
-      </w:r>
-      <w:r>
-        <w:rPr>
-          <w:lang w:val="en-GB"/>
-        </w:rPr>
-        <w:t xml:space="preserve">] </w:t>
-      </w:r>
-      <w:proofErr w:type="spellStart"/>
-      <w:r>
-        <w:rPr>
-          <w:lang w:val="en-GB"/>
-        </w:rPr>
-        <w:t>DataCamp</w:t>
-      </w:r>
-      <w:proofErr w:type="spellEnd"/>
-      <w:r>
-        <w:rPr>
-          <w:lang w:val="en-GB"/>
-        </w:rPr>
-        <w:t xml:space="preserve"> – </w:t>
+        <w:t>42</w:t>
+      </w:r>
+      <w:r>
+        <w:rPr>
+          <w:lang w:val="en-GB"/>
+        </w:rPr>
+        <w:t xml:space="preserve">] ArXiv – </w:t>
       </w:r>
       <w:r>
         <w:rPr>
@@ -20532,7 +20663,7 @@
           <w:iCs/>
           <w:lang w:val="en-GB"/>
         </w:rPr>
-        <w:t>Curse of Dimensionality in One-Hot Encoding</w:t>
+        <w:t>Data Leakage in Target Encoding</w:t>
       </w:r>
       <w:r>
         <w:rPr>
@@ -20545,13 +20676,13 @@
         <w:rPr>
           <w:lang w:val="en-GB"/>
         </w:rPr>
-        <w:t>41</w:t>
-      </w:r>
-      <w:r>
-        <w:rPr>
-          <w:lang w:val="en-GB"/>
-        </w:rPr>
-        <w:t xml:space="preserve">] Analytics Vidhya – </w:t>
+        <w:t>43</w:t>
+      </w:r>
+      <w:r>
+        <w:rPr>
+          <w:lang w:val="en-GB"/>
+        </w:rPr>
+        <w:t xml:space="preserve">] Towards Data Science – </w:t>
       </w:r>
       <w:r>
         <w:rPr>
@@ -20559,7 +20690,7 @@
           <w:iCs/>
           <w:lang w:val="en-GB"/>
         </w:rPr>
-        <w:t>Target Encoding Explained</w:t>
+        <w:t>Frequency Encoding for High Cardinality Features</w:t>
       </w:r>
       <w:r>
         <w:rPr>
@@ -20572,27 +20703,13 @@
         <w:rPr>
           <w:lang w:val="en-GB"/>
         </w:rPr>
-        <w:t>42</w:t>
-      </w:r>
-      <w:r>
-        <w:rPr>
-          <w:lang w:val="en-GB"/>
-        </w:rPr>
-        <w:t xml:space="preserve">] </w:t>
-      </w:r>
-      <w:proofErr w:type="spellStart"/>
-      <w:r>
-        <w:rPr>
-          <w:lang w:val="en-GB"/>
-        </w:rPr>
-        <w:t>ArXiv</w:t>
-      </w:r>
-      <w:proofErr w:type="spellEnd"/>
-      <w:r>
-        <w:rPr>
-          <w:lang w:val="en-GB"/>
-        </w:rPr>
-        <w:t xml:space="preserve"> – </w:t>
+        <w:t>44</w:t>
+      </w:r>
+      <w:r>
+        <w:rPr>
+          <w:lang w:val="en-GB"/>
+        </w:rPr>
+        <w:t xml:space="preserve">] Scikit-learn Documentation – </w:t>
       </w:r>
       <w:r>
         <w:rPr>
@@ -20600,7 +20717,7 @@
           <w:iCs/>
           <w:lang w:val="en-GB"/>
         </w:rPr>
-        <w:t>Data Leakage in Target Encoding</w:t>
+        <w:t>FeatureHasher</w:t>
       </w:r>
       <w:r>
         <w:rPr>
@@ -20613,13 +20730,13 @@
         <w:rPr>
           <w:lang w:val="en-GB"/>
         </w:rPr>
-        <w:t>43</w:t>
-      </w:r>
-      <w:r>
-        <w:rPr>
-          <w:lang w:val="en-GB"/>
-        </w:rPr>
-        <w:t xml:space="preserve">] Towards Data Science – </w:t>
+        <w:t>45</w:t>
+      </w:r>
+      <w:r>
+        <w:rPr>
+          <w:lang w:val="en-GB"/>
+        </w:rPr>
+        <w:t xml:space="preserve">] Medium – </w:t>
       </w:r>
       <w:r>
         <w:rPr>
@@ -20627,7 +20744,7 @@
           <w:iCs/>
           <w:lang w:val="en-GB"/>
         </w:rPr>
-        <w:t>Frequency Encoding for High Cardinality Features</w:t>
+        <w:t>Binary Encoding in Machine Learning</w:t>
       </w:r>
       <w:r>
         <w:rPr>
@@ -20640,24 +20757,56 @@
         <w:rPr>
           <w:lang w:val="en-GB"/>
         </w:rPr>
-        <w:t>44</w:t>
-      </w:r>
-      <w:r>
-        <w:rPr>
-          <w:lang w:val="en-GB"/>
-        </w:rPr>
-        <w:t xml:space="preserve">] Scikit-learn Documentation – </w:t>
-      </w:r>
-      <w:proofErr w:type="spellStart"/>
+        <w:t>46</w:t>
+      </w:r>
+      <w:r>
+        <w:rPr>
+          <w:lang w:val="en-GB"/>
+        </w:rPr>
+        <w:t xml:space="preserve">] CatBoost Documentation – </w:t>
+      </w:r>
       <w:r>
         <w:rPr>
           <w:i/>
           <w:iCs/>
           <w:lang w:val="en-GB"/>
         </w:rPr>
-        <w:t>FeatureHasher</w:t>
-      </w:r>
-      <w:proofErr w:type="spellEnd"/>
+        <w:t>Categorical Feature Encoding</w:t>
+      </w:r>
+    </w:p>
+    <w:p>
+      <w:pPr>
+        <w:pStyle w:val="BodyText"/>
+        <w:rPr>
+          <w:lang w:val="en-GB"/>
+        </w:rPr>
+      </w:pPr>
+    </w:p>
+    <w:p>
+      <w:pPr>
+        <w:pStyle w:val="BodyText"/>
+        <w:rPr>
+          <w:lang w:val="en-GB"/>
+        </w:rPr>
+      </w:pPr>
+      <w:r>
+        <w:rPr>
+          <w:lang w:val="en-GB"/>
+        </w:rPr>
+        <w:t>[</w:t>
+      </w:r>
+      <w:r>
+        <w:rPr>
+          <w:lang w:val="en-GB"/>
+        </w:rPr>
+        <w:t>47</w:t>
+      </w:r>
+      <w:r>
+        <w:rPr>
+          <w:lang w:val="en-GB"/>
+        </w:rPr>
+        <w:t>] Han, Kamber, Pei – Data Mining: Concepts and Techniques</w:t>
+      </w:r>
       <w:r>
         <w:rPr>
           <w:lang w:val="en-GB"/>
@@ -20669,13 +20818,173 @@
         <w:rPr>
           <w:lang w:val="en-GB"/>
         </w:rPr>
-        <w:t>45</w:t>
-      </w:r>
-      <w:r>
-        <w:rPr>
-          <w:lang w:val="en-GB"/>
-        </w:rPr>
-        <w:t xml:space="preserve">] Medium – </w:t>
+        <w:t>48</w:t>
+      </w:r>
+      <w:r>
+        <w:rPr>
+          <w:lang w:val="en-GB"/>
+        </w:rPr>
+        <w:t>] GeeksforGeeks – Equal Width Binning in Data Preprocessing</w:t>
+      </w:r>
+      <w:r>
+        <w:rPr>
+          <w:lang w:val="en-GB"/>
+        </w:rPr>
+        <w:br/>
+        <w:t>[</w:t>
+      </w:r>
+      <w:r>
+        <w:rPr>
+          <w:lang w:val="en-GB"/>
+        </w:rPr>
+        <w:t>49</w:t>
+      </w:r>
+      <w:r>
+        <w:rPr>
+          <w:lang w:val="en-GB"/>
+        </w:rPr>
+        <w:t>] Springer – Limitations of Equal-Width Discretization</w:t>
+      </w:r>
+      <w:r>
+        <w:rPr>
+          <w:lang w:val="en-GB"/>
+        </w:rPr>
+        <w:br/>
+        <w:t>[</w:t>
+      </w:r>
+      <w:r>
+        <w:rPr>
+          <w:lang w:val="en-GB"/>
+        </w:rPr>
+        <w:t>50</w:t>
+      </w:r>
+      <w:r>
+        <w:rPr>
+          <w:lang w:val="en-GB"/>
+        </w:rPr>
+        <w:t>] Towards Data Science – Equal Frequency Binning Explained</w:t>
+      </w:r>
+      <w:r>
+        <w:rPr>
+          <w:lang w:val="en-GB"/>
+        </w:rPr>
+        <w:br/>
+        <w:t>[</w:t>
+      </w:r>
+      <w:r>
+        <w:rPr>
+          <w:lang w:val="en-GB"/>
+        </w:rPr>
+        <w:t>51</w:t>
+      </w:r>
+      <w:r>
+        <w:rPr>
+          <w:lang w:val="en-GB"/>
+        </w:rPr>
+        <w:t>] DataCamp – Discretization Methods in Machine Learning</w:t>
+      </w:r>
+      <w:r>
+        <w:rPr>
+          <w:lang w:val="en-GB"/>
+        </w:rPr>
+        <w:br/>
+        <w:t>[</w:t>
+      </w:r>
+      <w:r>
+        <w:rPr>
+          <w:lang w:val="en-GB"/>
+        </w:rPr>
+        <w:t>52</w:t>
+      </w:r>
+      <w:r>
+        <w:rPr>
+          <w:lang w:val="en-GB"/>
+        </w:rPr>
+        <w:t>] Mitchell – Machine Learning</w:t>
+      </w:r>
+      <w:r>
+        <w:rPr>
+          <w:lang w:val="en-GB"/>
+        </w:rPr>
+        <w:br/>
+        <w:t>[</w:t>
+      </w:r>
+      <w:r>
+        <w:rPr>
+          <w:lang w:val="en-GB"/>
+        </w:rPr>
+        <w:t>53</w:t>
+      </w:r>
+      <w:r>
+        <w:rPr>
+          <w:lang w:val="en-GB"/>
+        </w:rPr>
+        <w:t>] ArXiv – Information Loss in Discretization</w:t>
+      </w:r>
+      <w:r>
+        <w:rPr>
+          <w:lang w:val="en-GB"/>
+        </w:rPr>
+        <w:br/>
+        <w:t>[</w:t>
+      </w:r>
+      <w:r>
+        <w:rPr>
+          <w:lang w:val="en-GB"/>
+        </w:rPr>
+        <w:t>54</w:t>
+      </w:r>
+      <w:r>
+        <w:rPr>
+          <w:lang w:val="en-GB"/>
+        </w:rPr>
+        <w:t>] Springer – Impact of Discretization on Model Performance</w:t>
+      </w:r>
+      <w:r>
+        <w:rPr>
+          <w:lang w:val="en-GB"/>
+        </w:rPr>
+        <w:br/>
+        <w:t>[</w:t>
+      </w:r>
+      <w:r>
+        <w:rPr>
+          <w:lang w:val="en-GB"/>
+        </w:rPr>
+        <w:t>55</w:t>
+      </w:r>
+      <w:r>
+        <w:rPr>
+          <w:lang w:val="en-GB"/>
+        </w:rPr>
+        <w:t>] Fayyad &amp; Irani – Multi-interval Discretization of Continuous-valued Attributes for Classification Learning</w:t>
+      </w:r>
+    </w:p>
+    <w:p>
+      <w:pPr>
+        <w:pStyle w:val="BodyText"/>
+        <w:jc w:val="both"/>
+        <w:rPr>
+          <w:lang w:val="en-GB"/>
+        </w:rPr>
+      </w:pPr>
+      <w:r>
+        <w:rPr>
+          <w:lang w:val="en-GB"/>
+        </w:rPr>
+        <w:t>[</w:t>
+      </w:r>
+      <w:r>
+        <w:rPr>
+          <w:lang w:val="en-GB"/>
+        </w:rPr>
+        <w:t>56</w:t>
+      </w:r>
+      <w:r>
+        <w:rPr>
+          <w:lang w:val="en-GB"/>
+        </w:rPr>
+        <w:t xml:space="preserve">] Osborne – </w:t>
       </w:r>
       <w:r>
         <w:rPr>
@@ -20683,40 +20992,34 @@
           <w:iCs/>
           <w:lang w:val="en-GB"/>
         </w:rPr>
-        <w:t>Binary Encoding in Machine Learning</w:t>
-      </w:r>
-      <w:r>
-        <w:rPr>
-          <w:lang w:val="en-GB"/>
-        </w:rPr>
-        <w:br/>
+        <w:t>Outliers and Data Cleaning in Machine Learning</w:t>
+      </w:r>
+    </w:p>
+    <w:p>
+      <w:pPr>
+        <w:pStyle w:val="BodyText"/>
+        <w:jc w:val="both"/>
+        <w:rPr>
+          <w:lang w:val="en-GB"/>
+        </w:rPr>
+      </w:pPr>
+      <w:r>
+        <w:rPr>
+          <w:lang w:val="en-GB"/>
+        </w:rPr>
         <w:t>[</w:t>
       </w:r>
       <w:r>
         <w:rPr>
           <w:lang w:val="en-GB"/>
         </w:rPr>
-        <w:t>46</w:t>
-      </w:r>
-      <w:r>
-        <w:rPr>
-          <w:lang w:val="en-GB"/>
-        </w:rPr>
-        <w:t xml:space="preserve">] </w:t>
-      </w:r>
-      <w:proofErr w:type="spellStart"/>
-      <w:r>
-        <w:rPr>
-          <w:lang w:val="en-GB"/>
-        </w:rPr>
-        <w:t>CatBoost</w:t>
-      </w:r>
-      <w:proofErr w:type="spellEnd"/>
-      <w:r>
-        <w:rPr>
-          <w:lang w:val="en-GB"/>
-        </w:rPr>
-        <w:t xml:space="preserve"> Documentation – </w:t>
+        <w:t>57</w:t>
+      </w:r>
+      <w:r>
+        <w:rPr>
+          <w:lang w:val="en-GB"/>
+        </w:rPr>
+        <w:t xml:space="preserve">] Springer – </w:t>
       </w:r>
       <w:r>
         <w:rPr>
@@ -20724,20 +21027,13 @@
           <w:iCs/>
           <w:lang w:val="en-GB"/>
         </w:rPr>
-        <w:t>Categorical Feature Encoding</w:t>
-      </w:r>
-    </w:p>
-    <w:p>
-      <w:pPr>
-        <w:pStyle w:val="BodyText"/>
-        <w:rPr>
-          <w:lang w:val="en-GB"/>
-        </w:rPr>
-      </w:pPr>
-    </w:p>
-    <w:p>
-      <w:pPr>
-        <w:pStyle w:val="BodyText"/>
+        <w:t>Interquartile Range and Outlier Analysis</w:t>
+      </w:r>
+    </w:p>
+    <w:p>
+      <w:pPr>
+        <w:pStyle w:val="BodyText"/>
+        <w:jc w:val="both"/>
         <w:rPr>
           <w:lang w:val="en-GB"/>
         </w:rPr>
@@ -20752,234 +21048,13 @@
         <w:rPr>
           <w:lang w:val="en-GB"/>
         </w:rPr>
-        <w:t>47</w:t>
-      </w:r>
-      <w:r>
-        <w:rPr>
-          <w:lang w:val="en-GB"/>
-        </w:rPr>
-        <w:t>] Han, Kamber, Pei – Data Mining: Concepts and Techniques</w:t>
-      </w:r>
-      <w:r>
-        <w:rPr>
-          <w:lang w:val="en-GB"/>
-        </w:rPr>
-        <w:br/>
-        <w:t>[</w:t>
-      </w:r>
-      <w:r>
-        <w:rPr>
-          <w:lang w:val="en-GB"/>
-        </w:rPr>
-        <w:t>48</w:t>
-      </w:r>
-      <w:r>
-        <w:rPr>
-          <w:lang w:val="en-GB"/>
-        </w:rPr>
-        <w:t xml:space="preserve">] </w:t>
-      </w:r>
-      <w:proofErr w:type="spellStart"/>
-      <w:r>
-        <w:rPr>
-          <w:lang w:val="en-GB"/>
-        </w:rPr>
-        <w:t>GeeksforGeeks</w:t>
-      </w:r>
-      <w:proofErr w:type="spellEnd"/>
-      <w:r>
-        <w:rPr>
-          <w:lang w:val="en-GB"/>
-        </w:rPr>
-        <w:t xml:space="preserve"> – Equal Width Binning in Data Preprocessing</w:t>
-      </w:r>
-      <w:r>
-        <w:rPr>
-          <w:lang w:val="en-GB"/>
-        </w:rPr>
-        <w:br/>
-        <w:t>[</w:t>
-      </w:r>
-      <w:r>
-        <w:rPr>
-          <w:lang w:val="en-GB"/>
-        </w:rPr>
-        <w:t>49</w:t>
-      </w:r>
-      <w:r>
-        <w:rPr>
-          <w:lang w:val="en-GB"/>
-        </w:rPr>
-        <w:t>] Springer – Limitations of Equal-Width Discretization</w:t>
-      </w:r>
-      <w:r>
-        <w:rPr>
-          <w:lang w:val="en-GB"/>
-        </w:rPr>
-        <w:br/>
-        <w:t>[</w:t>
-      </w:r>
-      <w:r>
-        <w:rPr>
-          <w:lang w:val="en-GB"/>
-        </w:rPr>
-        <w:t>50</w:t>
-      </w:r>
-      <w:r>
-        <w:rPr>
-          <w:lang w:val="en-GB"/>
-        </w:rPr>
-        <w:t>] Towards Data Science – Equal Frequency Binning Explained</w:t>
-      </w:r>
-      <w:r>
-        <w:rPr>
-          <w:lang w:val="en-GB"/>
-        </w:rPr>
-        <w:br/>
-        <w:t>[</w:t>
-      </w:r>
-      <w:r>
-        <w:rPr>
-          <w:lang w:val="en-GB"/>
-        </w:rPr>
-        <w:t>51</w:t>
-      </w:r>
-      <w:r>
-        <w:rPr>
-          <w:lang w:val="en-GB"/>
-        </w:rPr>
-        <w:t xml:space="preserve">] </w:t>
-      </w:r>
-      <w:proofErr w:type="spellStart"/>
-      <w:r>
-        <w:rPr>
-          <w:lang w:val="en-GB"/>
-        </w:rPr>
-        <w:t>DataCamp</w:t>
-      </w:r>
-      <w:proofErr w:type="spellEnd"/>
-      <w:r>
-        <w:rPr>
-          <w:lang w:val="en-GB"/>
-        </w:rPr>
-        <w:t xml:space="preserve"> – Discretization Methods in Machine Learning</w:t>
-      </w:r>
-      <w:r>
-        <w:rPr>
-          <w:lang w:val="en-GB"/>
-        </w:rPr>
-        <w:br/>
-        <w:t>[</w:t>
-      </w:r>
-      <w:r>
-        <w:rPr>
-          <w:lang w:val="en-GB"/>
-        </w:rPr>
-        <w:t>52</w:t>
-      </w:r>
-      <w:r>
-        <w:rPr>
-          <w:lang w:val="en-GB"/>
-        </w:rPr>
-        <w:t>] Mitchell – Machine Learning</w:t>
-      </w:r>
-      <w:r>
-        <w:rPr>
-          <w:lang w:val="en-GB"/>
-        </w:rPr>
-        <w:br/>
-        <w:t>[</w:t>
-      </w:r>
-      <w:r>
-        <w:rPr>
-          <w:lang w:val="en-GB"/>
-        </w:rPr>
-        <w:t>53</w:t>
-      </w:r>
-      <w:r>
-        <w:rPr>
-          <w:lang w:val="en-GB"/>
-        </w:rPr>
-        <w:t xml:space="preserve">] </w:t>
-      </w:r>
-      <w:proofErr w:type="spellStart"/>
-      <w:r>
-        <w:rPr>
-          <w:lang w:val="en-GB"/>
-        </w:rPr>
-        <w:t>ArXiv</w:t>
-      </w:r>
-      <w:proofErr w:type="spellEnd"/>
-      <w:r>
-        <w:rPr>
-          <w:lang w:val="en-GB"/>
-        </w:rPr>
-        <w:t xml:space="preserve"> – Information Loss in Discretization</w:t>
-      </w:r>
-      <w:r>
-        <w:rPr>
-          <w:lang w:val="en-GB"/>
-        </w:rPr>
-        <w:br/>
-        <w:t>[</w:t>
-      </w:r>
-      <w:r>
-        <w:rPr>
-          <w:lang w:val="en-GB"/>
-        </w:rPr>
-        <w:t>54</w:t>
-      </w:r>
-      <w:r>
-        <w:rPr>
-          <w:lang w:val="en-GB"/>
-        </w:rPr>
-        <w:t>] Springer – Impact of Discretization on Model Performance</w:t>
-      </w:r>
-      <w:r>
-        <w:rPr>
-          <w:lang w:val="en-GB"/>
-        </w:rPr>
-        <w:br/>
-        <w:t>[</w:t>
-      </w:r>
-      <w:r>
-        <w:rPr>
-          <w:lang w:val="en-GB"/>
-        </w:rPr>
-        <w:t>55</w:t>
-      </w:r>
-      <w:r>
-        <w:rPr>
-          <w:lang w:val="en-GB"/>
-        </w:rPr>
-        <w:t>] Fayyad &amp; Irani – Multi-interval Discretization of Continuous-valued Attributes for Classification Learning</w:t>
-      </w:r>
-    </w:p>
-    <w:p>
-      <w:pPr>
-        <w:pStyle w:val="BodyText"/>
-        <w:jc w:val="both"/>
-        <w:rPr>
-          <w:lang w:val="en-GB"/>
-        </w:rPr>
-      </w:pPr>
-      <w:r>
-        <w:rPr>
-          <w:lang w:val="en-GB"/>
-        </w:rPr>
-        <w:t>[</w:t>
-      </w:r>
-      <w:r>
-        <w:rPr>
-          <w:lang w:val="en-GB"/>
-        </w:rPr>
-        <w:t>56</w:t>
-      </w:r>
-      <w:r>
-        <w:rPr>
-          <w:lang w:val="en-GB"/>
-        </w:rPr>
-        <w:t xml:space="preserve">] Osborne – </w:t>
+        <w:t>58</w:t>
+      </w:r>
+      <w:r>
+        <w:rPr>
+          <w:lang w:val="en-GB"/>
+        </w:rPr>
+        <w:t xml:space="preserve">] DataCamp – </w:t>
       </w:r>
       <w:r>
         <w:rPr>
@@ -20987,7 +21062,7 @@
           <w:iCs/>
           <w:lang w:val="en-GB"/>
         </w:rPr>
-        <w:t>Outliers and Data Cleaning in Machine Learning</w:t>
+        <w:t>Z-Score Method for Outlier Detection</w:t>
       </w:r>
     </w:p>
     <w:p>
@@ -21008,13 +21083,13 @@
         <w:rPr>
           <w:lang w:val="en-GB"/>
         </w:rPr>
-        <w:t>57</w:t>
-      </w:r>
-      <w:r>
-        <w:rPr>
-          <w:lang w:val="en-GB"/>
-        </w:rPr>
-        <w:t xml:space="preserve">] Springer – </w:t>
+        <w:t>59</w:t>
+      </w:r>
+      <w:r>
+        <w:rPr>
+          <w:lang w:val="en-GB"/>
+        </w:rPr>
+        <w:t xml:space="preserve">] ArXiv – </w:t>
       </w:r>
       <w:r>
         <w:rPr>
@@ -21022,7 +21097,7 @@
           <w:iCs/>
           <w:lang w:val="en-GB"/>
         </w:rPr>
-        <w:t>Interquartile Range and Outlier Analysis</w:t>
+        <w:t>DBSCAN for Anomaly Detection</w:t>
       </w:r>
     </w:p>
     <w:p>
@@ -21037,33 +21112,19 @@
         <w:rPr>
           <w:lang w:val="en-GB"/>
         </w:rPr>
-        <w:t>[</w:t>
-      </w:r>
-      <w:r>
-        <w:rPr>
-          <w:lang w:val="en-GB"/>
-        </w:rPr>
-        <w:t>58</w:t>
-      </w:r>
-      <w:r>
-        <w:rPr>
-          <w:lang w:val="en-GB"/>
-        </w:rPr>
-        <w:t xml:space="preserve">] </w:t>
-      </w:r>
-      <w:proofErr w:type="spellStart"/>
-      <w:r>
-        <w:rPr>
-          <w:lang w:val="en-GB"/>
-        </w:rPr>
-        <w:t>DataCamp</w:t>
-      </w:r>
-      <w:proofErr w:type="spellEnd"/>
-      <w:r>
-        <w:rPr>
-          <w:lang w:val="en-GB"/>
-        </w:rPr>
-        <w:t xml:space="preserve"> – </w:t>
+        <w:t>[6</w:t>
+      </w:r>
+      <w:r>
+        <w:rPr>
+          <w:lang w:val="en-GB"/>
+        </w:rPr>
+        <w:t>0</w:t>
+      </w:r>
+      <w:r>
+        <w:rPr>
+          <w:lang w:val="en-GB"/>
+        </w:rPr>
+        <w:t xml:space="preserve">] MachineLearningMastery – </w:t>
       </w:r>
       <w:r>
         <w:rPr>
@@ -21071,7 +21132,7 @@
           <w:iCs/>
           <w:lang w:val="en-GB"/>
         </w:rPr>
-        <w:t>Z-Score Method for Outlier Detection</w:t>
+        <w:t>How to Handle Outliers in Machine Learning</w:t>
       </w:r>
     </w:p>
     <w:p>
@@ -21092,27 +21153,13 @@
         <w:rPr>
           <w:lang w:val="en-GB"/>
         </w:rPr>
-        <w:t>59</w:t>
-      </w:r>
-      <w:r>
-        <w:rPr>
-          <w:lang w:val="en-GB"/>
-        </w:rPr>
-        <w:t xml:space="preserve">] </w:t>
-      </w:r>
-      <w:proofErr w:type="spellStart"/>
-      <w:r>
-        <w:rPr>
-          <w:lang w:val="en-GB"/>
-        </w:rPr>
-        <w:t>ArXiv</w:t>
-      </w:r>
-      <w:proofErr w:type="spellEnd"/>
-      <w:r>
-        <w:rPr>
-          <w:lang w:val="en-GB"/>
-        </w:rPr>
-        <w:t xml:space="preserve"> – </w:t>
+        <w:t>61</w:t>
+      </w:r>
+      <w:r>
+        <w:rPr>
+          <w:lang w:val="en-GB"/>
+        </w:rPr>
+        <w:t xml:space="preserve">] Yeo &amp; Johnson – </w:t>
       </w:r>
       <w:r>
         <w:rPr>
@@ -21120,7 +21167,7 @@
           <w:iCs/>
           <w:lang w:val="en-GB"/>
         </w:rPr>
-        <w:t>DBSCAN for Anomaly Detection</w:t>
+        <w:t>Power Transformations for Data Normalization</w:t>
       </w:r>
     </w:p>
     <w:p>
@@ -21135,33 +21182,19 @@
         <w:rPr>
           <w:lang w:val="en-GB"/>
         </w:rPr>
-        <w:t>[6</w:t>
-      </w:r>
-      <w:r>
-        <w:rPr>
-          <w:lang w:val="en-GB"/>
-        </w:rPr>
-        <w:t>0</w:t>
-      </w:r>
-      <w:r>
-        <w:rPr>
-          <w:lang w:val="en-GB"/>
-        </w:rPr>
-        <w:t xml:space="preserve">] </w:t>
-      </w:r>
-      <w:proofErr w:type="spellStart"/>
-      <w:r>
-        <w:rPr>
-          <w:lang w:val="en-GB"/>
-        </w:rPr>
-        <w:t>MachineLearningMastery</w:t>
-      </w:r>
-      <w:proofErr w:type="spellEnd"/>
-      <w:r>
-        <w:rPr>
-          <w:lang w:val="en-GB"/>
-        </w:rPr>
-        <w:t xml:space="preserve"> – </w:t>
+        <w:t>[</w:t>
+      </w:r>
+      <w:r>
+        <w:rPr>
+          <w:lang w:val="en-GB"/>
+        </w:rPr>
+        <w:t>62</w:t>
+      </w:r>
+      <w:r>
+        <w:rPr>
+          <w:lang w:val="en-GB"/>
+        </w:rPr>
+        <w:t xml:space="preserve">] Analytics Vidhya – </w:t>
       </w:r>
       <w:r>
         <w:rPr>
@@ -21169,7 +21202,7 @@
           <w:iCs/>
           <w:lang w:val="en-GB"/>
         </w:rPr>
-        <w:t>How to Handle Outliers in Machine Learning</w:t>
+        <w:t>Winsorization in Data Preprocessing</w:t>
       </w:r>
     </w:p>
     <w:p>
@@ -21190,13 +21223,13 @@
         <w:rPr>
           <w:lang w:val="en-GB"/>
         </w:rPr>
-        <w:t>61</w:t>
-      </w:r>
-      <w:r>
-        <w:rPr>
-          <w:lang w:val="en-GB"/>
-        </w:rPr>
-        <w:t xml:space="preserve">] Yeo &amp; Johnson – </w:t>
+        <w:t>63</w:t>
+      </w:r>
+      <w:r>
+        <w:rPr>
+          <w:lang w:val="en-GB"/>
+        </w:rPr>
+        <w:t xml:space="preserve">] Springer – </w:t>
       </w:r>
       <w:r>
         <w:rPr>
@@ -21204,7 +21237,7 @@
           <w:iCs/>
           <w:lang w:val="en-GB"/>
         </w:rPr>
-        <w:t>Power Transformations for Data Normalization</w:t>
+        <w:t>Robust Regression Methods in Statistics</w:t>
       </w:r>
     </w:p>
     <w:p>
@@ -21225,31 +21258,56 @@
         <w:rPr>
           <w:lang w:val="en-GB"/>
         </w:rPr>
-        <w:t>62</w:t>
-      </w:r>
-      <w:r>
-        <w:rPr>
-          <w:lang w:val="en-GB"/>
-        </w:rPr>
-        <w:t xml:space="preserve">] Analytics Vidhya – </w:t>
-      </w:r>
-      <w:proofErr w:type="spellStart"/>
+        <w:t>64</w:t>
+      </w:r>
+      <w:r>
+        <w:rPr>
+          <w:lang w:val="en-GB"/>
+        </w:rPr>
+        <w:t xml:space="preserve">] DataCamp – </w:t>
+      </w:r>
       <w:r>
         <w:rPr>
           <w:i/>
           <w:iCs/>
           <w:lang w:val="en-GB"/>
         </w:rPr>
-        <w:t>Winsorization</w:t>
-      </w:r>
-      <w:proofErr w:type="spellEnd"/>
+        <w:t>Feature Scaling in Machine Learning</w:t>
+      </w:r>
+    </w:p>
+    <w:p>
+      <w:pPr>
+        <w:pStyle w:val="BodyText"/>
+        <w:jc w:val="both"/>
+        <w:rPr>
+          <w:lang w:val="en-GB"/>
+        </w:rPr>
+      </w:pPr>
+      <w:r>
+        <w:rPr>
+          <w:lang w:val="en-GB"/>
+        </w:rPr>
+        <w:t>[</w:t>
+      </w:r>
+      <w:r>
+        <w:rPr>
+          <w:lang w:val="en-GB"/>
+        </w:rPr>
+        <w:t>65</w:t>
+      </w:r>
+      <w:r>
+        <w:rPr>
+          <w:lang w:val="en-GB"/>
+        </w:rPr>
+        <w:t xml:space="preserve">] Osborne – </w:t>
+      </w:r>
       <w:r>
         <w:rPr>
           <w:i/>
           <w:iCs/>
           <w:lang w:val="en-GB"/>
         </w:rPr>
-        <w:t xml:space="preserve"> in Data Preprocessing</w:t>
+        <w:t>Transformations of Data in Regression</w:t>
       </w:r>
     </w:p>
     <w:p>
@@ -21270,13 +21328,13 @@
         <w:rPr>
           <w:lang w:val="en-GB"/>
         </w:rPr>
-        <w:t>63</w:t>
-      </w:r>
-      <w:r>
-        <w:rPr>
-          <w:lang w:val="en-GB"/>
-        </w:rPr>
-        <w:t xml:space="preserve">] Springer – </w:t>
+        <w:t>66</w:t>
+      </w:r>
+      <w:r>
+        <w:rPr>
+          <w:lang w:val="en-GB"/>
+        </w:rPr>
+        <w:t xml:space="preserve">] Analytics Vidhya – </w:t>
       </w:r>
       <w:r>
         <w:rPr>
@@ -21284,136 +21342,7 @@
           <w:iCs/>
           <w:lang w:val="en-GB"/>
         </w:rPr>
-        <w:t>Robust Regression Methods in Statistics</w:t>
-      </w:r>
-    </w:p>
-    <w:p>
-      <w:pPr>
-        <w:pStyle w:val="BodyText"/>
-        <w:jc w:val="both"/>
-        <w:rPr>
-          <w:lang w:val="en-GB"/>
-        </w:rPr>
-      </w:pPr>
-      <w:r>
-        <w:rPr>
-          <w:lang w:val="en-GB"/>
-        </w:rPr>
-        <w:t>[</w:t>
-      </w:r>
-      <w:r>
-        <w:rPr>
-          <w:lang w:val="en-GB"/>
-        </w:rPr>
-        <w:t>64</w:t>
-      </w:r>
-      <w:r>
-        <w:rPr>
-          <w:lang w:val="en-GB"/>
-        </w:rPr>
-        <w:t xml:space="preserve">] </w:t>
-      </w:r>
-      <w:proofErr w:type="spellStart"/>
-      <w:r>
-        <w:rPr>
-          <w:lang w:val="en-GB"/>
-        </w:rPr>
-        <w:t>DataCamp</w:t>
-      </w:r>
-      <w:proofErr w:type="spellEnd"/>
-      <w:r>
-        <w:rPr>
-          <w:lang w:val="en-GB"/>
-        </w:rPr>
-        <w:t xml:space="preserve"> – </w:t>
-      </w:r>
-      <w:r>
-        <w:rPr>
-          <w:i/>
-          <w:iCs/>
-          <w:lang w:val="en-GB"/>
-        </w:rPr>
-        <w:t>Feature Scaling in Machine Learning</w:t>
-      </w:r>
-    </w:p>
-    <w:p>
-      <w:pPr>
-        <w:pStyle w:val="BodyText"/>
-        <w:jc w:val="both"/>
-        <w:rPr>
-          <w:lang w:val="en-GB"/>
-        </w:rPr>
-      </w:pPr>
-      <w:r>
-        <w:rPr>
-          <w:lang w:val="en-GB"/>
-        </w:rPr>
-        <w:t>[</w:t>
-      </w:r>
-      <w:r>
-        <w:rPr>
-          <w:lang w:val="en-GB"/>
-        </w:rPr>
-        <w:t>65</w:t>
-      </w:r>
-      <w:r>
-        <w:rPr>
-          <w:lang w:val="en-GB"/>
-        </w:rPr>
-        <w:t xml:space="preserve">] Osborne – </w:t>
-      </w:r>
-      <w:r>
-        <w:rPr>
-          <w:i/>
-          <w:iCs/>
-          <w:lang w:val="en-GB"/>
-        </w:rPr>
-        <w:t>Transformations of Data in Regression</w:t>
-      </w:r>
-    </w:p>
-    <w:p>
-      <w:pPr>
-        <w:pStyle w:val="BodyText"/>
-        <w:jc w:val="both"/>
-        <w:rPr>
-          <w:lang w:val="en-GB"/>
-        </w:rPr>
-      </w:pPr>
-      <w:r>
-        <w:rPr>
-          <w:lang w:val="en-GB"/>
-        </w:rPr>
-        <w:t>[</w:t>
-      </w:r>
-      <w:r>
-        <w:rPr>
-          <w:lang w:val="en-GB"/>
-        </w:rPr>
-        <w:t>66</w:t>
-      </w:r>
-      <w:r>
-        <w:rPr>
-          <w:lang w:val="en-GB"/>
-        </w:rPr>
-        <w:t xml:space="preserve">] Analytics Vidhya – </w:t>
-      </w:r>
-      <w:proofErr w:type="spellStart"/>
-      <w:r>
-        <w:rPr>
-          <w:i/>
-          <w:iCs/>
-          <w:lang w:val="en-GB"/>
-        </w:rPr>
-        <w:t>Winsorization</w:t>
-      </w:r>
-      <w:proofErr w:type="spellEnd"/>
-      <w:r>
-        <w:rPr>
-          <w:i/>
-          <w:iCs/>
-          <w:lang w:val="en-GB"/>
-        </w:rPr>
-        <w:t xml:space="preserve"> in Financial Data</w:t>
+        <w:t>Winsorization in Financial Data</w:t>
       </w:r>
     </w:p>
     <w:p>
@@ -29099,7 +29028,6 @@
   <w:style w:type="character" w:default="1" w:styleId="DefaultParagraphFont">
     <w:name w:val="Default Paragraph Font"/>
     <w:uiPriority w:val="1"/>
-    <w:semiHidden/>
     <w:unhideWhenUsed/>
   </w:style>
   <w:style w:type="table" w:default="1" w:styleId="TableNormal">

--- a/Prvi seminarski rad/PrviSeminarskiRad_MarijaVidovic_2045.docx
+++ b/Prvi seminarski rad/PrviSeminarskiRad_MarijaVidovic_2045.docx
@@ -13961,7 +13961,19 @@
         <w:t>z</w:t>
       </w:r>
       <w:r>
-        <w:t>acija se odnosi na konveryiju kontinuiranog atributa sa numeri;kim vrednostima u diskretne intervale ili binove kako bi se olak</w:t>
+        <w:t>acija se odnosi na konver</w:t>
+      </w:r>
+      <w:r>
+        <w:t>z</w:t>
+      </w:r>
+      <w:r>
+        <w:t>iju kontinuiranog atributa sa numeri</w:t>
+      </w:r>
+      <w:r>
+        <w:t>č</w:t>
+      </w:r>
+      <w:r>
+        <w:t>kim vrednostima u diskretne intervale ili binove kako bi se olak</w:t>
       </w:r>
       <w:r>
         <w:rPr>
@@ -13973,13 +13985,61 @@
         <w:rPr>
           <w:lang w:val="sr-Latn-RS"/>
         </w:rPr>
-        <w:t xml:space="preserve"> reprezentacija i mogućnosti primene algoritama koji zahtevaju diskretne podatke. Ako se pravilno kreira, diskretozacija može smanjiti šum, odlotei anomalijama i olakšati generisanje pravila</w:t>
-      </w:r>
-      <w:r>
-        <w:rPr>
-          <w:lang w:val="sr-Latn-RS"/>
-        </w:rPr>
-        <w:t xml:space="preserve">. Ova konverzija može biti izbor gubitka informacija i degradacije modela ako se izvodi na način koji nije u skladu sa strukturom podataka </w:t>
+        <w:t xml:space="preserve"> reprezentacija i mogućnosti primene algoritama koji zahtevaju diskretne podatke. Ako se pravilno kreira, diskret</w:t>
+      </w:r>
+      <w:r>
+        <w:rPr>
+          <w:lang w:val="sr-Latn-RS"/>
+        </w:rPr>
+        <w:t>i</w:t>
+      </w:r>
+      <w:r>
+        <w:rPr>
+          <w:lang w:val="sr-Latn-RS"/>
+        </w:rPr>
+        <w:t xml:space="preserve">zacija može smanjiti šum, </w:t>
+      </w:r>
+      <w:r>
+        <w:rPr>
+          <w:lang w:val="sr-Latn-RS"/>
+        </w:rPr>
+        <w:t>ublažiti</w:t>
+      </w:r>
+      <w:r>
+        <w:rPr>
+          <w:lang w:val="sr-Latn-RS"/>
+        </w:rPr>
+        <w:t xml:space="preserve"> </w:t>
+      </w:r>
+      <w:r>
+        <w:rPr>
+          <w:lang w:val="sr-Latn-RS"/>
+        </w:rPr>
+        <w:t xml:space="preserve">uticaj </w:t>
+      </w:r>
+      <w:r>
+        <w:rPr>
+          <w:lang w:val="sr-Latn-RS"/>
+        </w:rPr>
+        <w:t>anomalija i olakšati generisanje pravila</w:t>
+      </w:r>
+      <w:r>
+        <w:rPr>
+          <w:lang w:val="sr-Latn-RS"/>
+        </w:rPr>
+        <w:t xml:space="preserve">. </w:t>
+      </w:r>
+      <w:r>
+        <w:rPr>
+          <w:lang w:val="sr-Latn-RS"/>
+        </w:rPr>
+        <w:t xml:space="preserve">Međutim, ova trasnformacija može dovesti do gubitka informacija </w:t>
+      </w:r>
+      <w:r>
+        <w:rPr>
+          <w:lang w:val="sr-Latn-RS"/>
+        </w:rPr>
+        <w:t xml:space="preserve">i degradacije performansi modela ukoliko se sprovodi na način koji nije u skladu sa strukturom podataka </w:t>
       </w:r>
       <w:r>
         <w:rPr>
@@ -14009,7 +14069,31 @@
         <w:rPr>
           <w:lang w:val="sr-Latn-RS"/>
         </w:rPr>
-        <w:t xml:space="preserve"> Diskretizacija se koristi na validan način upoređivanjem performani modela pre i posle diskretizacije i merenjem njenih efekata na stabilnosti, generalizacija i interpretabilnost.</w:t>
+        <w:t xml:space="preserve"> Diskretizacija se koristi na validan način upoređivanjem performan</w:t>
+      </w:r>
+      <w:r>
+        <w:rPr>
+          <w:lang w:val="sr-Latn-RS"/>
+        </w:rPr>
+        <w:t>s</w:t>
+      </w:r>
+      <w:r>
+        <w:rPr>
+          <w:lang w:val="sr-Latn-RS"/>
+        </w:rPr>
+        <w:t>i modela pre i posle diskretizacije i merenjem njenih efekata na stabilnost, generalizacij</w:t>
+      </w:r>
+      <w:r>
+        <w:rPr>
+          <w:lang w:val="sr-Latn-RS"/>
+        </w:rPr>
+        <w:t>u</w:t>
+      </w:r>
+      <w:r>
+        <w:rPr>
+          <w:lang w:val="sr-Latn-RS"/>
+        </w:rPr>
+        <w:t xml:space="preserve"> i interpretabilnost.</w:t>
       </w:r>
     </w:p>
     <w:p>
@@ -14046,9 +14130,18 @@
       </w:pPr>
       <w:bookmarkStart w:id="26" w:name="_Toc220277267"/>
       <w:r>
+        <w:t>Jednako</w:t>
+      </w:r>
+      <w:r>
+        <w:t>širinska diskretizacija (</w:t>
+      </w:r>
+      <w:r>
         <w:t>Equal – width binning</w:t>
       </w:r>
       <w:bookmarkEnd w:id="26"/>
+      <w:r>
+        <w:t>)</w:t>
+      </w:r>
     </w:p>
     <w:p>
       <w:pPr>
@@ -14060,7 +14153,19 @@
         </w:rPr>
       </w:pPr>
       <w:r>
-        <w:t xml:space="preserve">Kod equal-width binovanja ceo opseg vrednosti atributa dela se na k intervala jednake </w:t>
+        <w:t xml:space="preserve">Kod </w:t>
+      </w:r>
+      <w:r>
+        <w:t>jedankoširinske diskretizacije,</w:t>
+      </w:r>
+      <w:r>
+        <w:t xml:space="preserve"> ceo opseg vrednosti atributa del</w:t>
+      </w:r>
+      <w:r>
+        <w:t>i</w:t>
+      </w:r>
+      <w:r>
+        <w:t xml:space="preserve"> se na k intervala jednake </w:t>
       </w:r>
       <w:r>
         <w:rPr>
@@ -14321,7 +14426,21 @@
             <w:rFonts w:ascii="Cambria Math" w:hAnsi="Cambria Math"/>
             <w:lang w:val="sr-Latn-RS"/>
           </w:rPr>
-          <m:t>+jω  za j=0, …, k.</m:t>
+          <m:t xml:space="preserve">+jω </m:t>
+        </m:r>
+        <m:r>
+          <w:rPr>
+            <w:rFonts w:ascii="Cambria Math" w:hAnsi="Cambria Math"/>
+            <w:lang w:val="sr-Latn-RS"/>
+          </w:rPr>
+          <m:t xml:space="preserve">, </m:t>
+        </m:r>
+        <m:r>
+          <w:rPr>
+            <w:rFonts w:ascii="Cambria Math" w:hAnsi="Cambria Math"/>
+            <w:lang w:val="sr-Latn-RS"/>
+          </w:rPr>
+          <m:t xml:space="preserve"> j=0, …, k.</m:t>
         </m:r>
       </m:oMath>
       <w:r>
@@ -14351,7 +14470,21 @@
           <w:iCs/>
           <w:lang w:val="sr-Latn-RS"/>
         </w:rPr>
-        <w:t xml:space="preserve">Prednosti: Lako, determinističko i efikasno. Dobra početna aproksimacija kada distribucija nije poznata </w:t>
+        <w:t xml:space="preserve">Prednosti: </w:t>
+      </w:r>
+      <w:r>
+        <w:rPr>
+          <w:iCs/>
+          <w:lang w:val="sr-Latn-RS"/>
+        </w:rPr>
+        <w:t>Metoda je jednostavna, deterministička i efikasna</w:t>
+      </w:r>
+      <w:r>
+        <w:rPr>
+          <w:iCs/>
+          <w:lang w:val="sr-Latn-RS"/>
+        </w:rPr>
+        <w:t xml:space="preserve">. Dobra početna aproksimacija kada distribucija nije poznata </w:t>
       </w:r>
       <w:r>
         <w:rPr>
@@ -14401,7 +14534,21 @@
           <w:iCs/>
           <w:lang w:val="sr-Latn-RS"/>
         </w:rPr>
-        <w:t xml:space="preserve">Mane: Predviđa distribuciju, kod koncentrisanih podataka uvode se kutije sa kompletnim i praznim podacima, što uvodi izobličenje u statitistiku i može promeniti oblike granica klasa </w:t>
+        <w:t xml:space="preserve">Mane: </w:t>
+      </w:r>
+      <w:r>
+        <w:rPr>
+          <w:iCs/>
+          <w:lang w:val="sr-Latn-RS"/>
+        </w:rPr>
+        <w:t>Metoda zanemaruje stvarnu distribuciju podataka, kod koncentrisanih vrednosti pojavljuju se intervali sa vrlo malo ili nimalno podataka, što može dovesti do izobličenja statističkih svojstava i nepravilnog formiranja granica klasa.</w:t>
+      </w:r>
+      <w:r>
+        <w:rPr>
+          <w:iCs/>
+          <w:lang w:val="sr-Latn-RS"/>
+        </w:rPr>
+        <w:t xml:space="preserve"> </w:t>
       </w:r>
       <w:r>
         <w:rPr>
@@ -14451,7 +14598,42 @@
           <w:iCs/>
           <w:lang w:val="sr-Latn-RS"/>
         </w:rPr>
-        <w:t xml:space="preserve">Vežba: Koristi se kada je cilj vizuelizacija ili za formulisanje grubih pravila. Tamo gde je prisutna jaka simetrija, transformacije distribucije pre diskretizacije (kao što su logaritamske ili Jeo-Džonsonova) mogu se primeniti kao rešenje </w:t>
+        <w:t>Primena: Metoda se često koristi kada je cilj vizuelizacija podataka</w:t>
+      </w:r>
+      <w:r>
+        <w:rPr>
+          <w:iCs/>
+          <w:lang w:val="sr-Latn-RS"/>
+        </w:rPr>
+        <w:t xml:space="preserve"> ili formulisanje grubih pravila. Tamo gde je prisutna jaka simetrija, transformacije distribucije pre diskretizacije (kao što su logaritamske ili </w:t>
+      </w:r>
+      <w:r>
+        <w:rPr>
+          <w:iCs/>
+          <w:lang w:val="sr-Latn-RS"/>
+        </w:rPr>
+        <w:t>Y</w:t>
+      </w:r>
+      <w:r>
+        <w:rPr>
+          <w:iCs/>
+          <w:lang w:val="sr-Latn-RS"/>
+        </w:rPr>
+        <w:t>eo-</w:t>
+      </w:r>
+      <w:r>
+        <w:rPr>
+          <w:iCs/>
+          <w:lang w:val="sr-Latn-RS"/>
+        </w:rPr>
+        <w:t>Johnsonova</w:t>
+      </w:r>
+      <w:r>
+        <w:rPr>
+          <w:iCs/>
+          <w:lang w:val="sr-Latn-RS"/>
+        </w:rPr>
+        <w:t xml:space="preserve">) mogu se primeniti kao rešenje </w:t>
       </w:r>
       <w:r>
         <w:rPr>
@@ -14516,9 +14698,21 @@
       </w:pPr>
       <w:bookmarkStart w:id="27" w:name="_Toc220277268"/>
       <w:r>
-        <w:t>Equal – freqencz binning</w:t>
+        <w:t>Jednakofrekventna diskretizacija (</w:t>
+      </w:r>
+      <w:r>
+        <w:t>Equal – freqenc</w:t>
+      </w:r>
+      <w:r>
+        <w:t>y</w:t>
+      </w:r>
+      <w:r>
+        <w:t xml:space="preserve"> binning</w:t>
       </w:r>
       <w:bookmarkEnd w:id="27"/>
+      <w:r>
+        <w:t>)</w:t>
+      </w:r>
     </w:p>
     <w:p>
       <w:pPr>
@@ -14527,7 +14721,19 @@
         <w:jc w:val="both"/>
       </w:pPr>
       <w:r>
-        <w:t xml:space="preserve">Equal-frequency (kvantilno) binovanje deli podatke tako da svaki bin sadrži približno isti broj instanci. Granice se izimaju kao kvantili: za k binova, granice su na percentilima  </w:t>
+        <w:t>Kod jednakofrekventne (kvantilne) diskretizacije, podaci se dele tako da svaki interval (bin) sadrži približno isti broj instanci</w:t>
+      </w:r>
+      <w:r>
+        <w:t>.</w:t>
+      </w:r>
+      <w:r>
+        <w:t xml:space="preserve"> Granice </w:t>
+      </w:r>
+      <w:r>
+        <w:t>intervala određuju se na osnovu kvantila: za k intervala, granice se nalaze na percentilima</w:t>
+      </w:r>
+      <w:r>
+        <w:t xml:space="preserve">  </w:t>
       </w:r>
       <m:oMath>
         <m:f>
@@ -14560,7 +14766,13 @@
           <w:rPr>
             <w:rFonts w:ascii="Cambria Math" w:hAnsi="Cambria Math"/>
           </w:rPr>
-          <m:t>, j=0, …, k</m:t>
+          <m:t xml:space="preserve"> gde je </m:t>
+        </m:r>
+        <m:r>
+          <w:rPr>
+            <w:rFonts w:ascii="Cambria Math" w:hAnsi="Cambria Math"/>
+          </w:rPr>
+          <m:t xml:space="preserve"> j=0, …, k</m:t>
         </m:r>
       </m:oMath>
       <w:r>
@@ -14578,7 +14790,13 @@
         <w:jc w:val="both"/>
       </w:pPr>
       <w:r>
-        <w:t xml:space="preserve">Prednosti: Izbegava prazne intervale. Balansira frekvenciju između klasa, što stabilizuje procene i smanjuje osteljivost na autsajdere </w:t>
+        <w:t xml:space="preserve">Prednosti: Izbegava prazne intervale. Balansira frekvenciju između klasa, što stabilizuje procene i smanjuje osteljivost na </w:t>
+      </w:r>
+      <w:r>
+        <w:t>outliere</w:t>
+      </w:r>
+      <w:r>
+        <w:t xml:space="preserve"> </w:t>
       </w:r>
       <w:r>
         <w:rPr>
@@ -14619,7 +14837,25 @@
         <w:rPr>
           <w:lang w:val="sr-Latn-RS"/>
         </w:rPr>
-        <w:t xml:space="preserve">Nedostaci: Širina intervala može biti znatno različita. Interpretabilnost granica je slabija, na primer za veoma asimetrične distribucije, robusne analize sa modelima zavisnim od frekvencije, kvantilna deljenja često daje stabilnije performanse </w:t>
+        <w:t xml:space="preserve">Nedostaci: Širina intervala može </w:t>
+      </w:r>
+      <w:r>
+        <w:rPr>
+          <w:lang w:val="sr-Latn-RS"/>
+        </w:rPr>
+        <w:t>značajno varirati</w:t>
+      </w:r>
+      <w:r>
+        <w:rPr>
+          <w:lang w:val="sr-Latn-RS"/>
+        </w:rPr>
+        <w:t>, pa su granice manje intuitivne za tumečenje. Ipak, kod veoma asimetričnih distribucija, za model zavisne od frkbencije, kvantitativna diskretizacija često daje stabilnije performanse.</w:t>
+      </w:r>
+      <w:r>
+        <w:rPr>
+          <w:lang w:val="sr-Latn-RS"/>
+        </w:rPr>
+        <w:t xml:space="preserve"> </w:t>
       </w:r>
       <w:r>
         <w:rPr>
@@ -14663,6 +14899,13 @@
         </w:rPr>
         <w:t>.</w:t>
       </w:r>
+    </w:p>
+    <w:p>
+      <w:pPr>
+        <w:pStyle w:val="BodyText"/>
+        <w:ind w:left="1657"/>
+        <w:jc w:val="both"/>
+      </w:pPr>
     </w:p>
     <w:p>
       <w:pPr>
@@ -14678,6 +14921,7 @@
         </w:numPr>
       </w:pPr>
       <w:r>
+        <w:lastRenderedPageBreak/>
         <w:t xml:space="preserve"> </w:t>
       </w:r>
       <w:bookmarkStart w:id="28" w:name="_Toc220277269"/>
@@ -14696,53 +14940,37 @@
         <w:jc w:val="both"/>
       </w:pPr>
       <w:r>
-        <w:t xml:space="preserve">Naive Bayes i </w:t>
-      </w:r>
-      <w:r>
-        <w:t xml:space="preserve">modeli zasnovani pravilima: Diskretne promenljive pomažu u </w:t>
-      </w:r>
-      <w:r>
-        <w:t xml:space="preserve">konstruisanju </w:t>
-      </w:r>
-      <w:r>
-        <w:lastRenderedPageBreak/>
-        <w:t xml:space="preserve">pravila odlučivanja kao što je: „Ako je starost između </w:t>
-      </w:r>
-      <w:r>
-        <w:rPr>
-          <w:lang w:val="sr-Latn-RS"/>
-        </w:rPr>
-        <w:t>[21-40]</w:t>
-      </w:r>
-      <w:r>
-        <w:rPr>
-          <w:lang w:val="sr-Latn-RS"/>
-        </w:rPr>
-        <w:t xml:space="preserve"> i prihod je između </w:t>
-      </w:r>
-      <w:r>
-        <w:rPr>
-          <w:lang w:val="sr-Latn-RS"/>
-        </w:rPr>
-        <w:t>[Q2-Q3]</w:t>
-      </w:r>
-      <w:r>
-        <w:rPr>
-          <w:lang w:val="sr-Latn-RS"/>
-        </w:rPr>
-        <w:t>, onda</w:t>
-      </w:r>
-      <w:r>
-        <w:rPr>
-          <w:lang w:val="sr-Latn-RS"/>
-        </w:rPr>
-        <w:t xml:space="preserve">.“ . Takva pravila se lako mogu interpretirati i razumeti. Upotreba kvantilnih rezova često će </w:t>
-      </w:r>
-      <w:r>
-        <w:rPr>
-          <w:lang w:val="sr-Latn-RS"/>
-        </w:rPr>
-        <w:t xml:space="preserve">rezultirati manje-više jednakom verovatnoćom u logaritmu po klasama u naivnim Bejesovim modelima, kao što je navedeno u </w:t>
+        <w:t>Naive Bayes i modeli zasnovani na pravilima: Diskretne promenljive olakšavaju konstrukciju pravila odlučivanja, kao što je: „Ako je starost između [21–40] i prihod je između [Q2–Q3], onda…“. Takva pravila su lako razumljiva i interpretabilna</w:t>
+      </w:r>
+      <w:r>
+        <w:rPr>
+          <w:lang w:val="sr-Latn-RS"/>
+        </w:rPr>
+        <w:t>.</w:t>
+      </w:r>
+      <w:r>
+        <w:rPr>
+          <w:lang w:val="sr-Latn-RS"/>
+        </w:rPr>
+        <w:t xml:space="preserve"> </w:t>
+      </w:r>
+      <w:r>
+        <w:rPr>
+          <w:lang w:val="sr-Latn-RS"/>
+        </w:rPr>
+        <w:t xml:space="preserve">Upotreba kvantilnih rezova često </w:t>
+      </w:r>
+      <w:r>
+        <w:rPr>
+          <w:lang w:val="sr-Latn-RS"/>
+        </w:rPr>
+        <w:t>dovodi do približno jednake log-verovatnoće po klasama u Naive Bazes modelima, kao što je prikazano u</w:t>
+      </w:r>
+      <w:r>
+        <w:rPr>
+          <w:lang w:val="sr-Latn-RS"/>
+        </w:rPr>
+        <w:t xml:space="preserve"> </w:t>
       </w:r>
       <w:r>
         <w:rPr>
@@ -14782,13 +15010,25 @@
         <w:rPr>
           <w:lang w:val="sr-Latn-RS"/>
         </w:rPr>
-        <w:t>Eksperimenti sa osnovnim podacima i ablacijom: Generalno, diskretizacija smanjuje varijansu u procenama kada se razmatraju kontinuirani podaci u odnosu na diskretizovane podatke. U eskperimentima ablacije, predlaže se da se radi kontinuirano, zatim jednake širine, zatim jednake frekvencije i da se metrike poput AUS ili F1, kao i poboljšanja kalibracije</w:t>
-      </w:r>
-      <w:r>
-        <w:rPr>
-          <w:lang w:val="sr-Latn-RS"/>
-        </w:rPr>
-        <w:t xml:space="preserve">, procenjuje sa promenama na </w:t>
+        <w:t xml:space="preserve">Eksperimenti sa osnovnim podacima i ablacijom: Generalno, diskretizacija smanjuje varijansu u procenama kada se </w:t>
+      </w:r>
+      <w:r>
+        <w:rPr>
+          <w:lang w:val="sr-Latn-RS"/>
+        </w:rPr>
+        <w:t>upoređuju kontinuirani i diskretizovani podaci. U eksperimentima ablacije oredlaže se sledećei redosled: prvo kontinuirani podaci, zatim intervali jednake širine</w:t>
+      </w:r>
+      <w:r>
+        <w:rPr>
+          <w:lang w:val="sr-Latn-RS"/>
+        </w:rPr>
+        <w:t>, potom intervali jednake frekvencije. Uticaj promena se procenjuje pomoću metrika kao što su AUC i F1, kao i kroz poboljšanje kalibracije modela</w:t>
+      </w:r>
+      <w:r>
+        <w:rPr>
+          <w:lang w:val="sr-Latn-RS"/>
+        </w:rPr>
+        <w:t xml:space="preserve"> </w:t>
       </w:r>
       <w:r>
         <w:rPr>
@@ -14837,7 +15077,19 @@
         <w:t xml:space="preserve">Vizuleni prikaz: Histogrami, stubičasti dijagrami </w:t>
       </w:r>
       <w:r>
-        <w:t xml:space="preserve">i kutijsati dijagrami postaju lakši za razumevanje korišćenjem diskretizacije, a ivice kantila postaju pogodne kategorije za profilisanje korisnika, segmenta ili rizika </w:t>
+        <w:t>i kutij</w:t>
+      </w:r>
+      <w:r>
+        <w:t>a</w:t>
+      </w:r>
+      <w:r>
+        <w:t xml:space="preserve">sti dijagrami postaju </w:t>
+      </w:r>
+      <w:r>
+        <w:t>pregledniji nakon diskretizacije. Granice kvantila postaju pogodne kategorije za profilisanje korisnika, segmentaciju ili procenu rizika</w:t>
+      </w:r>
+      <w:r>
+        <w:t xml:space="preserve"> </w:t>
       </w:r>
       <w:r>
         <w:rPr>
@@ -14894,7 +15146,25 @@
         <w:jc w:val="both"/>
       </w:pPr>
       <w:r>
-        <w:t>Diskretizacija kompresuje kontinuirane informacije u grubu kategorizaciju koja može:</w:t>
+        <w:t xml:space="preserve">Diskretizacija </w:t>
+      </w:r>
+      <w:r>
+        <w:t>sažima</w:t>
+      </w:r>
+      <w:r>
+        <w:t xml:space="preserve"> kontinuirane informacije u grub</w:t>
+      </w:r>
+      <w:r>
+        <w:t>e</w:t>
+      </w:r>
+      <w:r>
+        <w:t xml:space="preserve"> kategorizaciju </w:t>
+      </w:r>
+      <w:r>
+        <w:t>što</w:t>
+      </w:r>
+      <w:r>
+        <w:t xml:space="preserve"> može:</w:t>
       </w:r>
     </w:p>
     <w:p>
@@ -14959,7 +15229,31 @@
         <w:rPr>
           <w:lang w:val="sr-Latn-RS"/>
         </w:rPr>
-        <w:t xml:space="preserve">Povećati varijansu procena: Ako je, u poređenju sa uzorkom, broj binova prevelik, procena po binu postaju nestabilne zbog malog broja instanci u svakoj kategoriji </w:t>
+        <w:t>Povećati varijansu procena: Ako je</w:t>
+      </w:r>
+      <w:r>
+        <w:rPr>
+          <w:lang w:val="sr-Latn-RS"/>
+        </w:rPr>
+        <w:t xml:space="preserve"> </w:t>
+      </w:r>
+      <w:r>
+        <w:rPr>
+          <w:lang w:val="sr-Latn-RS"/>
+        </w:rPr>
+        <w:t>broj binova prevelik</w:t>
+      </w:r>
+      <w:r>
+        <w:rPr>
+          <w:lang w:val="sr-Latn-RS"/>
+        </w:rPr>
+        <w:t xml:space="preserve"> u odnosu na veličinu uzorka</w:t>
+      </w:r>
+      <w:r>
+        <w:rPr>
+          <w:lang w:val="sr-Latn-RS"/>
+        </w:rPr>
+        <w:t xml:space="preserve">, procena po binu postaju nestabilne zbog malog broja instanci u svakoj kategoriji </w:t>
       </w:r>
       <w:r>
         <w:rPr>
@@ -14999,7 +15293,19 @@
         <w:rPr>
           <w:lang w:val="sr-Latn-RS"/>
         </w:rPr>
-        <w:t xml:space="preserve">Izazvati prekomerno prilagođavanje granicama: Ako se koristi neka vrsta adaptivnih metoda – entropija ili „podacima vođeno“ biningovanje, na primer – granice mogu biti previše prilagođenje podacima za obuku, što narušava  generalzaciju </w:t>
+        <w:t xml:space="preserve">Izazvati prekomerno prilagođavanje granicama: Ako se </w:t>
+      </w:r>
+      <w:r>
+        <w:rPr>
+          <w:lang w:val="sr-Latn-RS"/>
+        </w:rPr>
+        <w:t>koriste adaptivne metode (np.entropija ili binovanje vođeno podacima), granice mogu biti previše prilagođen</w:t>
+      </w:r>
+      <w:r>
+        <w:rPr>
+          <w:lang w:val="sr-Latn-RS"/>
+        </w:rPr>
+        <w:t>e podacima za obuku, što narušava generalizaciju modela</w:t>
       </w:r>
       <w:r>
         <w:rPr>
@@ -15033,7 +15339,19 @@
         <w:rPr>
           <w:lang w:val="sr-Latn-RS"/>
         </w:rPr>
-        <w:t xml:space="preserve">Interpretabilnost je smanjena: korišćenjem binova jednake frekvencije, granice zavise od uzorka, promena skupa podataka znači da se granice pomeraju i da njihova dosledna primena u produkciji teška </w:t>
+        <w:t xml:space="preserve">Interpretabilnost je smanjena: </w:t>
+      </w:r>
+      <w:r>
+        <w:rPr>
+          <w:lang w:val="sr-Latn-RS"/>
+        </w:rPr>
+        <w:t>pri korišćenju binova jednake frekvencije, granice zavise od uzirka. Promena skupa podataka dovodi do pomeranja granica, što otežava njihovu doslednu primenu u produkciji</w:t>
+      </w:r>
+      <w:r>
+        <w:rPr>
+          <w:lang w:val="sr-Latn-RS"/>
+        </w:rPr>
+        <w:t xml:space="preserve"> </w:t>
       </w:r>
       <w:r>
         <w:rPr>
@@ -15091,38 +15409,31 @@
         <w:jc w:val="both"/>
       </w:pPr>
       <w:r>
-        <w:t xml:space="preserve">Vrednost k treba unakrsno validirati pored usvojen strategije (npr. Pretraga mreža: </w:t>
-      </w:r>
-      <w:r>
-        <w:rPr>
-          <w:lang w:val="sr-Latn-RS"/>
-        </w:rPr>
-        <w:t xml:space="preserve">k </w:t>
+        <w:t xml:space="preserve">Vrednost k treba </w:t>
+      </w:r>
+      <w:r>
+        <w:t xml:space="preserve">birati uz unakrsnu validaciju pored usvojene startegije </w:t>
+      </w:r>
+      <w:r>
+        <w:t xml:space="preserve">(npr. pretraga mreže: k </w:t>
       </w:r>
       <w:r>
         <w:rPr>
           <w:rFonts w:ascii="Cambria Math" w:hAnsi="Cambria Math" w:cs="Cambria Math"/>
-          <w:lang w:val="sr-Latn-RS"/>
         </w:rPr>
         <w:t>∈</w:t>
       </w:r>
       <w:r>
-        <w:rPr>
-          <w:lang w:val="sr-Latn-RS"/>
-        </w:rPr>
-        <w:t xml:space="preserve"> {4, 5, 10}</w:t>
-      </w:r>
-      <w:r>
-        <w:t>) Navedite minimalan broj slučajeva po binu (</w:t>
-      </w:r>
-      <w:r>
-        <w:rPr>
-          <w:lang w:val="sr-Latn-RS"/>
-        </w:rPr>
-        <w:t>нпр. ≥ 50</w:t>
-      </w:r>
-      <w:r>
-        <w:t>), kombinujete retke binove. Zamrzite ograničenja nakon onuke, sačuvati ih, učitajte u produkciju i koristite ih dosledno za iste kvantile i isti opseg.</w:t>
+        <w:t xml:space="preserve"> {4, 5, 10}).</w:t>
+      </w:r>
+      <w:r>
+        <w:t xml:space="preserve"> Preporučuje se minimalni broj slučajeva po binu (</w:t>
+      </w:r>
+      <w:r>
+        <w:t>npr. ≥ 50</w:t>
+      </w:r>
+      <w:r>
+        <w:t>) i kombinovanje retkih binova. Nakon obuke, granice binova treba fiksirati, dokumentovati i dosledno primenjivati na nove podatke, uz korišćenje istih kvantila i istog opsega.</w:t>
       </w:r>
     </w:p>
     <w:p>
@@ -15147,7 +15458,7 @@
         <w:t>Krat</w:t>
       </w:r>
       <w:r>
-        <w:t>ke preporuke za izbor i imeplementaciju</w:t>
+        <w:t>ke preporuke za izbor i implementaciju</w:t>
       </w:r>
       <w:bookmarkEnd w:id="30"/>
     </w:p>
@@ -15167,7 +15478,19 @@
         <w:rPr>
           <w:lang w:val="sr-Latn-RS"/>
         </w:rPr>
-        <w:t>distribucija približno ravnomerna ili ako je namera grafički prikaz, koristiti jednake širine.</w:t>
+        <w:t xml:space="preserve">distribucija približno ravnomerna ili </w:t>
+      </w:r>
+      <w:r>
+        <w:rPr>
+          <w:lang w:val="sr-Latn-RS"/>
+        </w:rPr>
+        <w:t>je cilj grafički prikaz, koristite binove jedanke širine</w:t>
+      </w:r>
+      <w:r>
+        <w:rPr>
+          <w:lang w:val="sr-Latn-RS"/>
+        </w:rPr>
+        <w:t>.</w:t>
       </w:r>
     </w:p>
     <w:p>
@@ -15183,7 +15506,25 @@
         <w:rPr>
           <w:lang w:val="sr-Latn-RS"/>
         </w:rPr>
-        <w:t>Za asimetričnu distribuciju ili u slučaju autsajdera: Jednaka frekvencija ili kvantili.</w:t>
+        <w:t>Za asimetričnu distribuciju ili u slučaju aut</w:t>
+      </w:r>
+      <w:r>
+        <w:rPr>
+          <w:lang w:val="sr-Latn-RS"/>
+        </w:rPr>
+        <w:t>lijera</w:t>
+      </w:r>
+      <w:r>
+        <w:rPr>
+          <w:lang w:val="sr-Latn-RS"/>
+        </w:rPr>
+        <w:t xml:space="preserve"> koristiti binove jednake frekvencije (kvantilno binovanje)</w:t>
+      </w:r>
+      <w:r>
+        <w:rPr>
+          <w:lang w:val="sr-Latn-RS"/>
+        </w:rPr>
+        <w:t>.</w:t>
       </w:r>
     </w:p>
     <w:p>
@@ -15199,7 +15540,19 @@
         <w:rPr>
           <w:lang w:val="sr-Latn-RS"/>
         </w:rPr>
-        <w:t>Za modele pravila i naivne Bajesove modele, počnite sa jednakom frekvencijom, zatim testirajte jednaku širinu, izaberite k tako da su kategorije dovoljno pune.</w:t>
+        <w:t xml:space="preserve">Za modele </w:t>
+      </w:r>
+      <w:r>
+        <w:rPr>
+          <w:lang w:val="sr-Latn-RS"/>
+        </w:rPr>
+        <w:t>zasnovane na pravilima i Naive Bayes modele, početi sa binovanjem jednake frekvencije, zatim testirati binove jednake širine i izabrati k tako da svaki sadrži dovoljan broj instanci</w:t>
+      </w:r>
+      <w:r>
+        <w:rPr>
+          <w:lang w:val="sr-Latn-RS"/>
+        </w:rPr>
+        <w:t>.</w:t>
       </w:r>
     </w:p>
     <w:p>
@@ -15215,8 +15568,50 @@
         <w:rPr>
           <w:lang w:val="sr-Latn-RS"/>
         </w:rPr>
-        <w:t>U produkciji: granice verzije, obezbedite plan za vrednosti van opsega (odsecanje), definicije intervala.</w:t>
-      </w:r>
+        <w:t xml:space="preserve">U produkciji: </w:t>
+      </w:r>
+      <w:r>
+        <w:rPr>
+          <w:lang w:val="sr-Latn-RS"/>
+        </w:rPr>
+        <w:t xml:space="preserve">zamrznute </w:t>
+      </w:r>
+      <w:r>
+        <w:rPr>
+          <w:lang w:val="sr-Latn-RS"/>
+        </w:rPr>
+        <w:t xml:space="preserve">granice </w:t>
+      </w:r>
+      <w:r>
+        <w:rPr>
+          <w:lang w:val="sr-Latn-RS"/>
+        </w:rPr>
+        <w:t>binova, definisati stategiju za vrednosti van opsega (odsecanje ili eksploatacija) i jasno dokumentovati intervale</w:t>
+      </w:r>
+      <w:r>
+        <w:rPr>
+          <w:lang w:val="sr-Latn-RS"/>
+        </w:rPr>
+        <w:t>.</w:t>
+      </w:r>
+    </w:p>
+    <w:p>
+      <w:pPr>
+        <w:pStyle w:val="BodyText"/>
+        <w:jc w:val="both"/>
+      </w:pPr>
+    </w:p>
+    <w:p>
+      <w:pPr>
+        <w:pStyle w:val="BodyText"/>
+        <w:jc w:val="both"/>
+      </w:pPr>
+    </w:p>
+    <w:p>
+      <w:pPr>
+        <w:pStyle w:val="BodyText"/>
+        <w:jc w:val="both"/>
+      </w:pPr>
     </w:p>
     <w:p>
       <w:pPr>
@@ -15240,6 +15635,7 @@
         <w:rPr>
           <w:lang w:val="en-GB"/>
         </w:rPr>
+        <w:lastRenderedPageBreak/>
         <w:t>OUTLIERS (IZOLACIJA I T</w:t>
       </w:r>
       <w:r>
@@ -15252,7 +15648,19 @@
         <w:rPr>
           <w:lang w:val="en-GB"/>
         </w:rPr>
-        <w:t>TMAN)</w:t>
+        <w:t>TMAN</w:t>
+      </w:r>
+      <w:r>
+        <w:rPr>
+          <w:lang w:val="en-GB"/>
+        </w:rPr>
+        <w:t xml:space="preserve"> IZUZETAKA</w:t>
+      </w:r>
+      <w:r>
+        <w:rPr>
+          <w:lang w:val="en-GB"/>
+        </w:rPr>
+        <w:t>)</w:t>
       </w:r>
       <w:bookmarkEnd w:id="31"/>
     </w:p>
@@ -15266,19 +15674,31 @@
         </w:rPr>
       </w:pPr>
       <w:r>
-        <w:t xml:space="preserve">Izuzeci i </w:t>
-      </w:r>
-      <w:r>
-        <w:rPr>
-          <w:lang w:val="sr-Latn-RS"/>
-        </w:rPr>
-        <w:t>ekstremne tačke podata</w:t>
-      </w:r>
-      <w:r>
-        <w:rPr>
-          <w:lang w:val="sr-Latn-RS"/>
-        </w:rPr>
-        <w:t xml:space="preserve">ka odgovaraju podacima koji se značajno razlikuju od ostatka skupa podataka. Izuzeci se mogu pojaviti zbog grešaka u posmatranju ili unosu podataka, a takođe i zbog stvarnih događaja koji se retko dešavaju </w:t>
+        <w:t>Izuzeci (outliers) su tačke podataka koje se značajno razlikuju od većine vrednosti u skupu podataka</w:t>
+      </w:r>
+      <w:r>
+        <w:rPr>
+          <w:lang w:val="sr-Latn-RS"/>
+        </w:rPr>
+        <w:t xml:space="preserve">. Izuzeci se mogu </w:t>
+      </w:r>
+      <w:r>
+        <w:rPr>
+          <w:lang w:val="sr-Latn-RS"/>
+        </w:rPr>
+        <w:t>nestati</w:t>
+      </w:r>
+      <w:r>
+        <w:rPr>
+          <w:lang w:val="sr-Latn-RS"/>
+        </w:rPr>
+        <w:t xml:space="preserve"> zbog grešaka u </w:t>
+      </w:r>
+      <w:r>
+        <w:rPr>
+          <w:lang w:val="sr-Latn-RS"/>
+        </w:rPr>
+        <w:t>merenju ili odnosu podataka, ali i zbog realnih, retkih dohađaja u domenu posmatrnja</w:t>
       </w:r>
       <w:r>
         <w:rPr>
@@ -15302,7 +15722,25 @@
         <w:rPr>
           <w:lang w:val="sr-Latn-RS"/>
         </w:rPr>
-        <w:t xml:space="preserve"> Uticaj koji izuzeci imaju na performanse modela može biti veoma kritičan za metode koje prave jake statističke pretpostavke modela (kao što su linerna regresija, PCA) i mere udaljenosti (kao što su k-NN i SVM) </w:t>
+        <w:t xml:space="preserve"> </w:t>
+      </w:r>
+      <w:r>
+        <w:rPr>
+          <w:lang w:val="sr-Latn-RS"/>
+        </w:rPr>
+        <w:t>Prisustvo izuzetaka može značajno narušiti performans</w:t>
+      </w:r>
+      <w:r>
+        <w:rPr>
+          <w:lang w:val="sr-Latn-RS"/>
+        </w:rPr>
+        <w:t>e modela, posebno kod metoda koje se oslanjaju na statistike pretpostavke (kao što su linearna regresija i PCA), kao i kod algoritama zasnovanih na merama udaljenosti (kao što su k-NN i SVM)</w:t>
+      </w:r>
+      <w:r>
+        <w:rPr>
+          <w:lang w:val="sr-Latn-RS"/>
+        </w:rPr>
+        <w:t xml:space="preserve"> </w:t>
       </w:r>
       <w:r>
         <w:rPr>
@@ -15332,17 +15770,26 @@
         <w:rPr>
           <w:lang w:val="sr-Latn-RS"/>
         </w:rPr>
-        <w:t xml:space="preserve"> Uklanjanje i izolovanje izuzetaka jedna je od najvažnijih aktivnosti pri priremi podataka.</w:t>
-      </w:r>
-    </w:p>
-    <w:p>
-      <w:pPr>
-        <w:pStyle w:val="BodyText"/>
-        <w:jc w:val="both"/>
-        <w:rPr>
-          <w:lang w:val="sr-Latn-RS"/>
-        </w:rPr>
-      </w:pPr>
+        <w:t xml:space="preserve"> </w:t>
+      </w:r>
+      <w:r>
+        <w:rPr>
+          <w:lang w:val="sr-Latn-RS"/>
+        </w:rPr>
+        <w:t>Zbog toga su detekcija</w:t>
+      </w:r>
+      <w:r>
+        <w:rPr>
+          <w:lang w:val="sr-Latn-RS"/>
+        </w:rPr>
+        <w:t>, analiza i tertman izuzetaka ključni koraci u fayi pripremem podataka.</w:t>
+      </w:r>
+      <w:r>
+        <w:rPr>
+          <w:lang w:val="sr-Latn-RS"/>
+        </w:rPr>
+        <w:t>.</w:t>
+      </w:r>
     </w:p>
     <w:p>
       <w:pPr>
@@ -15386,10 +15833,31 @@
       </w:pPr>
       <w:bookmarkStart w:id="33" w:name="_Toc220277274"/>
       <w:r>
-        <w:rPr>
-          <w:lang w:val="sr-Latn-RS"/>
-        </w:rPr>
-        <w:t>IQR metoda</w:t>
+        <w:t>Interkvartilna</w:t>
+      </w:r>
+      <w:r>
+        <w:rPr>
+          <w:lang w:val="sr-Latn-RS"/>
+        </w:rPr>
+        <w:t xml:space="preserve"> (</w:t>
+      </w:r>
+      <w:r>
+        <w:rPr>
+          <w:lang w:val="sr-Latn-RS"/>
+        </w:rPr>
+        <w:t>IQR</w:t>
+      </w:r>
+      <w:r>
+        <w:rPr>
+          <w:lang w:val="sr-Latn-RS"/>
+        </w:rPr>
+        <w:t>)</w:t>
+      </w:r>
+      <w:r>
+        <w:rPr>
+          <w:lang w:val="sr-Latn-RS"/>
+        </w:rPr>
+        <w:t xml:space="preserve"> metoda</w:t>
       </w:r>
       <w:bookmarkEnd w:id="33"/>
     </w:p>
@@ -15403,16 +15871,16 @@
         </w:rPr>
       </w:pPr>
       <w:r>
-        <w:rPr>
-          <w:lang w:val="sr-Latn-RS"/>
-        </w:rPr>
-        <w:t xml:space="preserve">Interquartile Range (IQR) metoda koristi kvartile </w:t>
-      </w:r>
-      <w:r>
-        <w:rPr>
-          <w:lang w:val="sr-Latn-RS"/>
-        </w:rPr>
-        <w:t>raspodele podataka. Outlieri se definišu kao vrednosti koje se nalaze van intervala:</w:t>
+        <w:t>Interkvartilni opseg (Interquartile Range – IQR) koristi kvartile raspodele podataka</w:t>
+      </w:r>
+      <w:r>
+        <w:rPr>
+          <w:lang w:val="sr-Latn-RS"/>
+        </w:rPr>
+        <w:t xml:space="preserve">. </w:t>
+      </w:r>
+      <w:r>
+        <w:t>Izuzeci (outlieri) se definišu kao vrednosti koje se nalaze van sledećeg intervala:</w:t>
       </w:r>
     </w:p>
     <w:p>
@@ -15502,7 +15970,21 @@
           <w:iCs/>
           <w:lang w:val="sr-Latn-RS"/>
         </w:rPr>
-        <w:t xml:space="preserve">Jednostavan i robustan postupak i ne zahteva pretpostavku normalne raspodele </w:t>
+        <w:t xml:space="preserve">Jednostavan i robustan postupak </w:t>
+      </w:r>
+      <w:r>
+        <w:rPr>
+          <w:iCs/>
+          <w:lang w:val="sr-Latn-RS"/>
+        </w:rPr>
+        <w:t>koji ne zahteva pretpostavku normalne raspodele</w:t>
+      </w:r>
+      <w:r>
+        <w:rPr>
+          <w:iCs/>
+          <w:lang w:val="sr-Latn-RS"/>
+        </w:rPr>
+        <w:t xml:space="preserve"> </w:t>
       </w:r>
       <w:r>
         <w:rPr>
@@ -15544,7 +16026,49 @@
           <w:iCs/>
           <w:lang w:val="sr-Latn-RS"/>
         </w:rPr>
-        <w:t>Mane: Mogućnost da se obečeže kao autsajderi podaci koji su zapravo validni, posebno za asimetrične raspodele.</w:t>
+        <w:t xml:space="preserve">Mane: </w:t>
+      </w:r>
+      <w:r>
+        <w:rPr>
+          <w:iCs/>
+          <w:lang w:val="sr-Latn-RS"/>
+        </w:rPr>
+        <w:t>Postoji m</w:t>
+      </w:r>
+      <w:r>
+        <w:rPr>
+          <w:iCs/>
+          <w:lang w:val="sr-Latn-RS"/>
+        </w:rPr>
+        <w:t xml:space="preserve">ogućnost da se </w:t>
+      </w:r>
+      <w:r>
+        <w:rPr>
+          <w:iCs/>
+          <w:lang w:val="sr-Latn-RS"/>
+        </w:rPr>
+        <w:t>kao outlieri označe podaci koji su zapravo validni, posebno kod asimetričnih raspod</w:t>
+      </w:r>
+      <w:r>
+        <w:rPr>
+          <w:iCs/>
+          <w:lang w:val="sr-Latn-RS"/>
+        </w:rPr>
+        <w:t>e</w:t>
+      </w:r>
+      <w:r>
+        <w:rPr>
+          <w:iCs/>
+          <w:lang w:val="sr-Latn-RS"/>
+        </w:rPr>
+        <w:t>la</w:t>
+      </w:r>
+      <w:r>
+        <w:rPr>
+          <w:iCs/>
+          <w:lang w:val="sr-Latn-RS"/>
+        </w:rPr>
+        <w:t>.</w:t>
       </w:r>
     </w:p>
     <w:p>
@@ -15572,7 +16096,28 @@
           <w:iCs/>
           <w:lang w:val="sr-Latn-RS"/>
         </w:rPr>
-        <w:t>Često se kombinuje sa boks dijagramima radi lakšeg otkrivanja neobičnih podataka.</w:t>
+        <w:t xml:space="preserve">Često se kombinuje sa </w:t>
+      </w:r>
+      <w:r>
+        <w:rPr>
+          <w:iCs/>
+          <w:lang w:val="sr-Latn-RS"/>
+        </w:rPr>
+        <w:t xml:space="preserve">boxplot (kitijastim) dijagrama radi lakšeg vizuelnog otkrivanja </w:t>
+      </w:r>
+      <w:r>
+        <w:rPr>
+          <w:iCs/>
+          <w:lang w:val="sr-Latn-RS"/>
+        </w:rPr>
+        <w:t>noebičnih vrednosti</w:t>
+      </w:r>
+      <w:r>
+        <w:rPr>
+          <w:iCs/>
+          <w:lang w:val="sr-Latn-RS"/>
+        </w:rPr>
+        <w:t>.</w:t>
       </w:r>
     </w:p>
     <w:p>
@@ -15601,7 +16146,19 @@
         <w:rPr>
           <w:lang w:val="sr-Latn-RS"/>
         </w:rPr>
-        <w:t>Z-score metoda</w:t>
+        <w:t xml:space="preserve">Z-score </w:t>
+      </w:r>
+      <w:r>
+        <w:rPr>
+          <w:lang w:val="sr-Latn-RS"/>
+        </w:rPr>
+        <w:t xml:space="preserve">(Standardni skor) </w:t>
+      </w:r>
+      <w:r>
+        <w:rPr>
+          <w:lang w:val="sr-Latn-RS"/>
+        </w:rPr>
+        <w:t>metoda</w:t>
       </w:r>
       <w:bookmarkEnd w:id="34"/>
     </w:p>
@@ -15611,14 +16168,119 @@
         <w:ind w:left="720"/>
         <w:jc w:val="both"/>
         <w:rPr>
-          <w:lang w:val="sr-Latn-RS"/>
-        </w:rPr>
-      </w:pPr>
-      <w:r>
-        <w:rPr>
-          <w:lang w:val="sr-Latn-RS"/>
-        </w:rPr>
-        <w:t>Z-score meri koliko standardnih devijacija crednost odstupa od srednje vrednosti:</w:t>
+          <w:lang w:val="en-GB"/>
+        </w:rPr>
+      </w:pPr>
+      <w:r>
+        <w:rPr>
+          <w:lang w:val="sr-Latn-RS"/>
+        </w:rPr>
+        <w:t xml:space="preserve">Z-score meri koliko standardnih devijacija </w:t>
+      </w:r>
+      <w:r>
+        <w:rPr>
+          <w:lang w:val="sr-Latn-RS"/>
+        </w:rPr>
+        <w:t>data vrednost odstupa od srednje vrednosti</w:t>
+      </w:r>
+      <w:r>
+        <w:rPr>
+          <w:lang w:val="sr-Latn-RS"/>
+        </w:rPr>
+        <w:t xml:space="preserve">, gde su </w:t>
+      </w:r>
+      <m:oMath>
+        <m:r>
+          <w:rPr>
+            <w:rFonts w:ascii="Cambria Math" w:hAnsi="Cambria Math"/>
+            <w:lang w:val="en-GB"/>
+          </w:rPr>
+          <m:t>x</m:t>
+        </m:r>
+        <m:r>
+          <w:rPr>
+            <w:rFonts w:ascii="Cambria Math" w:hAnsi="Cambria Math"/>
+            <w:lang w:val="en-GB"/>
+          </w:rPr>
+          <m:t>-</m:t>
+        </m:r>
+        <m:r>
+          <m:rPr>
+            <m:sty m:val="p"/>
+          </m:rPr>
+          <w:rPr>
+            <w:rFonts w:ascii="Cambria Math" w:hAnsi="Cambria Math"/>
+            <w:lang w:val="en-GB"/>
+          </w:rPr>
+          <m:t>p</m:t>
+        </m:r>
+        <m:r>
+          <w:rPr>
+            <w:rFonts w:ascii="Cambria Math" w:hAnsi="Cambria Math"/>
+            <w:lang w:val="en-GB"/>
+          </w:rPr>
+          <m:t xml:space="preserve">osmtrana vrednost, </m:t>
+        </m:r>
+        <m:r>
+          <w:rPr>
+            <w:rFonts w:ascii="Cambria Math" w:hAnsi="Cambria Math"/>
+            <w:lang w:val="en-GB"/>
+          </w:rPr>
+          <m:t xml:space="preserve"> </m:t>
+        </m:r>
+        <m:r>
+          <w:rPr>
+            <w:rFonts w:ascii="Cambria Math" w:hAnsi="Cambria Math"/>
+            <w:lang w:val="en-GB"/>
+          </w:rPr>
+          <m:t>μ</m:t>
+        </m:r>
+        <m:r>
+          <w:rPr>
+            <w:rFonts w:ascii="Cambria Math" w:hAnsi="Cambria Math"/>
+            <w:lang w:val="sr-Latn-RS"/>
+          </w:rPr>
+          <m:t xml:space="preserve">-srednja vrednost uzorka,  </m:t>
+        </m:r>
+      </m:oMath>
+    </w:p>
+    <w:p>
+      <w:pPr>
+        <w:pStyle w:val="BodyText"/>
+        <w:ind w:left="720"/>
+        <w:jc w:val="both"/>
+        <w:rPr>
+          <w:lang w:val="sr-Latn-RS"/>
+        </w:rPr>
+      </w:pPr>
+      <m:oMath>
+        <m:r>
+          <w:rPr>
+            <w:rFonts w:ascii="Cambria Math" w:hAnsi="Cambria Math"/>
+            <w:lang w:val="en-GB"/>
+          </w:rPr>
+          <m:t>σ</m:t>
+        </m:r>
+        <m:r>
+          <w:rPr>
+            <w:rFonts w:ascii="Cambria Math" w:hAnsi="Cambria Math"/>
+            <w:lang w:val="en-GB"/>
+          </w:rPr>
+          <m:t>-</m:t>
+        </m:r>
+        <m:r>
+          <w:rPr>
+            <w:rFonts w:ascii="Cambria Math" w:hAnsi="Cambria Math"/>
+            <w:lang w:val="sr-Latn-RS"/>
+          </w:rPr>
+          <m:t xml:space="preserve">tandardna devijacija </m:t>
+        </m:r>
+      </m:oMath>
+      <w:r>
+        <w:rPr>
+          <w:lang w:val="sr-Latn-RS"/>
+        </w:rPr>
+        <w:t>:</w:t>
       </w:r>
     </w:p>
     <w:p>
@@ -15739,7 +16401,35 @@
           <w:iCs/>
           <w:lang w:val="sr-Latn-RS"/>
         </w:rPr>
-        <w:t xml:space="preserve">čno smatraju outlierima </w:t>
+        <w:t xml:space="preserve">čno smatraju </w:t>
+      </w:r>
+      <w:r>
+        <w:rPr>
+          <w:iCs/>
+          <w:lang w:val="sr-Latn-RS"/>
+        </w:rPr>
+        <w:t>izuzecima (</w:t>
+      </w:r>
+      <w:r>
+        <w:rPr>
+          <w:iCs/>
+          <w:lang w:val="sr-Latn-RS"/>
+        </w:rPr>
+        <w:t>outlierima</w:t>
+      </w:r>
+      <w:r>
+        <w:rPr>
+          <w:iCs/>
+          <w:lang w:val="sr-Latn-RS"/>
+        </w:rPr>
+        <w:t>)</w:t>
+      </w:r>
+      <w:r>
+        <w:rPr>
+          <w:iCs/>
+          <w:lang w:val="sr-Latn-RS"/>
+        </w:rPr>
+        <w:t xml:space="preserve"> </w:t>
       </w:r>
       <w:r>
         <w:rPr>
@@ -15781,7 +16471,21 @@
           <w:iCs/>
           <w:lang w:val="sr-Latn-RS"/>
         </w:rPr>
-        <w:t>Prednosti: Primenljivo u slučaju podataka koji su približno normalno raspodeljeni.</w:t>
+        <w:t xml:space="preserve">Prednosti: </w:t>
+      </w:r>
+      <w:r>
+        <w:rPr>
+          <w:iCs/>
+          <w:lang w:val="sr-Latn-RS"/>
+        </w:rPr>
+        <w:t>Pogodno za podatke koji se približno normalno raspodeljeni i za statičke modele koji pretposatvljaju normalnost</w:t>
+      </w:r>
+      <w:r>
+        <w:rPr>
+          <w:iCs/>
+          <w:lang w:val="sr-Latn-RS"/>
+        </w:rPr>
+        <w:t>.</w:t>
       </w:r>
     </w:p>
     <w:p>
@@ -15802,7 +16506,21 @@
           <w:iCs/>
           <w:lang w:val="sr-Latn-RS"/>
         </w:rPr>
-        <w:t>Mane: Osetljivost na asimetrične raspodele i prisustvo postojećih autsajdera.</w:t>
+        <w:t xml:space="preserve">Mane: </w:t>
+      </w:r>
+      <w:r>
+        <w:rPr>
+          <w:iCs/>
+          <w:lang w:val="sr-Latn-RS"/>
+        </w:rPr>
+        <w:t>Osetljivo na asimetrične raspodele i prisustvo postojećih outliera, jer srednja vrednost i standardna devijacija mogu biti iskrivljene</w:t>
+      </w:r>
+      <w:r>
+        <w:rPr>
+          <w:iCs/>
+          <w:lang w:val="sr-Latn-RS"/>
+        </w:rPr>
+        <w:t>.</w:t>
       </w:r>
     </w:p>
     <w:p>
@@ -15823,7 +16541,21 @@
           <w:iCs/>
           <w:lang w:val="sr-Latn-RS"/>
         </w:rPr>
-        <w:t>Primena: Ova raspodela se primenjuje u statističkim analizama i leneranim modelima gde se pretpostavlja normalnost podataka.</w:t>
+        <w:t xml:space="preserve">Primena: </w:t>
+      </w:r>
+      <w:r>
+        <w:rPr>
+          <w:iCs/>
+          <w:lang w:val="sr-Latn-RS"/>
+        </w:rPr>
+        <w:t>Z-score metoda se koristi u statističkim analizama, lineranim modelima, PCA i regresiji, gde se pretpostavlja približna normalnost podataka</w:t>
+      </w:r>
+      <w:r>
+        <w:rPr>
+          <w:iCs/>
+          <w:lang w:val="sr-Latn-RS"/>
+        </w:rPr>
+        <w:t>.</w:t>
       </w:r>
     </w:p>
     <w:p>
@@ -15854,6 +16586,21 @@
         <w:t>DBSCAN</w:t>
       </w:r>
       <w:bookmarkEnd w:id="35"/>
+      <w:r>
+        <w:rPr>
+          <w:lang w:val="sr-Latn-RS"/>
+        </w:rPr>
+        <w:t xml:space="preserve"> (</w:t>
+      </w:r>
+      <w:r>
+        <w:t>Density-Based Spatial Clustering of Applications with Noise</w:t>
+      </w:r>
+      <w:r>
+        <w:rPr>
+          <w:lang w:val="sr-Latn-RS"/>
+        </w:rPr>
+        <w:t>)</w:t>
+      </w:r>
     </w:p>
     <w:p>
       <w:pPr>
@@ -15868,7 +16615,37 @@
         <w:rPr>
           <w:lang w:val="sr-Latn-RS"/>
         </w:rPr>
-        <w:t xml:space="preserve">DBSCAN (Densitz-Based Spatial Clustering of Applications with Noise) je algoritam klasterizacije koji identifikuje gustinske regione  podataka. Tačke koje ne pripadaju nijednom klasteru označavanje se kao outlieri </w:t>
+        <w:t>DBSCAN (</w:t>
+      </w:r>
+      <w:r>
+        <w:t>Density-Based Spatial Clustering of Applications with Noise</w:t>
+      </w:r>
+      <w:r>
+        <w:rPr>
+          <w:lang w:val="sr-Latn-RS"/>
+        </w:rPr>
+        <w:t xml:space="preserve">) je algoritam klasterizacije </w:t>
+      </w:r>
+      <w:r>
+        <w:rPr>
+          <w:lang w:val="sr-Latn-RS"/>
+        </w:rPr>
+        <w:t>zasnovan na gustini koji grupiše tačke koje su blizu jedna drugoj u pristoru podataka, dok tačke u oblastima niske gustine iznačava kao šum.</w:t>
+      </w:r>
+      <w:r>
+        <w:rPr>
+          <w:lang w:val="sr-Latn-RS"/>
+        </w:rPr>
+        <w:t xml:space="preserve"> </w:t>
+      </w:r>
+      <w:r>
+        <w:t>Tačke koje ne pripadaju nijednom klasteru označavaju se kao šum ili outlieri.</w:t>
+      </w:r>
+      <w:r>
+        <w:rPr>
+          <w:lang w:val="sr-Latn-RS"/>
+        </w:rPr>
+        <w:t xml:space="preserve"> </w:t>
       </w:r>
       <w:r>
         <w:rPr>
@@ -15911,7 +16688,83 @@
         <w:rPr>
           <w:lang w:val="sr-Latn-RS"/>
         </w:rPr>
-        <w:t>Prednosti: Mogućnost rukovanja višedimenzionalnim podacima, ne zahteva pretpostavku o raspodeli.</w:t>
+        <w:t xml:space="preserve">Prednosti: </w:t>
+      </w:r>
+    </w:p>
+    <w:p>
+      <w:pPr>
+        <w:pStyle w:val="BodyText"/>
+        <w:numPr>
+          <w:ilvl w:val="0"/>
+          <w:numId w:val="63"/>
+        </w:numPr>
+        <w:jc w:val="both"/>
+        <w:rPr>
+          <w:lang w:val="sr-Latn-RS"/>
+        </w:rPr>
+      </w:pPr>
+      <w:r>
+        <w:rPr>
+          <w:lang w:val="sr-Latn-RS"/>
+        </w:rPr>
+        <w:t>Može da otkrije klastere proizvoljnog oblika (nije ograničen na sferične klastere kao k-means)</w:t>
+      </w:r>
+    </w:p>
+    <w:p>
+      <w:pPr>
+        <w:pStyle w:val="BodyText"/>
+        <w:numPr>
+          <w:ilvl w:val="0"/>
+          <w:numId w:val="63"/>
+        </w:numPr>
+        <w:jc w:val="both"/>
+        <w:rPr>
+          <w:lang w:val="sr-Latn-RS"/>
+        </w:rPr>
+      </w:pPr>
+      <w:r>
+        <w:rPr>
+          <w:lang w:val="sr-Latn-RS"/>
+        </w:rPr>
+        <w:t>Ne zahteva unašred zadat broj klastera.</w:t>
+      </w:r>
+    </w:p>
+    <w:p>
+      <w:pPr>
+        <w:pStyle w:val="BodyText"/>
+        <w:numPr>
+          <w:ilvl w:val="0"/>
+          <w:numId w:val="63"/>
+        </w:numPr>
+        <w:jc w:val="both"/>
+        <w:rPr>
+          <w:lang w:val="sr-Latn-RS"/>
+        </w:rPr>
+      </w:pPr>
+      <w:r>
+        <w:rPr>
+          <w:lang w:val="sr-Latn-RS"/>
+        </w:rPr>
+        <w:t>Otporan je na šum jer eksplicitno identifikuje outliere</w:t>
+      </w:r>
+    </w:p>
+    <w:p>
+      <w:pPr>
+        <w:pStyle w:val="BodyText"/>
+        <w:numPr>
+          <w:ilvl w:val="0"/>
+          <w:numId w:val="63"/>
+        </w:numPr>
+        <w:jc w:val="both"/>
+        <w:rPr>
+          <w:lang w:val="sr-Latn-RS"/>
+        </w:rPr>
+      </w:pPr>
+      <w:r>
+        <w:rPr>
+          <w:lang w:val="sr-Latn-RS"/>
+        </w:rPr>
+        <w:t>Ne zahteva pretpostavku o statističkoj raspodeli podataka</w:t>
       </w:r>
     </w:p>
     <w:p>
@@ -15930,8 +16783,94 @@
         <w:rPr>
           <w:lang w:val="sr-Latn-RS"/>
         </w:rPr>
-        <w:t>Protiv: Osetljiv na izbor parametara. Parametri: (eps, minPts).</w:t>
-      </w:r>
+        <w:t>Mane</w:t>
+      </w:r>
+      <w:r>
+        <w:rPr>
+          <w:lang w:val="sr-Latn-RS"/>
+        </w:rPr>
+        <w:t xml:space="preserve">: </w:t>
+      </w:r>
+    </w:p>
+    <w:p>
+      <w:pPr>
+        <w:pStyle w:val="BodyText"/>
+        <w:numPr>
+          <w:ilvl w:val="0"/>
+          <w:numId w:val="64"/>
+        </w:numPr>
+        <w:jc w:val="both"/>
+        <w:rPr>
+          <w:lang w:val="sr-Latn-RS"/>
+        </w:rPr>
+      </w:pPr>
+      <w:r>
+        <w:rPr>
+          <w:lang w:val="sr-Latn-RS"/>
+        </w:rPr>
+        <w:t xml:space="preserve">Veoma osetljiv na izbor parametara eps (radijus susedstva) i minPts (minimalan broj </w:t>
+      </w:r>
+      <w:r>
+        <w:rPr>
+          <w:lang w:val="sr-Latn-RS"/>
+        </w:rPr>
+        <w:lastRenderedPageBreak/>
+        <w:t>tačaka za formiranje gustog regiona)</w:t>
+      </w:r>
+    </w:p>
+    <w:p>
+      <w:pPr>
+        <w:pStyle w:val="BodyText"/>
+        <w:numPr>
+          <w:ilvl w:val="0"/>
+          <w:numId w:val="64"/>
+        </w:numPr>
+        <w:jc w:val="both"/>
+        <w:rPr>
+          <w:lang w:val="sr-Latn-RS"/>
+        </w:rPr>
+      </w:pPr>
+      <w:r>
+        <w:rPr>
+          <w:lang w:val="sr-Latn-RS"/>
+        </w:rPr>
+        <w:t>Teško se primenjuje na podatke sa promenljivom gustinom, jer jedan par parametara ne odgovara svim delovima skupa podataka</w:t>
+      </w:r>
+    </w:p>
+    <w:p>
+      <w:pPr>
+        <w:pStyle w:val="BodyText"/>
+        <w:numPr>
+          <w:ilvl w:val="0"/>
+          <w:numId w:val="64"/>
+        </w:numPr>
+        <w:jc w:val="both"/>
+        <w:rPr>
+          <w:lang w:val="sr-Latn-RS"/>
+        </w:rPr>
+      </w:pPr>
+      <w:r>
+        <w:rPr>
+          <w:lang w:val="sr-Latn-RS"/>
+        </w:rPr>
+        <w:t>Slabo radi u vrlo visokodimenzionalnim prostorima zbog „proklet</w:t>
+      </w:r>
+      <w:r>
+        <w:rPr>
+          <w:lang w:val="sr-Latn-RS"/>
+        </w:rPr>
+        <w:t>stva dimezionalnosti“.</w:t>
+      </w:r>
+    </w:p>
+    <w:p>
+      <w:pPr>
+        <w:pStyle w:val="BodyText"/>
+        <w:ind w:left="1080"/>
+        <w:jc w:val="both"/>
+        <w:rPr>
+          <w:lang w:val="sr-Latn-RS"/>
+        </w:rPr>
+      </w:pPr>
     </w:p>
     <w:p>
       <w:pPr>
@@ -15949,13 +16888,121 @@
         <w:rPr>
           <w:lang w:val="sr-Latn-RS"/>
         </w:rPr>
-        <w:t>Primena: Primenjuje se u proučavanju anomalija u okviru složenih podataka, na primer, obrasca prevara i napada unutar računarskih mreža.</w:t>
-      </w:r>
-    </w:p>
-    <w:p>
-      <w:pPr>
-        <w:pStyle w:val="Heading2"/>
-        <w:ind w:left="90" w:firstLine="0"/>
+        <w:t xml:space="preserve">Primena: </w:t>
+      </w:r>
+      <w:r>
+        <w:rPr>
+          <w:lang w:val="sr-Latn-RS"/>
+        </w:rPr>
+        <w:t>DBSCAN se često koristi za detekciju anomalija i outliera u:</w:t>
+      </w:r>
+    </w:p>
+    <w:p>
+      <w:pPr>
+        <w:pStyle w:val="BodyText"/>
+        <w:numPr>
+          <w:ilvl w:val="0"/>
+          <w:numId w:val="65"/>
+        </w:numPr>
+        <w:jc w:val="both"/>
+        <w:rPr>
+          <w:lang w:val="sr-Latn-RS"/>
+        </w:rPr>
+      </w:pPr>
+      <w:r>
+        <w:rPr>
+          <w:lang w:val="sr-Latn-RS"/>
+        </w:rPr>
+        <w:t>Sajber bezbednosti (otkrivanje neobičnih mrežnih aktivnosti)</w:t>
+      </w:r>
+    </w:p>
+    <w:p>
+      <w:pPr>
+        <w:pStyle w:val="BodyText"/>
+        <w:numPr>
+          <w:ilvl w:val="0"/>
+          <w:numId w:val="65"/>
+        </w:numPr>
+        <w:jc w:val="both"/>
+        <w:rPr>
+          <w:lang w:val="sr-Latn-RS"/>
+        </w:rPr>
+      </w:pPr>
+      <w:r>
+        <w:rPr>
+          <w:lang w:val="sr-Latn-RS"/>
+        </w:rPr>
+        <w:t>Finansijama (detekcija prevara)</w:t>
+      </w:r>
+    </w:p>
+    <w:p>
+      <w:pPr>
+        <w:pStyle w:val="BodyText"/>
+        <w:numPr>
+          <w:ilvl w:val="0"/>
+          <w:numId w:val="65"/>
+        </w:numPr>
+        <w:jc w:val="both"/>
+        <w:rPr>
+          <w:lang w:val="sr-Latn-RS"/>
+        </w:rPr>
+      </w:pPr>
+      <w:r>
+        <w:rPr>
+          <w:lang w:val="sr-Latn-RS"/>
+        </w:rPr>
+        <w:t>Analiza prostornih podataka (GIS)</w:t>
+      </w:r>
+    </w:p>
+    <w:p>
+      <w:pPr>
+        <w:pStyle w:val="BodyText"/>
+        <w:numPr>
+          <w:ilvl w:val="0"/>
+          <w:numId w:val="65"/>
+        </w:numPr>
+        <w:jc w:val="both"/>
+        <w:rPr>
+          <w:lang w:val="sr-Latn-RS"/>
+        </w:rPr>
+      </w:pPr>
+      <w:r>
+        <w:rPr>
+          <w:lang w:val="sr-Latn-RS"/>
+        </w:rPr>
+        <w:t>Segmentacija kupaca</w:t>
+      </w:r>
+    </w:p>
+    <w:p>
+      <w:pPr>
+        <w:pStyle w:val="BodyText"/>
+        <w:numPr>
+          <w:ilvl w:val="0"/>
+          <w:numId w:val="65"/>
+        </w:numPr>
+        <w:jc w:val="both"/>
+        <w:rPr>
+          <w:lang w:val="sr-Latn-RS"/>
+        </w:rPr>
+      </w:pPr>
+      <w:r>
+        <w:rPr>
+          <w:lang w:val="sr-Latn-RS"/>
+        </w:rPr>
+        <w:t>Bioinformatici</w:t>
+      </w:r>
+      <w:r>
+        <w:rPr>
+          <w:lang w:val="sr-Latn-RS"/>
+        </w:rPr>
+        <w:t xml:space="preserve"> i analizi senzornih podataka</w:t>
+      </w:r>
+    </w:p>
+    <w:p>
+      <w:pPr>
+        <w:pStyle w:val="BodyText"/>
+        <w:ind w:left="90"/>
+        <w:jc w:val="both"/>
         <w:rPr>
           <w:lang w:val="sr-Latn-RS"/>
         </w:rPr>
@@ -16015,7 +17062,22 @@
         <w:rPr>
           <w:lang w:val="sr-Latn-RS"/>
         </w:rPr>
-        <w:t>Uklanjanje ekstremnih vrednosti iz skupa podataka je najjednostavnija metoda.</w:t>
+        <w:t xml:space="preserve">Uklanjanje ekstremnih vrednosti </w:t>
+      </w:r>
+      <w:r>
+        <w:rPr>
+          <w:lang w:val="sr-Latn-RS"/>
+        </w:rPr>
+        <w:t>(outliera) podrazumeva njihovu identifikaciju odgovarajućom metodom (</w:t>
+      </w:r>
+      <w:r>
+        <w:t>npr. IQR, Z-score ili DBSCAN</w:t>
+      </w:r>
+      <w:r>
+        <w:rPr>
+          <w:lang w:val="sr-Latn-RS"/>
+        </w:rPr>
+        <w:t>) i zatim njihovo brisanje iz skupa podataka pre modeliranja.</w:t>
       </w:r>
     </w:p>
     <w:p>
@@ -16034,13 +17096,73 @@
         <w:rPr>
           <w:lang w:val="sr-Latn-RS"/>
         </w:rPr>
-        <w:t xml:space="preserve">Prednosti: </w:t>
-      </w:r>
-      <w:r>
-        <w:rPr>
-          <w:lang w:val="sr-Latn-RS"/>
-        </w:rPr>
-        <w:t>Obezbeđivanje robusnosti modela u prisustva grešaka.</w:t>
+        <w:t>Prednosti:</w:t>
+      </w:r>
+    </w:p>
+    <w:p>
+      <w:pPr>
+        <w:pStyle w:val="BodyText"/>
+        <w:numPr>
+          <w:ilvl w:val="0"/>
+          <w:numId w:val="66"/>
+        </w:numPr>
+        <w:jc w:val="both"/>
+        <w:rPr>
+          <w:lang w:val="sr-Latn-RS"/>
+        </w:rPr>
+      </w:pPr>
+      <w:r>
+        <w:rPr>
+          <w:lang w:val="sr-Latn-RS"/>
+        </w:rPr>
+        <w:t>Smanjuje uticaj pogrešnih ili netipičnih vrednosti na model</w:t>
+      </w:r>
+    </w:p>
+    <w:p>
+      <w:pPr>
+        <w:pStyle w:val="BodyText"/>
+        <w:numPr>
+          <w:ilvl w:val="0"/>
+          <w:numId w:val="66"/>
+        </w:numPr>
+        <w:jc w:val="both"/>
+        <w:rPr>
+          <w:lang w:val="sr-Latn-RS"/>
+        </w:rPr>
+      </w:pPr>
+      <w:r>
+        <w:rPr>
+          <w:lang w:val="sr-Latn-RS"/>
+        </w:rPr>
+        <w:t>Može pobljšati stabilnost, tačnost i generalizaciju modela</w:t>
+      </w:r>
+    </w:p>
+    <w:p>
+      <w:pPr>
+        <w:pStyle w:val="BodyText"/>
+        <w:numPr>
+          <w:ilvl w:val="0"/>
+          <w:numId w:val="66"/>
+        </w:numPr>
+        <w:jc w:val="both"/>
+        <w:rPr>
+          <w:lang w:val="sr-Latn-RS"/>
+        </w:rPr>
+      </w:pPr>
+      <w:r>
+        <w:rPr>
+          <w:lang w:val="sr-Latn-RS"/>
+        </w:rPr>
+        <w:t>Posebno je korisno za linerane modele (</w:t>
+      </w:r>
+      <w:r>
+        <w:t>npr. linearna regresija, PCA, k-NN, SVM</w:t>
+      </w:r>
+      <w:r>
+        <w:rPr>
+          <w:lang w:val="sr-Latn-RS"/>
+        </w:rPr>
+        <w:t>)</w:t>
       </w:r>
     </w:p>
     <w:p>
@@ -16059,7 +17181,66 @@
         <w:rPr>
           <w:lang w:val="sr-Latn-RS"/>
         </w:rPr>
-        <w:t xml:space="preserve">Mane: Mogućnost gubitaka kritičnih informacija ako su autsajderi stavrne pojave </w:t>
+        <w:t xml:space="preserve">Mane: </w:t>
+      </w:r>
+    </w:p>
+    <w:p>
+      <w:pPr>
+        <w:pStyle w:val="BodyText"/>
+        <w:numPr>
+          <w:ilvl w:val="0"/>
+          <w:numId w:val="67"/>
+        </w:numPr>
+        <w:jc w:val="both"/>
+        <w:rPr>
+          <w:lang w:val="sr-Latn-RS"/>
+        </w:rPr>
+      </w:pPr>
+      <w:r>
+        <w:rPr>
+          <w:lang w:val="sr-Latn-RS"/>
+        </w:rPr>
+        <w:t>Rizik od gubitaka važnih informacija ako su outlieri stvarni fenomen, a</w:t>
+      </w:r>
+      <w:r>
+        <w:rPr>
+          <w:lang w:val="sr-Latn-RS"/>
+        </w:rPr>
+        <w:t xml:space="preserve"> </w:t>
+      </w:r>
+      <w:r>
+        <w:rPr>
+          <w:lang w:val="sr-Latn-RS"/>
+        </w:rPr>
+        <w:t>ne greška</w:t>
+      </w:r>
+    </w:p>
+    <w:p>
+      <w:pPr>
+        <w:pStyle w:val="BodyText"/>
+        <w:numPr>
+          <w:ilvl w:val="0"/>
+          <w:numId w:val="67"/>
+        </w:numPr>
+        <w:jc w:val="both"/>
+        <w:rPr>
+          <w:lang w:val="sr-Latn-RS"/>
+        </w:rPr>
+      </w:pPr>
+      <w:r>
+        <w:rPr>
+          <w:lang w:val="sr-Latn-RS"/>
+        </w:rPr>
+        <w:t>Može dovesti do pristrasnog modela ako se uklanjaju retki, ali značajni slučajevi (</w:t>
+      </w:r>
+      <w:r>
+        <w:t>npr. prevare u finansijskim podacima</w:t>
+      </w:r>
+      <w:r>
+        <w:rPr>
+          <w:lang w:val="sr-Latn-RS"/>
+        </w:rPr>
+        <w:t>)</w:t>
       </w:r>
       <w:r>
         <w:rPr>
@@ -16102,8 +17283,89 @@
         <w:rPr>
           <w:lang w:val="sr-Latn-RS"/>
         </w:rPr>
-        <w:t>Primena: Koristi se kada se zna da su autsajderi nastaju usled grešaka unetih putem unosa aplikacije.</w:t>
-      </w:r>
+        <w:t xml:space="preserve">Primena: </w:t>
+      </w:r>
+    </w:p>
+    <w:p>
+      <w:pPr>
+        <w:pStyle w:val="BodyText"/>
+        <w:numPr>
+          <w:ilvl w:val="0"/>
+          <w:numId w:val="68"/>
+        </w:numPr>
+        <w:jc w:val="both"/>
+        <w:rPr>
+          <w:lang w:val="sr-Latn-RS"/>
+        </w:rPr>
+      </w:pPr>
+      <w:r>
+        <w:rPr>
+          <w:lang w:val="sr-Latn-RS"/>
+        </w:rPr>
+        <w:t>Kada je dokazano da outlieri potiču od grešaka pri unosu podataka, merenju ili prikupljanju</w:t>
+      </w:r>
+    </w:p>
+    <w:p>
+      <w:pPr>
+        <w:pStyle w:val="BodyText"/>
+        <w:numPr>
+          <w:ilvl w:val="0"/>
+          <w:numId w:val="68"/>
+        </w:numPr>
+        <w:jc w:val="both"/>
+        <w:rPr>
+          <w:lang w:val="sr-Latn-RS"/>
+        </w:rPr>
+      </w:pPr>
+      <w:r>
+        <w:rPr>
+          <w:lang w:val="sr-Latn-RS"/>
+        </w:rPr>
+        <w:t xml:space="preserve">U početnim fazama pripreme podataka pre treniranja modela </w:t>
+      </w:r>
+    </w:p>
+    <w:p>
+      <w:pPr>
+        <w:pStyle w:val="BodyText"/>
+        <w:numPr>
+          <w:ilvl w:val="0"/>
+          <w:numId w:val="68"/>
+        </w:numPr>
+        <w:jc w:val="both"/>
+        <w:rPr>
+          <w:lang w:val="sr-Latn-RS"/>
+        </w:rPr>
+      </w:pPr>
+      <w:r>
+        <w:rPr>
+          <w:lang w:val="sr-Latn-RS"/>
+        </w:rPr>
+        <w:t>Kod modela koji su veoma osetljivi na outliere</w:t>
+      </w:r>
+      <w:r>
+        <w:rPr>
+          <w:lang w:val="sr-Latn-RS"/>
+        </w:rPr>
+        <w:t xml:space="preserve"> (</w:t>
+      </w:r>
+      <w:r>
+        <w:t>npr. linearna regresija, PCA, k-means)</w:t>
+      </w:r>
+      <w:r>
+        <w:rPr>
+          <w:lang w:val="sr-Latn-RS"/>
+        </w:rPr>
+        <w:t>)</w:t>
+      </w:r>
+    </w:p>
+    <w:p>
+      <w:pPr>
+        <w:pStyle w:val="BodyText"/>
+        <w:jc w:val="both"/>
+        <w:rPr>
+          <w:lang w:val="sr-Latn-RS"/>
+        </w:rPr>
+      </w:pPr>
     </w:p>
     <w:p>
       <w:pPr>
@@ -16139,7 +17401,31 @@
         <w:rPr>
           <w:lang w:val="sr-Latn-RS"/>
         </w:rPr>
-        <w:t xml:space="preserve">Transformacija (logaritamska, Box – Cox, </w:t>
+        <w:t xml:space="preserve">Transformacija </w:t>
+      </w:r>
+      <w:r>
+        <w:rPr>
+          <w:lang w:val="sr-Latn-RS"/>
+        </w:rPr>
+        <w:t xml:space="preserve">podataka </w:t>
+      </w:r>
+      <w:r>
+        <w:rPr>
+          <w:lang w:val="sr-Latn-RS"/>
+        </w:rPr>
+        <w:t>(logaritamska, Box</w:t>
+      </w:r>
+      <w:r>
+        <w:rPr>
+          <w:lang w:val="sr-Latn-RS"/>
+        </w:rPr>
+        <w:t>-</w:t>
+      </w:r>
+      <w:r>
+        <w:rPr>
+          <w:lang w:val="sr-Latn-RS"/>
+        </w:rPr>
+        <w:t xml:space="preserve">Cox, </w:t>
       </w:r>
       <w:r>
         <w:t>Yeo-Johnson</w:t>
@@ -16154,7 +17440,19 @@
         <w:rPr>
           <w:lang w:val="sr-Latn-RS"/>
         </w:rPr>
-        <w:t xml:space="preserve"> mogu se koristiti za minimiziranje efekata.</w:t>
+        <w:t xml:space="preserve"> </w:t>
+      </w:r>
+      <w:r>
+        <w:rPr>
+          <w:lang w:val="sr-Latn-RS"/>
+        </w:rPr>
+        <w:t>korsite se za smanjenje asimetrije, stabilzaciju varijanse i ublažavanje uticaja ekstremnih vrednosti bez njihovog uklanjanja</w:t>
+      </w:r>
+      <w:r>
+        <w:rPr>
+          <w:lang w:val="sr-Latn-RS"/>
+        </w:rPr>
+        <w:t>.</w:t>
       </w:r>
     </w:p>
     <w:p>
@@ -16173,7 +17471,79 @@
         <w:rPr>
           <w:lang w:val="sr-Latn-RS"/>
         </w:rPr>
-        <w:t xml:space="preserve">Prednosti: Čuva sve podatke, ali smanjuje asimetriju </w:t>
+        <w:t xml:space="preserve">Prednosti: </w:t>
+      </w:r>
+    </w:p>
+    <w:p>
+      <w:pPr>
+        <w:pStyle w:val="BodyText"/>
+        <w:numPr>
+          <w:ilvl w:val="0"/>
+          <w:numId w:val="69"/>
+        </w:numPr>
+        <w:jc w:val="both"/>
+        <w:rPr>
+          <w:lang w:val="sr-Latn-RS"/>
+        </w:rPr>
+      </w:pPr>
+      <w:r>
+        <w:rPr>
+          <w:lang w:val="sr-Latn-RS"/>
+        </w:rPr>
+        <w:t>Zadržava sve originalne podatke (nema brisanja instanci)</w:t>
+      </w:r>
+    </w:p>
+    <w:p>
+      <w:pPr>
+        <w:pStyle w:val="BodyText"/>
+        <w:numPr>
+          <w:ilvl w:val="0"/>
+          <w:numId w:val="69"/>
+        </w:numPr>
+        <w:jc w:val="both"/>
+        <w:rPr>
+          <w:lang w:val="sr-Latn-RS"/>
+        </w:rPr>
+      </w:pPr>
+      <w:r>
+        <w:rPr>
+          <w:lang w:val="sr-Latn-RS"/>
+        </w:rPr>
+        <w:t>Smanjuje asimetriju i približava raspodelu normalnoj</w:t>
+      </w:r>
+    </w:p>
+    <w:p>
+      <w:pPr>
+        <w:pStyle w:val="BodyText"/>
+        <w:numPr>
+          <w:ilvl w:val="0"/>
+          <w:numId w:val="69"/>
+        </w:numPr>
+        <w:jc w:val="both"/>
+        <w:rPr>
+          <w:lang w:val="sr-Latn-RS"/>
+        </w:rPr>
+      </w:pPr>
+      <w:r>
+        <w:rPr>
+          <w:lang w:val="sr-Latn-RS"/>
+        </w:rPr>
+        <w:t xml:space="preserve">Pomaže modelima koji pretpostavljaju normalnost </w:t>
+      </w:r>
+      <w:r>
+        <w:rPr>
+          <w:lang w:val="sr-Latn-RS"/>
+        </w:rPr>
+        <w:t xml:space="preserve">podataka </w:t>
+      </w:r>
+      <w:r>
+        <w:t>(npr. linearna regresija, PCA)</w:t>
+      </w:r>
+      <w:r>
+        <w:rPr>
+          <w:lang w:val="sr-Latn-RS"/>
+        </w:rPr>
+        <w:t xml:space="preserve"> </w:t>
       </w:r>
       <w:r>
         <w:rPr>
@@ -16210,7 +17580,75 @@
         <w:rPr>
           <w:lang w:val="sr-Latn-RS"/>
         </w:rPr>
-        <w:t>Mane: Ne uklanja u potpunosti ekstremne vrednosti.</w:t>
+        <w:t xml:space="preserve">Mane: </w:t>
+      </w:r>
+    </w:p>
+    <w:p>
+      <w:pPr>
+        <w:pStyle w:val="BodyText"/>
+        <w:numPr>
+          <w:ilvl w:val="0"/>
+          <w:numId w:val="70"/>
+        </w:numPr>
+        <w:jc w:val="both"/>
+        <w:rPr>
+          <w:lang w:val="sr-Latn-RS"/>
+        </w:rPr>
+      </w:pPr>
+      <w:r>
+        <w:rPr>
+          <w:lang w:val="sr-Latn-RS"/>
+        </w:rPr>
+        <w:t>Ne uklanja u po</w:t>
+      </w:r>
+      <w:r>
+        <w:rPr>
+          <w:lang w:val="sr-Latn-RS"/>
+        </w:rPr>
+        <w:t>t</w:t>
+      </w:r>
+      <w:r>
+        <w:rPr>
+          <w:lang w:val="sr-Latn-RS"/>
+        </w:rPr>
+        <w:t>punosti ekstremne vrednosti, vrlo izraženi outlieri i dalje mogu uticati na model</w:t>
+      </w:r>
+    </w:p>
+    <w:p>
+      <w:pPr>
+        <w:pStyle w:val="BodyText"/>
+        <w:numPr>
+          <w:ilvl w:val="0"/>
+          <w:numId w:val="70"/>
+        </w:numPr>
+        <w:jc w:val="both"/>
+        <w:rPr>
+          <w:lang w:val="sr-Latn-RS"/>
+        </w:rPr>
+      </w:pPr>
+      <w:r>
+        <w:rPr>
+          <w:lang w:val="sr-Latn-RS"/>
+        </w:rPr>
+        <w:t>Može otežati interpret</w:t>
+      </w:r>
+      <w:r>
+        <w:rPr>
+          <w:lang w:val="sr-Latn-RS"/>
+        </w:rPr>
+        <w:t>a</w:t>
+      </w:r>
+      <w:r>
+        <w:rPr>
+          <w:lang w:val="sr-Latn-RS"/>
+        </w:rPr>
+        <w:t>ciju rezulata jer transformisane</w:t>
+      </w:r>
+      <w:r>
+        <w:rPr>
+          <w:lang w:val="sr-Latn-RS"/>
+        </w:rPr>
+        <w:t xml:space="preserve"> vrednosti više nisu u originalnoj skali podataka.</w:t>
       </w:r>
     </w:p>
     <w:p>
@@ -16229,15 +17667,91 @@
         <w:rPr>
           <w:lang w:val="sr-Latn-RS"/>
         </w:rPr>
-        <w:t xml:space="preserve">Upotreba: Koristi se kada prisustvo autlajera nije greška, već karakteristika distribucije </w:t>
-      </w:r>
-      <w:r>
-        <w:rPr>
-          <w:lang w:val="sr-Latn-RS"/>
-        </w:rPr>
         <w:lastRenderedPageBreak/>
-        <w:t>podataka.</w:t>
-      </w:r>
+        <w:t xml:space="preserve">Upotreba: </w:t>
+      </w:r>
+    </w:p>
+    <w:p>
+      <w:pPr>
+        <w:pStyle w:val="BodyText"/>
+        <w:numPr>
+          <w:ilvl w:val="0"/>
+          <w:numId w:val="71"/>
+        </w:numPr>
+        <w:jc w:val="both"/>
+        <w:rPr>
+          <w:lang w:val="sr-Latn-RS"/>
+        </w:rPr>
+      </w:pPr>
+      <w:r>
+        <w:rPr>
+          <w:lang w:val="sr-Latn-RS"/>
+        </w:rPr>
+        <w:t>Kada prisustvo</w:t>
+      </w:r>
+      <w:r>
+        <w:rPr>
+          <w:lang w:val="sr-Latn-RS"/>
+        </w:rPr>
+        <w:t xml:space="preserve"> outliera nije greška u podacima, već prirodna karakteristika raspodele.</w:t>
+      </w:r>
+    </w:p>
+    <w:p>
+      <w:pPr>
+        <w:pStyle w:val="BodyText"/>
+        <w:numPr>
+          <w:ilvl w:val="0"/>
+          <w:numId w:val="71"/>
+        </w:numPr>
+        <w:jc w:val="both"/>
+        <w:rPr>
+          <w:lang w:val="sr-Latn-RS"/>
+        </w:rPr>
+      </w:pPr>
+      <w:r>
+        <w:rPr>
+          <w:lang w:val="sr-Latn-RS"/>
+        </w:rPr>
+        <w:t>Kada je cilj stabilzacija varijanse pre modelirana umesto brisanja podataka.</w:t>
+      </w:r>
+    </w:p>
+    <w:p>
+      <w:pPr>
+        <w:pStyle w:val="BodyText"/>
+        <w:numPr>
+          <w:ilvl w:val="0"/>
+          <w:numId w:val="71"/>
+        </w:numPr>
+        <w:jc w:val="both"/>
+        <w:rPr>
+          <w:lang w:val="sr-Latn-RS"/>
+        </w:rPr>
+      </w:pPr>
+      <w:r>
+        <w:rPr>
+          <w:lang w:val="sr-Latn-RS"/>
+        </w:rPr>
+        <w:t>Kada se koriste modeli osetjivi na asimetriju (</w:t>
+      </w:r>
+      <w:r>
+        <w:t>npr. linearna regresija</w:t>
+      </w:r>
+      <w:r>
+        <w:rPr>
+          <w:lang w:val="sr-Latn-RS"/>
+        </w:rPr>
+        <w:t>).</w:t>
+      </w:r>
+    </w:p>
+    <w:p>
+      <w:pPr>
+        <w:pStyle w:val="BodyText"/>
+        <w:ind w:left="1800"/>
+        <w:jc w:val="both"/>
+        <w:rPr>
+          <w:lang w:val="sr-Latn-RS"/>
+        </w:rPr>
+      </w:pPr>
     </w:p>
     <w:p>
       <w:pPr>
@@ -16270,10 +17784,31 @@
         <w:rPr>
           <w:lang w:val="sr-Latn-RS"/>
         </w:rPr>
-        <w:t xml:space="preserve">Ekstremne vrednosti se zamenjuju graničnim percentilima </w:t>
+        <w:t>Winsorizacija zamenjuje ekstremne</w:t>
+      </w:r>
+      <w:r>
+        <w:rPr>
+          <w:lang w:val="sr-Latn-RS"/>
+        </w:rPr>
+        <w:t xml:space="preserve"> vrednosti </w:t>
+      </w:r>
+      <w:r>
+        <w:rPr>
+          <w:lang w:val="sr-Latn-RS"/>
+        </w:rPr>
+        <w:t>vrednostima na izabranim percentilnim granicama</w:t>
+      </w:r>
+      <w:r>
+        <w:rPr>
+          <w:lang w:val="sr-Latn-RS"/>
+        </w:rPr>
+        <w:t xml:space="preserve"> </w:t>
       </w:r>
       <w:r>
         <w:t>(npr. 5. i 95. percentil)</w:t>
+      </w:r>
+      <w:r>
+        <w:t>, umesto da ih uklanja iz skupa podataka</w:t>
       </w:r>
       <w:r>
         <w:t>.</w:t>
@@ -16295,7 +17830,76 @@
         <w:rPr>
           <w:lang w:val="sr-Latn-RS"/>
         </w:rPr>
-        <w:t>Prednosti: Isključuje uticaj anomalija na analizu.</w:t>
+        <w:t xml:space="preserve">Prednosti: </w:t>
+      </w:r>
+    </w:p>
+    <w:p>
+      <w:pPr>
+        <w:pStyle w:val="BodyText"/>
+        <w:numPr>
+          <w:ilvl w:val="0"/>
+          <w:numId w:val="72"/>
+        </w:numPr>
+        <w:jc w:val="both"/>
+        <w:rPr>
+          <w:lang w:val="sr-Latn-RS"/>
+        </w:rPr>
+      </w:pPr>
+      <w:r>
+        <w:rPr>
+          <w:lang w:val="sr-Latn-RS"/>
+        </w:rPr>
+        <w:t>Ublažava uticaj outliera bez gubitka instansi podataka</w:t>
+      </w:r>
+    </w:p>
+    <w:p>
+      <w:pPr>
+        <w:pStyle w:val="BodyText"/>
+        <w:numPr>
+          <w:ilvl w:val="0"/>
+          <w:numId w:val="72"/>
+        </w:numPr>
+        <w:jc w:val="both"/>
+        <w:rPr>
+          <w:lang w:val="sr-Latn-RS"/>
+        </w:rPr>
+      </w:pPr>
+      <w:r>
+        <w:rPr>
+          <w:lang w:val="sr-Latn-RS"/>
+        </w:rPr>
+        <w:t xml:space="preserve">Zadržava strukturu </w:t>
+      </w:r>
+      <w:r>
+        <w:rPr>
+          <w:lang w:val="sr-Latn-RS"/>
+        </w:rPr>
+        <w:t xml:space="preserve">skupa </w:t>
+      </w:r>
+      <w:r>
+        <w:rPr>
+          <w:lang w:val="sr-Latn-RS"/>
+        </w:rPr>
+        <w:t>podataka i broj posmatranja.</w:t>
+      </w:r>
+    </w:p>
+    <w:p>
+      <w:pPr>
+        <w:pStyle w:val="BodyText"/>
+        <w:numPr>
+          <w:ilvl w:val="0"/>
+          <w:numId w:val="72"/>
+        </w:numPr>
+        <w:jc w:val="both"/>
+        <w:rPr>
+          <w:lang w:val="sr-Latn-RS"/>
+        </w:rPr>
+      </w:pPr>
+      <w:r>
+        <w:rPr>
+          <w:lang w:val="sr-Latn-RS"/>
+        </w:rPr>
+        <w:t>Stabilzuje procene statistika (srednja vrednost, varijansa)</w:t>
       </w:r>
     </w:p>
     <w:p>
@@ -16314,7 +17918,64 @@
         <w:rPr>
           <w:lang w:val="sr-Latn-RS"/>
         </w:rPr>
-        <w:t xml:space="preserve">Mane: Može se izazvati gubitak preciznosti </w:t>
+        <w:t xml:space="preserve">Mane: </w:t>
+      </w:r>
+    </w:p>
+    <w:p>
+      <w:pPr>
+        <w:pStyle w:val="BodyText"/>
+        <w:numPr>
+          <w:ilvl w:val="0"/>
+          <w:numId w:val="73"/>
+        </w:numPr>
+        <w:jc w:val="both"/>
+        <w:rPr>
+          <w:lang w:val="sr-Latn-RS"/>
+        </w:rPr>
+      </w:pPr>
+      <w:r>
+        <w:rPr>
+          <w:lang w:val="sr-Latn-RS"/>
+        </w:rPr>
+        <w:t>Može dovesti do gubitka informacija o stvarnoj varijasni podataka.</w:t>
+      </w:r>
+    </w:p>
+    <w:p>
+      <w:pPr>
+        <w:pStyle w:val="BodyText"/>
+        <w:numPr>
+          <w:ilvl w:val="0"/>
+          <w:numId w:val="73"/>
+        </w:numPr>
+        <w:jc w:val="both"/>
+        <w:rPr>
+          <w:lang w:val="sr-Latn-RS"/>
+        </w:rPr>
+      </w:pPr>
+      <w:r>
+        <w:rPr>
+          <w:lang w:val="sr-Latn-RS"/>
+        </w:rPr>
+        <w:t>Može prikriti legitimne esktremne vrednosti koje nose važnu informaciju</w:t>
+      </w:r>
+    </w:p>
+    <w:p>
+      <w:pPr>
+        <w:pStyle w:val="BodyText"/>
+        <w:numPr>
+          <w:ilvl w:val="0"/>
+          <w:numId w:val="73"/>
+        </w:numPr>
+        <w:jc w:val="both"/>
+        <w:rPr>
+          <w:lang w:val="sr-Latn-RS"/>
+        </w:rPr>
+      </w:pPr>
+      <w:r>
+        <w:rPr>
+          <w:lang w:val="sr-Latn-RS"/>
+        </w:rPr>
+        <w:t>Može uticati na interpretabilnost rezultata jer su originalne vrednosti izmenjene.</w:t>
       </w:r>
       <w:r>
         <w:rPr>
@@ -16351,14 +18012,75 @@
         <w:rPr>
           <w:lang w:val="sr-Latn-RS"/>
         </w:rPr>
-        <w:t>Primena: Ova vrsta norma</w:t>
-      </w:r>
-      <w:r>
-        <w:rPr>
-          <w:lang w:val="sr-Latn-RS"/>
-        </w:rPr>
-        <w:t>lizacije se obično primenjuje tamo gde su ekstremne tačke veoma česte, ali njihovi uticaj treba ograničiti.</w:t>
-      </w:r>
+        <w:t xml:space="preserve">Primena: </w:t>
+      </w:r>
+    </w:p>
+    <w:p>
+      <w:pPr>
+        <w:pStyle w:val="BodyText"/>
+        <w:numPr>
+          <w:ilvl w:val="0"/>
+          <w:numId w:val="74"/>
+        </w:numPr>
+        <w:jc w:val="both"/>
+        <w:rPr>
+          <w:lang w:val="sr-Latn-RS"/>
+        </w:rPr>
+      </w:pPr>
+      <w:r>
+        <w:rPr>
+          <w:lang w:val="sr-Latn-RS"/>
+        </w:rPr>
+        <w:t>Kada se outlieri učestali, ali nisu greške u podacima.</w:t>
+      </w:r>
+    </w:p>
+    <w:p>
+      <w:pPr>
+        <w:pStyle w:val="BodyText"/>
+        <w:numPr>
+          <w:ilvl w:val="0"/>
+          <w:numId w:val="74"/>
+        </w:numPr>
+        <w:jc w:val="both"/>
+        <w:rPr>
+          <w:lang w:val="sr-Latn-RS"/>
+        </w:rPr>
+      </w:pPr>
+      <w:r>
+        <w:rPr>
+          <w:lang w:val="sr-Latn-RS"/>
+        </w:rPr>
+        <w:t>Kada je potrebno smanjiti njihov uticaj bez brisanja podataka.</w:t>
+      </w:r>
+    </w:p>
+    <w:p>
+      <w:pPr>
+        <w:pStyle w:val="BodyText"/>
+        <w:numPr>
+          <w:ilvl w:val="0"/>
+          <w:numId w:val="74"/>
+        </w:numPr>
+        <w:jc w:val="both"/>
+        <w:rPr>
+          <w:lang w:val="sr-Latn-RS"/>
+        </w:rPr>
+      </w:pPr>
+      <w:r>
+        <w:rPr>
+          <w:lang w:val="sr-Latn-RS"/>
+        </w:rPr>
+        <w:t>Često se koristi u finasijama, biostatici i analizi vremenskih serija.</w:t>
+      </w:r>
+    </w:p>
+    <w:p>
+      <w:pPr>
+        <w:pStyle w:val="BodyText"/>
+        <w:ind w:left="1800"/>
+        <w:jc w:val="both"/>
+        <w:rPr>
+          <w:lang w:val="sr-Latn-RS"/>
+        </w:rPr>
+      </w:pPr>
     </w:p>
     <w:p>
       <w:pPr>
@@ -16394,7 +18116,13 @@
         <w:rPr>
           <w:lang w:val="sr-Latn-RS"/>
         </w:rPr>
-        <w:t xml:space="preserve">Mogu se razmotriti algoritmi koji su manje osetljivi na autlijere, kao što su robusna regresija, korišćenje statstike zasnovane na medijani ili algoritmi zasnovani na gustini </w:t>
+        <w:t>Robustni modeli obuhvataju algoritme koji su manje osteljivi na outliere, kao što su robustna regresija, statistike zasnovane na medijani (npr. median absolute deviation) i algoritmi zasnovani na gustini podataka</w:t>
+      </w:r>
+      <w:r>
+        <w:rPr>
+          <w:lang w:val="sr-Latn-RS"/>
+        </w:rPr>
+        <w:t xml:space="preserve"> </w:t>
       </w:r>
       <w:r>
         <w:rPr>
@@ -16431,7 +18159,64 @@
         <w:rPr>
           <w:lang w:val="sr-Latn-RS"/>
         </w:rPr>
-        <w:t>Prednosti: Stabilan je, čuva isti nivo informacija bez brisanja stvarnih podataka.</w:t>
+        <w:t xml:space="preserve">Prednosti: </w:t>
+      </w:r>
+    </w:p>
+    <w:p>
+      <w:pPr>
+        <w:pStyle w:val="BodyText"/>
+        <w:numPr>
+          <w:ilvl w:val="0"/>
+          <w:numId w:val="75"/>
+        </w:numPr>
+        <w:jc w:val="both"/>
+        <w:rPr>
+          <w:lang w:val="sr-Latn-RS"/>
+        </w:rPr>
+      </w:pPr>
+      <w:r>
+        <w:rPr>
+          <w:lang w:val="sr-Latn-RS"/>
+        </w:rPr>
+        <w:t>Smanjuje uticaj outliera nez njihovog uklanjanja iz skupa podataka</w:t>
+      </w:r>
+    </w:p>
+    <w:p>
+      <w:pPr>
+        <w:pStyle w:val="BodyText"/>
+        <w:numPr>
+          <w:ilvl w:val="0"/>
+          <w:numId w:val="75"/>
+        </w:numPr>
+        <w:jc w:val="both"/>
+        <w:rPr>
+          <w:lang w:val="sr-Latn-RS"/>
+        </w:rPr>
+      </w:pPr>
+      <w:r>
+        <w:rPr>
+          <w:lang w:val="sr-Latn-RS"/>
+        </w:rPr>
+        <w:t>Obezbeđuje stabilnije procene parametar modela</w:t>
+      </w:r>
+    </w:p>
+    <w:p>
+      <w:pPr>
+        <w:pStyle w:val="BodyText"/>
+        <w:numPr>
+          <w:ilvl w:val="0"/>
+          <w:numId w:val="75"/>
+        </w:numPr>
+        <w:jc w:val="both"/>
+        <w:rPr>
+          <w:lang w:val="sr-Latn-RS"/>
+        </w:rPr>
+      </w:pPr>
+      <w:r>
+        <w:rPr>
+          <w:lang w:val="sr-Latn-RS"/>
+        </w:rPr>
+        <w:t>Pogodan je za podatke sa šumom ili greškama merenja</w:t>
       </w:r>
     </w:p>
     <w:p>
@@ -16450,7 +18235,64 @@
         <w:rPr>
           <w:lang w:val="sr-Latn-RS"/>
         </w:rPr>
-        <w:t>Mane: Može biti složeniji za implemntaciju.</w:t>
+        <w:t xml:space="preserve">Mane: </w:t>
+      </w:r>
+    </w:p>
+    <w:p>
+      <w:pPr>
+        <w:pStyle w:val="BodyText"/>
+        <w:numPr>
+          <w:ilvl w:val="0"/>
+          <w:numId w:val="76"/>
+        </w:numPr>
+        <w:jc w:val="both"/>
+        <w:rPr>
+          <w:lang w:val="sr-Latn-RS"/>
+        </w:rPr>
+      </w:pPr>
+      <w:r>
+        <w:rPr>
+          <w:lang w:val="sr-Latn-RS"/>
+        </w:rPr>
+        <w:t>Složenija implemntacija i veći računski troškovi</w:t>
+      </w:r>
+    </w:p>
+    <w:p>
+      <w:pPr>
+        <w:pStyle w:val="BodyText"/>
+        <w:numPr>
+          <w:ilvl w:val="0"/>
+          <w:numId w:val="76"/>
+        </w:numPr>
+        <w:jc w:val="both"/>
+        <w:rPr>
+          <w:lang w:val="sr-Latn-RS"/>
+        </w:rPr>
+      </w:pPr>
+      <w:r>
+        <w:rPr>
+          <w:lang w:val="sr-Latn-RS"/>
+        </w:rPr>
+        <w:t>Zahteva pažljiv izbor hiperparametar</w:t>
+      </w:r>
+    </w:p>
+    <w:p>
+      <w:pPr>
+        <w:pStyle w:val="BodyText"/>
+        <w:numPr>
+          <w:ilvl w:val="0"/>
+          <w:numId w:val="76"/>
+        </w:numPr>
+        <w:jc w:val="both"/>
+        <w:rPr>
+          <w:lang w:val="sr-Latn-RS"/>
+        </w:rPr>
+      </w:pPr>
+      <w:r>
+        <w:rPr>
+          <w:lang w:val="sr-Latn-RS"/>
+        </w:rPr>
+        <w:t>U nekim slučajevima može smanjiti preciznost ako podaci nemaju outliere.</w:t>
       </w:r>
     </w:p>
     <w:p>
@@ -16469,12 +18311,161 @@
         <w:rPr>
           <w:lang w:val="sr-Latn-RS"/>
         </w:rPr>
-        <w:t>Primena: Koristi se kada postoje autlijeri u podacima koji bi mogli da sadrže važnu poruku.</w:t>
-      </w:r>
-    </w:p>
-    <w:p>
-      <w:pPr>
-        <w:pStyle w:val="Heading3"/>
+        <w:t xml:space="preserve">Primena: </w:t>
+      </w:r>
+    </w:p>
+    <w:p>
+      <w:pPr>
+        <w:pStyle w:val="BodyText"/>
+        <w:numPr>
+          <w:ilvl w:val="0"/>
+          <w:numId w:val="77"/>
+        </w:numPr>
+        <w:jc w:val="both"/>
+        <w:rPr>
+          <w:lang w:val="sr-Latn-RS"/>
+        </w:rPr>
+      </w:pPr>
+      <w:r>
+        <w:rPr>
+          <w:lang w:val="sr-Latn-RS"/>
+        </w:rPr>
+        <w:t>Kada se očekuje prisustvo outliera koji nisu greške, već deo prirode podataka.</w:t>
+      </w:r>
+    </w:p>
+    <w:p>
+      <w:pPr>
+        <w:pStyle w:val="BodyText"/>
+        <w:numPr>
+          <w:ilvl w:val="0"/>
+          <w:numId w:val="77"/>
+        </w:numPr>
+        <w:jc w:val="both"/>
+        <w:rPr>
+          <w:lang w:val="sr-Latn-RS"/>
+        </w:rPr>
+      </w:pPr>
+      <w:r>
+        <w:rPr>
+          <w:lang w:val="sr-Latn-RS"/>
+        </w:rPr>
+        <w:t>U finansijama, biostatici i anlizi vremenskih serija.</w:t>
+      </w:r>
+    </w:p>
+    <w:p>
+      <w:pPr>
+        <w:pStyle w:val="BodyText"/>
+        <w:numPr>
+          <w:ilvl w:val="0"/>
+          <w:numId w:val="77"/>
+        </w:numPr>
+        <w:jc w:val="both"/>
+        <w:rPr>
+          <w:lang w:val="sr-Latn-RS"/>
+        </w:rPr>
+      </w:pPr>
+      <w:r>
+        <w:rPr>
+          <w:lang w:val="sr-Latn-RS"/>
+        </w:rPr>
+        <w:t>Kada je prioritet stabilnost modela nad masksimalnom reciznošću.</w:t>
+      </w:r>
+    </w:p>
+    <w:p>
+      <w:pPr>
+        <w:pStyle w:val="BodyText"/>
+        <w:ind w:left="2160"/>
+        <w:jc w:val="both"/>
+        <w:rPr>
+          <w:lang w:val="sr-Latn-RS"/>
+        </w:rPr>
+      </w:pPr>
+    </w:p>
+    <w:p>
+      <w:pPr>
+        <w:pStyle w:val="BodyText"/>
+        <w:ind w:left="2160"/>
+        <w:jc w:val="both"/>
+        <w:rPr>
+          <w:lang w:val="sr-Latn-RS"/>
+        </w:rPr>
+      </w:pPr>
+    </w:p>
+    <w:p>
+      <w:pPr>
+        <w:pStyle w:val="BodyText"/>
+        <w:ind w:left="2160"/>
+        <w:jc w:val="both"/>
+        <w:rPr>
+          <w:lang w:val="sr-Latn-RS"/>
+        </w:rPr>
+      </w:pPr>
+    </w:p>
+    <w:p>
+      <w:pPr>
+        <w:pStyle w:val="BodyText"/>
+        <w:ind w:left="2160"/>
+        <w:jc w:val="both"/>
+        <w:rPr>
+          <w:lang w:val="sr-Latn-RS"/>
+        </w:rPr>
+      </w:pPr>
+    </w:p>
+    <w:p>
+      <w:pPr>
+        <w:pStyle w:val="BodyText"/>
+        <w:ind w:left="2160"/>
+        <w:jc w:val="both"/>
+        <w:rPr>
+          <w:lang w:val="sr-Latn-RS"/>
+        </w:rPr>
+      </w:pPr>
+    </w:p>
+    <w:p>
+      <w:pPr>
+        <w:pStyle w:val="BodyText"/>
+        <w:ind w:left="2160"/>
+        <w:jc w:val="both"/>
+        <w:rPr>
+          <w:lang w:val="sr-Latn-RS"/>
+        </w:rPr>
+      </w:pPr>
+    </w:p>
+    <w:p>
+      <w:pPr>
+        <w:pStyle w:val="BodyText"/>
+        <w:ind w:left="2160"/>
+        <w:jc w:val="both"/>
+        <w:rPr>
+          <w:lang w:val="sr-Latn-RS"/>
+        </w:rPr>
+      </w:pPr>
+    </w:p>
+    <w:p>
+      <w:pPr>
+        <w:pStyle w:val="BodyText"/>
+        <w:ind w:left="2160"/>
+        <w:jc w:val="both"/>
+        <w:rPr>
+          <w:lang w:val="sr-Latn-RS"/>
+        </w:rPr>
+      </w:pPr>
+    </w:p>
+    <w:p>
+      <w:pPr>
+        <w:pStyle w:val="BodyText"/>
+        <w:ind w:left="2160"/>
+        <w:jc w:val="both"/>
+        <w:rPr>
+          <w:lang w:val="sr-Latn-RS"/>
+        </w:rPr>
+      </w:pPr>
+    </w:p>
+    <w:p>
+      <w:pPr>
+        <w:pStyle w:val="BodyText"/>
+        <w:ind w:left="2160"/>
+        <w:jc w:val="both"/>
         <w:rPr>
           <w:lang w:val="sr-Latn-RS"/>
         </w:rPr>
@@ -16496,7 +18487,23 @@
         <w:rPr>
           <w:lang w:val="sr-Latn-RS"/>
         </w:rPr>
-        <w:t>Uticaj na performanse modela</w:t>
+        <w:lastRenderedPageBreak/>
+        <w:t xml:space="preserve">Uticaj </w:t>
+      </w:r>
+      <w:r>
+        <w:t>outliera</w:t>
+      </w:r>
+      <w:r>
+        <w:rPr>
+          <w:lang w:val="sr-Latn-RS"/>
+        </w:rPr>
+        <w:t xml:space="preserve"> </w:t>
+      </w:r>
+      <w:r>
+        <w:rPr>
+          <w:lang w:val="sr-Latn-RS"/>
+        </w:rPr>
+        <w:t>na performanse modela</w:t>
       </w:r>
       <w:bookmarkEnd w:id="41"/>
     </w:p>
@@ -16513,7 +18520,19 @@
         <w:rPr>
           <w:lang w:val="sr-Latn-RS"/>
         </w:rPr>
-        <w:t>Outlieri mogu:</w:t>
+        <w:t>Outlieri mogu</w:t>
+      </w:r>
+      <w:r>
+        <w:rPr>
+          <w:lang w:val="sr-Latn-RS"/>
+        </w:rPr>
+        <w:t xml:space="preserve"> značajno uticati na performanse modela na sledeće načine</w:t>
+      </w:r>
+      <w:r>
+        <w:rPr>
+          <w:lang w:val="sr-Latn-RS"/>
+        </w:rPr>
+        <w:t>:</w:t>
       </w:r>
     </w:p>
     <w:p>
@@ -16532,7 +18551,16 @@
         <w:rPr>
           <w:lang w:val="sr-Latn-RS"/>
         </w:rPr>
-        <w:t xml:space="preserve">Smanjuje tačnost modela: Linerani modeli, kao i algoritmi zasnovani na udaljenosti, posebno su osetljivi </w:t>
+        <w:t xml:space="preserve">Smanjenje tačnosti modela: Linerani modeli, kao i algoritmi zasnovani na udaljenosti </w:t>
+      </w:r>
+      <w:r>
+        <w:t>(npr. k-NN i SVM), posebno su osetljivi na outliere.</w:t>
+      </w:r>
+      <w:r>
+        <w:rPr>
+          <w:lang w:val="sr-Latn-RS"/>
+        </w:rPr>
+        <w:t xml:space="preserve"> </w:t>
       </w:r>
       <w:r>
         <w:rPr>
@@ -16575,7 +18603,13 @@
         <w:rPr>
           <w:lang w:val="sr-Latn-RS"/>
         </w:rPr>
-        <w:t>Varijansa u procenama se intenzivira: Srednja vrednost je pogođena.</w:t>
+        <w:t>Povećanje varijanse u procenama: Iutlieri pomeraju srednju vrednost i povećavaju varijansu, što dovodi do nestabilnih modela i lsabije generalizacije</w:t>
+      </w:r>
+      <w:r>
+        <w:rPr>
+          <w:lang w:val="sr-Latn-RS"/>
+        </w:rPr>
+        <w:t>.</w:t>
       </w:r>
     </w:p>
     <w:p>
@@ -16594,13 +18628,13 @@
         <w:rPr>
           <w:lang w:val="sr-Latn-RS"/>
         </w:rPr>
-        <w:t xml:space="preserve">Izazivaju pogrešne </w:t>
-      </w:r>
-      <w:r>
-        <w:rPr>
-          <w:lang w:val="sr-Latn-RS"/>
-        </w:rPr>
-        <w:t>granice u klasifikaciji: U algoritmima klasifikacije, klaster može dovesti do toga da se granice udaljavju os ispravne klasifikacije.</w:t>
+        <w:t>Pogrešne granice u klasifikaciji: U algoritmima klasifikacije, pojedinačni outlieri mogu pomeriti granice odličivanja i dovesti do pogrešne klasifikacije novih instanci</w:t>
+      </w:r>
+      <w:r>
+        <w:rPr>
+          <w:lang w:val="sr-Latn-RS"/>
+        </w:rPr>
+        <w:t>.</w:t>
       </w:r>
     </w:p>
     <w:p>
@@ -16619,7 +18653,13 @@
         <w:rPr>
           <w:lang w:val="sr-Latn-RS"/>
         </w:rPr>
-        <w:t xml:space="preserve">Smanjuje interpretabilnost: Može doći do nelogičnih predviđanja iz modela ako se ne obrade autsajderi </w:t>
+        <w:t>Smanjena interpretabilnost: Ako se outlieri ne obrade, model može davati nelogična ili kontraintuitivna predviđanja.</w:t>
+      </w:r>
+      <w:r>
+        <w:rPr>
+          <w:lang w:val="sr-Latn-RS"/>
+        </w:rPr>
+        <w:t xml:space="preserve"> </w:t>
       </w:r>
       <w:r>
         <w:rPr>
@@ -16659,8 +18699,24 @@
         <w:rPr>
           <w:lang w:val="sr-Latn-RS"/>
         </w:rPr>
-        <w:t>Stoga  se može predložiti da metodologija tretiranja autsajdera uvek treba da bude povezana sa procenom performansi modela kako bi se osiguralo da je uklanjanje ili transformacija pozitivno uticala na ishode.</w:t>
-      </w:r>
+        <w:t>Metodologija tretiranja outliera treba uvek da bude povezana sa evaluacijom performansi modela (npr. kroz unakrsnu validaciju), kako bi se potvrdilo da uklanjanje, winsorizacija ili transformacija podataka zaista poboljšavaju rezultate</w:t>
+      </w:r>
+      <w:r>
+        <w:rPr>
+          <w:lang w:val="sr-Latn-RS"/>
+        </w:rPr>
+        <w:t>.</w:t>
+      </w:r>
+    </w:p>
+    <w:p>
+      <w:pPr>
+        <w:pStyle w:val="BodyText"/>
+        <w:ind w:left="360"/>
+        <w:jc w:val="both"/>
+        <w:rPr>
+          <w:lang w:val="sr-Latn-RS"/>
+        </w:rPr>
+      </w:pPr>
     </w:p>
     <w:p>
       <w:pPr>
@@ -16695,19 +18751,41 @@
         <w:rPr>
           <w:lang w:val="sr-Latn-RS"/>
         </w:rPr>
-        <w:t xml:space="preserve">Obrada izuzetaka je suštinski korak u pripremi podataka za obuku modela mašinskog učenja. Ovo će u velikoj meri zavisisti </w:t>
-      </w:r>
-      <w:r>
-        <w:rPr>
-          <w:lang w:val="sr-Latn-RS"/>
-        </w:rPr>
-        <w:t>od toga da li je izuzetak greška koja se može ukloniti i da li se predstavlja stvarni događaj. Ako se izuzetak dogodio zbog greške, onda će uklanjanje biti primenljivo. Mešutim, ako je rezultirao stvarnm događajima, onda se mogu razmotriti transformacija ili robusna regresija.</w:t>
-      </w:r>
-      <w:r>
-        <w:rPr>
-          <w:lang w:val="sr-Latn-RS"/>
-        </w:rPr>
-        <w:t xml:space="preserve"> Stoga je najvažniji aspekt da se sa izuzetkom treba pažljivo rukovati kako bi se mogao utvrditi uticaj na tačnosti model </w:t>
+        <w:t xml:space="preserve">Obrada izuzetaka je </w:t>
+      </w:r>
+      <w:r>
+        <w:rPr>
+          <w:lang w:val="sr-Latn-RS"/>
+        </w:rPr>
+        <w:t>jedan od najvažnijih koraka u pripremi podataka za treniranje modela mašinskog učenja. Strategije za upravljanje odstupanjima u velikoj meri zavisi od toga da li je reč o grešci u podacima ili o stvarnoj, ali retkoj pojavi. Ako je izuzetak posledica greške u merenju ili unosu podataka, onda je njegovo uklanjanje opravdano. Međutim, ako odstupanje predstavlja stvaran fenomen, tada bi bila prikladnija transformacija podataka ili upotreba robusnih modela.</w:t>
+      </w:r>
+    </w:p>
+    <w:p>
+      <w:pPr>
+        <w:pStyle w:val="BodyText"/>
+        <w:ind w:left="90" w:firstLine="360"/>
+        <w:jc w:val="both"/>
+        <w:rPr>
+          <w:lang w:val="sr-Latn-RS"/>
+        </w:rPr>
+      </w:pPr>
+      <w:r>
+        <w:rPr>
+          <w:lang w:val="sr-Latn-RS"/>
+        </w:rPr>
+        <w:t>Stoga je od izuzetne važ</w:t>
+      </w:r>
+      <w:r>
+        <w:rPr>
+          <w:lang w:val="sr-Latn-RS"/>
+        </w:rPr>
+        <w:t>nosti da se izuzecima pristupa istematski i uz evaluaciju performasi modela kako bise procenilo da li njihovo uklanjanje ili transformacija doprinosi poboljšanju tačnosti i robusnosti modela.</w:t>
+      </w:r>
+      <w:r>
+        <w:rPr>
+          <w:lang w:val="sr-Latn-RS"/>
+        </w:rPr>
+        <w:t xml:space="preserve"> </w:t>
       </w:r>
       <w:r>
         <w:rPr>
@@ -16785,10 +18863,119 @@
         <w:t>Transformacija podataka je je</w:t>
       </w:r>
       <w:r>
-        <w:t xml:space="preserve">dan od najvažnijih koraka koji se odvijaju u procesu mašinskog učenja. Ona direkto utiče na kvalitet modela, njegovu preciznost, stabilnost i interpretabilnost. U </w:t>
-      </w:r>
-      <w:r>
-        <w:t>prethodnim poglavljima razmatrano je nekoliko tehnika, lao što su normalizacije i skaliranje, promene distribucije, kodiranje kategorijalnih atributa, diskretizacija i tretman autlajer. Svaka od ovih metoda ima svoje specifične prednosti i mane, a njihova primena zavisi od prirode podataka, ciljevi analize i tipa algoritama. Dalje u ovom poglavlju, autori će upotrebiti tehnikr, dati preporuke za njihovu upotrebe i povezati ih sa realnim skupovima podataka.</w:t>
+        <w:t xml:space="preserve">dan od </w:t>
+      </w:r>
+      <w:r>
+        <w:t>ključnih</w:t>
+      </w:r>
+      <w:r>
+        <w:t xml:space="preserve"> koraka u procesu mašinskog učenja</w:t>
+      </w:r>
+      <w:r>
+        <w:t xml:space="preserve">, jer direktno utiče </w:t>
+      </w:r>
+      <w:r>
+        <w:t>na kvalitet modela, njegovu tačnost, stabilnost i interpretabilnost</w:t>
+      </w:r>
+      <w:r>
+        <w:t xml:space="preserve">. U </w:t>
+      </w:r>
+      <w:r>
+        <w:t>prethodnim poglavljima razmatran</w:t>
+      </w:r>
+      <w:r>
+        <w:t>e</w:t>
+      </w:r>
+      <w:r>
+        <w:t xml:space="preserve"> </w:t>
+      </w:r>
+      <w:r>
+        <w:t>su različite tehnike obrade podataka</w:t>
+      </w:r>
+      <w:r>
+        <w:t xml:space="preserve">, </w:t>
+      </w:r>
+      <w:r>
+        <w:t>uključujući normalizaciju i skaliranje</w:t>
+      </w:r>
+      <w:r>
+        <w:t xml:space="preserve">, </w:t>
+      </w:r>
+      <w:r>
+        <w:t>transformaciju distribucije</w:t>
+      </w:r>
+      <w:r>
+        <w:t xml:space="preserve">, kodiranje kategorijalnih atributa, diskretizacija i tretman </w:t>
+      </w:r>
+      <w:r>
+        <w:t>o</w:t>
+      </w:r>
+      <w:r>
+        <w:t>utl</w:t>
+      </w:r>
+      <w:r>
+        <w:t>i</w:t>
+      </w:r>
+      <w:r>
+        <w:t xml:space="preserve">jer. </w:t>
+      </w:r>
+    </w:p>
+    <w:p>
+      <w:pPr>
+        <w:pStyle w:val="BodyText"/>
+        <w:ind w:left="143" w:firstLine="361"/>
+        <w:jc w:val="both"/>
+      </w:pPr>
+      <w:r>
+        <w:t xml:space="preserve">Svaka od </w:t>
+      </w:r>
+      <w:r>
+        <w:t>navedenih</w:t>
+      </w:r>
+      <w:r>
+        <w:t xml:space="preserve"> metoda ima svoje specifične prednosti i </w:t>
+      </w:r>
+      <w:r>
+        <w:t>ograničenja</w:t>
+      </w:r>
+      <w:r>
+        <w:t xml:space="preserve">, a njihov </w:t>
+      </w:r>
+      <w:r>
+        <w:t xml:space="preserve">izbor </w:t>
+      </w:r>
+      <w:r>
+        <w:t xml:space="preserve">zavisi od prirode podataka, ciljevi analize i tipa </w:t>
+      </w:r>
+      <w:r>
+        <w:t xml:space="preserve">korišćenog </w:t>
+      </w:r>
+      <w:r>
+        <w:t>algorit</w:t>
+      </w:r>
+      <w:r>
+        <w:t>m</w:t>
+      </w:r>
+      <w:r>
+        <w:t xml:space="preserve">a. </w:t>
+      </w:r>
+      <w:r>
+        <w:t>U</w:t>
+      </w:r>
+      <w:r>
+        <w:t xml:space="preserve"> ovom poglavlju</w:t>
+      </w:r>
+      <w:r>
+        <w:t xml:space="preserve"> biće izvršeno poređenje razmatranih tehnika</w:t>
+      </w:r>
+      <w:r>
+        <w:t xml:space="preserve">, </w:t>
+      </w:r>
+      <w:r>
+        <w:t>date praktične preporuke za njihovu primenu i razmotrena njihova upotreba u kontekstu realnih skupova podataka</w:t>
+      </w:r>
+      <w:r>
+        <w:t>.</w:t>
       </w:r>
     </w:p>
     <w:p>
@@ -16838,7 +19025,6 @@
         </w:rPr>
       </w:pPr>
       <w:r>
-        <w:lastRenderedPageBreak/>
         <w:t>Normali</w:t>
       </w:r>
       <w:r>
@@ -17024,6 +19210,7 @@
         <w:rPr>
           <w:lang w:val="sr-Latn-RS"/>
         </w:rPr>
+        <w:lastRenderedPageBreak/>
         <w:t>Prednosti: Ove metode poboljšavaju efikassnost lienearnih modela i statističkih testova koji zahtevaju normalno raspodeljenje greške</w:t>
       </w:r>
       <w:r>
@@ -17602,7 +19789,6 @@
         <w:jc w:val="both"/>
       </w:pPr>
       <w:r>
-        <w:lastRenderedPageBreak/>
         <w:t xml:space="preserve">Kodiranje </w:t>
       </w:r>
       <w:r>
@@ -17674,7 +19860,11 @@
         <w:jc w:val="both"/>
       </w:pPr>
       <w:r>
-        <w:t xml:space="preserve">Finansijski podaci: Eliminišu se kao autlajeri, logaritamska transformacija raspodele prihoda i ciljno kodiranje za kategorije poput tipa transakcije </w:t>
+        <w:t xml:space="preserve">Finansijski podaci: Eliminišu se kao autlajeri, logaritamska transformacija raspodele </w:t>
+      </w:r>
+      <w:r>
+        <w:lastRenderedPageBreak/>
+        <w:t xml:space="preserve">prihoda i ciljno kodiranje za kategorije poput tipa transakcije </w:t>
       </w:r>
       <w:r>
         <w:rPr>
@@ -18156,6 +20346,7 @@
           <w:noProof/>
           <w:lang w:val="sr-Latn-RS"/>
         </w:rPr>
+        <w:lastRenderedPageBreak/>
         <w:drawing>
           <wp:inline distT="0" distB="0" distL="0" distR="0" wp14:anchorId="5861E1CD" wp14:editId="68EE9C9A">
             <wp:extent cx="2482850" cy="722480"/>
@@ -19509,44 +21700,13 @@
         <w:tabs>
           <w:tab w:val="left" w:pos="683"/>
         </w:tabs>
-        <w:ind w:left="143" w:firstLine="0"/>
-        <w:rPr>
-          <w:lang w:val="en-US"/>
-        </w:rPr>
-      </w:pPr>
-    </w:p>
-    <w:p>
-      <w:pPr>
-        <w:pStyle w:val="BodyText"/>
-        <w:rPr>
-          <w:lang w:val="en-US"/>
-        </w:rPr>
-        <w:sectPr>
-          <w:pgSz w:w="11910" w:h="16850"/>
-          <w:pgMar w:top="1940" w:right="992" w:bottom="980" w:left="1275" w:header="0" w:footer="791" w:gutter="0"/>
-          <w:cols w:space="720"/>
-        </w:sectPr>
-      </w:pPr>
-    </w:p>
-    <w:p>
-      <w:pPr>
-        <w:sectPr>
-          <w:pgSz w:w="11910" w:h="16850"/>
-          <w:pgMar w:top="1940" w:right="992" w:bottom="980" w:left="1275" w:header="0" w:footer="791" w:gutter="0"/>
-          <w:cols w:space="720"/>
-        </w:sectPr>
-      </w:pPr>
-    </w:p>
-    <w:p>
-      <w:pPr>
-        <w:pStyle w:val="BodyText"/>
-        <w:jc w:val="both"/>
-        <w:sectPr>
-          <w:pgSz w:w="11910" w:h="16850"/>
-          <w:pgMar w:top="1340" w:right="992" w:bottom="980" w:left="1275" w:header="0" w:footer="791" w:gutter="0"/>
-          <w:cols w:space="720"/>
-        </w:sectPr>
-      </w:pPr>
+        <w:ind w:left="0" w:firstLine="0"/>
+      </w:pPr>
+      <w:bookmarkStart w:id="67" w:name="_Toc220277308"/>
+      <w:r>
+        <w:t>LITERATURA</w:t>
+      </w:r>
+      <w:bookmarkEnd w:id="67"/>
     </w:p>
     <w:p>
       <w:pPr>
@@ -19554,21 +21714,9 @@
         <w:tabs>
           <w:tab w:val="left" w:pos="683"/>
         </w:tabs>
-        <w:ind w:left="0" w:firstLine="0"/>
-      </w:pPr>
-      <w:bookmarkStart w:id="67" w:name="_Toc220277308"/>
-      <w:r>
-        <w:lastRenderedPageBreak/>
-        <w:t>LITERATURA</w:t>
-      </w:r>
-      <w:bookmarkEnd w:id="67"/>
-    </w:p>
-    <w:p>
-      <w:pPr>
-        <w:pStyle w:val="Heading1"/>
-        <w:tabs>
-          <w:tab w:val="left" w:pos="683"/>
-        </w:tabs>
+        <w:rPr>
+          <w:lang w:val="sr-Latn-RS"/>
+        </w:rPr>
       </w:pPr>
     </w:p>
     <w:p>
@@ -20116,6 +22264,12 @@
           <w:lang w:val="en-GB"/>
         </w:rPr>
         <w:br/>
+      </w:r>
+      <w:r>
+        <w:rPr>
+          <w:lang w:val="en-GB"/>
+        </w:rPr>
+        <w:lastRenderedPageBreak/>
         <w:t>[</w:t>
       </w:r>
       <w:r>
@@ -21808,6 +23962,119 @@
     </w:lvl>
   </w:abstractNum>
   <w:abstractNum w:abstractNumId="1" w15:restartNumberingAfterBreak="0">
+    <w:nsid w:val="050C54B0"/>
+    <w:multiLevelType w:val="hybridMultilevel"/>
+    <w:tmpl w:val="587274CE"/>
+    <w:lvl w:ilvl="0" w:tplc="04090005">
+      <w:start w:val="1"/>
+      <w:numFmt w:val="bullet"/>
+      <w:lvlText w:val=""/>
+      <w:lvlJc w:val="left"/>
+      <w:pPr>
+        <w:ind w:left="2160" w:hanging="360"/>
+      </w:pPr>
+      <w:rPr>
+        <w:rFonts w:ascii="Wingdings" w:hAnsi="Wingdings" w:hint="default"/>
+      </w:rPr>
+    </w:lvl>
+    <w:lvl w:ilvl="1" w:tplc="08090003" w:tentative="1">
+      <w:start w:val="1"/>
+      <w:numFmt w:val="bullet"/>
+      <w:lvlText w:val="o"/>
+      <w:lvlJc w:val="left"/>
+      <w:pPr>
+        <w:ind w:left="2880" w:hanging="360"/>
+      </w:pPr>
+      <w:rPr>
+        <w:rFonts w:ascii="Courier New" w:hAnsi="Courier New" w:cs="Courier New" w:hint="default"/>
+      </w:rPr>
+    </w:lvl>
+    <w:lvl w:ilvl="2" w:tplc="08090005" w:tentative="1">
+      <w:start w:val="1"/>
+      <w:numFmt w:val="bullet"/>
+      <w:lvlText w:val=""/>
+      <w:lvlJc w:val="left"/>
+      <w:pPr>
+        <w:ind w:left="3600" w:hanging="360"/>
+      </w:pPr>
+      <w:rPr>
+        <w:rFonts w:ascii="Wingdings" w:hAnsi="Wingdings" w:hint="default"/>
+      </w:rPr>
+    </w:lvl>
+    <w:lvl w:ilvl="3" w:tplc="08090001" w:tentative="1">
+      <w:start w:val="1"/>
+      <w:numFmt w:val="bullet"/>
+      <w:lvlText w:val=""/>
+      <w:lvlJc w:val="left"/>
+      <w:pPr>
+        <w:ind w:left="4320" w:hanging="360"/>
+      </w:pPr>
+      <w:rPr>
+        <w:rFonts w:ascii="Symbol" w:hAnsi="Symbol" w:hint="default"/>
+      </w:rPr>
+    </w:lvl>
+    <w:lvl w:ilvl="4" w:tplc="08090003" w:tentative="1">
+      <w:start w:val="1"/>
+      <w:numFmt w:val="bullet"/>
+      <w:lvlText w:val="o"/>
+      <w:lvlJc w:val="left"/>
+      <w:pPr>
+        <w:ind w:left="5040" w:hanging="360"/>
+      </w:pPr>
+      <w:rPr>
+        <w:rFonts w:ascii="Courier New" w:hAnsi="Courier New" w:cs="Courier New" w:hint="default"/>
+      </w:rPr>
+    </w:lvl>
+    <w:lvl w:ilvl="5" w:tplc="08090005" w:tentative="1">
+      <w:start w:val="1"/>
+      <w:numFmt w:val="bullet"/>
+      <w:lvlText w:val=""/>
+      <w:lvlJc w:val="left"/>
+      <w:pPr>
+        <w:ind w:left="5760" w:hanging="360"/>
+      </w:pPr>
+      <w:rPr>
+        <w:rFonts w:ascii="Wingdings" w:hAnsi="Wingdings" w:hint="default"/>
+      </w:rPr>
+    </w:lvl>
+    <w:lvl w:ilvl="6" w:tplc="08090001" w:tentative="1">
+      <w:start w:val="1"/>
+      <w:numFmt w:val="bullet"/>
+      <w:lvlText w:val=""/>
+      <w:lvlJc w:val="left"/>
+      <w:pPr>
+        <w:ind w:left="6480" w:hanging="360"/>
+      </w:pPr>
+      <w:rPr>
+        <w:rFonts w:ascii="Symbol" w:hAnsi="Symbol" w:hint="default"/>
+      </w:rPr>
+    </w:lvl>
+    <w:lvl w:ilvl="7" w:tplc="08090003" w:tentative="1">
+      <w:start w:val="1"/>
+      <w:numFmt w:val="bullet"/>
+      <w:lvlText w:val="o"/>
+      <w:lvlJc w:val="left"/>
+      <w:pPr>
+        <w:ind w:left="7200" w:hanging="360"/>
+      </w:pPr>
+      <w:rPr>
+        <w:rFonts w:ascii="Courier New" w:hAnsi="Courier New" w:cs="Courier New" w:hint="default"/>
+      </w:rPr>
+    </w:lvl>
+    <w:lvl w:ilvl="8" w:tplc="08090005" w:tentative="1">
+      <w:start w:val="1"/>
+      <w:numFmt w:val="bullet"/>
+      <w:lvlText w:val=""/>
+      <w:lvlJc w:val="left"/>
+      <w:pPr>
+        <w:ind w:left="7920" w:hanging="360"/>
+      </w:pPr>
+      <w:rPr>
+        <w:rFonts w:ascii="Wingdings" w:hAnsi="Wingdings" w:hint="default"/>
+      </w:rPr>
+    </w:lvl>
+  </w:abstractNum>
+  <w:abstractNum w:abstractNumId="2" w15:restartNumberingAfterBreak="0">
     <w:nsid w:val="05C16BEF"/>
     <w:multiLevelType w:val="hybridMultilevel"/>
     <w:tmpl w:val="DB18C0D2"/>
@@ -21923,7 +24190,7 @@
       </w:rPr>
     </w:lvl>
   </w:abstractNum>
-  <w:abstractNum w:abstractNumId="2" w15:restartNumberingAfterBreak="0">
+  <w:abstractNum w:abstractNumId="3" w15:restartNumberingAfterBreak="0">
     <w:nsid w:val="05CB6745"/>
     <w:multiLevelType w:val="hybridMultilevel"/>
     <w:tmpl w:val="02609212"/>
@@ -22036,7 +24303,7 @@
       </w:rPr>
     </w:lvl>
   </w:abstractNum>
-  <w:abstractNum w:abstractNumId="3" w15:restartNumberingAfterBreak="0">
+  <w:abstractNum w:abstractNumId="4" w15:restartNumberingAfterBreak="0">
     <w:nsid w:val="06657DA6"/>
     <w:multiLevelType w:val="hybridMultilevel"/>
     <w:tmpl w:val="1422B540"/>
@@ -22125,7 +24392,7 @@
       </w:pPr>
     </w:lvl>
   </w:abstractNum>
-  <w:abstractNum w:abstractNumId="4" w15:restartNumberingAfterBreak="0">
+  <w:abstractNum w:abstractNumId="5" w15:restartNumberingAfterBreak="0">
     <w:nsid w:val="072F3AA0"/>
     <w:multiLevelType w:val="hybridMultilevel"/>
     <w:tmpl w:val="BBFE8410"/>
@@ -22214,7 +24481,7 @@
       </w:pPr>
     </w:lvl>
   </w:abstractNum>
-  <w:abstractNum w:abstractNumId="5" w15:restartNumberingAfterBreak="0">
+  <w:abstractNum w:abstractNumId="6" w15:restartNumberingAfterBreak="0">
     <w:nsid w:val="07382911"/>
     <w:multiLevelType w:val="hybridMultilevel"/>
     <w:tmpl w:val="37B4525A"/>
@@ -22327,7 +24594,120 @@
       </w:rPr>
     </w:lvl>
   </w:abstractNum>
-  <w:abstractNum w:abstractNumId="6" w15:restartNumberingAfterBreak="0">
+  <w:abstractNum w:abstractNumId="7" w15:restartNumberingAfterBreak="0">
+    <w:nsid w:val="090A7843"/>
+    <w:multiLevelType w:val="hybridMultilevel"/>
+    <w:tmpl w:val="FFE0FCB6"/>
+    <w:lvl w:ilvl="0" w:tplc="04090005">
+      <w:start w:val="1"/>
+      <w:numFmt w:val="bullet"/>
+      <w:lvlText w:val=""/>
+      <w:lvlJc w:val="left"/>
+      <w:pPr>
+        <w:ind w:left="2160" w:hanging="360"/>
+      </w:pPr>
+      <w:rPr>
+        <w:rFonts w:ascii="Wingdings" w:hAnsi="Wingdings" w:hint="default"/>
+      </w:rPr>
+    </w:lvl>
+    <w:lvl w:ilvl="1" w:tplc="08090003" w:tentative="1">
+      <w:start w:val="1"/>
+      <w:numFmt w:val="bullet"/>
+      <w:lvlText w:val="o"/>
+      <w:lvlJc w:val="left"/>
+      <w:pPr>
+        <w:ind w:left="2880" w:hanging="360"/>
+      </w:pPr>
+      <w:rPr>
+        <w:rFonts w:ascii="Courier New" w:hAnsi="Courier New" w:cs="Courier New" w:hint="default"/>
+      </w:rPr>
+    </w:lvl>
+    <w:lvl w:ilvl="2" w:tplc="08090005" w:tentative="1">
+      <w:start w:val="1"/>
+      <w:numFmt w:val="bullet"/>
+      <w:lvlText w:val=""/>
+      <w:lvlJc w:val="left"/>
+      <w:pPr>
+        <w:ind w:left="3600" w:hanging="360"/>
+      </w:pPr>
+      <w:rPr>
+        <w:rFonts w:ascii="Wingdings" w:hAnsi="Wingdings" w:hint="default"/>
+      </w:rPr>
+    </w:lvl>
+    <w:lvl w:ilvl="3" w:tplc="08090001" w:tentative="1">
+      <w:start w:val="1"/>
+      <w:numFmt w:val="bullet"/>
+      <w:lvlText w:val=""/>
+      <w:lvlJc w:val="left"/>
+      <w:pPr>
+        <w:ind w:left="4320" w:hanging="360"/>
+      </w:pPr>
+      <w:rPr>
+        <w:rFonts w:ascii="Symbol" w:hAnsi="Symbol" w:hint="default"/>
+      </w:rPr>
+    </w:lvl>
+    <w:lvl w:ilvl="4" w:tplc="08090003" w:tentative="1">
+      <w:start w:val="1"/>
+      <w:numFmt w:val="bullet"/>
+      <w:lvlText w:val="o"/>
+      <w:lvlJc w:val="left"/>
+      <w:pPr>
+        <w:ind w:left="5040" w:hanging="360"/>
+      </w:pPr>
+      <w:rPr>
+        <w:rFonts w:ascii="Courier New" w:hAnsi="Courier New" w:cs="Courier New" w:hint="default"/>
+      </w:rPr>
+    </w:lvl>
+    <w:lvl w:ilvl="5" w:tplc="08090005" w:tentative="1">
+      <w:start w:val="1"/>
+      <w:numFmt w:val="bullet"/>
+      <w:lvlText w:val=""/>
+      <w:lvlJc w:val="left"/>
+      <w:pPr>
+        <w:ind w:left="5760" w:hanging="360"/>
+      </w:pPr>
+      <w:rPr>
+        <w:rFonts w:ascii="Wingdings" w:hAnsi="Wingdings" w:hint="default"/>
+      </w:rPr>
+    </w:lvl>
+    <w:lvl w:ilvl="6" w:tplc="08090001" w:tentative="1">
+      <w:start w:val="1"/>
+      <w:numFmt w:val="bullet"/>
+      <w:lvlText w:val=""/>
+      <w:lvlJc w:val="left"/>
+      <w:pPr>
+        <w:ind w:left="6480" w:hanging="360"/>
+      </w:pPr>
+      <w:rPr>
+        <w:rFonts w:ascii="Symbol" w:hAnsi="Symbol" w:hint="default"/>
+      </w:rPr>
+    </w:lvl>
+    <w:lvl w:ilvl="7" w:tplc="08090003" w:tentative="1">
+      <w:start w:val="1"/>
+      <w:numFmt w:val="bullet"/>
+      <w:lvlText w:val="o"/>
+      <w:lvlJc w:val="left"/>
+      <w:pPr>
+        <w:ind w:left="7200" w:hanging="360"/>
+      </w:pPr>
+      <w:rPr>
+        <w:rFonts w:ascii="Courier New" w:hAnsi="Courier New" w:cs="Courier New" w:hint="default"/>
+      </w:rPr>
+    </w:lvl>
+    <w:lvl w:ilvl="8" w:tplc="08090005" w:tentative="1">
+      <w:start w:val="1"/>
+      <w:numFmt w:val="bullet"/>
+      <w:lvlText w:val=""/>
+      <w:lvlJc w:val="left"/>
+      <w:pPr>
+        <w:ind w:left="7920" w:hanging="360"/>
+      </w:pPr>
+      <w:rPr>
+        <w:rFonts w:ascii="Wingdings" w:hAnsi="Wingdings" w:hint="default"/>
+      </w:rPr>
+    </w:lvl>
+  </w:abstractNum>
+  <w:abstractNum w:abstractNumId="8" w15:restartNumberingAfterBreak="0">
     <w:nsid w:val="0A615880"/>
     <w:multiLevelType w:val="hybridMultilevel"/>
     <w:tmpl w:val="D844507C"/>
@@ -22440,7 +24820,7 @@
       </w:rPr>
     </w:lvl>
   </w:abstractNum>
-  <w:abstractNum w:abstractNumId="7" w15:restartNumberingAfterBreak="0">
+  <w:abstractNum w:abstractNumId="9" w15:restartNumberingAfterBreak="0">
     <w:nsid w:val="0A742523"/>
     <w:multiLevelType w:val="hybridMultilevel"/>
     <w:tmpl w:val="ADFADA26"/>
@@ -22553,7 +24933,7 @@
       </w:rPr>
     </w:lvl>
   </w:abstractNum>
-  <w:abstractNum w:abstractNumId="8" w15:restartNumberingAfterBreak="0">
+  <w:abstractNum w:abstractNumId="10" w15:restartNumberingAfterBreak="0">
     <w:nsid w:val="0AC425A5"/>
     <w:multiLevelType w:val="multilevel"/>
     <w:tmpl w:val="CF604332"/>
@@ -22684,7 +25064,7 @@
       </w:rPr>
     </w:lvl>
   </w:abstractNum>
-  <w:abstractNum w:abstractNumId="9" w15:restartNumberingAfterBreak="0">
+  <w:abstractNum w:abstractNumId="11" w15:restartNumberingAfterBreak="0">
     <w:nsid w:val="0E0762F2"/>
     <w:multiLevelType w:val="hybridMultilevel"/>
     <w:tmpl w:val="71BA512C"/>
@@ -22773,7 +25153,7 @@
       </w:pPr>
     </w:lvl>
   </w:abstractNum>
-  <w:abstractNum w:abstractNumId="10" w15:restartNumberingAfterBreak="0">
+  <w:abstractNum w:abstractNumId="12" w15:restartNumberingAfterBreak="0">
     <w:nsid w:val="0F556899"/>
     <w:multiLevelType w:val="hybridMultilevel"/>
     <w:tmpl w:val="3F7E3B46"/>
@@ -22896,7 +25276,7 @@
       </w:rPr>
     </w:lvl>
   </w:abstractNum>
-  <w:abstractNum w:abstractNumId="11" w15:restartNumberingAfterBreak="0">
+  <w:abstractNum w:abstractNumId="13" w15:restartNumberingAfterBreak="0">
     <w:nsid w:val="116D23F6"/>
     <w:multiLevelType w:val="hybridMultilevel"/>
     <w:tmpl w:val="463283EC"/>
@@ -22985,7 +25365,7 @@
       </w:pPr>
     </w:lvl>
   </w:abstractNum>
-  <w:abstractNum w:abstractNumId="12" w15:restartNumberingAfterBreak="0">
+  <w:abstractNum w:abstractNumId="14" w15:restartNumberingAfterBreak="0">
     <w:nsid w:val="13491BAD"/>
     <w:multiLevelType w:val="hybridMultilevel"/>
     <w:tmpl w:val="C59EE210"/>
@@ -23098,7 +25478,7 @@
       </w:rPr>
     </w:lvl>
   </w:abstractNum>
-  <w:abstractNum w:abstractNumId="13" w15:restartNumberingAfterBreak="0">
+  <w:abstractNum w:abstractNumId="15" w15:restartNumberingAfterBreak="0">
     <w:nsid w:val="1A8E665C"/>
     <w:multiLevelType w:val="hybridMultilevel"/>
     <w:tmpl w:val="4CBC2988"/>
@@ -23211,7 +25591,120 @@
       </w:rPr>
     </w:lvl>
   </w:abstractNum>
-  <w:abstractNum w:abstractNumId="14" w15:restartNumberingAfterBreak="0">
+  <w:abstractNum w:abstractNumId="16" w15:restartNumberingAfterBreak="0">
+    <w:nsid w:val="1AD17F90"/>
+    <w:multiLevelType w:val="hybridMultilevel"/>
+    <w:tmpl w:val="FE10497E"/>
+    <w:lvl w:ilvl="0" w:tplc="04090005">
+      <w:start w:val="1"/>
+      <w:numFmt w:val="bullet"/>
+      <w:lvlText w:val=""/>
+      <w:lvlJc w:val="left"/>
+      <w:pPr>
+        <w:ind w:left="2160" w:hanging="360"/>
+      </w:pPr>
+      <w:rPr>
+        <w:rFonts w:ascii="Wingdings" w:hAnsi="Wingdings" w:hint="default"/>
+      </w:rPr>
+    </w:lvl>
+    <w:lvl w:ilvl="1" w:tplc="08090003" w:tentative="1">
+      <w:start w:val="1"/>
+      <w:numFmt w:val="bullet"/>
+      <w:lvlText w:val="o"/>
+      <w:lvlJc w:val="left"/>
+      <w:pPr>
+        <w:ind w:left="2880" w:hanging="360"/>
+      </w:pPr>
+      <w:rPr>
+        <w:rFonts w:ascii="Courier New" w:hAnsi="Courier New" w:cs="Courier New" w:hint="default"/>
+      </w:rPr>
+    </w:lvl>
+    <w:lvl w:ilvl="2" w:tplc="08090005" w:tentative="1">
+      <w:start w:val="1"/>
+      <w:numFmt w:val="bullet"/>
+      <w:lvlText w:val=""/>
+      <w:lvlJc w:val="left"/>
+      <w:pPr>
+        <w:ind w:left="3600" w:hanging="360"/>
+      </w:pPr>
+      <w:rPr>
+        <w:rFonts w:ascii="Wingdings" w:hAnsi="Wingdings" w:hint="default"/>
+      </w:rPr>
+    </w:lvl>
+    <w:lvl w:ilvl="3" w:tplc="08090001" w:tentative="1">
+      <w:start w:val="1"/>
+      <w:numFmt w:val="bullet"/>
+      <w:lvlText w:val=""/>
+      <w:lvlJc w:val="left"/>
+      <w:pPr>
+        <w:ind w:left="4320" w:hanging="360"/>
+      </w:pPr>
+      <w:rPr>
+        <w:rFonts w:ascii="Symbol" w:hAnsi="Symbol" w:hint="default"/>
+      </w:rPr>
+    </w:lvl>
+    <w:lvl w:ilvl="4" w:tplc="08090003" w:tentative="1">
+      <w:start w:val="1"/>
+      <w:numFmt w:val="bullet"/>
+      <w:lvlText w:val="o"/>
+      <w:lvlJc w:val="left"/>
+      <w:pPr>
+        <w:ind w:left="5040" w:hanging="360"/>
+      </w:pPr>
+      <w:rPr>
+        <w:rFonts w:ascii="Courier New" w:hAnsi="Courier New" w:cs="Courier New" w:hint="default"/>
+      </w:rPr>
+    </w:lvl>
+    <w:lvl w:ilvl="5" w:tplc="08090005" w:tentative="1">
+      <w:start w:val="1"/>
+      <w:numFmt w:val="bullet"/>
+      <w:lvlText w:val=""/>
+      <w:lvlJc w:val="left"/>
+      <w:pPr>
+        <w:ind w:left="5760" w:hanging="360"/>
+      </w:pPr>
+      <w:rPr>
+        <w:rFonts w:ascii="Wingdings" w:hAnsi="Wingdings" w:hint="default"/>
+      </w:rPr>
+    </w:lvl>
+    <w:lvl w:ilvl="6" w:tplc="08090001" w:tentative="1">
+      <w:start w:val="1"/>
+      <w:numFmt w:val="bullet"/>
+      <w:lvlText w:val=""/>
+      <w:lvlJc w:val="left"/>
+      <w:pPr>
+        <w:ind w:left="6480" w:hanging="360"/>
+      </w:pPr>
+      <w:rPr>
+        <w:rFonts w:ascii="Symbol" w:hAnsi="Symbol" w:hint="default"/>
+      </w:rPr>
+    </w:lvl>
+    <w:lvl w:ilvl="7" w:tplc="08090003" w:tentative="1">
+      <w:start w:val="1"/>
+      <w:numFmt w:val="bullet"/>
+      <w:lvlText w:val="o"/>
+      <w:lvlJc w:val="left"/>
+      <w:pPr>
+        <w:ind w:left="7200" w:hanging="360"/>
+      </w:pPr>
+      <w:rPr>
+        <w:rFonts w:ascii="Courier New" w:hAnsi="Courier New" w:cs="Courier New" w:hint="default"/>
+      </w:rPr>
+    </w:lvl>
+    <w:lvl w:ilvl="8" w:tplc="08090005" w:tentative="1">
+      <w:start w:val="1"/>
+      <w:numFmt w:val="bullet"/>
+      <w:lvlText w:val=""/>
+      <w:lvlJc w:val="left"/>
+      <w:pPr>
+        <w:ind w:left="7920" w:hanging="360"/>
+      </w:pPr>
+      <w:rPr>
+        <w:rFonts w:ascii="Wingdings" w:hAnsi="Wingdings" w:hint="default"/>
+      </w:rPr>
+    </w:lvl>
+  </w:abstractNum>
+  <w:abstractNum w:abstractNumId="17" w15:restartNumberingAfterBreak="0">
     <w:nsid w:val="1BEC64F1"/>
     <w:multiLevelType w:val="hybridMultilevel"/>
     <w:tmpl w:val="6D389E5E"/>
@@ -23324,7 +25817,7 @@
       </w:rPr>
     </w:lvl>
   </w:abstractNum>
-  <w:abstractNum w:abstractNumId="15" w15:restartNumberingAfterBreak="0">
+  <w:abstractNum w:abstractNumId="18" w15:restartNumberingAfterBreak="0">
     <w:nsid w:val="1DC67979"/>
     <w:multiLevelType w:val="hybridMultilevel"/>
     <w:tmpl w:val="E3387952"/>
@@ -23437,7 +25930,7 @@
       </w:rPr>
     </w:lvl>
   </w:abstractNum>
-  <w:abstractNum w:abstractNumId="16" w15:restartNumberingAfterBreak="0">
+  <w:abstractNum w:abstractNumId="19" w15:restartNumberingAfterBreak="0">
     <w:nsid w:val="20A34DF3"/>
     <w:multiLevelType w:val="hybridMultilevel"/>
     <w:tmpl w:val="63202920"/>
@@ -23550,7 +26043,120 @@
       </w:rPr>
     </w:lvl>
   </w:abstractNum>
-  <w:abstractNum w:abstractNumId="17" w15:restartNumberingAfterBreak="0">
+  <w:abstractNum w:abstractNumId="20" w15:restartNumberingAfterBreak="0">
+    <w:nsid w:val="20BD3451"/>
+    <w:multiLevelType w:val="hybridMultilevel"/>
+    <w:tmpl w:val="993C255A"/>
+    <w:lvl w:ilvl="0" w:tplc="04090005">
+      <w:start w:val="1"/>
+      <w:numFmt w:val="bullet"/>
+      <w:lvlText w:val=""/>
+      <w:lvlJc w:val="left"/>
+      <w:pPr>
+        <w:ind w:left="2160" w:hanging="360"/>
+      </w:pPr>
+      <w:rPr>
+        <w:rFonts w:ascii="Wingdings" w:hAnsi="Wingdings" w:hint="default"/>
+      </w:rPr>
+    </w:lvl>
+    <w:lvl w:ilvl="1" w:tplc="08090003" w:tentative="1">
+      <w:start w:val="1"/>
+      <w:numFmt w:val="bullet"/>
+      <w:lvlText w:val="o"/>
+      <w:lvlJc w:val="left"/>
+      <w:pPr>
+        <w:ind w:left="2880" w:hanging="360"/>
+      </w:pPr>
+      <w:rPr>
+        <w:rFonts w:ascii="Courier New" w:hAnsi="Courier New" w:cs="Courier New" w:hint="default"/>
+      </w:rPr>
+    </w:lvl>
+    <w:lvl w:ilvl="2" w:tplc="08090005" w:tentative="1">
+      <w:start w:val="1"/>
+      <w:numFmt w:val="bullet"/>
+      <w:lvlText w:val=""/>
+      <w:lvlJc w:val="left"/>
+      <w:pPr>
+        <w:ind w:left="3600" w:hanging="360"/>
+      </w:pPr>
+      <w:rPr>
+        <w:rFonts w:ascii="Wingdings" w:hAnsi="Wingdings" w:hint="default"/>
+      </w:rPr>
+    </w:lvl>
+    <w:lvl w:ilvl="3" w:tplc="08090001" w:tentative="1">
+      <w:start w:val="1"/>
+      <w:numFmt w:val="bullet"/>
+      <w:lvlText w:val=""/>
+      <w:lvlJc w:val="left"/>
+      <w:pPr>
+        <w:ind w:left="4320" w:hanging="360"/>
+      </w:pPr>
+      <w:rPr>
+        <w:rFonts w:ascii="Symbol" w:hAnsi="Symbol" w:hint="default"/>
+      </w:rPr>
+    </w:lvl>
+    <w:lvl w:ilvl="4" w:tplc="08090003" w:tentative="1">
+      <w:start w:val="1"/>
+      <w:numFmt w:val="bullet"/>
+      <w:lvlText w:val="o"/>
+      <w:lvlJc w:val="left"/>
+      <w:pPr>
+        <w:ind w:left="5040" w:hanging="360"/>
+      </w:pPr>
+      <w:rPr>
+        <w:rFonts w:ascii="Courier New" w:hAnsi="Courier New" w:cs="Courier New" w:hint="default"/>
+      </w:rPr>
+    </w:lvl>
+    <w:lvl w:ilvl="5" w:tplc="08090005" w:tentative="1">
+      <w:start w:val="1"/>
+      <w:numFmt w:val="bullet"/>
+      <w:lvlText w:val=""/>
+      <w:lvlJc w:val="left"/>
+      <w:pPr>
+        <w:ind w:left="5760" w:hanging="360"/>
+      </w:pPr>
+      <w:rPr>
+        <w:rFonts w:ascii="Wingdings" w:hAnsi="Wingdings" w:hint="default"/>
+      </w:rPr>
+    </w:lvl>
+    <w:lvl w:ilvl="6" w:tplc="08090001" w:tentative="1">
+      <w:start w:val="1"/>
+      <w:numFmt w:val="bullet"/>
+      <w:lvlText w:val=""/>
+      <w:lvlJc w:val="left"/>
+      <w:pPr>
+        <w:ind w:left="6480" w:hanging="360"/>
+      </w:pPr>
+      <w:rPr>
+        <w:rFonts w:ascii="Symbol" w:hAnsi="Symbol" w:hint="default"/>
+      </w:rPr>
+    </w:lvl>
+    <w:lvl w:ilvl="7" w:tplc="08090003" w:tentative="1">
+      <w:start w:val="1"/>
+      <w:numFmt w:val="bullet"/>
+      <w:lvlText w:val="o"/>
+      <w:lvlJc w:val="left"/>
+      <w:pPr>
+        <w:ind w:left="7200" w:hanging="360"/>
+      </w:pPr>
+      <w:rPr>
+        <w:rFonts w:ascii="Courier New" w:hAnsi="Courier New" w:cs="Courier New" w:hint="default"/>
+      </w:rPr>
+    </w:lvl>
+    <w:lvl w:ilvl="8" w:tplc="08090005" w:tentative="1">
+      <w:start w:val="1"/>
+      <w:numFmt w:val="bullet"/>
+      <w:lvlText w:val=""/>
+      <w:lvlJc w:val="left"/>
+      <w:pPr>
+        <w:ind w:left="7920" w:hanging="360"/>
+      </w:pPr>
+      <w:rPr>
+        <w:rFonts w:ascii="Wingdings" w:hAnsi="Wingdings" w:hint="default"/>
+      </w:rPr>
+    </w:lvl>
+  </w:abstractNum>
+  <w:abstractNum w:abstractNumId="21" w15:restartNumberingAfterBreak="0">
     <w:nsid w:val="22F0102D"/>
     <w:multiLevelType w:val="hybridMultilevel"/>
     <w:tmpl w:val="77DA7BFC"/>
@@ -23663,7 +26269,7 @@
       </w:rPr>
     </w:lvl>
   </w:abstractNum>
-  <w:abstractNum w:abstractNumId="18" w15:restartNumberingAfterBreak="0">
+  <w:abstractNum w:abstractNumId="22" w15:restartNumberingAfterBreak="0">
     <w:nsid w:val="23B87AF8"/>
     <w:multiLevelType w:val="hybridMultilevel"/>
     <w:tmpl w:val="903E0EC0"/>
@@ -23776,7 +26382,7 @@
       </w:rPr>
     </w:lvl>
   </w:abstractNum>
-  <w:abstractNum w:abstractNumId="19" w15:restartNumberingAfterBreak="0">
+  <w:abstractNum w:abstractNumId="23" w15:restartNumberingAfterBreak="0">
     <w:nsid w:val="27175B3C"/>
     <w:multiLevelType w:val="hybridMultilevel"/>
     <w:tmpl w:val="94ECA132"/>
@@ -23889,7 +26495,7 @@
       </w:rPr>
     </w:lvl>
   </w:abstractNum>
-  <w:abstractNum w:abstractNumId="20" w15:restartNumberingAfterBreak="0">
+  <w:abstractNum w:abstractNumId="24" w15:restartNumberingAfterBreak="0">
     <w:nsid w:val="27442636"/>
     <w:multiLevelType w:val="hybridMultilevel"/>
     <w:tmpl w:val="5E928BA6"/>
@@ -24002,7 +26608,7 @@
       </w:rPr>
     </w:lvl>
   </w:abstractNum>
-  <w:abstractNum w:abstractNumId="21" w15:restartNumberingAfterBreak="0">
+  <w:abstractNum w:abstractNumId="25" w15:restartNumberingAfterBreak="0">
     <w:nsid w:val="2A343F90"/>
     <w:multiLevelType w:val="hybridMultilevel"/>
     <w:tmpl w:val="7FC40E64"/>
@@ -24091,7 +26697,7 @@
       </w:pPr>
     </w:lvl>
   </w:abstractNum>
-  <w:abstractNum w:abstractNumId="22" w15:restartNumberingAfterBreak="0">
+  <w:abstractNum w:abstractNumId="26" w15:restartNumberingAfterBreak="0">
     <w:nsid w:val="2A9F4958"/>
     <w:multiLevelType w:val="hybridMultilevel"/>
     <w:tmpl w:val="F2A8CA12"/>
@@ -24204,7 +26810,120 @@
       </w:rPr>
     </w:lvl>
   </w:abstractNum>
-  <w:abstractNum w:abstractNumId="23" w15:restartNumberingAfterBreak="0">
+  <w:abstractNum w:abstractNumId="27" w15:restartNumberingAfterBreak="0">
+    <w:nsid w:val="2C6C6D4B"/>
+    <w:multiLevelType w:val="hybridMultilevel"/>
+    <w:tmpl w:val="352E6C5E"/>
+    <w:lvl w:ilvl="0" w:tplc="04090005">
+      <w:start w:val="1"/>
+      <w:numFmt w:val="bullet"/>
+      <w:lvlText w:val=""/>
+      <w:lvlJc w:val="left"/>
+      <w:pPr>
+        <w:ind w:left="2160" w:hanging="360"/>
+      </w:pPr>
+      <w:rPr>
+        <w:rFonts w:ascii="Wingdings" w:hAnsi="Wingdings" w:hint="default"/>
+      </w:rPr>
+    </w:lvl>
+    <w:lvl w:ilvl="1" w:tplc="08090003" w:tentative="1">
+      <w:start w:val="1"/>
+      <w:numFmt w:val="bullet"/>
+      <w:lvlText w:val="o"/>
+      <w:lvlJc w:val="left"/>
+      <w:pPr>
+        <w:ind w:left="2880" w:hanging="360"/>
+      </w:pPr>
+      <w:rPr>
+        <w:rFonts w:ascii="Courier New" w:hAnsi="Courier New" w:cs="Courier New" w:hint="default"/>
+      </w:rPr>
+    </w:lvl>
+    <w:lvl w:ilvl="2" w:tplc="08090005" w:tentative="1">
+      <w:start w:val="1"/>
+      <w:numFmt w:val="bullet"/>
+      <w:lvlText w:val=""/>
+      <w:lvlJc w:val="left"/>
+      <w:pPr>
+        <w:ind w:left="3600" w:hanging="360"/>
+      </w:pPr>
+      <w:rPr>
+        <w:rFonts w:ascii="Wingdings" w:hAnsi="Wingdings" w:hint="default"/>
+      </w:rPr>
+    </w:lvl>
+    <w:lvl w:ilvl="3" w:tplc="08090001" w:tentative="1">
+      <w:start w:val="1"/>
+      <w:numFmt w:val="bullet"/>
+      <w:lvlText w:val=""/>
+      <w:lvlJc w:val="left"/>
+      <w:pPr>
+        <w:ind w:left="4320" w:hanging="360"/>
+      </w:pPr>
+      <w:rPr>
+        <w:rFonts w:ascii="Symbol" w:hAnsi="Symbol" w:hint="default"/>
+      </w:rPr>
+    </w:lvl>
+    <w:lvl w:ilvl="4" w:tplc="08090003" w:tentative="1">
+      <w:start w:val="1"/>
+      <w:numFmt w:val="bullet"/>
+      <w:lvlText w:val="o"/>
+      <w:lvlJc w:val="left"/>
+      <w:pPr>
+        <w:ind w:left="5040" w:hanging="360"/>
+      </w:pPr>
+      <w:rPr>
+        <w:rFonts w:ascii="Courier New" w:hAnsi="Courier New" w:cs="Courier New" w:hint="default"/>
+      </w:rPr>
+    </w:lvl>
+    <w:lvl w:ilvl="5" w:tplc="08090005" w:tentative="1">
+      <w:start w:val="1"/>
+      <w:numFmt w:val="bullet"/>
+      <w:lvlText w:val=""/>
+      <w:lvlJc w:val="left"/>
+      <w:pPr>
+        <w:ind w:left="5760" w:hanging="360"/>
+      </w:pPr>
+      <w:rPr>
+        <w:rFonts w:ascii="Wingdings" w:hAnsi="Wingdings" w:hint="default"/>
+      </w:rPr>
+    </w:lvl>
+    <w:lvl w:ilvl="6" w:tplc="08090001" w:tentative="1">
+      <w:start w:val="1"/>
+      <w:numFmt w:val="bullet"/>
+      <w:lvlText w:val=""/>
+      <w:lvlJc w:val="left"/>
+      <w:pPr>
+        <w:ind w:left="6480" w:hanging="360"/>
+      </w:pPr>
+      <w:rPr>
+        <w:rFonts w:ascii="Symbol" w:hAnsi="Symbol" w:hint="default"/>
+      </w:rPr>
+    </w:lvl>
+    <w:lvl w:ilvl="7" w:tplc="08090003" w:tentative="1">
+      <w:start w:val="1"/>
+      <w:numFmt w:val="bullet"/>
+      <w:lvlText w:val="o"/>
+      <w:lvlJc w:val="left"/>
+      <w:pPr>
+        <w:ind w:left="7200" w:hanging="360"/>
+      </w:pPr>
+      <w:rPr>
+        <w:rFonts w:ascii="Courier New" w:hAnsi="Courier New" w:cs="Courier New" w:hint="default"/>
+      </w:rPr>
+    </w:lvl>
+    <w:lvl w:ilvl="8" w:tplc="08090005" w:tentative="1">
+      <w:start w:val="1"/>
+      <w:numFmt w:val="bullet"/>
+      <w:lvlText w:val=""/>
+      <w:lvlJc w:val="left"/>
+      <w:pPr>
+        <w:ind w:left="7920" w:hanging="360"/>
+      </w:pPr>
+      <w:rPr>
+        <w:rFonts w:ascii="Wingdings" w:hAnsi="Wingdings" w:hint="default"/>
+      </w:rPr>
+    </w:lvl>
+  </w:abstractNum>
+  <w:abstractNum w:abstractNumId="28" w15:restartNumberingAfterBreak="0">
     <w:nsid w:val="2EB9335E"/>
     <w:multiLevelType w:val="hybridMultilevel"/>
     <w:tmpl w:val="325E9B70"/>
@@ -24293,7 +27012,120 @@
       </w:pPr>
     </w:lvl>
   </w:abstractNum>
-  <w:abstractNum w:abstractNumId="24" w15:restartNumberingAfterBreak="0">
+  <w:abstractNum w:abstractNumId="29" w15:restartNumberingAfterBreak="0">
+    <w:nsid w:val="2F260FB8"/>
+    <w:multiLevelType w:val="hybridMultilevel"/>
+    <w:tmpl w:val="6DA24FF2"/>
+    <w:lvl w:ilvl="0" w:tplc="04090005">
+      <w:start w:val="1"/>
+      <w:numFmt w:val="bullet"/>
+      <w:lvlText w:val=""/>
+      <w:lvlJc w:val="left"/>
+      <w:pPr>
+        <w:ind w:left="2160" w:hanging="360"/>
+      </w:pPr>
+      <w:rPr>
+        <w:rFonts w:ascii="Wingdings" w:hAnsi="Wingdings" w:hint="default"/>
+      </w:rPr>
+    </w:lvl>
+    <w:lvl w:ilvl="1" w:tplc="08090003" w:tentative="1">
+      <w:start w:val="1"/>
+      <w:numFmt w:val="bullet"/>
+      <w:lvlText w:val="o"/>
+      <w:lvlJc w:val="left"/>
+      <w:pPr>
+        <w:ind w:left="2880" w:hanging="360"/>
+      </w:pPr>
+      <w:rPr>
+        <w:rFonts w:ascii="Courier New" w:hAnsi="Courier New" w:cs="Courier New" w:hint="default"/>
+      </w:rPr>
+    </w:lvl>
+    <w:lvl w:ilvl="2" w:tplc="08090005" w:tentative="1">
+      <w:start w:val="1"/>
+      <w:numFmt w:val="bullet"/>
+      <w:lvlText w:val=""/>
+      <w:lvlJc w:val="left"/>
+      <w:pPr>
+        <w:ind w:left="3600" w:hanging="360"/>
+      </w:pPr>
+      <w:rPr>
+        <w:rFonts w:ascii="Wingdings" w:hAnsi="Wingdings" w:hint="default"/>
+      </w:rPr>
+    </w:lvl>
+    <w:lvl w:ilvl="3" w:tplc="08090001" w:tentative="1">
+      <w:start w:val="1"/>
+      <w:numFmt w:val="bullet"/>
+      <w:lvlText w:val=""/>
+      <w:lvlJc w:val="left"/>
+      <w:pPr>
+        <w:ind w:left="4320" w:hanging="360"/>
+      </w:pPr>
+      <w:rPr>
+        <w:rFonts w:ascii="Symbol" w:hAnsi="Symbol" w:hint="default"/>
+      </w:rPr>
+    </w:lvl>
+    <w:lvl w:ilvl="4" w:tplc="08090003" w:tentative="1">
+      <w:start w:val="1"/>
+      <w:numFmt w:val="bullet"/>
+      <w:lvlText w:val="o"/>
+      <w:lvlJc w:val="left"/>
+      <w:pPr>
+        <w:ind w:left="5040" w:hanging="360"/>
+      </w:pPr>
+      <w:rPr>
+        <w:rFonts w:ascii="Courier New" w:hAnsi="Courier New" w:cs="Courier New" w:hint="default"/>
+      </w:rPr>
+    </w:lvl>
+    <w:lvl w:ilvl="5" w:tplc="08090005" w:tentative="1">
+      <w:start w:val="1"/>
+      <w:numFmt w:val="bullet"/>
+      <w:lvlText w:val=""/>
+      <w:lvlJc w:val="left"/>
+      <w:pPr>
+        <w:ind w:left="5760" w:hanging="360"/>
+      </w:pPr>
+      <w:rPr>
+        <w:rFonts w:ascii="Wingdings" w:hAnsi="Wingdings" w:hint="default"/>
+      </w:rPr>
+    </w:lvl>
+    <w:lvl w:ilvl="6" w:tplc="08090001" w:tentative="1">
+      <w:start w:val="1"/>
+      <w:numFmt w:val="bullet"/>
+      <w:lvlText w:val=""/>
+      <w:lvlJc w:val="left"/>
+      <w:pPr>
+        <w:ind w:left="6480" w:hanging="360"/>
+      </w:pPr>
+      <w:rPr>
+        <w:rFonts w:ascii="Symbol" w:hAnsi="Symbol" w:hint="default"/>
+      </w:rPr>
+    </w:lvl>
+    <w:lvl w:ilvl="7" w:tplc="08090003" w:tentative="1">
+      <w:start w:val="1"/>
+      <w:numFmt w:val="bullet"/>
+      <w:lvlText w:val="o"/>
+      <w:lvlJc w:val="left"/>
+      <w:pPr>
+        <w:ind w:left="7200" w:hanging="360"/>
+      </w:pPr>
+      <w:rPr>
+        <w:rFonts w:ascii="Courier New" w:hAnsi="Courier New" w:cs="Courier New" w:hint="default"/>
+      </w:rPr>
+    </w:lvl>
+    <w:lvl w:ilvl="8" w:tplc="08090005" w:tentative="1">
+      <w:start w:val="1"/>
+      <w:numFmt w:val="bullet"/>
+      <w:lvlText w:val=""/>
+      <w:lvlJc w:val="left"/>
+      <w:pPr>
+        <w:ind w:left="7920" w:hanging="360"/>
+      </w:pPr>
+      <w:rPr>
+        <w:rFonts w:ascii="Wingdings" w:hAnsi="Wingdings" w:hint="default"/>
+      </w:rPr>
+    </w:lvl>
+  </w:abstractNum>
+  <w:abstractNum w:abstractNumId="30" w15:restartNumberingAfterBreak="0">
     <w:nsid w:val="30753C81"/>
     <w:multiLevelType w:val="hybridMultilevel"/>
     <w:tmpl w:val="B3066072"/>
@@ -24406,7 +27238,7 @@
       </w:rPr>
     </w:lvl>
   </w:abstractNum>
-  <w:abstractNum w:abstractNumId="25" w15:restartNumberingAfterBreak="0">
+  <w:abstractNum w:abstractNumId="31" w15:restartNumberingAfterBreak="0">
     <w:nsid w:val="34F67D97"/>
     <w:multiLevelType w:val="hybridMultilevel"/>
     <w:tmpl w:val="AD700EFC"/>
@@ -24519,7 +27351,7 @@
       </w:rPr>
     </w:lvl>
   </w:abstractNum>
-  <w:abstractNum w:abstractNumId="26" w15:restartNumberingAfterBreak="0">
+  <w:abstractNum w:abstractNumId="32" w15:restartNumberingAfterBreak="0">
     <w:nsid w:val="351061A5"/>
     <w:multiLevelType w:val="hybridMultilevel"/>
     <w:tmpl w:val="89F03524"/>
@@ -24632,7 +27464,7 @@
       </w:rPr>
     </w:lvl>
   </w:abstractNum>
-  <w:abstractNum w:abstractNumId="27" w15:restartNumberingAfterBreak="0">
+  <w:abstractNum w:abstractNumId="33" w15:restartNumberingAfterBreak="0">
     <w:nsid w:val="35677647"/>
     <w:multiLevelType w:val="hybridMultilevel"/>
     <w:tmpl w:val="B516C1FE"/>
@@ -24745,7 +27577,7 @@
       </w:rPr>
     </w:lvl>
   </w:abstractNum>
-  <w:abstractNum w:abstractNumId="28" w15:restartNumberingAfterBreak="0">
+  <w:abstractNum w:abstractNumId="34" w15:restartNumberingAfterBreak="0">
     <w:nsid w:val="36A1717F"/>
     <w:multiLevelType w:val="hybridMultilevel"/>
     <w:tmpl w:val="E1A4073A"/>
@@ -24858,10 +27690,10 @@
       </w:rPr>
     </w:lvl>
   </w:abstractNum>
-  <w:abstractNum w:abstractNumId="29" w15:restartNumberingAfterBreak="0">
+  <w:abstractNum w:abstractNumId="35" w15:restartNumberingAfterBreak="0">
     <w:nsid w:val="37200F7D"/>
     <w:multiLevelType w:val="hybridMultilevel"/>
-    <w:tmpl w:val="AF969982"/>
+    <w:tmpl w:val="00C27880"/>
     <w:lvl w:ilvl="0" w:tplc="08090001">
       <w:start w:val="1"/>
       <w:numFmt w:val="bullet"/>
@@ -24971,7 +27803,120 @@
       </w:rPr>
     </w:lvl>
   </w:abstractNum>
-  <w:abstractNum w:abstractNumId="30" w15:restartNumberingAfterBreak="0">
+  <w:abstractNum w:abstractNumId="36" w15:restartNumberingAfterBreak="0">
+    <w:nsid w:val="3A976F45"/>
+    <w:multiLevelType w:val="hybridMultilevel"/>
+    <w:tmpl w:val="E9DEA4E2"/>
+    <w:lvl w:ilvl="0" w:tplc="04090005">
+      <w:start w:val="1"/>
+      <w:numFmt w:val="bullet"/>
+      <w:lvlText w:val=""/>
+      <w:lvlJc w:val="left"/>
+      <w:pPr>
+        <w:ind w:left="1440" w:hanging="360"/>
+      </w:pPr>
+      <w:rPr>
+        <w:rFonts w:ascii="Wingdings" w:hAnsi="Wingdings" w:hint="default"/>
+      </w:rPr>
+    </w:lvl>
+    <w:lvl w:ilvl="1" w:tplc="08090003" w:tentative="1">
+      <w:start w:val="1"/>
+      <w:numFmt w:val="bullet"/>
+      <w:lvlText w:val="o"/>
+      <w:lvlJc w:val="left"/>
+      <w:pPr>
+        <w:ind w:left="2160" w:hanging="360"/>
+      </w:pPr>
+      <w:rPr>
+        <w:rFonts w:ascii="Courier New" w:hAnsi="Courier New" w:cs="Courier New" w:hint="default"/>
+      </w:rPr>
+    </w:lvl>
+    <w:lvl w:ilvl="2" w:tplc="08090005" w:tentative="1">
+      <w:start w:val="1"/>
+      <w:numFmt w:val="bullet"/>
+      <w:lvlText w:val=""/>
+      <w:lvlJc w:val="left"/>
+      <w:pPr>
+        <w:ind w:left="2880" w:hanging="360"/>
+      </w:pPr>
+      <w:rPr>
+        <w:rFonts w:ascii="Wingdings" w:hAnsi="Wingdings" w:hint="default"/>
+      </w:rPr>
+    </w:lvl>
+    <w:lvl w:ilvl="3" w:tplc="08090001" w:tentative="1">
+      <w:start w:val="1"/>
+      <w:numFmt w:val="bullet"/>
+      <w:lvlText w:val=""/>
+      <w:lvlJc w:val="left"/>
+      <w:pPr>
+        <w:ind w:left="3600" w:hanging="360"/>
+      </w:pPr>
+      <w:rPr>
+        <w:rFonts w:ascii="Symbol" w:hAnsi="Symbol" w:hint="default"/>
+      </w:rPr>
+    </w:lvl>
+    <w:lvl w:ilvl="4" w:tplc="08090003" w:tentative="1">
+      <w:start w:val="1"/>
+      <w:numFmt w:val="bullet"/>
+      <w:lvlText w:val="o"/>
+      <w:lvlJc w:val="left"/>
+      <w:pPr>
+        <w:ind w:left="4320" w:hanging="360"/>
+      </w:pPr>
+      <w:rPr>
+        <w:rFonts w:ascii="Courier New" w:hAnsi="Courier New" w:cs="Courier New" w:hint="default"/>
+      </w:rPr>
+    </w:lvl>
+    <w:lvl w:ilvl="5" w:tplc="08090005" w:tentative="1">
+      <w:start w:val="1"/>
+      <w:numFmt w:val="bullet"/>
+      <w:lvlText w:val=""/>
+      <w:lvlJc w:val="left"/>
+      <w:pPr>
+        <w:ind w:left="5040" w:hanging="360"/>
+      </w:pPr>
+      <w:rPr>
+        <w:rFonts w:ascii="Wingdings" w:hAnsi="Wingdings" w:hint="default"/>
+      </w:rPr>
+    </w:lvl>
+    <w:lvl w:ilvl="6" w:tplc="08090001" w:tentative="1">
+      <w:start w:val="1"/>
+      <w:numFmt w:val="bullet"/>
+      <w:lvlText w:val=""/>
+      <w:lvlJc w:val="left"/>
+      <w:pPr>
+        <w:ind w:left="5760" w:hanging="360"/>
+      </w:pPr>
+      <w:rPr>
+        <w:rFonts w:ascii="Symbol" w:hAnsi="Symbol" w:hint="default"/>
+      </w:rPr>
+    </w:lvl>
+    <w:lvl w:ilvl="7" w:tplc="08090003" w:tentative="1">
+      <w:start w:val="1"/>
+      <w:numFmt w:val="bullet"/>
+      <w:lvlText w:val="o"/>
+      <w:lvlJc w:val="left"/>
+      <w:pPr>
+        <w:ind w:left="6480" w:hanging="360"/>
+      </w:pPr>
+      <w:rPr>
+        <w:rFonts w:ascii="Courier New" w:hAnsi="Courier New" w:cs="Courier New" w:hint="default"/>
+      </w:rPr>
+    </w:lvl>
+    <w:lvl w:ilvl="8" w:tplc="08090005" w:tentative="1">
+      <w:start w:val="1"/>
+      <w:numFmt w:val="bullet"/>
+      <w:lvlText w:val=""/>
+      <w:lvlJc w:val="left"/>
+      <w:pPr>
+        <w:ind w:left="7200" w:hanging="360"/>
+      </w:pPr>
+      <w:rPr>
+        <w:rFonts w:ascii="Wingdings" w:hAnsi="Wingdings" w:hint="default"/>
+      </w:rPr>
+    </w:lvl>
+  </w:abstractNum>
+  <w:abstractNum w:abstractNumId="37" w15:restartNumberingAfterBreak="0">
     <w:nsid w:val="3D2201EE"/>
     <w:multiLevelType w:val="hybridMultilevel"/>
     <w:tmpl w:val="7040B726"/>
@@ -25084,7 +28029,7 @@
       </w:rPr>
     </w:lvl>
   </w:abstractNum>
-  <w:abstractNum w:abstractNumId="31" w15:restartNumberingAfterBreak="0">
+  <w:abstractNum w:abstractNumId="38" w15:restartNumberingAfterBreak="0">
     <w:nsid w:val="422D732B"/>
     <w:multiLevelType w:val="hybridMultilevel"/>
     <w:tmpl w:val="019E6BA0"/>
@@ -25197,7 +28142,7 @@
       </w:rPr>
     </w:lvl>
   </w:abstractNum>
-  <w:abstractNum w:abstractNumId="32" w15:restartNumberingAfterBreak="0">
+  <w:abstractNum w:abstractNumId="39" w15:restartNumberingAfterBreak="0">
     <w:nsid w:val="423D51B8"/>
     <w:multiLevelType w:val="hybridMultilevel"/>
     <w:tmpl w:val="864A5D5A"/>
@@ -25286,7 +28231,7 @@
       </w:pPr>
     </w:lvl>
   </w:abstractNum>
-  <w:abstractNum w:abstractNumId="33" w15:restartNumberingAfterBreak="0">
+  <w:abstractNum w:abstractNumId="40" w15:restartNumberingAfterBreak="0">
     <w:nsid w:val="42E630C1"/>
     <w:multiLevelType w:val="hybridMultilevel"/>
     <w:tmpl w:val="2F2E6114"/>
@@ -25399,7 +28344,233 @@
       </w:rPr>
     </w:lvl>
   </w:abstractNum>
-  <w:abstractNum w:abstractNumId="34" w15:restartNumberingAfterBreak="0">
+  <w:abstractNum w:abstractNumId="41" w15:restartNumberingAfterBreak="0">
+    <w:nsid w:val="47530522"/>
+    <w:multiLevelType w:val="hybridMultilevel"/>
+    <w:tmpl w:val="52C6EC8E"/>
+    <w:lvl w:ilvl="0" w:tplc="04090005">
+      <w:start w:val="1"/>
+      <w:numFmt w:val="bullet"/>
+      <w:lvlText w:val=""/>
+      <w:lvlJc w:val="left"/>
+      <w:pPr>
+        <w:ind w:left="2160" w:hanging="360"/>
+      </w:pPr>
+      <w:rPr>
+        <w:rFonts w:ascii="Wingdings" w:hAnsi="Wingdings" w:hint="default"/>
+      </w:rPr>
+    </w:lvl>
+    <w:lvl w:ilvl="1" w:tplc="08090003" w:tentative="1">
+      <w:start w:val="1"/>
+      <w:numFmt w:val="bullet"/>
+      <w:lvlText w:val="o"/>
+      <w:lvlJc w:val="left"/>
+      <w:pPr>
+        <w:ind w:left="2880" w:hanging="360"/>
+      </w:pPr>
+      <w:rPr>
+        <w:rFonts w:ascii="Courier New" w:hAnsi="Courier New" w:cs="Courier New" w:hint="default"/>
+      </w:rPr>
+    </w:lvl>
+    <w:lvl w:ilvl="2" w:tplc="08090005" w:tentative="1">
+      <w:start w:val="1"/>
+      <w:numFmt w:val="bullet"/>
+      <w:lvlText w:val=""/>
+      <w:lvlJc w:val="left"/>
+      <w:pPr>
+        <w:ind w:left="3600" w:hanging="360"/>
+      </w:pPr>
+      <w:rPr>
+        <w:rFonts w:ascii="Wingdings" w:hAnsi="Wingdings" w:hint="default"/>
+      </w:rPr>
+    </w:lvl>
+    <w:lvl w:ilvl="3" w:tplc="08090001" w:tentative="1">
+      <w:start w:val="1"/>
+      <w:numFmt w:val="bullet"/>
+      <w:lvlText w:val=""/>
+      <w:lvlJc w:val="left"/>
+      <w:pPr>
+        <w:ind w:left="4320" w:hanging="360"/>
+      </w:pPr>
+      <w:rPr>
+        <w:rFonts w:ascii="Symbol" w:hAnsi="Symbol" w:hint="default"/>
+      </w:rPr>
+    </w:lvl>
+    <w:lvl w:ilvl="4" w:tplc="08090003" w:tentative="1">
+      <w:start w:val="1"/>
+      <w:numFmt w:val="bullet"/>
+      <w:lvlText w:val="o"/>
+      <w:lvlJc w:val="left"/>
+      <w:pPr>
+        <w:ind w:left="5040" w:hanging="360"/>
+      </w:pPr>
+      <w:rPr>
+        <w:rFonts w:ascii="Courier New" w:hAnsi="Courier New" w:cs="Courier New" w:hint="default"/>
+      </w:rPr>
+    </w:lvl>
+    <w:lvl w:ilvl="5" w:tplc="08090005" w:tentative="1">
+      <w:start w:val="1"/>
+      <w:numFmt w:val="bullet"/>
+      <w:lvlText w:val=""/>
+      <w:lvlJc w:val="left"/>
+      <w:pPr>
+        <w:ind w:left="5760" w:hanging="360"/>
+      </w:pPr>
+      <w:rPr>
+        <w:rFonts w:ascii="Wingdings" w:hAnsi="Wingdings" w:hint="default"/>
+      </w:rPr>
+    </w:lvl>
+    <w:lvl w:ilvl="6" w:tplc="08090001" w:tentative="1">
+      <w:start w:val="1"/>
+      <w:numFmt w:val="bullet"/>
+      <w:lvlText w:val=""/>
+      <w:lvlJc w:val="left"/>
+      <w:pPr>
+        <w:ind w:left="6480" w:hanging="360"/>
+      </w:pPr>
+      <w:rPr>
+        <w:rFonts w:ascii="Symbol" w:hAnsi="Symbol" w:hint="default"/>
+      </w:rPr>
+    </w:lvl>
+    <w:lvl w:ilvl="7" w:tplc="08090003" w:tentative="1">
+      <w:start w:val="1"/>
+      <w:numFmt w:val="bullet"/>
+      <w:lvlText w:val="o"/>
+      <w:lvlJc w:val="left"/>
+      <w:pPr>
+        <w:ind w:left="7200" w:hanging="360"/>
+      </w:pPr>
+      <w:rPr>
+        <w:rFonts w:ascii="Courier New" w:hAnsi="Courier New" w:cs="Courier New" w:hint="default"/>
+      </w:rPr>
+    </w:lvl>
+    <w:lvl w:ilvl="8" w:tplc="08090005" w:tentative="1">
+      <w:start w:val="1"/>
+      <w:numFmt w:val="bullet"/>
+      <w:lvlText w:val=""/>
+      <w:lvlJc w:val="left"/>
+      <w:pPr>
+        <w:ind w:left="7920" w:hanging="360"/>
+      </w:pPr>
+      <w:rPr>
+        <w:rFonts w:ascii="Wingdings" w:hAnsi="Wingdings" w:hint="default"/>
+      </w:rPr>
+    </w:lvl>
+  </w:abstractNum>
+  <w:abstractNum w:abstractNumId="42" w15:restartNumberingAfterBreak="0">
+    <w:nsid w:val="48274081"/>
+    <w:multiLevelType w:val="hybridMultilevel"/>
+    <w:tmpl w:val="BFE086AE"/>
+    <w:lvl w:ilvl="0" w:tplc="04090005">
+      <w:start w:val="1"/>
+      <w:numFmt w:val="bullet"/>
+      <w:lvlText w:val=""/>
+      <w:lvlJc w:val="left"/>
+      <w:pPr>
+        <w:ind w:left="1440" w:hanging="360"/>
+      </w:pPr>
+      <w:rPr>
+        <w:rFonts w:ascii="Wingdings" w:hAnsi="Wingdings" w:hint="default"/>
+      </w:rPr>
+    </w:lvl>
+    <w:lvl w:ilvl="1" w:tplc="08090003" w:tentative="1">
+      <w:start w:val="1"/>
+      <w:numFmt w:val="bullet"/>
+      <w:lvlText w:val="o"/>
+      <w:lvlJc w:val="left"/>
+      <w:pPr>
+        <w:ind w:left="2160" w:hanging="360"/>
+      </w:pPr>
+      <w:rPr>
+        <w:rFonts w:ascii="Courier New" w:hAnsi="Courier New" w:cs="Courier New" w:hint="default"/>
+      </w:rPr>
+    </w:lvl>
+    <w:lvl w:ilvl="2" w:tplc="08090005" w:tentative="1">
+      <w:start w:val="1"/>
+      <w:numFmt w:val="bullet"/>
+      <w:lvlText w:val=""/>
+      <w:lvlJc w:val="left"/>
+      <w:pPr>
+        <w:ind w:left="2880" w:hanging="360"/>
+      </w:pPr>
+      <w:rPr>
+        <w:rFonts w:ascii="Wingdings" w:hAnsi="Wingdings" w:hint="default"/>
+      </w:rPr>
+    </w:lvl>
+    <w:lvl w:ilvl="3" w:tplc="08090001" w:tentative="1">
+      <w:start w:val="1"/>
+      <w:numFmt w:val="bullet"/>
+      <w:lvlText w:val=""/>
+      <w:lvlJc w:val="left"/>
+      <w:pPr>
+        <w:ind w:left="3600" w:hanging="360"/>
+      </w:pPr>
+      <w:rPr>
+        <w:rFonts w:ascii="Symbol" w:hAnsi="Symbol" w:hint="default"/>
+      </w:rPr>
+    </w:lvl>
+    <w:lvl w:ilvl="4" w:tplc="08090003" w:tentative="1">
+      <w:start w:val="1"/>
+      <w:numFmt w:val="bullet"/>
+      <w:lvlText w:val="o"/>
+      <w:lvlJc w:val="left"/>
+      <w:pPr>
+        <w:ind w:left="4320" w:hanging="360"/>
+      </w:pPr>
+      <w:rPr>
+        <w:rFonts w:ascii="Courier New" w:hAnsi="Courier New" w:cs="Courier New" w:hint="default"/>
+      </w:rPr>
+    </w:lvl>
+    <w:lvl w:ilvl="5" w:tplc="08090005" w:tentative="1">
+      <w:start w:val="1"/>
+      <w:numFmt w:val="bullet"/>
+      <w:lvlText w:val=""/>
+      <w:lvlJc w:val="left"/>
+      <w:pPr>
+        <w:ind w:left="5040" w:hanging="360"/>
+      </w:pPr>
+      <w:rPr>
+        <w:rFonts w:ascii="Wingdings" w:hAnsi="Wingdings" w:hint="default"/>
+      </w:rPr>
+    </w:lvl>
+    <w:lvl w:ilvl="6" w:tplc="08090001" w:tentative="1">
+      <w:start w:val="1"/>
+      <w:numFmt w:val="bullet"/>
+      <w:lvlText w:val=""/>
+      <w:lvlJc w:val="left"/>
+      <w:pPr>
+        <w:ind w:left="5760" w:hanging="360"/>
+      </w:pPr>
+      <w:rPr>
+        <w:rFonts w:ascii="Symbol" w:hAnsi="Symbol" w:hint="default"/>
+      </w:rPr>
+    </w:lvl>
+    <w:lvl w:ilvl="7" w:tplc="08090003" w:tentative="1">
+      <w:start w:val="1"/>
+      <w:numFmt w:val="bullet"/>
+      <w:lvlText w:val="o"/>
+      <w:lvlJc w:val="left"/>
+      <w:pPr>
+        <w:ind w:left="6480" w:hanging="360"/>
+      </w:pPr>
+      <w:rPr>
+        <w:rFonts w:ascii="Courier New" w:hAnsi="Courier New" w:cs="Courier New" w:hint="default"/>
+      </w:rPr>
+    </w:lvl>
+    <w:lvl w:ilvl="8" w:tplc="08090005" w:tentative="1">
+      <w:start w:val="1"/>
+      <w:numFmt w:val="bullet"/>
+      <w:lvlText w:val=""/>
+      <w:lvlJc w:val="left"/>
+      <w:pPr>
+        <w:ind w:left="7200" w:hanging="360"/>
+      </w:pPr>
+      <w:rPr>
+        <w:rFonts w:ascii="Wingdings" w:hAnsi="Wingdings" w:hint="default"/>
+      </w:rPr>
+    </w:lvl>
+  </w:abstractNum>
+  <w:abstractNum w:abstractNumId="43" w15:restartNumberingAfterBreak="0">
     <w:nsid w:val="4952157A"/>
     <w:multiLevelType w:val="hybridMultilevel"/>
     <w:tmpl w:val="3EE8BDCE"/>
@@ -25512,7 +28683,233 @@
       </w:rPr>
     </w:lvl>
   </w:abstractNum>
-  <w:abstractNum w:abstractNumId="35" w15:restartNumberingAfterBreak="0">
+  <w:abstractNum w:abstractNumId="44" w15:restartNumberingAfterBreak="0">
+    <w:nsid w:val="51557AA6"/>
+    <w:multiLevelType w:val="hybridMultilevel"/>
+    <w:tmpl w:val="D2F49A5E"/>
+    <w:lvl w:ilvl="0" w:tplc="04090005">
+      <w:start w:val="1"/>
+      <w:numFmt w:val="bullet"/>
+      <w:lvlText w:val=""/>
+      <w:lvlJc w:val="left"/>
+      <w:pPr>
+        <w:ind w:left="1440" w:hanging="360"/>
+      </w:pPr>
+      <w:rPr>
+        <w:rFonts w:ascii="Wingdings" w:hAnsi="Wingdings" w:hint="default"/>
+      </w:rPr>
+    </w:lvl>
+    <w:lvl w:ilvl="1" w:tplc="08090003" w:tentative="1">
+      <w:start w:val="1"/>
+      <w:numFmt w:val="bullet"/>
+      <w:lvlText w:val="o"/>
+      <w:lvlJc w:val="left"/>
+      <w:pPr>
+        <w:ind w:left="2160" w:hanging="360"/>
+      </w:pPr>
+      <w:rPr>
+        <w:rFonts w:ascii="Courier New" w:hAnsi="Courier New" w:cs="Courier New" w:hint="default"/>
+      </w:rPr>
+    </w:lvl>
+    <w:lvl w:ilvl="2" w:tplc="08090005" w:tentative="1">
+      <w:start w:val="1"/>
+      <w:numFmt w:val="bullet"/>
+      <w:lvlText w:val=""/>
+      <w:lvlJc w:val="left"/>
+      <w:pPr>
+        <w:ind w:left="2880" w:hanging="360"/>
+      </w:pPr>
+      <w:rPr>
+        <w:rFonts w:ascii="Wingdings" w:hAnsi="Wingdings" w:hint="default"/>
+      </w:rPr>
+    </w:lvl>
+    <w:lvl w:ilvl="3" w:tplc="08090001" w:tentative="1">
+      <w:start w:val="1"/>
+      <w:numFmt w:val="bullet"/>
+      <w:lvlText w:val=""/>
+      <w:lvlJc w:val="left"/>
+      <w:pPr>
+        <w:ind w:left="3600" w:hanging="360"/>
+      </w:pPr>
+      <w:rPr>
+        <w:rFonts w:ascii="Symbol" w:hAnsi="Symbol" w:hint="default"/>
+      </w:rPr>
+    </w:lvl>
+    <w:lvl w:ilvl="4" w:tplc="08090003" w:tentative="1">
+      <w:start w:val="1"/>
+      <w:numFmt w:val="bullet"/>
+      <w:lvlText w:val="o"/>
+      <w:lvlJc w:val="left"/>
+      <w:pPr>
+        <w:ind w:left="4320" w:hanging="360"/>
+      </w:pPr>
+      <w:rPr>
+        <w:rFonts w:ascii="Courier New" w:hAnsi="Courier New" w:cs="Courier New" w:hint="default"/>
+      </w:rPr>
+    </w:lvl>
+    <w:lvl w:ilvl="5" w:tplc="08090005" w:tentative="1">
+      <w:start w:val="1"/>
+      <w:numFmt w:val="bullet"/>
+      <w:lvlText w:val=""/>
+      <w:lvlJc w:val="left"/>
+      <w:pPr>
+        <w:ind w:left="5040" w:hanging="360"/>
+      </w:pPr>
+      <w:rPr>
+        <w:rFonts w:ascii="Wingdings" w:hAnsi="Wingdings" w:hint="default"/>
+      </w:rPr>
+    </w:lvl>
+    <w:lvl w:ilvl="6" w:tplc="08090001" w:tentative="1">
+      <w:start w:val="1"/>
+      <w:numFmt w:val="bullet"/>
+      <w:lvlText w:val=""/>
+      <w:lvlJc w:val="left"/>
+      <w:pPr>
+        <w:ind w:left="5760" w:hanging="360"/>
+      </w:pPr>
+      <w:rPr>
+        <w:rFonts w:ascii="Symbol" w:hAnsi="Symbol" w:hint="default"/>
+      </w:rPr>
+    </w:lvl>
+    <w:lvl w:ilvl="7" w:tplc="08090003" w:tentative="1">
+      <w:start w:val="1"/>
+      <w:numFmt w:val="bullet"/>
+      <w:lvlText w:val="o"/>
+      <w:lvlJc w:val="left"/>
+      <w:pPr>
+        <w:ind w:left="6480" w:hanging="360"/>
+      </w:pPr>
+      <w:rPr>
+        <w:rFonts w:ascii="Courier New" w:hAnsi="Courier New" w:cs="Courier New" w:hint="default"/>
+      </w:rPr>
+    </w:lvl>
+    <w:lvl w:ilvl="8" w:tplc="08090005" w:tentative="1">
+      <w:start w:val="1"/>
+      <w:numFmt w:val="bullet"/>
+      <w:lvlText w:val=""/>
+      <w:lvlJc w:val="left"/>
+      <w:pPr>
+        <w:ind w:left="7200" w:hanging="360"/>
+      </w:pPr>
+      <w:rPr>
+        <w:rFonts w:ascii="Wingdings" w:hAnsi="Wingdings" w:hint="default"/>
+      </w:rPr>
+    </w:lvl>
+  </w:abstractNum>
+  <w:abstractNum w:abstractNumId="45" w15:restartNumberingAfterBreak="0">
+    <w:nsid w:val="529F615D"/>
+    <w:multiLevelType w:val="hybridMultilevel"/>
+    <w:tmpl w:val="DD4E9D72"/>
+    <w:lvl w:ilvl="0" w:tplc="04090005">
+      <w:start w:val="1"/>
+      <w:numFmt w:val="bullet"/>
+      <w:lvlText w:val=""/>
+      <w:lvlJc w:val="left"/>
+      <w:pPr>
+        <w:ind w:left="2160" w:hanging="360"/>
+      </w:pPr>
+      <w:rPr>
+        <w:rFonts w:ascii="Wingdings" w:hAnsi="Wingdings" w:hint="default"/>
+      </w:rPr>
+    </w:lvl>
+    <w:lvl w:ilvl="1" w:tplc="08090003" w:tentative="1">
+      <w:start w:val="1"/>
+      <w:numFmt w:val="bullet"/>
+      <w:lvlText w:val="o"/>
+      <w:lvlJc w:val="left"/>
+      <w:pPr>
+        <w:ind w:left="2880" w:hanging="360"/>
+      </w:pPr>
+      <w:rPr>
+        <w:rFonts w:ascii="Courier New" w:hAnsi="Courier New" w:cs="Courier New" w:hint="default"/>
+      </w:rPr>
+    </w:lvl>
+    <w:lvl w:ilvl="2" w:tplc="08090005" w:tentative="1">
+      <w:start w:val="1"/>
+      <w:numFmt w:val="bullet"/>
+      <w:lvlText w:val=""/>
+      <w:lvlJc w:val="left"/>
+      <w:pPr>
+        <w:ind w:left="3600" w:hanging="360"/>
+      </w:pPr>
+      <w:rPr>
+        <w:rFonts w:ascii="Wingdings" w:hAnsi="Wingdings" w:hint="default"/>
+      </w:rPr>
+    </w:lvl>
+    <w:lvl w:ilvl="3" w:tplc="08090001" w:tentative="1">
+      <w:start w:val="1"/>
+      <w:numFmt w:val="bullet"/>
+      <w:lvlText w:val=""/>
+      <w:lvlJc w:val="left"/>
+      <w:pPr>
+        <w:ind w:left="4320" w:hanging="360"/>
+      </w:pPr>
+      <w:rPr>
+        <w:rFonts w:ascii="Symbol" w:hAnsi="Symbol" w:hint="default"/>
+      </w:rPr>
+    </w:lvl>
+    <w:lvl w:ilvl="4" w:tplc="08090003" w:tentative="1">
+      <w:start w:val="1"/>
+      <w:numFmt w:val="bullet"/>
+      <w:lvlText w:val="o"/>
+      <w:lvlJc w:val="left"/>
+      <w:pPr>
+        <w:ind w:left="5040" w:hanging="360"/>
+      </w:pPr>
+      <w:rPr>
+        <w:rFonts w:ascii="Courier New" w:hAnsi="Courier New" w:cs="Courier New" w:hint="default"/>
+      </w:rPr>
+    </w:lvl>
+    <w:lvl w:ilvl="5" w:tplc="08090005" w:tentative="1">
+      <w:start w:val="1"/>
+      <w:numFmt w:val="bullet"/>
+      <w:lvlText w:val=""/>
+      <w:lvlJc w:val="left"/>
+      <w:pPr>
+        <w:ind w:left="5760" w:hanging="360"/>
+      </w:pPr>
+      <w:rPr>
+        <w:rFonts w:ascii="Wingdings" w:hAnsi="Wingdings" w:hint="default"/>
+      </w:rPr>
+    </w:lvl>
+    <w:lvl w:ilvl="6" w:tplc="08090001" w:tentative="1">
+      <w:start w:val="1"/>
+      <w:numFmt w:val="bullet"/>
+      <w:lvlText w:val=""/>
+      <w:lvlJc w:val="left"/>
+      <w:pPr>
+        <w:ind w:left="6480" w:hanging="360"/>
+      </w:pPr>
+      <w:rPr>
+        <w:rFonts w:ascii="Symbol" w:hAnsi="Symbol" w:hint="default"/>
+      </w:rPr>
+    </w:lvl>
+    <w:lvl w:ilvl="7" w:tplc="08090003" w:tentative="1">
+      <w:start w:val="1"/>
+      <w:numFmt w:val="bullet"/>
+      <w:lvlText w:val="o"/>
+      <w:lvlJc w:val="left"/>
+      <w:pPr>
+        <w:ind w:left="7200" w:hanging="360"/>
+      </w:pPr>
+      <w:rPr>
+        <w:rFonts w:ascii="Courier New" w:hAnsi="Courier New" w:cs="Courier New" w:hint="default"/>
+      </w:rPr>
+    </w:lvl>
+    <w:lvl w:ilvl="8" w:tplc="08090005" w:tentative="1">
+      <w:start w:val="1"/>
+      <w:numFmt w:val="bullet"/>
+      <w:lvlText w:val=""/>
+      <w:lvlJc w:val="left"/>
+      <w:pPr>
+        <w:ind w:left="7920" w:hanging="360"/>
+      </w:pPr>
+      <w:rPr>
+        <w:rFonts w:ascii="Wingdings" w:hAnsi="Wingdings" w:hint="default"/>
+      </w:rPr>
+    </w:lvl>
+  </w:abstractNum>
+  <w:abstractNum w:abstractNumId="46" w15:restartNumberingAfterBreak="0">
     <w:nsid w:val="54297237"/>
     <w:multiLevelType w:val="hybridMultilevel"/>
     <w:tmpl w:val="FF88BE22"/>
@@ -25625,7 +29022,7 @@
       </w:rPr>
     </w:lvl>
   </w:abstractNum>
-  <w:abstractNum w:abstractNumId="36" w15:restartNumberingAfterBreak="0">
+  <w:abstractNum w:abstractNumId="47" w15:restartNumberingAfterBreak="0">
     <w:nsid w:val="548422D6"/>
     <w:multiLevelType w:val="hybridMultilevel"/>
     <w:tmpl w:val="381866FA"/>
@@ -25747,7 +29144,7 @@
       </w:rPr>
     </w:lvl>
   </w:abstractNum>
-  <w:abstractNum w:abstractNumId="37" w15:restartNumberingAfterBreak="0">
+  <w:abstractNum w:abstractNumId="48" w15:restartNumberingAfterBreak="0">
     <w:nsid w:val="5643081F"/>
     <w:multiLevelType w:val="hybridMultilevel"/>
     <w:tmpl w:val="7E668C0C"/>
@@ -25868,7 +29265,7 @@
       </w:rPr>
     </w:lvl>
   </w:abstractNum>
-  <w:abstractNum w:abstractNumId="38" w15:restartNumberingAfterBreak="0">
+  <w:abstractNum w:abstractNumId="49" w15:restartNumberingAfterBreak="0">
     <w:nsid w:val="572E3E3C"/>
     <w:multiLevelType w:val="hybridMultilevel"/>
     <w:tmpl w:val="7A7A1BC2"/>
@@ -25981,7 +29378,7 @@
       </w:rPr>
     </w:lvl>
   </w:abstractNum>
-  <w:abstractNum w:abstractNumId="39" w15:restartNumberingAfterBreak="0">
+  <w:abstractNum w:abstractNumId="50" w15:restartNumberingAfterBreak="0">
     <w:nsid w:val="57A22D01"/>
     <w:multiLevelType w:val="hybridMultilevel"/>
     <w:tmpl w:val="9C2A975E"/>
@@ -26094,7 +29491,120 @@
       </w:rPr>
     </w:lvl>
   </w:abstractNum>
-  <w:abstractNum w:abstractNumId="40" w15:restartNumberingAfterBreak="0">
+  <w:abstractNum w:abstractNumId="51" w15:restartNumberingAfterBreak="0">
+    <w:nsid w:val="58882282"/>
+    <w:multiLevelType w:val="hybridMultilevel"/>
+    <w:tmpl w:val="365CE464"/>
+    <w:lvl w:ilvl="0" w:tplc="04090005">
+      <w:start w:val="1"/>
+      <w:numFmt w:val="bullet"/>
+      <w:lvlText w:val=""/>
+      <w:lvlJc w:val="left"/>
+      <w:pPr>
+        <w:ind w:left="2160" w:hanging="360"/>
+      </w:pPr>
+      <w:rPr>
+        <w:rFonts w:ascii="Wingdings" w:hAnsi="Wingdings" w:hint="default"/>
+      </w:rPr>
+    </w:lvl>
+    <w:lvl w:ilvl="1" w:tplc="08090003" w:tentative="1">
+      <w:start w:val="1"/>
+      <w:numFmt w:val="bullet"/>
+      <w:lvlText w:val="o"/>
+      <w:lvlJc w:val="left"/>
+      <w:pPr>
+        <w:ind w:left="2880" w:hanging="360"/>
+      </w:pPr>
+      <w:rPr>
+        <w:rFonts w:ascii="Courier New" w:hAnsi="Courier New" w:cs="Courier New" w:hint="default"/>
+      </w:rPr>
+    </w:lvl>
+    <w:lvl w:ilvl="2" w:tplc="08090005" w:tentative="1">
+      <w:start w:val="1"/>
+      <w:numFmt w:val="bullet"/>
+      <w:lvlText w:val=""/>
+      <w:lvlJc w:val="left"/>
+      <w:pPr>
+        <w:ind w:left="3600" w:hanging="360"/>
+      </w:pPr>
+      <w:rPr>
+        <w:rFonts w:ascii="Wingdings" w:hAnsi="Wingdings" w:hint="default"/>
+      </w:rPr>
+    </w:lvl>
+    <w:lvl w:ilvl="3" w:tplc="08090001" w:tentative="1">
+      <w:start w:val="1"/>
+      <w:numFmt w:val="bullet"/>
+      <w:lvlText w:val=""/>
+      <w:lvlJc w:val="left"/>
+      <w:pPr>
+        <w:ind w:left="4320" w:hanging="360"/>
+      </w:pPr>
+      <w:rPr>
+        <w:rFonts w:ascii="Symbol" w:hAnsi="Symbol" w:hint="default"/>
+      </w:rPr>
+    </w:lvl>
+    <w:lvl w:ilvl="4" w:tplc="08090003" w:tentative="1">
+      <w:start w:val="1"/>
+      <w:numFmt w:val="bullet"/>
+      <w:lvlText w:val="o"/>
+      <w:lvlJc w:val="left"/>
+      <w:pPr>
+        <w:ind w:left="5040" w:hanging="360"/>
+      </w:pPr>
+      <w:rPr>
+        <w:rFonts w:ascii="Courier New" w:hAnsi="Courier New" w:cs="Courier New" w:hint="default"/>
+      </w:rPr>
+    </w:lvl>
+    <w:lvl w:ilvl="5" w:tplc="08090005" w:tentative="1">
+      <w:start w:val="1"/>
+      <w:numFmt w:val="bullet"/>
+      <w:lvlText w:val=""/>
+      <w:lvlJc w:val="left"/>
+      <w:pPr>
+        <w:ind w:left="5760" w:hanging="360"/>
+      </w:pPr>
+      <w:rPr>
+        <w:rFonts w:ascii="Wingdings" w:hAnsi="Wingdings" w:hint="default"/>
+      </w:rPr>
+    </w:lvl>
+    <w:lvl w:ilvl="6" w:tplc="08090001" w:tentative="1">
+      <w:start w:val="1"/>
+      <w:numFmt w:val="bullet"/>
+      <w:lvlText w:val=""/>
+      <w:lvlJc w:val="left"/>
+      <w:pPr>
+        <w:ind w:left="6480" w:hanging="360"/>
+      </w:pPr>
+      <w:rPr>
+        <w:rFonts w:ascii="Symbol" w:hAnsi="Symbol" w:hint="default"/>
+      </w:rPr>
+    </w:lvl>
+    <w:lvl w:ilvl="7" w:tplc="08090003" w:tentative="1">
+      <w:start w:val="1"/>
+      <w:numFmt w:val="bullet"/>
+      <w:lvlText w:val="o"/>
+      <w:lvlJc w:val="left"/>
+      <w:pPr>
+        <w:ind w:left="7200" w:hanging="360"/>
+      </w:pPr>
+      <w:rPr>
+        <w:rFonts w:ascii="Courier New" w:hAnsi="Courier New" w:cs="Courier New" w:hint="default"/>
+      </w:rPr>
+    </w:lvl>
+    <w:lvl w:ilvl="8" w:tplc="08090005" w:tentative="1">
+      <w:start w:val="1"/>
+      <w:numFmt w:val="bullet"/>
+      <w:lvlText w:val=""/>
+      <w:lvlJc w:val="left"/>
+      <w:pPr>
+        <w:ind w:left="7920" w:hanging="360"/>
+      </w:pPr>
+      <w:rPr>
+        <w:rFonts w:ascii="Wingdings" w:hAnsi="Wingdings" w:hint="default"/>
+      </w:rPr>
+    </w:lvl>
+  </w:abstractNum>
+  <w:abstractNum w:abstractNumId="52" w15:restartNumberingAfterBreak="0">
     <w:nsid w:val="59526B86"/>
     <w:multiLevelType w:val="hybridMultilevel"/>
     <w:tmpl w:val="8CD6743C"/>
@@ -26207,7 +29717,7 @@
       </w:rPr>
     </w:lvl>
   </w:abstractNum>
-  <w:abstractNum w:abstractNumId="41" w15:restartNumberingAfterBreak="0">
+  <w:abstractNum w:abstractNumId="53" w15:restartNumberingAfterBreak="0">
     <w:nsid w:val="5B8B3D33"/>
     <w:multiLevelType w:val="multilevel"/>
     <w:tmpl w:val="33640926"/>
@@ -26354,7 +29864,120 @@
       </w:rPr>
     </w:lvl>
   </w:abstractNum>
-  <w:abstractNum w:abstractNumId="42" w15:restartNumberingAfterBreak="0">
+  <w:abstractNum w:abstractNumId="54" w15:restartNumberingAfterBreak="0">
+    <w:nsid w:val="608058ED"/>
+    <w:multiLevelType w:val="hybridMultilevel"/>
+    <w:tmpl w:val="691E33A2"/>
+    <w:lvl w:ilvl="0" w:tplc="04090005">
+      <w:start w:val="1"/>
+      <w:numFmt w:val="bullet"/>
+      <w:lvlText w:val=""/>
+      <w:lvlJc w:val="left"/>
+      <w:pPr>
+        <w:ind w:left="2160" w:hanging="360"/>
+      </w:pPr>
+      <w:rPr>
+        <w:rFonts w:ascii="Wingdings" w:hAnsi="Wingdings" w:hint="default"/>
+      </w:rPr>
+    </w:lvl>
+    <w:lvl w:ilvl="1" w:tplc="08090003" w:tentative="1">
+      <w:start w:val="1"/>
+      <w:numFmt w:val="bullet"/>
+      <w:lvlText w:val="o"/>
+      <w:lvlJc w:val="left"/>
+      <w:pPr>
+        <w:ind w:left="2880" w:hanging="360"/>
+      </w:pPr>
+      <w:rPr>
+        <w:rFonts w:ascii="Courier New" w:hAnsi="Courier New" w:cs="Courier New" w:hint="default"/>
+      </w:rPr>
+    </w:lvl>
+    <w:lvl w:ilvl="2" w:tplc="08090005" w:tentative="1">
+      <w:start w:val="1"/>
+      <w:numFmt w:val="bullet"/>
+      <w:lvlText w:val=""/>
+      <w:lvlJc w:val="left"/>
+      <w:pPr>
+        <w:ind w:left="3600" w:hanging="360"/>
+      </w:pPr>
+      <w:rPr>
+        <w:rFonts w:ascii="Wingdings" w:hAnsi="Wingdings" w:hint="default"/>
+      </w:rPr>
+    </w:lvl>
+    <w:lvl w:ilvl="3" w:tplc="08090001" w:tentative="1">
+      <w:start w:val="1"/>
+      <w:numFmt w:val="bullet"/>
+      <w:lvlText w:val=""/>
+      <w:lvlJc w:val="left"/>
+      <w:pPr>
+        <w:ind w:left="4320" w:hanging="360"/>
+      </w:pPr>
+      <w:rPr>
+        <w:rFonts w:ascii="Symbol" w:hAnsi="Symbol" w:hint="default"/>
+      </w:rPr>
+    </w:lvl>
+    <w:lvl w:ilvl="4" w:tplc="08090003" w:tentative="1">
+      <w:start w:val="1"/>
+      <w:numFmt w:val="bullet"/>
+      <w:lvlText w:val="o"/>
+      <w:lvlJc w:val="left"/>
+      <w:pPr>
+        <w:ind w:left="5040" w:hanging="360"/>
+      </w:pPr>
+      <w:rPr>
+        <w:rFonts w:ascii="Courier New" w:hAnsi="Courier New" w:cs="Courier New" w:hint="default"/>
+      </w:rPr>
+    </w:lvl>
+    <w:lvl w:ilvl="5" w:tplc="08090005" w:tentative="1">
+      <w:start w:val="1"/>
+      <w:numFmt w:val="bullet"/>
+      <w:lvlText w:val=""/>
+      <w:lvlJc w:val="left"/>
+      <w:pPr>
+        <w:ind w:left="5760" w:hanging="360"/>
+      </w:pPr>
+      <w:rPr>
+        <w:rFonts w:ascii="Wingdings" w:hAnsi="Wingdings" w:hint="default"/>
+      </w:rPr>
+    </w:lvl>
+    <w:lvl w:ilvl="6" w:tplc="08090001" w:tentative="1">
+      <w:start w:val="1"/>
+      <w:numFmt w:val="bullet"/>
+      <w:lvlText w:val=""/>
+      <w:lvlJc w:val="left"/>
+      <w:pPr>
+        <w:ind w:left="6480" w:hanging="360"/>
+      </w:pPr>
+      <w:rPr>
+        <w:rFonts w:ascii="Symbol" w:hAnsi="Symbol" w:hint="default"/>
+      </w:rPr>
+    </w:lvl>
+    <w:lvl w:ilvl="7" w:tplc="08090003" w:tentative="1">
+      <w:start w:val="1"/>
+      <w:numFmt w:val="bullet"/>
+      <w:lvlText w:val="o"/>
+      <w:lvlJc w:val="left"/>
+      <w:pPr>
+        <w:ind w:left="7200" w:hanging="360"/>
+      </w:pPr>
+      <w:rPr>
+        <w:rFonts w:ascii="Courier New" w:hAnsi="Courier New" w:cs="Courier New" w:hint="default"/>
+      </w:rPr>
+    </w:lvl>
+    <w:lvl w:ilvl="8" w:tplc="08090005" w:tentative="1">
+      <w:start w:val="1"/>
+      <w:numFmt w:val="bullet"/>
+      <w:lvlText w:val=""/>
+      <w:lvlJc w:val="left"/>
+      <w:pPr>
+        <w:ind w:left="7920" w:hanging="360"/>
+      </w:pPr>
+      <w:rPr>
+        <w:rFonts w:ascii="Wingdings" w:hAnsi="Wingdings" w:hint="default"/>
+      </w:rPr>
+    </w:lvl>
+  </w:abstractNum>
+  <w:abstractNum w:abstractNumId="55" w15:restartNumberingAfterBreak="0">
     <w:nsid w:val="636E3FEA"/>
     <w:multiLevelType w:val="hybridMultilevel"/>
     <w:tmpl w:val="4BE29CB2"/>
@@ -26440,7 +30063,120 @@
       </w:pPr>
     </w:lvl>
   </w:abstractNum>
-  <w:abstractNum w:abstractNumId="43" w15:restartNumberingAfterBreak="0">
+  <w:abstractNum w:abstractNumId="56" w15:restartNumberingAfterBreak="0">
+    <w:nsid w:val="646A1334"/>
+    <w:multiLevelType w:val="hybridMultilevel"/>
+    <w:tmpl w:val="D4CC2736"/>
+    <w:lvl w:ilvl="0" w:tplc="04090005">
+      <w:start w:val="1"/>
+      <w:numFmt w:val="bullet"/>
+      <w:lvlText w:val=""/>
+      <w:lvlJc w:val="left"/>
+      <w:pPr>
+        <w:ind w:left="2160" w:hanging="360"/>
+      </w:pPr>
+      <w:rPr>
+        <w:rFonts w:ascii="Wingdings" w:hAnsi="Wingdings" w:hint="default"/>
+      </w:rPr>
+    </w:lvl>
+    <w:lvl w:ilvl="1" w:tplc="08090003" w:tentative="1">
+      <w:start w:val="1"/>
+      <w:numFmt w:val="bullet"/>
+      <w:lvlText w:val="o"/>
+      <w:lvlJc w:val="left"/>
+      <w:pPr>
+        <w:ind w:left="2880" w:hanging="360"/>
+      </w:pPr>
+      <w:rPr>
+        <w:rFonts w:ascii="Courier New" w:hAnsi="Courier New" w:cs="Courier New" w:hint="default"/>
+      </w:rPr>
+    </w:lvl>
+    <w:lvl w:ilvl="2" w:tplc="08090005" w:tentative="1">
+      <w:start w:val="1"/>
+      <w:numFmt w:val="bullet"/>
+      <w:lvlText w:val=""/>
+      <w:lvlJc w:val="left"/>
+      <w:pPr>
+        <w:ind w:left="3600" w:hanging="360"/>
+      </w:pPr>
+      <w:rPr>
+        <w:rFonts w:ascii="Wingdings" w:hAnsi="Wingdings" w:hint="default"/>
+      </w:rPr>
+    </w:lvl>
+    <w:lvl w:ilvl="3" w:tplc="08090001" w:tentative="1">
+      <w:start w:val="1"/>
+      <w:numFmt w:val="bullet"/>
+      <w:lvlText w:val=""/>
+      <w:lvlJc w:val="left"/>
+      <w:pPr>
+        <w:ind w:left="4320" w:hanging="360"/>
+      </w:pPr>
+      <w:rPr>
+        <w:rFonts w:ascii="Symbol" w:hAnsi="Symbol" w:hint="default"/>
+      </w:rPr>
+    </w:lvl>
+    <w:lvl w:ilvl="4" w:tplc="08090003" w:tentative="1">
+      <w:start w:val="1"/>
+      <w:numFmt w:val="bullet"/>
+      <w:lvlText w:val="o"/>
+      <w:lvlJc w:val="left"/>
+      <w:pPr>
+        <w:ind w:left="5040" w:hanging="360"/>
+      </w:pPr>
+      <w:rPr>
+        <w:rFonts w:ascii="Courier New" w:hAnsi="Courier New" w:cs="Courier New" w:hint="default"/>
+      </w:rPr>
+    </w:lvl>
+    <w:lvl w:ilvl="5" w:tplc="08090005" w:tentative="1">
+      <w:start w:val="1"/>
+      <w:numFmt w:val="bullet"/>
+      <w:lvlText w:val=""/>
+      <w:lvlJc w:val="left"/>
+      <w:pPr>
+        <w:ind w:left="5760" w:hanging="360"/>
+      </w:pPr>
+      <w:rPr>
+        <w:rFonts w:ascii="Wingdings" w:hAnsi="Wingdings" w:hint="default"/>
+      </w:rPr>
+    </w:lvl>
+    <w:lvl w:ilvl="6" w:tplc="08090001" w:tentative="1">
+      <w:start w:val="1"/>
+      <w:numFmt w:val="bullet"/>
+      <w:lvlText w:val=""/>
+      <w:lvlJc w:val="left"/>
+      <w:pPr>
+        <w:ind w:left="6480" w:hanging="360"/>
+      </w:pPr>
+      <w:rPr>
+        <w:rFonts w:ascii="Symbol" w:hAnsi="Symbol" w:hint="default"/>
+      </w:rPr>
+    </w:lvl>
+    <w:lvl w:ilvl="7" w:tplc="08090003" w:tentative="1">
+      <w:start w:val="1"/>
+      <w:numFmt w:val="bullet"/>
+      <w:lvlText w:val="o"/>
+      <w:lvlJc w:val="left"/>
+      <w:pPr>
+        <w:ind w:left="7200" w:hanging="360"/>
+      </w:pPr>
+      <w:rPr>
+        <w:rFonts w:ascii="Courier New" w:hAnsi="Courier New" w:cs="Courier New" w:hint="default"/>
+      </w:rPr>
+    </w:lvl>
+    <w:lvl w:ilvl="8" w:tplc="08090005" w:tentative="1">
+      <w:start w:val="1"/>
+      <w:numFmt w:val="bullet"/>
+      <w:lvlText w:val=""/>
+      <w:lvlJc w:val="left"/>
+      <w:pPr>
+        <w:ind w:left="7920" w:hanging="360"/>
+      </w:pPr>
+      <w:rPr>
+        <w:rFonts w:ascii="Wingdings" w:hAnsi="Wingdings" w:hint="default"/>
+      </w:rPr>
+    </w:lvl>
+  </w:abstractNum>
+  <w:abstractNum w:abstractNumId="57" w15:restartNumberingAfterBreak="0">
     <w:nsid w:val="64997F2A"/>
     <w:multiLevelType w:val="hybridMultilevel"/>
     <w:tmpl w:val="61569334"/>
@@ -26553,10 +30289,10 @@
       </w:rPr>
     </w:lvl>
   </w:abstractNum>
-  <w:abstractNum w:abstractNumId="44" w15:restartNumberingAfterBreak="0">
+  <w:abstractNum w:abstractNumId="58" w15:restartNumberingAfterBreak="0">
     <w:nsid w:val="68F251D0"/>
     <w:multiLevelType w:val="hybridMultilevel"/>
-    <w:tmpl w:val="A7527F88"/>
+    <w:tmpl w:val="F9167D0C"/>
     <w:lvl w:ilvl="0" w:tplc="08090001">
       <w:start w:val="1"/>
       <w:numFmt w:val="bullet"/>
@@ -26666,7 +30402,7 @@
       </w:rPr>
     </w:lvl>
   </w:abstractNum>
-  <w:abstractNum w:abstractNumId="45" w15:restartNumberingAfterBreak="0">
+  <w:abstractNum w:abstractNumId="59" w15:restartNumberingAfterBreak="0">
     <w:nsid w:val="6B0F7912"/>
     <w:multiLevelType w:val="hybridMultilevel"/>
     <w:tmpl w:val="09C66310"/>
@@ -26779,7 +30515,7 @@
       </w:rPr>
     </w:lvl>
   </w:abstractNum>
-  <w:abstractNum w:abstractNumId="46" w15:restartNumberingAfterBreak="0">
+  <w:abstractNum w:abstractNumId="60" w15:restartNumberingAfterBreak="0">
     <w:nsid w:val="6F2C3167"/>
     <w:multiLevelType w:val="hybridMultilevel"/>
     <w:tmpl w:val="FBEC366A"/>
@@ -26892,7 +30628,7 @@
       </w:rPr>
     </w:lvl>
   </w:abstractNum>
-  <w:abstractNum w:abstractNumId="47" w15:restartNumberingAfterBreak="0">
+  <w:abstractNum w:abstractNumId="61" w15:restartNumberingAfterBreak="0">
     <w:nsid w:val="709C5EEC"/>
     <w:multiLevelType w:val="hybridMultilevel"/>
     <w:tmpl w:val="96B66C50"/>
@@ -27005,7 +30741,7 @@
       </w:rPr>
     </w:lvl>
   </w:abstractNum>
-  <w:abstractNum w:abstractNumId="48" w15:restartNumberingAfterBreak="0">
+  <w:abstractNum w:abstractNumId="62" w15:restartNumberingAfterBreak="0">
     <w:nsid w:val="70B77680"/>
     <w:multiLevelType w:val="hybridMultilevel"/>
     <w:tmpl w:val="A34C241C"/>
@@ -27094,7 +30830,7 @@
       </w:pPr>
     </w:lvl>
   </w:abstractNum>
-  <w:abstractNum w:abstractNumId="49" w15:restartNumberingAfterBreak="0">
+  <w:abstractNum w:abstractNumId="63" w15:restartNumberingAfterBreak="0">
     <w:nsid w:val="718E34A0"/>
     <w:multiLevelType w:val="hybridMultilevel"/>
     <w:tmpl w:val="485A32A2"/>
@@ -27207,10 +30943,10 @@
       </w:rPr>
     </w:lvl>
   </w:abstractNum>
-  <w:abstractNum w:abstractNumId="50" w15:restartNumberingAfterBreak="0">
+  <w:abstractNum w:abstractNumId="64" w15:restartNumberingAfterBreak="0">
     <w:nsid w:val="739619B4"/>
     <w:multiLevelType w:val="hybridMultilevel"/>
-    <w:tmpl w:val="6CD6D3A6"/>
+    <w:tmpl w:val="650863EE"/>
     <w:lvl w:ilvl="0" w:tplc="08090001">
       <w:start w:val="1"/>
       <w:numFmt w:val="bullet"/>
@@ -27320,7 +31056,7 @@
       </w:rPr>
     </w:lvl>
   </w:abstractNum>
-  <w:abstractNum w:abstractNumId="51" w15:restartNumberingAfterBreak="0">
+  <w:abstractNum w:abstractNumId="65" w15:restartNumberingAfterBreak="0">
     <w:nsid w:val="73AF5EF2"/>
     <w:multiLevelType w:val="hybridMultilevel"/>
     <w:tmpl w:val="73FE3202"/>
@@ -27409,7 +31145,7 @@
       </w:pPr>
     </w:lvl>
   </w:abstractNum>
-  <w:abstractNum w:abstractNumId="52" w15:restartNumberingAfterBreak="0">
+  <w:abstractNum w:abstractNumId="66" w15:restartNumberingAfterBreak="0">
     <w:nsid w:val="75353190"/>
     <w:multiLevelType w:val="hybridMultilevel"/>
     <w:tmpl w:val="56487D2A"/>
@@ -27522,7 +31258,7 @@
       </w:rPr>
     </w:lvl>
   </w:abstractNum>
-  <w:abstractNum w:abstractNumId="53" w15:restartNumberingAfterBreak="0">
+  <w:abstractNum w:abstractNumId="67" w15:restartNumberingAfterBreak="0">
     <w:nsid w:val="7568704B"/>
     <w:multiLevelType w:val="hybridMultilevel"/>
     <w:tmpl w:val="5C628AB4"/>
@@ -27611,7 +31347,120 @@
       </w:pPr>
     </w:lvl>
   </w:abstractNum>
-  <w:abstractNum w:abstractNumId="54" w15:restartNumberingAfterBreak="0">
+  <w:abstractNum w:abstractNumId="68" w15:restartNumberingAfterBreak="0">
+    <w:nsid w:val="77677944"/>
+    <w:multiLevelType w:val="hybridMultilevel"/>
+    <w:tmpl w:val="EED280EC"/>
+    <w:lvl w:ilvl="0" w:tplc="04090005">
+      <w:start w:val="1"/>
+      <w:numFmt w:val="bullet"/>
+      <w:lvlText w:val=""/>
+      <w:lvlJc w:val="left"/>
+      <w:pPr>
+        <w:ind w:left="2160" w:hanging="360"/>
+      </w:pPr>
+      <w:rPr>
+        <w:rFonts w:ascii="Wingdings" w:hAnsi="Wingdings" w:hint="default"/>
+      </w:rPr>
+    </w:lvl>
+    <w:lvl w:ilvl="1" w:tplc="08090003" w:tentative="1">
+      <w:start w:val="1"/>
+      <w:numFmt w:val="bullet"/>
+      <w:lvlText w:val="o"/>
+      <w:lvlJc w:val="left"/>
+      <w:pPr>
+        <w:ind w:left="2880" w:hanging="360"/>
+      </w:pPr>
+      <w:rPr>
+        <w:rFonts w:ascii="Courier New" w:hAnsi="Courier New" w:cs="Courier New" w:hint="default"/>
+      </w:rPr>
+    </w:lvl>
+    <w:lvl w:ilvl="2" w:tplc="08090005" w:tentative="1">
+      <w:start w:val="1"/>
+      <w:numFmt w:val="bullet"/>
+      <w:lvlText w:val=""/>
+      <w:lvlJc w:val="left"/>
+      <w:pPr>
+        <w:ind w:left="3600" w:hanging="360"/>
+      </w:pPr>
+      <w:rPr>
+        <w:rFonts w:ascii="Wingdings" w:hAnsi="Wingdings" w:hint="default"/>
+      </w:rPr>
+    </w:lvl>
+    <w:lvl w:ilvl="3" w:tplc="08090001" w:tentative="1">
+      <w:start w:val="1"/>
+      <w:numFmt w:val="bullet"/>
+      <w:lvlText w:val=""/>
+      <w:lvlJc w:val="left"/>
+      <w:pPr>
+        <w:ind w:left="4320" w:hanging="360"/>
+      </w:pPr>
+      <w:rPr>
+        <w:rFonts w:ascii="Symbol" w:hAnsi="Symbol" w:hint="default"/>
+      </w:rPr>
+    </w:lvl>
+    <w:lvl w:ilvl="4" w:tplc="08090003" w:tentative="1">
+      <w:start w:val="1"/>
+      <w:numFmt w:val="bullet"/>
+      <w:lvlText w:val="o"/>
+      <w:lvlJc w:val="left"/>
+      <w:pPr>
+        <w:ind w:left="5040" w:hanging="360"/>
+      </w:pPr>
+      <w:rPr>
+        <w:rFonts w:ascii="Courier New" w:hAnsi="Courier New" w:cs="Courier New" w:hint="default"/>
+      </w:rPr>
+    </w:lvl>
+    <w:lvl w:ilvl="5" w:tplc="08090005" w:tentative="1">
+      <w:start w:val="1"/>
+      <w:numFmt w:val="bullet"/>
+      <w:lvlText w:val=""/>
+      <w:lvlJc w:val="left"/>
+      <w:pPr>
+        <w:ind w:left="5760" w:hanging="360"/>
+      </w:pPr>
+      <w:rPr>
+        <w:rFonts w:ascii="Wingdings" w:hAnsi="Wingdings" w:hint="default"/>
+      </w:rPr>
+    </w:lvl>
+    <w:lvl w:ilvl="6" w:tplc="08090001" w:tentative="1">
+      <w:start w:val="1"/>
+      <w:numFmt w:val="bullet"/>
+      <w:lvlText w:val=""/>
+      <w:lvlJc w:val="left"/>
+      <w:pPr>
+        <w:ind w:left="6480" w:hanging="360"/>
+      </w:pPr>
+      <w:rPr>
+        <w:rFonts w:ascii="Symbol" w:hAnsi="Symbol" w:hint="default"/>
+      </w:rPr>
+    </w:lvl>
+    <w:lvl w:ilvl="7" w:tplc="08090003" w:tentative="1">
+      <w:start w:val="1"/>
+      <w:numFmt w:val="bullet"/>
+      <w:lvlText w:val="o"/>
+      <w:lvlJc w:val="left"/>
+      <w:pPr>
+        <w:ind w:left="7200" w:hanging="360"/>
+      </w:pPr>
+      <w:rPr>
+        <w:rFonts w:ascii="Courier New" w:hAnsi="Courier New" w:cs="Courier New" w:hint="default"/>
+      </w:rPr>
+    </w:lvl>
+    <w:lvl w:ilvl="8" w:tplc="08090005" w:tentative="1">
+      <w:start w:val="1"/>
+      <w:numFmt w:val="bullet"/>
+      <w:lvlText w:val=""/>
+      <w:lvlJc w:val="left"/>
+      <w:pPr>
+        <w:ind w:left="7920" w:hanging="360"/>
+      </w:pPr>
+      <w:rPr>
+        <w:rFonts w:ascii="Wingdings" w:hAnsi="Wingdings" w:hint="default"/>
+      </w:rPr>
+    </w:lvl>
+  </w:abstractNum>
+  <w:abstractNum w:abstractNumId="69" w15:restartNumberingAfterBreak="0">
     <w:nsid w:val="78680D27"/>
     <w:multiLevelType w:val="hybridMultilevel"/>
     <w:tmpl w:val="882A3696"/>
@@ -27724,7 +31573,7 @@
       </w:rPr>
     </w:lvl>
   </w:abstractNum>
-  <w:abstractNum w:abstractNumId="55" w15:restartNumberingAfterBreak="0">
+  <w:abstractNum w:abstractNumId="70" w15:restartNumberingAfterBreak="0">
     <w:nsid w:val="786810B9"/>
     <w:multiLevelType w:val="hybridMultilevel"/>
     <w:tmpl w:val="83EEA26C"/>
@@ -27813,7 +31662,7 @@
       </w:pPr>
     </w:lvl>
   </w:abstractNum>
-  <w:abstractNum w:abstractNumId="56" w15:restartNumberingAfterBreak="0">
+  <w:abstractNum w:abstractNumId="71" w15:restartNumberingAfterBreak="0">
     <w:nsid w:val="789E0897"/>
     <w:multiLevelType w:val="hybridMultilevel"/>
     <w:tmpl w:val="8348E98C"/>
@@ -27926,7 +31775,7 @@
       </w:rPr>
     </w:lvl>
   </w:abstractNum>
-  <w:abstractNum w:abstractNumId="57" w15:restartNumberingAfterBreak="0">
+  <w:abstractNum w:abstractNumId="72" w15:restartNumberingAfterBreak="0">
     <w:nsid w:val="7AAD0DBA"/>
     <w:multiLevelType w:val="hybridMultilevel"/>
     <w:tmpl w:val="759EC7B2"/>
@@ -28015,7 +31864,7 @@
       </w:pPr>
     </w:lvl>
   </w:abstractNum>
-  <w:abstractNum w:abstractNumId="58" w15:restartNumberingAfterBreak="0">
+  <w:abstractNum w:abstractNumId="73" w15:restartNumberingAfterBreak="0">
     <w:nsid w:val="7CE93F8A"/>
     <w:multiLevelType w:val="hybridMultilevel"/>
     <w:tmpl w:val="A3BC15FA"/>
@@ -28104,7 +31953,7 @@
       </w:pPr>
     </w:lvl>
   </w:abstractNum>
-  <w:abstractNum w:abstractNumId="59" w15:restartNumberingAfterBreak="0">
+  <w:abstractNum w:abstractNumId="74" w15:restartNumberingAfterBreak="0">
     <w:nsid w:val="7D9921CA"/>
     <w:multiLevelType w:val="hybridMultilevel"/>
     <w:tmpl w:val="C85C0EA6"/>
@@ -28217,7 +32066,7 @@
       </w:rPr>
     </w:lvl>
   </w:abstractNum>
-  <w:abstractNum w:abstractNumId="60" w15:restartNumberingAfterBreak="0">
+  <w:abstractNum w:abstractNumId="75" w15:restartNumberingAfterBreak="0">
     <w:nsid w:val="7EF83AC0"/>
     <w:multiLevelType w:val="hybridMultilevel"/>
     <w:tmpl w:val="4E4C1A22"/>
@@ -28331,25 +32180,25 @@
     </w:lvl>
   </w:abstractNum>
   <w:num w:numId="1" w16cid:durableId="1695304887">
+    <w:abstractNumId w:val="12"/>
+  </w:num>
+  <w:num w:numId="2" w16cid:durableId="769738414">
+    <w:abstractNumId w:val="2"/>
+  </w:num>
+  <w:num w:numId="3" w16cid:durableId="1164249202">
+    <w:abstractNumId w:val="47"/>
+  </w:num>
+  <w:num w:numId="4" w16cid:durableId="1771387429">
+    <w:abstractNumId w:val="48"/>
+  </w:num>
+  <w:num w:numId="5" w16cid:durableId="1095514510">
+    <w:abstractNumId w:val="53"/>
+  </w:num>
+  <w:num w:numId="6" w16cid:durableId="1877889252">
     <w:abstractNumId w:val="10"/>
   </w:num>
-  <w:num w:numId="2" w16cid:durableId="769738414">
-    <w:abstractNumId w:val="1"/>
-  </w:num>
-  <w:num w:numId="3" w16cid:durableId="1164249202">
-    <w:abstractNumId w:val="36"/>
-  </w:num>
-  <w:num w:numId="4" w16cid:durableId="1771387429">
-    <w:abstractNumId w:val="37"/>
-  </w:num>
-  <w:num w:numId="5" w16cid:durableId="1095514510">
-    <w:abstractNumId w:val="41"/>
-  </w:num>
-  <w:num w:numId="6" w16cid:durableId="1877889252">
-    <w:abstractNumId w:val="8"/>
-  </w:num>
   <w:num w:numId="7" w16cid:durableId="131291837">
-    <w:abstractNumId w:val="8"/>
+    <w:abstractNumId w:val="10"/>
     <w:lvlOverride w:ilvl="0">
       <w:startOverride w:val="1"/>
     </w:lvlOverride>
@@ -28365,169 +32214,214 @@
     <w:lvlOverride w:ilvl="8"/>
   </w:num>
   <w:num w:numId="8" w16cid:durableId="721249416">
-    <w:abstractNumId w:val="12"/>
+    <w:abstractNumId w:val="14"/>
   </w:num>
   <w:num w:numId="9" w16cid:durableId="903562819">
-    <w:abstractNumId w:val="30"/>
+    <w:abstractNumId w:val="37"/>
   </w:num>
   <w:num w:numId="10" w16cid:durableId="714349002">
+    <w:abstractNumId w:val="74"/>
+  </w:num>
+  <w:num w:numId="11" w16cid:durableId="611282841">
+    <w:abstractNumId w:val="19"/>
+  </w:num>
+  <w:num w:numId="12" w16cid:durableId="1426682552">
+    <w:abstractNumId w:val="49"/>
+  </w:num>
+  <w:num w:numId="13" w16cid:durableId="950162508">
+    <w:abstractNumId w:val="26"/>
+  </w:num>
+  <w:num w:numId="14" w16cid:durableId="353270943">
+    <w:abstractNumId w:val="33"/>
+  </w:num>
+  <w:num w:numId="15" w16cid:durableId="1109619549">
+    <w:abstractNumId w:val="66"/>
+  </w:num>
+  <w:num w:numId="16" w16cid:durableId="1920484850">
+    <w:abstractNumId w:val="21"/>
+  </w:num>
+  <w:num w:numId="17" w16cid:durableId="717322674">
+    <w:abstractNumId w:val="75"/>
+  </w:num>
+  <w:num w:numId="18" w16cid:durableId="1634629113">
+    <w:abstractNumId w:val="22"/>
+  </w:num>
+  <w:num w:numId="19" w16cid:durableId="460224895">
+    <w:abstractNumId w:val="43"/>
+  </w:num>
+  <w:num w:numId="20" w16cid:durableId="1850826158">
+    <w:abstractNumId w:val="18"/>
+  </w:num>
+  <w:num w:numId="21" w16cid:durableId="383676813">
+    <w:abstractNumId w:val="61"/>
+  </w:num>
+  <w:num w:numId="22" w16cid:durableId="757139458">
+    <w:abstractNumId w:val="50"/>
+  </w:num>
+  <w:num w:numId="23" w16cid:durableId="1506673205">
+    <w:abstractNumId w:val="55"/>
+  </w:num>
+  <w:num w:numId="24" w16cid:durableId="1643346004">
+    <w:abstractNumId w:val="4"/>
+  </w:num>
+  <w:num w:numId="25" w16cid:durableId="689717184">
+    <w:abstractNumId w:val="70"/>
+  </w:num>
+  <w:num w:numId="26" w16cid:durableId="10256115">
+    <w:abstractNumId w:val="5"/>
+  </w:num>
+  <w:num w:numId="27" w16cid:durableId="1325084169">
+    <w:abstractNumId w:val="52"/>
+  </w:num>
+  <w:num w:numId="28" w16cid:durableId="1126579720">
+    <w:abstractNumId w:val="72"/>
+  </w:num>
+  <w:num w:numId="29" w16cid:durableId="1300957889">
+    <w:abstractNumId w:val="28"/>
+  </w:num>
+  <w:num w:numId="30" w16cid:durableId="1911577389">
+    <w:abstractNumId w:val="8"/>
+  </w:num>
+  <w:num w:numId="31" w16cid:durableId="264582797">
+    <w:abstractNumId w:val="71"/>
+  </w:num>
+  <w:num w:numId="32" w16cid:durableId="69233693">
+    <w:abstractNumId w:val="67"/>
+  </w:num>
+  <w:num w:numId="33" w16cid:durableId="180360820">
+    <w:abstractNumId w:val="3"/>
+  </w:num>
+  <w:num w:numId="34" w16cid:durableId="2032343090">
+    <w:abstractNumId w:val="60"/>
+  </w:num>
+  <w:num w:numId="35" w16cid:durableId="1951738048">
+    <w:abstractNumId w:val="6"/>
+  </w:num>
+  <w:num w:numId="36" w16cid:durableId="1154295235">
+    <w:abstractNumId w:val="63"/>
+  </w:num>
+  <w:num w:numId="37" w16cid:durableId="1589149604">
+    <w:abstractNumId w:val="11"/>
+  </w:num>
+  <w:num w:numId="38" w16cid:durableId="1560822292">
+    <w:abstractNumId w:val="25"/>
+  </w:num>
+  <w:num w:numId="39" w16cid:durableId="425881259">
     <w:abstractNumId w:val="59"/>
   </w:num>
-  <w:num w:numId="11" w16cid:durableId="611282841">
-    <w:abstractNumId w:val="16"/>
+  <w:num w:numId="40" w16cid:durableId="797723700">
+    <w:abstractNumId w:val="34"/>
   </w:num>
-  <w:num w:numId="12" w16cid:durableId="1426682552">
+  <w:num w:numId="41" w16cid:durableId="354812156">
+    <w:abstractNumId w:val="64"/>
+  </w:num>
+  <w:num w:numId="42" w16cid:durableId="2063089403">
+    <w:abstractNumId w:val="62"/>
+  </w:num>
+  <w:num w:numId="43" w16cid:durableId="568611277">
+    <w:abstractNumId w:val="58"/>
+  </w:num>
+  <w:num w:numId="44" w16cid:durableId="1552956417">
+    <w:abstractNumId w:val="35"/>
+  </w:num>
+  <w:num w:numId="45" w16cid:durableId="131990992">
+    <w:abstractNumId w:val="23"/>
+  </w:num>
+  <w:num w:numId="46" w16cid:durableId="731974531">
+    <w:abstractNumId w:val="46"/>
+  </w:num>
+  <w:num w:numId="47" w16cid:durableId="429814936">
+    <w:abstractNumId w:val="31"/>
+  </w:num>
+  <w:num w:numId="48" w16cid:durableId="1547058170">
+    <w:abstractNumId w:val="13"/>
+  </w:num>
+  <w:num w:numId="49" w16cid:durableId="1276406759">
+    <w:abstractNumId w:val="73"/>
+  </w:num>
+  <w:num w:numId="50" w16cid:durableId="1950159936">
+    <w:abstractNumId w:val="15"/>
+  </w:num>
+  <w:num w:numId="51" w16cid:durableId="749037993">
+    <w:abstractNumId w:val="40"/>
+  </w:num>
+  <w:num w:numId="52" w16cid:durableId="1392803656">
+    <w:abstractNumId w:val="32"/>
+  </w:num>
+  <w:num w:numId="53" w16cid:durableId="1126850668">
+    <w:abstractNumId w:val="57"/>
+  </w:num>
+  <w:num w:numId="54" w16cid:durableId="1307008441">
     <w:abstractNumId w:val="38"/>
   </w:num>
-  <w:num w:numId="13" w16cid:durableId="950162508">
-    <w:abstractNumId w:val="22"/>
-  </w:num>
-  <w:num w:numId="14" w16cid:durableId="353270943">
-    <w:abstractNumId w:val="27"/>
-  </w:num>
-  <w:num w:numId="15" w16cid:durableId="1109619549">
-    <w:abstractNumId w:val="52"/>
-  </w:num>
-  <w:num w:numId="16" w16cid:durableId="1920484850">
-    <w:abstractNumId w:val="17"/>
-  </w:num>
-  <w:num w:numId="17" w16cid:durableId="717322674">
-    <w:abstractNumId w:val="60"/>
-  </w:num>
-  <w:num w:numId="18" w16cid:durableId="1634629113">
-    <w:abstractNumId w:val="18"/>
-  </w:num>
-  <w:num w:numId="19" w16cid:durableId="460224895">
-    <w:abstractNumId w:val="34"/>
-  </w:num>
-  <w:num w:numId="20" w16cid:durableId="1850826158">
-    <w:abstractNumId w:val="15"/>
-  </w:num>
-  <w:num w:numId="21" w16cid:durableId="383676813">
-    <w:abstractNumId w:val="47"/>
-  </w:num>
-  <w:num w:numId="22" w16cid:durableId="757139458">
-    <w:abstractNumId w:val="39"/>
-  </w:num>
-  <w:num w:numId="23" w16cid:durableId="1506673205">
-    <w:abstractNumId w:val="42"/>
-  </w:num>
-  <w:num w:numId="24" w16cid:durableId="1643346004">
-    <w:abstractNumId w:val="3"/>
-  </w:num>
-  <w:num w:numId="25" w16cid:durableId="689717184">
-    <w:abstractNumId w:val="55"/>
-  </w:num>
-  <w:num w:numId="26" w16cid:durableId="10256115">
-    <w:abstractNumId w:val="4"/>
-  </w:num>
-  <w:num w:numId="27" w16cid:durableId="1325084169">
-    <w:abstractNumId w:val="40"/>
-  </w:num>
-  <w:num w:numId="28" w16cid:durableId="1126579720">
-    <w:abstractNumId w:val="57"/>
-  </w:num>
-  <w:num w:numId="29" w16cid:durableId="1300957889">
-    <w:abstractNumId w:val="23"/>
-  </w:num>
-  <w:num w:numId="30" w16cid:durableId="1911577389">
-    <w:abstractNumId w:val="6"/>
-  </w:num>
-  <w:num w:numId="31" w16cid:durableId="264582797">
-    <w:abstractNumId w:val="56"/>
-  </w:num>
-  <w:num w:numId="32" w16cid:durableId="69233693">
-    <w:abstractNumId w:val="53"/>
-  </w:num>
-  <w:num w:numId="33" w16cid:durableId="180360820">
-    <w:abstractNumId w:val="2"/>
-  </w:num>
-  <w:num w:numId="34" w16cid:durableId="2032343090">
-    <w:abstractNumId w:val="46"/>
-  </w:num>
-  <w:num w:numId="35" w16cid:durableId="1951738048">
-    <w:abstractNumId w:val="5"/>
-  </w:num>
-  <w:num w:numId="36" w16cid:durableId="1154295235">
-    <w:abstractNumId w:val="49"/>
-  </w:num>
-  <w:num w:numId="37" w16cid:durableId="1589149604">
-    <w:abstractNumId w:val="9"/>
-  </w:num>
-  <w:num w:numId="38" w16cid:durableId="1560822292">
-    <w:abstractNumId w:val="21"/>
-  </w:num>
-  <w:num w:numId="39" w16cid:durableId="425881259">
-    <w:abstractNumId w:val="45"/>
-  </w:num>
-  <w:num w:numId="40" w16cid:durableId="797723700">
-    <w:abstractNumId w:val="28"/>
-  </w:num>
-  <w:num w:numId="41" w16cid:durableId="354812156">
-    <w:abstractNumId w:val="50"/>
-  </w:num>
-  <w:num w:numId="42" w16cid:durableId="2063089403">
-    <w:abstractNumId w:val="48"/>
-  </w:num>
-  <w:num w:numId="43" w16cid:durableId="568611277">
-    <w:abstractNumId w:val="44"/>
-  </w:num>
-  <w:num w:numId="44" w16cid:durableId="1552956417">
-    <w:abstractNumId w:val="29"/>
-  </w:num>
-  <w:num w:numId="45" w16cid:durableId="131990992">
-    <w:abstractNumId w:val="19"/>
-  </w:num>
-  <w:num w:numId="46" w16cid:durableId="731974531">
-    <w:abstractNumId w:val="35"/>
-  </w:num>
-  <w:num w:numId="47" w16cid:durableId="429814936">
-    <w:abstractNumId w:val="25"/>
-  </w:num>
-  <w:num w:numId="48" w16cid:durableId="1547058170">
-    <w:abstractNumId w:val="11"/>
-  </w:num>
-  <w:num w:numId="49" w16cid:durableId="1276406759">
-    <w:abstractNumId w:val="58"/>
-  </w:num>
-  <w:num w:numId="50" w16cid:durableId="1950159936">
-    <w:abstractNumId w:val="13"/>
-  </w:num>
-  <w:num w:numId="51" w16cid:durableId="749037993">
-    <w:abstractNumId w:val="33"/>
-  </w:num>
-  <w:num w:numId="52" w16cid:durableId="1392803656">
-    <w:abstractNumId w:val="26"/>
-  </w:num>
-  <w:num w:numId="53" w16cid:durableId="1126850668">
-    <w:abstractNumId w:val="43"/>
-  </w:num>
-  <w:num w:numId="54" w16cid:durableId="1307008441">
-    <w:abstractNumId w:val="31"/>
-  </w:num>
   <w:num w:numId="55" w16cid:durableId="1751732350">
-    <w:abstractNumId w:val="20"/>
+    <w:abstractNumId w:val="24"/>
   </w:num>
   <w:num w:numId="56" w16cid:durableId="911310422">
     <w:abstractNumId w:val="0"/>
   </w:num>
   <w:num w:numId="57" w16cid:durableId="1275093428">
+    <w:abstractNumId w:val="9"/>
+  </w:num>
+  <w:num w:numId="58" w16cid:durableId="1855656074">
+    <w:abstractNumId w:val="39"/>
+  </w:num>
+  <w:num w:numId="59" w16cid:durableId="75054964">
+    <w:abstractNumId w:val="65"/>
+  </w:num>
+  <w:num w:numId="60" w16cid:durableId="1902716073">
+    <w:abstractNumId w:val="30"/>
+  </w:num>
+  <w:num w:numId="61" w16cid:durableId="1173179854">
+    <w:abstractNumId w:val="17"/>
+  </w:num>
+  <w:num w:numId="62" w16cid:durableId="2137405319">
+    <w:abstractNumId w:val="69"/>
+  </w:num>
+  <w:num w:numId="63" w16cid:durableId="828525197">
+    <w:abstractNumId w:val="36"/>
+  </w:num>
+  <w:num w:numId="64" w16cid:durableId="978077655">
+    <w:abstractNumId w:val="44"/>
+  </w:num>
+  <w:num w:numId="65" w16cid:durableId="1516184803">
+    <w:abstractNumId w:val="42"/>
+  </w:num>
+  <w:num w:numId="66" w16cid:durableId="545601058">
+    <w:abstractNumId w:val="68"/>
+  </w:num>
+  <w:num w:numId="67" w16cid:durableId="322700966">
+    <w:abstractNumId w:val="27"/>
+  </w:num>
+  <w:num w:numId="68" w16cid:durableId="1759598836">
+    <w:abstractNumId w:val="56"/>
+  </w:num>
+  <w:num w:numId="69" w16cid:durableId="385640951">
     <w:abstractNumId w:val="7"/>
   </w:num>
-  <w:num w:numId="58" w16cid:durableId="1855656074">
-    <w:abstractNumId w:val="32"/>
-  </w:num>
-  <w:num w:numId="59" w16cid:durableId="75054964">
+  <w:num w:numId="70" w16cid:durableId="857425195">
     <w:abstractNumId w:val="51"/>
   </w:num>
-  <w:num w:numId="60" w16cid:durableId="1902716073">
-    <w:abstractNumId w:val="24"/>
+  <w:num w:numId="71" w16cid:durableId="638845080">
+    <w:abstractNumId w:val="1"/>
   </w:num>
-  <w:num w:numId="61" w16cid:durableId="1173179854">
-    <w:abstractNumId w:val="14"/>
+  <w:num w:numId="72" w16cid:durableId="682704830">
+    <w:abstractNumId w:val="16"/>
   </w:num>
-  <w:num w:numId="62" w16cid:durableId="2137405319">
+  <w:num w:numId="73" w16cid:durableId="1430539593">
+    <w:abstractNumId w:val="20"/>
+  </w:num>
+  <w:num w:numId="74" w16cid:durableId="665984503">
+    <w:abstractNumId w:val="41"/>
+  </w:num>
+  <w:num w:numId="75" w16cid:durableId="1141995246">
     <w:abstractNumId w:val="54"/>
+  </w:num>
+  <w:num w:numId="76" w16cid:durableId="223217791">
+    <w:abstractNumId w:val="29"/>
+  </w:num>
+  <w:num w:numId="77" w16cid:durableId="1837453529">
+    <w:abstractNumId w:val="45"/>
   </w:num>
 </w:numbering>
 </file>

--- a/Prvi seminarski rad/PrviSeminarskiRad_MarijaVidovic_2045.docx
+++ b/Prvi seminarski rad/PrviSeminarskiRad_MarijaVidovic_2045.docx
@@ -880,7 +880,7 @@
           <w:r>
             <w:fldChar w:fldCharType="separate"/>
           </w:r>
-          <w:hyperlink w:anchor="_Toc221233024" w:history="1">
+          <w:hyperlink w:anchor="_Toc221299108" w:history="1">
             <w:r>
               <w:rPr>
                 <w:rStyle w:val="Hyperlink"/>
@@ -929,7 +929,7 @@
                 <w:noProof/>
                 <w:webHidden/>
               </w:rPr>
-              <w:instrText xml:space="preserve"> PAGEREF _Toc221233024 \h </w:instrText>
+              <w:instrText xml:space="preserve"> PAGEREF _Toc221299108 \h </w:instrText>
             </w:r>
             <w:r>
               <w:rPr>
@@ -979,7 +979,7 @@
               <w14:ligatures w14:val="standardContextual"/>
             </w:rPr>
           </w:pPr>
-          <w:hyperlink w:anchor="_Toc221233025" w:history="1">
+          <w:hyperlink w:anchor="_Toc221299109" w:history="1">
             <w:r>
               <w:rPr>
                 <w:rStyle w:val="Hyperlink"/>
@@ -1027,7 +1027,7 @@
                 <w:noProof/>
                 <w:webHidden/>
               </w:rPr>
-              <w:instrText xml:space="preserve"> PAGEREF _Toc221233025 \h </w:instrText>
+              <w:instrText xml:space="preserve"> PAGEREF _Toc221299109 \h </w:instrText>
             </w:r>
             <w:r>
               <w:rPr>
@@ -1077,7 +1077,7 @@
               <w14:ligatures w14:val="standardContextual"/>
             </w:rPr>
           </w:pPr>
-          <w:hyperlink w:anchor="_Toc221233026" w:history="1">
+          <w:hyperlink w:anchor="_Toc221299110" w:history="1">
             <w:r>
               <w:rPr>
                 <w:rStyle w:val="Hyperlink"/>
@@ -1125,7 +1125,7 @@
                 <w:noProof/>
                 <w:webHidden/>
               </w:rPr>
-              <w:instrText xml:space="preserve"> PAGEREF _Toc221233026 \h </w:instrText>
+              <w:instrText xml:space="preserve"> PAGEREF _Toc221299110 \h </w:instrText>
             </w:r>
             <w:r>
               <w:rPr>
@@ -1175,7 +1175,7 @@
               <w14:ligatures w14:val="standardContextual"/>
             </w:rPr>
           </w:pPr>
-          <w:hyperlink w:anchor="_Toc221233027" w:history="1">
+          <w:hyperlink w:anchor="_Toc221299111" w:history="1">
             <w:r>
               <w:rPr>
                 <w:rStyle w:val="Hyperlink"/>
@@ -1239,7 +1239,7 @@
                 <w:noProof/>
                 <w:webHidden/>
               </w:rPr>
-              <w:instrText xml:space="preserve"> PAGEREF _Toc221233027 \h </w:instrText>
+              <w:instrText xml:space="preserve"> PAGEREF _Toc221299111 \h </w:instrText>
             </w:r>
             <w:r>
               <w:rPr>
@@ -1289,7 +1289,7 @@
               <w14:ligatures w14:val="standardContextual"/>
             </w:rPr>
           </w:pPr>
-          <w:hyperlink w:anchor="_Toc221233028" w:history="1">
+          <w:hyperlink w:anchor="_Toc221299112" w:history="1">
             <w:r>
               <w:rPr>
                 <w:rStyle w:val="Hyperlink"/>
@@ -1337,7 +1337,7 @@
                 <w:noProof/>
                 <w:webHidden/>
               </w:rPr>
-              <w:instrText xml:space="preserve"> PAGEREF _Toc221233028 \h </w:instrText>
+              <w:instrText xml:space="preserve"> PAGEREF _Toc221299112 \h </w:instrText>
             </w:r>
             <w:r>
               <w:rPr>
@@ -1387,7 +1387,7 @@
               <w14:ligatures w14:val="standardContextual"/>
             </w:rPr>
           </w:pPr>
-          <w:hyperlink w:anchor="_Toc221233029" w:history="1">
+          <w:hyperlink w:anchor="_Toc221299113" w:history="1">
             <w:r>
               <w:rPr>
                 <w:rStyle w:val="Hyperlink"/>
@@ -1435,7 +1435,7 @@
                 <w:noProof/>
                 <w:webHidden/>
               </w:rPr>
-              <w:instrText xml:space="preserve"> PAGEREF _Toc221233029 \h </w:instrText>
+              <w:instrText xml:space="preserve"> PAGEREF _Toc221299113 \h </w:instrText>
             </w:r>
             <w:r>
               <w:rPr>
@@ -1485,7 +1485,7 @@
               <w14:ligatures w14:val="standardContextual"/>
             </w:rPr>
           </w:pPr>
-          <w:hyperlink w:anchor="_Toc221233030" w:history="1">
+          <w:hyperlink w:anchor="_Toc221299114" w:history="1">
             <w:r>
               <w:rPr>
                 <w:rStyle w:val="Hyperlink"/>
@@ -1533,7 +1533,7 @@
                 <w:noProof/>
                 <w:webHidden/>
               </w:rPr>
-              <w:instrText xml:space="preserve"> PAGEREF _Toc221233030 \h </w:instrText>
+              <w:instrText xml:space="preserve"> PAGEREF _Toc221299114 \h </w:instrText>
             </w:r>
             <w:r>
               <w:rPr>
@@ -1583,7 +1583,7 @@
               <w14:ligatures w14:val="standardContextual"/>
             </w:rPr>
           </w:pPr>
-          <w:hyperlink w:anchor="_Toc221233031" w:history="1">
+          <w:hyperlink w:anchor="_Toc221299115" w:history="1">
             <w:r>
               <w:rPr>
                 <w:rStyle w:val="Hyperlink"/>
@@ -1631,7 +1631,7 @@
                 <w:noProof/>
                 <w:webHidden/>
               </w:rPr>
-              <w:instrText xml:space="preserve"> PAGEREF _Toc221233031 \h </w:instrText>
+              <w:instrText xml:space="preserve"> PAGEREF _Toc221299115 \h </w:instrText>
             </w:r>
             <w:r>
               <w:rPr>
@@ -1681,7 +1681,7 @@
               <w14:ligatures w14:val="standardContextual"/>
             </w:rPr>
           </w:pPr>
-          <w:hyperlink w:anchor="_Toc221233032" w:history="1">
+          <w:hyperlink w:anchor="_Toc221299116" w:history="1">
             <w:r>
               <w:rPr>
                 <w:rStyle w:val="Hyperlink"/>
@@ -1729,7 +1729,7 @@
                 <w:noProof/>
                 <w:webHidden/>
               </w:rPr>
-              <w:instrText xml:space="preserve"> PAGEREF _Toc221233032 \h </w:instrText>
+              <w:instrText xml:space="preserve"> PAGEREF _Toc221299116 \h </w:instrText>
             </w:r>
             <w:r>
               <w:rPr>
@@ -1779,7 +1779,7 @@
               <w14:ligatures w14:val="standardContextual"/>
             </w:rPr>
           </w:pPr>
-          <w:hyperlink w:anchor="_Toc221233033" w:history="1">
+          <w:hyperlink w:anchor="_Toc221299117" w:history="1">
             <w:r>
               <w:rPr>
                 <w:rStyle w:val="Hyperlink"/>
@@ -1827,7 +1827,7 @@
                 <w:noProof/>
                 <w:webHidden/>
               </w:rPr>
-              <w:instrText xml:space="preserve"> PAGEREF _Toc221233033 \h </w:instrText>
+              <w:instrText xml:space="preserve"> PAGEREF _Toc221299117 \h </w:instrText>
             </w:r>
             <w:r>
               <w:rPr>
@@ -1877,7 +1877,7 @@
               <w14:ligatures w14:val="standardContextual"/>
             </w:rPr>
           </w:pPr>
-          <w:hyperlink w:anchor="_Toc221233034" w:history="1">
+          <w:hyperlink w:anchor="_Toc221299118" w:history="1">
             <w:r>
               <w:rPr>
                 <w:rStyle w:val="Hyperlink"/>
@@ -1925,7 +1925,7 @@
                 <w:noProof/>
                 <w:webHidden/>
               </w:rPr>
-              <w:instrText xml:space="preserve"> PAGEREF _Toc221233034 \h </w:instrText>
+              <w:instrText xml:space="preserve"> PAGEREF _Toc221299118 \h </w:instrText>
             </w:r>
             <w:r>
               <w:rPr>
@@ -1975,7 +1975,7 @@
               <w14:ligatures w14:val="standardContextual"/>
             </w:rPr>
           </w:pPr>
-          <w:hyperlink w:anchor="_Toc221233035" w:history="1">
+          <w:hyperlink w:anchor="_Toc221299119" w:history="1">
             <w:r>
               <w:rPr>
                 <w:rStyle w:val="Hyperlink"/>
@@ -2023,7 +2023,7 @@
                 <w:noProof/>
                 <w:webHidden/>
               </w:rPr>
-              <w:instrText xml:space="preserve"> PAGEREF _Toc221233035 \h </w:instrText>
+              <w:instrText xml:space="preserve"> PAGEREF _Toc221299119 \h </w:instrText>
             </w:r>
             <w:r>
               <w:rPr>
@@ -2073,7 +2073,7 @@
               <w14:ligatures w14:val="standardContextual"/>
             </w:rPr>
           </w:pPr>
-          <w:hyperlink w:anchor="_Toc221233036" w:history="1">
+          <w:hyperlink w:anchor="_Toc221299120" w:history="1">
             <w:r>
               <w:rPr>
                 <w:rStyle w:val="Hyperlink"/>
@@ -2121,7 +2121,7 @@
                 <w:noProof/>
                 <w:webHidden/>
               </w:rPr>
-              <w:instrText xml:space="preserve"> PAGEREF _Toc221233036 \h </w:instrText>
+              <w:instrText xml:space="preserve"> PAGEREF _Toc221299120 \h </w:instrText>
             </w:r>
             <w:r>
               <w:rPr>
@@ -2171,7 +2171,7 @@
               <w14:ligatures w14:val="standardContextual"/>
             </w:rPr>
           </w:pPr>
-          <w:hyperlink w:anchor="_Toc221233037" w:history="1">
+          <w:hyperlink w:anchor="_Toc221299121" w:history="1">
             <w:r>
               <w:rPr>
                 <w:rStyle w:val="Hyperlink"/>
@@ -2220,7 +2220,7 @@
                 <w:noProof/>
                 <w:webHidden/>
               </w:rPr>
-              <w:instrText xml:space="preserve"> PAGEREF _Toc221233037 \h </w:instrText>
+              <w:instrText xml:space="preserve"> PAGEREF _Toc221299121 \h </w:instrText>
             </w:r>
             <w:r>
               <w:rPr>
@@ -2270,7 +2270,7 @@
               <w14:ligatures w14:val="standardContextual"/>
             </w:rPr>
           </w:pPr>
-          <w:hyperlink w:anchor="_Toc221233038" w:history="1">
+          <w:hyperlink w:anchor="_Toc221299122" w:history="1">
             <w:r>
               <w:rPr>
                 <w:rStyle w:val="Hyperlink"/>
@@ -2318,7 +2318,7 @@
                 <w:noProof/>
                 <w:webHidden/>
               </w:rPr>
-              <w:instrText xml:space="preserve"> PAGEREF _Toc221233038 \h </w:instrText>
+              <w:instrText xml:space="preserve"> PAGEREF _Toc221299122 \h </w:instrText>
             </w:r>
             <w:r>
               <w:rPr>
@@ -2368,7 +2368,7 @@
               <w14:ligatures w14:val="standardContextual"/>
             </w:rPr>
           </w:pPr>
-          <w:hyperlink w:anchor="_Toc221233039" w:history="1">
+          <w:hyperlink w:anchor="_Toc221299123" w:history="1">
             <w:r>
               <w:rPr>
                 <w:rStyle w:val="Hyperlink"/>
@@ -2416,7 +2416,7 @@
                 <w:noProof/>
                 <w:webHidden/>
               </w:rPr>
-              <w:instrText xml:space="preserve"> PAGEREF _Toc221233039 \h </w:instrText>
+              <w:instrText xml:space="preserve"> PAGEREF _Toc221299123 \h </w:instrText>
             </w:r>
             <w:r>
               <w:rPr>
@@ -2466,7 +2466,7 @@
               <w14:ligatures w14:val="standardContextual"/>
             </w:rPr>
           </w:pPr>
-          <w:hyperlink w:anchor="_Toc221233040" w:history="1">
+          <w:hyperlink w:anchor="_Toc221299124" w:history="1">
             <w:r>
               <w:rPr>
                 <w:rStyle w:val="Hyperlink"/>
@@ -2514,7 +2514,7 @@
                 <w:noProof/>
                 <w:webHidden/>
               </w:rPr>
-              <w:instrText xml:space="preserve"> PAGEREF _Toc221233040 \h </w:instrText>
+              <w:instrText xml:space="preserve"> PAGEREF _Toc221299124 \h </w:instrText>
             </w:r>
             <w:r>
               <w:rPr>
@@ -2564,7 +2564,7 @@
               <w14:ligatures w14:val="standardContextual"/>
             </w:rPr>
           </w:pPr>
-          <w:hyperlink w:anchor="_Toc221233041" w:history="1">
+          <w:hyperlink w:anchor="_Toc221299125" w:history="1">
             <w:r>
               <w:rPr>
                 <w:rStyle w:val="Hyperlink"/>
@@ -2612,7 +2612,7 @@
                 <w:noProof/>
                 <w:webHidden/>
               </w:rPr>
-              <w:instrText xml:space="preserve"> PAGEREF _Toc221233041 \h </w:instrText>
+              <w:instrText xml:space="preserve"> PAGEREF _Toc221299125 \h </w:instrText>
             </w:r>
             <w:r>
               <w:rPr>
@@ -2662,7 +2662,7 @@
               <w14:ligatures w14:val="standardContextual"/>
             </w:rPr>
           </w:pPr>
-          <w:hyperlink w:anchor="_Toc221233042" w:history="1">
+          <w:hyperlink w:anchor="_Toc221299126" w:history="1">
             <w:r>
               <w:rPr>
                 <w:rStyle w:val="Hyperlink"/>
@@ -2710,7 +2710,7 @@
                 <w:noProof/>
                 <w:webHidden/>
               </w:rPr>
-              <w:instrText xml:space="preserve"> PAGEREF _Toc221233042 \h </w:instrText>
+              <w:instrText xml:space="preserve"> PAGEREF _Toc221299126 \h </w:instrText>
             </w:r>
             <w:r>
               <w:rPr>
@@ -2760,7 +2760,7 @@
               <w14:ligatures w14:val="standardContextual"/>
             </w:rPr>
           </w:pPr>
-          <w:hyperlink w:anchor="_Toc221233043" w:history="1">
+          <w:hyperlink w:anchor="_Toc221299127" w:history="1">
             <w:r>
               <w:rPr>
                 <w:rStyle w:val="Hyperlink"/>
@@ -2809,7 +2809,7 @@
                 <w:noProof/>
                 <w:webHidden/>
               </w:rPr>
-              <w:instrText xml:space="preserve"> PAGEREF _Toc221233043 \h </w:instrText>
+              <w:instrText xml:space="preserve"> PAGEREF _Toc221299127 \h </w:instrText>
             </w:r>
             <w:r>
               <w:rPr>
@@ -2859,7 +2859,7 @@
               <w14:ligatures w14:val="standardContextual"/>
             </w:rPr>
           </w:pPr>
-          <w:hyperlink w:anchor="_Toc221233044" w:history="1">
+          <w:hyperlink w:anchor="_Toc221299128" w:history="1">
             <w:r>
               <w:rPr>
                 <w:rStyle w:val="Hyperlink"/>
@@ -2907,7 +2907,7 @@
                 <w:noProof/>
                 <w:webHidden/>
               </w:rPr>
-              <w:instrText xml:space="preserve"> PAGEREF _Toc221233044 \h </w:instrText>
+              <w:instrText xml:space="preserve"> PAGEREF _Toc221299128 \h </w:instrText>
             </w:r>
             <w:r>
               <w:rPr>
@@ -2957,7 +2957,7 @@
               <w14:ligatures w14:val="standardContextual"/>
             </w:rPr>
           </w:pPr>
-          <w:hyperlink w:anchor="_Toc221233045" w:history="1">
+          <w:hyperlink w:anchor="_Toc221299129" w:history="1">
             <w:r>
               <w:rPr>
                 <w:rStyle w:val="Hyperlink"/>
@@ -3013,7 +3013,7 @@
                 <w:noProof/>
                 <w:webHidden/>
               </w:rPr>
-              <w:instrText xml:space="preserve"> PAGEREF _Toc221233045 \h </w:instrText>
+              <w:instrText xml:space="preserve"> PAGEREF _Toc221299129 \h </w:instrText>
             </w:r>
             <w:r>
               <w:rPr>
@@ -3063,7 +3063,7 @@
               <w14:ligatures w14:val="standardContextual"/>
             </w:rPr>
           </w:pPr>
-          <w:hyperlink w:anchor="_Toc221233046" w:history="1">
+          <w:hyperlink w:anchor="_Toc221299130" w:history="1">
             <w:r>
               <w:rPr>
                 <w:rStyle w:val="Hyperlink"/>
@@ -3111,7 +3111,7 @@
                 <w:noProof/>
                 <w:webHidden/>
               </w:rPr>
-              <w:instrText xml:space="preserve"> PAGEREF _Toc221233046 \h </w:instrText>
+              <w:instrText xml:space="preserve"> PAGEREF _Toc221299130 \h </w:instrText>
             </w:r>
             <w:r>
               <w:rPr>
@@ -3161,7 +3161,7 @@
               <w14:ligatures w14:val="standardContextual"/>
             </w:rPr>
           </w:pPr>
-          <w:hyperlink w:anchor="_Toc221233047" w:history="1">
+          <w:hyperlink w:anchor="_Toc221299131" w:history="1">
             <w:r>
               <w:rPr>
                 <w:rStyle w:val="Hyperlink"/>
@@ -3209,7 +3209,7 @@
                 <w:noProof/>
                 <w:webHidden/>
               </w:rPr>
-              <w:instrText xml:space="preserve"> PAGEREF _Toc221233047 \h </w:instrText>
+              <w:instrText xml:space="preserve"> PAGEREF _Toc221299131 \h </w:instrText>
             </w:r>
             <w:r>
               <w:rPr>
@@ -3259,7 +3259,7 @@
               <w14:ligatures w14:val="standardContextual"/>
             </w:rPr>
           </w:pPr>
-          <w:hyperlink w:anchor="_Toc221233048" w:history="1">
+          <w:hyperlink w:anchor="_Toc221299132" w:history="1">
             <w:r>
               <w:rPr>
                 <w:rStyle w:val="Hyperlink"/>
@@ -3307,7 +3307,7 @@
                 <w:noProof/>
                 <w:webHidden/>
               </w:rPr>
-              <w:instrText xml:space="preserve"> PAGEREF _Toc221233048 \h </w:instrText>
+              <w:instrText xml:space="preserve"> PAGEREF _Toc221299132 \h </w:instrText>
             </w:r>
             <w:r>
               <w:rPr>
@@ -3357,7 +3357,7 @@
               <w14:ligatures w14:val="standardContextual"/>
             </w:rPr>
           </w:pPr>
-          <w:hyperlink w:anchor="_Toc221233049" w:history="1">
+          <w:hyperlink w:anchor="_Toc221299133" w:history="1">
             <w:r>
               <w:rPr>
                 <w:rStyle w:val="Hyperlink"/>
@@ -3405,7 +3405,7 @@
                 <w:noProof/>
                 <w:webHidden/>
               </w:rPr>
-              <w:instrText xml:space="preserve"> PAGEREF _Toc221233049 \h </w:instrText>
+              <w:instrText xml:space="preserve"> PAGEREF _Toc221299133 \h </w:instrText>
             </w:r>
             <w:r>
               <w:rPr>
@@ -3451,7 +3451,7 @@
               <w14:ligatures w14:val="standardContextual"/>
             </w:rPr>
           </w:pPr>
-          <w:hyperlink w:anchor="_Toc221233050" w:history="1">
+          <w:hyperlink w:anchor="_Toc221299134" w:history="1">
             <w:r>
               <w:rPr>
                 <w:rStyle w:val="Hyperlink"/>
@@ -3495,7 +3495,7 @@
                 <w:noProof/>
                 <w:webHidden/>
               </w:rPr>
-              <w:instrText xml:space="preserve"> PAGEREF _Toc221233050 \h </w:instrText>
+              <w:instrText xml:space="preserve"> PAGEREF _Toc221299134 \h </w:instrText>
             </w:r>
             <w:r>
               <w:rPr>
@@ -3541,7 +3541,7 @@
               <w14:ligatures w14:val="standardContextual"/>
             </w:rPr>
           </w:pPr>
-          <w:hyperlink w:anchor="_Toc221233051" w:history="1">
+          <w:hyperlink w:anchor="_Toc221299135" w:history="1">
             <w:r>
               <w:rPr>
                 <w:rStyle w:val="Hyperlink"/>
@@ -3585,7 +3585,7 @@
                 <w:noProof/>
                 <w:webHidden/>
               </w:rPr>
-              <w:instrText xml:space="preserve"> PAGEREF _Toc221233051 \h </w:instrText>
+              <w:instrText xml:space="preserve"> PAGEREF _Toc221299135 \h </w:instrText>
             </w:r>
             <w:r>
               <w:rPr>
@@ -3635,7 +3635,7 @@
               <w14:ligatures w14:val="standardContextual"/>
             </w:rPr>
           </w:pPr>
-          <w:hyperlink w:anchor="_Toc221233052" w:history="1">
+          <w:hyperlink w:anchor="_Toc221299136" w:history="1">
             <w:r>
               <w:rPr>
                 <w:rStyle w:val="Hyperlink"/>
@@ -3683,7 +3683,7 @@
                 <w:noProof/>
                 <w:webHidden/>
               </w:rPr>
-              <w:instrText xml:space="preserve"> PAGEREF _Toc221233052 \h </w:instrText>
+              <w:instrText xml:space="preserve"> PAGEREF _Toc221299136 \h </w:instrText>
             </w:r>
             <w:r>
               <w:rPr>
@@ -3733,7 +3733,7 @@
               <w14:ligatures w14:val="standardContextual"/>
             </w:rPr>
           </w:pPr>
-          <w:hyperlink w:anchor="_Toc221233053" w:history="1">
+          <w:hyperlink w:anchor="_Toc221299137" w:history="1">
             <w:r>
               <w:rPr>
                 <w:rStyle w:val="Hyperlink"/>
@@ -3781,7 +3781,7 @@
                 <w:noProof/>
                 <w:webHidden/>
               </w:rPr>
-              <w:instrText xml:space="preserve"> PAGEREF _Toc221233053 \h </w:instrText>
+              <w:instrText xml:space="preserve"> PAGEREF _Toc221299137 \h </w:instrText>
             </w:r>
             <w:r>
               <w:rPr>
@@ -3831,7 +3831,7 @@
               <w14:ligatures w14:val="standardContextual"/>
             </w:rPr>
           </w:pPr>
-          <w:hyperlink w:anchor="_Toc221233054" w:history="1">
+          <w:hyperlink w:anchor="_Toc221299138" w:history="1">
             <w:r>
               <w:rPr>
                 <w:rStyle w:val="Hyperlink"/>
@@ -3879,7 +3879,7 @@
                 <w:noProof/>
                 <w:webHidden/>
               </w:rPr>
-              <w:instrText xml:space="preserve"> PAGEREF _Toc221233054 \h </w:instrText>
+              <w:instrText xml:space="preserve"> PAGEREF _Toc221299138 \h </w:instrText>
             </w:r>
             <w:r>
               <w:rPr>
@@ -3929,7 +3929,7 @@
               <w14:ligatures w14:val="standardContextual"/>
             </w:rPr>
           </w:pPr>
-          <w:hyperlink w:anchor="_Toc221233055" w:history="1">
+          <w:hyperlink w:anchor="_Toc221299139" w:history="1">
             <w:r>
               <w:rPr>
                 <w:rStyle w:val="Hyperlink"/>
@@ -3978,7 +3978,7 @@
                 <w:noProof/>
                 <w:webHidden/>
               </w:rPr>
-              <w:instrText xml:space="preserve"> PAGEREF _Toc221233055 \h </w:instrText>
+              <w:instrText xml:space="preserve"> PAGEREF _Toc221299139 \h </w:instrText>
             </w:r>
             <w:r>
               <w:rPr>
@@ -4028,7 +4028,7 @@
               <w14:ligatures w14:val="standardContextual"/>
             </w:rPr>
           </w:pPr>
-          <w:hyperlink w:anchor="_Toc221233056" w:history="1">
+          <w:hyperlink w:anchor="_Toc221299140" w:history="1">
             <w:r>
               <w:rPr>
                 <w:rStyle w:val="Hyperlink"/>
@@ -4078,7 +4078,7 @@
                 <w:noProof/>
                 <w:webHidden/>
               </w:rPr>
-              <w:instrText xml:space="preserve"> PAGEREF _Toc221233056 \h </w:instrText>
+              <w:instrText xml:space="preserve"> PAGEREF _Toc221299140 \h </w:instrText>
             </w:r>
             <w:r>
               <w:rPr>
@@ -4124,7 +4124,7 @@
               <w14:ligatures w14:val="standardContextual"/>
             </w:rPr>
           </w:pPr>
-          <w:hyperlink w:anchor="_Toc221233057" w:history="1">
+          <w:hyperlink w:anchor="_Toc221299141" w:history="1">
             <w:r>
               <w:rPr>
                 <w:rStyle w:val="Hyperlink"/>
@@ -4177,7 +4177,7 @@
                 <w:noProof/>
                 <w:webHidden/>
               </w:rPr>
-              <w:instrText xml:space="preserve"> PAGEREF _Toc221233057 \h </w:instrText>
+              <w:instrText xml:space="preserve"> PAGEREF _Toc221299141 \h </w:instrText>
             </w:r>
             <w:r>
               <w:rPr>
@@ -4223,7 +4223,7 @@
               <w14:ligatures w14:val="standardContextual"/>
             </w:rPr>
           </w:pPr>
-          <w:hyperlink w:anchor="_Toc221233058" w:history="1">
+          <w:hyperlink w:anchor="_Toc221299142" w:history="1">
             <w:r>
               <w:rPr>
                 <w:rStyle w:val="Hyperlink"/>
@@ -4269,7 +4269,7 @@
                 <w:noProof/>
                 <w:webHidden/>
               </w:rPr>
-              <w:instrText xml:space="preserve"> PAGEREF _Toc221233058 \h </w:instrText>
+              <w:instrText xml:space="preserve"> PAGEREF _Toc221299142 \h </w:instrText>
             </w:r>
             <w:r>
               <w:rPr>
@@ -4319,7 +4319,7 @@
               <w14:ligatures w14:val="standardContextual"/>
             </w:rPr>
           </w:pPr>
-          <w:hyperlink w:anchor="_Toc221233059" w:history="1">
+          <w:hyperlink w:anchor="_Toc221299143" w:history="1">
             <w:r>
               <w:rPr>
                 <w:rStyle w:val="Hyperlink"/>
@@ -4384,7 +4384,7 @@
                 <w:noProof/>
                 <w:webHidden/>
               </w:rPr>
-              <w:instrText xml:space="preserve"> PAGEREF _Toc221233059 \h </w:instrText>
+              <w:instrText xml:space="preserve"> PAGEREF _Toc221299143 \h </w:instrText>
             </w:r>
             <w:r>
               <w:rPr>
@@ -4434,7 +4434,7 @@
               <w14:ligatures w14:val="standardContextual"/>
             </w:rPr>
           </w:pPr>
-          <w:hyperlink w:anchor="_Toc221233060" w:history="1">
+          <w:hyperlink w:anchor="_Toc221299144" w:history="1">
             <w:r>
               <w:rPr>
                 <w:rStyle w:val="Hyperlink"/>
@@ -4484,7 +4484,7 @@
                 <w:noProof/>
                 <w:webHidden/>
               </w:rPr>
-              <w:instrText xml:space="preserve"> PAGEREF _Toc221233060 \h </w:instrText>
+              <w:instrText xml:space="preserve"> PAGEREF _Toc221299144 \h </w:instrText>
             </w:r>
             <w:r>
               <w:rPr>
@@ -4530,7 +4530,7 @@
               <w14:ligatures w14:val="standardContextual"/>
             </w:rPr>
           </w:pPr>
-          <w:hyperlink w:anchor="_Toc221233061" w:history="1">
+          <w:hyperlink w:anchor="_Toc221299145" w:history="1">
             <w:r>
               <w:rPr>
                 <w:rStyle w:val="Hyperlink"/>
@@ -4576,7 +4576,7 @@
                 <w:noProof/>
                 <w:webHidden/>
               </w:rPr>
-              <w:instrText xml:space="preserve"> PAGEREF _Toc221233061 \h </w:instrText>
+              <w:instrText xml:space="preserve"> PAGEREF _Toc221299145 \h </w:instrText>
             </w:r>
             <w:r>
               <w:rPr>
@@ -4622,7 +4622,7 @@
               <w14:ligatures w14:val="standardContextual"/>
             </w:rPr>
           </w:pPr>
-          <w:hyperlink w:anchor="_Toc221233062" w:history="1">
+          <w:hyperlink w:anchor="_Toc221299146" w:history="1">
             <w:r>
               <w:rPr>
                 <w:rStyle w:val="Hyperlink"/>
@@ -4668,7 +4668,7 @@
                 <w:noProof/>
                 <w:webHidden/>
               </w:rPr>
-              <w:instrText xml:space="preserve"> PAGEREF _Toc221233062 \h </w:instrText>
+              <w:instrText xml:space="preserve"> PAGEREF _Toc221299146 \h </w:instrText>
             </w:r>
             <w:r>
               <w:rPr>
@@ -4714,7 +4714,7 @@
               <w14:ligatures w14:val="standardContextual"/>
             </w:rPr>
           </w:pPr>
-          <w:hyperlink w:anchor="_Toc221233063" w:history="1">
+          <w:hyperlink w:anchor="_Toc221299147" w:history="1">
             <w:r>
               <w:rPr>
                 <w:rStyle w:val="Hyperlink"/>
@@ -4760,7 +4760,7 @@
                 <w:noProof/>
                 <w:webHidden/>
               </w:rPr>
-              <w:instrText xml:space="preserve"> PAGEREF _Toc221233063 \h </w:instrText>
+              <w:instrText xml:space="preserve"> PAGEREF _Toc221299147 \h </w:instrText>
             </w:r>
             <w:r>
               <w:rPr>
@@ -4806,7 +4806,7 @@
               <w14:ligatures w14:val="standardContextual"/>
             </w:rPr>
           </w:pPr>
-          <w:hyperlink w:anchor="_Toc221233064" w:history="1">
+          <w:hyperlink w:anchor="_Toc221299148" w:history="1">
             <w:r>
               <w:rPr>
                 <w:rStyle w:val="Hyperlink"/>
@@ -4852,7 +4852,7 @@
                 <w:noProof/>
                 <w:webHidden/>
               </w:rPr>
-              <w:instrText xml:space="preserve"> PAGEREF _Toc221233064 \h </w:instrText>
+              <w:instrText xml:space="preserve"> PAGEREF _Toc221299148 \h </w:instrText>
             </w:r>
             <w:r>
               <w:rPr>
@@ -4902,7 +4902,7 @@
               <w14:ligatures w14:val="standardContextual"/>
             </w:rPr>
           </w:pPr>
-          <w:hyperlink w:anchor="_Toc221233065" w:history="1">
+          <w:hyperlink w:anchor="_Toc221299149" w:history="1">
             <w:r>
               <w:rPr>
                 <w:rStyle w:val="Hyperlink"/>
@@ -4967,7 +4967,7 @@
                 <w:noProof/>
                 <w:webHidden/>
               </w:rPr>
-              <w:instrText xml:space="preserve"> PAGEREF _Toc221233065 \h </w:instrText>
+              <w:instrText xml:space="preserve"> PAGEREF _Toc221299149 \h </w:instrText>
             </w:r>
             <w:r>
               <w:rPr>
@@ -5017,7 +5017,7 @@
               <w14:ligatures w14:val="standardContextual"/>
             </w:rPr>
           </w:pPr>
-          <w:hyperlink w:anchor="_Toc221233066" w:history="1">
+          <w:hyperlink w:anchor="_Toc221299150" w:history="1">
             <w:r>
               <w:rPr>
                 <w:rStyle w:val="Hyperlink"/>
@@ -5067,7 +5067,7 @@
                 <w:noProof/>
                 <w:webHidden/>
               </w:rPr>
-              <w:instrText xml:space="preserve"> PAGEREF _Toc221233066 \h </w:instrText>
+              <w:instrText xml:space="preserve"> PAGEREF _Toc221299150 \h </w:instrText>
             </w:r>
             <w:r>
               <w:rPr>
@@ -5117,7 +5117,7 @@
               <w14:ligatures w14:val="standardContextual"/>
             </w:rPr>
           </w:pPr>
-          <w:hyperlink w:anchor="_Toc221233067" w:history="1">
+          <w:hyperlink w:anchor="_Toc221299151" w:history="1">
             <w:r>
               <w:rPr>
                 <w:rStyle w:val="Hyperlink"/>
@@ -5166,7 +5166,7 @@
                 <w:noProof/>
                 <w:webHidden/>
               </w:rPr>
-              <w:instrText xml:space="preserve"> PAGEREF _Toc221233067 \h </w:instrText>
+              <w:instrText xml:space="preserve"> PAGEREF _Toc221299151 \h </w:instrText>
             </w:r>
             <w:r>
               <w:rPr>
@@ -5216,7 +5216,7 @@
               <w14:ligatures w14:val="standardContextual"/>
             </w:rPr>
           </w:pPr>
-          <w:hyperlink w:anchor="_Toc221233068" w:history="1">
+          <w:hyperlink w:anchor="_Toc221299152" w:history="1">
             <w:r>
               <w:rPr>
                 <w:rStyle w:val="Hyperlink"/>
@@ -5264,7 +5264,7 @@
                 <w:noProof/>
                 <w:webHidden/>
               </w:rPr>
-              <w:instrText xml:space="preserve"> PAGEREF _Toc221233068 \h </w:instrText>
+              <w:instrText xml:space="preserve"> PAGEREF _Toc221299152 \h </w:instrText>
             </w:r>
             <w:r>
               <w:rPr>
@@ -5310,7 +5310,7 @@
               <w14:ligatures w14:val="standardContextual"/>
             </w:rPr>
           </w:pPr>
-          <w:hyperlink w:anchor="_Toc221233069" w:history="1">
+          <w:hyperlink w:anchor="_Toc221299153" w:history="1">
             <w:r>
               <w:rPr>
                 <w:rStyle w:val="Hyperlink"/>
@@ -5354,7 +5354,7 @@
                 <w:noProof/>
                 <w:webHidden/>
               </w:rPr>
-              <w:instrText xml:space="preserve"> PAGEREF _Toc221233069 \h </w:instrText>
+              <w:instrText xml:space="preserve"> PAGEREF _Toc221299153 \h </w:instrText>
             </w:r>
             <w:r>
               <w:rPr>
@@ -5400,7 +5400,7 @@
               <w14:ligatures w14:val="standardContextual"/>
             </w:rPr>
           </w:pPr>
-          <w:hyperlink w:anchor="_Toc221233070" w:history="1">
+          <w:hyperlink w:anchor="_Toc221299154" w:history="1">
             <w:r>
               <w:rPr>
                 <w:rStyle w:val="Hyperlink"/>
@@ -5446,7 +5446,7 @@
                 <w:noProof/>
                 <w:webHidden/>
               </w:rPr>
-              <w:instrText xml:space="preserve"> PAGEREF _Toc221233070 \h </w:instrText>
+              <w:instrText xml:space="preserve"> PAGEREF _Toc221299154 \h </w:instrText>
             </w:r>
             <w:r>
               <w:rPr>
@@ -5492,7 +5492,7 @@
               <w14:ligatures w14:val="standardContextual"/>
             </w:rPr>
           </w:pPr>
-          <w:hyperlink w:anchor="_Toc221233071" w:history="1">
+          <w:hyperlink w:anchor="_Toc221299155" w:history="1">
             <w:r>
               <w:rPr>
                 <w:rStyle w:val="Hyperlink"/>
@@ -5538,7 +5538,7 @@
                 <w:noProof/>
                 <w:webHidden/>
               </w:rPr>
-              <w:instrText xml:space="preserve"> PAGEREF _Toc221233071 \h </w:instrText>
+              <w:instrText xml:space="preserve"> PAGEREF _Toc221299155 \h </w:instrText>
             </w:r>
             <w:r>
               <w:rPr>
@@ -5584,7 +5584,7 @@
               <w14:ligatures w14:val="standardContextual"/>
             </w:rPr>
           </w:pPr>
-          <w:hyperlink w:anchor="_Toc221233072" w:history="1">
+          <w:hyperlink w:anchor="_Toc221299156" w:history="1">
             <w:r>
               <w:rPr>
                 <w:rStyle w:val="Hyperlink"/>
@@ -5630,7 +5630,7 @@
                 <w:noProof/>
                 <w:webHidden/>
               </w:rPr>
-              <w:instrText xml:space="preserve"> PAGEREF _Toc221233072 \h </w:instrText>
+              <w:instrText xml:space="preserve"> PAGEREF _Toc221299156 \h </w:instrText>
             </w:r>
             <w:r>
               <w:rPr>
@@ -5676,7 +5676,7 @@
               <w14:ligatures w14:val="standardContextual"/>
             </w:rPr>
           </w:pPr>
-          <w:hyperlink w:anchor="_Toc221233073" w:history="1">
+          <w:hyperlink w:anchor="_Toc221299157" w:history="1">
             <w:r>
               <w:rPr>
                 <w:rStyle w:val="Hyperlink"/>
@@ -5722,7 +5722,7 @@
                 <w:noProof/>
                 <w:webHidden/>
               </w:rPr>
-              <w:instrText xml:space="preserve"> PAGEREF _Toc221233073 \h </w:instrText>
+              <w:instrText xml:space="preserve"> PAGEREF _Toc221299157 \h </w:instrText>
             </w:r>
             <w:r>
               <w:rPr>
@@ -5772,7 +5772,7 @@
               <w14:ligatures w14:val="standardContextual"/>
             </w:rPr>
           </w:pPr>
-          <w:hyperlink w:anchor="_Toc221233074" w:history="1">
+          <w:hyperlink w:anchor="_Toc221299158" w:history="1">
             <w:r>
               <w:rPr>
                 <w:rStyle w:val="Hyperlink"/>
@@ -5820,7 +5820,7 @@
                 <w:noProof/>
                 <w:webHidden/>
               </w:rPr>
-              <w:instrText xml:space="preserve"> PAGEREF _Toc221233074 \h </w:instrText>
+              <w:instrText xml:space="preserve"> PAGEREF _Toc221299158 \h </w:instrText>
             </w:r>
             <w:r>
               <w:rPr>
@@ -5870,7 +5870,7 @@
               <w14:ligatures w14:val="standardContextual"/>
             </w:rPr>
           </w:pPr>
-          <w:hyperlink w:anchor="_Toc221233075" w:history="1">
+          <w:hyperlink w:anchor="_Toc221299159" w:history="1">
             <w:r>
               <w:rPr>
                 <w:rStyle w:val="Hyperlink"/>
@@ -5918,7 +5918,7 @@
                 <w:noProof/>
                 <w:webHidden/>
               </w:rPr>
-              <w:instrText xml:space="preserve"> PAGEREF _Toc221233075 \h </w:instrText>
+              <w:instrText xml:space="preserve"> PAGEREF _Toc221299159 \h </w:instrText>
             </w:r>
             <w:r>
               <w:rPr>
@@ -5968,7 +5968,7 @@
               <w14:ligatures w14:val="standardContextual"/>
             </w:rPr>
           </w:pPr>
-          <w:hyperlink w:anchor="_Toc221233076" w:history="1">
+          <w:hyperlink w:anchor="_Toc221299160" w:history="1">
             <w:r>
               <w:rPr>
                 <w:rStyle w:val="Hyperlink"/>
@@ -6016,7 +6016,7 @@
                 <w:noProof/>
                 <w:webHidden/>
               </w:rPr>
-              <w:instrText xml:space="preserve"> PAGEREF _Toc221233076 \h </w:instrText>
+              <w:instrText xml:space="preserve"> PAGEREF _Toc221299160 \h </w:instrText>
             </w:r>
             <w:r>
               <w:rPr>
@@ -6066,7 +6066,7 @@
               <w14:ligatures w14:val="standardContextual"/>
             </w:rPr>
           </w:pPr>
-          <w:hyperlink w:anchor="_Toc221233077" w:history="1">
+          <w:hyperlink w:anchor="_Toc221299161" w:history="1">
             <w:r>
               <w:rPr>
                 <w:rStyle w:val="Hyperlink"/>
@@ -6122,7 +6122,7 @@
                 <w:noProof/>
                 <w:webHidden/>
               </w:rPr>
-              <w:instrText xml:space="preserve"> PAGEREF _Toc221233077 \h </w:instrText>
+              <w:instrText xml:space="preserve"> PAGEREF _Toc221299161 \h </w:instrText>
             </w:r>
             <w:r>
               <w:rPr>
@@ -6172,7 +6172,7 @@
               <w14:ligatures w14:val="standardContextual"/>
             </w:rPr>
           </w:pPr>
-          <w:hyperlink w:anchor="_Toc221233078" w:history="1">
+          <w:hyperlink w:anchor="_Toc221299162" w:history="1">
             <w:r>
               <w:rPr>
                 <w:rStyle w:val="Hyperlink"/>
@@ -6220,7 +6220,7 @@
                 <w:noProof/>
                 <w:webHidden/>
               </w:rPr>
-              <w:instrText xml:space="preserve"> PAGEREF _Toc221233078 \h </w:instrText>
+              <w:instrText xml:space="preserve"> PAGEREF _Toc221299162 \h </w:instrText>
             </w:r>
             <w:r>
               <w:rPr>
@@ -6270,7 +6270,7 @@
               <w14:ligatures w14:val="standardContextual"/>
             </w:rPr>
           </w:pPr>
-          <w:hyperlink w:anchor="_Toc221233079" w:history="1">
+          <w:hyperlink w:anchor="_Toc221299163" w:history="1">
             <w:r>
               <w:rPr>
                 <w:rStyle w:val="Hyperlink"/>
@@ -6318,7 +6318,7 @@
                 <w:noProof/>
                 <w:webHidden/>
               </w:rPr>
-              <w:instrText xml:space="preserve"> PAGEREF _Toc221233079 \h </w:instrText>
+              <w:instrText xml:space="preserve"> PAGEREF _Toc221299163 \h </w:instrText>
             </w:r>
             <w:r>
               <w:rPr>
@@ -6368,7 +6368,7 @@
               <w14:ligatures w14:val="standardContextual"/>
             </w:rPr>
           </w:pPr>
-          <w:hyperlink w:anchor="_Toc221233080" w:history="1">
+          <w:hyperlink w:anchor="_Toc221299164" w:history="1">
             <w:r>
               <w:rPr>
                 <w:rStyle w:val="Hyperlink"/>
@@ -6416,7 +6416,7 @@
                 <w:noProof/>
                 <w:webHidden/>
               </w:rPr>
-              <w:instrText xml:space="preserve"> PAGEREF _Toc221233080 \h </w:instrText>
+              <w:instrText xml:space="preserve"> PAGEREF _Toc221299164 \h </w:instrText>
             </w:r>
             <w:r>
               <w:rPr>
@@ -6466,7 +6466,7 @@
               <w14:ligatures w14:val="standardContextual"/>
             </w:rPr>
           </w:pPr>
-          <w:hyperlink w:anchor="_Toc221233081" w:history="1">
+          <w:hyperlink w:anchor="_Toc221299165" w:history="1">
             <w:r>
               <w:rPr>
                 <w:rStyle w:val="Hyperlink"/>
@@ -6514,7 +6514,7 @@
                 <w:noProof/>
                 <w:webHidden/>
               </w:rPr>
-              <w:instrText xml:space="preserve"> PAGEREF _Toc221233081 \h </w:instrText>
+              <w:instrText xml:space="preserve"> PAGEREF _Toc221299165 \h </w:instrText>
             </w:r>
             <w:r>
               <w:rPr>
@@ -6564,7 +6564,7 @@
               <w14:ligatures w14:val="standardContextual"/>
             </w:rPr>
           </w:pPr>
-          <w:hyperlink w:anchor="_Toc221233082" w:history="1">
+          <w:hyperlink w:anchor="_Toc221299166" w:history="1">
             <w:r>
               <w:rPr>
                 <w:rStyle w:val="Hyperlink"/>
@@ -6612,7 +6612,7 @@
                 <w:noProof/>
                 <w:webHidden/>
               </w:rPr>
-              <w:instrText xml:space="preserve"> PAGEREF _Toc221233082 \h </w:instrText>
+              <w:instrText xml:space="preserve"> PAGEREF _Toc221299166 \h </w:instrText>
             </w:r>
             <w:r>
               <w:rPr>
@@ -6632,7 +6632,7 @@
                 <w:noProof/>
                 <w:webHidden/>
               </w:rPr>
-              <w:t>22</w:t>
+              <w:t>23</w:t>
             </w:r>
             <w:r>
               <w:rPr>
@@ -6662,7 +6662,7 @@
               <w14:ligatures w14:val="standardContextual"/>
             </w:rPr>
           </w:pPr>
-          <w:hyperlink w:anchor="_Toc221233083" w:history="1">
+          <w:hyperlink w:anchor="_Toc221299167" w:history="1">
             <w:r>
               <w:rPr>
                 <w:rStyle w:val="Hyperlink"/>
@@ -6710,7 +6710,7 @@
                 <w:noProof/>
                 <w:webHidden/>
               </w:rPr>
-              <w:instrText xml:space="preserve"> PAGEREF _Toc221233083 \h </w:instrText>
+              <w:instrText xml:space="preserve"> PAGEREF _Toc221299167 \h </w:instrText>
             </w:r>
             <w:r>
               <w:rPr>
@@ -6730,7 +6730,7 @@
                 <w:noProof/>
                 <w:webHidden/>
               </w:rPr>
-              <w:t>23</w:t>
+              <w:t>24</w:t>
             </w:r>
             <w:r>
               <w:rPr>
@@ -6760,7 +6760,7 @@
               <w14:ligatures w14:val="standardContextual"/>
             </w:rPr>
           </w:pPr>
-          <w:hyperlink w:anchor="_Toc221233084" w:history="1">
+          <w:hyperlink w:anchor="_Toc221299168" w:history="1">
             <w:r>
               <w:rPr>
                 <w:rStyle w:val="Hyperlink"/>
@@ -6809,7 +6809,7 @@
                 <w:noProof/>
                 <w:webHidden/>
               </w:rPr>
-              <w:instrText xml:space="preserve"> PAGEREF _Toc221233084 \h </w:instrText>
+              <w:instrText xml:space="preserve"> PAGEREF _Toc221299168 \h </w:instrText>
             </w:r>
             <w:r>
               <w:rPr>
@@ -6829,7 +6829,7 @@
                 <w:noProof/>
                 <w:webHidden/>
               </w:rPr>
-              <w:t>23</w:t>
+              <w:t>24</w:t>
             </w:r>
             <w:r>
               <w:rPr>
@@ -6859,7 +6859,7 @@
               <w14:ligatures w14:val="standardContextual"/>
             </w:rPr>
           </w:pPr>
-          <w:hyperlink w:anchor="_Toc221233085" w:history="1">
+          <w:hyperlink w:anchor="_Toc221299169" w:history="1">
             <w:r>
               <w:rPr>
                 <w:rStyle w:val="Hyperlink"/>
@@ -6907,7 +6907,7 @@
                 <w:noProof/>
                 <w:webHidden/>
               </w:rPr>
-              <w:instrText xml:space="preserve"> PAGEREF _Toc221233085 \h </w:instrText>
+              <w:instrText xml:space="preserve"> PAGEREF _Toc221299169 \h </w:instrText>
             </w:r>
             <w:r>
               <w:rPr>
@@ -6927,7 +6927,7 @@
                 <w:noProof/>
                 <w:webHidden/>
               </w:rPr>
-              <w:t>23</w:t>
+              <w:t>25</w:t>
             </w:r>
             <w:r>
               <w:rPr>
@@ -6957,7 +6957,7 @@
               <w14:ligatures w14:val="standardContextual"/>
             </w:rPr>
           </w:pPr>
-          <w:hyperlink w:anchor="_Toc221233086" w:history="1">
+          <w:hyperlink w:anchor="_Toc221299170" w:history="1">
             <w:r>
               <w:rPr>
                 <w:rStyle w:val="Hyperlink"/>
@@ -7005,7 +7005,7 @@
                 <w:noProof/>
                 <w:webHidden/>
               </w:rPr>
-              <w:instrText xml:space="preserve"> PAGEREF _Toc221233086 \h </w:instrText>
+              <w:instrText xml:space="preserve"> PAGEREF _Toc221299170 \h </w:instrText>
             </w:r>
             <w:r>
               <w:rPr>
@@ -7025,7 +7025,7 @@
                 <w:noProof/>
                 <w:webHidden/>
               </w:rPr>
-              <w:t>24</w:t>
+              <w:t>25</w:t>
             </w:r>
             <w:r>
               <w:rPr>
@@ -7055,7 +7055,7 @@
               <w14:ligatures w14:val="standardContextual"/>
             </w:rPr>
           </w:pPr>
-          <w:hyperlink w:anchor="_Toc221233087" w:history="1">
+          <w:hyperlink w:anchor="_Toc221299171" w:history="1">
             <w:r>
               <w:rPr>
                 <w:rStyle w:val="Hyperlink"/>
@@ -7104,7 +7104,7 @@
                 <w:noProof/>
                 <w:webHidden/>
               </w:rPr>
-              <w:instrText xml:space="preserve"> PAGEREF _Toc221233087 \h </w:instrText>
+              <w:instrText xml:space="preserve"> PAGEREF _Toc221299171 \h </w:instrText>
             </w:r>
             <w:r>
               <w:rPr>
@@ -7124,7 +7124,7 @@
                 <w:noProof/>
                 <w:webHidden/>
               </w:rPr>
-              <w:t>24</w:t>
+              <w:t>26</w:t>
             </w:r>
             <w:r>
               <w:rPr>
@@ -7154,7 +7154,7 @@
               <w14:ligatures w14:val="standardContextual"/>
             </w:rPr>
           </w:pPr>
-          <w:hyperlink w:anchor="_Toc221233088" w:history="1">
+          <w:hyperlink w:anchor="_Toc221299172" w:history="1">
             <w:r>
               <w:rPr>
                 <w:rStyle w:val="Hyperlink"/>
@@ -7210,7 +7210,7 @@
                 <w:noProof/>
                 <w:webHidden/>
               </w:rPr>
-              <w:instrText xml:space="preserve"> PAGEREF _Toc221233088 \h </w:instrText>
+              <w:instrText xml:space="preserve"> PAGEREF _Toc221299172 \h </w:instrText>
             </w:r>
             <w:r>
               <w:rPr>
@@ -7230,7 +7230,7 @@
                 <w:noProof/>
                 <w:webHidden/>
               </w:rPr>
-              <w:t>24</w:t>
+              <w:t>26</w:t>
             </w:r>
             <w:r>
               <w:rPr>
@@ -7260,7 +7260,7 @@
               <w14:ligatures w14:val="standardContextual"/>
             </w:rPr>
           </w:pPr>
-          <w:hyperlink w:anchor="_Toc221233089" w:history="1">
+          <w:hyperlink w:anchor="_Toc221299173" w:history="1">
             <w:r>
               <w:rPr>
                 <w:rStyle w:val="Hyperlink"/>
@@ -7309,7 +7309,7 @@
                 <w:noProof/>
                 <w:webHidden/>
               </w:rPr>
-              <w:instrText xml:space="preserve"> PAGEREF _Toc221233089 \h </w:instrText>
+              <w:instrText xml:space="preserve"> PAGEREF _Toc221299173 \h </w:instrText>
             </w:r>
             <w:r>
               <w:rPr>
@@ -7329,7 +7329,7 @@
                 <w:noProof/>
                 <w:webHidden/>
               </w:rPr>
-              <w:t>24</w:t>
+              <w:t>26</w:t>
             </w:r>
             <w:r>
               <w:rPr>
@@ -7359,7 +7359,7 @@
               <w14:ligatures w14:val="standardContextual"/>
             </w:rPr>
           </w:pPr>
-          <w:hyperlink w:anchor="_Toc221233090" w:history="1">
+          <w:hyperlink w:anchor="_Toc221299174" w:history="1">
             <w:r>
               <w:rPr>
                 <w:rStyle w:val="Hyperlink"/>
@@ -7408,7 +7408,7 @@
                 <w:noProof/>
                 <w:webHidden/>
               </w:rPr>
-              <w:instrText xml:space="preserve"> PAGEREF _Toc221233090 \h </w:instrText>
+              <w:instrText xml:space="preserve"> PAGEREF _Toc221299174 \h </w:instrText>
             </w:r>
             <w:r>
               <w:rPr>
@@ -7428,7 +7428,7 @@
                 <w:noProof/>
                 <w:webHidden/>
               </w:rPr>
-              <w:t>25</w:t>
+              <w:t>27</w:t>
             </w:r>
             <w:r>
               <w:rPr>
@@ -7457,7 +7457,7 @@
               <w14:ligatures w14:val="standardContextual"/>
             </w:rPr>
           </w:pPr>
-          <w:hyperlink w:anchor="_Toc221233091" w:history="1">
+          <w:hyperlink w:anchor="_Toc221299175" w:history="1">
             <w:r>
               <w:rPr>
                 <w:rStyle w:val="Hyperlink"/>
@@ -7484,7 +7484,7 @@
                 <w:noProof/>
                 <w:webHidden/>
               </w:rPr>
-              <w:instrText xml:space="preserve"> PAGEREF _Toc221233091 \h </w:instrText>
+              <w:instrText xml:space="preserve"> PAGEREF _Toc221299175 \h </w:instrText>
             </w:r>
             <w:r>
               <w:rPr>
@@ -7504,7 +7504,7 @@
                 <w:noProof/>
                 <w:webHidden/>
               </w:rPr>
-              <w:t>25</w:t>
+              <w:t>27</w:t>
             </w:r>
             <w:r>
               <w:rPr>
@@ -7549,7 +7549,7 @@
         </w:tabs>
         <w:spacing w:before="55"/>
       </w:pPr>
-      <w:bookmarkStart w:id="0" w:name="_Toc221233024"/>
+      <w:bookmarkStart w:id="0" w:name="_Toc221299108"/>
       <w:r>
         <w:rPr>
           <w:spacing w:val="-4"/>
@@ -7585,7 +7585,7 @@
         </w:tabs>
         <w:ind w:left="573" w:hanging="430"/>
       </w:pPr>
-      <w:bookmarkStart w:id="1" w:name="_Toc221233025"/>
+      <w:bookmarkStart w:id="1" w:name="_Toc221299109"/>
       <w:r>
         <w:t>Z</w:t>
       </w:r>
@@ -8272,7 +8272,7 @@
         </w:tabs>
         <w:ind w:left="573" w:hanging="430"/>
       </w:pPr>
-      <w:bookmarkStart w:id="2" w:name="_Toc221233026"/>
+      <w:bookmarkStart w:id="2" w:name="_Toc221299110"/>
       <w:r>
         <w:t>Ciljevi rada</w:t>
       </w:r>
@@ -8475,7 +8475,7 @@
         <w:ind w:left="573" w:hanging="430"/>
         <w:jc w:val="both"/>
       </w:pPr>
-      <w:bookmarkStart w:id="3" w:name="_Toc221233027"/>
+      <w:bookmarkStart w:id="3" w:name="_Toc221299111"/>
       <w:r>
         <w:t>Organizacija</w:t>
       </w:r>
@@ -8671,7 +8671,7 @@
           <w:tab w:val="left" w:pos="683"/>
         </w:tabs>
       </w:pPr>
-      <w:bookmarkStart w:id="4" w:name="_Toc221233028"/>
+      <w:bookmarkStart w:id="4" w:name="_Toc221299112"/>
       <w:r>
         <w:lastRenderedPageBreak/>
         <w:t>OSNOVNI POJMOVI</w:t>
@@ -8697,7 +8697,7 @@
         <w:ind w:left="573" w:hanging="430"/>
         <w:jc w:val="both"/>
       </w:pPr>
-      <w:bookmarkStart w:id="5" w:name="_Toc221233029"/>
+      <w:bookmarkStart w:id="5" w:name="_Toc221299113"/>
       <w:r>
         <w:t>Definicija transformacije podataka</w:t>
       </w:r>
@@ -8894,7 +8894,7 @@
         <w:ind w:left="573" w:hanging="430"/>
         <w:jc w:val="both"/>
       </w:pPr>
-      <w:bookmarkStart w:id="6" w:name="_Toc221233030"/>
+      <w:bookmarkStart w:id="6" w:name="_Toc221299114"/>
       <w:r>
         <w:t>Veze sa kvalitetom podataka i performansama modela</w:t>
       </w:r>
@@ -9143,7 +9143,7 @@
         <w:ind w:left="573" w:hanging="430"/>
         <w:jc w:val="both"/>
       </w:pPr>
-      <w:bookmarkStart w:id="7" w:name="_Toc221233031"/>
+      <w:bookmarkStart w:id="7" w:name="_Toc221299115"/>
       <w:r>
         <w:t>Pregled tipičnih problema u sirovim podacima</w:t>
       </w:r>
@@ -9384,7 +9384,7 @@
           <w:tab w:val="left" w:pos="683"/>
         </w:tabs>
       </w:pPr>
-      <w:bookmarkStart w:id="8" w:name="_Toc221233032"/>
+      <w:bookmarkStart w:id="8" w:name="_Toc221299116"/>
       <w:r>
         <w:lastRenderedPageBreak/>
         <w:t>NORMALIZACIJA I SKALIRANJE</w:t>
@@ -9627,7 +9627,7 @@
         <w:ind w:left="573" w:hanging="430"/>
         <w:jc w:val="both"/>
       </w:pPr>
-      <w:bookmarkStart w:id="9" w:name="_Toc221233033"/>
+      <w:bookmarkStart w:id="9" w:name="_Toc221299117"/>
       <w:r>
         <w:t>Min-max normalizacija</w:t>
       </w:r>
@@ -10422,7 +10422,7 @@
         </w:tabs>
         <w:ind w:left="573" w:hanging="430"/>
       </w:pPr>
-      <w:bookmarkStart w:id="10" w:name="_Toc221233034"/>
+      <w:bookmarkStart w:id="10" w:name="_Toc221299118"/>
       <w:r>
         <w:t>Standardizacija (z-</w:t>
       </w:r>
@@ -10816,7 +10816,7 @@
         </w:tabs>
         <w:ind w:left="573" w:hanging="430"/>
       </w:pPr>
-      <w:bookmarkStart w:id="11" w:name="_Toc221233035"/>
+      <w:bookmarkStart w:id="11" w:name="_Toc221299119"/>
       <w:r>
         <w:t>Robusno skaliranje (</w:t>
       </w:r>
@@ -11146,7 +11146,7 @@
         </w:tabs>
         <w:ind w:left="573" w:hanging="430"/>
       </w:pPr>
-      <w:bookmarkStart w:id="12" w:name="_Toc221233036"/>
+      <w:bookmarkStart w:id="12" w:name="_Toc221299120"/>
       <w:r>
         <w:t>Kada koristiti koju metodu</w:t>
       </w:r>
@@ -11369,7 +11369,7 @@
         </w:tabs>
         <w:ind w:left="504" w:hanging="361"/>
       </w:pPr>
-      <w:bookmarkStart w:id="13" w:name="_Toc221233037"/>
+      <w:bookmarkStart w:id="13" w:name="_Toc221299121"/>
       <w:r>
         <w:rPr>
           <w:spacing w:val="-2"/>
@@ -11635,7 +11635,7 @@
         </w:tabs>
         <w:ind w:left="573" w:hanging="430"/>
       </w:pPr>
-      <w:bookmarkStart w:id="14" w:name="_Toc221233038"/>
+      <w:bookmarkStart w:id="14" w:name="_Toc221299122"/>
       <w:r>
         <w:t>Log</w:t>
       </w:r>
@@ -12034,7 +12034,7 @@
         </w:tabs>
         <w:ind w:left="573" w:hanging="430"/>
       </w:pPr>
-      <w:bookmarkStart w:id="15" w:name="_Toc221233039"/>
+      <w:bookmarkStart w:id="15" w:name="_Toc221299123"/>
       <w:r>
         <w:t>Box</w:t>
       </w:r>
@@ -12669,7 +12669,7 @@
         </w:tabs>
         <w:ind w:left="573" w:hanging="430"/>
       </w:pPr>
-      <w:bookmarkStart w:id="16" w:name="_Toc221233040"/>
+      <w:bookmarkStart w:id="16" w:name="_Toc221299124"/>
       <w:r>
         <w:t>Yeo</w:t>
       </w:r>
@@ -12941,7 +12941,7 @@
       <w:r>
         <w:t xml:space="preserve"> </w:t>
       </w:r>
-      <w:bookmarkStart w:id="17" w:name="_Toc221233041"/>
+      <w:bookmarkStart w:id="17" w:name="_Toc221299125"/>
       <w:r>
         <w:t>Cilj transformacije raspodele</w:t>
       </w:r>
@@ -13038,7 +13038,7 @@
       <w:r>
         <w:t xml:space="preserve"> </w:t>
       </w:r>
-      <w:bookmarkStart w:id="18" w:name="_Toc221233042"/>
+      <w:bookmarkStart w:id="18" w:name="_Toc221299126"/>
       <w:r>
         <w:t>Tipične greške i preporuke</w:t>
       </w:r>
@@ -13297,7 +13297,7 @@
         </w:tabs>
         <w:ind w:left="504" w:hanging="361"/>
       </w:pPr>
-      <w:bookmarkStart w:id="19" w:name="_Toc221233043"/>
+      <w:bookmarkStart w:id="19" w:name="_Toc221299127"/>
       <w:r>
         <w:rPr>
           <w:spacing w:val="-2"/>
@@ -13417,7 +13417,7 @@
           <w:numId w:val="26"/>
         </w:numPr>
       </w:pPr>
-      <w:bookmarkStart w:id="20" w:name="_Toc221233044"/>
+      <w:bookmarkStart w:id="20" w:name="_Toc221299128"/>
       <w:r>
         <w:lastRenderedPageBreak/>
         <w:t>Kodiranje oznaka (</w:t>
@@ -13649,7 +13649,7 @@
           <w:numId w:val="26"/>
         </w:numPr>
       </w:pPr>
-      <w:bookmarkStart w:id="21" w:name="_Toc221233045"/>
+      <w:bookmarkStart w:id="21" w:name="_Toc221299129"/>
       <w:r>
         <w:rPr>
           <w:lang w:val="sr-Latn-RS"/>
@@ -13946,7 +13946,7 @@
           <w:numId w:val="26"/>
         </w:numPr>
       </w:pPr>
-      <w:bookmarkStart w:id="22" w:name="_Toc221233046"/>
+      <w:bookmarkStart w:id="22" w:name="_Toc221299130"/>
       <w:r>
         <w:t>Ciljno kodiranje (</w:t>
       </w:r>
@@ -14373,7 +14373,7 @@
           <w:numId w:val="26"/>
         </w:numPr>
       </w:pPr>
-      <w:bookmarkStart w:id="23" w:name="_Toc221233047"/>
+      <w:bookmarkStart w:id="23" w:name="_Toc221299131"/>
       <w:r>
         <w:t>Prednosti i nedostaci</w:t>
       </w:r>
@@ -14682,7 +14682,7 @@
         </w:tabs>
         <w:ind w:left="504" w:hanging="361"/>
       </w:pPr>
-      <w:bookmarkStart w:id="24" w:name="_Toc221233048"/>
+      <w:bookmarkStart w:id="24" w:name="_Toc221299132"/>
       <w:r>
         <w:t>DISKRETIZACIJA</w:t>
       </w:r>
@@ -14856,7 +14856,7 @@
           <w:numId w:val="5"/>
         </w:numPr>
       </w:pPr>
-      <w:bookmarkStart w:id="25" w:name="_Toc221233049"/>
+      <w:bookmarkStart w:id="25" w:name="_Toc221299133"/>
       <w:r>
         <w:t>Binning (equal – width, equal - frequency)</w:t>
       </w:r>
@@ -14871,7 +14871,7 @@
         </w:numPr>
         <w:ind w:left="721" w:hanging="361"/>
       </w:pPr>
-      <w:bookmarkStart w:id="26" w:name="_Toc221233050"/>
+      <w:bookmarkStart w:id="26" w:name="_Toc221299134"/>
       <w:r>
         <w:t>Jednako</w:t>
       </w:r>
@@ -15425,7 +15425,7 @@
         </w:numPr>
         <w:ind w:left="721" w:hanging="361"/>
       </w:pPr>
-      <w:bookmarkStart w:id="27" w:name="_Toc221233051"/>
+      <w:bookmarkStart w:id="27" w:name="_Toc221299135"/>
       <w:r>
         <w:t>Jednakofrekventna diskretizacija (</w:t>
       </w:r>
@@ -15638,7 +15638,7 @@
           <w:numId w:val="5"/>
         </w:numPr>
       </w:pPr>
-      <w:bookmarkStart w:id="28" w:name="_Toc221233052"/>
+      <w:bookmarkStart w:id="28" w:name="_Toc221299136"/>
       <w:r>
         <w:t>Primena u jednostavnijim modelima</w:t>
       </w:r>
@@ -15848,7 +15848,7 @@
       <w:r>
         <w:t xml:space="preserve"> </w:t>
       </w:r>
-      <w:bookmarkStart w:id="29" w:name="_Toc221233053"/>
+      <w:bookmarkStart w:id="29" w:name="_Toc221299137"/>
       <w:r>
         <w:t>Rizici: gubitak informacija</w:t>
       </w:r>
@@ -16166,7 +16166,7 @@
           <w:numId w:val="5"/>
         </w:numPr>
       </w:pPr>
-      <w:bookmarkStart w:id="30" w:name="_Toc221233054"/>
+      <w:bookmarkStart w:id="30" w:name="_Toc221299138"/>
       <w:r>
         <w:t>Krat</w:t>
       </w:r>
@@ -16326,7 +16326,7 @@
         </w:tabs>
         <w:ind w:left="504" w:hanging="361"/>
       </w:pPr>
-      <w:bookmarkStart w:id="31" w:name="_Toc221233055"/>
+      <w:bookmarkStart w:id="31" w:name="_Toc221299139"/>
       <w:r>
         <w:rPr>
           <w:lang w:val="en-GB"/>
@@ -16513,7 +16513,7 @@
           <w:lang w:val="sr-Latn-RS"/>
         </w:rPr>
       </w:pPr>
-      <w:bookmarkStart w:id="32" w:name="_Toc221233056"/>
+      <w:bookmarkStart w:id="32" w:name="_Toc221299140"/>
       <w:r>
         <w:rPr>
           <w:lang w:val="sr-Latn-RS"/>
@@ -16533,7 +16533,7 @@
           <w:lang w:val="sr-Latn-RS"/>
         </w:rPr>
       </w:pPr>
-      <w:bookmarkStart w:id="33" w:name="_Toc221233057"/>
+      <w:bookmarkStart w:id="33" w:name="_Toc221299141"/>
       <w:r>
         <w:t>Interkvartilna</w:t>
       </w:r>
@@ -16868,7 +16868,7 @@
           <w:lang w:val="sr-Latn-RS"/>
         </w:rPr>
       </w:pPr>
-      <w:bookmarkStart w:id="34" w:name="_Toc221233058"/>
+      <w:bookmarkStart w:id="34" w:name="_Toc221299142"/>
       <w:r>
         <w:rPr>
           <w:lang w:val="sr-Latn-RS"/>
@@ -17286,7 +17286,7 @@
           <w:lang w:val="sr-Latn-RS"/>
         </w:rPr>
       </w:pPr>
-      <w:bookmarkStart w:id="35" w:name="_Toc221233059"/>
+      <w:bookmarkStart w:id="35" w:name="_Toc221299143"/>
       <w:r>
         <w:rPr>
           <w:lang w:val="sr-Latn-RS"/>
@@ -17727,7 +17727,7 @@
           <w:lang w:val="sr-Latn-RS"/>
         </w:rPr>
       </w:pPr>
-      <w:bookmarkStart w:id="36" w:name="_Toc221233060"/>
+      <w:bookmarkStart w:id="36" w:name="_Toc221299144"/>
       <w:r>
         <w:rPr>
           <w:lang w:val="sr-Latn-RS"/>
@@ -17748,7 +17748,7 @@
           <w:lang w:val="sr-Latn-RS"/>
         </w:rPr>
       </w:pPr>
-      <w:bookmarkStart w:id="37" w:name="_Toc221233061"/>
+      <w:bookmarkStart w:id="37" w:name="_Toc221299145"/>
       <w:r>
         <w:rPr>
           <w:lang w:val="sr-Latn-RS"/>
@@ -18087,7 +18087,7 @@
           <w:lang w:val="sr-Latn-RS"/>
         </w:rPr>
       </w:pPr>
-      <w:bookmarkStart w:id="38" w:name="_Toc221233062"/>
+      <w:bookmarkStart w:id="38" w:name="_Toc221299146"/>
       <w:r>
         <w:rPr>
           <w:lang w:val="sr-Latn-RS"/>
@@ -18473,7 +18473,7 @@
           <w:lang w:val="sr-Latn-RS"/>
         </w:rPr>
       </w:pPr>
-      <w:bookmarkStart w:id="39" w:name="_Toc221233063"/>
+      <w:bookmarkStart w:id="39" w:name="_Toc221299147"/>
       <w:r>
         <w:rPr>
           <w:lang w:val="sr-Latn-RS"/>
@@ -18802,7 +18802,7 @@
           <w:lang w:val="sr-Latn-RS"/>
         </w:rPr>
       </w:pPr>
-      <w:bookmarkStart w:id="40" w:name="_Toc221233064"/>
+      <w:bookmarkStart w:id="40" w:name="_Toc221299148"/>
       <w:r>
         <w:rPr>
           <w:lang w:val="sr-Latn-RS"/>
@@ -19190,7 +19190,7 @@
           <w:lang w:val="sr-Latn-RS"/>
         </w:rPr>
       </w:pPr>
-      <w:bookmarkStart w:id="41" w:name="_Toc221233065"/>
+      <w:bookmarkStart w:id="41" w:name="_Toc221299149"/>
       <w:r>
         <w:rPr>
           <w:lang w:val="sr-Latn-RS"/>
@@ -19437,7 +19437,7 @@
           <w:lang w:val="sr-Latn-RS"/>
         </w:rPr>
       </w:pPr>
-      <w:bookmarkStart w:id="42" w:name="_Toc221233066"/>
+      <w:bookmarkStart w:id="42" w:name="_Toc221299150"/>
       <w:r>
         <w:rPr>
           <w:lang w:val="sr-Latn-RS"/>
@@ -19552,7 +19552,7 @@
         </w:tabs>
         <w:ind w:left="504" w:hanging="361"/>
       </w:pPr>
-      <w:bookmarkStart w:id="43" w:name="_Toc221233067"/>
+      <w:bookmarkStart w:id="43" w:name="_Toc221299151"/>
       <w:r>
         <w:rPr>
           <w:lang w:val="sr-Latn-RS"/>
@@ -19702,7 +19702,7 @@
         </w:numPr>
         <w:jc w:val="both"/>
       </w:pPr>
-      <w:bookmarkStart w:id="44" w:name="_Toc221233068"/>
+      <w:bookmarkStart w:id="44" w:name="_Toc221299152"/>
       <w:r>
         <w:t>Prednosti i nedostaci svake metode</w:t>
       </w:r>
@@ -19717,7 +19717,7 @@
         </w:numPr>
         <w:jc w:val="both"/>
       </w:pPr>
-      <w:bookmarkStart w:id="45" w:name="_Toc221233069"/>
+      <w:bookmarkStart w:id="45" w:name="_Toc221299153"/>
       <w:r>
         <w:t>Normalizacija i skaliranje</w:t>
       </w:r>
@@ -19957,7 +19957,7 @@
           <w:lang w:val="sr-Latn-RS"/>
         </w:rPr>
       </w:pPr>
-      <w:bookmarkStart w:id="46" w:name="_Toc221233070"/>
+      <w:bookmarkStart w:id="46" w:name="_Toc221299154"/>
       <w:r>
         <w:rPr>
           <w:lang w:val="sr-Latn-RS"/>
@@ -20218,7 +20218,7 @@
           <w:lang w:val="sr-Latn-RS"/>
         </w:rPr>
       </w:pPr>
-      <w:bookmarkStart w:id="47" w:name="_Toc221233071"/>
+      <w:bookmarkStart w:id="47" w:name="_Toc221299155"/>
       <w:r>
         <w:rPr>
           <w:lang w:val="sr-Latn-RS"/>
@@ -20435,7 +20435,7 @@
           <w:lang w:val="sr-Latn-RS"/>
         </w:rPr>
       </w:pPr>
-      <w:bookmarkStart w:id="48" w:name="_Toc221233072"/>
+      <w:bookmarkStart w:id="48" w:name="_Toc221299156"/>
       <w:r>
         <w:rPr>
           <w:lang w:val="sr-Latn-RS"/>
@@ -20634,7 +20634,7 @@
           <w:lang w:val="sr-Latn-RS"/>
         </w:rPr>
       </w:pPr>
-      <w:bookmarkStart w:id="49" w:name="_Toc221233073"/>
+      <w:bookmarkStart w:id="49" w:name="_Toc221299157"/>
       <w:r>
         <w:rPr>
           <w:lang w:val="sr-Latn-RS"/>
@@ -20872,7 +20872,7 @@
           <w:numId w:val="48"/>
         </w:numPr>
       </w:pPr>
-      <w:bookmarkStart w:id="50" w:name="_Toc221233074"/>
+      <w:bookmarkStart w:id="50" w:name="_Toc221299158"/>
       <w:r>
         <w:lastRenderedPageBreak/>
         <w:t xml:space="preserve">Preporuke </w:t>
@@ -21069,7 +21069,7 @@
           <w:numId w:val="48"/>
         </w:numPr>
       </w:pPr>
-      <w:bookmarkStart w:id="51" w:name="_Toc221233075"/>
+      <w:bookmarkStart w:id="51" w:name="_Toc221299159"/>
       <w:r>
         <w:t>Povezanost sa realnim dataset-ima</w:t>
       </w:r>
@@ -21369,7 +21369,7 @@
           <w:numId w:val="48"/>
         </w:numPr>
       </w:pPr>
-      <w:bookmarkStart w:id="52" w:name="_Toc221233076"/>
+      <w:bookmarkStart w:id="52" w:name="_Toc221299160"/>
       <w:r>
         <w:t>Zaključak</w:t>
       </w:r>
@@ -21468,7 +21468,7 @@
         </w:tabs>
         <w:ind w:left="504" w:hanging="361"/>
       </w:pPr>
-      <w:bookmarkStart w:id="53" w:name="_Toc221233077"/>
+      <w:bookmarkStart w:id="53" w:name="_Toc221299161"/>
       <w:r>
         <w:t>Prakti</w:t>
       </w:r>
@@ -21488,7 +21488,7 @@
           <w:numId w:val="58"/>
         </w:numPr>
       </w:pPr>
-      <w:bookmarkStart w:id="54" w:name="_Toc221233078"/>
+      <w:bookmarkStart w:id="54" w:name="_Toc221299162"/>
       <w:r>
         <w:t>Opis izabramog dataset-a (izvor, osnovne karakteristike)</w:t>
       </w:r>
@@ -21689,7 +21689,7 @@
           <w:numId w:val="58"/>
         </w:numPr>
       </w:pPr>
-      <w:bookmarkStart w:id="55" w:name="_Toc221233079"/>
+      <w:bookmarkStart w:id="55" w:name="_Toc221299163"/>
       <w:r>
         <w:t>Definisanje problema i cilja analize</w:t>
       </w:r>
@@ -21791,7 +21791,7 @@
           <w:numId w:val="58"/>
         </w:numPr>
       </w:pPr>
-      <w:bookmarkStart w:id="56" w:name="_Toc221233080"/>
+      <w:bookmarkStart w:id="56" w:name="_Toc221299164"/>
       <w:r>
         <w:t>Učitavanje skupa podataka i inicijalna analiza</w:t>
       </w:r>
@@ -22164,6 +22164,7 @@
       </w:pPr>
       <w:r>
         <w:rPr>
+          <w:noProof/>
           <w:lang w:val="sr-Latn-RS"/>
         </w:rPr>
         <w:drawing>
@@ -22399,6 +22400,7 @@
       </w:pPr>
       <w:r>
         <w:rPr>
+          <w:noProof/>
           <w:lang w:val="sr-Latn-RS"/>
         </w:rPr>
         <w:drawing>
@@ -22503,6 +22505,7 @@
       </w:pPr>
       <w:r>
         <w:rPr>
+          <w:noProof/>
           <w:lang w:val="sr-Latn-RS"/>
         </w:rPr>
         <w:drawing>
@@ -22651,6 +22654,7 @@
       </w:pPr>
       <w:r>
         <w:rPr>
+          <w:noProof/>
           <w:lang w:val="sr-Latn-RS"/>
         </w:rPr>
         <w:lastRenderedPageBreak/>
@@ -22781,7 +22785,7 @@
           <w:numId w:val="58"/>
         </w:numPr>
       </w:pPr>
-      <w:bookmarkStart w:id="57" w:name="_Toc221233081"/>
+      <w:bookmarkStart w:id="57" w:name="_Toc221299165"/>
       <w:r>
         <w:t xml:space="preserve">Priprema podataka i formiranje </w:t>
       </w:r>
@@ -22822,139 +22826,36 @@
         <w:rPr>
           <w:lang w:val="en-US"/>
         </w:rPr>
-        <w:t xml:space="preserve"> Na </w:t>
-      </w:r>
-      <w:proofErr w:type="spellStart"/>
+        <w:t xml:space="preserve"> </w:t>
+      </w:r>
+      <w:r>
+        <w:t xml:space="preserve">Na slici 7 prikazan je kod iz Jupyter notebook-a kojim se numerička promenljiva </w:t>
+      </w:r>
+      <w:r>
+        <w:rPr>
+          <w:b/>
+          <w:bCs/>
+        </w:rPr>
+        <w:t>SalePrice</w:t>
+      </w:r>
+      <w:r>
+        <w:t xml:space="preserve"> transformiše u binarnu ciljnu promenljivu </w:t>
+      </w:r>
+      <w:r>
+        <w:rPr>
+          <w:b/>
+          <w:bCs/>
+        </w:rPr>
+        <w:t>PriceCategory</w:t>
+      </w:r>
+      <w:r>
+        <w:t xml:space="preserve"> na osnovu medijane vrednosti. Vrednost 1 označava kuće skuplje od medijane, a vrednost 0 kuće jeftinije od medijane.</w:t>
+      </w:r>
       <w:r>
         <w:rPr>
           <w:lang w:val="en-US"/>
         </w:rPr>
-        <w:t>slici</w:t>
-      </w:r>
-      <w:proofErr w:type="spellEnd"/>
-      <w:r>
-        <w:rPr>
-          <w:lang w:val="en-US"/>
-        </w:rPr>
-        <w:t xml:space="preserve"> 3 se </w:t>
-      </w:r>
-      <w:proofErr w:type="spellStart"/>
-      <w:r>
-        <w:rPr>
-          <w:lang w:val="en-US"/>
-        </w:rPr>
-        <w:t>nalazi</w:t>
-      </w:r>
-      <w:proofErr w:type="spellEnd"/>
-      <w:r>
-        <w:rPr>
-          <w:lang w:val="en-US"/>
-        </w:rPr>
         <w:t xml:space="preserve"> </w:t>
-      </w:r>
-      <w:proofErr w:type="spellStart"/>
-      <w:r>
-        <w:rPr>
-          <w:lang w:val="en-US"/>
-        </w:rPr>
-        <w:t>kod</w:t>
-      </w:r>
-      <w:proofErr w:type="spellEnd"/>
-      <w:r>
-        <w:rPr>
-          <w:lang w:val="en-US"/>
-        </w:rPr>
-        <w:t xml:space="preserve"> </w:t>
-      </w:r>
-      <w:proofErr w:type="spellStart"/>
-      <w:r>
-        <w:rPr>
-          <w:lang w:val="en-US"/>
-        </w:rPr>
-        <w:t>iz</w:t>
-      </w:r>
-      <w:proofErr w:type="spellEnd"/>
-      <w:r>
-        <w:rPr>
-          <w:lang w:val="en-US"/>
-        </w:rPr>
-        <w:t xml:space="preserve"> </w:t>
-      </w:r>
-      <w:proofErr w:type="spellStart"/>
-      <w:r>
-        <w:rPr>
-          <w:lang w:val="en-US"/>
-        </w:rPr>
-        <w:t>yupiter</w:t>
-      </w:r>
-      <w:proofErr w:type="spellEnd"/>
-      <w:r>
-        <w:rPr>
-          <w:lang w:val="en-US"/>
-        </w:rPr>
-        <w:t xml:space="preserve"> notebook-a koji </w:t>
-      </w:r>
-      <w:proofErr w:type="spellStart"/>
-      <w:r>
-        <w:rPr>
-          <w:lang w:val="en-US"/>
-        </w:rPr>
-        <w:t>prodajnu</w:t>
-      </w:r>
-      <w:proofErr w:type="spellEnd"/>
-      <w:r>
-        <w:rPr>
-          <w:lang w:val="en-US"/>
-        </w:rPr>
-        <w:t xml:space="preserve"> </w:t>
-      </w:r>
-      <w:proofErr w:type="spellStart"/>
-      <w:r>
-        <w:rPr>
-          <w:lang w:val="en-US"/>
-        </w:rPr>
-        <w:t>cenu</w:t>
-      </w:r>
-      <w:proofErr w:type="spellEnd"/>
-      <w:r>
-        <w:rPr>
-          <w:lang w:val="en-US"/>
-        </w:rPr>
-        <w:t xml:space="preserve"> </w:t>
-      </w:r>
-      <w:proofErr w:type="spellStart"/>
-      <w:r>
-        <w:rPr>
-          <w:lang w:val="en-US"/>
-        </w:rPr>
-        <w:t>nekretnine</w:t>
-      </w:r>
-      <w:proofErr w:type="spellEnd"/>
-      <w:r>
-        <w:rPr>
-          <w:lang w:val="en-US"/>
-        </w:rPr>
-        <w:t xml:space="preserve"> </w:t>
-      </w:r>
-      <w:proofErr w:type="spellStart"/>
-      <w:r>
-        <w:rPr>
-          <w:lang w:val="en-US"/>
-        </w:rPr>
-        <w:t>transformi</w:t>
-      </w:r>
-      <w:proofErr w:type="spellEnd"/>
-      <w:r>
-        <w:rPr>
-          <w:lang w:val="sr-Latn-RS"/>
-        </w:rPr>
-        <w:t xml:space="preserve">še </w:t>
-      </w:r>
-      <w:r>
-        <w:rPr>
-          <w:lang w:val="sr-Latn-RS"/>
-        </w:rPr>
-        <w:t>u binarnu promenljivu na osnovu medijane vrednosti.</w:t>
       </w:r>
     </w:p>
     <w:p>
@@ -22963,6 +22864,22 @@
         <w:ind w:left="90" w:firstLine="360"/>
         <w:jc w:val="both"/>
         <w:rPr>
+          <w:lang w:val="sr-Latn-RS"/>
+        </w:rPr>
+      </w:pPr>
+      <w:r>
+        <w:rPr>
+          <w:lang w:val="sr-Latn-RS"/>
+        </w:rPr>
+        <w:t>Medijana je izabrana kao granica jer predstavlja robusnu mesru centralen vrednosri koja nije osetljiva na elstremne vrednosri (outliere). Time se obezbeđuje stabilnija i urvnotežnija podela podataka u dve klase u odnosu na korišćenje prosečne vrednosti.</w:t>
+      </w:r>
+    </w:p>
+    <w:p>
+      <w:pPr>
+        <w:pStyle w:val="BodyText"/>
+        <w:ind w:left="90" w:firstLine="360"/>
+        <w:jc w:val="both"/>
+        <w:rPr>
           <w:lang w:val="en-US"/>
         </w:rPr>
       </w:pPr>
@@ -22981,6 +22898,7 @@
           <w:noProof/>
           <w:lang w:val="en-US"/>
         </w:rPr>
+        <w:lastRenderedPageBreak/>
         <w:drawing>
           <wp:inline distT="0" distB="0" distL="0" distR="0" wp14:anchorId="5F89F272" wp14:editId="2C293602">
             <wp:extent cx="4970517" cy="676275"/>
@@ -23045,25 +22963,23 @@
           <w:iCs/>
           <w:lang w:val="en-US"/>
         </w:rPr>
-        <w:t xml:space="preserve"> 3: </w:t>
-      </w:r>
-      <w:proofErr w:type="spellStart"/>
+        <w:t xml:space="preserve"> </w:t>
+      </w:r>
       <w:r>
         <w:rPr>
           <w:i/>
           <w:iCs/>
           <w:lang w:val="en-US"/>
         </w:rPr>
-        <w:t>Transformacija</w:t>
-      </w:r>
-      <w:proofErr w:type="spellEnd"/>
+        <w:t>7</w:t>
+      </w:r>
       <w:r>
         <w:rPr>
           <w:i/>
           <w:iCs/>
           <w:lang w:val="en-US"/>
         </w:rPr>
-        <w:t xml:space="preserve"> u </w:t>
+        <w:t xml:space="preserve">: </w:t>
       </w:r>
       <w:proofErr w:type="spellStart"/>
       <w:r>
@@ -23072,7 +22988,7 @@
           <w:iCs/>
           <w:lang w:val="en-US"/>
         </w:rPr>
-        <w:t>binarnu</w:t>
+        <w:t>Transformacija</w:t>
       </w:r>
       <w:proofErr w:type="spellEnd"/>
       <w:r>
@@ -23090,7 +23006,7 @@
           <w:iCs/>
           <w:lang w:val="en-US"/>
         </w:rPr>
-        <w:t>promenljivu</w:t>
+        <w:t>SalePrice</w:t>
       </w:r>
       <w:proofErr w:type="spellEnd"/>
       <w:r>
@@ -23101,222 +23017,136 @@
         </w:rPr>
         <w:t xml:space="preserve"> </w:t>
       </w:r>
-      <w:proofErr w:type="spellStart"/>
       <w:r>
         <w:rPr>
           <w:i/>
           <w:iCs/>
           <w:lang w:val="en-US"/>
         </w:rPr>
-        <w:t>na</w:t>
-      </w:r>
-      <w:proofErr w:type="spellEnd"/>
+        <w:t xml:space="preserve">u </w:t>
+      </w:r>
+      <w:proofErr w:type="spellStart"/>
       <w:r>
         <w:rPr>
           <w:i/>
           <w:iCs/>
           <w:lang w:val="en-US"/>
         </w:rPr>
-        <w:t xml:space="preserve"> </w:t>
-      </w:r>
-      <w:proofErr w:type="spellStart"/>
+        <w:t>binarnu</w:t>
+      </w:r>
+      <w:proofErr w:type="spellEnd"/>
       <w:r>
         <w:rPr>
           <w:i/>
           <w:iCs/>
           <w:lang w:val="en-US"/>
         </w:rPr>
-        <w:t>osnovu</w:t>
-      </w:r>
-      <w:proofErr w:type="spellEnd"/>
+        <w:t xml:space="preserve"> </w:t>
+      </w:r>
+      <w:proofErr w:type="spellStart"/>
       <w:r>
         <w:rPr>
           <w:i/>
           <w:iCs/>
           <w:lang w:val="en-US"/>
         </w:rPr>
-        <w:t xml:space="preserve"> </w:t>
-      </w:r>
-      <w:proofErr w:type="spellStart"/>
+        <w:t>promenljivu</w:t>
+      </w:r>
+      <w:proofErr w:type="spellEnd"/>
       <w:r>
         <w:rPr>
           <w:i/>
           <w:iCs/>
           <w:lang w:val="en-US"/>
         </w:rPr>
-        <w:t>medijane</w:t>
-      </w:r>
-      <w:proofErr w:type="spellEnd"/>
+        <w:t xml:space="preserve"> </w:t>
+      </w:r>
+      <w:proofErr w:type="spellStart"/>
       <w:r>
         <w:rPr>
           <w:i/>
           <w:iCs/>
           <w:lang w:val="en-US"/>
         </w:rPr>
-        <w:t xml:space="preserve"> </w:t>
-      </w:r>
-      <w:proofErr w:type="spellStart"/>
+        <w:t>na</w:t>
+      </w:r>
+      <w:proofErr w:type="spellEnd"/>
       <w:r>
         <w:rPr>
           <w:i/>
           <w:iCs/>
           <w:lang w:val="en-US"/>
         </w:rPr>
-        <w:t>vrednosti</w:t>
-      </w:r>
-      <w:proofErr w:type="spellEnd"/>
-    </w:p>
-    <w:p>
-      <w:pPr>
-        <w:pStyle w:val="BodyText"/>
-        <w:ind w:left="90" w:firstLine="360"/>
-        <w:jc w:val="center"/>
+        <w:t xml:space="preserve"> </w:t>
+      </w:r>
+      <w:proofErr w:type="spellStart"/>
+      <w:r>
         <w:rPr>
           <w:i/>
           <w:iCs/>
           <w:lang w:val="en-US"/>
         </w:rPr>
-      </w:pPr>
-    </w:p>
-    <w:p>
-      <w:pPr>
-        <w:pStyle w:val="Heading2"/>
-        <w:numPr>
-          <w:ilvl w:val="0"/>
-          <w:numId w:val="58"/>
-        </w:numPr>
-      </w:pPr>
-      <w:bookmarkStart w:id="58" w:name="_Toc221233082"/>
-      <w:r>
-        <w:t>Upostavljanje baseline modela</w:t>
-      </w:r>
-      <w:bookmarkEnd w:id="58"/>
-    </w:p>
-    <w:p>
-      <w:pPr>
-        <w:pStyle w:val="BodyText"/>
-        <w:ind w:left="90" w:firstLine="360"/>
-        <w:jc w:val="both"/>
-        <w:rPr>
-          <w:lang w:val="sr-Latn-RS"/>
-        </w:rPr>
-      </w:pPr>
-      <w:r>
-        <w:lastRenderedPageBreak/>
-        <w:t>Pre primene transformacija, neophodno je prvo upostaviti baseline model koji slu</w:t>
-      </w:r>
-      <w:r>
-        <w:t>\i kao referenca. Kao baseline algoritam kori</w:t>
-      </w:r>
-      <w:r>
-        <w:rPr>
-          <w:lang w:val="sr-Latn-RS"/>
-        </w:rPr>
-        <w:t>šćena je logistička regresija jer:</w:t>
-      </w:r>
-    </w:p>
-    <w:p>
-      <w:pPr>
-        <w:pStyle w:val="BodyText"/>
-        <w:numPr>
-          <w:ilvl w:val="0"/>
-          <w:numId w:val="61"/>
-        </w:numPr>
-        <w:jc w:val="both"/>
-        <w:rPr>
-          <w:lang w:val="sr-Latn-RS"/>
-        </w:rPr>
-      </w:pPr>
-      <w:r>
-        <w:rPr>
-          <w:lang w:val="sr-Latn-RS"/>
-        </w:rPr>
-        <w:t>Zahteva numerike ulaze</w:t>
-      </w:r>
-    </w:p>
-    <w:p>
-      <w:pPr>
-        <w:pStyle w:val="BodyText"/>
-        <w:numPr>
-          <w:ilvl w:val="0"/>
-          <w:numId w:val="61"/>
-        </w:numPr>
-        <w:jc w:val="both"/>
-        <w:rPr>
-          <w:lang w:val="sr-Latn-RS"/>
-        </w:rPr>
-      </w:pPr>
-      <w:r>
-        <w:rPr>
-          <w:lang w:val="sr-Latn-RS"/>
-        </w:rPr>
-        <w:t>Osetljiva na skalu podataka</w:t>
-      </w:r>
-    </w:p>
-    <w:p>
-      <w:pPr>
-        <w:pStyle w:val="BodyText"/>
-        <w:numPr>
-          <w:ilvl w:val="0"/>
-          <w:numId w:val="61"/>
-        </w:numPr>
-        <w:jc w:val="both"/>
-        <w:rPr>
-          <w:lang w:val="sr-Latn-RS"/>
-        </w:rPr>
-      </w:pPr>
-      <w:r>
-        <w:rPr>
-          <w:lang w:val="sr-Latn-RS"/>
-        </w:rPr>
-        <w:t>Jasno pokazuje efekat transformacija</w:t>
-      </w:r>
-    </w:p>
-    <w:p>
-      <w:pPr>
-        <w:pStyle w:val="BodyText"/>
-        <w:ind w:left="143" w:firstLine="361"/>
-        <w:jc w:val="both"/>
-        <w:rPr>
+        <w:t>osnovu</w:t>
+      </w:r>
+      <w:proofErr w:type="spellEnd"/>
+      <w:r>
+        <w:rPr>
+          <w:i/>
+          <w:iCs/>
           <w:lang w:val="en-US"/>
         </w:rPr>
-      </w:pPr>
-      <w:r>
-        <w:rPr>
-          <w:lang w:val="sr-Latn-RS"/>
-        </w:rPr>
-        <w:t>U ovoj fazi se katehorički atrubuti enkodiraju numerički, numerički atributi se ne skaliraju ne primenjuju se napredne transformacije.</w:t>
-      </w:r>
-      <w:r>
-        <w:rPr>
+        <w:t xml:space="preserve"> </w:t>
+      </w:r>
+      <w:proofErr w:type="spellStart"/>
+      <w:r>
+        <w:rPr>
+          <w:i/>
+          <w:iCs/>
           <w:lang w:val="en-US"/>
         </w:rPr>
-        <w:t xml:space="preserve"> Na </w:t>
+        <w:t>medijane</w:t>
+      </w:r>
+      <w:proofErr w:type="spellEnd"/>
+      <w:r>
+        <w:rPr>
+          <w:i/>
+          <w:iCs/>
+          <w:lang w:val="en-US"/>
+        </w:rPr>
+        <w:t xml:space="preserve"> </w:t>
       </w:r>
       <w:proofErr w:type="spellStart"/>
       <w:r>
         <w:rPr>
+          <w:i/>
+          <w:iCs/>
           <w:lang w:val="en-US"/>
         </w:rPr>
-        <w:t>slici</w:t>
+        <w:t>vrednosti</w:t>
       </w:r>
       <w:proofErr w:type="spellEnd"/>
       <w:r>
         <w:rPr>
+          <w:i/>
+          <w:iCs/>
           <w:lang w:val="en-US"/>
         </w:rPr>
-        <w:t xml:space="preserve"> 3 se </w:t>
+        <w:t xml:space="preserve">. Nova </w:t>
       </w:r>
       <w:proofErr w:type="spellStart"/>
       <w:r>
         <w:rPr>
+          <w:i/>
+          <w:iCs/>
           <w:lang w:val="en-US"/>
         </w:rPr>
-        <w:t>vidi</w:t>
+        <w:t>promenljiva</w:t>
       </w:r>
       <w:proofErr w:type="spellEnd"/>
       <w:r>
         <w:rPr>
+          <w:i/>
+          <w:iCs/>
           <w:lang w:val="en-US"/>
         </w:rPr>
         <w:t xml:space="preserve"> </w:t>
@@ -23324,13 +23154,17 @@
       <w:proofErr w:type="spellStart"/>
       <w:r>
         <w:rPr>
+          <w:i/>
+          <w:iCs/>
           <w:lang w:val="en-US"/>
         </w:rPr>
-        <w:t>kod</w:t>
+        <w:t>PriceCategory</w:t>
       </w:r>
       <w:proofErr w:type="spellEnd"/>
       <w:r>
         <w:rPr>
+          <w:i/>
+          <w:iCs/>
           <w:lang w:val="en-US"/>
         </w:rPr>
         <w:t xml:space="preserve"> </w:t>
@@ -23338,13 +23172,17 @@
       <w:proofErr w:type="spellStart"/>
       <w:r>
         <w:rPr>
+          <w:i/>
+          <w:iCs/>
           <w:lang w:val="en-US"/>
         </w:rPr>
-        <w:t>iz</w:t>
+        <w:t>dobija</w:t>
       </w:r>
       <w:proofErr w:type="spellEnd"/>
       <w:r>
         <w:rPr>
+          <w:i/>
+          <w:iCs/>
           <w:lang w:val="en-US"/>
         </w:rPr>
         <w:t xml:space="preserve"> </w:t>
@@ -23352,22 +23190,147 @@
       <w:proofErr w:type="spellStart"/>
       <w:r>
         <w:rPr>
+          <w:i/>
+          <w:iCs/>
           <w:lang w:val="en-US"/>
         </w:rPr>
-        <w:t>yupiter</w:t>
+        <w:t>vrednost</w:t>
       </w:r>
       <w:proofErr w:type="spellEnd"/>
       <w:r>
         <w:rPr>
+          <w:i/>
+          <w:iCs/>
           <w:lang w:val="en-US"/>
         </w:rPr>
-        <w:t xml:space="preserve"> notebook-a.</w:t>
-      </w:r>
-    </w:p>
-    <w:p>
-      <w:pPr>
-        <w:pStyle w:val="BodyText"/>
-        <w:ind w:left="143" w:firstLine="361"/>
+        <w:t xml:space="preserve"> 1 </w:t>
+      </w:r>
+      <w:proofErr w:type="spellStart"/>
+      <w:r>
+        <w:rPr>
+          <w:i/>
+          <w:iCs/>
+          <w:lang w:val="en-US"/>
+        </w:rPr>
+        <w:t>ako</w:t>
+      </w:r>
+      <w:proofErr w:type="spellEnd"/>
+      <w:r>
+        <w:rPr>
+          <w:i/>
+          <w:iCs/>
+          <w:lang w:val="en-US"/>
+        </w:rPr>
+        <w:t xml:space="preserve"> je </w:t>
+      </w:r>
+      <w:proofErr w:type="spellStart"/>
+      <w:r>
+        <w:rPr>
+          <w:i/>
+          <w:iCs/>
+          <w:lang w:val="en-US"/>
+        </w:rPr>
+        <w:t>cena</w:t>
+      </w:r>
+      <w:proofErr w:type="spellEnd"/>
+      <w:r>
+        <w:rPr>
+          <w:i/>
+          <w:iCs/>
+          <w:lang w:val="en-US"/>
+        </w:rPr>
+        <w:t xml:space="preserve"> </w:t>
+      </w:r>
+      <w:proofErr w:type="spellStart"/>
+      <w:r>
+        <w:rPr>
+          <w:i/>
+          <w:iCs/>
+          <w:lang w:val="en-US"/>
+        </w:rPr>
+        <w:t>ve’a</w:t>
+      </w:r>
+      <w:proofErr w:type="spellEnd"/>
+      <w:r>
+        <w:rPr>
+          <w:i/>
+          <w:iCs/>
+          <w:lang w:val="en-US"/>
+        </w:rPr>
+        <w:t xml:space="preserve"> </w:t>
+      </w:r>
+      <w:proofErr w:type="spellStart"/>
+      <w:r>
+        <w:rPr>
+          <w:i/>
+          <w:iCs/>
+          <w:lang w:val="en-US"/>
+        </w:rPr>
+        <w:t>oj</w:t>
+      </w:r>
+      <w:proofErr w:type="spellEnd"/>
+      <w:r>
+        <w:rPr>
+          <w:i/>
+          <w:iCs/>
+          <w:lang w:val="en-US"/>
+        </w:rPr>
+        <w:t xml:space="preserve"> </w:t>
+      </w:r>
+      <w:proofErr w:type="spellStart"/>
+      <w:r>
+        <w:rPr>
+          <w:i/>
+          <w:iCs/>
+          <w:lang w:val="en-US"/>
+        </w:rPr>
+        <w:t>medijane</w:t>
+      </w:r>
+      <w:proofErr w:type="spellEnd"/>
+      <w:r>
+        <w:rPr>
+          <w:i/>
+          <w:iCs/>
+          <w:lang w:val="en-US"/>
+        </w:rPr>
+        <w:t xml:space="preserve">, a 0 u </w:t>
+      </w:r>
+      <w:proofErr w:type="spellStart"/>
+      <w:r>
+        <w:rPr>
+          <w:i/>
+          <w:iCs/>
+          <w:lang w:val="en-US"/>
+        </w:rPr>
+        <w:t>suprotnom</w:t>
+      </w:r>
+      <w:proofErr w:type="spellEnd"/>
+      <w:r>
+        <w:rPr>
+          <w:i/>
+          <w:iCs/>
+          <w:lang w:val="en-US"/>
+        </w:rPr>
+        <w:t>.</w:t>
+      </w:r>
+    </w:p>
+    <w:p>
+      <w:pPr>
+        <w:pStyle w:val="BodyText"/>
+        <w:rPr>
+          <w:lang w:val="en-US"/>
+        </w:rPr>
+      </w:pPr>
+      <w:r>
+        <w:rPr>
+          <w:lang w:val="en-US"/>
+        </w:rPr>
+        <w:tab/>
+      </w:r>
+    </w:p>
+    <w:p>
+      <w:pPr>
+        <w:pStyle w:val="BodyText"/>
         <w:jc w:val="center"/>
         <w:rPr>
           <w:lang w:val="en-US"/>
@@ -23375,14 +23338,13 @@
       </w:pPr>
       <w:r>
         <w:rPr>
-          <w:noProof/>
           <w:lang w:val="en-US"/>
         </w:rPr>
         <w:drawing>
-          <wp:inline distT="0" distB="0" distL="0" distR="0" wp14:anchorId="1A3F5005" wp14:editId="2E741224">
-            <wp:extent cx="4855565" cy="3378200"/>
-            <wp:effectExtent l="0" t="0" r="2540" b="0"/>
-            <wp:docPr id="520465179" name="Picture 1"/>
+          <wp:inline distT="0" distB="0" distL="0" distR="0" wp14:anchorId="3AE1851F" wp14:editId="34867F84">
+            <wp:extent cx="3745230" cy="1103023"/>
+            <wp:effectExtent l="0" t="0" r="7620" b="1905"/>
+            <wp:docPr id="290159267" name="Picture 1"/>
             <wp:cNvGraphicFramePr>
               <a:graphicFrameLocks xmlns:a="http://schemas.openxmlformats.org/drawingml/2006/main" noChangeAspect="1"/>
             </wp:cNvGraphicFramePr>
@@ -23390,7 +23352,7 @@
               <a:graphicData uri="http://schemas.openxmlformats.org/drawingml/2006/picture">
                 <pic:pic xmlns:pic="http://schemas.openxmlformats.org/drawingml/2006/picture">
                   <pic:nvPicPr>
-                    <pic:cNvPr id="520465179" name=""/>
+                    <pic:cNvPr id="290159267" name=""/>
                     <pic:cNvPicPr/>
                   </pic:nvPicPr>
                   <pic:blipFill>
@@ -23402,7 +23364,7 @@
                   <pic:spPr>
                     <a:xfrm>
                       <a:off x="0" y="0"/>
-                      <a:ext cx="4866019" cy="3385473"/>
+                      <a:ext cx="3780411" cy="1113384"/>
                     </a:xfrm>
                     <a:prstGeom prst="rect">
                       <a:avLst/>
@@ -23418,7 +23380,6 @@
     <w:p>
       <w:pPr>
         <w:pStyle w:val="BodyText"/>
-        <w:ind w:left="143" w:firstLine="361"/>
         <w:jc w:val="center"/>
         <w:rPr>
           <w:i/>
@@ -23442,51 +23403,184 @@
           <w:iCs/>
           <w:lang w:val="en-US"/>
         </w:rPr>
-        <w:t xml:space="preserve"> </w:t>
-      </w:r>
+        <w:t xml:space="preserve"> 8: </w:t>
+      </w:r>
+      <w:proofErr w:type="spellStart"/>
       <w:r>
         <w:rPr>
           <w:i/>
           <w:iCs/>
           <w:lang w:val="en-US"/>
         </w:rPr>
-        <w:t xml:space="preserve">3: Baseline model bez </w:t>
-      </w:r>
-      <w:proofErr w:type="spellStart"/>
+        <w:t>Broj</w:t>
+      </w:r>
+      <w:proofErr w:type="spellEnd"/>
       <w:r>
         <w:rPr>
           <w:i/>
           <w:iCs/>
           <w:lang w:val="en-US"/>
         </w:rPr>
-        <w:t>transformcije</w:t>
-      </w:r>
-      <w:proofErr w:type="spellEnd"/>
+        <w:t xml:space="preserve"> </w:t>
+      </w:r>
+      <w:proofErr w:type="spellStart"/>
       <w:r>
         <w:rPr>
           <w:i/>
           <w:iCs/>
           <w:lang w:val="en-US"/>
         </w:rPr>
-        <w:t xml:space="preserve"> </w:t>
-      </w:r>
-      <w:proofErr w:type="spellStart"/>
+        <w:t>instanci</w:t>
+      </w:r>
+      <w:proofErr w:type="spellEnd"/>
       <w:r>
         <w:rPr>
           <w:i/>
           <w:iCs/>
           <w:lang w:val="en-US"/>
         </w:rPr>
-        <w:t>podataka</w:t>
+        <w:t xml:space="preserve"> po </w:t>
+      </w:r>
+      <w:proofErr w:type="spellStart"/>
+      <w:r>
+        <w:rPr>
+          <w:i/>
+          <w:iCs/>
+          <w:lang w:val="en-US"/>
+        </w:rPr>
+        <w:t>klasama</w:t>
       </w:r>
       <w:proofErr w:type="spellEnd"/>
-    </w:p>
-    <w:p>
-      <w:pPr>
-        <w:pStyle w:val="BodyText"/>
-        <w:ind w:left="450"/>
-        <w:rPr>
-          <w:lang w:val="sr-Latn-RS"/>
+      <w:r>
+        <w:rPr>
+          <w:i/>
+          <w:iCs/>
+          <w:lang w:val="en-US"/>
+        </w:rPr>
+        <w:t xml:space="preserve"> </w:t>
+      </w:r>
+      <w:proofErr w:type="spellStart"/>
+      <w:r>
+        <w:rPr>
+          <w:i/>
+          <w:iCs/>
+          <w:lang w:val="en-US"/>
+        </w:rPr>
+        <w:t>nakon</w:t>
+      </w:r>
+      <w:proofErr w:type="spellEnd"/>
+      <w:r>
+        <w:rPr>
+          <w:i/>
+          <w:iCs/>
+          <w:lang w:val="en-US"/>
+        </w:rPr>
+        <w:t xml:space="preserve"> </w:t>
+      </w:r>
+      <w:proofErr w:type="spellStart"/>
+      <w:r>
+        <w:rPr>
+          <w:i/>
+          <w:iCs/>
+          <w:lang w:val="en-US"/>
+        </w:rPr>
+        <w:t>binarizacije</w:t>
+      </w:r>
+      <w:proofErr w:type="spellEnd"/>
+    </w:p>
+    <w:p>
+      <w:pPr>
+        <w:pStyle w:val="BodyText"/>
+        <w:rPr>
+          <w:lang w:val="en-US"/>
+        </w:rPr>
+      </w:pPr>
+    </w:p>
+    <w:p>
+      <w:pPr>
+        <w:pStyle w:val="BodyText"/>
+        <w:ind w:left="90" w:firstLine="630"/>
+        <w:rPr>
+          <w:lang w:val="sr-Latn-RS"/>
+        </w:rPr>
+      </w:pPr>
+      <w:r>
+        <w:rPr>
+          <w:lang w:val="en-US"/>
+        </w:rPr>
+        <w:t xml:space="preserve">Na </w:t>
+      </w:r>
+      <w:proofErr w:type="spellStart"/>
+      <w:r>
+        <w:rPr>
+          <w:lang w:val="en-US"/>
+        </w:rPr>
+        <w:t>slici</w:t>
+      </w:r>
+      <w:proofErr w:type="spellEnd"/>
+      <w:r>
+        <w:rPr>
+          <w:lang w:val="en-US"/>
+        </w:rPr>
+        <w:t xml:space="preserve"> 8 </w:t>
+      </w:r>
+      <w:r>
+        <w:rPr>
+          <w:lang w:val="en-US"/>
+        </w:rPr>
+        <w:t xml:space="preserve">se </w:t>
+      </w:r>
+      <w:proofErr w:type="spellStart"/>
+      <w:r>
+        <w:rPr>
+          <w:lang w:val="en-US"/>
+        </w:rPr>
+        <w:t>mo</w:t>
+      </w:r>
+      <w:proofErr w:type="spellEnd"/>
+      <w:r>
+        <w:rPr>
+          <w:lang w:val="sr-Latn-RS"/>
+        </w:rPr>
+        <w:t xml:space="preserve">že videti broj kuća u svakoj cenovnoj kategoriji nakon transformcije. Može </w:t>
+      </w:r>
+      <w:r>
+        <w:rPr>
+          <w:lang w:val="sr-Latn-RS"/>
+        </w:rPr>
+        <w:t xml:space="preserve"> </w:t>
+      </w:r>
+      <w:r>
+        <w:rPr>
+          <w:lang w:val="sr-Latn-RS"/>
+        </w:rPr>
+        <w:t>se videti da su klase približno balansirane, što je pogodno za treniranje klasifikacionih modela.</w:t>
+      </w:r>
+    </w:p>
+    <w:p>
+      <w:pPr>
+        <w:pStyle w:val="BodyText"/>
+        <w:rPr>
+          <w:lang w:val="sr-Latn-RS"/>
+        </w:rPr>
+      </w:pPr>
+      <w:r>
+        <w:rPr>
+          <w:lang w:val="sr-Latn-RS"/>
+        </w:rPr>
+        <w:tab/>
+        <w:t>Na osnovu formirane binarne ciljne promenljive, u narednim koracima će se priemniti tetnike predobrade podatak, uključujući tretman nedostajućih vrednosti, transformaciju numeričkih atributa i kodiranje kategorijalnih promenljivih, pre treniranja modela klasifikacije.</w:t>
+      </w:r>
+    </w:p>
+    <w:p>
+      <w:pPr>
+        <w:pStyle w:val="BodyText"/>
+        <w:ind w:left="90" w:firstLine="360"/>
+        <w:jc w:val="center"/>
+        <w:rPr>
+          <w:i/>
+          <w:iCs/>
+          <w:lang w:val="en-US"/>
         </w:rPr>
       </w:pPr>
     </w:p>
@@ -23498,37 +23592,47 @@
           <w:numId w:val="58"/>
         </w:numPr>
       </w:pPr>
-      <w:bookmarkStart w:id="59" w:name="_Toc221233083"/>
-      <w:r>
-        <w:t>Identifikacija problema u podacima</w:t>
-      </w:r>
-      <w:bookmarkEnd w:id="59"/>
-      <w:r>
-        <w:t xml:space="preserve"> </w:t>
-      </w:r>
-    </w:p>
-    <w:p>
-      <w:pPr>
-        <w:pStyle w:val="BodyText"/>
-        <w:ind w:left="450"/>
-        <w:rPr>
-          <w:lang w:val="sr-Latn-RS"/>
-        </w:rPr>
-      </w:pPr>
-      <w:r>
-        <w:t>Analizom podataka uo</w:t>
-      </w:r>
-      <w:r>
-        <w:rPr>
-          <w:lang w:val="sr-Latn-RS"/>
-        </w:rPr>
-        <w:t>čeno je da</w:t>
-      </w:r>
-      <w:r>
-        <w:rPr>
-          <w:lang w:val="sr-Latn-RS"/>
-        </w:rPr>
-        <w:t>:</w:t>
+      <w:bookmarkStart w:id="58" w:name="_Toc221299166"/>
+      <w:r>
+        <w:t>Upostavljanje baseline modela</w:t>
+      </w:r>
+      <w:bookmarkEnd w:id="58"/>
+    </w:p>
+    <w:p>
+      <w:pPr>
+        <w:pStyle w:val="BodyText"/>
+        <w:ind w:left="90" w:firstLine="630"/>
+        <w:jc w:val="both"/>
+        <w:rPr>
+          <w:lang w:val="sr-Latn-RS"/>
+        </w:rPr>
+      </w:pPr>
+      <w:r>
+        <w:t>Pre primene transformacija, neophodno je prvo upostaviti baseline model koji slu</w:t>
+      </w:r>
+      <w:r>
+        <w:rPr>
+          <w:lang w:val="sr-Latn-RS"/>
+        </w:rPr>
+        <w:t>ž</w:t>
+      </w:r>
+      <w:r>
+        <w:t xml:space="preserve">i kao referenca. </w:t>
+      </w:r>
+      <w:r>
+        <w:t xml:space="preserve">Baseline model služi kao referentna tačka za poređenje sa kasnijim, složenijim modelima i trasnformacijom podataka. Cilj nije da ovaj model bude optimalan, već </w:t>
+      </w:r>
+      <w:r>
+        <w:t xml:space="preserve">da pruži polaznu meru performansi. </w:t>
+      </w:r>
+      <w:r>
+        <w:t>Kao baseline algoritam kori</w:t>
+      </w:r>
+      <w:r>
+        <w:rPr>
+          <w:lang w:val="sr-Latn-RS"/>
+        </w:rPr>
+        <w:t>šćena je logistička regresija jer:</w:t>
       </w:r>
     </w:p>
     <w:p>
@@ -23536,17 +23640,18 @@
         <w:pStyle w:val="BodyText"/>
         <w:numPr>
           <w:ilvl w:val="0"/>
-          <w:numId w:val="62"/>
+          <w:numId w:val="61"/>
         </w:numPr>
-        <w:rPr>
-          <w:lang w:val="sr-Latn-RS"/>
-        </w:rPr>
-      </w:pPr>
-      <w:r>
-        <w:rPr>
-          <w:lang w:val="sr-Latn-RS"/>
-        </w:rPr>
-        <w:t>Numerički atrubuti imaju veoma različite opsege</w:t>
+        <w:jc w:val="both"/>
+        <w:rPr>
+          <w:lang w:val="sr-Latn-RS"/>
+        </w:rPr>
+      </w:pPr>
+      <w:r>
+        <w:rPr>
+          <w:lang w:val="sr-Latn-RS"/>
+        </w:rPr>
+        <w:t>Zahteva numerike ulaze</w:t>
       </w:r>
     </w:p>
     <w:p>
@@ -23554,17 +23659,18 @@
         <w:pStyle w:val="BodyText"/>
         <w:numPr>
           <w:ilvl w:val="0"/>
-          <w:numId w:val="62"/>
+          <w:numId w:val="61"/>
         </w:numPr>
-        <w:rPr>
-          <w:lang w:val="sr-Latn-RS"/>
-        </w:rPr>
-      </w:pPr>
-      <w:r>
-        <w:rPr>
-          <w:lang w:val="sr-Latn-RS"/>
-        </w:rPr>
-        <w:t>Pojedini atributi imaju dominantan uticaj zbog skale</w:t>
+        <w:jc w:val="both"/>
+        <w:rPr>
+          <w:lang w:val="sr-Latn-RS"/>
+        </w:rPr>
+      </w:pPr>
+      <w:r>
+        <w:rPr>
+          <w:lang w:val="sr-Latn-RS"/>
+        </w:rPr>
+        <w:t>Osetljiva na skalu podataka</w:t>
       </w:r>
     </w:p>
     <w:p>
@@ -23572,38 +23678,388 @@
         <w:pStyle w:val="BodyText"/>
         <w:numPr>
           <w:ilvl w:val="0"/>
-          <w:numId w:val="62"/>
+          <w:numId w:val="61"/>
         </w:numPr>
-        <w:rPr>
-          <w:lang w:val="sr-Latn-RS"/>
-        </w:rPr>
-      </w:pPr>
-      <w:r>
-        <w:rPr>
-          <w:lang w:val="sr-Latn-RS"/>
-        </w:rPr>
-        <w:t>Model može biti pristrasan bez transformcije</w:t>
-      </w:r>
-    </w:p>
-    <w:p>
-      <w:pPr>
-        <w:pStyle w:val="BodyText"/>
-        <w:ind w:left="504"/>
-        <w:rPr>
-          <w:lang w:val="sr-Latn-RS"/>
-        </w:rPr>
-      </w:pPr>
-      <w:r>
-        <w:rPr>
-          <w:lang w:val="sr-Latn-RS"/>
-        </w:rPr>
-        <w:t>Zbog toga je neophodna primena standardizacije numeričkih atributa.</w:t>
-      </w:r>
-    </w:p>
-    <w:p>
-      <w:pPr>
-        <w:pStyle w:val="BodyText"/>
-        <w:ind w:left="504"/>
+        <w:jc w:val="both"/>
+        <w:rPr>
+          <w:lang w:val="sr-Latn-RS"/>
+        </w:rPr>
+      </w:pPr>
+      <w:r>
+        <w:rPr>
+          <w:lang w:val="sr-Latn-RS"/>
+        </w:rPr>
+        <w:t>Jasno pokazuje efekat transformacija</w:t>
+      </w:r>
+    </w:p>
+    <w:p>
+      <w:pPr>
+        <w:pStyle w:val="BodyText"/>
+        <w:ind w:firstLine="504"/>
+        <w:jc w:val="both"/>
+        <w:rPr>
+          <w:lang w:val="sr-Latn-RS"/>
+        </w:rPr>
+      </w:pPr>
+      <w:r>
+        <w:rPr>
+          <w:lang w:val="sr-Latn-RS"/>
+        </w:rPr>
+        <w:t>Zbog ovih karakteristika, logustička regresija je pogodna kao poečtni (baseline) model u ovom radu.</w:t>
+      </w:r>
+    </w:p>
+    <w:p>
+      <w:pPr>
+        <w:pStyle w:val="BodyText"/>
+        <w:ind w:left="143" w:firstLine="361"/>
+        <w:jc w:val="both"/>
+        <w:rPr>
+          <w:lang w:val="en-US"/>
+        </w:rPr>
+      </w:pPr>
+      <w:r>
+        <w:rPr>
+          <w:lang w:val="sr-Latn-RS"/>
+        </w:rPr>
+        <w:t>U ovoj fazi se katehorički atrubuti enkodiraju numerički, numerički atributi se ne skaliraju ne primenjuju se napredne transformacije.</w:t>
+      </w:r>
+      <w:r>
+        <w:rPr>
+          <w:lang w:val="en-US"/>
+        </w:rPr>
+        <w:t xml:space="preserve"> Na </w:t>
+      </w:r>
+      <w:proofErr w:type="spellStart"/>
+      <w:r>
+        <w:rPr>
+          <w:lang w:val="en-US"/>
+        </w:rPr>
+        <w:t>slici</w:t>
+      </w:r>
+      <w:proofErr w:type="spellEnd"/>
+      <w:r>
+        <w:rPr>
+          <w:lang w:val="en-US"/>
+        </w:rPr>
+        <w:t xml:space="preserve"> </w:t>
+      </w:r>
+      <w:r>
+        <w:rPr>
+          <w:lang w:val="en-US"/>
+        </w:rPr>
+        <w:t>9</w:t>
+      </w:r>
+      <w:r>
+        <w:rPr>
+          <w:lang w:val="en-US"/>
+        </w:rPr>
+        <w:t xml:space="preserve"> se </w:t>
+      </w:r>
+      <w:proofErr w:type="spellStart"/>
+      <w:r>
+        <w:rPr>
+          <w:lang w:val="en-US"/>
+        </w:rPr>
+        <w:t>vidi</w:t>
+      </w:r>
+      <w:proofErr w:type="spellEnd"/>
+      <w:r>
+        <w:rPr>
+          <w:lang w:val="en-US"/>
+        </w:rPr>
+        <w:t xml:space="preserve"> </w:t>
+      </w:r>
+      <w:proofErr w:type="spellStart"/>
+      <w:r>
+        <w:rPr>
+          <w:lang w:val="en-US"/>
+        </w:rPr>
+        <w:t>kod</w:t>
+      </w:r>
+      <w:proofErr w:type="spellEnd"/>
+      <w:r>
+        <w:rPr>
+          <w:lang w:val="en-US"/>
+        </w:rPr>
+        <w:t xml:space="preserve"> </w:t>
+      </w:r>
+      <w:proofErr w:type="spellStart"/>
+      <w:r>
+        <w:rPr>
+          <w:lang w:val="en-US"/>
+        </w:rPr>
+        <w:t>iz</w:t>
+      </w:r>
+      <w:proofErr w:type="spellEnd"/>
+      <w:r>
+        <w:rPr>
+          <w:lang w:val="en-US"/>
+        </w:rPr>
+        <w:t xml:space="preserve"> </w:t>
+      </w:r>
+      <w:proofErr w:type="spellStart"/>
+      <w:r>
+        <w:rPr>
+          <w:lang w:val="en-US"/>
+        </w:rPr>
+        <w:t>yupiter</w:t>
+      </w:r>
+      <w:proofErr w:type="spellEnd"/>
+      <w:r>
+        <w:rPr>
+          <w:lang w:val="en-US"/>
+        </w:rPr>
+        <w:t xml:space="preserve"> notebook-a.</w:t>
+      </w:r>
+    </w:p>
+    <w:p>
+      <w:pPr>
+        <w:pStyle w:val="BodyText"/>
+        <w:ind w:left="143" w:firstLine="361"/>
+        <w:jc w:val="center"/>
+        <w:rPr>
+          <w:lang w:val="en-US"/>
+        </w:rPr>
+      </w:pPr>
+      <w:r>
+        <w:rPr>
+          <w:lang w:val="en-US"/>
+        </w:rPr>
+        <w:lastRenderedPageBreak/>
+        <w:drawing>
+          <wp:inline distT="0" distB="0" distL="0" distR="0" wp14:anchorId="0D0F781D" wp14:editId="3BE8FE1D">
+            <wp:extent cx="4287982" cy="3524923"/>
+            <wp:effectExtent l="0" t="0" r="0" b="0"/>
+            <wp:docPr id="574945190" name="Picture 1"/>
+            <wp:cNvGraphicFramePr>
+              <a:graphicFrameLocks xmlns:a="http://schemas.openxmlformats.org/drawingml/2006/main" noChangeAspect="1"/>
+            </wp:cNvGraphicFramePr>
+            <a:graphic xmlns:a="http://schemas.openxmlformats.org/drawingml/2006/main">
+              <a:graphicData uri="http://schemas.openxmlformats.org/drawingml/2006/picture">
+                <pic:pic xmlns:pic="http://schemas.openxmlformats.org/drawingml/2006/picture">
+                  <pic:nvPicPr>
+                    <pic:cNvPr id="574945190" name=""/>
+                    <pic:cNvPicPr/>
+                  </pic:nvPicPr>
+                  <pic:blipFill>
+                    <a:blip r:embed="rId19"/>
+                    <a:stretch>
+                      <a:fillRect/>
+                    </a:stretch>
+                  </pic:blipFill>
+                  <pic:spPr>
+                    <a:xfrm>
+                      <a:off x="0" y="0"/>
+                      <a:ext cx="4297729" cy="3532936"/>
+                    </a:xfrm>
+                    <a:prstGeom prst="rect">
+                      <a:avLst/>
+                    </a:prstGeom>
+                  </pic:spPr>
+                </pic:pic>
+              </a:graphicData>
+            </a:graphic>
+          </wp:inline>
+        </w:drawing>
+      </w:r>
+    </w:p>
+    <w:p>
+      <w:pPr>
+        <w:pStyle w:val="BodyText"/>
+        <w:ind w:left="143" w:firstLine="361"/>
+        <w:jc w:val="center"/>
+        <w:rPr>
+          <w:i/>
+          <w:iCs/>
+          <w:lang w:val="sr-Latn-RS"/>
+        </w:rPr>
+      </w:pPr>
+      <w:proofErr w:type="spellStart"/>
+      <w:r>
+        <w:rPr>
+          <w:i/>
+          <w:iCs/>
+          <w:lang w:val="en-US"/>
+        </w:rPr>
+        <w:t>Slika</w:t>
+      </w:r>
+      <w:proofErr w:type="spellEnd"/>
+      <w:r>
+        <w:rPr>
+          <w:i/>
+          <w:iCs/>
+          <w:lang w:val="en-US"/>
+        </w:rPr>
+        <w:t xml:space="preserve"> </w:t>
+      </w:r>
+      <w:r>
+        <w:rPr>
+          <w:i/>
+          <w:iCs/>
+          <w:lang w:val="en-US"/>
+        </w:rPr>
+        <w:t>9</w:t>
+      </w:r>
+      <w:r>
+        <w:rPr>
+          <w:i/>
+          <w:iCs/>
+          <w:lang w:val="en-US"/>
+        </w:rPr>
+        <w:t xml:space="preserve">: </w:t>
+      </w:r>
+      <w:proofErr w:type="spellStart"/>
+      <w:r>
+        <w:rPr>
+          <w:i/>
+          <w:iCs/>
+          <w:lang w:val="en-US"/>
+        </w:rPr>
+        <w:t>Implementacija</w:t>
+      </w:r>
+      <w:proofErr w:type="spellEnd"/>
+      <w:r>
+        <w:rPr>
+          <w:i/>
+          <w:iCs/>
+          <w:lang w:val="en-US"/>
+        </w:rPr>
+        <w:t xml:space="preserve"> baseline </w:t>
+      </w:r>
+      <w:proofErr w:type="spellStart"/>
+      <w:r>
+        <w:rPr>
+          <w:i/>
+          <w:iCs/>
+          <w:lang w:val="en-US"/>
+        </w:rPr>
+        <w:t>regresionog</w:t>
+      </w:r>
+      <w:proofErr w:type="spellEnd"/>
+      <w:r>
+        <w:rPr>
+          <w:i/>
+          <w:iCs/>
+          <w:lang w:val="en-US"/>
+        </w:rPr>
+        <w:t xml:space="preserve"> </w:t>
+      </w:r>
+      <w:proofErr w:type="spellStart"/>
+      <w:r>
+        <w:rPr>
+          <w:i/>
+          <w:iCs/>
+          <w:lang w:val="en-US"/>
+        </w:rPr>
+        <w:t>modela</w:t>
+      </w:r>
+      <w:proofErr w:type="spellEnd"/>
+      <w:r>
+        <w:rPr>
+          <w:i/>
+          <w:iCs/>
+          <w:lang w:val="en-US"/>
+        </w:rPr>
+        <w:t xml:space="preserve"> bey </w:t>
+      </w:r>
+      <w:proofErr w:type="spellStart"/>
+      <w:r>
+        <w:rPr>
+          <w:i/>
+          <w:iCs/>
+          <w:lang w:val="en-US"/>
+        </w:rPr>
+        <w:t>naprednih</w:t>
+      </w:r>
+      <w:proofErr w:type="spellEnd"/>
+      <w:r>
+        <w:rPr>
+          <w:i/>
+          <w:iCs/>
+          <w:lang w:val="en-US"/>
+        </w:rPr>
+        <w:t xml:space="preserve"> </w:t>
+      </w:r>
+      <w:proofErr w:type="spellStart"/>
+      <w:r>
+        <w:rPr>
+          <w:i/>
+          <w:iCs/>
+          <w:lang w:val="en-US"/>
+        </w:rPr>
+        <w:t>trasnformacija</w:t>
+      </w:r>
+      <w:proofErr w:type="spellEnd"/>
+      <w:r>
+        <w:rPr>
+          <w:i/>
+          <w:iCs/>
+          <w:lang w:val="en-US"/>
+        </w:rPr>
+        <w:t xml:space="preserve"> </w:t>
+      </w:r>
+      <w:proofErr w:type="spellStart"/>
+      <w:r>
+        <w:rPr>
+          <w:i/>
+          <w:iCs/>
+          <w:lang w:val="en-US"/>
+        </w:rPr>
+        <w:t>podataka</w:t>
+      </w:r>
+      <w:proofErr w:type="spellEnd"/>
+    </w:p>
+    <w:p>
+      <w:pPr>
+        <w:pStyle w:val="BodyText"/>
+        <w:ind w:left="143" w:firstLine="361"/>
+        <w:rPr>
+          <w:lang w:val="en-US"/>
+        </w:rPr>
+      </w:pPr>
+    </w:p>
+    <w:p>
+      <w:pPr>
+        <w:pStyle w:val="BodyText"/>
+        <w:ind w:left="143" w:firstLine="361"/>
+        <w:rPr>
+          <w:lang w:val="sr-Latn-RS"/>
+        </w:rPr>
+      </w:pPr>
+      <w:proofErr w:type="spellStart"/>
+      <w:r>
+        <w:rPr>
+          <w:lang w:val="en-US"/>
+        </w:rPr>
+        <w:t>Dobijena</w:t>
+      </w:r>
+      <w:proofErr w:type="spellEnd"/>
+      <w:r>
+        <w:rPr>
+          <w:lang w:val="en-US"/>
+        </w:rPr>
+        <w:t xml:space="preserve"> ta</w:t>
+      </w:r>
+      <w:r>
+        <w:rPr>
+          <w:lang w:val="sr-Latn-RS"/>
+        </w:rPr>
+        <w:t>čnost baseline modela iznosi probližno 0.869, što preddstavlja početnu referentnu vrednost za dalje eksperimente. U narednim koracima biće ispitano da li dodatne transformacije podataka (</w:t>
+      </w:r>
+      <w:r>
+        <w:t>tretman NaN vrednosti, skaliranje numeričkih atributa i kodiranje kategoričkih atributa</w:t>
+      </w:r>
+      <w:r>
+        <w:rPr>
+          <w:lang w:val="sr-Latn-RS"/>
+        </w:rPr>
+        <w:t>) mogu dodatno poboljšati performase modela.</w:t>
+      </w:r>
+    </w:p>
+    <w:p>
+      <w:pPr>
+        <w:pStyle w:val="BodyText"/>
+        <w:ind w:left="450"/>
         <w:rPr>
           <w:lang w:val="sr-Latn-RS"/>
         </w:rPr>
@@ -23617,7 +24073,147 @@
           <w:numId w:val="58"/>
         </w:numPr>
       </w:pPr>
-      <w:bookmarkStart w:id="60" w:name="_Toc221233084"/>
+      <w:bookmarkStart w:id="59" w:name="_Toc221299167"/>
+      <w:r>
+        <w:t>Identifikacija problema u podacima</w:t>
+      </w:r>
+      <w:bookmarkEnd w:id="59"/>
+      <w:r>
+        <w:t xml:space="preserve"> </w:t>
+      </w:r>
+    </w:p>
+    <w:p>
+      <w:pPr>
+        <w:pStyle w:val="BodyText"/>
+        <w:ind w:left="450"/>
+        <w:rPr>
+          <w:lang w:val="sr-Latn-RS"/>
+        </w:rPr>
+      </w:pPr>
+      <w:r>
+        <w:t>Analizom podataka uo</w:t>
+      </w:r>
+      <w:r>
+        <w:rPr>
+          <w:lang w:val="sr-Latn-RS"/>
+        </w:rPr>
+        <w:t>čeno je da</w:t>
+      </w:r>
+      <w:r>
+        <w:rPr>
+          <w:lang w:val="sr-Latn-RS"/>
+        </w:rPr>
+        <w:t>:</w:t>
+      </w:r>
+    </w:p>
+    <w:p>
+      <w:pPr>
+        <w:pStyle w:val="BodyText"/>
+        <w:numPr>
+          <w:ilvl w:val="0"/>
+          <w:numId w:val="62"/>
+        </w:numPr>
+        <w:rPr>
+          <w:lang w:val="sr-Latn-RS"/>
+        </w:rPr>
+      </w:pPr>
+      <w:r>
+        <w:rPr>
+          <w:lang w:val="sr-Latn-RS"/>
+        </w:rPr>
+        <w:t>Numerički atrubuti imaju veoma različite opsege</w:t>
+      </w:r>
+    </w:p>
+    <w:p>
+      <w:pPr>
+        <w:pStyle w:val="BodyText"/>
+        <w:numPr>
+          <w:ilvl w:val="0"/>
+          <w:numId w:val="62"/>
+        </w:numPr>
+        <w:rPr>
+          <w:lang w:val="sr-Latn-RS"/>
+        </w:rPr>
+      </w:pPr>
+      <w:r>
+        <w:rPr>
+          <w:lang w:val="sr-Latn-RS"/>
+        </w:rPr>
+        <w:t>Pojedini atributi imaju dominantan uticaj zbog skale</w:t>
+      </w:r>
+    </w:p>
+    <w:p>
+      <w:pPr>
+        <w:pStyle w:val="BodyText"/>
+        <w:numPr>
+          <w:ilvl w:val="0"/>
+          <w:numId w:val="62"/>
+        </w:numPr>
+        <w:rPr>
+          <w:lang w:val="sr-Latn-RS"/>
+        </w:rPr>
+      </w:pPr>
+      <w:r>
+        <w:rPr>
+          <w:lang w:val="sr-Latn-RS"/>
+        </w:rPr>
+        <w:t>Model može biti pristrasan bez transformcije</w:t>
+      </w:r>
+    </w:p>
+    <w:p>
+      <w:pPr>
+        <w:pStyle w:val="BodyText"/>
+        <w:ind w:firstLine="450"/>
+        <w:rPr>
+          <w:lang w:val="sr-Latn-RS"/>
+        </w:rPr>
+      </w:pPr>
+      <w:r>
+        <w:rPr>
+          <w:lang w:val="sr-Latn-RS"/>
+        </w:rPr>
+        <w:t>Ovakva razlika u skali može negativno uticati na modele mašinskog učenja, posebno linerane modele poput logističke regresije, jer promenljiva sa većim numeričkim vrednostima mogu dominirati nad ostalima</w:t>
+      </w:r>
+      <w:r>
+        <w:rPr>
+          <w:lang w:val="sr-Latn-RS"/>
+        </w:rPr>
+        <w:t>.</w:t>
+      </w:r>
+    </w:p>
+    <w:p>
+      <w:pPr>
+        <w:pStyle w:val="BodyText"/>
+        <w:ind w:firstLine="450"/>
+        <w:rPr>
+          <w:lang w:val="en-US"/>
+        </w:rPr>
+      </w:pPr>
+      <w:r>
+        <w:rPr>
+          <w:lang w:val="sr-Latn-RS"/>
+        </w:rPr>
+        <w:t>Zbog toga u narednom koraku neophodno je izvršiti standardizaciju numeričkih atributa, kako bi se svi doveli na istu skalu i obezbedila fer uloga svake promenljive u modelu.</w:t>
+      </w:r>
+    </w:p>
+    <w:p>
+      <w:pPr>
+        <w:pStyle w:val="BodyText"/>
+        <w:ind w:left="504"/>
+        <w:rPr>
+          <w:lang w:val="sr-Latn-RS"/>
+        </w:rPr>
+      </w:pPr>
+    </w:p>
+    <w:p>
+      <w:pPr>
+        <w:pStyle w:val="Heading2"/>
+        <w:numPr>
+          <w:ilvl w:val="0"/>
+          <w:numId w:val="58"/>
+        </w:numPr>
+      </w:pPr>
+      <w:bookmarkStart w:id="60" w:name="_Toc221299168"/>
       <w:proofErr w:type="spellStart"/>
       <w:r>
         <w:rPr>
@@ -23658,7 +24254,25 @@
         <w:rPr>
           <w:lang w:val="sr-Latn-RS"/>
         </w:rPr>
-        <w:t>čki atributi se transformišu kako bi imali srednju vrenost 0 i standardnu devijaciju 1. Na slici 4 se može videti kod iz yupiter notebook-a.</w:t>
+        <w:t>čki aitributi su standardozovani kako bi imali srednju vrednost 0 i standardnu devijaciju 1. Ovim postupkom se uklanja uticaj različitih skala među atributima i sprečava da promenljiva sa velikim vrednostima dominiraju nad ostalima u procesu obuke modela</w:t>
+      </w:r>
+      <w:r>
+        <w:rPr>
+          <w:lang w:val="sr-Latn-RS"/>
+        </w:rPr>
+        <w:t xml:space="preserve">. Na slici </w:t>
+      </w:r>
+      <w:r>
+        <w:rPr>
+          <w:lang w:val="sr-Latn-RS"/>
+        </w:rPr>
+        <w:t>10</w:t>
+      </w:r>
+      <w:r>
+        <w:rPr>
+          <w:lang w:val="sr-Latn-RS"/>
+        </w:rPr>
+        <w:t xml:space="preserve"> se može videti kod iz yupiter notebook-a.</w:t>
       </w:r>
     </w:p>
     <w:p>
@@ -23701,7 +24315,7 @@
                     <pic:cNvPicPr/>
                   </pic:nvPicPr>
                   <pic:blipFill>
-                    <a:blip r:embed="rId19"/>
+                    <a:blip r:embed="rId20"/>
                     <a:stretch>
                       <a:fillRect/>
                     </a:stretch>
@@ -23730,7 +24344,7 @@
         <w:rPr>
           <w:i/>
           <w:iCs/>
-          <w:lang w:val="en-US"/>
+          <w:lang w:val="sr-Latn-RS"/>
         </w:rPr>
       </w:pPr>
       <w:proofErr w:type="spellStart"/>
@@ -23740,6 +24354,7 @@
           <w:iCs/>
           <w:lang w:val="en-US"/>
         </w:rPr>
+        <w:lastRenderedPageBreak/>
         <w:t>Slika</w:t>
       </w:r>
       <w:proofErr w:type="spellEnd"/>
@@ -23749,25 +24364,23 @@
           <w:iCs/>
           <w:lang w:val="en-US"/>
         </w:rPr>
-        <w:t xml:space="preserve"> 4: </w:t>
-      </w:r>
-      <w:proofErr w:type="spellStart"/>
+        <w:t xml:space="preserve"> </w:t>
+      </w:r>
       <w:r>
         <w:rPr>
           <w:i/>
           <w:iCs/>
           <w:lang w:val="en-US"/>
         </w:rPr>
-        <w:t>Standardizacija</w:t>
-      </w:r>
-      <w:proofErr w:type="spellEnd"/>
+        <w:t>10</w:t>
+      </w:r>
       <w:r>
         <w:rPr>
           <w:i/>
           <w:iCs/>
           <w:lang w:val="en-US"/>
         </w:rPr>
-        <w:t xml:space="preserve"> </w:t>
+        <w:t xml:space="preserve">: </w:t>
       </w:r>
       <w:proofErr w:type="spellStart"/>
       <w:r>
@@ -23776,9 +24389,85 @@
           <w:iCs/>
           <w:lang w:val="en-US"/>
         </w:rPr>
-        <w:t>podataka</w:t>
+        <w:t>Primena</w:t>
       </w:r>
       <w:proofErr w:type="spellEnd"/>
+      <w:r>
+        <w:rPr>
+          <w:i/>
+          <w:iCs/>
+          <w:lang w:val="en-US"/>
+        </w:rPr>
+        <w:t xml:space="preserve"> </w:t>
+      </w:r>
+      <w:proofErr w:type="spellStart"/>
+      <w:r>
+        <w:rPr>
+          <w:i/>
+          <w:iCs/>
+          <w:lang w:val="en-US"/>
+        </w:rPr>
+        <w:t>StandardScaler</w:t>
+      </w:r>
+      <w:proofErr w:type="spellEnd"/>
+      <w:r>
+        <w:rPr>
+          <w:i/>
+          <w:iCs/>
+          <w:lang w:val="en-US"/>
+        </w:rPr>
+        <w:t xml:space="preserve">-a za </w:t>
+      </w:r>
+      <w:proofErr w:type="spellStart"/>
+      <w:r>
+        <w:rPr>
+          <w:i/>
+          <w:iCs/>
+          <w:lang w:val="en-US"/>
+        </w:rPr>
+        <w:t>s</w:t>
+      </w:r>
+      <w:r>
+        <w:rPr>
+          <w:i/>
+          <w:iCs/>
+          <w:lang w:val="en-US"/>
+        </w:rPr>
+        <w:t>tandardizacij</w:t>
+      </w:r>
+      <w:r>
+        <w:rPr>
+          <w:i/>
+          <w:iCs/>
+          <w:lang w:val="en-US"/>
+        </w:rPr>
+        <w:t>u</w:t>
+      </w:r>
+      <w:proofErr w:type="spellEnd"/>
+      <w:r>
+        <w:rPr>
+          <w:i/>
+          <w:iCs/>
+          <w:lang w:val="en-US"/>
+        </w:rPr>
+        <w:t xml:space="preserve"> </w:t>
+      </w:r>
+      <w:r>
+        <w:rPr>
+          <w:i/>
+          <w:iCs/>
+          <w:lang w:val="en-US"/>
+        </w:rPr>
+        <w:t>numeri</w:t>
+      </w:r>
+      <w:r>
+        <w:rPr>
+          <w:i/>
+          <w:iCs/>
+          <w:lang w:val="sr-Latn-RS"/>
+        </w:rPr>
+        <w:t>čkih atributa</w:t>
+      </w:r>
     </w:p>
     <w:p>
       <w:pPr>
@@ -23797,7 +24486,7 @@
           <w:numId w:val="58"/>
         </w:numPr>
       </w:pPr>
-      <w:bookmarkStart w:id="61" w:name="_Toc221233085"/>
+      <w:bookmarkStart w:id="61" w:name="_Toc221299169"/>
       <w:r>
         <w:t>Treniranje modela nakon transformacije</w:t>
       </w:r>
@@ -23822,13 +24511,61 @@
         <w:rPr>
           <w:lang w:val="sr-Latn-RS"/>
         </w:rPr>
-        <w:t>, logistička regresija je ponov trenirana nad transformisanim podacima, a dobijeni rezultati su upoređeni sa baseline modelom.</w:t>
-      </w:r>
-      <w:r>
-        <w:rPr>
-          <w:lang w:val="sr-Latn-RS"/>
-        </w:rPr>
-        <w:t xml:space="preserve"> Na slici 5 se vidi kod iz zupiter notebook-a.</w:t>
+        <w:t>numeričkih atributa, logistička regresija je ponovo trenirana na trasnformisanim podacima. Cilj ovog koraka bio je da se proveri da li uklanjanje razlika u skalama atributa može poboljšati performase modela</w:t>
+      </w:r>
+      <w:r>
+        <w:rPr>
+          <w:lang w:val="sr-Latn-RS"/>
+        </w:rPr>
+        <w:t>.</w:t>
+      </w:r>
+      <w:r>
+        <w:rPr>
+          <w:lang w:val="sr-Latn-RS"/>
+        </w:rPr>
+        <w:t xml:space="preserve"> Na slici </w:t>
+      </w:r>
+      <w:r>
+        <w:rPr>
+          <w:lang w:val="sr-Latn-RS"/>
+        </w:rPr>
+        <w:t>11</w:t>
+      </w:r>
+      <w:r>
+        <w:rPr>
+          <w:lang w:val="sr-Latn-RS"/>
+        </w:rPr>
+        <w:t xml:space="preserve"> </w:t>
+      </w:r>
+      <w:r>
+        <w:rPr>
+          <w:lang w:val="sr-Latn-RS"/>
+        </w:rPr>
+        <w:t>prikazan je kod Jupzter notebooka-a</w:t>
+      </w:r>
+      <w:r>
+        <w:rPr>
+          <w:lang w:val="sr-Latn-RS"/>
+        </w:rPr>
+        <w:t xml:space="preserve"> koji trenira model na standardizovanim podacima i računa tačnost predikcije. Dobijena tačnost iznosi približno 0.942, što predstavlja značajno poboljšanje</w:t>
+      </w:r>
+      <w:r>
+        <w:rPr>
+          <w:lang w:val="sr-Latn-RS"/>
+        </w:rPr>
+        <w:t xml:space="preserve"> u odnosu na baseline modeli čija je tačnost bila 0.869</w:t>
+      </w:r>
+      <w:r>
+        <w:rPr>
+          <w:lang w:val="sr-Latn-RS"/>
+        </w:rPr>
+        <w:t>.</w:t>
+      </w:r>
+      <w:r>
+        <w:rPr>
+          <w:lang w:val="sr-Latn-RS"/>
+        </w:rPr>
+        <w:t xml:space="preserve"> Ovo poboljšanje potvrđuje da standardizacija numeričkih atributa pozitivno utiče na performanse logističke regresije, jer model postaje stabilniji i manje zavisan od razlika u ospegu ulaznih podataka.</w:t>
       </w:r>
     </w:p>
     <w:p>
@@ -23871,7 +24608,7 @@
                     <pic:cNvPicPr/>
                   </pic:nvPicPr>
                   <pic:blipFill>
-                    <a:blip r:embed="rId20"/>
+                    <a:blip r:embed="rId21"/>
                     <a:stretch>
                       <a:fillRect/>
                     </a:stretch>
@@ -23919,25 +24656,23 @@
           <w:iCs/>
           <w:lang w:val="en-US"/>
         </w:rPr>
-        <w:t xml:space="preserve"> 5: </w:t>
-      </w:r>
-      <w:proofErr w:type="spellStart"/>
+        <w:t xml:space="preserve"> </w:t>
+      </w:r>
       <w:r>
         <w:rPr>
           <w:i/>
           <w:iCs/>
           <w:lang w:val="en-US"/>
         </w:rPr>
-        <w:t>Treniranje</w:t>
-      </w:r>
-      <w:proofErr w:type="spellEnd"/>
+        <w:t>11</w:t>
+      </w:r>
       <w:r>
         <w:rPr>
           <w:i/>
           <w:iCs/>
           <w:lang w:val="en-US"/>
         </w:rPr>
-        <w:t xml:space="preserve"> </w:t>
+        <w:t xml:space="preserve">: </w:t>
       </w:r>
       <w:proofErr w:type="spellStart"/>
       <w:r>
@@ -23946,7 +24681,7 @@
           <w:iCs/>
           <w:lang w:val="en-US"/>
         </w:rPr>
-        <w:t>modela</w:t>
+        <w:t>Treniranje</w:t>
       </w:r>
       <w:proofErr w:type="spellEnd"/>
       <w:r>
@@ -23957,6 +24692,70 @@
         </w:rPr>
         <w:t xml:space="preserve"> </w:t>
       </w:r>
+      <w:proofErr w:type="spellStart"/>
+      <w:r>
+        <w:rPr>
+          <w:i/>
+          <w:iCs/>
+          <w:lang w:val="en-US"/>
+        </w:rPr>
+        <w:t>modela</w:t>
+      </w:r>
+      <w:proofErr w:type="spellEnd"/>
+      <w:r>
+        <w:rPr>
+          <w:i/>
+          <w:iCs/>
+          <w:lang w:val="en-US"/>
+        </w:rPr>
+        <w:t xml:space="preserve"> </w:t>
+      </w:r>
+      <w:proofErr w:type="spellStart"/>
+      <w:r>
+        <w:rPr>
+          <w:i/>
+          <w:iCs/>
+          <w:lang w:val="en-US"/>
+        </w:rPr>
+        <w:t>nakon</w:t>
+      </w:r>
+      <w:proofErr w:type="spellEnd"/>
+      <w:r>
+        <w:rPr>
+          <w:i/>
+          <w:iCs/>
+          <w:lang w:val="en-US"/>
+        </w:rPr>
+        <w:t xml:space="preserve"> </w:t>
+      </w:r>
+      <w:proofErr w:type="spellStart"/>
+      <w:r>
+        <w:rPr>
+          <w:i/>
+          <w:iCs/>
+          <w:lang w:val="en-US"/>
+        </w:rPr>
+        <w:t>standardizacije</w:t>
+      </w:r>
+      <w:proofErr w:type="spellEnd"/>
+      <w:r>
+        <w:rPr>
+          <w:i/>
+          <w:iCs/>
+          <w:lang w:val="en-US"/>
+        </w:rPr>
+        <w:t xml:space="preserve"> </w:t>
+      </w:r>
+      <w:proofErr w:type="spellStart"/>
+      <w:r>
+        <w:rPr>
+          <w:i/>
+          <w:iCs/>
+          <w:lang w:val="en-US"/>
+        </w:rPr>
+        <w:t>podataka</w:t>
+      </w:r>
+      <w:proofErr w:type="spellEnd"/>
     </w:p>
     <w:p>
       <w:pPr>
@@ -23978,7 +24777,7 @@
           <w:numId w:val="58"/>
         </w:numPr>
       </w:pPr>
-      <w:bookmarkStart w:id="62" w:name="_Toc221233086"/>
+      <w:bookmarkStart w:id="62" w:name="_Toc221299170"/>
       <w:r>
         <w:t>Diskusija i analiza rezultata</w:t>
       </w:r>
@@ -24000,8 +24799,196 @@
         <w:rPr>
           <w:lang w:val="sr-Latn-RS"/>
         </w:rPr>
-        <w:t>ultati pokazuju da primena transformcije podataka dovodi do poboljšanja performansi modela. Standardizacija omogućava ravnopravan doprinos svih atributa i stabilnije učenje modela. Ovo potvrđuje da je pravilna obrada i transformacija podataka jedan od ključnih koraka u procesu mašinskog učenja.</w:t>
-      </w:r>
+        <w:t xml:space="preserve">ultati </w:t>
+      </w:r>
+      <w:r>
+        <w:rPr>
+          <w:lang w:val="sr-Latn-RS"/>
+        </w:rPr>
+        <w:t xml:space="preserve">praktične analize </w:t>
+      </w:r>
+      <w:r>
+        <w:rPr>
+          <w:lang w:val="sr-Latn-RS"/>
+        </w:rPr>
+        <w:t xml:space="preserve">pokazuju da primena transformcije podataka </w:t>
+      </w:r>
+      <w:r>
+        <w:rPr>
+          <w:lang w:val="sr-Latn-RS"/>
+        </w:rPr>
+        <w:t>značajno utiče na poboljšanje performansi modela mašinskog učenja</w:t>
+      </w:r>
+      <w:r>
+        <w:rPr>
+          <w:lang w:val="sr-Latn-RS"/>
+        </w:rPr>
+        <w:t xml:space="preserve">. </w:t>
+      </w:r>
+      <w:r>
+        <w:rPr>
+          <w:lang w:val="sr-Latn-RS"/>
+        </w:rPr>
+        <w:t>Početni baseline model logističke regresije, treniran na netransformisanim podacima, ostavio je tačnost od 0.869, što ukazuje na solidne, ali ne optimalne performanse</w:t>
+      </w:r>
+      <w:r>
+        <w:rPr>
+          <w:lang w:val="sr-Latn-RS"/>
+        </w:rPr>
+        <w:t>.</w:t>
+      </w:r>
+    </w:p>
+    <w:p>
+      <w:pPr>
+        <w:pStyle w:val="BodyText"/>
+        <w:ind w:firstLine="450"/>
+        <w:jc w:val="both"/>
+        <w:rPr>
+          <w:lang w:val="sr-Latn-RS"/>
+        </w:rPr>
+      </w:pPr>
+      <w:r>
+        <w:rPr>
+          <w:lang w:val="sr-Latn-RS"/>
+        </w:rPr>
+        <w:t xml:space="preserve">Korišćenjem standardizovanih vrednostu numeričkih karakteristika, isti model je ponovo treniran na novim podacima i postigao je tačnost od oko 0,942, što ukazuje na jasno poboljšanje i pruža </w:t>
+      </w:r>
+      <w:r>
+        <w:rPr>
+          <w:lang w:val="sr-Latn-RS"/>
+        </w:rPr>
+        <w:t>merljiv način da se ovo poboljšanje prikaže. Ovo dodatno potvrđuje činjenicu da razlika u skali numeručkih karakteristika može negativno uticati na učenje modela.</w:t>
+      </w:r>
+    </w:p>
+    <w:p>
+      <w:pPr>
+        <w:pStyle w:val="BodyText"/>
+        <w:ind w:firstLine="450"/>
+        <w:jc w:val="both"/>
+        <w:rPr>
+          <w:lang w:val="sr-Latn-RS"/>
+        </w:rPr>
+      </w:pPr>
+      <w:r>
+        <w:rPr>
+          <w:lang w:val="sr-Latn-RS"/>
+        </w:rPr>
+        <w:t>Standardizacijom je omogućeno da sve numeričke osobine podjedano doprisnoe modelu, da se izbegne dominacija pojedinih atributa koji imaju mnogo različitih vrednosti, kao i da se obezbedi stabilnost u procesu učenja. Time je model postao robusniji i verovatnije je da će davati tačna predviđanja o cenovnoj kategoriji nekretnine.</w:t>
+      </w:r>
+    </w:p>
+    <w:p>
+      <w:pPr>
+        <w:pStyle w:val="BodyText"/>
+        <w:ind w:firstLine="450"/>
+        <w:jc w:val="both"/>
+        <w:rPr>
+          <w:lang w:val="sr-Latn-RS"/>
+        </w:rPr>
+      </w:pPr>
+      <w:r>
+        <w:rPr>
+          <w:lang w:val="sr-Latn-RS"/>
+        </w:rPr>
+        <w:t>Takođe, kreiranje binarne ciljne varijable zasnovane na medijani cene učinilo je klase znatno uravnot</w:t>
+      </w:r>
+      <w:r>
+        <w:rPr>
+          <w:lang w:val="sr-Latn-RS"/>
+        </w:rPr>
+        <w:t>eženijim, čime je olakšano treniranje klasifikacionog modela i smanjenja mogućnost potencijalne pristrasnosti.</w:t>
+      </w:r>
+    </w:p>
+    <w:p>
+      <w:pPr>
+        <w:pStyle w:val="BodyText"/>
+        <w:ind w:firstLine="450"/>
+        <w:jc w:val="both"/>
+        <w:rPr>
+          <w:lang w:val="sr-Latn-RS"/>
+        </w:rPr>
+      </w:pPr>
+      <w:r>
+        <w:rPr>
+          <w:lang w:val="sr-Latn-RS"/>
+        </w:rPr>
+        <w:t>U svetlu dobijenih rezultata, može se zaključiti da su pravilna obrada, transformacija i standardizacija podataka ključna faza u procesu mašinskog učenja. Bez ovakvih koraka, čak i jednostavni modeli daju suboptimalne rezulate, dok adekvantna priprema podataka može značajno poboljšat</w:t>
+      </w:r>
+      <w:r>
+        <w:rPr>
+          <w:lang w:val="sr-Latn-RS"/>
+        </w:rPr>
+        <w:t>i performase bez potrebe za primenom složenijih algoritama.</w:t>
+      </w:r>
+    </w:p>
+    <w:p>
+      <w:pPr>
+        <w:pStyle w:val="BodyText"/>
+        <w:ind w:firstLine="450"/>
+        <w:jc w:val="both"/>
+        <w:rPr>
+          <w:lang w:val="sr-Latn-RS"/>
+        </w:rPr>
+      </w:pPr>
+    </w:p>
+    <w:p>
+      <w:pPr>
+        <w:pStyle w:val="BodyText"/>
+        <w:ind w:firstLine="450"/>
+        <w:jc w:val="both"/>
+        <w:rPr>
+          <w:lang w:val="sr-Latn-RS"/>
+        </w:rPr>
+      </w:pPr>
+    </w:p>
+    <w:p>
+      <w:pPr>
+        <w:pStyle w:val="BodyText"/>
+        <w:ind w:firstLine="450"/>
+        <w:jc w:val="both"/>
+        <w:rPr>
+          <w:lang w:val="sr-Latn-RS"/>
+        </w:rPr>
+      </w:pPr>
+    </w:p>
+    <w:p>
+      <w:pPr>
+        <w:pStyle w:val="BodyText"/>
+        <w:ind w:firstLine="450"/>
+        <w:jc w:val="both"/>
+        <w:rPr>
+          <w:lang w:val="sr-Latn-RS"/>
+        </w:rPr>
+      </w:pPr>
+    </w:p>
+    <w:p>
+      <w:pPr>
+        <w:pStyle w:val="BodyText"/>
+        <w:ind w:firstLine="450"/>
+        <w:jc w:val="both"/>
+        <w:rPr>
+          <w:lang w:val="sr-Latn-RS"/>
+        </w:rPr>
+      </w:pPr>
+    </w:p>
+    <w:p>
+      <w:pPr>
+        <w:pStyle w:val="BodyText"/>
+        <w:ind w:firstLine="450"/>
+        <w:jc w:val="both"/>
+        <w:rPr>
+          <w:lang w:val="sr-Latn-RS"/>
+        </w:rPr>
+      </w:pPr>
+    </w:p>
+    <w:p>
+      <w:pPr>
+        <w:pStyle w:val="BodyText"/>
+        <w:ind w:firstLine="450"/>
+        <w:jc w:val="both"/>
+        <w:rPr>
+          <w:lang w:val="sr-Latn-RS"/>
+        </w:rPr>
+      </w:pPr>
     </w:p>
     <w:p>
       <w:pPr>
@@ -24025,11 +25012,12 @@
         </w:tabs>
         <w:ind w:left="504" w:hanging="361"/>
       </w:pPr>
-      <w:bookmarkStart w:id="63" w:name="_Toc221233087"/>
-      <w:r>
-        <w:rPr>
-          <w:lang w:val="sr-Latn-RS"/>
-        </w:rPr>
+      <w:bookmarkStart w:id="63" w:name="_Toc221299171"/>
+      <w:r>
+        <w:rPr>
+          <w:lang w:val="sr-Latn-RS"/>
+        </w:rPr>
+        <w:lastRenderedPageBreak/>
         <w:t>Zaključak</w:t>
       </w:r>
       <w:bookmarkEnd w:id="63"/>
@@ -24042,7 +25030,7 @@
           <w:numId w:val="59"/>
         </w:numPr>
       </w:pPr>
-      <w:bookmarkStart w:id="64" w:name="_Toc221233088"/>
+      <w:bookmarkStart w:id="64" w:name="_Toc221299172"/>
       <w:r>
         <w:t>Sa</w:t>
       </w:r>
@@ -24061,10 +25049,31 @@
         <w:jc w:val="both"/>
       </w:pPr>
       <w:r>
-        <w:t>Ovaj seminarski rad detaljno razmatra temu trasnformacije podataka, jedan od bitnih koraka u procesu pripreme podataka za primenu algoritama mašinskog učenja. Iz teorijskog dela rada, analizirane su jednostavne i složene tehnike trasnformcije podataka, naime, skaliranje i normalizacija, promena distribucije podataka, uključujući obradu kategorijalnih atributa</w:t>
-      </w:r>
-      <w:r>
-        <w:t>. Posebno je naglašeno kako i iz kojih razloga se ove tehnike primenjuju. Dosta je rečeno o prednostima i ograničenjima u vezi sa tipom problema i korišćenim algoritmom.</w:t>
+        <w:t xml:space="preserve">Ovaj seminarski rad detaljno razmatra temu trasnformacije podataka, </w:t>
+      </w:r>
+      <w:r>
+        <w:t>jednog od ključnih koraka</w:t>
+      </w:r>
+      <w:r>
+        <w:t xml:space="preserve"> u procesu pripreme podataka za primenu algoritama mašinskog učenja. Iz teorijskog dela rada analizirane su jednostavne i složen</w:t>
+      </w:r>
+      <w:r>
+        <w:t>ije</w:t>
+      </w:r>
+      <w:r>
+        <w:t xml:space="preserve"> tehnike trasnformcije podataka, </w:t>
+      </w:r>
+      <w:r>
+        <w:t>uključujući skaliranje i normalizaciju, promenu distribucije podataka, kao i obradu kategoričkih atributa</w:t>
+      </w:r>
+      <w:r>
+        <w:t xml:space="preserve">. </w:t>
+      </w:r>
+      <w:r>
+        <w:t>Poseban akcenat stavljen je na razloge primene ovih tehnika, kao i njihove prednosti i ograničenja zavisnosti od tipa problema i korišćenog algoritma</w:t>
+      </w:r>
+      <w:r>
+        <w:t>.</w:t>
       </w:r>
     </w:p>
     <w:p>
@@ -24074,13 +25083,31 @@
         <w:jc w:val="both"/>
       </w:pPr>
       <w:r>
-        <w:t>Kao što se može videti u teorijskom delu, istaknuto je da sirovi podaci dobijeni iz stvarnog sveta ne zadovoljavaju većinu zahteva algoritama mašinskog učenja, te je zbog toga potreban transformacija</w:t>
-      </w:r>
-      <w:r>
-        <w:t xml:space="preserve"> kako bi se stvorili fer i stabilni uslovi za učenje modela. Takođe je naglašeno da ne postoji univerzalna transformacija </w:t>
-      </w:r>
-      <w:r>
-        <w:t>koja je optimalan za sve probleme, več da izbor odgovarajuće tehnike zavisi od prirode podataka, cilja analize i karakteristike algoritma.</w:t>
+        <w:t>Kao što je prikazano u teorijskom delu rada, sirovi podaci dobijeni iz realnog sveta često ne zadovoljavaju zahteve algoritama mašinskog učenja, zbog čega je neophodna njihova adekvatna transformacija kako bi se obezbedili pravični i stabilni uslovi za učenje modela</w:t>
+      </w:r>
+      <w:r>
+        <w:t xml:space="preserve">. Takođe je </w:t>
+      </w:r>
+      <w:r>
+        <w:t>istaknuto</w:t>
+      </w:r>
+      <w:r>
+        <w:t xml:space="preserve"> da ne postoji univerzalna transformacija </w:t>
+      </w:r>
+      <w:r>
+        <w:t>koja je optimal</w:t>
+      </w:r>
+      <w:r>
+        <w:t>na</w:t>
+      </w:r>
+      <w:r>
+        <w:t xml:space="preserve"> za sve probleme, ve</w:t>
+      </w:r>
+      <w:r>
+        <w:t>ć</w:t>
+      </w:r>
+      <w:r>
+        <w:t xml:space="preserve"> da izbor odgovarajuće tehnike zavisi od prirode podataka, cilja analize i karakteristike algoritma.</w:t>
       </w:r>
     </w:p>
     <w:p>
@@ -24090,22 +25117,19 @@
         <w:jc w:val="both"/>
       </w:pPr>
       <w:r>
-        <w:t>Pored toga, treba napomenuti da je praktični deo zadatka takođe potvrdio ove tvrdnje korišćenjem stvarnih podataka</w:t>
-      </w:r>
-      <w:r>
-        <w:t xml:space="preserve"> </w:t>
-      </w:r>
-      <w:r>
-        <w:t xml:space="preserve">iz </w:t>
-      </w:r>
-      <w:r>
-        <w:t>Ames Housing dataset-a</w:t>
-      </w:r>
-      <w:r>
-        <w:t xml:space="preserve"> koji sadrži veliki broj numeričkih i kategoričkih atributa. Uspostavljanjem osnovnog modela (baseline) i njegovim poređenjem sa modelom treniranim nad transformisanim podacima, jasno je demonstriran pozitivan </w:t>
-      </w:r>
-      <w:r>
-        <w:t>uticaj transformcije podataka na performansu modela. Rezultati su pokazali da standardizacija i pravilna obrada aitributa dovode do poboljšanja tačnosti, stabilnijeg učenja i pouzdanih predikcija.</w:t>
+        <w:t>Praktični deo rada dodatno je potvrdio ove tvrdnje korišćenjem stvarnih podataka iz Ames Housing dataset-a, koji sadrži veliki broj numeričkih i kategoričkih atributa</w:t>
+      </w:r>
+      <w:r>
+        <w:t xml:space="preserve">. Uspostavljanjem osnovnog modela (baseline) i njegovim poređenjem sa modelom treniranim nad transformisanim podacima, jasno je demonstriran pozitivan </w:t>
+      </w:r>
+      <w:r>
+        <w:t xml:space="preserve">uticaj transformcije </w:t>
+      </w:r>
+      <w:r>
+        <w:t>i standardizacije podataka na performanse modela, što je rezultovalo stabilnijim učenjem i boljom tačnošću predikcija</w:t>
+      </w:r>
+      <w:r>
+        <w:t>.</w:t>
       </w:r>
     </w:p>
     <w:p>
@@ -24118,7 +25142,10 @@
         <w:t>Na osnovu teorijske analize</w:t>
       </w:r>
       <w:r>
-        <w:t xml:space="preserve"> i praktičnih eksperimenata može se zaključiti da transformacija podataka predsatvlja neizostavan korak u svakom ozbiljnom projektu mašinskog učenja i da značajno utiče na konačni kvalitet modela.</w:t>
+        <w:t xml:space="preserve"> i praktičnih eksperimenata može se zaključiti da transformacija podataka predsatvlja neizostavan korak u svakom ozbiljnom projektu mašinskog učenja</w:t>
+      </w:r>
+      <w:r>
+        <w:t>, jer direktno utiče na kvalitet, poudanost i interpretabilnost konačnih rezultata.</w:t>
       </w:r>
     </w:p>
     <w:p>
@@ -24136,7 +25163,7 @@
           <w:numId w:val="59"/>
         </w:numPr>
       </w:pPr>
-      <w:bookmarkStart w:id="65" w:name="_Toc221233089"/>
+      <w:bookmarkStart w:id="65" w:name="_Toc221299173"/>
       <w:r>
         <w:rPr>
           <w:lang w:val="sr-Latn-RS"/>
@@ -24201,7 +25228,13 @@
         <w:rPr>
           <w:lang w:val="en-US"/>
         </w:rPr>
-        <w:t>jasni</w:t>
+        <w:t>jasn</w:t>
+      </w:r>
+      <w:r>
+        <w:rPr>
+          <w:lang w:val="en-US"/>
+        </w:rPr>
+        <w:t>e</w:t>
       </w:r>
       <w:proofErr w:type="spellEnd"/>
       <w:r>
@@ -24264,13 +25297,85 @@
         <w:rPr>
           <w:lang w:val="sr-Latn-RS"/>
         </w:rPr>
-        <w:t xml:space="preserve">đuju značaja transformcije podataka, treba ukazati na neke nedostatke. Praktični deo ovog rada </w:t>
-      </w:r>
-      <w:r>
-        <w:rPr>
-          <w:lang w:val="sr-Latn-RS"/>
-        </w:rPr>
-        <w:t>razmatra samo jedan odrešeni skup podataka i jednu metodu mašinskog učenja i to ne omogućava izvođenje zaključaka koji se mogu generalizovati za bilo koji određeni prblem u bilo koju određenu oblast.</w:t>
+        <w:t xml:space="preserve">đuju značaja transformcije podataka, treba ukazati </w:t>
+      </w:r>
+      <w:r>
+        <w:rPr>
+          <w:lang w:val="sr-Latn-RS"/>
+        </w:rPr>
+        <w:t>i na njegova ograničenja</w:t>
+      </w:r>
+      <w:r>
+        <w:rPr>
+          <w:lang w:val="sr-Latn-RS"/>
+        </w:rPr>
+        <w:t xml:space="preserve">. Praktični deo rada </w:t>
+      </w:r>
+      <w:r>
+        <w:rPr>
+          <w:lang w:val="sr-Latn-RS"/>
+        </w:rPr>
+        <w:t>razmatra samo jedan skup podataka</w:t>
+      </w:r>
+      <w:r>
+        <w:rPr>
+          <w:lang w:val="sr-Latn-RS"/>
+        </w:rPr>
+        <w:t xml:space="preserve"> (Ames Housing)</w:t>
+      </w:r>
+      <w:r>
+        <w:rPr>
+          <w:lang w:val="sr-Latn-RS"/>
+        </w:rPr>
+        <w:t xml:space="preserve"> i </w:t>
+      </w:r>
+      <w:r>
+        <w:rPr>
+          <w:lang w:val="sr-Latn-RS"/>
+        </w:rPr>
+        <w:t>jedan algoritam</w:t>
+      </w:r>
+      <w:r>
+        <w:rPr>
+          <w:lang w:val="sr-Latn-RS"/>
+        </w:rPr>
+        <w:t xml:space="preserve"> mašinskog</w:t>
+      </w:r>
+      <w:r>
+        <w:rPr>
+          <w:lang w:val="sr-Latn-RS"/>
+        </w:rPr>
+        <w:t xml:space="preserve"> </w:t>
+      </w:r>
+      <w:r>
+        <w:rPr>
+          <w:lang w:val="sr-Latn-RS"/>
+        </w:rPr>
+        <w:t>učenja</w:t>
+      </w:r>
+      <w:r>
+        <w:rPr>
+          <w:lang w:val="sr-Latn-RS"/>
+        </w:rPr>
+        <w:t xml:space="preserve"> </w:t>
+      </w:r>
+      <w:r>
+        <w:rPr>
+          <w:lang w:val="sr-Latn-RS"/>
+        </w:rPr>
+        <w:t>(logističku regresiju)</w:t>
+      </w:r>
+      <w:r>
+        <w:rPr>
+          <w:lang w:val="sr-Latn-RS"/>
+        </w:rPr>
+        <w:t>, što otežava generalizaciju na druge probleme i domene</w:t>
+      </w:r>
+      <w:r>
+        <w:rPr>
+          <w:lang w:val="sr-Latn-RS"/>
+        </w:rPr>
+        <w:t>.</w:t>
       </w:r>
     </w:p>
     <w:p>
@@ -24286,19 +25391,79 @@
         <w:rPr>
           <w:lang w:val="sr-Latn-RS"/>
         </w:rPr>
-        <w:t>Jedno od ograničenja je i izbor transformcije, koje u predstavljenom radu sveden na niz osnovnih i onih koje se najviše koriste</w:t>
-      </w:r>
-      <w:r>
-        <w:rPr>
-          <w:lang w:val="sr-Latn-RS"/>
-        </w:rPr>
-        <w:t xml:space="preserve">, na primer, standardizacija i kodiranje. Ove tehnike su izuzetno efikane, ali postoje i naprednije transformcije koje nius predstavljene u radu a koje bi mogle dodatno poboljšati model ili omogućiti interpretaciju </w:t>
-      </w:r>
-      <w:r>
-        <w:rPr>
-          <w:lang w:val="sr-Latn-RS"/>
-        </w:rPr>
-        <w:t>rezultata modela u većoj meri.</w:t>
+        <w:t xml:space="preserve">Jedno od ograničenja </w:t>
+      </w:r>
+      <w:r>
+        <w:rPr>
+          <w:lang w:val="sr-Latn-RS"/>
+        </w:rPr>
+        <w:t>odnosi se i na izbor</w:t>
+      </w:r>
+      <w:r>
+        <w:rPr>
+          <w:lang w:val="sr-Latn-RS"/>
+        </w:rPr>
+        <w:t xml:space="preserve"> transformcij</w:t>
+      </w:r>
+      <w:r>
+        <w:rPr>
+          <w:lang w:val="sr-Latn-RS"/>
+        </w:rPr>
+        <w:t>a</w:t>
+      </w:r>
+      <w:r>
+        <w:rPr>
+          <w:lang w:val="sr-Latn-RS"/>
+        </w:rPr>
+        <w:t xml:space="preserve">, koje </w:t>
+      </w:r>
+      <w:r>
+        <w:rPr>
+          <w:lang w:val="sr-Latn-RS"/>
+        </w:rPr>
+        <w:t>su u ovom</w:t>
+      </w:r>
+      <w:r>
+        <w:rPr>
+          <w:lang w:val="sr-Latn-RS"/>
+        </w:rPr>
+        <w:t xml:space="preserve"> radu sveden</w:t>
+      </w:r>
+      <w:r>
+        <w:rPr>
+          <w:lang w:val="sr-Latn-RS"/>
+        </w:rPr>
+        <w:t>e</w:t>
+      </w:r>
+      <w:r>
+        <w:rPr>
+          <w:lang w:val="sr-Latn-RS"/>
+        </w:rPr>
+        <w:t xml:space="preserve"> na </w:t>
+      </w:r>
+      <w:r>
+        <w:rPr>
+          <w:lang w:val="sr-Latn-RS"/>
+        </w:rPr>
+        <w:t>osnovne tehnike poput standardizacije i kodiranja kategoričkih atributa</w:t>
+      </w:r>
+      <w:r>
+        <w:rPr>
+          <w:lang w:val="sr-Latn-RS"/>
+        </w:rPr>
+        <w:t xml:space="preserve">. </w:t>
+      </w:r>
+      <w:r>
+        <w:rPr>
+          <w:lang w:val="sr-Latn-RS"/>
+        </w:rPr>
+        <w:t>Iako su ove metode veoma efikasne, postoje i naprednije transformacije koje nisu razmatrane, a koje bi mogle dodatno unaprediti performanse modela ili olkšati interoretaciju rezultata</w:t>
+      </w:r>
+      <w:r>
+        <w:rPr>
+          <w:lang w:val="sr-Latn-RS"/>
+        </w:rPr>
+        <w:t>.</w:t>
       </w:r>
     </w:p>
     <w:p>
@@ -24314,26 +25479,43 @@
         <w:rPr>
           <w:lang w:val="sr-Latn-RS"/>
         </w:rPr>
-        <w:t>Mogućnost za buduća istrađivanja: Moguće je proširiti ovo istraživanje na nekoliko načina</w:t>
-      </w:r>
-      <w:r>
-        <w:rPr>
-          <w:lang w:val="sr-Latn-RS"/>
-        </w:rPr>
-        <w:t xml:space="preserve">. Pre </w:t>
-      </w:r>
-      <w:r>
-        <w:rPr>
-          <w:lang w:val="sr-Latn-RS"/>
-        </w:rPr>
-        <w:lastRenderedPageBreak/>
-        <w:t xml:space="preserve">svega, bilo bi korisno raditi sa različitim skupovima podataka u različitim oblastima. Ovo bi stvorilo širu sliku o tome kako različite transformacije mogu ventualno promeniti </w:t>
-      </w:r>
-      <w:r>
-        <w:rPr>
-          <w:lang w:val="sr-Latn-RS"/>
-        </w:rPr>
-        <w:t>određeni proces. Pored toga, bilo bi dobro proširiti ovaj rad na druge različite algoritme mašinskog učenja, uključujući mašinu veltora podrške, ili čak neuronsku mrežu.</w:t>
+        <w:t>Mogućnost za buduća istrađivanja</w:t>
+      </w:r>
+      <w:r>
+        <w:rPr>
+          <w:lang w:val="sr-Latn-RS"/>
+        </w:rPr>
+        <w:t xml:space="preserve"> su brojne.</w:t>
+      </w:r>
+      <w:r>
+        <w:rPr>
+          <w:lang w:val="sr-Latn-RS"/>
+        </w:rPr>
+        <w:t xml:space="preserve"> </w:t>
+      </w:r>
+      <w:r>
+        <w:rPr>
+          <w:lang w:val="sr-Latn-RS"/>
+        </w:rPr>
+        <w:t>Pre svega, bilo bi korsino primeniti sličnu analizu na različitim skupovima podatak iz različitih oblasti, čime bi se stekao širi uvid u to kako transformacije utiču na modele u različitim kontekstima</w:t>
+      </w:r>
+      <w:r>
+        <w:rPr>
+          <w:lang w:val="sr-Latn-RS"/>
+        </w:rPr>
+        <w:t xml:space="preserve">. </w:t>
+      </w:r>
+      <w:r>
+        <w:rPr>
+          <w:lang w:val="sr-Latn-RS"/>
+        </w:rPr>
+        <w:t>Takođe, preporučuje se proširenje rada primenom drugih algoritama mašinskog učenja, kao što su mašina vektora podrške (SVM), random forest, gradient boosting ili neuronske mreže</w:t>
+      </w:r>
+      <w:r>
+        <w:rPr>
+          <w:lang w:val="sr-Latn-RS"/>
+        </w:rPr>
+        <w:t>.</w:t>
       </w:r>
     </w:p>
     <w:p>
@@ -24349,20 +25531,132 @@
         <w:rPr>
           <w:lang w:val="sr-Latn-RS"/>
         </w:rPr>
-        <w:t>Još jedan pravac istraživanja koji se može uljučiti je rad sa odstpajučim vrednostima</w:t>
-      </w:r>
-      <w:r>
-        <w:rPr>
-          <w:lang w:val="sr-Latn-RS"/>
-        </w:rPr>
-        <w:t>, gde korišćenje logaritamski transformacija može promeniti distribuciju podataka, zajedno sa korišćenjem automatsk</w:t>
-      </w:r>
-      <w:r>
-        <w:rPr>
-          <w:lang w:val="sr-Latn-RS"/>
-        </w:rPr>
-        <w:t>og pipelin-a koji integrišu transformaciju i treniranje modela u jedinstven proces. Takav pristup bi omogućio efikasnu i robusniju primenu tehnika obrade podataka u reaalnim sistemima.</w:t>
-      </w:r>
+        <w:t>Dodatni</w:t>
+      </w:r>
+      <w:r>
+        <w:rPr>
+          <w:lang w:val="sr-Latn-RS"/>
+        </w:rPr>
+        <w:t xml:space="preserve"> pravac istraživanja </w:t>
+      </w:r>
+      <w:r>
+        <w:rPr>
+          <w:lang w:val="sr-Latn-RS"/>
+        </w:rPr>
+        <w:t>mogao bi</w:t>
+      </w:r>
+      <w:r>
+        <w:rPr>
+          <w:lang w:val="sr-Latn-RS"/>
+        </w:rPr>
+        <w:t xml:space="preserve"> uljučiti </w:t>
+      </w:r>
+      <w:r>
+        <w:rPr>
+          <w:lang w:val="sr-Latn-RS"/>
+        </w:rPr>
+        <w:t>detaljnu analizu odstupajućih vrednosti (outliera), primenu logaritamske ili Box-Cox transformacije za normalizaciju distribucije, kao i upotrebu automatskog pipeline-a koji integriše obradu podataka i treniranje modela u jedinstven proces</w:t>
+      </w:r>
+      <w:r>
+        <w:rPr>
+          <w:lang w:val="sr-Latn-RS"/>
+        </w:rPr>
+        <w:t xml:space="preserve">. </w:t>
+      </w:r>
+      <w:r>
+        <w:rPr>
+          <w:lang w:val="sr-Latn-RS"/>
+        </w:rPr>
+        <w:t>Ovakav</w:t>
+      </w:r>
+      <w:r>
+        <w:rPr>
+          <w:lang w:val="sr-Latn-RS"/>
+        </w:rPr>
+        <w:t xml:space="preserve"> pristup bi omogućio efikasn</w:t>
+      </w:r>
+      <w:r>
+        <w:rPr>
+          <w:lang w:val="sr-Latn-RS"/>
+        </w:rPr>
+        <w:t>iju</w:t>
+      </w:r>
+      <w:r>
+        <w:rPr>
+          <w:lang w:val="sr-Latn-RS"/>
+        </w:rPr>
+        <w:t xml:space="preserve"> i robusniju primenu tehnika obrade podataka u realnim sistemima.</w:t>
+      </w:r>
+    </w:p>
+    <w:p>
+      <w:pPr>
+        <w:pStyle w:val="BodyText"/>
+        <w:ind w:left="90" w:firstLine="360"/>
+        <w:jc w:val="both"/>
+        <w:rPr>
+          <w:lang w:val="sr-Latn-RS"/>
+        </w:rPr>
+      </w:pPr>
+    </w:p>
+    <w:p>
+      <w:pPr>
+        <w:pStyle w:val="BodyText"/>
+        <w:ind w:left="90" w:firstLine="360"/>
+        <w:jc w:val="both"/>
+        <w:rPr>
+          <w:lang w:val="sr-Latn-RS"/>
+        </w:rPr>
+      </w:pPr>
+    </w:p>
+    <w:p>
+      <w:pPr>
+        <w:pStyle w:val="BodyText"/>
+        <w:ind w:left="90" w:firstLine="360"/>
+        <w:jc w:val="both"/>
+        <w:rPr>
+          <w:lang w:val="sr-Latn-RS"/>
+        </w:rPr>
+      </w:pPr>
+    </w:p>
+    <w:p>
+      <w:pPr>
+        <w:pStyle w:val="BodyText"/>
+        <w:ind w:left="90" w:firstLine="360"/>
+        <w:jc w:val="both"/>
+        <w:rPr>
+          <w:lang w:val="sr-Latn-RS"/>
+        </w:rPr>
+      </w:pPr>
+    </w:p>
+    <w:p>
+      <w:pPr>
+        <w:pStyle w:val="BodyText"/>
+        <w:ind w:left="90" w:firstLine="360"/>
+        <w:jc w:val="both"/>
+        <w:rPr>
+          <w:lang w:val="sr-Latn-RS"/>
+        </w:rPr>
+      </w:pPr>
+    </w:p>
+    <w:p>
+      <w:pPr>
+        <w:pStyle w:val="BodyText"/>
+        <w:ind w:left="90" w:firstLine="360"/>
+        <w:jc w:val="both"/>
+        <w:rPr>
+          <w:lang w:val="sr-Latn-RS"/>
+        </w:rPr>
+      </w:pPr>
+    </w:p>
+    <w:p>
+      <w:pPr>
+        <w:pStyle w:val="BodyText"/>
+        <w:ind w:left="90" w:firstLine="360"/>
+        <w:jc w:val="both"/>
+        <w:rPr>
+          <w:lang w:val="sr-Latn-RS"/>
+        </w:rPr>
+      </w:pPr>
     </w:p>
     <w:p>
       <w:pPr>
@@ -24382,11 +25676,12 @@
           <w:numId w:val="59"/>
         </w:numPr>
       </w:pPr>
-      <w:bookmarkStart w:id="66" w:name="_Toc221233090"/>
-      <w:r>
-        <w:rPr>
-          <w:lang w:val="sr-Latn-RS"/>
-        </w:rPr>
+      <w:bookmarkStart w:id="66" w:name="_Toc221299174"/>
+      <w:r>
+        <w:rPr>
+          <w:lang w:val="sr-Latn-RS"/>
+        </w:rPr>
+        <w:lastRenderedPageBreak/>
         <w:t>Završna razmatranja o značaju transformacije podataka</w:t>
       </w:r>
       <w:bookmarkEnd w:id="66"/>
@@ -24398,10 +25693,28 @@
         <w:jc w:val="both"/>
       </w:pPr>
       <w:r>
-        <w:t>Transformacija podataka je među najvažnijim, ali ipak potcenjenim, koracima u procesu mašinskog učenja. Iako se u praksi</w:t>
-      </w:r>
-      <w:r>
-        <w:t xml:space="preserve"> najveća pažnja posvećuje izboru algoritama, rezultati ovog rada jasno ukazuju da kvalitet ulaznih podataka ima presudan uticaj na kvalitet konačnih rezultata. </w:t>
+        <w:t xml:space="preserve">Transformacija podataka </w:t>
+      </w:r>
+      <w:r>
+        <w:t>predstavlja jedan od najvažnijih, ali često potcenjenih koraka u procesu mašinskog učenja.</w:t>
+      </w:r>
+      <w:r>
+        <w:t>. Iako se u praksi</w:t>
+      </w:r>
+      <w:r>
+        <w:t xml:space="preserve"> najveća pažnja </w:t>
+      </w:r>
+      <w:r>
+        <w:t xml:space="preserve">obično </w:t>
+      </w:r>
+      <w:r>
+        <w:t>posvećuje izboru algoritama, rezultati ovog rada jasno ukazuju da kvalitet ulaznih podataka ima presudan uticaj na kvalitet konačnih rezultata</w:t>
+      </w:r>
+      <w:r>
+        <w:t xml:space="preserve"> modela</w:t>
+      </w:r>
+      <w:r>
+        <w:t xml:space="preserve">. </w:t>
       </w:r>
     </w:p>
     <w:p>
@@ -24411,10 +25724,19 @@
         <w:jc w:val="both"/>
       </w:pPr>
       <w:r>
-        <w:t xml:space="preserve">Teorijom i eksperimentom je utvrđeno da efikasnim prilagođavanjem podataka koji algoritam koristi, značajno se poboljšava efikasnost kojom algoritam uči iz podataka i pruža dobre performanse i stabilnost u svojim predviđanjima i rezultatima </w:t>
-      </w:r>
-      <w:r>
-        <w:t>ili donosi pogrešne zaključke i predviđanja bez obzira na sofisticiranost algoritma.</w:t>
+        <w:t>Kroz teorijsku analizu i praktične eksperimente pokazano je da pravilnom pripremom i prilagođavanjem podataka značajno raste efikasnot učenja modela</w:t>
+      </w:r>
+      <w:r>
+        <w:t>, njegova stabilnost i pouzdanost predikcija</w:t>
+      </w:r>
+      <w:r>
+        <w:t>.</w:t>
+      </w:r>
+      <w:r>
+        <w:t xml:space="preserve"> Suprotno tome, zanemarivanje obrade podataka može dovesti do pogrešnih zaključaka, čak i kada se koriste sofi</w:t>
+      </w:r>
+      <w:r>
+        <w:t>sticirani algoritmi mašinskog učenja.</w:t>
       </w:r>
     </w:p>
     <w:p>
@@ -24424,10 +25746,31 @@
         <w:jc w:val="both"/>
       </w:pPr>
       <w:r>
-        <w:t>Razumevanje tehnika transformacije podataka i njihova pravilna primena je osnova za uspešnu</w:t>
-      </w:r>
-      <w:r>
-        <w:t xml:space="preserve"> analizu podataka i izgradnju kvalitetnih modela mašinskog učenja. Stoga se transformacija podatak ne može posmatrati kao pomoćni ili sekundarni korak, već kao sastavni i neophodni deo celog procesa.</w:t>
+        <w:t xml:space="preserve">Razumevanje tehnika transformacije podataka i njihova pravilna primena </w:t>
+      </w:r>
+      <w:r>
+        <w:t>predstavljaju osnovu za uspešnu analizu podataka i izgradnju kvalitetnih modela</w:t>
+      </w:r>
+      <w:r>
+        <w:t xml:space="preserve">. </w:t>
+      </w:r>
+      <w:r>
+        <w:t>Zbog toga</w:t>
+      </w:r>
+      <w:r>
+        <w:t xml:space="preserve"> se transformacija podatak ne može posmatrati kao pomoćni ili sekundarni korak, već kao sastavni i neophodni deo celo</w:t>
+      </w:r>
+      <w:r>
+        <w:t>kupnog</w:t>
+      </w:r>
+      <w:r>
+        <w:t xml:space="preserve"> procesa</w:t>
+      </w:r>
+      <w:r>
+        <w:t xml:space="preserve"> analitike podataka</w:t>
+      </w:r>
+      <w:r>
+        <w:t>.</w:t>
       </w:r>
     </w:p>
     <w:p>
@@ -24446,7 +25789,13 @@
         <w:t xml:space="preserve"> ovaj seminarski </w:t>
       </w:r>
       <w:r>
-        <w:t>rad ukazuje na značaj sistematičnog i promišljenog pristupa obradi podataka, koji je neophodan za rešavanje realnih problema i donošenje odluka zasnovanih na podacima.</w:t>
+        <w:t xml:space="preserve">rad ukazuje na značaj sistematičnog i promišljenog pristupa obradi podataka, koji je </w:t>
+      </w:r>
+      <w:r>
+        <w:t>ključan</w:t>
+      </w:r>
+      <w:r>
+        <w:t xml:space="preserve"> za rešavanje realnih problema i donošenje odluka zasnovanih na podacima.</w:t>
       </w:r>
     </w:p>
     <w:p>
@@ -24467,7 +25816,7 @@
           <w:lang w:val="sr-Latn-RS"/>
         </w:rPr>
       </w:pPr>
-      <w:bookmarkStart w:id="67" w:name="_Toc221233091"/>
+      <w:bookmarkStart w:id="67" w:name="_Toc221299175"/>
       <w:r>
         <w:t>LITERATURA</w:t>
       </w:r>
@@ -25104,12 +26453,6 @@
           <w:lang w:val="en-GB"/>
         </w:rPr>
         <w:br/>
-      </w:r>
-      <w:r>
-        <w:rPr>
-          <w:lang w:val="en-GB"/>
-        </w:rPr>
-        <w:lastRenderedPageBreak/>
         <w:t>[</w:t>
       </w:r>
       <w:r>
@@ -25439,6 +26782,12 @@
           <w:lang w:val="en-GB"/>
         </w:rPr>
         <w:br/>
+      </w:r>
+      <w:r>
+        <w:rPr>
+          <w:lang w:val="en-GB"/>
+        </w:rPr>
+        <w:lastRenderedPageBreak/>
         <w:t>[</w:t>
       </w:r>
       <w:r>
